--- a/python_note/20210213_data_type.docx
+++ b/python_note/20210213_data_type.docx
@@ -1,6 +1,6 @@
 
 <file path=word/document.xml><?xml version="1.0" encoding="utf-8"?>
-<w:document xmlns:wpc="http://schemas.microsoft.com/office/word/2010/wordprocessingCanvas" xmlns:cx="http://schemas.microsoft.com/office/drawing/2014/chartex" xmlns:cx1="http://schemas.microsoft.com/office/drawing/2015/9/8/chartex" xmlns:cx2="http://schemas.microsoft.com/office/drawing/2015/10/21/chartex" xmlns:cx3="http://schemas.microsoft.com/office/drawing/2016/5/9/chartex" xmlns:cx4="http://schemas.microsoft.com/office/drawing/2016/5/10/chartex" xmlns:cx5="http://schemas.microsoft.com/office/drawing/2016/5/11/chartex" xmlns:cx6="http://schemas.microsoft.com/office/drawing/2016/5/12/chartex" xmlns:cx7="http://schemas.microsoft.com/office/drawing/2016/5/13/chartex" xmlns:cx8="http://schemas.microsoft.com/office/drawing/2016/5/14/chartex" xmlns:mc="http://schemas.openxmlformats.org/markup-compatibility/2006" xmlns:aink="http://schemas.microsoft.com/office/drawing/2016/ink" xmlns:am3d="http://schemas.microsoft.com/office/drawing/2017/model3d" xmlns:o="urn:schemas-microsoft-com:office:office" xmlns:r="http://schemas.openxmlformats.org/officeDocument/2006/relationships" xmlns:m="http://schemas.openxmlformats.org/officeDocument/2006/math" xmlns:v="urn:schemas-microsoft-com:vml" xmlns:wp14="http://schemas.microsoft.com/office/word/2010/wordprocessingDrawing" xmlns:wp="http://schemas.openxmlformats.org/drawingml/2006/wordprocessingDrawing" xmlns:w10="urn:schemas-microsoft-com:office:word" xmlns:w="http://schemas.openxmlformats.org/wordprocessingml/2006/main" xmlns:w14="http://schemas.microsoft.com/office/word/2010/wordml" xmlns:w15="http://schemas.microsoft.com/office/word/2012/wordml" xmlns:w16cex="http://schemas.microsoft.com/office/word/2018/wordml/cex" xmlns:w16cid="http://schemas.microsoft.com/office/word/2016/wordml/cid" xmlns:w16="http://schemas.microsoft.com/office/word/2018/wordml" xmlns:w16se="http://schemas.microsoft.com/office/word/2015/wordml/symex" xmlns:wpg="http://schemas.microsoft.com/office/word/2010/wordprocessingGroup" xmlns:wpi="http://schemas.microsoft.com/office/word/2010/wordprocessingInk" xmlns:wne="http://schemas.microsoft.com/office/word/2006/wordml" xmlns:wps="http://schemas.microsoft.com/office/word/2010/wordprocessingShape" mc:Ignorable="w14 w15 w16se w16cid w16 w16cex wp14">
+<w:document xmlns:wpc="http://schemas.microsoft.com/office/word/2010/wordprocessingCanvas" xmlns:cx="http://schemas.microsoft.com/office/drawing/2014/chartex" xmlns:cx1="http://schemas.microsoft.com/office/drawing/2015/9/8/chartex" xmlns:cx2="http://schemas.microsoft.com/office/drawing/2015/10/21/chartex" xmlns:cx3="http://schemas.microsoft.com/office/drawing/2016/5/9/chartex" xmlns:cx4="http://schemas.microsoft.com/office/drawing/2016/5/10/chartex" xmlns:cx5="http://schemas.microsoft.com/office/drawing/2016/5/11/chartex" xmlns:cx6="http://schemas.microsoft.com/office/drawing/2016/5/12/chartex" xmlns:cx7="http://schemas.microsoft.com/office/drawing/2016/5/13/chartex" xmlns:cx8="http://schemas.microsoft.com/office/drawing/2016/5/14/chartex" xmlns:mc="http://schemas.openxmlformats.org/markup-compatibility/2006" xmlns:aink="http://schemas.microsoft.com/office/drawing/2016/ink" xmlns:am3d="http://schemas.microsoft.com/office/drawing/2017/model3d" xmlns:o="urn:schemas-microsoft-com:office:office" xmlns:r="http://schemas.openxmlformats.org/officeDocument/2006/relationships" xmlns:m="http://schemas.openxmlformats.org/officeDocument/2006/math" xmlns:v="urn:schemas-microsoft-com:vml" xmlns:wp14="http://schemas.microsoft.com/office/word/2010/wordprocessingDrawing" xmlns:wp="http://schemas.openxmlformats.org/drawingml/2006/wordprocessingDrawing" xmlns:w10="urn:schemas-microsoft-com:office:word" xmlns:w="http://schemas.openxmlformats.org/wordprocessingml/2006/main" xmlns:w14="http://schemas.microsoft.com/office/word/2010/wordml" xmlns:w15="http://schemas.microsoft.com/office/word/2012/wordml" xmlns:w16cex="http://schemas.microsoft.com/office/word/2018/wordml/cex" xmlns:w16cid="http://schemas.microsoft.com/office/word/2016/wordml/cid" xmlns:w16="http://schemas.microsoft.com/office/word/2018/wordml" xmlns:w16sdtdh="http://schemas.microsoft.com/office/word/2020/wordml/sdtdatahash" xmlns:w16se="http://schemas.microsoft.com/office/word/2015/wordml/symex" xmlns:wpg="http://schemas.microsoft.com/office/word/2010/wordprocessingGroup" xmlns:wpi="http://schemas.microsoft.com/office/word/2010/wordprocessingInk" xmlns:wne="http://schemas.microsoft.com/office/word/2006/wordml" xmlns:wps="http://schemas.microsoft.com/office/word/2010/wordprocessingShape" mc:Ignorable="w14 w15 w16se w16cid w16 w16cex w16sdtdh wp14">
   <w:body>
     <w:p>
       <w:pPr>
@@ -63,6 +63,22 @@
           <w:lang w:eastAsia="zh-TW"/>
         </w:rPr>
         <w:t>運算符號</w:t>
+      </w:r>
+    </w:p>
+    <w:p>
+      <w:pPr>
+        <w:pStyle w:val="ListParagraph"/>
+        <w:numPr>
+          <w:ilvl w:val="0"/>
+          <w:numId w:val="9"/>
+        </w:numPr>
+      </w:pPr>
+      <w:r>
+        <w:rPr>
+          <w:rFonts w:hint="eastAsia"/>
+          <w:lang w:eastAsia="zh-TW"/>
+        </w:rPr>
+        <w:t>資料型態轉換</w:t>
       </w:r>
     </w:p>
     <w:p>
@@ -2433,6 +2449,409 @@
         </w:rPr>
       </w:pPr>
     </w:p>
+    <w:p>
+      <w:pPr>
+        <w:pStyle w:val="ListParagraph"/>
+        <w:numPr>
+          <w:ilvl w:val="0"/>
+          <w:numId w:val="3"/>
+        </w:numPr>
+        <w:tabs>
+          <w:tab w:val="left" w:pos="533"/>
+        </w:tabs>
+        <w:rPr>
+          <w:lang w:eastAsia="zh-TW"/>
+        </w:rPr>
+      </w:pPr>
+      <w:r>
+        <w:rPr>
+          <w:rFonts w:hint="eastAsia"/>
+          <w:lang w:eastAsia="zh-TW"/>
+        </w:rPr>
+        <w:t>資料型態轉換</w:t>
+      </w:r>
+    </w:p>
+    <w:p>
+      <w:pPr>
+        <w:pStyle w:val="ListParagraph"/>
+        <w:numPr>
+          <w:ilvl w:val="1"/>
+          <w:numId w:val="3"/>
+        </w:numPr>
+        <w:tabs>
+          <w:tab w:val="left" w:pos="533"/>
+        </w:tabs>
+        <w:rPr>
+          <w:lang w:eastAsia="zh-TW"/>
+        </w:rPr>
+      </w:pPr>
+      <w:r>
+        <w:rPr>
+          <w:lang w:eastAsia="zh-TW"/>
+        </w:rPr>
+        <w:t>int(x)</w:t>
+      </w:r>
+      <w:r>
+        <w:rPr>
+          <w:lang w:eastAsia="zh-TW"/>
+        </w:rPr>
+        <w:t xml:space="preserve">: </w:t>
+      </w:r>
+      <w:r>
+        <w:rPr>
+          <w:rFonts w:hint="eastAsia"/>
+          <w:lang w:eastAsia="zh-TW"/>
+        </w:rPr>
+        <w:t>將</w:t>
+      </w:r>
+      <w:r>
+        <w:rPr>
+          <w:rFonts w:hint="eastAsia"/>
+          <w:lang w:eastAsia="zh-TW"/>
+        </w:rPr>
+        <w:t>x</w:t>
+      </w:r>
+      <w:r>
+        <w:rPr>
+          <w:rFonts w:hint="eastAsia"/>
+          <w:lang w:eastAsia="zh-TW"/>
+        </w:rPr>
+        <w:t>轉換為整數</w:t>
+      </w:r>
+    </w:p>
+    <w:p>
+      <w:pPr>
+        <w:pStyle w:val="ListParagraph"/>
+        <w:numPr>
+          <w:ilvl w:val="1"/>
+          <w:numId w:val="3"/>
+        </w:numPr>
+        <w:tabs>
+          <w:tab w:val="left" w:pos="533"/>
+        </w:tabs>
+        <w:rPr>
+          <w:lang w:eastAsia="zh-TW"/>
+        </w:rPr>
+      </w:pPr>
+      <w:r>
+        <w:rPr>
+          <w:lang w:eastAsia="zh-TW"/>
+        </w:rPr>
+        <w:t>float(x)</w:t>
+      </w:r>
+      <w:r>
+        <w:rPr>
+          <w:rFonts w:hint="eastAsia"/>
+          <w:lang w:eastAsia="zh-TW"/>
+        </w:rPr>
+        <w:t xml:space="preserve">: </w:t>
+      </w:r>
+      <w:r>
+        <w:rPr>
+          <w:rFonts w:hint="eastAsia"/>
+          <w:lang w:eastAsia="zh-TW"/>
+        </w:rPr>
+        <w:t>將</w:t>
+      </w:r>
+      <w:r>
+        <w:rPr>
+          <w:rFonts w:hint="eastAsia"/>
+          <w:lang w:eastAsia="zh-TW"/>
+        </w:rPr>
+        <w:t>x</w:t>
+      </w:r>
+      <w:r>
+        <w:rPr>
+          <w:rFonts w:hint="eastAsia"/>
+          <w:lang w:eastAsia="zh-TW"/>
+        </w:rPr>
+        <w:t>轉換為浮點數</w:t>
+      </w:r>
+    </w:p>
+    <w:p>
+      <w:pPr>
+        <w:pStyle w:val="ListParagraph"/>
+        <w:numPr>
+          <w:ilvl w:val="1"/>
+          <w:numId w:val="3"/>
+        </w:numPr>
+        <w:tabs>
+          <w:tab w:val="left" w:pos="533"/>
+        </w:tabs>
+        <w:rPr>
+          <w:lang w:eastAsia="zh-TW"/>
+        </w:rPr>
+      </w:pPr>
+      <w:r>
+        <w:rPr>
+          <w:lang w:eastAsia="zh-TW"/>
+        </w:rPr>
+        <w:t>str(x)</w:t>
+      </w:r>
+      <w:r>
+        <w:rPr>
+          <w:rFonts w:hint="eastAsia"/>
+          <w:lang w:eastAsia="zh-TW"/>
+        </w:rPr>
+        <w:t xml:space="preserve">: </w:t>
+      </w:r>
+      <w:r>
+        <w:rPr>
+          <w:rFonts w:hint="eastAsia"/>
+          <w:lang w:eastAsia="zh-TW"/>
+        </w:rPr>
+        <w:t>將</w:t>
+      </w:r>
+      <w:r>
+        <w:rPr>
+          <w:rFonts w:hint="eastAsia"/>
+          <w:lang w:eastAsia="zh-TW"/>
+        </w:rPr>
+        <w:t>x</w:t>
+      </w:r>
+      <w:r>
+        <w:rPr>
+          <w:rFonts w:hint="eastAsia"/>
+          <w:lang w:eastAsia="zh-TW"/>
+        </w:rPr>
+        <w:t>轉換為字串</w:t>
+      </w:r>
+    </w:p>
+    <w:p>
+      <w:pPr>
+        <w:pStyle w:val="ListParagraph"/>
+        <w:numPr>
+          <w:ilvl w:val="1"/>
+          <w:numId w:val="3"/>
+        </w:numPr>
+        <w:tabs>
+          <w:tab w:val="left" w:pos="533"/>
+        </w:tabs>
+        <w:rPr>
+          <w:lang w:eastAsia="zh-TW"/>
+        </w:rPr>
+      </w:pPr>
+      <w:r>
+        <w:rPr>
+          <w:lang w:eastAsia="zh-TW"/>
+        </w:rPr>
+        <w:lastRenderedPageBreak/>
+        <w:t>tuple(x)</w:t>
+      </w:r>
+      <w:r>
+        <w:rPr>
+          <w:rFonts w:hint="eastAsia"/>
+          <w:lang w:eastAsia="zh-TW"/>
+        </w:rPr>
+        <w:t xml:space="preserve">: </w:t>
+      </w:r>
+      <w:r>
+        <w:rPr>
+          <w:rFonts w:hint="eastAsia"/>
+          <w:lang w:eastAsia="zh-TW"/>
+        </w:rPr>
+        <w:t>將</w:t>
+      </w:r>
+      <w:r>
+        <w:rPr>
+          <w:rFonts w:hint="eastAsia"/>
+          <w:lang w:eastAsia="zh-TW"/>
+        </w:rPr>
+        <w:t>x</w:t>
+      </w:r>
+      <w:r>
+        <w:rPr>
+          <w:rFonts w:hint="eastAsia"/>
+          <w:lang w:eastAsia="zh-TW"/>
+        </w:rPr>
+        <w:t>轉換為元組</w:t>
+      </w:r>
+    </w:p>
+    <w:p>
+      <w:pPr>
+        <w:pStyle w:val="ListParagraph"/>
+        <w:numPr>
+          <w:ilvl w:val="1"/>
+          <w:numId w:val="3"/>
+        </w:numPr>
+        <w:tabs>
+          <w:tab w:val="left" w:pos="533"/>
+        </w:tabs>
+        <w:rPr>
+          <w:lang w:eastAsia="zh-TW"/>
+        </w:rPr>
+      </w:pPr>
+      <w:r>
+        <w:rPr>
+          <w:lang w:eastAsia="zh-TW"/>
+        </w:rPr>
+        <w:t>list(x)</w:t>
+      </w:r>
+      <w:r>
+        <w:rPr>
+          <w:rFonts w:hint="eastAsia"/>
+          <w:lang w:eastAsia="zh-TW"/>
+        </w:rPr>
+        <w:t xml:space="preserve">: </w:t>
+      </w:r>
+      <w:r>
+        <w:rPr>
+          <w:rFonts w:hint="eastAsia"/>
+          <w:lang w:eastAsia="zh-TW"/>
+        </w:rPr>
+        <w:t>將</w:t>
+      </w:r>
+      <w:r>
+        <w:rPr>
+          <w:rFonts w:hint="eastAsia"/>
+          <w:lang w:eastAsia="zh-TW"/>
+        </w:rPr>
+        <w:t>x</w:t>
+      </w:r>
+      <w:r>
+        <w:rPr>
+          <w:rFonts w:hint="eastAsia"/>
+          <w:lang w:eastAsia="zh-TW"/>
+        </w:rPr>
+        <w:t>轉換為列表</w:t>
+      </w:r>
+    </w:p>
+    <w:p>
+      <w:pPr>
+        <w:pStyle w:val="ListParagraph"/>
+        <w:numPr>
+          <w:ilvl w:val="1"/>
+          <w:numId w:val="3"/>
+        </w:numPr>
+        <w:tabs>
+          <w:tab w:val="left" w:pos="533"/>
+        </w:tabs>
+        <w:rPr>
+          <w:lang w:eastAsia="zh-TW"/>
+        </w:rPr>
+      </w:pPr>
+      <w:r>
+        <w:rPr>
+          <w:lang w:eastAsia="zh-TW"/>
+        </w:rPr>
+        <w:t>chr(x)</w:t>
+      </w:r>
+      <w:r>
+        <w:rPr>
+          <w:rFonts w:hint="eastAsia"/>
+          <w:lang w:eastAsia="zh-TW"/>
+        </w:rPr>
+        <w:t xml:space="preserve">: </w:t>
+      </w:r>
+      <w:r>
+        <w:rPr>
+          <w:rFonts w:hint="eastAsia"/>
+          <w:lang w:eastAsia="zh-TW"/>
+        </w:rPr>
+        <w:t>將</w:t>
+      </w:r>
+      <w:r>
+        <w:rPr>
+          <w:rFonts w:hint="eastAsia"/>
+          <w:lang w:eastAsia="zh-TW"/>
+        </w:rPr>
+        <w:t>x</w:t>
+      </w:r>
+      <w:r>
+        <w:rPr>
+          <w:rFonts w:hint="eastAsia"/>
+          <w:lang w:eastAsia="zh-TW"/>
+        </w:rPr>
+        <w:t>轉換為字元</w:t>
+      </w:r>
+    </w:p>
+    <w:p>
+      <w:pPr>
+        <w:pStyle w:val="ListParagraph"/>
+        <w:numPr>
+          <w:ilvl w:val="1"/>
+          <w:numId w:val="3"/>
+        </w:numPr>
+        <w:tabs>
+          <w:tab w:val="left" w:pos="533"/>
+        </w:tabs>
+        <w:rPr>
+          <w:lang w:eastAsia="zh-TW"/>
+        </w:rPr>
+      </w:pPr>
+      <w:r>
+        <w:rPr>
+          <w:lang w:eastAsia="zh-TW"/>
+        </w:rPr>
+        <w:t>hex(x)</w:t>
+      </w:r>
+      <w:r>
+        <w:rPr>
+          <w:rFonts w:hint="eastAsia"/>
+          <w:lang w:eastAsia="zh-TW"/>
+        </w:rPr>
+        <w:t xml:space="preserve">: </w:t>
+      </w:r>
+      <w:r>
+        <w:rPr>
+          <w:rFonts w:hint="eastAsia"/>
+          <w:lang w:eastAsia="zh-TW"/>
+        </w:rPr>
+        <w:t>將</w:t>
+      </w:r>
+      <w:r>
+        <w:rPr>
+          <w:rFonts w:hint="eastAsia"/>
+          <w:lang w:eastAsia="zh-TW"/>
+        </w:rPr>
+        <w:t>x</w:t>
+      </w:r>
+      <w:r>
+        <w:rPr>
+          <w:rFonts w:hint="eastAsia"/>
+          <w:lang w:eastAsia="zh-TW"/>
+        </w:rPr>
+        <w:t>轉換為十六進位字串</w:t>
+      </w:r>
+    </w:p>
+    <w:p>
+      <w:pPr>
+        <w:tabs>
+          <w:tab w:val="left" w:pos="533"/>
+        </w:tabs>
+        <w:rPr>
+          <w:lang w:eastAsia="zh-TW"/>
+        </w:rPr>
+      </w:pPr>
+    </w:p>
+    <w:p>
+      <w:pPr>
+        <w:pStyle w:val="ListParagraph"/>
+        <w:numPr>
+          <w:ilvl w:val="0"/>
+          <w:numId w:val="3"/>
+        </w:numPr>
+        <w:tabs>
+          <w:tab w:val="left" w:pos="533"/>
+        </w:tabs>
+        <w:rPr>
+          <w:lang w:eastAsia="zh-TW"/>
+        </w:rPr>
+      </w:pPr>
+      <w:r>
+        <w:rPr>
+          <w:rFonts w:hint="eastAsia"/>
+          <w:lang w:eastAsia="zh-TW"/>
+        </w:rPr>
+        <w:t>c</w:t>
+      </w:r>
+      <w:r>
+        <w:rPr>
+          <w:lang w:eastAsia="zh-TW"/>
+        </w:rPr>
+        <w:t>ontinue</w:t>
+      </w:r>
+    </w:p>
     <w:sectPr>
       <w:pgSz w:w="12240" w:h="15840"/>
       <w:pgMar w:top="1440" w:right="1440" w:bottom="1440" w:left="1440" w:header="720" w:footer="720" w:gutter="0"/>
@@ -2444,7 +2863,7 @@
 </file>
 
 <file path=word/endnotes.xml><?xml version="1.0" encoding="utf-8"?>
-<w:endnotes xmlns:wpc="http://schemas.microsoft.com/office/word/2010/wordprocessingCanvas" xmlns:cx="http://schemas.microsoft.com/office/drawing/2014/chartex" xmlns:cx1="http://schemas.microsoft.com/office/drawing/2015/9/8/chartex" xmlns:cx2="http://schemas.microsoft.com/office/drawing/2015/10/21/chartex" xmlns:cx3="http://schemas.microsoft.com/office/drawing/2016/5/9/chartex" xmlns:cx4="http://schemas.microsoft.com/office/drawing/2016/5/10/chartex" xmlns:cx5="http://schemas.microsoft.com/office/drawing/2016/5/11/chartex" xmlns:cx6="http://schemas.microsoft.com/office/drawing/2016/5/12/chartex" xmlns:cx7="http://schemas.microsoft.com/office/drawing/2016/5/13/chartex" xmlns:cx8="http://schemas.microsoft.com/office/drawing/2016/5/14/chartex" xmlns:mc="http://schemas.openxmlformats.org/markup-compatibility/2006" xmlns:aink="http://schemas.microsoft.com/office/drawing/2016/ink" xmlns:am3d="http://schemas.microsoft.com/office/drawing/2017/model3d" xmlns:o="urn:schemas-microsoft-com:office:office" xmlns:r="http://schemas.openxmlformats.org/officeDocument/2006/relationships" xmlns:m="http://schemas.openxmlformats.org/officeDocument/2006/math" xmlns:v="urn:schemas-microsoft-com:vml" xmlns:wp14="http://schemas.microsoft.com/office/word/2010/wordprocessingDrawing" xmlns:wp="http://schemas.openxmlformats.org/drawingml/2006/wordprocessingDrawing" xmlns:w10="urn:schemas-microsoft-com:office:word" xmlns:w="http://schemas.openxmlformats.org/wordprocessingml/2006/main" xmlns:w14="http://schemas.microsoft.com/office/word/2010/wordml" xmlns:w15="http://schemas.microsoft.com/office/word/2012/wordml" xmlns:w16cex="http://schemas.microsoft.com/office/word/2018/wordml/cex" xmlns:w16cid="http://schemas.microsoft.com/office/word/2016/wordml/cid" xmlns:w16="http://schemas.microsoft.com/office/word/2018/wordml" xmlns:w16se="http://schemas.microsoft.com/office/word/2015/wordml/symex" xmlns:wpg="http://schemas.microsoft.com/office/word/2010/wordprocessingGroup" xmlns:wpi="http://schemas.microsoft.com/office/word/2010/wordprocessingInk" xmlns:wne="http://schemas.microsoft.com/office/word/2006/wordml" xmlns:wps="http://schemas.microsoft.com/office/word/2010/wordprocessingShape" mc:Ignorable="w14 w15 w16se w16cid w16 w16cex wp14">
+<w:endnotes xmlns:wpc="http://schemas.microsoft.com/office/word/2010/wordprocessingCanvas" xmlns:cx="http://schemas.microsoft.com/office/drawing/2014/chartex" xmlns:cx1="http://schemas.microsoft.com/office/drawing/2015/9/8/chartex" xmlns:cx2="http://schemas.microsoft.com/office/drawing/2015/10/21/chartex" xmlns:cx3="http://schemas.microsoft.com/office/drawing/2016/5/9/chartex" xmlns:cx4="http://schemas.microsoft.com/office/drawing/2016/5/10/chartex" xmlns:cx5="http://schemas.microsoft.com/office/drawing/2016/5/11/chartex" xmlns:cx6="http://schemas.microsoft.com/office/drawing/2016/5/12/chartex" xmlns:cx7="http://schemas.microsoft.com/office/drawing/2016/5/13/chartex" xmlns:cx8="http://schemas.microsoft.com/office/drawing/2016/5/14/chartex" xmlns:mc="http://schemas.openxmlformats.org/markup-compatibility/2006" xmlns:aink="http://schemas.microsoft.com/office/drawing/2016/ink" xmlns:am3d="http://schemas.microsoft.com/office/drawing/2017/model3d" xmlns:o="urn:schemas-microsoft-com:office:office" xmlns:r="http://schemas.openxmlformats.org/officeDocument/2006/relationships" xmlns:m="http://schemas.openxmlformats.org/officeDocument/2006/math" xmlns:v="urn:schemas-microsoft-com:vml" xmlns:wp14="http://schemas.microsoft.com/office/word/2010/wordprocessingDrawing" xmlns:wp="http://schemas.openxmlformats.org/drawingml/2006/wordprocessingDrawing" xmlns:w10="urn:schemas-microsoft-com:office:word" xmlns:w="http://schemas.openxmlformats.org/wordprocessingml/2006/main" xmlns:w14="http://schemas.microsoft.com/office/word/2010/wordml" xmlns:w15="http://schemas.microsoft.com/office/word/2012/wordml" xmlns:w16cex="http://schemas.microsoft.com/office/word/2018/wordml/cex" xmlns:w16cid="http://schemas.microsoft.com/office/word/2016/wordml/cid" xmlns:w16="http://schemas.microsoft.com/office/word/2018/wordml" xmlns:w16sdtdh="http://schemas.microsoft.com/office/word/2020/wordml/sdtdatahash" xmlns:w16se="http://schemas.microsoft.com/office/word/2015/wordml/symex" xmlns:wpg="http://schemas.microsoft.com/office/word/2010/wordprocessingGroup" xmlns:wpi="http://schemas.microsoft.com/office/word/2010/wordprocessingInk" xmlns:wne="http://schemas.microsoft.com/office/word/2006/wordml" xmlns:wps="http://schemas.microsoft.com/office/word/2010/wordprocessingShape" mc:Ignorable="w14 w15 w16se w16cid w16 w16cex w16sdtdh wp14">
   <w:endnote w:type="separator" w:id="-1">
     <w:p>
       <w:r>
@@ -2463,7 +2882,7 @@
 </file>
 
 <file path=word/footnotes.xml><?xml version="1.0" encoding="utf-8"?>
-<w:footnotes xmlns:wpc="http://schemas.microsoft.com/office/word/2010/wordprocessingCanvas" xmlns:cx="http://schemas.microsoft.com/office/drawing/2014/chartex" xmlns:cx1="http://schemas.microsoft.com/office/drawing/2015/9/8/chartex" xmlns:cx2="http://schemas.microsoft.com/office/drawing/2015/10/21/chartex" xmlns:cx3="http://schemas.microsoft.com/office/drawing/2016/5/9/chartex" xmlns:cx4="http://schemas.microsoft.com/office/drawing/2016/5/10/chartex" xmlns:cx5="http://schemas.microsoft.com/office/drawing/2016/5/11/chartex" xmlns:cx6="http://schemas.microsoft.com/office/drawing/2016/5/12/chartex" xmlns:cx7="http://schemas.microsoft.com/office/drawing/2016/5/13/chartex" xmlns:cx8="http://schemas.microsoft.com/office/drawing/2016/5/14/chartex" xmlns:mc="http://schemas.openxmlformats.org/markup-compatibility/2006" xmlns:aink="http://schemas.microsoft.com/office/drawing/2016/ink" xmlns:am3d="http://schemas.microsoft.com/office/drawing/2017/model3d" xmlns:o="urn:schemas-microsoft-com:office:office" xmlns:r="http://schemas.openxmlformats.org/officeDocument/2006/relationships" xmlns:m="http://schemas.openxmlformats.org/officeDocument/2006/math" xmlns:v="urn:schemas-microsoft-com:vml" xmlns:wp14="http://schemas.microsoft.com/office/word/2010/wordprocessingDrawing" xmlns:wp="http://schemas.openxmlformats.org/drawingml/2006/wordprocessingDrawing" xmlns:w10="urn:schemas-microsoft-com:office:word" xmlns:w="http://schemas.openxmlformats.org/wordprocessingml/2006/main" xmlns:w14="http://schemas.microsoft.com/office/word/2010/wordml" xmlns:w15="http://schemas.microsoft.com/office/word/2012/wordml" xmlns:w16cex="http://schemas.microsoft.com/office/word/2018/wordml/cex" xmlns:w16cid="http://schemas.microsoft.com/office/word/2016/wordml/cid" xmlns:w16="http://schemas.microsoft.com/office/word/2018/wordml" xmlns:w16se="http://schemas.microsoft.com/office/word/2015/wordml/symex" xmlns:wpg="http://schemas.microsoft.com/office/word/2010/wordprocessingGroup" xmlns:wpi="http://schemas.microsoft.com/office/word/2010/wordprocessingInk" xmlns:wne="http://schemas.microsoft.com/office/word/2006/wordml" xmlns:wps="http://schemas.microsoft.com/office/word/2010/wordprocessingShape" mc:Ignorable="w14 w15 w16se w16cid w16 w16cex wp14">
+<w:footnotes xmlns:wpc="http://schemas.microsoft.com/office/word/2010/wordprocessingCanvas" xmlns:cx="http://schemas.microsoft.com/office/drawing/2014/chartex" xmlns:cx1="http://schemas.microsoft.com/office/drawing/2015/9/8/chartex" xmlns:cx2="http://schemas.microsoft.com/office/drawing/2015/10/21/chartex" xmlns:cx3="http://schemas.microsoft.com/office/drawing/2016/5/9/chartex" xmlns:cx4="http://schemas.microsoft.com/office/drawing/2016/5/10/chartex" xmlns:cx5="http://schemas.microsoft.com/office/drawing/2016/5/11/chartex" xmlns:cx6="http://schemas.microsoft.com/office/drawing/2016/5/12/chartex" xmlns:cx7="http://schemas.microsoft.com/office/drawing/2016/5/13/chartex" xmlns:cx8="http://schemas.microsoft.com/office/drawing/2016/5/14/chartex" xmlns:mc="http://schemas.openxmlformats.org/markup-compatibility/2006" xmlns:aink="http://schemas.microsoft.com/office/drawing/2016/ink" xmlns:am3d="http://schemas.microsoft.com/office/drawing/2017/model3d" xmlns:o="urn:schemas-microsoft-com:office:office" xmlns:r="http://schemas.openxmlformats.org/officeDocument/2006/relationships" xmlns:m="http://schemas.openxmlformats.org/officeDocument/2006/math" xmlns:v="urn:schemas-microsoft-com:vml" xmlns:wp14="http://schemas.microsoft.com/office/word/2010/wordprocessingDrawing" xmlns:wp="http://schemas.openxmlformats.org/drawingml/2006/wordprocessingDrawing" xmlns:w10="urn:schemas-microsoft-com:office:word" xmlns:w="http://schemas.openxmlformats.org/wordprocessingml/2006/main" xmlns:w14="http://schemas.microsoft.com/office/word/2010/wordml" xmlns:w15="http://schemas.microsoft.com/office/word/2012/wordml" xmlns:w16cex="http://schemas.microsoft.com/office/word/2018/wordml/cex" xmlns:w16cid="http://schemas.microsoft.com/office/word/2016/wordml/cid" xmlns:w16="http://schemas.microsoft.com/office/word/2018/wordml" xmlns:w16sdtdh="http://schemas.microsoft.com/office/word/2020/wordml/sdtdatahash" xmlns:w16se="http://schemas.microsoft.com/office/word/2015/wordml/symex" xmlns:wpg="http://schemas.microsoft.com/office/word/2010/wordprocessingGroup" xmlns:wpi="http://schemas.microsoft.com/office/word/2010/wordprocessingInk" xmlns:wne="http://schemas.microsoft.com/office/word/2006/wordml" xmlns:wps="http://schemas.microsoft.com/office/word/2010/wordprocessingShape" mc:Ignorable="w14 w15 w16se w16cid w16 w16cex w16sdtdh wp14">
   <w:footnote w:type="separator" w:id="-1">
     <w:p>
       <w:r>
@@ -2482,7 +2901,7 @@
 </file>
 
 <file path=word/numbering.xml><?xml version="1.0" encoding="utf-8"?>
-<w:numbering xmlns:wpc="http://schemas.microsoft.com/office/word/2010/wordprocessingCanvas" xmlns:cx="http://schemas.microsoft.com/office/drawing/2014/chartex" xmlns:cx1="http://schemas.microsoft.com/office/drawing/2015/9/8/chartex" xmlns:cx2="http://schemas.microsoft.com/office/drawing/2015/10/21/chartex" xmlns:cx3="http://schemas.microsoft.com/office/drawing/2016/5/9/chartex" xmlns:cx4="http://schemas.microsoft.com/office/drawing/2016/5/10/chartex" xmlns:cx5="http://schemas.microsoft.com/office/drawing/2016/5/11/chartex" xmlns:cx6="http://schemas.microsoft.com/office/drawing/2016/5/12/chartex" xmlns:cx7="http://schemas.microsoft.com/office/drawing/2016/5/13/chartex" xmlns:cx8="http://schemas.microsoft.com/office/drawing/2016/5/14/chartex" xmlns:mc="http://schemas.openxmlformats.org/markup-compatibility/2006" xmlns:aink="http://schemas.microsoft.com/office/drawing/2016/ink" xmlns:am3d="http://schemas.microsoft.com/office/drawing/2017/model3d" xmlns:o="urn:schemas-microsoft-com:office:office" xmlns:r="http://schemas.openxmlformats.org/officeDocument/2006/relationships" xmlns:m="http://schemas.openxmlformats.org/officeDocument/2006/math" xmlns:v="urn:schemas-microsoft-com:vml" xmlns:wp14="http://schemas.microsoft.com/office/word/2010/wordprocessingDrawing" xmlns:wp="http://schemas.openxmlformats.org/drawingml/2006/wordprocessingDrawing" xmlns:w10="urn:schemas-microsoft-com:office:word" xmlns:w="http://schemas.openxmlformats.org/wordprocessingml/2006/main" xmlns:w14="http://schemas.microsoft.com/office/word/2010/wordml" xmlns:w15="http://schemas.microsoft.com/office/word/2012/wordml" xmlns:w16cex="http://schemas.microsoft.com/office/word/2018/wordml/cex" xmlns:w16cid="http://schemas.microsoft.com/office/word/2016/wordml/cid" xmlns:w16="http://schemas.microsoft.com/office/word/2018/wordml" xmlns:w16se="http://schemas.microsoft.com/office/word/2015/wordml/symex" xmlns:wpg="http://schemas.microsoft.com/office/word/2010/wordprocessingGroup" xmlns:wpi="http://schemas.microsoft.com/office/word/2010/wordprocessingInk" xmlns:wne="http://schemas.microsoft.com/office/word/2006/wordml" xmlns:wps="http://schemas.microsoft.com/office/word/2010/wordprocessingShape" mc:Ignorable="w14 w15 w16se w16cid w16 w16cex wp14">
+<w:numbering xmlns:wpc="http://schemas.microsoft.com/office/word/2010/wordprocessingCanvas" xmlns:cx="http://schemas.microsoft.com/office/drawing/2014/chartex" xmlns:cx1="http://schemas.microsoft.com/office/drawing/2015/9/8/chartex" xmlns:cx2="http://schemas.microsoft.com/office/drawing/2015/10/21/chartex" xmlns:cx3="http://schemas.microsoft.com/office/drawing/2016/5/9/chartex" xmlns:cx4="http://schemas.microsoft.com/office/drawing/2016/5/10/chartex" xmlns:cx5="http://schemas.microsoft.com/office/drawing/2016/5/11/chartex" xmlns:cx6="http://schemas.microsoft.com/office/drawing/2016/5/12/chartex" xmlns:cx7="http://schemas.microsoft.com/office/drawing/2016/5/13/chartex" xmlns:cx8="http://schemas.microsoft.com/office/drawing/2016/5/14/chartex" xmlns:mc="http://schemas.openxmlformats.org/markup-compatibility/2006" xmlns:aink="http://schemas.microsoft.com/office/drawing/2016/ink" xmlns:am3d="http://schemas.microsoft.com/office/drawing/2017/model3d" xmlns:o="urn:schemas-microsoft-com:office:office" xmlns:r="http://schemas.openxmlformats.org/officeDocument/2006/relationships" xmlns:m="http://schemas.openxmlformats.org/officeDocument/2006/math" xmlns:v="urn:schemas-microsoft-com:vml" xmlns:wp14="http://schemas.microsoft.com/office/word/2010/wordprocessingDrawing" xmlns:wp="http://schemas.openxmlformats.org/drawingml/2006/wordprocessingDrawing" xmlns:w10="urn:schemas-microsoft-com:office:word" xmlns:w="http://schemas.openxmlformats.org/wordprocessingml/2006/main" xmlns:w14="http://schemas.microsoft.com/office/word/2010/wordml" xmlns:w15="http://schemas.microsoft.com/office/word/2012/wordml" xmlns:w16cex="http://schemas.microsoft.com/office/word/2018/wordml/cex" xmlns:w16cid="http://schemas.microsoft.com/office/word/2016/wordml/cid" xmlns:w16="http://schemas.microsoft.com/office/word/2018/wordml" xmlns:w16sdtdh="http://schemas.microsoft.com/office/word/2020/wordml/sdtdatahash" xmlns:w16se="http://schemas.microsoft.com/office/word/2015/wordml/symex" xmlns:wpg="http://schemas.microsoft.com/office/word/2010/wordprocessingGroup" xmlns:wpi="http://schemas.microsoft.com/office/word/2010/wordprocessingInk" xmlns:wne="http://schemas.microsoft.com/office/word/2006/wordml" xmlns:wps="http://schemas.microsoft.com/office/word/2010/wordprocessingShape" mc:Ignorable="w14 w15 w16se w16cid w16 w16cex w16sdtdh wp14">
   <w:abstractNum w:abstractNumId="0" w15:restartNumberingAfterBreak="0">
     <w:nsid w:val="024551F3"/>
     <w:multiLevelType w:val="hybridMultilevel"/>
@@ -2923,6 +3342,92 @@
     </w:lvl>
   </w:abstractNum>
   <w:abstractNum w:abstractNumId="5" w15:restartNumberingAfterBreak="0">
+    <w:nsid w:val="3DCC0D30"/>
+    <w:multiLevelType w:val="hybridMultilevel"/>
+    <w:tmpl w:val="5B600E40"/>
+    <w:lvl w:ilvl="0" w:tplc="0409000F">
+      <w:start w:val="1"/>
+      <w:numFmt w:val="decimal"/>
+      <w:lvlText w:val="%1."/>
+      <w:lvlJc w:val="left"/>
+      <w:pPr>
+        <w:ind w:left="720" w:hanging="360"/>
+      </w:pPr>
+    </w:lvl>
+    <w:lvl w:ilvl="1" w:tplc="04090019" w:tentative="1">
+      <w:start w:val="1"/>
+      <w:numFmt w:val="lowerLetter"/>
+      <w:lvlText w:val="%2."/>
+      <w:lvlJc w:val="left"/>
+      <w:pPr>
+        <w:ind w:left="1440" w:hanging="360"/>
+      </w:pPr>
+    </w:lvl>
+    <w:lvl w:ilvl="2" w:tplc="0409001B" w:tentative="1">
+      <w:start w:val="1"/>
+      <w:numFmt w:val="lowerRoman"/>
+      <w:lvlText w:val="%3."/>
+      <w:lvlJc w:val="right"/>
+      <w:pPr>
+        <w:ind w:left="2160" w:hanging="180"/>
+      </w:pPr>
+    </w:lvl>
+    <w:lvl w:ilvl="3" w:tplc="0409000F" w:tentative="1">
+      <w:start w:val="1"/>
+      <w:numFmt w:val="decimal"/>
+      <w:lvlText w:val="%4."/>
+      <w:lvlJc w:val="left"/>
+      <w:pPr>
+        <w:ind w:left="2880" w:hanging="360"/>
+      </w:pPr>
+    </w:lvl>
+    <w:lvl w:ilvl="4" w:tplc="04090019" w:tentative="1">
+      <w:start w:val="1"/>
+      <w:numFmt w:val="lowerLetter"/>
+      <w:lvlText w:val="%5."/>
+      <w:lvlJc w:val="left"/>
+      <w:pPr>
+        <w:ind w:left="3600" w:hanging="360"/>
+      </w:pPr>
+    </w:lvl>
+    <w:lvl w:ilvl="5" w:tplc="0409001B" w:tentative="1">
+      <w:start w:val="1"/>
+      <w:numFmt w:val="lowerRoman"/>
+      <w:lvlText w:val="%6."/>
+      <w:lvlJc w:val="right"/>
+      <w:pPr>
+        <w:ind w:left="4320" w:hanging="180"/>
+      </w:pPr>
+    </w:lvl>
+    <w:lvl w:ilvl="6" w:tplc="0409000F" w:tentative="1">
+      <w:start w:val="1"/>
+      <w:numFmt w:val="decimal"/>
+      <w:lvlText w:val="%7."/>
+      <w:lvlJc w:val="left"/>
+      <w:pPr>
+        <w:ind w:left="5040" w:hanging="360"/>
+      </w:pPr>
+    </w:lvl>
+    <w:lvl w:ilvl="7" w:tplc="04090019" w:tentative="1">
+      <w:start w:val="1"/>
+      <w:numFmt w:val="lowerLetter"/>
+      <w:lvlText w:val="%8."/>
+      <w:lvlJc w:val="left"/>
+      <w:pPr>
+        <w:ind w:left="5760" w:hanging="360"/>
+      </w:pPr>
+    </w:lvl>
+    <w:lvl w:ilvl="8" w:tplc="0409001B" w:tentative="1">
+      <w:start w:val="1"/>
+      <w:numFmt w:val="lowerRoman"/>
+      <w:lvlText w:val="%9."/>
+      <w:lvlJc w:val="right"/>
+      <w:pPr>
+        <w:ind w:left="6480" w:hanging="180"/>
+      </w:pPr>
+    </w:lvl>
+  </w:abstractNum>
+  <w:abstractNum w:abstractNumId="6" w15:restartNumberingAfterBreak="0">
     <w:nsid w:val="4678281C"/>
     <w:multiLevelType w:val="hybridMultilevel"/>
     <w:tmpl w:val="DB2A8CCA"/>
@@ -3011,7 +3516,7 @@
       </w:pPr>
     </w:lvl>
   </w:abstractNum>
-  <w:abstractNum w:abstractNumId="6" w15:restartNumberingAfterBreak="0">
+  <w:abstractNum w:abstractNumId="7" w15:restartNumberingAfterBreak="0">
     <w:nsid w:val="5A617346"/>
     <w:multiLevelType w:val="hybridMultilevel"/>
     <w:tmpl w:val="1B002508"/>
@@ -3097,7 +3602,7 @@
       </w:pPr>
     </w:lvl>
   </w:abstractNum>
-  <w:abstractNum w:abstractNumId="7" w15:restartNumberingAfterBreak="0">
+  <w:abstractNum w:abstractNumId="8" w15:restartNumberingAfterBreak="0">
     <w:nsid w:val="5FE23340"/>
     <w:multiLevelType w:val="hybridMultilevel"/>
     <w:tmpl w:val="A828A4AC"/>
@@ -3186,10 +3691,96 @@
       </w:pPr>
     </w:lvl>
   </w:abstractNum>
-  <w:abstractNum w:abstractNumId="8" w15:restartNumberingAfterBreak="0">
+  <w:abstractNum w:abstractNumId="9" w15:restartNumberingAfterBreak="0">
+    <w:nsid w:val="661219D8"/>
+    <w:multiLevelType w:val="hybridMultilevel"/>
+    <w:tmpl w:val="49A8087E"/>
+    <w:lvl w:ilvl="0" w:tplc="0409000F">
+      <w:start w:val="1"/>
+      <w:numFmt w:val="decimal"/>
+      <w:lvlText w:val="%1."/>
+      <w:lvlJc w:val="left"/>
+      <w:pPr>
+        <w:ind w:left="720" w:hanging="360"/>
+      </w:pPr>
+    </w:lvl>
+    <w:lvl w:ilvl="1" w:tplc="04090019" w:tentative="1">
+      <w:start w:val="1"/>
+      <w:numFmt w:val="lowerLetter"/>
+      <w:lvlText w:val="%2."/>
+      <w:lvlJc w:val="left"/>
+      <w:pPr>
+        <w:ind w:left="1440" w:hanging="360"/>
+      </w:pPr>
+    </w:lvl>
+    <w:lvl w:ilvl="2" w:tplc="0409001B" w:tentative="1">
+      <w:start w:val="1"/>
+      <w:numFmt w:val="lowerRoman"/>
+      <w:lvlText w:val="%3."/>
+      <w:lvlJc w:val="right"/>
+      <w:pPr>
+        <w:ind w:left="2160" w:hanging="180"/>
+      </w:pPr>
+    </w:lvl>
+    <w:lvl w:ilvl="3" w:tplc="0409000F" w:tentative="1">
+      <w:start w:val="1"/>
+      <w:numFmt w:val="decimal"/>
+      <w:lvlText w:val="%4."/>
+      <w:lvlJc w:val="left"/>
+      <w:pPr>
+        <w:ind w:left="2880" w:hanging="360"/>
+      </w:pPr>
+    </w:lvl>
+    <w:lvl w:ilvl="4" w:tplc="04090019" w:tentative="1">
+      <w:start w:val="1"/>
+      <w:numFmt w:val="lowerLetter"/>
+      <w:lvlText w:val="%5."/>
+      <w:lvlJc w:val="left"/>
+      <w:pPr>
+        <w:ind w:left="3600" w:hanging="360"/>
+      </w:pPr>
+    </w:lvl>
+    <w:lvl w:ilvl="5" w:tplc="0409001B" w:tentative="1">
+      <w:start w:val="1"/>
+      <w:numFmt w:val="lowerRoman"/>
+      <w:lvlText w:val="%6."/>
+      <w:lvlJc w:val="right"/>
+      <w:pPr>
+        <w:ind w:left="4320" w:hanging="180"/>
+      </w:pPr>
+    </w:lvl>
+    <w:lvl w:ilvl="6" w:tplc="0409000F" w:tentative="1">
+      <w:start w:val="1"/>
+      <w:numFmt w:val="decimal"/>
+      <w:lvlText w:val="%7."/>
+      <w:lvlJc w:val="left"/>
+      <w:pPr>
+        <w:ind w:left="5040" w:hanging="360"/>
+      </w:pPr>
+    </w:lvl>
+    <w:lvl w:ilvl="7" w:tplc="04090019" w:tentative="1">
+      <w:start w:val="1"/>
+      <w:numFmt w:val="lowerLetter"/>
+      <w:lvlText w:val="%8."/>
+      <w:lvlJc w:val="left"/>
+      <w:pPr>
+        <w:ind w:left="5760" w:hanging="360"/>
+      </w:pPr>
+    </w:lvl>
+    <w:lvl w:ilvl="8" w:tplc="0409001B" w:tentative="1">
+      <w:start w:val="1"/>
+      <w:numFmt w:val="lowerRoman"/>
+      <w:lvlText w:val="%9."/>
+      <w:lvlJc w:val="right"/>
+      <w:pPr>
+        <w:ind w:left="6480" w:hanging="180"/>
+      </w:pPr>
+    </w:lvl>
+  </w:abstractNum>
+  <w:abstractNum w:abstractNumId="10" w15:restartNumberingAfterBreak="0">
     <w:nsid w:val="66744CB5"/>
     <w:multiLevelType w:val="hybridMultilevel"/>
-    <w:tmpl w:val="96FCF094"/>
+    <w:tmpl w:val="0D34CF78"/>
     <w:lvl w:ilvl="0" w:tplc="0409000F">
       <w:start w:val="1"/>
       <w:numFmt w:val="decimal"/>
@@ -3279,16 +3870,16 @@
     </w:lvl>
   </w:abstractNum>
   <w:num w:numId="1">
-    <w:abstractNumId w:val="6"/>
+    <w:abstractNumId w:val="7"/>
   </w:num>
   <w:num w:numId="2">
     <w:abstractNumId w:val="1"/>
   </w:num>
   <w:num w:numId="3">
-    <w:abstractNumId w:val="8"/>
+    <w:abstractNumId w:val="10"/>
   </w:num>
   <w:num w:numId="4">
-    <w:abstractNumId w:val="5"/>
+    <w:abstractNumId w:val="6"/>
   </w:num>
   <w:num w:numId="5">
     <w:abstractNumId w:val="0"/>
@@ -3297,7 +3888,7 @@
     <w:abstractNumId w:val="2"/>
   </w:num>
   <w:num w:numId="7">
-    <w:abstractNumId w:val="7"/>
+    <w:abstractNumId w:val="8"/>
   </w:num>
   <w:num w:numId="8">
     <w:abstractNumId w:val="3"/>
@@ -3305,11 +3896,17 @@
   <w:num w:numId="9">
     <w:abstractNumId w:val="4"/>
   </w:num>
+  <w:num w:numId="10">
+    <w:abstractNumId w:val="9"/>
+  </w:num>
+  <w:num w:numId="11">
+    <w:abstractNumId w:val="5"/>
+  </w:num>
 </w:numbering>
 </file>
 
 <file path=word/styles.xml><?xml version="1.0" encoding="utf-8"?>
-<w:styles xmlns:mc="http://schemas.openxmlformats.org/markup-compatibility/2006" xmlns:r="http://schemas.openxmlformats.org/officeDocument/2006/relationships" xmlns:w="http://schemas.openxmlformats.org/wordprocessingml/2006/main" xmlns:w14="http://schemas.microsoft.com/office/word/2010/wordml" xmlns:w15="http://schemas.microsoft.com/office/word/2012/wordml" xmlns:w16cex="http://schemas.microsoft.com/office/word/2018/wordml/cex" xmlns:w16cid="http://schemas.microsoft.com/office/word/2016/wordml/cid" xmlns:w16="http://schemas.microsoft.com/office/word/2018/wordml" xmlns:w16se="http://schemas.microsoft.com/office/word/2015/wordml/symex" mc:Ignorable="w14 w15 w16se w16cid w16 w16cex">
+<w:styles xmlns:mc="http://schemas.openxmlformats.org/markup-compatibility/2006" xmlns:r="http://schemas.openxmlformats.org/officeDocument/2006/relationships" xmlns:w="http://schemas.openxmlformats.org/wordprocessingml/2006/main" xmlns:w14="http://schemas.microsoft.com/office/word/2010/wordml" xmlns:w15="http://schemas.microsoft.com/office/word/2012/wordml" xmlns:w16cex="http://schemas.microsoft.com/office/word/2018/wordml/cex" xmlns:w16cid="http://schemas.microsoft.com/office/word/2016/wordml/cid" xmlns:w16="http://schemas.microsoft.com/office/word/2018/wordml" xmlns:w16sdtdh="http://schemas.microsoft.com/office/word/2020/wordml/sdtdatahash" xmlns:w16se="http://schemas.microsoft.com/office/word/2015/wordml/symex" mc:Ignorable="w14 w15 w16se w16cid w16 w16cex w16sdtdh">
   <w:docDefaults>
     <w:rPrDefault>
       <w:rPr>

--- a/python_note/20210213_data_type.docx
+++ b/python_note/20210213_data_type.docx
@@ -24,7 +24,7 @@
     </w:p>
     <w:p>
       <w:pPr>
-        <w:pStyle w:val="ListParagraph"/>
+        <w:pStyle w:val="a3"/>
         <w:numPr>
           <w:ilvl w:val="0"/>
           <w:numId w:val="9"/>
@@ -36,7 +36,7 @@
     </w:p>
     <w:p>
       <w:pPr>
-        <w:pStyle w:val="ListParagraph"/>
+        <w:pStyle w:val="a3"/>
         <w:numPr>
           <w:ilvl w:val="0"/>
           <w:numId w:val="9"/>
@@ -51,7 +51,7 @@
     </w:p>
     <w:p>
       <w:pPr>
-        <w:pStyle w:val="ListParagraph"/>
+        <w:pStyle w:val="a3"/>
         <w:numPr>
           <w:ilvl w:val="0"/>
           <w:numId w:val="9"/>
@@ -67,11 +67,14 @@
     </w:p>
     <w:p>
       <w:pPr>
-        <w:pStyle w:val="ListParagraph"/>
+        <w:pStyle w:val="a3"/>
         <w:numPr>
           <w:ilvl w:val="0"/>
           <w:numId w:val="9"/>
         </w:numPr>
+        <w:rPr>
+          <w:lang w:eastAsia="zh-TW"/>
+        </w:rPr>
       </w:pPr>
       <w:r>
         <w:rPr>
@@ -83,31 +86,146 @@
     </w:p>
     <w:p>
       <w:pPr>
-        <w:rPr>
-          <w:lang w:eastAsia="zh-TW"/>
-        </w:rPr>
-      </w:pPr>
+        <w:pStyle w:val="a3"/>
+        <w:numPr>
+          <w:ilvl w:val="0"/>
+          <w:numId w:val="9"/>
+        </w:numPr>
+        <w:rPr>
+          <w:lang w:eastAsia="zh-TW"/>
+        </w:rPr>
+      </w:pPr>
+      <w:r>
+        <w:rPr>
+          <w:rFonts w:hint="eastAsia"/>
+          <w:lang w:eastAsia="zh-TW"/>
+        </w:rPr>
+        <w:t>l</w:t>
+      </w:r>
+      <w:r>
+        <w:rPr>
+          <w:lang w:eastAsia="zh-TW"/>
+        </w:rPr>
+        <w:t>ist</w:t>
+      </w:r>
+      <w:r>
+        <w:rPr>
+          <w:rFonts w:hint="eastAsia"/>
+          <w:lang w:eastAsia="zh-TW"/>
+        </w:rPr>
+        <w:t>(</w:t>
+      </w:r>
+      <w:r>
+        <w:rPr>
+          <w:rFonts w:hint="eastAsia"/>
+          <w:lang w:eastAsia="zh-TW"/>
+        </w:rPr>
+        <w:t>列表，串列</w:t>
+      </w:r>
+      <w:r>
+        <w:rPr>
+          <w:rFonts w:hint="eastAsia"/>
+          <w:lang w:eastAsia="zh-TW"/>
+        </w:rPr>
+        <w:t>)</w:t>
+      </w:r>
     </w:p>
     <w:p>
       <w:pPr>
-        <w:rPr>
-          <w:lang w:eastAsia="zh-TW"/>
-        </w:rPr>
-      </w:pPr>
+        <w:pStyle w:val="a3"/>
+        <w:numPr>
+          <w:ilvl w:val="0"/>
+          <w:numId w:val="9"/>
+        </w:numPr>
+        <w:rPr>
+          <w:lang w:eastAsia="zh-TW"/>
+        </w:rPr>
+      </w:pPr>
+      <w:r>
+        <w:rPr>
+          <w:rFonts w:hint="eastAsia"/>
+          <w:lang w:eastAsia="zh-TW"/>
+        </w:rPr>
+        <w:t>t</w:t>
+      </w:r>
+      <w:r>
+        <w:rPr>
+          <w:lang w:eastAsia="zh-TW"/>
+        </w:rPr>
+        <w:t>uple(</w:t>
+      </w:r>
+      <w:r>
+        <w:rPr>
+          <w:rFonts w:hint="eastAsia"/>
+          <w:lang w:eastAsia="zh-TW"/>
+        </w:rPr>
+        <w:t>元組</w:t>
+      </w:r>
+      <w:r>
+        <w:rPr>
+          <w:rFonts w:hint="eastAsia"/>
+          <w:lang w:eastAsia="zh-TW"/>
+        </w:rPr>
+        <w:t>)</w:t>
+      </w:r>
     </w:p>
     <w:p>
       <w:pPr>
-        <w:rPr>
-          <w:lang w:eastAsia="zh-TW"/>
-        </w:rPr>
-      </w:pPr>
+        <w:pStyle w:val="a3"/>
+        <w:numPr>
+          <w:ilvl w:val="0"/>
+          <w:numId w:val="9"/>
+        </w:numPr>
+        <w:rPr>
+          <w:lang w:eastAsia="zh-TW"/>
+        </w:rPr>
+      </w:pPr>
+      <w:r>
+        <w:rPr>
+          <w:rFonts w:hint="eastAsia"/>
+          <w:lang w:eastAsia="zh-TW"/>
+        </w:rPr>
+        <w:t>d</w:t>
+      </w:r>
+      <w:r>
+        <w:rPr>
+          <w:lang w:eastAsia="zh-TW"/>
+        </w:rPr>
+        <w:t>ictionary(</w:t>
+      </w:r>
+      <w:r>
+        <w:rPr>
+          <w:rFonts w:hint="eastAsia"/>
+          <w:lang w:eastAsia="zh-TW"/>
+        </w:rPr>
+        <w:t>字典</w:t>
+      </w:r>
+      <w:r>
+        <w:rPr>
+          <w:rFonts w:hint="eastAsia"/>
+          <w:lang w:eastAsia="zh-TW"/>
+        </w:rPr>
+        <w:t>)</w:t>
+      </w:r>
     </w:p>
     <w:p>
       <w:pPr>
-        <w:rPr>
-          <w:lang w:eastAsia="zh-TW"/>
-        </w:rPr>
-      </w:pPr>
+        <w:pStyle w:val="a3"/>
+        <w:numPr>
+          <w:ilvl w:val="0"/>
+          <w:numId w:val="9"/>
+        </w:numPr>
+        <w:rPr>
+          <w:rFonts w:hint="eastAsia"/>
+          <w:lang w:eastAsia="zh-TW"/>
+        </w:rPr>
+      </w:pPr>
+      <w:r>
+        <w:rPr>
+          <w:lang w:eastAsia="zh-TW"/>
+        </w:rPr>
+        <w:t>continue</w:t>
+      </w:r>
     </w:p>
     <w:p>
       <w:pPr>
@@ -115,250 +233,16 @@
           <w:lang w:eastAsia="zh-TW"/>
         </w:rPr>
       </w:pPr>
+      <w:r>
+        <w:rPr>
+          <w:lang w:eastAsia="zh-TW"/>
+        </w:rPr>
+        <w:br w:type="page"/>
+      </w:r>
     </w:p>
     <w:p>
       <w:pPr>
-        <w:rPr>
-          <w:lang w:eastAsia="zh-TW"/>
-        </w:rPr>
-      </w:pPr>
-    </w:p>
-    <w:p>
-      <w:pPr>
-        <w:rPr>
-          <w:lang w:eastAsia="zh-TW"/>
-        </w:rPr>
-      </w:pPr>
-    </w:p>
-    <w:p>
-      <w:pPr>
-        <w:rPr>
-          <w:lang w:eastAsia="zh-TW"/>
-        </w:rPr>
-      </w:pPr>
-    </w:p>
-    <w:p>
-      <w:pPr>
-        <w:rPr>
-          <w:lang w:eastAsia="zh-TW"/>
-        </w:rPr>
-      </w:pPr>
-    </w:p>
-    <w:p>
-      <w:pPr>
-        <w:rPr>
-          <w:lang w:eastAsia="zh-TW"/>
-        </w:rPr>
-      </w:pPr>
-    </w:p>
-    <w:p>
-      <w:pPr>
-        <w:rPr>
-          <w:lang w:eastAsia="zh-TW"/>
-        </w:rPr>
-      </w:pPr>
-    </w:p>
-    <w:p>
-      <w:pPr>
-        <w:rPr>
-          <w:lang w:eastAsia="zh-TW"/>
-        </w:rPr>
-      </w:pPr>
-    </w:p>
-    <w:p>
-      <w:pPr>
-        <w:rPr>
-          <w:lang w:eastAsia="zh-TW"/>
-        </w:rPr>
-      </w:pPr>
-    </w:p>
-    <w:p>
-      <w:pPr>
-        <w:rPr>
-          <w:lang w:eastAsia="zh-TW"/>
-        </w:rPr>
-      </w:pPr>
-    </w:p>
-    <w:p>
-      <w:pPr>
-        <w:rPr>
-          <w:lang w:eastAsia="zh-TW"/>
-        </w:rPr>
-      </w:pPr>
-    </w:p>
-    <w:p>
-      <w:pPr>
-        <w:rPr>
-          <w:lang w:eastAsia="zh-TW"/>
-        </w:rPr>
-      </w:pPr>
-    </w:p>
-    <w:p>
-      <w:pPr>
-        <w:rPr>
-          <w:lang w:eastAsia="zh-TW"/>
-        </w:rPr>
-      </w:pPr>
-    </w:p>
-    <w:p>
-      <w:pPr>
-        <w:rPr>
-          <w:lang w:eastAsia="zh-TW"/>
-        </w:rPr>
-      </w:pPr>
-    </w:p>
-    <w:p>
-      <w:pPr>
-        <w:rPr>
-          <w:lang w:eastAsia="zh-TW"/>
-        </w:rPr>
-      </w:pPr>
-    </w:p>
-    <w:p>
-      <w:pPr>
-        <w:rPr>
-          <w:lang w:eastAsia="zh-TW"/>
-        </w:rPr>
-      </w:pPr>
-    </w:p>
-    <w:p>
-      <w:pPr>
-        <w:rPr>
-          <w:lang w:eastAsia="zh-TW"/>
-        </w:rPr>
-      </w:pPr>
-    </w:p>
-    <w:p>
-      <w:pPr>
-        <w:rPr>
-          <w:lang w:eastAsia="zh-TW"/>
-        </w:rPr>
-      </w:pPr>
-    </w:p>
-    <w:p>
-      <w:pPr>
-        <w:rPr>
-          <w:lang w:eastAsia="zh-TW"/>
-        </w:rPr>
-      </w:pPr>
-    </w:p>
-    <w:p>
-      <w:pPr>
-        <w:rPr>
-          <w:lang w:eastAsia="zh-TW"/>
-        </w:rPr>
-      </w:pPr>
-    </w:p>
-    <w:p>
-      <w:pPr>
-        <w:rPr>
-          <w:lang w:eastAsia="zh-TW"/>
-        </w:rPr>
-      </w:pPr>
-    </w:p>
-    <w:p>
-      <w:pPr>
-        <w:rPr>
-          <w:lang w:eastAsia="zh-TW"/>
-        </w:rPr>
-      </w:pPr>
-    </w:p>
-    <w:p>
-      <w:pPr>
-        <w:rPr>
-          <w:lang w:eastAsia="zh-TW"/>
-        </w:rPr>
-      </w:pPr>
-    </w:p>
-    <w:p>
-      <w:pPr>
-        <w:rPr>
-          <w:lang w:eastAsia="zh-TW"/>
-        </w:rPr>
-      </w:pPr>
-    </w:p>
-    <w:p>
-      <w:pPr>
-        <w:rPr>
-          <w:lang w:eastAsia="zh-TW"/>
-        </w:rPr>
-      </w:pPr>
-    </w:p>
-    <w:p>
-      <w:pPr>
-        <w:rPr>
-          <w:lang w:eastAsia="zh-TW"/>
-        </w:rPr>
-      </w:pPr>
-    </w:p>
-    <w:p>
-      <w:pPr>
-        <w:rPr>
-          <w:lang w:eastAsia="zh-TW"/>
-        </w:rPr>
-      </w:pPr>
-    </w:p>
-    <w:p>
-      <w:pPr>
-        <w:rPr>
-          <w:lang w:eastAsia="zh-TW"/>
-        </w:rPr>
-      </w:pPr>
-    </w:p>
-    <w:p>
-      <w:pPr>
-        <w:rPr>
-          <w:lang w:eastAsia="zh-TW"/>
-        </w:rPr>
-      </w:pPr>
-    </w:p>
-    <w:p>
-      <w:pPr>
-        <w:rPr>
-          <w:lang w:eastAsia="zh-TW"/>
-        </w:rPr>
-      </w:pPr>
-    </w:p>
-    <w:p>
-      <w:pPr>
-        <w:rPr>
-          <w:lang w:eastAsia="zh-TW"/>
-        </w:rPr>
-      </w:pPr>
-    </w:p>
-    <w:p>
-      <w:pPr>
-        <w:rPr>
-          <w:lang w:eastAsia="zh-TW"/>
-        </w:rPr>
-      </w:pPr>
-    </w:p>
-    <w:p>
-      <w:pPr>
-        <w:rPr>
-          <w:lang w:eastAsia="zh-TW"/>
-        </w:rPr>
-      </w:pPr>
-    </w:p>
-    <w:p>
-      <w:pPr>
-        <w:rPr>
-          <w:lang w:eastAsia="zh-TW"/>
-        </w:rPr>
-      </w:pPr>
-    </w:p>
-    <w:p>
-      <w:pPr>
-        <w:rPr>
-          <w:lang w:eastAsia="zh-TW"/>
-        </w:rPr>
-      </w:pPr>
-    </w:p>
-    <w:p/>
-    <w:p/>
-    <w:p>
-      <w:pPr>
-        <w:pStyle w:val="ListParagraph"/>
+        <w:pStyle w:val="a3"/>
         <w:numPr>
           <w:ilvl w:val="0"/>
           <w:numId w:val="3"/>
@@ -371,12 +255,13 @@
         <w:rPr>
           <w:lang w:eastAsia="zh-TW"/>
         </w:rPr>
+        <w:lastRenderedPageBreak/>
         <w:t>data type</w:t>
       </w:r>
     </w:p>
     <w:p>
       <w:pPr>
-        <w:pStyle w:val="ListParagraph"/>
+        <w:pStyle w:val="a3"/>
         <w:numPr>
           <w:ilvl w:val="1"/>
           <w:numId w:val="3"/>
@@ -420,7 +305,7 @@
     </w:p>
     <w:p>
       <w:pPr>
-        <w:pStyle w:val="ListParagraph"/>
+        <w:pStyle w:val="a3"/>
         <w:numPr>
           <w:ilvl w:val="1"/>
           <w:numId w:val="3"/>
@@ -459,7 +344,7 @@
     </w:p>
     <w:p>
       <w:pPr>
-        <w:pStyle w:val="ListParagraph"/>
+        <w:pStyle w:val="a3"/>
         <w:numPr>
           <w:ilvl w:val="1"/>
           <w:numId w:val="3"/>
@@ -518,7 +403,7 @@
     </w:p>
     <w:p>
       <w:pPr>
-        <w:pStyle w:val="ListParagraph"/>
+        <w:pStyle w:val="a3"/>
         <w:numPr>
           <w:ilvl w:val="1"/>
           <w:numId w:val="3"/>
@@ -557,7 +442,7 @@
     </w:p>
     <w:p>
       <w:pPr>
-        <w:pStyle w:val="ListParagraph"/>
+        <w:pStyle w:val="a3"/>
         <w:numPr>
           <w:ilvl w:val="1"/>
           <w:numId w:val="3"/>
@@ -596,7 +481,7 @@
     </w:p>
     <w:p>
       <w:pPr>
-        <w:pStyle w:val="ListParagraph"/>
+        <w:pStyle w:val="a3"/>
         <w:numPr>
           <w:ilvl w:val="0"/>
           <w:numId w:val="3"/>
@@ -614,7 +499,7 @@
     </w:p>
     <w:p>
       <w:pPr>
-        <w:pStyle w:val="ListParagraph"/>
+        <w:pStyle w:val="a3"/>
         <w:numPr>
           <w:ilvl w:val="1"/>
           <w:numId w:val="3"/>
@@ -653,7 +538,7 @@
     </w:p>
     <w:p>
       <w:pPr>
-        <w:pStyle w:val="ListParagraph"/>
+        <w:pStyle w:val="a3"/>
         <w:numPr>
           <w:ilvl w:val="1"/>
           <w:numId w:val="3"/>
@@ -692,7 +577,7 @@
     </w:p>
     <w:p>
       <w:pPr>
-        <w:pStyle w:val="ListParagraph"/>
+        <w:pStyle w:val="a3"/>
         <w:numPr>
           <w:ilvl w:val="1"/>
           <w:numId w:val="3"/>
@@ -731,7 +616,7 @@
     </w:p>
     <w:p>
       <w:pPr>
-        <w:pStyle w:val="ListParagraph"/>
+        <w:pStyle w:val="a3"/>
         <w:numPr>
           <w:ilvl w:val="1"/>
           <w:numId w:val="3"/>
@@ -768,7 +653,7 @@
     </w:p>
     <w:p>
       <w:pPr>
-        <w:pStyle w:val="ListParagraph"/>
+        <w:pStyle w:val="a3"/>
         <w:numPr>
           <w:ilvl w:val="0"/>
           <w:numId w:val="3"/>
@@ -787,7 +672,7 @@
     </w:p>
     <w:p>
       <w:pPr>
-        <w:pStyle w:val="ListParagraph"/>
+        <w:pStyle w:val="a3"/>
         <w:numPr>
           <w:ilvl w:val="1"/>
           <w:numId w:val="3"/>
@@ -838,7 +723,7 @@
     </w:p>
     <w:p>
       <w:pPr>
-        <w:pStyle w:val="ListParagraph"/>
+        <w:pStyle w:val="a3"/>
         <w:numPr>
           <w:ilvl w:val="1"/>
           <w:numId w:val="3"/>
@@ -847,11 +732,19 @@
           <w:lang w:eastAsia="zh-TW"/>
         </w:rPr>
       </w:pPr>
-      <w:r>
-        <w:rPr>
-          <w:lang w:eastAsia="zh-TW"/>
-        </w:rPr>
-        <w:t xml:space="preserve">–  </w:t>
+      <w:proofErr w:type="gramStart"/>
+      <w:r>
+        <w:rPr>
+          <w:lang w:eastAsia="zh-TW"/>
+        </w:rPr>
+        <w:t>–</w:t>
+      </w:r>
+      <w:proofErr w:type="gramEnd"/>
+      <w:r>
+        <w:rPr>
+          <w:lang w:eastAsia="zh-TW"/>
+        </w:rPr>
+        <w:t xml:space="preserve">  </w:t>
       </w:r>
       <w:r>
         <w:rPr>
@@ -882,7 +775,7 @@
     </w:p>
     <w:p>
       <w:pPr>
-        <w:pStyle w:val="ListParagraph"/>
+        <w:pStyle w:val="a3"/>
         <w:numPr>
           <w:ilvl w:val="1"/>
           <w:numId w:val="3"/>
@@ -926,7 +819,7 @@
     </w:p>
     <w:p>
       <w:pPr>
-        <w:pStyle w:val="ListParagraph"/>
+        <w:pStyle w:val="a3"/>
         <w:numPr>
           <w:ilvl w:val="1"/>
           <w:numId w:val="3"/>
@@ -970,7 +863,7 @@
     </w:p>
     <w:p>
       <w:pPr>
-        <w:pStyle w:val="ListParagraph"/>
+        <w:pStyle w:val="a3"/>
         <w:numPr>
           <w:ilvl w:val="1"/>
           <w:numId w:val="3"/>
@@ -1014,7 +907,7 @@
     </w:p>
     <w:p>
       <w:pPr>
-        <w:pStyle w:val="ListParagraph"/>
+        <w:pStyle w:val="a3"/>
         <w:numPr>
           <w:ilvl w:val="1"/>
           <w:numId w:val="3"/>
@@ -1065,7 +958,7 @@
     </w:p>
     <w:p>
       <w:pPr>
-        <w:pStyle w:val="ListParagraph"/>
+        <w:pStyle w:val="a3"/>
         <w:numPr>
           <w:ilvl w:val="1"/>
           <w:numId w:val="3"/>
@@ -1130,7 +1023,7 @@
     </w:p>
     <w:tbl>
       <w:tblPr>
-        <w:tblStyle w:val="TableTheme"/>
+        <w:tblStyle w:val="ab"/>
         <w:tblpPr w:leftFromText="180" w:rightFromText="180" w:vertAnchor="text" w:tblpX="-725" w:tblpY="1"/>
         <w:tblW w:w="11041" w:type="dxa"/>
         <w:shd w:val="clear" w:color="auto" w:fill="1F4E79" w:themeFill="accent5" w:themeFillShade="80"/>
@@ -2451,7 +2344,7 @@
     </w:p>
     <w:p>
       <w:pPr>
-        <w:pStyle w:val="ListParagraph"/>
+        <w:pStyle w:val="a3"/>
         <w:numPr>
           <w:ilvl w:val="0"/>
           <w:numId w:val="3"/>
@@ -2473,7 +2366,7 @@
     </w:p>
     <w:p>
       <w:pPr>
-        <w:pStyle w:val="ListParagraph"/>
+        <w:pStyle w:val="a3"/>
         <w:numPr>
           <w:ilvl w:val="1"/>
           <w:numId w:val="3"/>
@@ -2521,7 +2414,7 @@
     </w:p>
     <w:p>
       <w:pPr>
-        <w:pStyle w:val="ListParagraph"/>
+        <w:pStyle w:val="a3"/>
         <w:numPr>
           <w:ilvl w:val="1"/>
           <w:numId w:val="3"/>
@@ -2570,7 +2463,7 @@
     </w:p>
     <w:p>
       <w:pPr>
-        <w:pStyle w:val="ListParagraph"/>
+        <w:pStyle w:val="a3"/>
         <w:numPr>
           <w:ilvl w:val="1"/>
           <w:numId w:val="3"/>
@@ -2619,7 +2512,7 @@
     </w:p>
     <w:p>
       <w:pPr>
-        <w:pStyle w:val="ListParagraph"/>
+        <w:pStyle w:val="a3"/>
         <w:numPr>
           <w:ilvl w:val="1"/>
           <w:numId w:val="3"/>
@@ -2635,7 +2528,6 @@
         <w:rPr>
           <w:lang w:eastAsia="zh-TW"/>
         </w:rPr>
-        <w:lastRenderedPageBreak/>
         <w:t>tuple(x)</w:t>
       </w:r>
       <w:r>
@@ -2669,7 +2561,7 @@
     </w:p>
     <w:p>
       <w:pPr>
-        <w:pStyle w:val="ListParagraph"/>
+        <w:pStyle w:val="a3"/>
         <w:numPr>
           <w:ilvl w:val="1"/>
           <w:numId w:val="3"/>
@@ -2718,7 +2610,7 @@
     </w:p>
     <w:p>
       <w:pPr>
-        <w:pStyle w:val="ListParagraph"/>
+        <w:pStyle w:val="a3"/>
         <w:numPr>
           <w:ilvl w:val="1"/>
           <w:numId w:val="3"/>
@@ -2730,11 +2622,19 @@
           <w:lang w:eastAsia="zh-TW"/>
         </w:rPr>
       </w:pPr>
-      <w:r>
-        <w:rPr>
-          <w:lang w:eastAsia="zh-TW"/>
-        </w:rPr>
-        <w:t>chr(x)</w:t>
+      <w:proofErr w:type="spellStart"/>
+      <w:r>
+        <w:rPr>
+          <w:lang w:eastAsia="zh-TW"/>
+        </w:rPr>
+        <w:t>chr</w:t>
+      </w:r>
+      <w:proofErr w:type="spellEnd"/>
+      <w:r>
+        <w:rPr>
+          <w:lang w:eastAsia="zh-TW"/>
+        </w:rPr>
+        <w:t>(x)</w:t>
       </w:r>
       <w:r>
         <w:rPr>
@@ -2767,7 +2667,7 @@
     </w:p>
     <w:p>
       <w:pPr>
-        <w:pStyle w:val="ListParagraph"/>
+        <w:pStyle w:val="a3"/>
         <w:numPr>
           <w:ilvl w:val="1"/>
           <w:numId w:val="3"/>
@@ -2783,6 +2683,7 @@
         <w:rPr>
           <w:lang w:eastAsia="zh-TW"/>
         </w:rPr>
+        <w:lastRenderedPageBreak/>
         <w:t>hex(x)</w:t>
       </w:r>
       <w:r>
@@ -2826,7 +2727,3632 @@
     </w:p>
     <w:p>
       <w:pPr>
-        <w:pStyle w:val="ListParagraph"/>
+        <w:pStyle w:val="a3"/>
+        <w:numPr>
+          <w:ilvl w:val="0"/>
+          <w:numId w:val="3"/>
+        </w:numPr>
+        <w:tabs>
+          <w:tab w:val="left" w:pos="533"/>
+        </w:tabs>
+        <w:rPr>
+          <w:lang w:eastAsia="zh-TW"/>
+        </w:rPr>
+      </w:pPr>
+      <w:r>
+        <w:rPr>
+          <w:rFonts w:hint="eastAsia"/>
+          <w:lang w:eastAsia="zh-TW"/>
+        </w:rPr>
+        <w:t>l</w:t>
+      </w:r>
+      <w:r>
+        <w:rPr>
+          <w:lang w:eastAsia="zh-TW"/>
+        </w:rPr>
+        <w:t>ist</w:t>
+      </w:r>
+      <w:r>
+        <w:rPr>
+          <w:rFonts w:hint="eastAsia"/>
+          <w:lang w:eastAsia="zh-TW"/>
+        </w:rPr>
+        <w:t>(</w:t>
+      </w:r>
+      <w:r>
+        <w:rPr>
+          <w:rFonts w:hint="eastAsia"/>
+          <w:lang w:eastAsia="zh-TW"/>
+        </w:rPr>
+        <w:t>列表，串列</w:t>
+      </w:r>
+      <w:r>
+        <w:rPr>
+          <w:rFonts w:hint="eastAsia"/>
+          <w:lang w:eastAsia="zh-TW"/>
+        </w:rPr>
+        <w:t>)</w:t>
+      </w:r>
+    </w:p>
+    <w:tbl>
+      <w:tblPr>
+        <w:tblStyle w:val="ab"/>
+        <w:tblpPr w:leftFromText="180" w:rightFromText="180" w:vertAnchor="text" w:tblpX="-725" w:tblpY="1"/>
+        <w:tblW w:w="11041" w:type="dxa"/>
+        <w:shd w:val="clear" w:color="auto" w:fill="1F4E79" w:themeFill="accent5" w:themeFillShade="80"/>
+        <w:tblLayout w:type="fixed"/>
+        <w:tblLook w:val="04A0" w:firstRow="1" w:lastRow="0" w:firstColumn="1" w:lastColumn="0" w:noHBand="0" w:noVBand="1"/>
+      </w:tblPr>
+      <w:tblGrid>
+        <w:gridCol w:w="7645"/>
+        <w:gridCol w:w="450"/>
+        <w:gridCol w:w="2946"/>
+      </w:tblGrid>
+      <w:tr>
+        <w:tc>
+          <w:tcPr>
+            <w:tcW w:w="7645" w:type="dxa"/>
+            <w:tcBorders>
+              <w:right w:val="single" w:sz="4" w:space="0" w:color="auto"/>
+            </w:tcBorders>
+            <w:shd w:val="clear" w:color="auto" w:fill="1F4E79" w:themeFill="accent5" w:themeFillShade="80"/>
+          </w:tcPr>
+          <w:p>
+            <w:pPr>
+              <w:rPr>
+                <w:rFonts w:asciiTheme="majorEastAsia" w:eastAsiaTheme="majorEastAsia" w:hAnsiTheme="majorEastAsia" w:cs="Times New Roman" w:hint="eastAsia"/>
+                <w:b/>
+                <w:color w:val="FFFFFF" w:themeColor="background1"/>
+                <w:sz w:val="20"/>
+                <w:szCs w:val="20"/>
+                <w:lang w:eastAsia="zh-TW"/>
+              </w:rPr>
+            </w:pPr>
+            <w:r>
+              <w:rPr>
+                <w:rFonts w:asciiTheme="majorEastAsia" w:eastAsiaTheme="majorEastAsia" w:hAnsiTheme="majorEastAsia" w:cs="Times New Roman" w:hint="eastAsia"/>
+                <w:b/>
+                <w:color w:val="FFFFFF" w:themeColor="background1"/>
+                <w:sz w:val="20"/>
+                <w:szCs w:val="20"/>
+              </w:rPr>
+              <w:t>#</w:t>
+            </w:r>
+            <w:r>
+              <w:rPr>
+                <w:rFonts w:asciiTheme="majorEastAsia" w:eastAsiaTheme="majorEastAsia" w:hAnsiTheme="majorEastAsia" w:cs="Times New Roman"/>
+                <w:b/>
+                <w:color w:val="FFFFFF" w:themeColor="background1"/>
+                <w:sz w:val="20"/>
+                <w:szCs w:val="20"/>
+              </w:rPr>
+              <w:t xml:space="preserve"> </w:t>
+            </w:r>
+            <w:r>
+              <w:rPr>
+                <w:rFonts w:asciiTheme="majorEastAsia" w:eastAsiaTheme="majorEastAsia" w:hAnsiTheme="majorEastAsia" w:cs="Times New Roman" w:hint="eastAsia"/>
+                <w:b/>
+                <w:color w:val="FFFFFF" w:themeColor="background1"/>
+                <w:sz w:val="20"/>
+                <w:szCs w:val="20"/>
+                <w:lang w:eastAsia="zh-TW"/>
+              </w:rPr>
+              <w:t>EX_0</w:t>
+            </w:r>
+            <w:r>
+              <w:rPr>
+                <w:rFonts w:asciiTheme="majorEastAsia" w:eastAsiaTheme="majorEastAsia" w:hAnsiTheme="majorEastAsia" w:cs="Times New Roman"/>
+                <w:b/>
+                <w:color w:val="FFFFFF" w:themeColor="background1"/>
+                <w:sz w:val="20"/>
+                <w:szCs w:val="20"/>
+                <w:lang w:eastAsia="zh-TW"/>
+              </w:rPr>
+              <w:t>0</w:t>
+            </w:r>
+            <w:r>
+              <w:rPr>
+                <w:rFonts w:asciiTheme="majorEastAsia" w:eastAsiaTheme="majorEastAsia" w:hAnsiTheme="majorEastAsia" w:cs="Times New Roman"/>
+                <w:b/>
+                <w:color w:val="FFFFFF" w:themeColor="background1"/>
+                <w:sz w:val="20"/>
+                <w:szCs w:val="20"/>
+                <w:lang w:eastAsia="zh-TW"/>
+              </w:rPr>
+              <w:t xml:space="preserve">           0      1       2      3      4</w:t>
+            </w:r>
+          </w:p>
+        </w:tc>
+        <w:tc>
+          <w:tcPr>
+            <w:tcW w:w="450" w:type="dxa"/>
+            <w:tcBorders>
+              <w:left w:val="single" w:sz="4" w:space="0" w:color="auto"/>
+            </w:tcBorders>
+            <w:shd w:val="clear" w:color="auto" w:fill="FFFFFF" w:themeFill="background1"/>
+          </w:tcPr>
+          <w:p>
+            <w:pPr>
+              <w:jc w:val="center"/>
+              <w:rPr>
+                <w:rFonts w:asciiTheme="majorEastAsia" w:eastAsiaTheme="majorEastAsia" w:hAnsiTheme="majorEastAsia" w:cs="Times New Roman"/>
+                <w:b/>
+                <w:color w:val="2E74B5" w:themeColor="accent5" w:themeShade="BF"/>
+                <w:sz w:val="18"/>
+                <w:szCs w:val="18"/>
+              </w:rPr>
+            </w:pPr>
+            <w:r>
+              <w:rPr>
+                <w:rFonts w:asciiTheme="majorEastAsia" w:eastAsiaTheme="majorEastAsia" w:hAnsiTheme="majorEastAsia" w:cs="Times New Roman"/>
+                <w:b/>
+                <w:color w:val="2E74B5" w:themeColor="accent5" w:themeShade="BF"/>
+                <w:sz w:val="18"/>
+                <w:szCs w:val="18"/>
+              </w:rPr>
+              <w:t>1</w:t>
+            </w:r>
+          </w:p>
+        </w:tc>
+        <w:tc>
+          <w:tcPr>
+            <w:tcW w:w="2946" w:type="dxa"/>
+            <w:tcBorders>
+              <w:left w:val="single" w:sz="4" w:space="0" w:color="auto"/>
+            </w:tcBorders>
+            <w:shd w:val="clear" w:color="auto" w:fill="1F4E79" w:themeFill="accent5" w:themeFillShade="80"/>
+          </w:tcPr>
+          <w:p>
+            <w:pPr>
+              <w:rPr>
+                <w:rFonts w:asciiTheme="majorEastAsia" w:eastAsiaTheme="majorEastAsia" w:hAnsiTheme="majorEastAsia" w:cs="Times New Roman"/>
+                <w:b/>
+                <w:color w:val="FFFFFF" w:themeColor="background1"/>
+                <w:sz w:val="20"/>
+                <w:szCs w:val="20"/>
+              </w:rPr>
+            </w:pPr>
+          </w:p>
+        </w:tc>
+      </w:tr>
+      <w:tr>
+        <w:tc>
+          <w:tcPr>
+            <w:tcW w:w="7645" w:type="dxa"/>
+            <w:tcBorders>
+              <w:right w:val="single" w:sz="4" w:space="0" w:color="auto"/>
+            </w:tcBorders>
+            <w:shd w:val="clear" w:color="auto" w:fill="1F4E79" w:themeFill="accent5" w:themeFillShade="80"/>
+          </w:tcPr>
+          <w:p>
+            <w:pPr>
+              <w:rPr>
+                <w:rFonts w:asciiTheme="majorEastAsia" w:eastAsiaTheme="majorEastAsia" w:hAnsiTheme="majorEastAsia" w:cs="Times New Roman"/>
+                <w:b/>
+                <w:color w:val="FFFFFF" w:themeColor="background1"/>
+                <w:sz w:val="20"/>
+                <w:szCs w:val="20"/>
+              </w:rPr>
+            </w:pPr>
+            <w:r>
+              <w:rPr>
+                <w:rFonts w:asciiTheme="majorEastAsia" w:eastAsiaTheme="majorEastAsia" w:hAnsiTheme="majorEastAsia" w:cs="Times New Roman" w:hint="eastAsia"/>
+                <w:b/>
+                <w:color w:val="FFFFFF" w:themeColor="background1"/>
+                <w:sz w:val="20"/>
+                <w:szCs w:val="20"/>
+              </w:rPr>
+              <w:t>#</w:t>
+            </w:r>
+            <w:r>
+              <w:rPr>
+                <w:rFonts w:asciiTheme="majorEastAsia" w:eastAsiaTheme="majorEastAsia" w:hAnsiTheme="majorEastAsia" w:cs="Times New Roman"/>
+                <w:b/>
+                <w:color w:val="FFFFFF" w:themeColor="background1"/>
+                <w:sz w:val="20"/>
+                <w:szCs w:val="20"/>
+              </w:rPr>
+              <w:t xml:space="preserve">                -5     -4      -3     -2     -1</w:t>
+            </w:r>
+          </w:p>
+        </w:tc>
+        <w:tc>
+          <w:tcPr>
+            <w:tcW w:w="450" w:type="dxa"/>
+            <w:tcBorders>
+              <w:left w:val="single" w:sz="4" w:space="0" w:color="auto"/>
+            </w:tcBorders>
+            <w:shd w:val="clear" w:color="auto" w:fill="FFFFFF" w:themeFill="background1"/>
+          </w:tcPr>
+          <w:p>
+            <w:pPr>
+              <w:jc w:val="center"/>
+              <w:rPr>
+                <w:rFonts w:asciiTheme="majorEastAsia" w:eastAsiaTheme="majorEastAsia" w:hAnsiTheme="majorEastAsia"/>
+                <w:b/>
+                <w:color w:val="2E74B5" w:themeColor="accent5" w:themeShade="BF"/>
+                <w:sz w:val="18"/>
+                <w:szCs w:val="18"/>
+                <w:lang w:eastAsia="zh-TW"/>
+              </w:rPr>
+            </w:pPr>
+            <w:r>
+              <w:rPr>
+                <w:rFonts w:asciiTheme="majorEastAsia" w:eastAsiaTheme="majorEastAsia" w:hAnsiTheme="majorEastAsia"/>
+                <w:b/>
+                <w:color w:val="2E74B5" w:themeColor="accent5" w:themeShade="BF"/>
+                <w:sz w:val="18"/>
+                <w:szCs w:val="18"/>
+                <w:lang w:eastAsia="zh-TW"/>
+              </w:rPr>
+              <w:t>2</w:t>
+            </w:r>
+          </w:p>
+        </w:tc>
+        <w:tc>
+          <w:tcPr>
+            <w:tcW w:w="2946" w:type="dxa"/>
+            <w:tcBorders>
+              <w:left w:val="single" w:sz="4" w:space="0" w:color="auto"/>
+            </w:tcBorders>
+            <w:shd w:val="clear" w:color="auto" w:fill="1F4E79" w:themeFill="accent5" w:themeFillShade="80"/>
+          </w:tcPr>
+          <w:p>
+            <w:pPr>
+              <w:rPr>
+                <w:rFonts w:asciiTheme="majorEastAsia" w:eastAsiaTheme="majorEastAsia" w:hAnsiTheme="majorEastAsia" w:hint="eastAsia"/>
+                <w:b/>
+                <w:color w:val="FFFFFF" w:themeColor="background1"/>
+                <w:sz w:val="20"/>
+                <w:szCs w:val="20"/>
+                <w:lang w:eastAsia="zh-TW"/>
+              </w:rPr>
+            </w:pPr>
+          </w:p>
+        </w:tc>
+      </w:tr>
+      <w:tr>
+        <w:tc>
+          <w:tcPr>
+            <w:tcW w:w="7645" w:type="dxa"/>
+            <w:tcBorders>
+              <w:right w:val="single" w:sz="4" w:space="0" w:color="auto"/>
+            </w:tcBorders>
+            <w:shd w:val="clear" w:color="auto" w:fill="1F4E79" w:themeFill="accent5" w:themeFillShade="80"/>
+          </w:tcPr>
+          <w:p>
+            <w:pPr>
+              <w:rPr>
+                <w:rFonts w:asciiTheme="majorEastAsia" w:eastAsiaTheme="majorEastAsia" w:hAnsiTheme="majorEastAsia" w:cs="Microsoft JhengHei"/>
+                <w:b/>
+                <w:color w:val="FFFFFF" w:themeColor="background1"/>
+                <w:sz w:val="20"/>
+                <w:szCs w:val="20"/>
+                <w:lang w:eastAsia="zh-TW"/>
+              </w:rPr>
+            </w:pPr>
+            <w:r>
+              <w:rPr>
+                <w:rFonts w:asciiTheme="majorEastAsia" w:eastAsiaTheme="majorEastAsia" w:hAnsiTheme="majorEastAsia" w:cs="AndaleMono"/>
+                <w:b/>
+                <w:color w:val="FFFFFF" w:themeColor="background1"/>
+                <w:sz w:val="20"/>
+                <w:szCs w:val="20"/>
+              </w:rPr>
+              <w:t>&gt;&gt;&gt; capture = ["gary", "tom", "</w:t>
+            </w:r>
+            <w:proofErr w:type="spellStart"/>
+            <w:r>
+              <w:rPr>
+                <w:rFonts w:asciiTheme="majorEastAsia" w:eastAsiaTheme="majorEastAsia" w:hAnsiTheme="majorEastAsia" w:cs="AndaleMono"/>
+                <w:b/>
+                <w:color w:val="FFFFFF" w:themeColor="background1"/>
+                <w:sz w:val="20"/>
+                <w:szCs w:val="20"/>
+              </w:rPr>
+              <w:t>mary</w:t>
+            </w:r>
+            <w:proofErr w:type="spellEnd"/>
+            <w:r>
+              <w:rPr>
+                <w:rFonts w:asciiTheme="majorEastAsia" w:eastAsiaTheme="majorEastAsia" w:hAnsiTheme="majorEastAsia" w:cs="AndaleMono"/>
+                <w:b/>
+                <w:color w:val="FFFFFF" w:themeColor="background1"/>
+                <w:sz w:val="20"/>
+                <w:szCs w:val="20"/>
+              </w:rPr>
+              <w:t>", "bob", "joe"]</w:t>
+            </w:r>
+          </w:p>
+        </w:tc>
+        <w:tc>
+          <w:tcPr>
+            <w:tcW w:w="450" w:type="dxa"/>
+            <w:tcBorders>
+              <w:left w:val="single" w:sz="4" w:space="0" w:color="auto"/>
+            </w:tcBorders>
+            <w:shd w:val="clear" w:color="auto" w:fill="FFFFFF" w:themeFill="background1"/>
+          </w:tcPr>
+          <w:p>
+            <w:pPr>
+              <w:jc w:val="center"/>
+              <w:rPr>
+                <w:rFonts w:asciiTheme="majorEastAsia" w:eastAsiaTheme="majorEastAsia" w:hAnsiTheme="majorEastAsia" w:cs="Microsoft JhengHei"/>
+                <w:b/>
+                <w:color w:val="2E74B5" w:themeColor="accent5" w:themeShade="BF"/>
+                <w:sz w:val="18"/>
+                <w:szCs w:val="18"/>
+                <w:lang w:eastAsia="zh-TW"/>
+              </w:rPr>
+            </w:pPr>
+            <w:r>
+              <w:rPr>
+                <w:rFonts w:asciiTheme="majorEastAsia" w:eastAsiaTheme="majorEastAsia" w:hAnsiTheme="majorEastAsia" w:cs="Microsoft JhengHei"/>
+                <w:b/>
+                <w:color w:val="2E74B5" w:themeColor="accent5" w:themeShade="BF"/>
+                <w:sz w:val="18"/>
+                <w:szCs w:val="18"/>
+                <w:lang w:eastAsia="zh-TW"/>
+              </w:rPr>
+              <w:t>3</w:t>
+            </w:r>
+          </w:p>
+        </w:tc>
+        <w:tc>
+          <w:tcPr>
+            <w:tcW w:w="2946" w:type="dxa"/>
+            <w:tcBorders>
+              <w:left w:val="single" w:sz="4" w:space="0" w:color="auto"/>
+            </w:tcBorders>
+            <w:shd w:val="clear" w:color="auto" w:fill="1F4E79" w:themeFill="accent5" w:themeFillShade="80"/>
+          </w:tcPr>
+          <w:p>
+            <w:pPr>
+              <w:rPr>
+                <w:rFonts w:asciiTheme="majorEastAsia" w:eastAsiaTheme="majorEastAsia" w:hAnsiTheme="majorEastAsia" w:cs="Microsoft JhengHei"/>
+                <w:b/>
+                <w:color w:val="FFFFFF" w:themeColor="background1"/>
+                <w:sz w:val="20"/>
+                <w:szCs w:val="20"/>
+                <w:lang w:eastAsia="zh-TW"/>
+              </w:rPr>
+            </w:pPr>
+            <w:r>
+              <w:rPr>
+                <w:rFonts w:asciiTheme="majorEastAsia" w:eastAsiaTheme="majorEastAsia" w:hAnsiTheme="majorEastAsia" w:cs="Microsoft JhengHei" w:hint="eastAsia"/>
+                <w:b/>
+                <w:color w:val="FFFFFF" w:themeColor="background1"/>
+                <w:sz w:val="20"/>
+                <w:szCs w:val="20"/>
+                <w:lang w:eastAsia="zh-TW"/>
+              </w:rPr>
+              <w:t>設定</w:t>
+            </w:r>
+            <w:r>
+              <w:rPr>
+                <w:rFonts w:asciiTheme="majorEastAsia" w:eastAsiaTheme="majorEastAsia" w:hAnsiTheme="majorEastAsia" w:hint="eastAsia"/>
+                <w:b/>
+                <w:color w:val="FFFFFF" w:themeColor="background1"/>
+                <w:sz w:val="20"/>
+                <w:szCs w:val="20"/>
+                <w:lang w:eastAsia="zh-TW"/>
+              </w:rPr>
+              <w:t>list</w:t>
+            </w:r>
+            <w:r>
+              <w:rPr>
+                <w:rFonts w:asciiTheme="majorEastAsia" w:eastAsiaTheme="majorEastAsia" w:hAnsiTheme="majorEastAsia" w:cs="Microsoft JhengHei" w:hint="eastAsia"/>
+                <w:b/>
+                <w:color w:val="FFFFFF" w:themeColor="background1"/>
+                <w:sz w:val="20"/>
+                <w:szCs w:val="20"/>
+                <w:lang w:eastAsia="zh-TW"/>
+              </w:rPr>
+              <w:t>裡面的</w:t>
+            </w:r>
+            <w:r>
+              <w:rPr>
+                <w:rFonts w:ascii="Microsoft JhengHei" w:eastAsia="Microsoft JhengHei" w:hAnsi="Microsoft JhengHei" w:cs="Microsoft JhengHei" w:hint="eastAsia"/>
+                <w:b/>
+                <w:color w:val="FFFFFF" w:themeColor="background1"/>
+                <w:sz w:val="20"/>
+                <w:szCs w:val="20"/>
+                <w:lang w:eastAsia="zh-TW"/>
+              </w:rPr>
+              <w:t>值</w:t>
+            </w:r>
+          </w:p>
+        </w:tc>
+      </w:tr>
+      <w:tr>
+        <w:tc>
+          <w:tcPr>
+            <w:tcW w:w="7645" w:type="dxa"/>
+            <w:tcBorders>
+              <w:right w:val="single" w:sz="4" w:space="0" w:color="auto"/>
+            </w:tcBorders>
+            <w:shd w:val="clear" w:color="auto" w:fill="1F4E79" w:themeFill="accent5" w:themeFillShade="80"/>
+          </w:tcPr>
+          <w:p>
+            <w:pPr>
+              <w:rPr>
+                <w:rFonts w:asciiTheme="majorEastAsia" w:eastAsiaTheme="majorEastAsia" w:hAnsiTheme="majorEastAsia" w:cs="Microsoft JhengHei"/>
+                <w:b/>
+                <w:color w:val="FFFFFF" w:themeColor="background1"/>
+                <w:sz w:val="20"/>
+                <w:szCs w:val="20"/>
+                <w:lang w:eastAsia="zh-TW"/>
+              </w:rPr>
+            </w:pPr>
+            <w:r>
+              <w:rPr>
+                <w:rFonts w:asciiTheme="majorEastAsia" w:eastAsiaTheme="majorEastAsia" w:hAnsiTheme="majorEastAsia" w:cs="AndaleMono"/>
+                <w:b/>
+                <w:color w:val="FFFFFF" w:themeColor="background1"/>
+                <w:sz w:val="20"/>
+                <w:szCs w:val="20"/>
+              </w:rPr>
+              <w:t>&gt;&gt;&gt; print(</w:t>
+            </w:r>
+            <w:proofErr w:type="gramStart"/>
+            <w:r>
+              <w:rPr>
+                <w:rFonts w:asciiTheme="majorEastAsia" w:eastAsiaTheme="majorEastAsia" w:hAnsiTheme="majorEastAsia" w:cs="AndaleMono"/>
+                <w:b/>
+                <w:color w:val="FFFFFF" w:themeColor="background1"/>
+                <w:sz w:val="20"/>
+                <w:szCs w:val="20"/>
+              </w:rPr>
+              <w:t>capture[</w:t>
+            </w:r>
+            <w:proofErr w:type="gramEnd"/>
+            <w:r>
+              <w:rPr>
+                <w:rFonts w:asciiTheme="majorEastAsia" w:eastAsiaTheme="majorEastAsia" w:hAnsiTheme="majorEastAsia" w:cs="AndaleMono"/>
+                <w:b/>
+                <w:color w:val="FFFFFF" w:themeColor="background1"/>
+                <w:sz w:val="20"/>
+                <w:szCs w:val="20"/>
+              </w:rPr>
+              <w:t>2:])</w:t>
+            </w:r>
+          </w:p>
+        </w:tc>
+        <w:tc>
+          <w:tcPr>
+            <w:tcW w:w="450" w:type="dxa"/>
+            <w:tcBorders>
+              <w:left w:val="single" w:sz="4" w:space="0" w:color="auto"/>
+            </w:tcBorders>
+            <w:shd w:val="clear" w:color="auto" w:fill="FFFFFF" w:themeFill="background1"/>
+          </w:tcPr>
+          <w:p>
+            <w:pPr>
+              <w:jc w:val="center"/>
+              <w:rPr>
+                <w:rFonts w:asciiTheme="majorEastAsia" w:eastAsiaTheme="majorEastAsia" w:hAnsiTheme="majorEastAsia" w:cs="Microsoft JhengHei"/>
+                <w:b/>
+                <w:color w:val="2E74B5" w:themeColor="accent5" w:themeShade="BF"/>
+                <w:sz w:val="18"/>
+                <w:szCs w:val="18"/>
+                <w:lang w:eastAsia="zh-TW"/>
+              </w:rPr>
+            </w:pPr>
+            <w:r>
+              <w:rPr>
+                <w:rFonts w:asciiTheme="majorEastAsia" w:eastAsiaTheme="majorEastAsia" w:hAnsiTheme="majorEastAsia" w:cs="Microsoft JhengHei"/>
+                <w:b/>
+                <w:color w:val="2E74B5" w:themeColor="accent5" w:themeShade="BF"/>
+                <w:sz w:val="18"/>
+                <w:szCs w:val="18"/>
+                <w:lang w:eastAsia="zh-TW"/>
+              </w:rPr>
+              <w:t>4</w:t>
+            </w:r>
+          </w:p>
+        </w:tc>
+        <w:tc>
+          <w:tcPr>
+            <w:tcW w:w="2946" w:type="dxa"/>
+            <w:tcBorders>
+              <w:left w:val="single" w:sz="4" w:space="0" w:color="auto"/>
+            </w:tcBorders>
+            <w:shd w:val="clear" w:color="auto" w:fill="1F4E79" w:themeFill="accent5" w:themeFillShade="80"/>
+          </w:tcPr>
+          <w:p>
+            <w:pPr>
+              <w:rPr>
+                <w:rFonts w:asciiTheme="majorEastAsia" w:eastAsiaTheme="majorEastAsia" w:hAnsiTheme="majorEastAsia" w:cs="Microsoft JhengHei"/>
+                <w:b/>
+                <w:color w:val="FFFFFF" w:themeColor="background1"/>
+                <w:sz w:val="20"/>
+                <w:szCs w:val="20"/>
+                <w:lang w:eastAsia="zh-TW"/>
+              </w:rPr>
+            </w:pPr>
+            <w:r>
+              <w:rPr>
+                <w:rFonts w:asciiTheme="majorEastAsia" w:eastAsiaTheme="majorEastAsia" w:hAnsiTheme="majorEastAsia" w:cs="Microsoft JhengHei" w:hint="eastAsia"/>
+                <w:b/>
+                <w:color w:val="FFFFFF" w:themeColor="background1"/>
+                <w:sz w:val="20"/>
+                <w:szCs w:val="20"/>
+                <w:lang w:eastAsia="zh-TW"/>
+              </w:rPr>
+              <w:t>列印指定i</w:t>
+            </w:r>
+            <w:r>
+              <w:rPr>
+                <w:rFonts w:asciiTheme="majorEastAsia" w:eastAsiaTheme="majorEastAsia" w:hAnsiTheme="majorEastAsia" w:cs="Microsoft JhengHei"/>
+                <w:b/>
+                <w:color w:val="FFFFFF" w:themeColor="background1"/>
+                <w:sz w:val="20"/>
+                <w:szCs w:val="20"/>
+                <w:lang w:eastAsia="zh-TW"/>
+              </w:rPr>
+              <w:t>ndex</w:t>
+            </w:r>
+            <w:r>
+              <w:rPr>
+                <w:rFonts w:asciiTheme="majorEastAsia" w:eastAsiaTheme="majorEastAsia" w:hAnsiTheme="majorEastAsia" w:cs="Microsoft JhengHei" w:hint="eastAsia"/>
+                <w:b/>
+                <w:color w:val="FFFFFF" w:themeColor="background1"/>
+                <w:sz w:val="20"/>
+                <w:szCs w:val="20"/>
+                <w:lang w:eastAsia="zh-TW"/>
+              </w:rPr>
+              <w:t>的</w:t>
+            </w:r>
+            <w:r>
+              <w:rPr>
+                <w:rFonts w:ascii="Microsoft JhengHei" w:eastAsia="Microsoft JhengHei" w:hAnsi="Microsoft JhengHei" w:cs="Microsoft JhengHei" w:hint="eastAsia"/>
+                <w:b/>
+                <w:color w:val="FFFFFF" w:themeColor="background1"/>
+                <w:sz w:val="20"/>
+                <w:szCs w:val="20"/>
+                <w:lang w:eastAsia="zh-TW"/>
+              </w:rPr>
+              <w:t>值</w:t>
+            </w:r>
+          </w:p>
+        </w:tc>
+      </w:tr>
+      <w:tr>
+        <w:tc>
+          <w:tcPr>
+            <w:tcW w:w="7645" w:type="dxa"/>
+            <w:tcBorders>
+              <w:right w:val="single" w:sz="4" w:space="0" w:color="auto"/>
+            </w:tcBorders>
+            <w:shd w:val="clear" w:color="auto" w:fill="1F4E79" w:themeFill="accent5" w:themeFillShade="80"/>
+          </w:tcPr>
+          <w:p>
+            <w:pPr>
+              <w:rPr>
+                <w:rFonts w:asciiTheme="majorEastAsia" w:eastAsiaTheme="majorEastAsia" w:hAnsiTheme="majorEastAsia" w:cs="Microsoft JhengHei"/>
+                <w:b/>
+                <w:color w:val="FFFFFF" w:themeColor="background1"/>
+                <w:sz w:val="20"/>
+                <w:szCs w:val="20"/>
+                <w:lang w:eastAsia="zh-TW"/>
+              </w:rPr>
+            </w:pPr>
+            <w:r>
+              <w:rPr>
+                <w:rFonts w:asciiTheme="majorEastAsia" w:eastAsiaTheme="majorEastAsia" w:hAnsiTheme="majorEastAsia" w:cs="AndaleMono"/>
+                <w:b/>
+                <w:color w:val="FFFFFF" w:themeColor="background1"/>
+                <w:sz w:val="20"/>
+                <w:szCs w:val="20"/>
+              </w:rPr>
+              <w:t>['</w:t>
+            </w:r>
+            <w:proofErr w:type="spellStart"/>
+            <w:r>
+              <w:rPr>
+                <w:rFonts w:asciiTheme="majorEastAsia" w:eastAsiaTheme="majorEastAsia" w:hAnsiTheme="majorEastAsia" w:cs="AndaleMono"/>
+                <w:b/>
+                <w:color w:val="FFFFFF" w:themeColor="background1"/>
+                <w:sz w:val="20"/>
+                <w:szCs w:val="20"/>
+              </w:rPr>
+              <w:t>mary</w:t>
+            </w:r>
+            <w:proofErr w:type="spellEnd"/>
+            <w:r>
+              <w:rPr>
+                <w:rFonts w:asciiTheme="majorEastAsia" w:eastAsiaTheme="majorEastAsia" w:hAnsiTheme="majorEastAsia" w:cs="AndaleMono"/>
+                <w:b/>
+                <w:color w:val="FFFFFF" w:themeColor="background1"/>
+                <w:sz w:val="20"/>
+                <w:szCs w:val="20"/>
+              </w:rPr>
+              <w:t>', 'bob', 'joe']</w:t>
+            </w:r>
+          </w:p>
+        </w:tc>
+        <w:tc>
+          <w:tcPr>
+            <w:tcW w:w="450" w:type="dxa"/>
+            <w:tcBorders>
+              <w:left w:val="single" w:sz="4" w:space="0" w:color="auto"/>
+            </w:tcBorders>
+            <w:shd w:val="clear" w:color="auto" w:fill="FFFFFF" w:themeFill="background1"/>
+          </w:tcPr>
+          <w:p>
+            <w:pPr>
+              <w:jc w:val="center"/>
+              <w:rPr>
+                <w:rFonts w:asciiTheme="majorEastAsia" w:eastAsiaTheme="majorEastAsia" w:hAnsiTheme="majorEastAsia" w:cs="Microsoft JhengHei"/>
+                <w:b/>
+                <w:color w:val="2E74B5" w:themeColor="accent5" w:themeShade="BF"/>
+                <w:sz w:val="18"/>
+                <w:szCs w:val="18"/>
+                <w:lang w:eastAsia="zh-TW"/>
+              </w:rPr>
+            </w:pPr>
+            <w:r>
+              <w:rPr>
+                <w:rFonts w:asciiTheme="majorEastAsia" w:eastAsiaTheme="majorEastAsia" w:hAnsiTheme="majorEastAsia" w:cs="Microsoft JhengHei"/>
+                <w:b/>
+                <w:color w:val="2E74B5" w:themeColor="accent5" w:themeShade="BF"/>
+                <w:sz w:val="18"/>
+                <w:szCs w:val="18"/>
+                <w:lang w:eastAsia="zh-TW"/>
+              </w:rPr>
+              <w:t>5</w:t>
+            </w:r>
+          </w:p>
+        </w:tc>
+        <w:tc>
+          <w:tcPr>
+            <w:tcW w:w="2946" w:type="dxa"/>
+            <w:tcBorders>
+              <w:left w:val="single" w:sz="4" w:space="0" w:color="auto"/>
+            </w:tcBorders>
+            <w:shd w:val="clear" w:color="auto" w:fill="1F4E79" w:themeFill="accent5" w:themeFillShade="80"/>
+          </w:tcPr>
+          <w:p>
+            <w:pPr>
+              <w:rPr>
+                <w:rFonts w:asciiTheme="majorEastAsia" w:eastAsiaTheme="majorEastAsia" w:hAnsiTheme="majorEastAsia" w:cs="Microsoft JhengHei"/>
+                <w:b/>
+                <w:color w:val="FFFFFF" w:themeColor="background1"/>
+                <w:sz w:val="20"/>
+                <w:szCs w:val="20"/>
+                <w:lang w:eastAsia="zh-TW"/>
+              </w:rPr>
+            </w:pPr>
+            <w:r>
+              <w:rPr>
+                <w:rFonts w:asciiTheme="majorEastAsia" w:eastAsiaTheme="majorEastAsia" w:hAnsiTheme="majorEastAsia" w:cs="Microsoft JhengHei" w:hint="eastAsia"/>
+                <w:b/>
+                <w:color w:val="FFFFFF" w:themeColor="background1"/>
+                <w:sz w:val="20"/>
+                <w:szCs w:val="20"/>
+                <w:lang w:eastAsia="zh-TW"/>
+              </w:rPr>
+              <w:t>顯示結果</w:t>
+            </w:r>
+          </w:p>
+        </w:tc>
+      </w:tr>
+      <w:tr>
+        <w:tc>
+          <w:tcPr>
+            <w:tcW w:w="7645" w:type="dxa"/>
+            <w:tcBorders>
+              <w:right w:val="single" w:sz="4" w:space="0" w:color="auto"/>
+            </w:tcBorders>
+            <w:shd w:val="clear" w:color="auto" w:fill="1F4E79" w:themeFill="accent5" w:themeFillShade="80"/>
+          </w:tcPr>
+          <w:p>
+            <w:pPr>
+              <w:rPr>
+                <w:rFonts w:asciiTheme="majorEastAsia" w:eastAsiaTheme="majorEastAsia" w:hAnsiTheme="majorEastAsia" w:cs="Microsoft JhengHei"/>
+                <w:b/>
+                <w:color w:val="FFFFFF" w:themeColor="background1"/>
+                <w:sz w:val="20"/>
+                <w:szCs w:val="20"/>
+                <w:lang w:eastAsia="zh-TW"/>
+              </w:rPr>
+            </w:pPr>
+          </w:p>
+        </w:tc>
+        <w:tc>
+          <w:tcPr>
+            <w:tcW w:w="450" w:type="dxa"/>
+            <w:tcBorders>
+              <w:left w:val="single" w:sz="4" w:space="0" w:color="auto"/>
+            </w:tcBorders>
+            <w:shd w:val="clear" w:color="auto" w:fill="FFFFFF" w:themeFill="background1"/>
+          </w:tcPr>
+          <w:p>
+            <w:pPr>
+              <w:jc w:val="center"/>
+              <w:rPr>
+                <w:rFonts w:asciiTheme="majorEastAsia" w:eastAsiaTheme="majorEastAsia" w:hAnsiTheme="majorEastAsia" w:cs="Microsoft JhengHei"/>
+                <w:b/>
+                <w:color w:val="2E74B5" w:themeColor="accent5" w:themeShade="BF"/>
+                <w:sz w:val="18"/>
+                <w:szCs w:val="18"/>
+                <w:lang w:eastAsia="zh-TW"/>
+              </w:rPr>
+            </w:pPr>
+            <w:r>
+              <w:rPr>
+                <w:rFonts w:asciiTheme="majorEastAsia" w:eastAsiaTheme="majorEastAsia" w:hAnsiTheme="majorEastAsia" w:cs="Microsoft JhengHei"/>
+                <w:b/>
+                <w:color w:val="2E74B5" w:themeColor="accent5" w:themeShade="BF"/>
+                <w:sz w:val="18"/>
+                <w:szCs w:val="18"/>
+                <w:lang w:eastAsia="zh-TW"/>
+              </w:rPr>
+              <w:t>6</w:t>
+            </w:r>
+          </w:p>
+        </w:tc>
+        <w:tc>
+          <w:tcPr>
+            <w:tcW w:w="2946" w:type="dxa"/>
+            <w:tcBorders>
+              <w:left w:val="single" w:sz="4" w:space="0" w:color="auto"/>
+            </w:tcBorders>
+            <w:shd w:val="clear" w:color="auto" w:fill="1F4E79" w:themeFill="accent5" w:themeFillShade="80"/>
+          </w:tcPr>
+          <w:p>
+            <w:pPr>
+              <w:rPr>
+                <w:rFonts w:asciiTheme="majorEastAsia" w:eastAsiaTheme="majorEastAsia" w:hAnsiTheme="majorEastAsia" w:cs="Microsoft JhengHei"/>
+                <w:b/>
+                <w:color w:val="FFFFFF" w:themeColor="background1"/>
+                <w:sz w:val="20"/>
+                <w:szCs w:val="20"/>
+                <w:lang w:eastAsia="zh-TW"/>
+              </w:rPr>
+            </w:pPr>
+          </w:p>
+        </w:tc>
+      </w:tr>
+      <w:tr>
+        <w:tc>
+          <w:tcPr>
+            <w:tcW w:w="7645" w:type="dxa"/>
+            <w:tcBorders>
+              <w:right w:val="single" w:sz="4" w:space="0" w:color="auto"/>
+            </w:tcBorders>
+            <w:shd w:val="clear" w:color="auto" w:fill="1F4E79" w:themeFill="accent5" w:themeFillShade="80"/>
+          </w:tcPr>
+          <w:p>
+            <w:pPr>
+              <w:rPr>
+                <w:rFonts w:asciiTheme="majorEastAsia" w:eastAsiaTheme="majorEastAsia" w:hAnsiTheme="majorEastAsia" w:cs="Microsoft JhengHei"/>
+                <w:b/>
+                <w:color w:val="FFFFFF" w:themeColor="background1"/>
+                <w:sz w:val="20"/>
+                <w:szCs w:val="20"/>
+                <w:lang w:eastAsia="zh-TW"/>
+              </w:rPr>
+            </w:pPr>
+            <w:r>
+              <w:rPr>
+                <w:rFonts w:asciiTheme="majorEastAsia" w:eastAsiaTheme="majorEastAsia" w:hAnsiTheme="majorEastAsia" w:cs="Microsoft JhengHei"/>
+                <w:b/>
+                <w:color w:val="FFFFFF" w:themeColor="background1"/>
+                <w:sz w:val="20"/>
+                <w:szCs w:val="20"/>
+                <w:lang w:eastAsia="zh-TW"/>
+              </w:rPr>
+              <w:t># EX_01</w:t>
+            </w:r>
+          </w:p>
+        </w:tc>
+        <w:tc>
+          <w:tcPr>
+            <w:tcW w:w="450" w:type="dxa"/>
+            <w:tcBorders>
+              <w:left w:val="single" w:sz="4" w:space="0" w:color="auto"/>
+            </w:tcBorders>
+            <w:shd w:val="clear" w:color="auto" w:fill="FFFFFF" w:themeFill="background1"/>
+          </w:tcPr>
+          <w:p>
+            <w:pPr>
+              <w:jc w:val="center"/>
+              <w:rPr>
+                <w:rFonts w:asciiTheme="majorEastAsia" w:eastAsiaTheme="majorEastAsia" w:hAnsiTheme="majorEastAsia" w:cs="Microsoft JhengHei"/>
+                <w:b/>
+                <w:color w:val="2E74B5" w:themeColor="accent5" w:themeShade="BF"/>
+                <w:sz w:val="18"/>
+                <w:szCs w:val="18"/>
+                <w:lang w:eastAsia="zh-TW"/>
+              </w:rPr>
+            </w:pPr>
+            <w:r>
+              <w:rPr>
+                <w:rFonts w:asciiTheme="majorEastAsia" w:eastAsiaTheme="majorEastAsia" w:hAnsiTheme="majorEastAsia" w:cs="Microsoft JhengHei"/>
+                <w:b/>
+                <w:color w:val="2E74B5" w:themeColor="accent5" w:themeShade="BF"/>
+                <w:sz w:val="18"/>
+                <w:szCs w:val="18"/>
+                <w:lang w:eastAsia="zh-TW"/>
+              </w:rPr>
+              <w:t>7</w:t>
+            </w:r>
+          </w:p>
+        </w:tc>
+        <w:tc>
+          <w:tcPr>
+            <w:tcW w:w="2946" w:type="dxa"/>
+            <w:tcBorders>
+              <w:left w:val="single" w:sz="4" w:space="0" w:color="auto"/>
+            </w:tcBorders>
+            <w:shd w:val="clear" w:color="auto" w:fill="1F4E79" w:themeFill="accent5" w:themeFillShade="80"/>
+          </w:tcPr>
+          <w:p>
+            <w:pPr>
+              <w:rPr>
+                <w:rFonts w:asciiTheme="majorEastAsia" w:eastAsiaTheme="majorEastAsia" w:hAnsiTheme="majorEastAsia" w:cs="Microsoft JhengHei" w:hint="eastAsia"/>
+                <w:b/>
+                <w:color w:val="FFFFFF" w:themeColor="background1"/>
+                <w:sz w:val="20"/>
+                <w:szCs w:val="20"/>
+                <w:lang w:eastAsia="zh-TW"/>
+              </w:rPr>
+            </w:pPr>
+          </w:p>
+        </w:tc>
+      </w:tr>
+      <w:tr>
+        <w:tc>
+          <w:tcPr>
+            <w:tcW w:w="7645" w:type="dxa"/>
+            <w:tcBorders>
+              <w:right w:val="single" w:sz="4" w:space="0" w:color="auto"/>
+            </w:tcBorders>
+            <w:shd w:val="clear" w:color="auto" w:fill="1F4E79" w:themeFill="accent5" w:themeFillShade="80"/>
+          </w:tcPr>
+          <w:p>
+            <w:pPr>
+              <w:rPr>
+                <w:rFonts w:asciiTheme="majorEastAsia" w:eastAsiaTheme="majorEastAsia" w:hAnsiTheme="majorEastAsia" w:cs="Microsoft JhengHei"/>
+                <w:b/>
+                <w:color w:val="FFFFFF" w:themeColor="background1"/>
+                <w:sz w:val="20"/>
+                <w:szCs w:val="20"/>
+                <w:lang w:eastAsia="zh-TW"/>
+              </w:rPr>
+            </w:pPr>
+            <w:r>
+              <w:rPr>
+                <w:rFonts w:asciiTheme="majorEastAsia" w:eastAsiaTheme="majorEastAsia" w:hAnsiTheme="majorEastAsia" w:cs="AndaleMono"/>
+                <w:b/>
+                <w:color w:val="FFFFFF" w:themeColor="background1"/>
+                <w:sz w:val="20"/>
+                <w:szCs w:val="20"/>
+              </w:rPr>
+              <w:t>&gt;&gt;&gt; print(</w:t>
+            </w:r>
+            <w:proofErr w:type="gramStart"/>
+            <w:r>
+              <w:rPr>
+                <w:rFonts w:asciiTheme="majorEastAsia" w:eastAsiaTheme="majorEastAsia" w:hAnsiTheme="majorEastAsia" w:cs="AndaleMono"/>
+                <w:b/>
+                <w:color w:val="FFFFFF" w:themeColor="background1"/>
+                <w:sz w:val="20"/>
+                <w:szCs w:val="20"/>
+              </w:rPr>
+              <w:t>capture[</w:t>
+            </w:r>
+            <w:proofErr w:type="gramEnd"/>
+            <w:r>
+              <w:rPr>
+                <w:rFonts w:asciiTheme="majorEastAsia" w:eastAsiaTheme="majorEastAsia" w:hAnsiTheme="majorEastAsia" w:cs="AndaleMono"/>
+                <w:b/>
+                <w:color w:val="FFFFFF" w:themeColor="background1"/>
+                <w:sz w:val="20"/>
+                <w:szCs w:val="20"/>
+              </w:rPr>
+              <w:t>:5])</w:t>
+            </w:r>
+          </w:p>
+        </w:tc>
+        <w:tc>
+          <w:tcPr>
+            <w:tcW w:w="450" w:type="dxa"/>
+            <w:tcBorders>
+              <w:left w:val="single" w:sz="4" w:space="0" w:color="auto"/>
+            </w:tcBorders>
+            <w:shd w:val="clear" w:color="auto" w:fill="FFFFFF" w:themeFill="background1"/>
+          </w:tcPr>
+          <w:p>
+            <w:pPr>
+              <w:jc w:val="center"/>
+              <w:rPr>
+                <w:rFonts w:asciiTheme="majorEastAsia" w:eastAsiaTheme="majorEastAsia" w:hAnsiTheme="majorEastAsia" w:cs="Microsoft JhengHei"/>
+                <w:b/>
+                <w:color w:val="2E74B5" w:themeColor="accent5" w:themeShade="BF"/>
+                <w:sz w:val="18"/>
+                <w:szCs w:val="18"/>
+                <w:lang w:eastAsia="zh-TW"/>
+              </w:rPr>
+            </w:pPr>
+            <w:r>
+              <w:rPr>
+                <w:rFonts w:asciiTheme="majorEastAsia" w:eastAsiaTheme="majorEastAsia" w:hAnsiTheme="majorEastAsia" w:cs="Microsoft JhengHei"/>
+                <w:b/>
+                <w:color w:val="2E74B5" w:themeColor="accent5" w:themeShade="BF"/>
+                <w:sz w:val="18"/>
+                <w:szCs w:val="18"/>
+                <w:lang w:eastAsia="zh-TW"/>
+              </w:rPr>
+              <w:t>8</w:t>
+            </w:r>
+          </w:p>
+        </w:tc>
+        <w:tc>
+          <w:tcPr>
+            <w:tcW w:w="2946" w:type="dxa"/>
+            <w:tcBorders>
+              <w:left w:val="single" w:sz="4" w:space="0" w:color="auto"/>
+            </w:tcBorders>
+            <w:shd w:val="clear" w:color="auto" w:fill="1F4E79" w:themeFill="accent5" w:themeFillShade="80"/>
+          </w:tcPr>
+          <w:p>
+            <w:pPr>
+              <w:rPr>
+                <w:rFonts w:asciiTheme="majorEastAsia" w:eastAsiaTheme="majorEastAsia" w:hAnsiTheme="majorEastAsia" w:cs="Microsoft JhengHei"/>
+                <w:b/>
+                <w:color w:val="FFFFFF" w:themeColor="background1"/>
+                <w:sz w:val="20"/>
+                <w:szCs w:val="20"/>
+                <w:lang w:eastAsia="zh-TW"/>
+              </w:rPr>
+            </w:pPr>
+            <w:r>
+              <w:rPr>
+                <w:rFonts w:asciiTheme="majorEastAsia" w:eastAsiaTheme="majorEastAsia" w:hAnsiTheme="majorEastAsia" w:cs="Microsoft JhengHei" w:hint="eastAsia"/>
+                <w:b/>
+                <w:color w:val="FFFFFF" w:themeColor="background1"/>
+                <w:sz w:val="20"/>
+                <w:szCs w:val="20"/>
+                <w:lang w:eastAsia="zh-TW"/>
+              </w:rPr>
+              <w:t>列印指定i</w:t>
+            </w:r>
+            <w:r>
+              <w:rPr>
+                <w:rFonts w:asciiTheme="majorEastAsia" w:eastAsiaTheme="majorEastAsia" w:hAnsiTheme="majorEastAsia" w:cs="Microsoft JhengHei"/>
+                <w:b/>
+                <w:color w:val="FFFFFF" w:themeColor="background1"/>
+                <w:sz w:val="20"/>
+                <w:szCs w:val="20"/>
+                <w:lang w:eastAsia="zh-TW"/>
+              </w:rPr>
+              <w:t>ndex</w:t>
+            </w:r>
+            <w:r>
+              <w:rPr>
+                <w:rFonts w:asciiTheme="majorEastAsia" w:eastAsiaTheme="majorEastAsia" w:hAnsiTheme="majorEastAsia" w:cs="Microsoft JhengHei" w:hint="eastAsia"/>
+                <w:b/>
+                <w:color w:val="FFFFFF" w:themeColor="background1"/>
+                <w:sz w:val="20"/>
+                <w:szCs w:val="20"/>
+                <w:lang w:eastAsia="zh-TW"/>
+              </w:rPr>
+              <w:t>的</w:t>
+            </w:r>
+            <w:r>
+              <w:rPr>
+                <w:rFonts w:ascii="Microsoft JhengHei" w:eastAsia="Microsoft JhengHei" w:hAnsi="Microsoft JhengHei" w:cs="Microsoft JhengHei" w:hint="eastAsia"/>
+                <w:b/>
+                <w:color w:val="FFFFFF" w:themeColor="background1"/>
+                <w:sz w:val="20"/>
+                <w:szCs w:val="20"/>
+                <w:lang w:eastAsia="zh-TW"/>
+              </w:rPr>
+              <w:t>值</w:t>
+            </w:r>
+          </w:p>
+        </w:tc>
+      </w:tr>
+      <w:tr>
+        <w:tc>
+          <w:tcPr>
+            <w:tcW w:w="7645" w:type="dxa"/>
+            <w:tcBorders>
+              <w:right w:val="single" w:sz="4" w:space="0" w:color="auto"/>
+            </w:tcBorders>
+            <w:shd w:val="clear" w:color="auto" w:fill="1F4E79" w:themeFill="accent5" w:themeFillShade="80"/>
+          </w:tcPr>
+          <w:p>
+            <w:pPr>
+              <w:rPr>
+                <w:rFonts w:asciiTheme="majorEastAsia" w:eastAsiaTheme="majorEastAsia" w:hAnsiTheme="majorEastAsia"/>
+                <w:b/>
+                <w:color w:val="FFFFFF" w:themeColor="background1"/>
+                <w:sz w:val="20"/>
+                <w:szCs w:val="20"/>
+                <w:lang w:eastAsia="zh-TW"/>
+              </w:rPr>
+            </w:pPr>
+            <w:r>
+              <w:rPr>
+                <w:rFonts w:asciiTheme="majorEastAsia" w:eastAsiaTheme="majorEastAsia" w:hAnsiTheme="majorEastAsia" w:cs="AndaleMono"/>
+                <w:b/>
+                <w:color w:val="FFFFFF" w:themeColor="background1"/>
+                <w:sz w:val="20"/>
+                <w:szCs w:val="20"/>
+              </w:rPr>
+              <w:t>['gary', 'tom', '</w:t>
+            </w:r>
+            <w:proofErr w:type="spellStart"/>
+            <w:r>
+              <w:rPr>
+                <w:rFonts w:asciiTheme="majorEastAsia" w:eastAsiaTheme="majorEastAsia" w:hAnsiTheme="majorEastAsia" w:cs="AndaleMono"/>
+                <w:b/>
+                <w:color w:val="FFFFFF" w:themeColor="background1"/>
+                <w:sz w:val="20"/>
+                <w:szCs w:val="20"/>
+              </w:rPr>
+              <w:t>mary</w:t>
+            </w:r>
+            <w:proofErr w:type="spellEnd"/>
+            <w:r>
+              <w:rPr>
+                <w:rFonts w:asciiTheme="majorEastAsia" w:eastAsiaTheme="majorEastAsia" w:hAnsiTheme="majorEastAsia" w:cs="AndaleMono"/>
+                <w:b/>
+                <w:color w:val="FFFFFF" w:themeColor="background1"/>
+                <w:sz w:val="20"/>
+                <w:szCs w:val="20"/>
+              </w:rPr>
+              <w:t>', 'bob', 'joe']</w:t>
+            </w:r>
+          </w:p>
+        </w:tc>
+        <w:tc>
+          <w:tcPr>
+            <w:tcW w:w="450" w:type="dxa"/>
+            <w:tcBorders>
+              <w:left w:val="single" w:sz="4" w:space="0" w:color="auto"/>
+            </w:tcBorders>
+            <w:shd w:val="clear" w:color="auto" w:fill="FFFFFF" w:themeFill="background1"/>
+          </w:tcPr>
+          <w:p>
+            <w:pPr>
+              <w:jc w:val="center"/>
+              <w:rPr>
+                <w:rFonts w:asciiTheme="majorEastAsia" w:eastAsiaTheme="majorEastAsia" w:hAnsiTheme="majorEastAsia"/>
+                <w:b/>
+                <w:color w:val="2E74B5" w:themeColor="accent5" w:themeShade="BF"/>
+                <w:sz w:val="18"/>
+                <w:szCs w:val="18"/>
+                <w:lang w:eastAsia="zh-TW"/>
+              </w:rPr>
+            </w:pPr>
+            <w:r>
+              <w:rPr>
+                <w:rFonts w:asciiTheme="majorEastAsia" w:eastAsiaTheme="majorEastAsia" w:hAnsiTheme="majorEastAsia"/>
+                <w:b/>
+                <w:color w:val="2E74B5" w:themeColor="accent5" w:themeShade="BF"/>
+                <w:sz w:val="18"/>
+                <w:szCs w:val="18"/>
+                <w:lang w:eastAsia="zh-TW"/>
+              </w:rPr>
+              <w:t>9</w:t>
+            </w:r>
+          </w:p>
+        </w:tc>
+        <w:tc>
+          <w:tcPr>
+            <w:tcW w:w="2946" w:type="dxa"/>
+            <w:tcBorders>
+              <w:left w:val="single" w:sz="4" w:space="0" w:color="auto"/>
+            </w:tcBorders>
+            <w:shd w:val="clear" w:color="auto" w:fill="1F4E79" w:themeFill="accent5" w:themeFillShade="80"/>
+          </w:tcPr>
+          <w:p>
+            <w:pPr>
+              <w:rPr>
+                <w:rFonts w:asciiTheme="majorEastAsia" w:eastAsiaTheme="majorEastAsia" w:hAnsiTheme="majorEastAsia"/>
+                <w:b/>
+                <w:color w:val="FFFFFF" w:themeColor="background1"/>
+                <w:sz w:val="20"/>
+                <w:szCs w:val="20"/>
+                <w:lang w:eastAsia="zh-TW"/>
+              </w:rPr>
+            </w:pPr>
+            <w:r>
+              <w:rPr>
+                <w:rFonts w:asciiTheme="majorEastAsia" w:eastAsiaTheme="majorEastAsia" w:hAnsiTheme="majorEastAsia" w:cs="Microsoft JhengHei" w:hint="eastAsia"/>
+                <w:b/>
+                <w:color w:val="FFFFFF" w:themeColor="background1"/>
+                <w:sz w:val="20"/>
+                <w:szCs w:val="20"/>
+                <w:lang w:eastAsia="zh-TW"/>
+              </w:rPr>
+              <w:t>顯示結果</w:t>
+            </w:r>
+          </w:p>
+        </w:tc>
+      </w:tr>
+      <w:tr>
+        <w:tc>
+          <w:tcPr>
+            <w:tcW w:w="7645" w:type="dxa"/>
+            <w:tcBorders>
+              <w:right w:val="single" w:sz="4" w:space="0" w:color="auto"/>
+            </w:tcBorders>
+            <w:shd w:val="clear" w:color="auto" w:fill="1F4E79" w:themeFill="accent5" w:themeFillShade="80"/>
+          </w:tcPr>
+          <w:p>
+            <w:pPr>
+              <w:rPr>
+                <w:rFonts w:asciiTheme="majorEastAsia" w:eastAsiaTheme="majorEastAsia" w:hAnsiTheme="majorEastAsia" w:cs="Microsoft JhengHei"/>
+                <w:b/>
+                <w:color w:val="FFFFFF" w:themeColor="background1"/>
+                <w:sz w:val="20"/>
+                <w:szCs w:val="20"/>
+                <w:lang w:eastAsia="zh-TW"/>
+              </w:rPr>
+            </w:pPr>
+          </w:p>
+        </w:tc>
+        <w:tc>
+          <w:tcPr>
+            <w:tcW w:w="450" w:type="dxa"/>
+            <w:tcBorders>
+              <w:left w:val="single" w:sz="4" w:space="0" w:color="auto"/>
+            </w:tcBorders>
+            <w:shd w:val="clear" w:color="auto" w:fill="FFFFFF" w:themeFill="background1"/>
+          </w:tcPr>
+          <w:p>
+            <w:pPr>
+              <w:jc w:val="center"/>
+              <w:rPr>
+                <w:rFonts w:asciiTheme="majorEastAsia" w:eastAsiaTheme="majorEastAsia" w:hAnsiTheme="majorEastAsia" w:cs="Microsoft JhengHei"/>
+                <w:b/>
+                <w:color w:val="2E74B5" w:themeColor="accent5" w:themeShade="BF"/>
+                <w:sz w:val="18"/>
+                <w:szCs w:val="18"/>
+                <w:lang w:eastAsia="zh-TW"/>
+              </w:rPr>
+            </w:pPr>
+            <w:r>
+              <w:rPr>
+                <w:rFonts w:asciiTheme="majorEastAsia" w:eastAsiaTheme="majorEastAsia" w:hAnsiTheme="majorEastAsia" w:cs="Microsoft JhengHei"/>
+                <w:b/>
+                <w:color w:val="2E74B5" w:themeColor="accent5" w:themeShade="BF"/>
+                <w:sz w:val="18"/>
+                <w:szCs w:val="18"/>
+                <w:lang w:eastAsia="zh-TW"/>
+              </w:rPr>
+              <w:t>10</w:t>
+            </w:r>
+          </w:p>
+        </w:tc>
+        <w:tc>
+          <w:tcPr>
+            <w:tcW w:w="2946" w:type="dxa"/>
+            <w:tcBorders>
+              <w:left w:val="single" w:sz="4" w:space="0" w:color="auto"/>
+            </w:tcBorders>
+            <w:shd w:val="clear" w:color="auto" w:fill="1F4E79" w:themeFill="accent5" w:themeFillShade="80"/>
+          </w:tcPr>
+          <w:p>
+            <w:pPr>
+              <w:rPr>
+                <w:rFonts w:asciiTheme="majorEastAsia" w:eastAsiaTheme="majorEastAsia" w:hAnsiTheme="majorEastAsia" w:cs="Microsoft JhengHei"/>
+                <w:b/>
+                <w:color w:val="FFFFFF" w:themeColor="background1"/>
+                <w:sz w:val="20"/>
+                <w:szCs w:val="20"/>
+                <w:lang w:eastAsia="zh-TW"/>
+              </w:rPr>
+            </w:pPr>
+          </w:p>
+        </w:tc>
+      </w:tr>
+      <w:tr>
+        <w:tc>
+          <w:tcPr>
+            <w:tcW w:w="7645" w:type="dxa"/>
+            <w:tcBorders>
+              <w:right w:val="single" w:sz="4" w:space="0" w:color="auto"/>
+            </w:tcBorders>
+            <w:shd w:val="clear" w:color="auto" w:fill="1F4E79" w:themeFill="accent5" w:themeFillShade="80"/>
+          </w:tcPr>
+          <w:p>
+            <w:pPr>
+              <w:rPr>
+                <w:rFonts w:asciiTheme="majorEastAsia" w:eastAsiaTheme="majorEastAsia" w:hAnsiTheme="majorEastAsia" w:hint="eastAsia"/>
+                <w:b/>
+                <w:color w:val="FFFFFF" w:themeColor="background1"/>
+                <w:sz w:val="20"/>
+                <w:szCs w:val="20"/>
+                <w:lang w:eastAsia="zh-TW"/>
+              </w:rPr>
+            </w:pPr>
+            <w:r>
+              <w:rPr>
+                <w:rFonts w:asciiTheme="majorEastAsia" w:eastAsiaTheme="majorEastAsia" w:hAnsiTheme="majorEastAsia"/>
+                <w:b/>
+                <w:color w:val="FFFFFF" w:themeColor="background1"/>
+                <w:sz w:val="20"/>
+                <w:szCs w:val="20"/>
+                <w:lang w:eastAsia="zh-TW"/>
+              </w:rPr>
+              <w:t># EX_02</w:t>
+            </w:r>
+          </w:p>
+        </w:tc>
+        <w:tc>
+          <w:tcPr>
+            <w:tcW w:w="450" w:type="dxa"/>
+            <w:tcBorders>
+              <w:left w:val="single" w:sz="4" w:space="0" w:color="auto"/>
+            </w:tcBorders>
+            <w:shd w:val="clear" w:color="auto" w:fill="FFFFFF" w:themeFill="background1"/>
+          </w:tcPr>
+          <w:p>
+            <w:pPr>
+              <w:jc w:val="center"/>
+              <w:rPr>
+                <w:rFonts w:asciiTheme="majorEastAsia" w:eastAsiaTheme="majorEastAsia" w:hAnsiTheme="majorEastAsia"/>
+                <w:b/>
+                <w:color w:val="2E74B5" w:themeColor="accent5" w:themeShade="BF"/>
+                <w:sz w:val="18"/>
+                <w:szCs w:val="18"/>
+                <w:lang w:eastAsia="zh-TW"/>
+              </w:rPr>
+            </w:pPr>
+            <w:r>
+              <w:rPr>
+                <w:rFonts w:asciiTheme="majorEastAsia" w:eastAsiaTheme="majorEastAsia" w:hAnsiTheme="majorEastAsia"/>
+                <w:b/>
+                <w:color w:val="2E74B5" w:themeColor="accent5" w:themeShade="BF"/>
+                <w:sz w:val="18"/>
+                <w:szCs w:val="18"/>
+                <w:lang w:eastAsia="zh-TW"/>
+              </w:rPr>
+              <w:t>11</w:t>
+            </w:r>
+          </w:p>
+        </w:tc>
+        <w:tc>
+          <w:tcPr>
+            <w:tcW w:w="2946" w:type="dxa"/>
+            <w:tcBorders>
+              <w:left w:val="single" w:sz="4" w:space="0" w:color="auto"/>
+            </w:tcBorders>
+            <w:shd w:val="clear" w:color="auto" w:fill="1F4E79" w:themeFill="accent5" w:themeFillShade="80"/>
+          </w:tcPr>
+          <w:p>
+            <w:pPr>
+              <w:rPr>
+                <w:rFonts w:asciiTheme="majorEastAsia" w:eastAsiaTheme="majorEastAsia" w:hAnsiTheme="majorEastAsia"/>
+                <w:b/>
+                <w:color w:val="FFFFFF" w:themeColor="background1"/>
+                <w:sz w:val="20"/>
+                <w:szCs w:val="20"/>
+                <w:lang w:eastAsia="zh-TW"/>
+              </w:rPr>
+            </w:pPr>
+          </w:p>
+        </w:tc>
+      </w:tr>
+      <w:tr>
+        <w:tc>
+          <w:tcPr>
+            <w:tcW w:w="7645" w:type="dxa"/>
+            <w:tcBorders>
+              <w:right w:val="single" w:sz="4" w:space="0" w:color="auto"/>
+            </w:tcBorders>
+            <w:shd w:val="clear" w:color="auto" w:fill="1F4E79" w:themeFill="accent5" w:themeFillShade="80"/>
+          </w:tcPr>
+          <w:p>
+            <w:pPr>
+              <w:widowControl w:val="0"/>
+              <w:tabs>
+                <w:tab w:val="left" w:pos="560"/>
+                <w:tab w:val="left" w:pos="1120"/>
+                <w:tab w:val="left" w:pos="1680"/>
+                <w:tab w:val="left" w:pos="2240"/>
+                <w:tab w:val="left" w:pos="2800"/>
+                <w:tab w:val="left" w:pos="3360"/>
+                <w:tab w:val="left" w:pos="3920"/>
+                <w:tab w:val="left" w:pos="4480"/>
+                <w:tab w:val="left" w:pos="5040"/>
+                <w:tab w:val="left" w:pos="5600"/>
+                <w:tab w:val="left" w:pos="6160"/>
+                <w:tab w:val="left" w:pos="6720"/>
+              </w:tabs>
+              <w:autoSpaceDE w:val="0"/>
+              <w:autoSpaceDN w:val="0"/>
+              <w:adjustRightInd w:val="0"/>
+              <w:rPr>
+                <w:rFonts w:asciiTheme="majorEastAsia" w:eastAsiaTheme="majorEastAsia" w:hAnsiTheme="majorEastAsia" w:cs="AndaleMono" w:hint="eastAsia"/>
+                <w:b/>
+                <w:color w:val="FFFFFF" w:themeColor="background1"/>
+                <w:sz w:val="20"/>
+                <w:szCs w:val="20"/>
+              </w:rPr>
+            </w:pPr>
+            <w:r>
+              <w:rPr>
+                <w:rFonts w:asciiTheme="majorEastAsia" w:eastAsiaTheme="majorEastAsia" w:hAnsiTheme="majorEastAsia" w:cs="AndaleMono"/>
+                <w:b/>
+                <w:color w:val="FFFFFF" w:themeColor="background1"/>
+                <w:sz w:val="20"/>
+                <w:szCs w:val="20"/>
+              </w:rPr>
+              <w:t>&gt;&gt;&gt; print(</w:t>
+            </w:r>
+            <w:proofErr w:type="gramStart"/>
+            <w:r>
+              <w:rPr>
+                <w:rFonts w:asciiTheme="majorEastAsia" w:eastAsiaTheme="majorEastAsia" w:hAnsiTheme="majorEastAsia" w:cs="AndaleMono"/>
+                <w:b/>
+                <w:color w:val="FFFFFF" w:themeColor="background1"/>
+                <w:sz w:val="20"/>
+                <w:szCs w:val="20"/>
+              </w:rPr>
+              <w:t>capture[</w:t>
+            </w:r>
+            <w:proofErr w:type="gramEnd"/>
+            <w:r>
+              <w:rPr>
+                <w:rFonts w:asciiTheme="majorEastAsia" w:eastAsiaTheme="majorEastAsia" w:hAnsiTheme="majorEastAsia" w:cs="AndaleMono"/>
+                <w:b/>
+                <w:color w:val="FFFFFF" w:themeColor="background1"/>
+                <w:sz w:val="20"/>
+                <w:szCs w:val="20"/>
+              </w:rPr>
+              <w:t>1:2])</w:t>
+            </w:r>
+          </w:p>
+        </w:tc>
+        <w:tc>
+          <w:tcPr>
+            <w:tcW w:w="450" w:type="dxa"/>
+            <w:tcBorders>
+              <w:left w:val="single" w:sz="4" w:space="0" w:color="auto"/>
+            </w:tcBorders>
+            <w:shd w:val="clear" w:color="auto" w:fill="FFFFFF" w:themeFill="background1"/>
+          </w:tcPr>
+          <w:p>
+            <w:pPr>
+              <w:jc w:val="center"/>
+              <w:rPr>
+                <w:rFonts w:asciiTheme="majorEastAsia" w:eastAsiaTheme="majorEastAsia" w:hAnsiTheme="majorEastAsia" w:cs="Microsoft JhengHei"/>
+                <w:b/>
+                <w:color w:val="2E74B5" w:themeColor="accent5" w:themeShade="BF"/>
+                <w:sz w:val="18"/>
+                <w:szCs w:val="18"/>
+                <w:lang w:eastAsia="zh-TW"/>
+              </w:rPr>
+            </w:pPr>
+            <w:r>
+              <w:rPr>
+                <w:rFonts w:asciiTheme="majorEastAsia" w:eastAsiaTheme="majorEastAsia" w:hAnsiTheme="majorEastAsia" w:cs="Microsoft JhengHei"/>
+                <w:b/>
+                <w:color w:val="2E74B5" w:themeColor="accent5" w:themeShade="BF"/>
+                <w:sz w:val="18"/>
+                <w:szCs w:val="18"/>
+                <w:lang w:eastAsia="zh-TW"/>
+              </w:rPr>
+              <w:t>13</w:t>
+            </w:r>
+          </w:p>
+        </w:tc>
+        <w:tc>
+          <w:tcPr>
+            <w:tcW w:w="2946" w:type="dxa"/>
+            <w:tcBorders>
+              <w:left w:val="single" w:sz="4" w:space="0" w:color="auto"/>
+            </w:tcBorders>
+            <w:shd w:val="clear" w:color="auto" w:fill="1F4E79" w:themeFill="accent5" w:themeFillShade="80"/>
+          </w:tcPr>
+          <w:p>
+            <w:pPr>
+              <w:rPr>
+                <w:rFonts w:asciiTheme="majorEastAsia" w:eastAsiaTheme="majorEastAsia" w:hAnsiTheme="majorEastAsia" w:cs="Microsoft JhengHei"/>
+                <w:b/>
+                <w:color w:val="FFFFFF" w:themeColor="background1"/>
+                <w:sz w:val="20"/>
+                <w:szCs w:val="20"/>
+                <w:lang w:eastAsia="zh-TW"/>
+              </w:rPr>
+            </w:pPr>
+            <w:r>
+              <w:rPr>
+                <w:rFonts w:asciiTheme="majorEastAsia" w:eastAsiaTheme="majorEastAsia" w:hAnsiTheme="majorEastAsia" w:cs="Microsoft JhengHei" w:hint="eastAsia"/>
+                <w:b/>
+                <w:color w:val="FFFFFF" w:themeColor="background1"/>
+                <w:sz w:val="20"/>
+                <w:szCs w:val="20"/>
+                <w:lang w:eastAsia="zh-TW"/>
+              </w:rPr>
+              <w:t>列印指定i</w:t>
+            </w:r>
+            <w:r>
+              <w:rPr>
+                <w:rFonts w:asciiTheme="majorEastAsia" w:eastAsiaTheme="majorEastAsia" w:hAnsiTheme="majorEastAsia" w:cs="Microsoft JhengHei"/>
+                <w:b/>
+                <w:color w:val="FFFFFF" w:themeColor="background1"/>
+                <w:sz w:val="20"/>
+                <w:szCs w:val="20"/>
+                <w:lang w:eastAsia="zh-TW"/>
+              </w:rPr>
+              <w:t>ndex</w:t>
+            </w:r>
+            <w:r>
+              <w:rPr>
+                <w:rFonts w:asciiTheme="majorEastAsia" w:eastAsiaTheme="majorEastAsia" w:hAnsiTheme="majorEastAsia" w:cs="Microsoft JhengHei" w:hint="eastAsia"/>
+                <w:b/>
+                <w:color w:val="FFFFFF" w:themeColor="background1"/>
+                <w:sz w:val="20"/>
+                <w:szCs w:val="20"/>
+                <w:lang w:eastAsia="zh-TW"/>
+              </w:rPr>
+              <w:t>的</w:t>
+            </w:r>
+            <w:r>
+              <w:rPr>
+                <w:rFonts w:ascii="Microsoft JhengHei" w:eastAsia="Microsoft JhengHei" w:hAnsi="Microsoft JhengHei" w:cs="Microsoft JhengHei" w:hint="eastAsia"/>
+                <w:b/>
+                <w:color w:val="FFFFFF" w:themeColor="background1"/>
+                <w:sz w:val="20"/>
+                <w:szCs w:val="20"/>
+                <w:lang w:eastAsia="zh-TW"/>
+              </w:rPr>
+              <w:t>值</w:t>
+            </w:r>
+          </w:p>
+        </w:tc>
+      </w:tr>
+      <w:tr>
+        <w:tc>
+          <w:tcPr>
+            <w:tcW w:w="7645" w:type="dxa"/>
+            <w:tcBorders>
+              <w:right w:val="single" w:sz="4" w:space="0" w:color="auto"/>
+            </w:tcBorders>
+            <w:shd w:val="clear" w:color="auto" w:fill="1F4E79" w:themeFill="accent5" w:themeFillShade="80"/>
+          </w:tcPr>
+          <w:p>
+            <w:pPr>
+              <w:rPr>
+                <w:rFonts w:asciiTheme="majorEastAsia" w:eastAsiaTheme="majorEastAsia" w:hAnsiTheme="majorEastAsia" w:cs="Microsoft JhengHei"/>
+                <w:b/>
+                <w:color w:val="FFFFFF" w:themeColor="background1"/>
+                <w:sz w:val="20"/>
+                <w:szCs w:val="20"/>
+                <w:lang w:eastAsia="zh-TW"/>
+              </w:rPr>
+            </w:pPr>
+            <w:r>
+              <w:rPr>
+                <w:rFonts w:asciiTheme="majorEastAsia" w:eastAsiaTheme="majorEastAsia" w:hAnsiTheme="majorEastAsia" w:cs="AndaleMono"/>
+                <w:b/>
+                <w:color w:val="FFFFFF" w:themeColor="background1"/>
+                <w:sz w:val="20"/>
+                <w:szCs w:val="20"/>
+              </w:rPr>
+              <w:t>['tom']</w:t>
+            </w:r>
+          </w:p>
+        </w:tc>
+        <w:tc>
+          <w:tcPr>
+            <w:tcW w:w="450" w:type="dxa"/>
+            <w:tcBorders>
+              <w:left w:val="single" w:sz="4" w:space="0" w:color="auto"/>
+            </w:tcBorders>
+            <w:shd w:val="clear" w:color="auto" w:fill="FFFFFF" w:themeFill="background1"/>
+          </w:tcPr>
+          <w:p>
+            <w:pPr>
+              <w:jc w:val="center"/>
+              <w:rPr>
+                <w:rFonts w:asciiTheme="majorEastAsia" w:eastAsiaTheme="majorEastAsia" w:hAnsiTheme="majorEastAsia" w:cs="Microsoft JhengHei"/>
+                <w:b/>
+                <w:color w:val="2E74B5" w:themeColor="accent5" w:themeShade="BF"/>
+                <w:sz w:val="18"/>
+                <w:szCs w:val="18"/>
+                <w:lang w:eastAsia="zh-TW"/>
+              </w:rPr>
+            </w:pPr>
+            <w:r>
+              <w:rPr>
+                <w:rFonts w:asciiTheme="majorEastAsia" w:eastAsiaTheme="majorEastAsia" w:hAnsiTheme="majorEastAsia" w:cs="Microsoft JhengHei"/>
+                <w:b/>
+                <w:color w:val="2E74B5" w:themeColor="accent5" w:themeShade="BF"/>
+                <w:sz w:val="18"/>
+                <w:szCs w:val="18"/>
+                <w:lang w:eastAsia="zh-TW"/>
+              </w:rPr>
+              <w:t>13</w:t>
+            </w:r>
+          </w:p>
+        </w:tc>
+        <w:tc>
+          <w:tcPr>
+            <w:tcW w:w="2946" w:type="dxa"/>
+            <w:tcBorders>
+              <w:left w:val="single" w:sz="4" w:space="0" w:color="auto"/>
+            </w:tcBorders>
+            <w:shd w:val="clear" w:color="auto" w:fill="1F4E79" w:themeFill="accent5" w:themeFillShade="80"/>
+          </w:tcPr>
+          <w:p>
+            <w:pPr>
+              <w:rPr>
+                <w:rFonts w:asciiTheme="majorEastAsia" w:eastAsiaTheme="majorEastAsia" w:hAnsiTheme="majorEastAsia" w:cs="Microsoft JhengHei"/>
+                <w:b/>
+                <w:color w:val="FFFFFF" w:themeColor="background1"/>
+                <w:sz w:val="20"/>
+                <w:szCs w:val="20"/>
+                <w:lang w:eastAsia="zh-TW"/>
+              </w:rPr>
+            </w:pPr>
+            <w:r>
+              <w:rPr>
+                <w:rFonts w:asciiTheme="majorEastAsia" w:eastAsiaTheme="majorEastAsia" w:hAnsiTheme="majorEastAsia" w:cs="Microsoft JhengHei" w:hint="eastAsia"/>
+                <w:b/>
+                <w:color w:val="FFFFFF" w:themeColor="background1"/>
+                <w:sz w:val="20"/>
+                <w:szCs w:val="20"/>
+                <w:lang w:eastAsia="zh-TW"/>
+              </w:rPr>
+              <w:t>顯示結果</w:t>
+            </w:r>
+          </w:p>
+        </w:tc>
+      </w:tr>
+      <w:tr>
+        <w:tc>
+          <w:tcPr>
+            <w:tcW w:w="7645" w:type="dxa"/>
+            <w:tcBorders>
+              <w:right w:val="single" w:sz="4" w:space="0" w:color="auto"/>
+            </w:tcBorders>
+            <w:shd w:val="clear" w:color="auto" w:fill="1F4E79" w:themeFill="accent5" w:themeFillShade="80"/>
+          </w:tcPr>
+          <w:p>
+            <w:pPr>
+              <w:rPr>
+                <w:rFonts w:asciiTheme="majorEastAsia" w:eastAsiaTheme="majorEastAsia" w:hAnsiTheme="majorEastAsia" w:cs="Microsoft JhengHei"/>
+                <w:b/>
+                <w:color w:val="FFFFFF" w:themeColor="background1"/>
+                <w:sz w:val="20"/>
+                <w:szCs w:val="20"/>
+                <w:lang w:eastAsia="zh-TW"/>
+              </w:rPr>
+            </w:pPr>
+          </w:p>
+        </w:tc>
+        <w:tc>
+          <w:tcPr>
+            <w:tcW w:w="450" w:type="dxa"/>
+            <w:tcBorders>
+              <w:left w:val="single" w:sz="4" w:space="0" w:color="auto"/>
+            </w:tcBorders>
+            <w:shd w:val="clear" w:color="auto" w:fill="FFFFFF" w:themeFill="background1"/>
+          </w:tcPr>
+          <w:p>
+            <w:pPr>
+              <w:jc w:val="center"/>
+              <w:rPr>
+                <w:rFonts w:asciiTheme="majorEastAsia" w:eastAsiaTheme="majorEastAsia" w:hAnsiTheme="majorEastAsia" w:cs="Microsoft JhengHei"/>
+                <w:b/>
+                <w:color w:val="2E74B5" w:themeColor="accent5" w:themeShade="BF"/>
+                <w:sz w:val="18"/>
+                <w:szCs w:val="18"/>
+                <w:lang w:eastAsia="zh-TW"/>
+              </w:rPr>
+            </w:pPr>
+            <w:r>
+              <w:rPr>
+                <w:rFonts w:asciiTheme="majorEastAsia" w:eastAsiaTheme="majorEastAsia" w:hAnsiTheme="majorEastAsia" w:cs="Microsoft JhengHei"/>
+                <w:b/>
+                <w:color w:val="2E74B5" w:themeColor="accent5" w:themeShade="BF"/>
+                <w:sz w:val="18"/>
+                <w:szCs w:val="18"/>
+                <w:lang w:eastAsia="zh-TW"/>
+              </w:rPr>
+              <w:t>14</w:t>
+            </w:r>
+          </w:p>
+        </w:tc>
+        <w:tc>
+          <w:tcPr>
+            <w:tcW w:w="2946" w:type="dxa"/>
+            <w:tcBorders>
+              <w:left w:val="single" w:sz="4" w:space="0" w:color="auto"/>
+            </w:tcBorders>
+            <w:shd w:val="clear" w:color="auto" w:fill="1F4E79" w:themeFill="accent5" w:themeFillShade="80"/>
+          </w:tcPr>
+          <w:p>
+            <w:pPr>
+              <w:rPr>
+                <w:rFonts w:asciiTheme="majorEastAsia" w:eastAsiaTheme="majorEastAsia" w:hAnsiTheme="majorEastAsia" w:cs="Microsoft JhengHei"/>
+                <w:b/>
+                <w:color w:val="FFFFFF" w:themeColor="background1"/>
+                <w:sz w:val="20"/>
+                <w:szCs w:val="20"/>
+                <w:lang w:eastAsia="zh-TW"/>
+              </w:rPr>
+            </w:pPr>
+          </w:p>
+        </w:tc>
+      </w:tr>
+      <w:tr>
+        <w:tc>
+          <w:tcPr>
+            <w:tcW w:w="7645" w:type="dxa"/>
+            <w:tcBorders>
+              <w:right w:val="single" w:sz="4" w:space="0" w:color="auto"/>
+            </w:tcBorders>
+            <w:shd w:val="clear" w:color="auto" w:fill="1F4E79" w:themeFill="accent5" w:themeFillShade="80"/>
+          </w:tcPr>
+          <w:p>
+            <w:pPr>
+              <w:rPr>
+                <w:rFonts w:asciiTheme="majorEastAsia" w:eastAsiaTheme="majorEastAsia" w:hAnsiTheme="majorEastAsia" w:cs="Microsoft JhengHei" w:hint="eastAsia"/>
+                <w:b/>
+                <w:color w:val="FFFFFF" w:themeColor="background1"/>
+                <w:sz w:val="20"/>
+                <w:szCs w:val="20"/>
+                <w:lang w:eastAsia="zh-TW"/>
+              </w:rPr>
+            </w:pPr>
+            <w:r>
+              <w:rPr>
+                <w:rFonts w:asciiTheme="majorEastAsia" w:eastAsiaTheme="majorEastAsia" w:hAnsiTheme="majorEastAsia" w:cs="Microsoft JhengHei"/>
+                <w:b/>
+                <w:color w:val="FFFFFF" w:themeColor="background1"/>
+                <w:sz w:val="20"/>
+                <w:szCs w:val="20"/>
+                <w:lang w:eastAsia="zh-TW"/>
+              </w:rPr>
+              <w:t># EX_03</w:t>
+            </w:r>
+          </w:p>
+        </w:tc>
+        <w:tc>
+          <w:tcPr>
+            <w:tcW w:w="450" w:type="dxa"/>
+            <w:tcBorders>
+              <w:left w:val="single" w:sz="4" w:space="0" w:color="auto"/>
+            </w:tcBorders>
+            <w:shd w:val="clear" w:color="auto" w:fill="FFFFFF" w:themeFill="background1"/>
+          </w:tcPr>
+          <w:p>
+            <w:pPr>
+              <w:jc w:val="center"/>
+              <w:rPr>
+                <w:rFonts w:asciiTheme="majorEastAsia" w:eastAsiaTheme="majorEastAsia" w:hAnsiTheme="majorEastAsia" w:cs="Microsoft JhengHei"/>
+                <w:b/>
+                <w:color w:val="2E74B5" w:themeColor="accent5" w:themeShade="BF"/>
+                <w:sz w:val="18"/>
+                <w:szCs w:val="18"/>
+                <w:lang w:eastAsia="zh-TW"/>
+              </w:rPr>
+            </w:pPr>
+            <w:r>
+              <w:rPr>
+                <w:rFonts w:asciiTheme="majorEastAsia" w:eastAsiaTheme="majorEastAsia" w:hAnsiTheme="majorEastAsia" w:cs="Microsoft JhengHei"/>
+                <w:b/>
+                <w:color w:val="2E74B5" w:themeColor="accent5" w:themeShade="BF"/>
+                <w:sz w:val="18"/>
+                <w:szCs w:val="18"/>
+                <w:lang w:eastAsia="zh-TW"/>
+              </w:rPr>
+              <w:t>15</w:t>
+            </w:r>
+          </w:p>
+        </w:tc>
+        <w:tc>
+          <w:tcPr>
+            <w:tcW w:w="2946" w:type="dxa"/>
+            <w:tcBorders>
+              <w:left w:val="single" w:sz="4" w:space="0" w:color="auto"/>
+            </w:tcBorders>
+            <w:shd w:val="clear" w:color="auto" w:fill="1F4E79" w:themeFill="accent5" w:themeFillShade="80"/>
+          </w:tcPr>
+          <w:p>
+            <w:pPr>
+              <w:rPr>
+                <w:rFonts w:asciiTheme="majorEastAsia" w:eastAsiaTheme="majorEastAsia" w:hAnsiTheme="majorEastAsia" w:cs="Microsoft JhengHei"/>
+                <w:b/>
+                <w:color w:val="FFFFFF" w:themeColor="background1"/>
+                <w:sz w:val="20"/>
+                <w:szCs w:val="20"/>
+                <w:lang w:eastAsia="zh-TW"/>
+              </w:rPr>
+            </w:pPr>
+          </w:p>
+        </w:tc>
+      </w:tr>
+      <w:tr>
+        <w:tc>
+          <w:tcPr>
+            <w:tcW w:w="7645" w:type="dxa"/>
+            <w:tcBorders>
+              <w:right w:val="single" w:sz="4" w:space="0" w:color="auto"/>
+            </w:tcBorders>
+            <w:shd w:val="clear" w:color="auto" w:fill="1F4E79" w:themeFill="accent5" w:themeFillShade="80"/>
+          </w:tcPr>
+          <w:p>
+            <w:pPr>
+              <w:widowControl w:val="0"/>
+              <w:tabs>
+                <w:tab w:val="left" w:pos="560"/>
+                <w:tab w:val="left" w:pos="1120"/>
+                <w:tab w:val="left" w:pos="1680"/>
+                <w:tab w:val="left" w:pos="2240"/>
+                <w:tab w:val="left" w:pos="2800"/>
+                <w:tab w:val="left" w:pos="3360"/>
+                <w:tab w:val="left" w:pos="3920"/>
+                <w:tab w:val="left" w:pos="4480"/>
+                <w:tab w:val="left" w:pos="5040"/>
+                <w:tab w:val="left" w:pos="5600"/>
+                <w:tab w:val="left" w:pos="6160"/>
+                <w:tab w:val="left" w:pos="6720"/>
+              </w:tabs>
+              <w:autoSpaceDE w:val="0"/>
+              <w:autoSpaceDN w:val="0"/>
+              <w:adjustRightInd w:val="0"/>
+              <w:rPr>
+                <w:rFonts w:asciiTheme="majorEastAsia" w:eastAsiaTheme="majorEastAsia" w:hAnsiTheme="majorEastAsia" w:cs="AndaleMono" w:hint="eastAsia"/>
+                <w:b/>
+                <w:color w:val="FFFFFF" w:themeColor="background1"/>
+                <w:sz w:val="20"/>
+                <w:szCs w:val="20"/>
+              </w:rPr>
+            </w:pPr>
+            <w:r>
+              <w:rPr>
+                <w:rFonts w:asciiTheme="majorEastAsia" w:eastAsiaTheme="majorEastAsia" w:hAnsiTheme="majorEastAsia" w:cs="AndaleMono"/>
+                <w:b/>
+                <w:color w:val="FFFFFF" w:themeColor="background1"/>
+                <w:sz w:val="20"/>
+                <w:szCs w:val="20"/>
+              </w:rPr>
+              <w:t>&gt;&gt;&gt; print(</w:t>
+            </w:r>
+            <w:proofErr w:type="gramStart"/>
+            <w:r>
+              <w:rPr>
+                <w:rFonts w:asciiTheme="majorEastAsia" w:eastAsiaTheme="majorEastAsia" w:hAnsiTheme="majorEastAsia" w:cs="AndaleMono"/>
+                <w:b/>
+                <w:color w:val="FFFFFF" w:themeColor="background1"/>
+                <w:sz w:val="20"/>
+                <w:szCs w:val="20"/>
+              </w:rPr>
+              <w:t>capture[</w:t>
+            </w:r>
+            <w:proofErr w:type="gramEnd"/>
+            <w:r>
+              <w:rPr>
+                <w:rFonts w:asciiTheme="majorEastAsia" w:eastAsiaTheme="majorEastAsia" w:hAnsiTheme="majorEastAsia" w:cs="AndaleMono"/>
+                <w:b/>
+                <w:color w:val="FFFFFF" w:themeColor="background1"/>
+                <w:sz w:val="20"/>
+                <w:szCs w:val="20"/>
+              </w:rPr>
+              <w:t>:-4])</w:t>
+            </w:r>
+          </w:p>
+        </w:tc>
+        <w:tc>
+          <w:tcPr>
+            <w:tcW w:w="450" w:type="dxa"/>
+            <w:tcBorders>
+              <w:left w:val="single" w:sz="4" w:space="0" w:color="auto"/>
+            </w:tcBorders>
+            <w:shd w:val="clear" w:color="auto" w:fill="FFFFFF" w:themeFill="background1"/>
+          </w:tcPr>
+          <w:p>
+            <w:pPr>
+              <w:jc w:val="center"/>
+              <w:rPr>
+                <w:rFonts w:asciiTheme="majorEastAsia" w:eastAsiaTheme="majorEastAsia" w:hAnsiTheme="majorEastAsia" w:cs="Microsoft JhengHei"/>
+                <w:b/>
+                <w:color w:val="2E74B5" w:themeColor="accent5" w:themeShade="BF"/>
+                <w:sz w:val="18"/>
+                <w:szCs w:val="18"/>
+                <w:lang w:eastAsia="zh-TW"/>
+              </w:rPr>
+            </w:pPr>
+          </w:p>
+        </w:tc>
+        <w:tc>
+          <w:tcPr>
+            <w:tcW w:w="2946" w:type="dxa"/>
+            <w:tcBorders>
+              <w:left w:val="single" w:sz="4" w:space="0" w:color="auto"/>
+            </w:tcBorders>
+            <w:shd w:val="clear" w:color="auto" w:fill="1F4E79" w:themeFill="accent5" w:themeFillShade="80"/>
+          </w:tcPr>
+          <w:p>
+            <w:pPr>
+              <w:rPr>
+                <w:rFonts w:asciiTheme="majorEastAsia" w:eastAsiaTheme="majorEastAsia" w:hAnsiTheme="majorEastAsia" w:cs="Microsoft JhengHei"/>
+                <w:b/>
+                <w:color w:val="FFFFFF" w:themeColor="background1"/>
+                <w:sz w:val="20"/>
+                <w:szCs w:val="20"/>
+                <w:lang w:eastAsia="zh-TW"/>
+              </w:rPr>
+            </w:pPr>
+            <w:r>
+              <w:rPr>
+                <w:rFonts w:asciiTheme="majorEastAsia" w:eastAsiaTheme="majorEastAsia" w:hAnsiTheme="majorEastAsia" w:cs="Microsoft JhengHei" w:hint="eastAsia"/>
+                <w:b/>
+                <w:color w:val="FFFFFF" w:themeColor="background1"/>
+                <w:sz w:val="20"/>
+                <w:szCs w:val="20"/>
+                <w:lang w:eastAsia="zh-TW"/>
+              </w:rPr>
+              <w:t>列印指定i</w:t>
+            </w:r>
+            <w:r>
+              <w:rPr>
+                <w:rFonts w:asciiTheme="majorEastAsia" w:eastAsiaTheme="majorEastAsia" w:hAnsiTheme="majorEastAsia" w:cs="Microsoft JhengHei"/>
+                <w:b/>
+                <w:color w:val="FFFFFF" w:themeColor="background1"/>
+                <w:sz w:val="20"/>
+                <w:szCs w:val="20"/>
+                <w:lang w:eastAsia="zh-TW"/>
+              </w:rPr>
+              <w:t>ndex</w:t>
+            </w:r>
+            <w:r>
+              <w:rPr>
+                <w:rFonts w:asciiTheme="majorEastAsia" w:eastAsiaTheme="majorEastAsia" w:hAnsiTheme="majorEastAsia" w:cs="Microsoft JhengHei" w:hint="eastAsia"/>
+                <w:b/>
+                <w:color w:val="FFFFFF" w:themeColor="background1"/>
+                <w:sz w:val="20"/>
+                <w:szCs w:val="20"/>
+                <w:lang w:eastAsia="zh-TW"/>
+              </w:rPr>
+              <w:t>的</w:t>
+            </w:r>
+            <w:r>
+              <w:rPr>
+                <w:rFonts w:ascii="Microsoft JhengHei" w:eastAsia="Microsoft JhengHei" w:hAnsi="Microsoft JhengHei" w:cs="Microsoft JhengHei" w:hint="eastAsia"/>
+                <w:b/>
+                <w:color w:val="FFFFFF" w:themeColor="background1"/>
+                <w:sz w:val="20"/>
+                <w:szCs w:val="20"/>
+                <w:lang w:eastAsia="zh-TW"/>
+              </w:rPr>
+              <w:t>值</w:t>
+            </w:r>
+          </w:p>
+        </w:tc>
+      </w:tr>
+      <w:tr>
+        <w:tc>
+          <w:tcPr>
+            <w:tcW w:w="7645" w:type="dxa"/>
+            <w:tcBorders>
+              <w:right w:val="single" w:sz="4" w:space="0" w:color="auto"/>
+            </w:tcBorders>
+            <w:shd w:val="clear" w:color="auto" w:fill="1F4E79" w:themeFill="accent5" w:themeFillShade="80"/>
+          </w:tcPr>
+          <w:p>
+            <w:pPr>
+              <w:rPr>
+                <w:rFonts w:asciiTheme="majorEastAsia" w:eastAsiaTheme="majorEastAsia" w:hAnsiTheme="majorEastAsia" w:cs="Microsoft JhengHei"/>
+                <w:b/>
+                <w:color w:val="FFFFFF" w:themeColor="background1"/>
+                <w:sz w:val="20"/>
+                <w:szCs w:val="20"/>
+                <w:lang w:eastAsia="zh-TW"/>
+              </w:rPr>
+            </w:pPr>
+            <w:r>
+              <w:rPr>
+                <w:rFonts w:asciiTheme="majorEastAsia" w:eastAsiaTheme="majorEastAsia" w:hAnsiTheme="majorEastAsia" w:cs="AndaleMono"/>
+                <w:b/>
+                <w:color w:val="FFFFFF" w:themeColor="background1"/>
+                <w:sz w:val="20"/>
+                <w:szCs w:val="20"/>
+              </w:rPr>
+              <w:t>['gary']</w:t>
+            </w:r>
+          </w:p>
+        </w:tc>
+        <w:tc>
+          <w:tcPr>
+            <w:tcW w:w="450" w:type="dxa"/>
+            <w:tcBorders>
+              <w:left w:val="single" w:sz="4" w:space="0" w:color="auto"/>
+            </w:tcBorders>
+            <w:shd w:val="clear" w:color="auto" w:fill="FFFFFF" w:themeFill="background1"/>
+          </w:tcPr>
+          <w:p>
+            <w:pPr>
+              <w:jc w:val="center"/>
+              <w:rPr>
+                <w:rFonts w:asciiTheme="majorEastAsia" w:eastAsiaTheme="majorEastAsia" w:hAnsiTheme="majorEastAsia" w:cs="Microsoft JhengHei"/>
+                <w:b/>
+                <w:color w:val="2E74B5" w:themeColor="accent5" w:themeShade="BF"/>
+                <w:sz w:val="18"/>
+                <w:szCs w:val="18"/>
+                <w:lang w:eastAsia="zh-TW"/>
+              </w:rPr>
+            </w:pPr>
+          </w:p>
+        </w:tc>
+        <w:tc>
+          <w:tcPr>
+            <w:tcW w:w="2946" w:type="dxa"/>
+            <w:tcBorders>
+              <w:left w:val="single" w:sz="4" w:space="0" w:color="auto"/>
+            </w:tcBorders>
+            <w:shd w:val="clear" w:color="auto" w:fill="1F4E79" w:themeFill="accent5" w:themeFillShade="80"/>
+          </w:tcPr>
+          <w:p>
+            <w:pPr>
+              <w:rPr>
+                <w:rFonts w:asciiTheme="majorEastAsia" w:eastAsiaTheme="majorEastAsia" w:hAnsiTheme="majorEastAsia" w:cs="Microsoft JhengHei"/>
+                <w:b/>
+                <w:color w:val="FFFFFF" w:themeColor="background1"/>
+                <w:sz w:val="20"/>
+                <w:szCs w:val="20"/>
+                <w:lang w:eastAsia="zh-TW"/>
+              </w:rPr>
+            </w:pPr>
+            <w:r>
+              <w:rPr>
+                <w:rFonts w:asciiTheme="majorEastAsia" w:eastAsiaTheme="majorEastAsia" w:hAnsiTheme="majorEastAsia" w:cs="Microsoft JhengHei" w:hint="eastAsia"/>
+                <w:b/>
+                <w:color w:val="FFFFFF" w:themeColor="background1"/>
+                <w:sz w:val="20"/>
+                <w:szCs w:val="20"/>
+                <w:lang w:eastAsia="zh-TW"/>
+              </w:rPr>
+              <w:t>顯示結果</w:t>
+            </w:r>
+          </w:p>
+        </w:tc>
+      </w:tr>
+      <w:tr>
+        <w:tc>
+          <w:tcPr>
+            <w:tcW w:w="7645" w:type="dxa"/>
+            <w:tcBorders>
+              <w:right w:val="single" w:sz="4" w:space="0" w:color="auto"/>
+            </w:tcBorders>
+            <w:shd w:val="clear" w:color="auto" w:fill="1F4E79" w:themeFill="accent5" w:themeFillShade="80"/>
+          </w:tcPr>
+          <w:p>
+            <w:pPr>
+              <w:rPr>
+                <w:rFonts w:asciiTheme="majorEastAsia" w:eastAsiaTheme="majorEastAsia" w:hAnsiTheme="majorEastAsia" w:cs="Microsoft JhengHei"/>
+                <w:b/>
+                <w:color w:val="FFFFFF" w:themeColor="background1"/>
+                <w:sz w:val="20"/>
+                <w:szCs w:val="20"/>
+                <w:lang w:eastAsia="zh-TW"/>
+              </w:rPr>
+            </w:pPr>
+          </w:p>
+        </w:tc>
+        <w:tc>
+          <w:tcPr>
+            <w:tcW w:w="450" w:type="dxa"/>
+            <w:tcBorders>
+              <w:left w:val="single" w:sz="4" w:space="0" w:color="auto"/>
+            </w:tcBorders>
+            <w:shd w:val="clear" w:color="auto" w:fill="FFFFFF" w:themeFill="background1"/>
+          </w:tcPr>
+          <w:p>
+            <w:pPr>
+              <w:jc w:val="center"/>
+              <w:rPr>
+                <w:rFonts w:asciiTheme="majorEastAsia" w:eastAsiaTheme="majorEastAsia" w:hAnsiTheme="majorEastAsia" w:cs="Microsoft JhengHei"/>
+                <w:b/>
+                <w:color w:val="2E74B5" w:themeColor="accent5" w:themeShade="BF"/>
+                <w:sz w:val="18"/>
+                <w:szCs w:val="18"/>
+                <w:lang w:eastAsia="zh-TW"/>
+              </w:rPr>
+            </w:pPr>
+          </w:p>
+        </w:tc>
+        <w:tc>
+          <w:tcPr>
+            <w:tcW w:w="2946" w:type="dxa"/>
+            <w:tcBorders>
+              <w:left w:val="single" w:sz="4" w:space="0" w:color="auto"/>
+            </w:tcBorders>
+            <w:shd w:val="clear" w:color="auto" w:fill="1F4E79" w:themeFill="accent5" w:themeFillShade="80"/>
+          </w:tcPr>
+          <w:p>
+            <w:pPr>
+              <w:rPr>
+                <w:rFonts w:asciiTheme="majorEastAsia" w:eastAsiaTheme="majorEastAsia" w:hAnsiTheme="majorEastAsia" w:cs="Microsoft JhengHei"/>
+                <w:b/>
+                <w:color w:val="FFFFFF" w:themeColor="background1"/>
+                <w:sz w:val="20"/>
+                <w:szCs w:val="20"/>
+                <w:lang w:eastAsia="zh-TW"/>
+              </w:rPr>
+            </w:pPr>
+          </w:p>
+        </w:tc>
+      </w:tr>
+      <w:tr>
+        <w:tc>
+          <w:tcPr>
+            <w:tcW w:w="7645" w:type="dxa"/>
+            <w:tcBorders>
+              <w:right w:val="single" w:sz="4" w:space="0" w:color="auto"/>
+            </w:tcBorders>
+            <w:shd w:val="clear" w:color="auto" w:fill="1F4E79" w:themeFill="accent5" w:themeFillShade="80"/>
+          </w:tcPr>
+          <w:p>
+            <w:pPr>
+              <w:rPr>
+                <w:rFonts w:asciiTheme="majorEastAsia" w:eastAsiaTheme="majorEastAsia" w:hAnsiTheme="majorEastAsia" w:cs="Microsoft JhengHei" w:hint="eastAsia"/>
+                <w:b/>
+                <w:color w:val="FFFFFF" w:themeColor="background1"/>
+                <w:sz w:val="20"/>
+                <w:szCs w:val="20"/>
+                <w:lang w:eastAsia="zh-TW"/>
+              </w:rPr>
+            </w:pPr>
+            <w:r>
+              <w:rPr>
+                <w:rFonts w:asciiTheme="majorEastAsia" w:eastAsiaTheme="majorEastAsia" w:hAnsiTheme="majorEastAsia" w:cs="Microsoft JhengHei" w:hint="eastAsia"/>
+                <w:b/>
+                <w:color w:val="FFFFFF" w:themeColor="background1"/>
+                <w:sz w:val="20"/>
+                <w:szCs w:val="20"/>
+                <w:lang w:eastAsia="zh-TW"/>
+              </w:rPr>
+              <w:t>#</w:t>
+            </w:r>
+            <w:r>
+              <w:rPr>
+                <w:rFonts w:asciiTheme="majorEastAsia" w:eastAsiaTheme="majorEastAsia" w:hAnsiTheme="majorEastAsia" w:cs="Microsoft JhengHei"/>
+                <w:b/>
+                <w:color w:val="FFFFFF" w:themeColor="background1"/>
+                <w:sz w:val="20"/>
+                <w:szCs w:val="20"/>
+                <w:lang w:eastAsia="zh-TW"/>
+              </w:rPr>
+              <w:t xml:space="preserve"> EX_04</w:t>
+            </w:r>
+          </w:p>
+        </w:tc>
+        <w:tc>
+          <w:tcPr>
+            <w:tcW w:w="450" w:type="dxa"/>
+            <w:tcBorders>
+              <w:left w:val="single" w:sz="4" w:space="0" w:color="auto"/>
+            </w:tcBorders>
+            <w:shd w:val="clear" w:color="auto" w:fill="FFFFFF" w:themeFill="background1"/>
+          </w:tcPr>
+          <w:p>
+            <w:pPr>
+              <w:jc w:val="center"/>
+              <w:rPr>
+                <w:rFonts w:asciiTheme="majorEastAsia" w:eastAsiaTheme="majorEastAsia" w:hAnsiTheme="majorEastAsia" w:cs="Microsoft JhengHei"/>
+                <w:b/>
+                <w:color w:val="2E74B5" w:themeColor="accent5" w:themeShade="BF"/>
+                <w:sz w:val="18"/>
+                <w:szCs w:val="18"/>
+                <w:lang w:eastAsia="zh-TW"/>
+              </w:rPr>
+            </w:pPr>
+          </w:p>
+        </w:tc>
+        <w:tc>
+          <w:tcPr>
+            <w:tcW w:w="2946" w:type="dxa"/>
+            <w:tcBorders>
+              <w:left w:val="single" w:sz="4" w:space="0" w:color="auto"/>
+            </w:tcBorders>
+            <w:shd w:val="clear" w:color="auto" w:fill="1F4E79" w:themeFill="accent5" w:themeFillShade="80"/>
+          </w:tcPr>
+          <w:p>
+            <w:pPr>
+              <w:rPr>
+                <w:rFonts w:asciiTheme="majorEastAsia" w:eastAsiaTheme="majorEastAsia" w:hAnsiTheme="majorEastAsia" w:cs="Microsoft JhengHei"/>
+                <w:b/>
+                <w:color w:val="FFFFFF" w:themeColor="background1"/>
+                <w:sz w:val="20"/>
+                <w:szCs w:val="20"/>
+                <w:lang w:eastAsia="zh-TW"/>
+              </w:rPr>
+            </w:pPr>
+          </w:p>
+        </w:tc>
+      </w:tr>
+      <w:tr>
+        <w:tc>
+          <w:tcPr>
+            <w:tcW w:w="7645" w:type="dxa"/>
+            <w:tcBorders>
+              <w:right w:val="single" w:sz="4" w:space="0" w:color="auto"/>
+            </w:tcBorders>
+            <w:shd w:val="clear" w:color="auto" w:fill="1F4E79" w:themeFill="accent5" w:themeFillShade="80"/>
+          </w:tcPr>
+          <w:p>
+            <w:pPr>
+              <w:widowControl w:val="0"/>
+              <w:tabs>
+                <w:tab w:val="left" w:pos="560"/>
+                <w:tab w:val="left" w:pos="1120"/>
+                <w:tab w:val="left" w:pos="1680"/>
+                <w:tab w:val="left" w:pos="2240"/>
+                <w:tab w:val="left" w:pos="2800"/>
+                <w:tab w:val="left" w:pos="3360"/>
+                <w:tab w:val="left" w:pos="3920"/>
+                <w:tab w:val="left" w:pos="4480"/>
+                <w:tab w:val="left" w:pos="5040"/>
+                <w:tab w:val="left" w:pos="5600"/>
+                <w:tab w:val="left" w:pos="6160"/>
+                <w:tab w:val="left" w:pos="6720"/>
+              </w:tabs>
+              <w:autoSpaceDE w:val="0"/>
+              <w:autoSpaceDN w:val="0"/>
+              <w:adjustRightInd w:val="0"/>
+              <w:rPr>
+                <w:rFonts w:asciiTheme="majorEastAsia" w:eastAsiaTheme="majorEastAsia" w:hAnsiTheme="majorEastAsia" w:cs="AndaleMono" w:hint="eastAsia"/>
+                <w:b/>
+                <w:color w:val="FFFFFF" w:themeColor="background1"/>
+                <w:sz w:val="20"/>
+                <w:szCs w:val="20"/>
+              </w:rPr>
+            </w:pPr>
+            <w:r>
+              <w:rPr>
+                <w:rFonts w:asciiTheme="majorEastAsia" w:eastAsiaTheme="majorEastAsia" w:hAnsiTheme="majorEastAsia" w:cs="AndaleMono"/>
+                <w:b/>
+                <w:color w:val="FFFFFF" w:themeColor="background1"/>
+                <w:sz w:val="20"/>
+                <w:szCs w:val="20"/>
+              </w:rPr>
+              <w:t>&gt;&gt;&gt; print(</w:t>
+            </w:r>
+            <w:proofErr w:type="gramStart"/>
+            <w:r>
+              <w:rPr>
+                <w:rFonts w:asciiTheme="majorEastAsia" w:eastAsiaTheme="majorEastAsia" w:hAnsiTheme="majorEastAsia" w:cs="AndaleMono"/>
+                <w:b/>
+                <w:color w:val="FFFFFF" w:themeColor="background1"/>
+                <w:sz w:val="20"/>
+                <w:szCs w:val="20"/>
+              </w:rPr>
+              <w:t>capture[</w:t>
+            </w:r>
+            <w:proofErr w:type="gramEnd"/>
+            <w:r>
+              <w:rPr>
+                <w:rFonts w:asciiTheme="majorEastAsia" w:eastAsiaTheme="majorEastAsia" w:hAnsiTheme="majorEastAsia" w:cs="AndaleMono"/>
+                <w:b/>
+                <w:color w:val="FFFFFF" w:themeColor="background1"/>
+                <w:sz w:val="20"/>
+                <w:szCs w:val="20"/>
+              </w:rPr>
+              <w:t>0::2])</w:t>
+            </w:r>
+          </w:p>
+        </w:tc>
+        <w:tc>
+          <w:tcPr>
+            <w:tcW w:w="450" w:type="dxa"/>
+            <w:tcBorders>
+              <w:left w:val="single" w:sz="4" w:space="0" w:color="auto"/>
+            </w:tcBorders>
+            <w:shd w:val="clear" w:color="auto" w:fill="FFFFFF" w:themeFill="background1"/>
+          </w:tcPr>
+          <w:p>
+            <w:pPr>
+              <w:jc w:val="center"/>
+              <w:rPr>
+                <w:rFonts w:asciiTheme="majorEastAsia" w:eastAsiaTheme="majorEastAsia" w:hAnsiTheme="majorEastAsia" w:cs="Microsoft JhengHei"/>
+                <w:b/>
+                <w:color w:val="2E74B5" w:themeColor="accent5" w:themeShade="BF"/>
+                <w:sz w:val="18"/>
+                <w:szCs w:val="18"/>
+                <w:lang w:eastAsia="zh-TW"/>
+              </w:rPr>
+            </w:pPr>
+          </w:p>
+        </w:tc>
+        <w:tc>
+          <w:tcPr>
+            <w:tcW w:w="2946" w:type="dxa"/>
+            <w:tcBorders>
+              <w:left w:val="single" w:sz="4" w:space="0" w:color="auto"/>
+            </w:tcBorders>
+            <w:shd w:val="clear" w:color="auto" w:fill="1F4E79" w:themeFill="accent5" w:themeFillShade="80"/>
+          </w:tcPr>
+          <w:p>
+            <w:pPr>
+              <w:rPr>
+                <w:rFonts w:asciiTheme="majorEastAsia" w:eastAsiaTheme="majorEastAsia" w:hAnsiTheme="majorEastAsia" w:cs="Microsoft JhengHei"/>
+                <w:b/>
+                <w:color w:val="FFFFFF" w:themeColor="background1"/>
+                <w:sz w:val="20"/>
+                <w:szCs w:val="20"/>
+                <w:lang w:eastAsia="zh-TW"/>
+              </w:rPr>
+            </w:pPr>
+            <w:r>
+              <w:rPr>
+                <w:rFonts w:asciiTheme="majorEastAsia" w:eastAsiaTheme="majorEastAsia" w:hAnsiTheme="majorEastAsia" w:cs="Microsoft JhengHei" w:hint="eastAsia"/>
+                <w:b/>
+                <w:color w:val="FFFFFF" w:themeColor="background1"/>
+                <w:sz w:val="20"/>
+                <w:szCs w:val="20"/>
+                <w:lang w:eastAsia="zh-TW"/>
+              </w:rPr>
+              <w:t>列印指定i</w:t>
+            </w:r>
+            <w:r>
+              <w:rPr>
+                <w:rFonts w:asciiTheme="majorEastAsia" w:eastAsiaTheme="majorEastAsia" w:hAnsiTheme="majorEastAsia" w:cs="Microsoft JhengHei"/>
+                <w:b/>
+                <w:color w:val="FFFFFF" w:themeColor="background1"/>
+                <w:sz w:val="20"/>
+                <w:szCs w:val="20"/>
+                <w:lang w:eastAsia="zh-TW"/>
+              </w:rPr>
+              <w:t>ndex</w:t>
+            </w:r>
+            <w:r>
+              <w:rPr>
+                <w:rFonts w:asciiTheme="majorEastAsia" w:eastAsiaTheme="majorEastAsia" w:hAnsiTheme="majorEastAsia" w:cs="Microsoft JhengHei" w:hint="eastAsia"/>
+                <w:b/>
+                <w:color w:val="FFFFFF" w:themeColor="background1"/>
+                <w:sz w:val="20"/>
+                <w:szCs w:val="20"/>
+                <w:lang w:eastAsia="zh-TW"/>
+              </w:rPr>
+              <w:t>的</w:t>
+            </w:r>
+            <w:r>
+              <w:rPr>
+                <w:rFonts w:ascii="Microsoft JhengHei" w:eastAsia="Microsoft JhengHei" w:hAnsi="Microsoft JhengHei" w:cs="Microsoft JhengHei" w:hint="eastAsia"/>
+                <w:b/>
+                <w:color w:val="FFFFFF" w:themeColor="background1"/>
+                <w:sz w:val="20"/>
+                <w:szCs w:val="20"/>
+                <w:lang w:eastAsia="zh-TW"/>
+              </w:rPr>
+              <w:t>值</w:t>
+            </w:r>
+          </w:p>
+        </w:tc>
+      </w:tr>
+      <w:tr>
+        <w:tc>
+          <w:tcPr>
+            <w:tcW w:w="7645" w:type="dxa"/>
+            <w:tcBorders>
+              <w:right w:val="single" w:sz="4" w:space="0" w:color="auto"/>
+            </w:tcBorders>
+            <w:shd w:val="clear" w:color="auto" w:fill="1F4E79" w:themeFill="accent5" w:themeFillShade="80"/>
+          </w:tcPr>
+          <w:p>
+            <w:pPr>
+              <w:rPr>
+                <w:rFonts w:asciiTheme="majorEastAsia" w:eastAsiaTheme="majorEastAsia" w:hAnsiTheme="majorEastAsia" w:cs="Microsoft JhengHei"/>
+                <w:b/>
+                <w:color w:val="FFFFFF" w:themeColor="background1"/>
+                <w:sz w:val="20"/>
+                <w:szCs w:val="20"/>
+                <w:lang w:eastAsia="zh-TW"/>
+              </w:rPr>
+            </w:pPr>
+            <w:r>
+              <w:rPr>
+                <w:rFonts w:asciiTheme="majorEastAsia" w:eastAsiaTheme="majorEastAsia" w:hAnsiTheme="majorEastAsia" w:cs="AndaleMono"/>
+                <w:b/>
+                <w:color w:val="FFFFFF" w:themeColor="background1"/>
+                <w:sz w:val="20"/>
+                <w:szCs w:val="20"/>
+              </w:rPr>
+              <w:t>['gary', '</w:t>
+            </w:r>
+            <w:proofErr w:type="spellStart"/>
+            <w:r>
+              <w:rPr>
+                <w:rFonts w:asciiTheme="majorEastAsia" w:eastAsiaTheme="majorEastAsia" w:hAnsiTheme="majorEastAsia" w:cs="AndaleMono"/>
+                <w:b/>
+                <w:color w:val="FFFFFF" w:themeColor="background1"/>
+                <w:sz w:val="20"/>
+                <w:szCs w:val="20"/>
+              </w:rPr>
+              <w:t>mary</w:t>
+            </w:r>
+            <w:proofErr w:type="spellEnd"/>
+            <w:r>
+              <w:rPr>
+                <w:rFonts w:asciiTheme="majorEastAsia" w:eastAsiaTheme="majorEastAsia" w:hAnsiTheme="majorEastAsia" w:cs="AndaleMono"/>
+                <w:b/>
+                <w:color w:val="FFFFFF" w:themeColor="background1"/>
+                <w:sz w:val="20"/>
+                <w:szCs w:val="20"/>
+              </w:rPr>
+              <w:t>', 'joe']</w:t>
+            </w:r>
+          </w:p>
+        </w:tc>
+        <w:tc>
+          <w:tcPr>
+            <w:tcW w:w="450" w:type="dxa"/>
+            <w:tcBorders>
+              <w:left w:val="single" w:sz="4" w:space="0" w:color="auto"/>
+            </w:tcBorders>
+            <w:shd w:val="clear" w:color="auto" w:fill="FFFFFF" w:themeFill="background1"/>
+          </w:tcPr>
+          <w:p>
+            <w:pPr>
+              <w:jc w:val="center"/>
+              <w:rPr>
+                <w:rFonts w:asciiTheme="majorEastAsia" w:eastAsiaTheme="majorEastAsia" w:hAnsiTheme="majorEastAsia" w:cs="Microsoft JhengHei"/>
+                <w:b/>
+                <w:color w:val="2E74B5" w:themeColor="accent5" w:themeShade="BF"/>
+                <w:sz w:val="18"/>
+                <w:szCs w:val="18"/>
+                <w:lang w:eastAsia="zh-TW"/>
+              </w:rPr>
+            </w:pPr>
+          </w:p>
+        </w:tc>
+        <w:tc>
+          <w:tcPr>
+            <w:tcW w:w="2946" w:type="dxa"/>
+            <w:tcBorders>
+              <w:left w:val="single" w:sz="4" w:space="0" w:color="auto"/>
+            </w:tcBorders>
+            <w:shd w:val="clear" w:color="auto" w:fill="1F4E79" w:themeFill="accent5" w:themeFillShade="80"/>
+          </w:tcPr>
+          <w:p>
+            <w:pPr>
+              <w:rPr>
+                <w:rFonts w:asciiTheme="majorEastAsia" w:eastAsiaTheme="majorEastAsia" w:hAnsiTheme="majorEastAsia" w:cs="Microsoft JhengHei"/>
+                <w:b/>
+                <w:color w:val="FFFFFF" w:themeColor="background1"/>
+                <w:sz w:val="20"/>
+                <w:szCs w:val="20"/>
+                <w:lang w:eastAsia="zh-TW"/>
+              </w:rPr>
+            </w:pPr>
+            <w:r>
+              <w:rPr>
+                <w:rFonts w:asciiTheme="majorEastAsia" w:eastAsiaTheme="majorEastAsia" w:hAnsiTheme="majorEastAsia" w:cs="Microsoft JhengHei" w:hint="eastAsia"/>
+                <w:b/>
+                <w:color w:val="FFFFFF" w:themeColor="background1"/>
+                <w:sz w:val="20"/>
+                <w:szCs w:val="20"/>
+                <w:lang w:eastAsia="zh-TW"/>
+              </w:rPr>
+              <w:t>顯示結果</w:t>
+            </w:r>
+          </w:p>
+        </w:tc>
+      </w:tr>
+      <w:tr>
+        <w:tc>
+          <w:tcPr>
+            <w:tcW w:w="7645" w:type="dxa"/>
+            <w:tcBorders>
+              <w:right w:val="single" w:sz="4" w:space="0" w:color="auto"/>
+            </w:tcBorders>
+            <w:shd w:val="clear" w:color="auto" w:fill="1F4E79" w:themeFill="accent5" w:themeFillShade="80"/>
+          </w:tcPr>
+          <w:p>
+            <w:pPr>
+              <w:rPr>
+                <w:rFonts w:asciiTheme="majorEastAsia" w:eastAsiaTheme="majorEastAsia" w:hAnsiTheme="majorEastAsia" w:cs="Microsoft JhengHei"/>
+                <w:b/>
+                <w:color w:val="FFFFFF" w:themeColor="background1"/>
+                <w:sz w:val="20"/>
+                <w:szCs w:val="20"/>
+                <w:lang w:eastAsia="zh-TW"/>
+              </w:rPr>
+            </w:pPr>
+          </w:p>
+        </w:tc>
+        <w:tc>
+          <w:tcPr>
+            <w:tcW w:w="450" w:type="dxa"/>
+            <w:tcBorders>
+              <w:left w:val="single" w:sz="4" w:space="0" w:color="auto"/>
+            </w:tcBorders>
+            <w:shd w:val="clear" w:color="auto" w:fill="FFFFFF" w:themeFill="background1"/>
+          </w:tcPr>
+          <w:p>
+            <w:pPr>
+              <w:jc w:val="center"/>
+              <w:rPr>
+                <w:rFonts w:asciiTheme="majorEastAsia" w:eastAsiaTheme="majorEastAsia" w:hAnsiTheme="majorEastAsia" w:cs="Microsoft JhengHei"/>
+                <w:b/>
+                <w:color w:val="2E74B5" w:themeColor="accent5" w:themeShade="BF"/>
+                <w:sz w:val="18"/>
+                <w:szCs w:val="18"/>
+                <w:lang w:eastAsia="zh-TW"/>
+              </w:rPr>
+            </w:pPr>
+          </w:p>
+        </w:tc>
+        <w:tc>
+          <w:tcPr>
+            <w:tcW w:w="2946" w:type="dxa"/>
+            <w:tcBorders>
+              <w:left w:val="single" w:sz="4" w:space="0" w:color="auto"/>
+            </w:tcBorders>
+            <w:shd w:val="clear" w:color="auto" w:fill="1F4E79" w:themeFill="accent5" w:themeFillShade="80"/>
+          </w:tcPr>
+          <w:p>
+            <w:pPr>
+              <w:rPr>
+                <w:rFonts w:asciiTheme="majorEastAsia" w:eastAsiaTheme="majorEastAsia" w:hAnsiTheme="majorEastAsia" w:cs="Microsoft JhengHei"/>
+                <w:b/>
+                <w:color w:val="FFFFFF" w:themeColor="background1"/>
+                <w:sz w:val="20"/>
+                <w:szCs w:val="20"/>
+                <w:lang w:eastAsia="zh-TW"/>
+              </w:rPr>
+            </w:pPr>
+          </w:p>
+        </w:tc>
+      </w:tr>
+      <w:tr>
+        <w:tc>
+          <w:tcPr>
+            <w:tcW w:w="7645" w:type="dxa"/>
+            <w:tcBorders>
+              <w:right w:val="single" w:sz="4" w:space="0" w:color="auto"/>
+            </w:tcBorders>
+            <w:shd w:val="clear" w:color="auto" w:fill="1F4E79" w:themeFill="accent5" w:themeFillShade="80"/>
+          </w:tcPr>
+          <w:p>
+            <w:pPr>
+              <w:rPr>
+                <w:rFonts w:asciiTheme="majorEastAsia" w:eastAsiaTheme="majorEastAsia" w:hAnsiTheme="majorEastAsia" w:cs="Microsoft JhengHei" w:hint="eastAsia"/>
+                <w:b/>
+                <w:color w:val="FFFFFF" w:themeColor="background1"/>
+                <w:sz w:val="20"/>
+                <w:szCs w:val="20"/>
+                <w:lang w:eastAsia="zh-TW"/>
+              </w:rPr>
+            </w:pPr>
+            <w:r>
+              <w:rPr>
+                <w:rFonts w:asciiTheme="majorEastAsia" w:eastAsiaTheme="majorEastAsia" w:hAnsiTheme="majorEastAsia" w:cs="Microsoft JhengHei" w:hint="eastAsia"/>
+                <w:b/>
+                <w:color w:val="FFFFFF" w:themeColor="background1"/>
+                <w:sz w:val="20"/>
+                <w:szCs w:val="20"/>
+                <w:lang w:eastAsia="zh-TW"/>
+              </w:rPr>
+              <w:t>#</w:t>
+            </w:r>
+            <w:r>
+              <w:rPr>
+                <w:rFonts w:asciiTheme="majorEastAsia" w:eastAsiaTheme="majorEastAsia" w:hAnsiTheme="majorEastAsia" w:cs="Microsoft JhengHei"/>
+                <w:b/>
+                <w:color w:val="FFFFFF" w:themeColor="background1"/>
+                <w:sz w:val="20"/>
+                <w:szCs w:val="20"/>
+                <w:lang w:eastAsia="zh-TW"/>
+              </w:rPr>
+              <w:t xml:space="preserve"> EX_05</w:t>
+            </w:r>
+          </w:p>
+        </w:tc>
+        <w:tc>
+          <w:tcPr>
+            <w:tcW w:w="450" w:type="dxa"/>
+            <w:tcBorders>
+              <w:left w:val="single" w:sz="4" w:space="0" w:color="auto"/>
+            </w:tcBorders>
+            <w:shd w:val="clear" w:color="auto" w:fill="FFFFFF" w:themeFill="background1"/>
+          </w:tcPr>
+          <w:p>
+            <w:pPr>
+              <w:jc w:val="center"/>
+              <w:rPr>
+                <w:rFonts w:asciiTheme="majorEastAsia" w:eastAsiaTheme="majorEastAsia" w:hAnsiTheme="majorEastAsia" w:cs="Microsoft JhengHei"/>
+                <w:b/>
+                <w:color w:val="2E74B5" w:themeColor="accent5" w:themeShade="BF"/>
+                <w:sz w:val="18"/>
+                <w:szCs w:val="18"/>
+                <w:lang w:eastAsia="zh-TW"/>
+              </w:rPr>
+            </w:pPr>
+          </w:p>
+        </w:tc>
+        <w:tc>
+          <w:tcPr>
+            <w:tcW w:w="2946" w:type="dxa"/>
+            <w:tcBorders>
+              <w:left w:val="single" w:sz="4" w:space="0" w:color="auto"/>
+            </w:tcBorders>
+            <w:shd w:val="clear" w:color="auto" w:fill="1F4E79" w:themeFill="accent5" w:themeFillShade="80"/>
+          </w:tcPr>
+          <w:p>
+            <w:pPr>
+              <w:rPr>
+                <w:rFonts w:asciiTheme="majorEastAsia" w:eastAsiaTheme="majorEastAsia" w:hAnsiTheme="majorEastAsia" w:cs="Microsoft JhengHei"/>
+                <w:b/>
+                <w:color w:val="FFFFFF" w:themeColor="background1"/>
+                <w:sz w:val="20"/>
+                <w:szCs w:val="20"/>
+                <w:lang w:eastAsia="zh-TW"/>
+              </w:rPr>
+            </w:pPr>
+          </w:p>
+        </w:tc>
+      </w:tr>
+      <w:tr>
+        <w:tc>
+          <w:tcPr>
+            <w:tcW w:w="7645" w:type="dxa"/>
+            <w:tcBorders>
+              <w:right w:val="single" w:sz="4" w:space="0" w:color="auto"/>
+            </w:tcBorders>
+            <w:shd w:val="clear" w:color="auto" w:fill="1F4E79" w:themeFill="accent5" w:themeFillShade="80"/>
+          </w:tcPr>
+          <w:p>
+            <w:pPr>
+              <w:rPr>
+                <w:rFonts w:asciiTheme="majorEastAsia" w:eastAsiaTheme="majorEastAsia" w:hAnsiTheme="majorEastAsia" w:cs="Microsoft JhengHei" w:hint="eastAsia"/>
+                <w:b/>
+                <w:color w:val="FFFFFF" w:themeColor="background1"/>
+                <w:sz w:val="20"/>
+                <w:szCs w:val="20"/>
+                <w:lang w:eastAsia="zh-TW"/>
+              </w:rPr>
+            </w:pPr>
+            <w:r>
+              <w:rPr>
+                <w:rFonts w:asciiTheme="majorEastAsia" w:eastAsiaTheme="majorEastAsia" w:hAnsiTheme="majorEastAsia" w:cs="AndaleMono"/>
+                <w:b/>
+                <w:color w:val="FFFFFF" w:themeColor="background1"/>
+                <w:sz w:val="20"/>
+                <w:szCs w:val="20"/>
+              </w:rPr>
+              <w:t xml:space="preserve">&gt;&gt;&gt; </w:t>
+            </w:r>
+            <w:proofErr w:type="spellStart"/>
+            <w:proofErr w:type="gramStart"/>
+            <w:r>
+              <w:rPr>
+                <w:rFonts w:asciiTheme="majorEastAsia" w:eastAsiaTheme="majorEastAsia" w:hAnsiTheme="majorEastAsia" w:cs="AndaleMono"/>
+                <w:b/>
+                <w:color w:val="FFFFFF" w:themeColor="background1"/>
+                <w:sz w:val="20"/>
+                <w:szCs w:val="20"/>
+              </w:rPr>
+              <w:t>capture.append</w:t>
+            </w:r>
+            <w:proofErr w:type="spellEnd"/>
+            <w:proofErr w:type="gramEnd"/>
+            <w:r>
+              <w:rPr>
+                <w:rFonts w:asciiTheme="majorEastAsia" w:eastAsiaTheme="majorEastAsia" w:hAnsiTheme="majorEastAsia" w:cs="AndaleMono"/>
+                <w:b/>
+                <w:color w:val="FFFFFF" w:themeColor="background1"/>
+                <w:sz w:val="20"/>
+                <w:szCs w:val="20"/>
+              </w:rPr>
+              <w:t>("hsieh")</w:t>
+            </w:r>
+          </w:p>
+        </w:tc>
+        <w:tc>
+          <w:tcPr>
+            <w:tcW w:w="450" w:type="dxa"/>
+            <w:tcBorders>
+              <w:left w:val="single" w:sz="4" w:space="0" w:color="auto"/>
+            </w:tcBorders>
+            <w:shd w:val="clear" w:color="auto" w:fill="FFFFFF" w:themeFill="background1"/>
+          </w:tcPr>
+          <w:p>
+            <w:pPr>
+              <w:jc w:val="center"/>
+              <w:rPr>
+                <w:rFonts w:asciiTheme="majorEastAsia" w:eastAsiaTheme="majorEastAsia" w:hAnsiTheme="majorEastAsia" w:cs="Microsoft JhengHei"/>
+                <w:b/>
+                <w:color w:val="2E74B5" w:themeColor="accent5" w:themeShade="BF"/>
+                <w:sz w:val="18"/>
+                <w:szCs w:val="18"/>
+                <w:lang w:eastAsia="zh-TW"/>
+              </w:rPr>
+            </w:pPr>
+          </w:p>
+        </w:tc>
+        <w:tc>
+          <w:tcPr>
+            <w:tcW w:w="2946" w:type="dxa"/>
+            <w:tcBorders>
+              <w:left w:val="single" w:sz="4" w:space="0" w:color="auto"/>
+            </w:tcBorders>
+            <w:shd w:val="clear" w:color="auto" w:fill="1F4E79" w:themeFill="accent5" w:themeFillShade="80"/>
+          </w:tcPr>
+          <w:p>
+            <w:pPr>
+              <w:rPr>
+                <w:rFonts w:asciiTheme="majorEastAsia" w:hAnsiTheme="majorEastAsia" w:cs="Microsoft JhengHei" w:hint="eastAsia"/>
+                <w:b/>
+                <w:color w:val="FFFFFF" w:themeColor="background1"/>
+                <w:sz w:val="20"/>
+                <w:szCs w:val="20"/>
+                <w:lang w:eastAsia="zh-TW"/>
+              </w:rPr>
+            </w:pPr>
+            <w:r>
+              <w:rPr>
+                <w:rFonts w:asciiTheme="majorEastAsia" w:hAnsiTheme="majorEastAsia" w:cs="Microsoft JhengHei" w:hint="eastAsia"/>
+                <w:b/>
+                <w:color w:val="FFFFFF" w:themeColor="background1"/>
+                <w:sz w:val="20"/>
+                <w:szCs w:val="20"/>
+                <w:lang w:eastAsia="zh-TW"/>
+              </w:rPr>
+              <w:t>加入值</w:t>
+            </w:r>
+          </w:p>
+        </w:tc>
+      </w:tr>
+      <w:tr>
+        <w:tc>
+          <w:tcPr>
+            <w:tcW w:w="7645" w:type="dxa"/>
+            <w:tcBorders>
+              <w:right w:val="single" w:sz="4" w:space="0" w:color="auto"/>
+            </w:tcBorders>
+            <w:shd w:val="clear" w:color="auto" w:fill="1F4E79" w:themeFill="accent5" w:themeFillShade="80"/>
+          </w:tcPr>
+          <w:p>
+            <w:pPr>
+              <w:widowControl w:val="0"/>
+              <w:tabs>
+                <w:tab w:val="left" w:pos="560"/>
+                <w:tab w:val="left" w:pos="1120"/>
+                <w:tab w:val="left" w:pos="1680"/>
+                <w:tab w:val="left" w:pos="2240"/>
+                <w:tab w:val="left" w:pos="2800"/>
+                <w:tab w:val="left" w:pos="3360"/>
+                <w:tab w:val="left" w:pos="3920"/>
+                <w:tab w:val="left" w:pos="4480"/>
+                <w:tab w:val="left" w:pos="5040"/>
+                <w:tab w:val="left" w:pos="5600"/>
+                <w:tab w:val="left" w:pos="6160"/>
+                <w:tab w:val="left" w:pos="6720"/>
+              </w:tabs>
+              <w:autoSpaceDE w:val="0"/>
+              <w:autoSpaceDN w:val="0"/>
+              <w:adjustRightInd w:val="0"/>
+              <w:rPr>
+                <w:rFonts w:asciiTheme="majorEastAsia" w:eastAsiaTheme="majorEastAsia" w:hAnsiTheme="majorEastAsia" w:cs="AndaleMono" w:hint="eastAsia"/>
+                <w:b/>
+                <w:color w:val="FFFFFF" w:themeColor="background1"/>
+                <w:sz w:val="20"/>
+                <w:szCs w:val="20"/>
+              </w:rPr>
+            </w:pPr>
+            <w:r>
+              <w:rPr>
+                <w:rFonts w:asciiTheme="majorEastAsia" w:eastAsiaTheme="majorEastAsia" w:hAnsiTheme="majorEastAsia" w:cs="AndaleMono"/>
+                <w:b/>
+                <w:color w:val="FFFFFF" w:themeColor="background1"/>
+                <w:sz w:val="20"/>
+                <w:szCs w:val="20"/>
+              </w:rPr>
+              <w:t>&gt;&gt;&gt; print(capture)</w:t>
+            </w:r>
+          </w:p>
+        </w:tc>
+        <w:tc>
+          <w:tcPr>
+            <w:tcW w:w="450" w:type="dxa"/>
+            <w:tcBorders>
+              <w:left w:val="single" w:sz="4" w:space="0" w:color="auto"/>
+            </w:tcBorders>
+            <w:shd w:val="clear" w:color="auto" w:fill="FFFFFF" w:themeFill="background1"/>
+          </w:tcPr>
+          <w:p>
+            <w:pPr>
+              <w:jc w:val="center"/>
+              <w:rPr>
+                <w:rFonts w:asciiTheme="majorEastAsia" w:eastAsiaTheme="majorEastAsia" w:hAnsiTheme="majorEastAsia" w:cs="Microsoft JhengHei"/>
+                <w:b/>
+                <w:color w:val="2E74B5" w:themeColor="accent5" w:themeShade="BF"/>
+                <w:sz w:val="18"/>
+                <w:szCs w:val="18"/>
+                <w:lang w:eastAsia="zh-TW"/>
+              </w:rPr>
+            </w:pPr>
+          </w:p>
+        </w:tc>
+        <w:tc>
+          <w:tcPr>
+            <w:tcW w:w="2946" w:type="dxa"/>
+            <w:tcBorders>
+              <w:left w:val="single" w:sz="4" w:space="0" w:color="auto"/>
+            </w:tcBorders>
+            <w:shd w:val="clear" w:color="auto" w:fill="1F4E79" w:themeFill="accent5" w:themeFillShade="80"/>
+          </w:tcPr>
+          <w:p>
+            <w:pPr>
+              <w:rPr>
+                <w:rFonts w:asciiTheme="majorEastAsia" w:eastAsiaTheme="majorEastAsia" w:hAnsiTheme="majorEastAsia" w:cs="Microsoft JhengHei"/>
+                <w:b/>
+                <w:color w:val="FFFFFF" w:themeColor="background1"/>
+                <w:sz w:val="20"/>
+                <w:szCs w:val="20"/>
+                <w:lang w:eastAsia="zh-TW"/>
+              </w:rPr>
+            </w:pPr>
+            <w:r>
+              <w:rPr>
+                <w:rFonts w:ascii="Microsoft JhengHei" w:eastAsia="Microsoft JhengHei" w:hAnsi="Microsoft JhengHei" w:cs="Microsoft JhengHei" w:hint="eastAsia"/>
+                <w:b/>
+                <w:color w:val="FFFFFF" w:themeColor="background1"/>
+                <w:sz w:val="20"/>
+                <w:szCs w:val="20"/>
+                <w:lang w:eastAsia="zh-TW"/>
+              </w:rPr>
+              <w:t>列印l</w:t>
+            </w:r>
+            <w:r>
+              <w:rPr>
+                <w:rFonts w:ascii="Microsoft JhengHei" w:eastAsia="Microsoft JhengHei" w:hAnsi="Microsoft JhengHei" w:cs="Microsoft JhengHei"/>
+                <w:b/>
+                <w:color w:val="FFFFFF" w:themeColor="background1"/>
+                <w:sz w:val="20"/>
+                <w:szCs w:val="20"/>
+                <w:lang w:eastAsia="zh-TW"/>
+              </w:rPr>
+              <w:t>ist</w:t>
+            </w:r>
+          </w:p>
+        </w:tc>
+      </w:tr>
+      <w:tr>
+        <w:tc>
+          <w:tcPr>
+            <w:tcW w:w="7645" w:type="dxa"/>
+            <w:tcBorders>
+              <w:right w:val="single" w:sz="4" w:space="0" w:color="auto"/>
+            </w:tcBorders>
+            <w:shd w:val="clear" w:color="auto" w:fill="1F4E79" w:themeFill="accent5" w:themeFillShade="80"/>
+          </w:tcPr>
+          <w:p>
+            <w:pPr>
+              <w:rPr>
+                <w:rFonts w:asciiTheme="majorEastAsia" w:eastAsiaTheme="majorEastAsia" w:hAnsiTheme="majorEastAsia" w:cs="Microsoft JhengHei" w:hint="eastAsia"/>
+                <w:b/>
+                <w:color w:val="FFFFFF" w:themeColor="background1"/>
+                <w:sz w:val="20"/>
+                <w:szCs w:val="20"/>
+                <w:lang w:eastAsia="zh-TW"/>
+              </w:rPr>
+            </w:pPr>
+            <w:r>
+              <w:rPr>
+                <w:rFonts w:asciiTheme="majorEastAsia" w:eastAsiaTheme="majorEastAsia" w:hAnsiTheme="majorEastAsia" w:cs="AndaleMono"/>
+                <w:b/>
+                <w:color w:val="FFFFFF" w:themeColor="background1"/>
+                <w:sz w:val="20"/>
+                <w:szCs w:val="20"/>
+              </w:rPr>
+              <w:t>['gary', 'tom', '</w:t>
+            </w:r>
+            <w:proofErr w:type="spellStart"/>
+            <w:r>
+              <w:rPr>
+                <w:rFonts w:asciiTheme="majorEastAsia" w:eastAsiaTheme="majorEastAsia" w:hAnsiTheme="majorEastAsia" w:cs="AndaleMono"/>
+                <w:b/>
+                <w:color w:val="FFFFFF" w:themeColor="background1"/>
+                <w:sz w:val="20"/>
+                <w:szCs w:val="20"/>
+              </w:rPr>
+              <w:t>mary</w:t>
+            </w:r>
+            <w:proofErr w:type="spellEnd"/>
+            <w:r>
+              <w:rPr>
+                <w:rFonts w:asciiTheme="majorEastAsia" w:eastAsiaTheme="majorEastAsia" w:hAnsiTheme="majorEastAsia" w:cs="AndaleMono"/>
+                <w:b/>
+                <w:color w:val="FFFFFF" w:themeColor="background1"/>
+                <w:sz w:val="20"/>
+                <w:szCs w:val="20"/>
+              </w:rPr>
+              <w:t>', 'bob', 'joe', 'hsieh']</w:t>
+            </w:r>
+          </w:p>
+        </w:tc>
+        <w:tc>
+          <w:tcPr>
+            <w:tcW w:w="450" w:type="dxa"/>
+            <w:tcBorders>
+              <w:left w:val="single" w:sz="4" w:space="0" w:color="auto"/>
+            </w:tcBorders>
+            <w:shd w:val="clear" w:color="auto" w:fill="FFFFFF" w:themeFill="background1"/>
+          </w:tcPr>
+          <w:p>
+            <w:pPr>
+              <w:jc w:val="center"/>
+              <w:rPr>
+                <w:rFonts w:asciiTheme="majorEastAsia" w:eastAsiaTheme="majorEastAsia" w:hAnsiTheme="majorEastAsia" w:cs="Microsoft JhengHei"/>
+                <w:b/>
+                <w:color w:val="2E74B5" w:themeColor="accent5" w:themeShade="BF"/>
+                <w:sz w:val="18"/>
+                <w:szCs w:val="18"/>
+                <w:lang w:eastAsia="zh-TW"/>
+              </w:rPr>
+            </w:pPr>
+          </w:p>
+        </w:tc>
+        <w:tc>
+          <w:tcPr>
+            <w:tcW w:w="2946" w:type="dxa"/>
+            <w:tcBorders>
+              <w:left w:val="single" w:sz="4" w:space="0" w:color="auto"/>
+            </w:tcBorders>
+            <w:shd w:val="clear" w:color="auto" w:fill="1F4E79" w:themeFill="accent5" w:themeFillShade="80"/>
+          </w:tcPr>
+          <w:p>
+            <w:pPr>
+              <w:rPr>
+                <w:rFonts w:asciiTheme="majorEastAsia" w:hAnsiTheme="majorEastAsia" w:cs="Microsoft JhengHei" w:hint="eastAsia"/>
+                <w:b/>
+                <w:color w:val="FFFFFF" w:themeColor="background1"/>
+                <w:sz w:val="20"/>
+                <w:szCs w:val="20"/>
+                <w:lang w:eastAsia="zh-TW"/>
+              </w:rPr>
+            </w:pPr>
+            <w:r>
+              <w:rPr>
+                <w:rFonts w:asciiTheme="majorEastAsia" w:hAnsiTheme="majorEastAsia" w:cs="Microsoft JhengHei" w:hint="eastAsia"/>
+                <w:b/>
+                <w:color w:val="FFFFFF" w:themeColor="background1"/>
+                <w:sz w:val="20"/>
+                <w:szCs w:val="20"/>
+                <w:lang w:eastAsia="zh-TW"/>
+              </w:rPr>
+              <w:t>顯示結果</w:t>
+            </w:r>
+          </w:p>
+        </w:tc>
+      </w:tr>
+      <w:tr>
+        <w:tc>
+          <w:tcPr>
+            <w:tcW w:w="7645" w:type="dxa"/>
+            <w:tcBorders>
+              <w:right w:val="single" w:sz="4" w:space="0" w:color="auto"/>
+            </w:tcBorders>
+            <w:shd w:val="clear" w:color="auto" w:fill="1F4E79" w:themeFill="accent5" w:themeFillShade="80"/>
+          </w:tcPr>
+          <w:p>
+            <w:pPr>
+              <w:rPr>
+                <w:rFonts w:asciiTheme="majorEastAsia" w:eastAsiaTheme="majorEastAsia" w:hAnsiTheme="majorEastAsia" w:cs="AndaleMono"/>
+                <w:b/>
+                <w:color w:val="FFFFFF" w:themeColor="background1"/>
+                <w:sz w:val="20"/>
+                <w:szCs w:val="20"/>
+              </w:rPr>
+            </w:pPr>
+          </w:p>
+        </w:tc>
+        <w:tc>
+          <w:tcPr>
+            <w:tcW w:w="450" w:type="dxa"/>
+            <w:tcBorders>
+              <w:left w:val="single" w:sz="4" w:space="0" w:color="auto"/>
+            </w:tcBorders>
+            <w:shd w:val="clear" w:color="auto" w:fill="FFFFFF" w:themeFill="background1"/>
+          </w:tcPr>
+          <w:p>
+            <w:pPr>
+              <w:jc w:val="center"/>
+              <w:rPr>
+                <w:rFonts w:asciiTheme="majorEastAsia" w:eastAsiaTheme="majorEastAsia" w:hAnsiTheme="majorEastAsia" w:cs="Microsoft JhengHei"/>
+                <w:b/>
+                <w:color w:val="2E74B5" w:themeColor="accent5" w:themeShade="BF"/>
+                <w:sz w:val="18"/>
+                <w:szCs w:val="18"/>
+                <w:lang w:eastAsia="zh-TW"/>
+              </w:rPr>
+            </w:pPr>
+          </w:p>
+        </w:tc>
+        <w:tc>
+          <w:tcPr>
+            <w:tcW w:w="2946" w:type="dxa"/>
+            <w:tcBorders>
+              <w:left w:val="single" w:sz="4" w:space="0" w:color="auto"/>
+            </w:tcBorders>
+            <w:shd w:val="clear" w:color="auto" w:fill="1F4E79" w:themeFill="accent5" w:themeFillShade="80"/>
+          </w:tcPr>
+          <w:p>
+            <w:pPr>
+              <w:rPr>
+                <w:rFonts w:asciiTheme="majorEastAsia" w:hAnsiTheme="majorEastAsia" w:cs="Microsoft JhengHei" w:hint="eastAsia"/>
+                <w:b/>
+                <w:color w:val="FFFFFF" w:themeColor="background1"/>
+                <w:sz w:val="20"/>
+                <w:szCs w:val="20"/>
+                <w:lang w:eastAsia="zh-TW"/>
+              </w:rPr>
+            </w:pPr>
+          </w:p>
+        </w:tc>
+      </w:tr>
+      <w:tr>
+        <w:tc>
+          <w:tcPr>
+            <w:tcW w:w="7645" w:type="dxa"/>
+            <w:tcBorders>
+              <w:right w:val="single" w:sz="4" w:space="0" w:color="auto"/>
+            </w:tcBorders>
+            <w:shd w:val="clear" w:color="auto" w:fill="1F4E79" w:themeFill="accent5" w:themeFillShade="80"/>
+          </w:tcPr>
+          <w:p>
+            <w:pPr>
+              <w:rPr>
+                <w:rFonts w:asciiTheme="majorEastAsia" w:eastAsiaTheme="majorEastAsia" w:hAnsiTheme="majorEastAsia" w:cs="AndaleMono"/>
+                <w:b/>
+                <w:color w:val="FFFFFF" w:themeColor="background1"/>
+                <w:sz w:val="20"/>
+                <w:szCs w:val="20"/>
+              </w:rPr>
+            </w:pPr>
+            <w:r>
+              <w:rPr>
+                <w:rFonts w:asciiTheme="majorEastAsia" w:eastAsiaTheme="majorEastAsia" w:hAnsiTheme="majorEastAsia" w:cs="AndaleMono"/>
+                <w:b/>
+                <w:color w:val="FFFFFF" w:themeColor="background1"/>
+                <w:sz w:val="20"/>
+                <w:szCs w:val="20"/>
+              </w:rPr>
+              <w:t># EX_06</w:t>
+            </w:r>
+          </w:p>
+        </w:tc>
+        <w:tc>
+          <w:tcPr>
+            <w:tcW w:w="450" w:type="dxa"/>
+            <w:tcBorders>
+              <w:left w:val="single" w:sz="4" w:space="0" w:color="auto"/>
+            </w:tcBorders>
+            <w:shd w:val="clear" w:color="auto" w:fill="FFFFFF" w:themeFill="background1"/>
+          </w:tcPr>
+          <w:p>
+            <w:pPr>
+              <w:jc w:val="center"/>
+              <w:rPr>
+                <w:rFonts w:asciiTheme="majorEastAsia" w:eastAsiaTheme="majorEastAsia" w:hAnsiTheme="majorEastAsia" w:cs="Microsoft JhengHei"/>
+                <w:b/>
+                <w:color w:val="2E74B5" w:themeColor="accent5" w:themeShade="BF"/>
+                <w:sz w:val="18"/>
+                <w:szCs w:val="18"/>
+                <w:lang w:eastAsia="zh-TW"/>
+              </w:rPr>
+            </w:pPr>
+          </w:p>
+        </w:tc>
+        <w:tc>
+          <w:tcPr>
+            <w:tcW w:w="2946" w:type="dxa"/>
+            <w:tcBorders>
+              <w:left w:val="single" w:sz="4" w:space="0" w:color="auto"/>
+            </w:tcBorders>
+            <w:shd w:val="clear" w:color="auto" w:fill="1F4E79" w:themeFill="accent5" w:themeFillShade="80"/>
+          </w:tcPr>
+          <w:p>
+            <w:pPr>
+              <w:rPr>
+                <w:rFonts w:asciiTheme="majorEastAsia" w:hAnsiTheme="majorEastAsia" w:cs="Microsoft JhengHei" w:hint="eastAsia"/>
+                <w:b/>
+                <w:color w:val="FFFFFF" w:themeColor="background1"/>
+                <w:sz w:val="20"/>
+                <w:szCs w:val="20"/>
+                <w:lang w:eastAsia="zh-TW"/>
+              </w:rPr>
+            </w:pPr>
+          </w:p>
+        </w:tc>
+      </w:tr>
+      <w:tr>
+        <w:tc>
+          <w:tcPr>
+            <w:tcW w:w="7645" w:type="dxa"/>
+            <w:tcBorders>
+              <w:right w:val="single" w:sz="4" w:space="0" w:color="auto"/>
+            </w:tcBorders>
+            <w:shd w:val="clear" w:color="auto" w:fill="1F4E79" w:themeFill="accent5" w:themeFillShade="80"/>
+          </w:tcPr>
+          <w:p>
+            <w:pPr>
+              <w:rPr>
+                <w:rFonts w:asciiTheme="majorEastAsia" w:eastAsiaTheme="majorEastAsia" w:hAnsiTheme="majorEastAsia" w:cs="AndaleMono"/>
+                <w:color w:val="FFFFFF" w:themeColor="background1"/>
+                <w:sz w:val="20"/>
+                <w:szCs w:val="20"/>
+              </w:rPr>
+            </w:pPr>
+          </w:p>
+        </w:tc>
+        <w:tc>
+          <w:tcPr>
+            <w:tcW w:w="450" w:type="dxa"/>
+            <w:tcBorders>
+              <w:left w:val="single" w:sz="4" w:space="0" w:color="auto"/>
+            </w:tcBorders>
+            <w:shd w:val="clear" w:color="auto" w:fill="FFFFFF" w:themeFill="background1"/>
+          </w:tcPr>
+          <w:p>
+            <w:pPr>
+              <w:jc w:val="center"/>
+              <w:rPr>
+                <w:rFonts w:asciiTheme="majorEastAsia" w:eastAsiaTheme="majorEastAsia" w:hAnsiTheme="majorEastAsia" w:cs="Microsoft JhengHei"/>
+                <w:b/>
+                <w:color w:val="2E74B5" w:themeColor="accent5" w:themeShade="BF"/>
+                <w:sz w:val="18"/>
+                <w:szCs w:val="18"/>
+                <w:lang w:eastAsia="zh-TW"/>
+              </w:rPr>
+            </w:pPr>
+          </w:p>
+        </w:tc>
+        <w:tc>
+          <w:tcPr>
+            <w:tcW w:w="2946" w:type="dxa"/>
+            <w:tcBorders>
+              <w:left w:val="single" w:sz="4" w:space="0" w:color="auto"/>
+            </w:tcBorders>
+            <w:shd w:val="clear" w:color="auto" w:fill="1F4E79" w:themeFill="accent5" w:themeFillShade="80"/>
+          </w:tcPr>
+          <w:p>
+            <w:pPr>
+              <w:rPr>
+                <w:rFonts w:asciiTheme="majorEastAsia" w:hAnsiTheme="majorEastAsia" w:cs="Microsoft JhengHei" w:hint="eastAsia"/>
+                <w:b/>
+                <w:color w:val="FFFFFF" w:themeColor="background1"/>
+                <w:sz w:val="20"/>
+                <w:szCs w:val="20"/>
+                <w:lang w:eastAsia="zh-TW"/>
+              </w:rPr>
+            </w:pPr>
+          </w:p>
+        </w:tc>
+      </w:tr>
+    </w:tbl>
+    <w:p>
+      <w:pPr>
+        <w:tabs>
+          <w:tab w:val="left" w:pos="533"/>
+        </w:tabs>
+        <w:jc w:val="center"/>
+        <w:rPr>
+          <w:rFonts w:hint="eastAsia"/>
+          <w:lang w:eastAsia="zh-TW"/>
+        </w:rPr>
+      </w:pPr>
+    </w:p>
+    <w:p>
+      <w:pPr>
+        <w:pStyle w:val="a3"/>
+        <w:numPr>
+          <w:ilvl w:val="1"/>
+          <w:numId w:val="3"/>
+        </w:numPr>
+        <w:tabs>
+          <w:tab w:val="left" w:pos="533"/>
+        </w:tabs>
+        <w:rPr>
+          <w:lang w:eastAsia="zh-TW"/>
+        </w:rPr>
+      </w:pPr>
+      <w:r>
+        <w:rPr>
+          <w:rFonts w:hint="eastAsia"/>
+          <w:lang w:eastAsia="zh-TW"/>
+        </w:rPr>
+        <w:t>E</w:t>
+      </w:r>
+      <w:r>
+        <w:rPr>
+          <w:lang w:eastAsia="zh-TW"/>
+        </w:rPr>
+        <w:t xml:space="preserve">X_00 -&gt; </w:t>
+      </w:r>
+      <w:r>
+        <w:rPr>
+          <w:rFonts w:hint="eastAsia"/>
+          <w:lang w:eastAsia="zh-TW"/>
+        </w:rPr>
+        <w:t>取得指定</w:t>
+      </w:r>
+      <w:r>
+        <w:rPr>
+          <w:rFonts w:hint="eastAsia"/>
+          <w:lang w:eastAsia="zh-TW"/>
+        </w:rPr>
+        <w:t>index</w:t>
+      </w:r>
+      <w:r>
+        <w:rPr>
+          <w:rFonts w:hint="eastAsia"/>
+          <w:lang w:eastAsia="zh-TW"/>
+        </w:rPr>
+        <w:t>裡面的值</w:t>
+      </w:r>
+      <w:r>
+        <w:rPr>
+          <w:rFonts w:hint="eastAsia"/>
+          <w:lang w:eastAsia="zh-TW"/>
+        </w:rPr>
+        <w:t>，給起始的</w:t>
+      </w:r>
+      <w:r>
+        <w:rPr>
+          <w:rFonts w:hint="eastAsia"/>
+          <w:lang w:eastAsia="zh-TW"/>
+        </w:rPr>
+        <w:t>i</w:t>
+      </w:r>
+      <w:r>
+        <w:rPr>
+          <w:lang w:eastAsia="zh-TW"/>
+        </w:rPr>
+        <w:t>ndex.</w:t>
+      </w:r>
+    </w:p>
+    <w:p>
+      <w:pPr>
+        <w:pStyle w:val="a3"/>
+        <w:numPr>
+          <w:ilvl w:val="1"/>
+          <w:numId w:val="3"/>
+        </w:numPr>
+        <w:tabs>
+          <w:tab w:val="left" w:pos="533"/>
+        </w:tabs>
+        <w:rPr>
+          <w:lang w:eastAsia="zh-TW"/>
+        </w:rPr>
+      </w:pPr>
+      <w:r>
+        <w:rPr>
+          <w:lang w:eastAsia="zh-TW"/>
+        </w:rPr>
+        <w:t xml:space="preserve">EX_01 -&gt; </w:t>
+      </w:r>
+      <w:r>
+        <w:rPr>
+          <w:rFonts w:hint="eastAsia"/>
+          <w:lang w:eastAsia="zh-TW"/>
+        </w:rPr>
+        <w:t>取得指定</w:t>
+      </w:r>
+      <w:r>
+        <w:rPr>
+          <w:rFonts w:hint="eastAsia"/>
+          <w:lang w:eastAsia="zh-TW"/>
+        </w:rPr>
+        <w:t>index</w:t>
+      </w:r>
+      <w:r>
+        <w:rPr>
+          <w:rFonts w:hint="eastAsia"/>
+          <w:lang w:eastAsia="zh-TW"/>
+        </w:rPr>
+        <w:t>裡面的值，給</w:t>
+      </w:r>
+      <w:r>
+        <w:rPr>
+          <w:rFonts w:hint="eastAsia"/>
+          <w:lang w:eastAsia="zh-TW"/>
+        </w:rPr>
+        <w:t>終點</w:t>
+      </w:r>
+      <w:r>
+        <w:rPr>
+          <w:rFonts w:hint="eastAsia"/>
+          <w:lang w:eastAsia="zh-TW"/>
+        </w:rPr>
+        <w:t>的</w:t>
+      </w:r>
+      <w:r>
+        <w:rPr>
+          <w:rFonts w:hint="eastAsia"/>
+          <w:lang w:eastAsia="zh-TW"/>
+        </w:rPr>
+        <w:t>i</w:t>
+      </w:r>
+      <w:r>
+        <w:rPr>
+          <w:lang w:eastAsia="zh-TW"/>
+        </w:rPr>
+        <w:t>ndex.</w:t>
+      </w:r>
+    </w:p>
+    <w:p>
+      <w:pPr>
+        <w:pStyle w:val="a3"/>
+        <w:numPr>
+          <w:ilvl w:val="1"/>
+          <w:numId w:val="3"/>
+        </w:numPr>
+        <w:tabs>
+          <w:tab w:val="left" w:pos="533"/>
+        </w:tabs>
+        <w:rPr>
+          <w:lang w:eastAsia="zh-TW"/>
+        </w:rPr>
+      </w:pPr>
+      <w:r>
+        <w:rPr>
+          <w:lang w:eastAsia="zh-TW"/>
+        </w:rPr>
+        <w:t xml:space="preserve">EX_02 -&gt; </w:t>
+      </w:r>
+      <w:r>
+        <w:rPr>
+          <w:rFonts w:hint="eastAsia"/>
+          <w:lang w:eastAsia="zh-TW"/>
+        </w:rPr>
+        <w:t>取得指定</w:t>
+      </w:r>
+      <w:r>
+        <w:rPr>
+          <w:rFonts w:hint="eastAsia"/>
+          <w:lang w:eastAsia="zh-TW"/>
+        </w:rPr>
+        <w:t>index</w:t>
+      </w:r>
+      <w:r>
+        <w:rPr>
+          <w:rFonts w:hint="eastAsia"/>
+          <w:lang w:eastAsia="zh-TW"/>
+        </w:rPr>
+        <w:t>裡面的值，給</w:t>
+      </w:r>
+      <w:r>
+        <w:rPr>
+          <w:rFonts w:hint="eastAsia"/>
+          <w:lang w:eastAsia="zh-TW"/>
+        </w:rPr>
+        <w:t>起始與</w:t>
+      </w:r>
+      <w:r>
+        <w:rPr>
+          <w:rFonts w:hint="eastAsia"/>
+          <w:lang w:eastAsia="zh-TW"/>
+        </w:rPr>
+        <w:t>終點的</w:t>
+      </w:r>
+      <w:r>
+        <w:rPr>
+          <w:rFonts w:hint="eastAsia"/>
+          <w:lang w:eastAsia="zh-TW"/>
+        </w:rPr>
+        <w:t>i</w:t>
+      </w:r>
+      <w:r>
+        <w:rPr>
+          <w:lang w:eastAsia="zh-TW"/>
+        </w:rPr>
+        <w:t>ndex.</w:t>
+      </w:r>
+    </w:p>
+    <w:p>
+      <w:pPr>
+        <w:pStyle w:val="a3"/>
+        <w:numPr>
+          <w:ilvl w:val="1"/>
+          <w:numId w:val="3"/>
+        </w:numPr>
+        <w:tabs>
+          <w:tab w:val="left" w:pos="533"/>
+        </w:tabs>
+        <w:rPr>
+          <w:lang w:eastAsia="zh-TW"/>
+        </w:rPr>
+      </w:pPr>
+      <w:r>
+        <w:rPr>
+          <w:rFonts w:hint="eastAsia"/>
+          <w:lang w:eastAsia="zh-TW"/>
+        </w:rPr>
+        <w:t>E</w:t>
+      </w:r>
+      <w:r>
+        <w:rPr>
+          <w:lang w:eastAsia="zh-TW"/>
+        </w:rPr>
+        <w:t xml:space="preserve">x_03 -&gt; </w:t>
+      </w:r>
+      <w:r>
+        <w:rPr>
+          <w:rFonts w:hint="eastAsia"/>
+          <w:lang w:eastAsia="zh-TW"/>
+        </w:rPr>
+        <w:t>取得指定</w:t>
+      </w:r>
+      <w:r>
+        <w:rPr>
+          <w:rFonts w:hint="eastAsia"/>
+          <w:lang w:eastAsia="zh-TW"/>
+        </w:rPr>
+        <w:t>index</w:t>
+      </w:r>
+      <w:r>
+        <w:rPr>
+          <w:rFonts w:hint="eastAsia"/>
+          <w:lang w:eastAsia="zh-TW"/>
+        </w:rPr>
+        <w:t>裡面的值，給終點的</w:t>
+      </w:r>
+      <w:r>
+        <w:rPr>
+          <w:rFonts w:hint="eastAsia"/>
+          <w:lang w:eastAsia="zh-TW"/>
+        </w:rPr>
+        <w:t>負</w:t>
+      </w:r>
+      <w:r>
+        <w:rPr>
+          <w:rFonts w:hint="eastAsia"/>
+          <w:lang w:eastAsia="zh-TW"/>
+        </w:rPr>
+        <w:t>i</w:t>
+      </w:r>
+      <w:r>
+        <w:rPr>
+          <w:lang w:eastAsia="zh-TW"/>
+        </w:rPr>
+        <w:t>ndex.</w:t>
+      </w:r>
+    </w:p>
+    <w:p>
+      <w:pPr>
+        <w:pStyle w:val="a3"/>
+        <w:numPr>
+          <w:ilvl w:val="1"/>
+          <w:numId w:val="3"/>
+        </w:numPr>
+        <w:tabs>
+          <w:tab w:val="left" w:pos="533"/>
+        </w:tabs>
+        <w:rPr>
+          <w:lang w:eastAsia="zh-TW"/>
+        </w:rPr>
+      </w:pPr>
+      <w:r>
+        <w:rPr>
+          <w:rFonts w:hint="eastAsia"/>
+          <w:lang w:eastAsia="zh-TW"/>
+        </w:rPr>
+        <w:t>E</w:t>
+      </w:r>
+      <w:r>
+        <w:rPr>
+          <w:lang w:eastAsia="zh-TW"/>
+        </w:rPr>
+        <w:t>x_0</w:t>
+      </w:r>
+      <w:r>
+        <w:rPr>
+          <w:lang w:eastAsia="zh-TW"/>
+        </w:rPr>
+        <w:t>4</w:t>
+      </w:r>
+      <w:r>
+        <w:rPr>
+          <w:lang w:eastAsia="zh-TW"/>
+        </w:rPr>
+        <w:t xml:space="preserve"> -&gt; </w:t>
+      </w:r>
+      <w:r>
+        <w:rPr>
+          <w:rFonts w:hint="eastAsia"/>
+          <w:lang w:eastAsia="zh-TW"/>
+        </w:rPr>
+        <w:t>取得指定</w:t>
+      </w:r>
+      <w:r>
+        <w:rPr>
+          <w:rFonts w:hint="eastAsia"/>
+          <w:lang w:eastAsia="zh-TW"/>
+        </w:rPr>
+        <w:t>index</w:t>
+      </w:r>
+      <w:r>
+        <w:rPr>
+          <w:rFonts w:hint="eastAsia"/>
+          <w:lang w:eastAsia="zh-TW"/>
+        </w:rPr>
+        <w:t>裡面的值，給</w:t>
+      </w:r>
+      <w:r>
+        <w:rPr>
+          <w:rFonts w:hint="eastAsia"/>
+          <w:lang w:eastAsia="zh-TW"/>
+        </w:rPr>
+        <w:t>起</w:t>
+      </w:r>
+      <w:r>
+        <w:rPr>
+          <w:rFonts w:hint="eastAsia"/>
+          <w:lang w:eastAsia="zh-TW"/>
+        </w:rPr>
+        <w:t>點</w:t>
+      </w:r>
+      <w:proofErr w:type="gramStart"/>
+      <w:r>
+        <w:rPr>
+          <w:rFonts w:hint="eastAsia"/>
+          <w:lang w:eastAsia="zh-TW"/>
+        </w:rPr>
+        <w:t>並且跳步</w:t>
+      </w:r>
+      <w:proofErr w:type="gramEnd"/>
+      <w:r>
+        <w:rPr>
+          <w:rFonts w:hint="eastAsia"/>
+          <w:lang w:eastAsia="zh-TW"/>
+        </w:rPr>
+        <w:t>2</w:t>
+      </w:r>
+      <w:r>
+        <w:rPr>
+          <w:rFonts w:hint="eastAsia"/>
+          <w:lang w:eastAsia="zh-TW"/>
+        </w:rPr>
+        <w:t>的</w:t>
+      </w:r>
+      <w:r>
+        <w:rPr>
+          <w:rFonts w:hint="eastAsia"/>
+          <w:lang w:eastAsia="zh-TW"/>
+        </w:rPr>
+        <w:t>i</w:t>
+      </w:r>
+      <w:r>
+        <w:rPr>
+          <w:lang w:eastAsia="zh-TW"/>
+        </w:rPr>
+        <w:t>ndex.</w:t>
+      </w:r>
+    </w:p>
+    <w:p>
+      <w:pPr>
+        <w:pStyle w:val="a3"/>
+        <w:numPr>
+          <w:ilvl w:val="1"/>
+          <w:numId w:val="3"/>
+        </w:numPr>
+        <w:tabs>
+          <w:tab w:val="left" w:pos="533"/>
+        </w:tabs>
+        <w:rPr>
+          <w:lang w:eastAsia="zh-TW"/>
+        </w:rPr>
+      </w:pPr>
+      <w:r>
+        <w:rPr>
+          <w:rFonts w:hint="eastAsia"/>
+          <w:lang w:eastAsia="zh-TW"/>
+        </w:rPr>
+        <w:t>E</w:t>
+      </w:r>
+      <w:r>
+        <w:rPr>
+          <w:lang w:eastAsia="zh-TW"/>
+        </w:rPr>
+        <w:t xml:space="preserve">X_05 -&gt; </w:t>
+      </w:r>
+      <w:r>
+        <w:rPr>
+          <w:rFonts w:hint="eastAsia"/>
+          <w:lang w:eastAsia="zh-TW"/>
+        </w:rPr>
+        <w:t>新增一個值。</w:t>
+      </w:r>
+    </w:p>
+    <w:p>
+      <w:pPr>
+        <w:pStyle w:val="a3"/>
+        <w:numPr>
+          <w:ilvl w:val="1"/>
+          <w:numId w:val="3"/>
+        </w:numPr>
+        <w:tabs>
+          <w:tab w:val="left" w:pos="533"/>
+        </w:tabs>
+        <w:rPr>
+          <w:lang w:eastAsia="zh-TW"/>
+        </w:rPr>
+      </w:pPr>
+      <w:r>
+        <w:rPr>
+          <w:rFonts w:hint="eastAsia"/>
+          <w:lang w:eastAsia="zh-TW"/>
+        </w:rPr>
+        <w:t>E</w:t>
+      </w:r>
+      <w:r>
+        <w:rPr>
+          <w:lang w:eastAsia="zh-TW"/>
+        </w:rPr>
+        <w:t xml:space="preserve">X_06 -&gt; </w:t>
+      </w:r>
+      <w:r>
+        <w:rPr>
+          <w:lang w:eastAsia="zh-TW"/>
+        </w:rPr>
+        <w:t>計算</w:t>
+      </w:r>
+      <w:r>
+        <w:rPr>
+          <w:rFonts w:hint="eastAsia"/>
+          <w:lang w:eastAsia="zh-TW"/>
+        </w:rPr>
+        <w:t>l</w:t>
+      </w:r>
+      <w:r>
+        <w:rPr>
+          <w:lang w:eastAsia="zh-TW"/>
+        </w:rPr>
+        <w:t>ist</w:t>
+      </w:r>
+      <w:r>
+        <w:rPr>
+          <w:lang w:eastAsia="zh-TW"/>
+        </w:rPr>
+        <w:t>裡面指定值，出現的次數。</w:t>
+      </w:r>
+    </w:p>
+    <w:p>
+      <w:pPr>
+        <w:pStyle w:val="a3"/>
+        <w:numPr>
+          <w:ilvl w:val="1"/>
+          <w:numId w:val="3"/>
+        </w:numPr>
+        <w:tabs>
+          <w:tab w:val="left" w:pos="533"/>
+        </w:tabs>
+        <w:rPr>
+          <w:lang w:eastAsia="zh-TW"/>
+        </w:rPr>
+      </w:pPr>
+      <w:r>
+        <w:rPr>
+          <w:rFonts w:hint="eastAsia"/>
+          <w:lang w:eastAsia="zh-TW"/>
+        </w:rPr>
+        <w:t>c</w:t>
+      </w:r>
+      <w:r>
+        <w:rPr>
+          <w:lang w:eastAsia="zh-TW"/>
+        </w:rPr>
+        <w:t>ontinue</w:t>
+      </w:r>
+    </w:p>
+    <w:p>
+      <w:pPr>
+        <w:pStyle w:val="a3"/>
         <w:numPr>
           <w:ilvl w:val="0"/>
           <w:numId w:val="3"/>
@@ -4294,18 +7820,18 @@
     <w:lsdException w:name="Smart Hyperlink" w:semiHidden="1" w:unhideWhenUsed="1"/>
     <w:lsdException w:name="Smart Link" w:semiHidden="1" w:unhideWhenUsed="1"/>
   </w:latentStyles>
-  <w:style w:type="paragraph" w:default="1" w:styleId="Normal">
+  <w:style w:type="paragraph" w:default="1" w:styleId="a">
     <w:name w:val="Normal"/>
     <w:qFormat/>
-    <w:rsid w:val="00792912"/>
+    <w:rsid w:val="00653DE6"/>
   </w:style>
-  <w:style w:type="character" w:default="1" w:styleId="DefaultParagraphFont">
+  <w:style w:type="character" w:default="1" w:styleId="a0">
     <w:name w:val="Default Paragraph Font"/>
     <w:uiPriority w:val="1"/>
     <w:semiHidden/>
     <w:unhideWhenUsed/>
   </w:style>
-  <w:style w:type="table" w:default="1" w:styleId="TableNormal">
+  <w:style w:type="table" w:default="1" w:styleId="a1">
     <w:name w:val="Normal Table"/>
     <w:uiPriority w:val="99"/>
     <w:semiHidden/>
@@ -4320,15 +7846,15 @@
       </w:tblCellMar>
     </w:tblPr>
   </w:style>
-  <w:style w:type="numbering" w:default="1" w:styleId="NoList">
+  <w:style w:type="numbering" w:default="1" w:styleId="a2">
     <w:name w:val="No List"/>
     <w:uiPriority w:val="99"/>
     <w:semiHidden/>
     <w:unhideWhenUsed/>
   </w:style>
-  <w:style w:type="paragraph" w:styleId="ListParagraph">
+  <w:style w:type="paragraph" w:styleId="a3">
     <w:name w:val="List Paragraph"/>
-    <w:basedOn w:val="Normal"/>
+    <w:basedOn w:val="a"/>
     <w:uiPriority w:val="34"/>
     <w:qFormat/>
     <w:rsid w:val="005E0214"/>
@@ -4337,9 +7863,9 @@
       <w:contextualSpacing/>
     </w:pPr>
   </w:style>
-  <w:style w:type="character" w:styleId="Strong">
+  <w:style w:type="character" w:styleId="a4">
     <w:name w:val="Strong"/>
-    <w:basedOn w:val="DefaultParagraphFont"/>
+    <w:basedOn w:val="a0"/>
     <w:uiPriority w:val="22"/>
     <w:qFormat/>
     <w:rsid w:val="005E0214"/>
@@ -4350,7 +7876,7 @@
   </w:style>
   <w:style w:type="paragraph" w:customStyle="1" w:styleId="p1">
     <w:name w:val="p1"/>
-    <w:basedOn w:val="Normal"/>
+    <w:basedOn w:val="a"/>
     <w:rsid w:val="002D6131"/>
     <w:pPr>
       <w:shd w:val="clear" w:color="auto" w:fill="000000"/>
@@ -4365,17 +7891,17 @@
   </w:style>
   <w:style w:type="character" w:customStyle="1" w:styleId="s1">
     <w:name w:val="s1"/>
-    <w:basedOn w:val="DefaultParagraphFont"/>
+    <w:basedOn w:val="a0"/>
     <w:rsid w:val="002D6131"/>
   </w:style>
   <w:style w:type="character" w:customStyle="1" w:styleId="apple-converted-space">
     <w:name w:val="apple-converted-space"/>
-    <w:basedOn w:val="DefaultParagraphFont"/>
+    <w:basedOn w:val="a0"/>
     <w:rsid w:val="002D6131"/>
   </w:style>
-  <w:style w:type="paragraph" w:styleId="NormalWeb">
+  <w:style w:type="paragraph" w:styleId="Web">
     <w:name w:val="Normal (Web)"/>
-    <w:basedOn w:val="Normal"/>
+    <w:basedOn w:val="a"/>
     <w:uiPriority w:val="99"/>
     <w:unhideWhenUsed/>
     <w:rsid w:val="00616360"/>
@@ -4387,9 +7913,9 @@
       <w:lang w:eastAsia="zh-TW"/>
     </w:rPr>
   </w:style>
-  <w:style w:type="table" w:styleId="TableGrid">
+  <w:style w:type="table" w:styleId="a5">
     <w:name w:val="Table Grid"/>
-    <w:basedOn w:val="TableNormal"/>
+    <w:basedOn w:val="a1"/>
     <w:uiPriority w:val="39"/>
     <w:rsid w:val="00E14853"/>
     <w:tblPr>
@@ -4403,10 +7929,10 @@
       </w:tblBorders>
     </w:tblPr>
   </w:style>
-  <w:style w:type="paragraph" w:styleId="Header">
+  <w:style w:type="paragraph" w:styleId="a6">
     <w:name w:val="header"/>
-    <w:basedOn w:val="Normal"/>
-    <w:link w:val="HeaderChar"/>
+    <w:basedOn w:val="a"/>
+    <w:link w:val="a7"/>
     <w:uiPriority w:val="99"/>
     <w:unhideWhenUsed/>
     <w:rsid w:val="006D0AB2"/>
@@ -4417,17 +7943,17 @@
       </w:tabs>
     </w:pPr>
   </w:style>
-  <w:style w:type="character" w:customStyle="1" w:styleId="HeaderChar">
-    <w:name w:val="Header Char"/>
-    <w:basedOn w:val="DefaultParagraphFont"/>
-    <w:link w:val="Header"/>
+  <w:style w:type="character" w:customStyle="1" w:styleId="a7">
+    <w:name w:val="頁首 字元"/>
+    <w:basedOn w:val="a0"/>
+    <w:link w:val="a6"/>
     <w:uiPriority w:val="99"/>
     <w:rsid w:val="006D0AB2"/>
   </w:style>
-  <w:style w:type="paragraph" w:styleId="Footer">
+  <w:style w:type="paragraph" w:styleId="a8">
     <w:name w:val="footer"/>
-    <w:basedOn w:val="Normal"/>
-    <w:link w:val="FooterChar"/>
+    <w:basedOn w:val="a"/>
+    <w:link w:val="a9"/>
     <w:uiPriority w:val="99"/>
     <w:unhideWhenUsed/>
     <w:rsid w:val="006D0AB2"/>
@@ -4438,16 +7964,16 @@
       </w:tabs>
     </w:pPr>
   </w:style>
-  <w:style w:type="character" w:customStyle="1" w:styleId="FooterChar">
-    <w:name w:val="Footer Char"/>
-    <w:basedOn w:val="DefaultParagraphFont"/>
-    <w:link w:val="Footer"/>
+  <w:style w:type="character" w:customStyle="1" w:styleId="a9">
+    <w:name w:val="頁尾 字元"/>
+    <w:basedOn w:val="a0"/>
+    <w:link w:val="a8"/>
     <w:uiPriority w:val="99"/>
     <w:rsid w:val="006D0AB2"/>
   </w:style>
-  <w:style w:type="table" w:styleId="TableGridLight">
+  <w:style w:type="table" w:styleId="aa">
     <w:name w:val="Grid Table Light"/>
-    <w:basedOn w:val="TableNormal"/>
+    <w:basedOn w:val="a1"/>
     <w:uiPriority w:val="40"/>
     <w:rsid w:val="00B267B4"/>
     <w:tblPr>
@@ -4461,9 +7987,9 @@
       </w:tblBorders>
     </w:tblPr>
   </w:style>
-  <w:style w:type="table" w:styleId="GridTable1Light">
+  <w:style w:type="table" w:styleId="1">
     <w:name w:val="Grid Table 1 Light"/>
-    <w:basedOn w:val="TableNormal"/>
+    <w:basedOn w:val="a1"/>
     <w:uiPriority w:val="46"/>
     <w:rsid w:val="00B267B4"/>
     <w:tblPr>
@@ -4515,9 +8041,9 @@
       </w:rPr>
     </w:tblStylePr>
   </w:style>
-  <w:style w:type="table" w:styleId="TableTheme">
+  <w:style w:type="table" w:styleId="ab">
     <w:name w:val="Table Theme"/>
-    <w:basedOn w:val="TableNormal"/>
+    <w:basedOn w:val="a1"/>
     <w:uiPriority w:val="99"/>
     <w:rsid w:val="00E14853"/>
     <w:tblPr>

--- a/python_note/20210213_data_type.docx
+++ b/python_note/20210213_data_type.docx
@@ -216,7 +216,6 @@
           <w:numId w:val="9"/>
         </w:numPr>
         <w:rPr>
-          <w:rFonts w:hint="eastAsia"/>
           <w:lang w:eastAsia="zh-TW"/>
         </w:rPr>
       </w:pPr>
@@ -2800,7 +2799,7 @@
           <w:p>
             <w:pPr>
               <w:rPr>
-                <w:rFonts w:asciiTheme="majorEastAsia" w:eastAsiaTheme="majorEastAsia" w:hAnsiTheme="majorEastAsia" w:cs="Times New Roman" w:hint="eastAsia"/>
+                <w:rFonts w:asciiTheme="majorEastAsia" w:eastAsiaTheme="majorEastAsia" w:hAnsiTheme="majorEastAsia" w:cs="Times New Roman"/>
                 <w:b/>
                 <w:color w:val="FFFFFF" w:themeColor="background1"/>
                 <w:sz w:val="20"/>
@@ -3000,7 +2999,7 @@
           <w:p>
             <w:pPr>
               <w:rPr>
-                <w:rFonts w:asciiTheme="majorEastAsia" w:eastAsiaTheme="majorEastAsia" w:hAnsiTheme="majorEastAsia" w:hint="eastAsia"/>
+                <w:rFonts w:asciiTheme="majorEastAsia" w:eastAsiaTheme="majorEastAsia" w:hAnsiTheme="majorEastAsia"/>
                 <w:b/>
                 <w:color w:val="FFFFFF" w:themeColor="background1"/>
                 <w:sz w:val="20"/>
@@ -3591,7 +3590,7 @@
           <w:p>
             <w:pPr>
               <w:rPr>
-                <w:rFonts w:asciiTheme="majorEastAsia" w:eastAsiaTheme="majorEastAsia" w:hAnsiTheme="majorEastAsia" w:cs="Microsoft JhengHei" w:hint="eastAsia"/>
+                <w:rFonts w:asciiTheme="majorEastAsia" w:eastAsiaTheme="majorEastAsia" w:hAnsiTheme="majorEastAsia" w:cs="Microsoft JhengHei"/>
                 <w:b/>
                 <w:color w:val="FFFFFF" w:themeColor="background1"/>
                 <w:sz w:val="20"/>
@@ -3964,7 +3963,7 @@
           <w:p>
             <w:pPr>
               <w:rPr>
-                <w:rFonts w:asciiTheme="majorEastAsia" w:eastAsiaTheme="majorEastAsia" w:hAnsiTheme="majorEastAsia" w:hint="eastAsia"/>
+                <w:rFonts w:asciiTheme="majorEastAsia" w:eastAsiaTheme="majorEastAsia" w:hAnsiTheme="majorEastAsia"/>
                 <w:b/>
                 <w:color w:val="FFFFFF" w:themeColor="background1"/>
                 <w:sz w:val="20"/>
@@ -4070,7 +4069,7 @@
               <w:autoSpaceDN w:val="0"/>
               <w:adjustRightInd w:val="0"/>
               <w:rPr>
-                <w:rFonts w:asciiTheme="majorEastAsia" w:eastAsiaTheme="majorEastAsia" w:hAnsiTheme="majorEastAsia" w:cs="AndaleMono" w:hint="eastAsia"/>
+                <w:rFonts w:asciiTheme="majorEastAsia" w:eastAsiaTheme="majorEastAsia" w:hAnsiTheme="majorEastAsia" w:cs="AndaleMono"/>
                 <w:b/>
                 <w:color w:val="FFFFFF" w:themeColor="background1"/>
                 <w:sz w:val="20"/>
@@ -4397,7 +4396,7 @@
           <w:p>
             <w:pPr>
               <w:rPr>
-                <w:rFonts w:asciiTheme="majorEastAsia" w:eastAsiaTheme="majorEastAsia" w:hAnsiTheme="majorEastAsia" w:cs="Microsoft JhengHei" w:hint="eastAsia"/>
+                <w:rFonts w:asciiTheme="majorEastAsia" w:eastAsiaTheme="majorEastAsia" w:hAnsiTheme="majorEastAsia" w:cs="Microsoft JhengHei"/>
                 <w:b/>
                 <w:color w:val="FFFFFF" w:themeColor="background1"/>
                 <w:sz w:val="20"/>
@@ -4503,7 +4502,7 @@
               <w:autoSpaceDN w:val="0"/>
               <w:adjustRightInd w:val="0"/>
               <w:rPr>
-                <w:rFonts w:asciiTheme="majorEastAsia" w:eastAsiaTheme="majorEastAsia" w:hAnsiTheme="majorEastAsia" w:cs="AndaleMono" w:hint="eastAsia"/>
+                <w:rFonts w:asciiTheme="majorEastAsia" w:eastAsiaTheme="majorEastAsia" w:hAnsiTheme="majorEastAsia" w:cs="AndaleMono"/>
                 <w:b/>
                 <w:color w:val="FFFFFF" w:themeColor="background1"/>
                 <w:sz w:val="20"/>
@@ -4797,7 +4796,7 @@
           <w:p>
             <w:pPr>
               <w:rPr>
-                <w:rFonts w:asciiTheme="majorEastAsia" w:eastAsiaTheme="majorEastAsia" w:hAnsiTheme="majorEastAsia" w:cs="Microsoft JhengHei" w:hint="eastAsia"/>
+                <w:rFonts w:asciiTheme="majorEastAsia" w:eastAsiaTheme="majorEastAsia" w:hAnsiTheme="majorEastAsia" w:cs="Microsoft JhengHei"/>
                 <w:b/>
                 <w:color w:val="FFFFFF" w:themeColor="background1"/>
                 <w:sz w:val="20"/>
@@ -4903,7 +4902,7 @@
               <w:autoSpaceDN w:val="0"/>
               <w:adjustRightInd w:val="0"/>
               <w:rPr>
-                <w:rFonts w:asciiTheme="majorEastAsia" w:eastAsiaTheme="majorEastAsia" w:hAnsiTheme="majorEastAsia" w:cs="AndaleMono" w:hint="eastAsia"/>
+                <w:rFonts w:asciiTheme="majorEastAsia" w:eastAsiaTheme="majorEastAsia" w:hAnsiTheme="majorEastAsia" w:cs="AndaleMono"/>
                 <w:b/>
                 <w:color w:val="FFFFFF" w:themeColor="background1"/>
                 <w:sz w:val="20"/>
@@ -5219,7 +5218,7 @@
           <w:p>
             <w:pPr>
               <w:rPr>
-                <w:rFonts w:asciiTheme="majorEastAsia" w:eastAsiaTheme="majorEastAsia" w:hAnsiTheme="majorEastAsia" w:cs="Microsoft JhengHei" w:hint="eastAsia"/>
+                <w:rFonts w:asciiTheme="majorEastAsia" w:eastAsiaTheme="majorEastAsia" w:hAnsiTheme="majorEastAsia" w:cs="Microsoft JhengHei"/>
                 <w:b/>
                 <w:color w:val="FFFFFF" w:themeColor="background1"/>
                 <w:sz w:val="20"/>
@@ -5307,7 +5306,7 @@
           <w:p>
             <w:pPr>
               <w:rPr>
-                <w:rFonts w:asciiTheme="majorEastAsia" w:eastAsiaTheme="majorEastAsia" w:hAnsiTheme="majorEastAsia" w:cs="Microsoft JhengHei" w:hint="eastAsia"/>
+                <w:rFonts w:asciiTheme="majorEastAsia" w:eastAsiaTheme="majorEastAsia" w:hAnsiTheme="majorEastAsia" w:cs="Microsoft JhengHei"/>
                 <w:b/>
                 <w:color w:val="FFFFFF" w:themeColor="background1"/>
                 <w:sz w:val="20"/>
@@ -5384,7 +5383,7 @@
           <w:p>
             <w:pPr>
               <w:rPr>
-                <w:rFonts w:asciiTheme="majorEastAsia" w:hAnsiTheme="majorEastAsia" w:cs="Microsoft JhengHei" w:hint="eastAsia"/>
+                <w:rFonts w:asciiTheme="majorEastAsia" w:hAnsiTheme="majorEastAsia" w:cs="Microsoft JhengHei"/>
                 <w:b/>
                 <w:color w:val="FFFFFF" w:themeColor="background1"/>
                 <w:sz w:val="20"/>
@@ -5436,7 +5435,7 @@
               <w:autoSpaceDN w:val="0"/>
               <w:adjustRightInd w:val="0"/>
               <w:rPr>
-                <w:rFonts w:asciiTheme="majorEastAsia" w:eastAsiaTheme="majorEastAsia" w:hAnsiTheme="majorEastAsia" w:cs="AndaleMono" w:hint="eastAsia"/>
+                <w:rFonts w:asciiTheme="majorEastAsia" w:eastAsiaTheme="majorEastAsia" w:hAnsiTheme="majorEastAsia" w:cs="AndaleMono"/>
                 <w:b/>
                 <w:color w:val="FFFFFF" w:themeColor="background1"/>
                 <w:sz w:val="20"/>
@@ -5533,7 +5532,7 @@
           <w:p>
             <w:pPr>
               <w:rPr>
-                <w:rFonts w:asciiTheme="majorEastAsia" w:eastAsiaTheme="majorEastAsia" w:hAnsiTheme="majorEastAsia" w:cs="Microsoft JhengHei" w:hint="eastAsia"/>
+                <w:rFonts w:asciiTheme="majorEastAsia" w:eastAsiaTheme="majorEastAsia" w:hAnsiTheme="majorEastAsia" w:cs="Microsoft JhengHei"/>
                 <w:b/>
                 <w:color w:val="FFFFFF" w:themeColor="background1"/>
                 <w:sz w:val="20"/>
@@ -5608,7 +5607,7 @@
           <w:p>
             <w:pPr>
               <w:rPr>
-                <w:rFonts w:asciiTheme="majorEastAsia" w:hAnsiTheme="majorEastAsia" w:cs="Microsoft JhengHei" w:hint="eastAsia"/>
+                <w:rFonts w:asciiTheme="majorEastAsia" w:hAnsiTheme="majorEastAsia" w:cs="Microsoft JhengHei"/>
                 <w:b/>
                 <w:color w:val="FFFFFF" w:themeColor="background1"/>
                 <w:sz w:val="20"/>
@@ -5684,7 +5683,7 @@
           <w:p>
             <w:pPr>
               <w:rPr>
-                <w:rFonts w:asciiTheme="majorEastAsia" w:hAnsiTheme="majorEastAsia" w:cs="Microsoft JhengHei" w:hint="eastAsia"/>
+                <w:rFonts w:asciiTheme="majorEastAsia" w:hAnsiTheme="majorEastAsia" w:cs="Microsoft JhengHei"/>
                 <w:b/>
                 <w:color w:val="FFFFFF" w:themeColor="background1"/>
                 <w:sz w:val="20"/>
@@ -5759,7 +5758,7 @@
           <w:p>
             <w:pPr>
               <w:rPr>
-                <w:rFonts w:asciiTheme="majorEastAsia" w:hAnsiTheme="majorEastAsia" w:cs="Microsoft JhengHei" w:hint="eastAsia"/>
+                <w:rFonts w:asciiTheme="majorEastAsia" w:hAnsiTheme="majorEastAsia" w:cs="Microsoft JhengHei"/>
                 <w:b/>
                 <w:color w:val="FFFFFF" w:themeColor="background1"/>
                 <w:sz w:val="20"/>
@@ -5783,11 +5782,46 @@
             <w:pPr>
               <w:rPr>
                 <w:rFonts w:asciiTheme="majorEastAsia" w:eastAsiaTheme="majorEastAsia" w:hAnsiTheme="majorEastAsia" w:cs="AndaleMono"/>
-                <w:color w:val="FFFFFF" w:themeColor="background1"/>
-                <w:sz w:val="20"/>
-                <w:szCs w:val="20"/>
-              </w:rPr>
-            </w:pPr>
+                <w:b/>
+                <w:color w:val="FFFFFF" w:themeColor="background1"/>
+                <w:sz w:val="20"/>
+                <w:szCs w:val="20"/>
+              </w:rPr>
+            </w:pPr>
+            <w:r>
+              <w:rPr>
+                <w:rFonts w:asciiTheme="majorEastAsia" w:eastAsiaTheme="majorEastAsia" w:hAnsiTheme="majorEastAsia" w:cs="AndaleMono"/>
+                <w:b/>
+                <w:color w:val="FFFFFF" w:themeColor="background1"/>
+                <w:sz w:val="20"/>
+                <w:szCs w:val="20"/>
+              </w:rPr>
+              <w:t>&gt;&gt;&gt; print(</w:t>
+            </w:r>
+            <w:proofErr w:type="spellStart"/>
+            <w:proofErr w:type="gramStart"/>
+            <w:r>
+              <w:rPr>
+                <w:rFonts w:asciiTheme="majorEastAsia" w:eastAsiaTheme="majorEastAsia" w:hAnsiTheme="majorEastAsia" w:cs="AndaleMono"/>
+                <w:b/>
+                <w:color w:val="FFFFFF" w:themeColor="background1"/>
+                <w:sz w:val="20"/>
+                <w:szCs w:val="20"/>
+              </w:rPr>
+              <w:t>capture.count</w:t>
+            </w:r>
+            <w:proofErr w:type="spellEnd"/>
+            <w:proofErr w:type="gramEnd"/>
+            <w:r>
+              <w:rPr>
+                <w:rFonts w:asciiTheme="majorEastAsia" w:eastAsiaTheme="majorEastAsia" w:hAnsiTheme="majorEastAsia" w:cs="AndaleMono"/>
+                <w:b/>
+                <w:color w:val="FFFFFF" w:themeColor="background1"/>
+                <w:sz w:val="20"/>
+                <w:szCs w:val="20"/>
+              </w:rPr>
+              <w:t>("gary"))</w:t>
+            </w:r>
           </w:p>
         </w:tc>
         <w:tc>
@@ -5824,6 +5858,4468 @@
             <w:pPr>
               <w:rPr>
                 <w:rFonts w:asciiTheme="majorEastAsia" w:hAnsiTheme="majorEastAsia" w:cs="Microsoft JhengHei" w:hint="eastAsia"/>
+                <w:b/>
+                <w:color w:val="FFFFFF" w:themeColor="background1"/>
+                <w:sz w:val="20"/>
+                <w:szCs w:val="20"/>
+                <w:lang w:eastAsia="zh-TW"/>
+              </w:rPr>
+            </w:pPr>
+            <w:r>
+              <w:rPr>
+                <w:rFonts w:asciiTheme="majorEastAsia" w:hAnsiTheme="majorEastAsia" w:cs="Microsoft JhengHei" w:hint="eastAsia"/>
+                <w:b/>
+                <w:color w:val="FFFFFF" w:themeColor="background1"/>
+                <w:sz w:val="20"/>
+                <w:szCs w:val="20"/>
+                <w:lang w:eastAsia="zh-TW"/>
+              </w:rPr>
+              <w:t>計數字串</w:t>
+            </w:r>
+            <w:proofErr w:type="gramStart"/>
+            <w:r>
+              <w:rPr>
+                <w:rFonts w:asciiTheme="majorEastAsia" w:hAnsiTheme="majorEastAsia" w:cs="Microsoft JhengHei"/>
+                <w:b/>
+                <w:color w:val="FFFFFF" w:themeColor="background1"/>
+                <w:sz w:val="20"/>
+                <w:szCs w:val="20"/>
+                <w:lang w:eastAsia="zh-TW"/>
+              </w:rPr>
+              <w:t>”</w:t>
+            </w:r>
+            <w:proofErr w:type="gramEnd"/>
+            <w:r>
+              <w:rPr>
+                <w:rFonts w:asciiTheme="majorEastAsia" w:hAnsiTheme="majorEastAsia" w:cs="Microsoft JhengHei"/>
+                <w:b/>
+                <w:color w:val="FFFFFF" w:themeColor="background1"/>
+                <w:sz w:val="20"/>
+                <w:szCs w:val="20"/>
+                <w:lang w:eastAsia="zh-TW"/>
+              </w:rPr>
+              <w:t>gary</w:t>
+            </w:r>
+            <w:proofErr w:type="gramStart"/>
+            <w:r>
+              <w:rPr>
+                <w:rFonts w:asciiTheme="majorEastAsia" w:hAnsiTheme="majorEastAsia" w:cs="Microsoft JhengHei"/>
+                <w:b/>
+                <w:color w:val="FFFFFF" w:themeColor="background1"/>
+                <w:sz w:val="20"/>
+                <w:szCs w:val="20"/>
+                <w:lang w:eastAsia="zh-TW"/>
+              </w:rPr>
+              <w:t>”</w:t>
+            </w:r>
+            <w:proofErr w:type="gramEnd"/>
+            <w:r>
+              <w:rPr>
+                <w:rFonts w:asciiTheme="majorEastAsia" w:hAnsiTheme="majorEastAsia" w:cs="Microsoft JhengHei" w:hint="eastAsia"/>
+                <w:b/>
+                <w:color w:val="FFFFFF" w:themeColor="background1"/>
+                <w:sz w:val="20"/>
+                <w:szCs w:val="20"/>
+                <w:lang w:eastAsia="zh-TW"/>
+              </w:rPr>
+              <w:t>出現次數</w:t>
+            </w:r>
+          </w:p>
+        </w:tc>
+      </w:tr>
+      <w:tr>
+        <w:tc>
+          <w:tcPr>
+            <w:tcW w:w="7645" w:type="dxa"/>
+            <w:tcBorders>
+              <w:right w:val="single" w:sz="4" w:space="0" w:color="auto"/>
+            </w:tcBorders>
+            <w:shd w:val="clear" w:color="auto" w:fill="1F4E79" w:themeFill="accent5" w:themeFillShade="80"/>
+          </w:tcPr>
+          <w:p>
+            <w:pPr>
+              <w:rPr>
+                <w:rFonts w:asciiTheme="majorEastAsia" w:eastAsiaTheme="majorEastAsia" w:hAnsiTheme="majorEastAsia" w:cs="AndaleMono"/>
+                <w:b/>
+                <w:color w:val="FFFFFF" w:themeColor="background1"/>
+                <w:sz w:val="20"/>
+                <w:szCs w:val="20"/>
+              </w:rPr>
+            </w:pPr>
+            <w:r>
+              <w:rPr>
+                <w:rFonts w:asciiTheme="majorEastAsia" w:eastAsiaTheme="majorEastAsia" w:hAnsiTheme="majorEastAsia" w:cs="AndaleMono" w:hint="eastAsia"/>
+                <w:b/>
+                <w:color w:val="FFFFFF" w:themeColor="background1"/>
+                <w:sz w:val="20"/>
+                <w:szCs w:val="20"/>
+                <w:lang w:eastAsia="zh-TW"/>
+              </w:rPr>
+              <w:t>1</w:t>
+            </w:r>
+          </w:p>
+        </w:tc>
+        <w:tc>
+          <w:tcPr>
+            <w:tcW w:w="450" w:type="dxa"/>
+            <w:tcBorders>
+              <w:left w:val="single" w:sz="4" w:space="0" w:color="auto"/>
+            </w:tcBorders>
+            <w:shd w:val="clear" w:color="auto" w:fill="FFFFFF" w:themeFill="background1"/>
+          </w:tcPr>
+          <w:p>
+            <w:pPr>
+              <w:jc w:val="center"/>
+              <w:rPr>
+                <w:rFonts w:asciiTheme="majorEastAsia" w:eastAsiaTheme="majorEastAsia" w:hAnsiTheme="majorEastAsia" w:cs="Microsoft JhengHei"/>
+                <w:b/>
+                <w:color w:val="2E74B5" w:themeColor="accent5" w:themeShade="BF"/>
+                <w:sz w:val="18"/>
+                <w:szCs w:val="18"/>
+                <w:lang w:eastAsia="zh-TW"/>
+              </w:rPr>
+            </w:pPr>
+          </w:p>
+        </w:tc>
+        <w:tc>
+          <w:tcPr>
+            <w:tcW w:w="2946" w:type="dxa"/>
+            <w:tcBorders>
+              <w:left w:val="single" w:sz="4" w:space="0" w:color="auto"/>
+            </w:tcBorders>
+            <w:shd w:val="clear" w:color="auto" w:fill="1F4E79" w:themeFill="accent5" w:themeFillShade="80"/>
+          </w:tcPr>
+          <w:p>
+            <w:pPr>
+              <w:rPr>
+                <w:rFonts w:asciiTheme="majorEastAsia" w:hAnsiTheme="majorEastAsia" w:cs="Microsoft JhengHei"/>
+                <w:b/>
+                <w:color w:val="FFFFFF" w:themeColor="background1"/>
+                <w:sz w:val="20"/>
+                <w:szCs w:val="20"/>
+                <w:lang w:eastAsia="zh-TW"/>
+              </w:rPr>
+            </w:pPr>
+          </w:p>
+        </w:tc>
+      </w:tr>
+      <w:tr>
+        <w:tc>
+          <w:tcPr>
+            <w:tcW w:w="7645" w:type="dxa"/>
+            <w:tcBorders>
+              <w:right w:val="single" w:sz="4" w:space="0" w:color="auto"/>
+            </w:tcBorders>
+            <w:shd w:val="clear" w:color="auto" w:fill="1F4E79" w:themeFill="accent5" w:themeFillShade="80"/>
+          </w:tcPr>
+          <w:p>
+            <w:pPr>
+              <w:rPr>
+                <w:rFonts w:asciiTheme="majorEastAsia" w:eastAsiaTheme="majorEastAsia" w:hAnsiTheme="majorEastAsia" w:cs="AndaleMono"/>
+                <w:b/>
+                <w:color w:val="FFFFFF" w:themeColor="background1"/>
+                <w:sz w:val="20"/>
+                <w:szCs w:val="20"/>
+              </w:rPr>
+            </w:pPr>
+          </w:p>
+        </w:tc>
+        <w:tc>
+          <w:tcPr>
+            <w:tcW w:w="450" w:type="dxa"/>
+            <w:tcBorders>
+              <w:left w:val="single" w:sz="4" w:space="0" w:color="auto"/>
+            </w:tcBorders>
+            <w:shd w:val="clear" w:color="auto" w:fill="FFFFFF" w:themeFill="background1"/>
+          </w:tcPr>
+          <w:p>
+            <w:pPr>
+              <w:jc w:val="center"/>
+              <w:rPr>
+                <w:rFonts w:asciiTheme="majorEastAsia" w:eastAsiaTheme="majorEastAsia" w:hAnsiTheme="majorEastAsia" w:cs="Microsoft JhengHei"/>
+                <w:b/>
+                <w:color w:val="2E74B5" w:themeColor="accent5" w:themeShade="BF"/>
+                <w:sz w:val="18"/>
+                <w:szCs w:val="18"/>
+                <w:lang w:eastAsia="zh-TW"/>
+              </w:rPr>
+            </w:pPr>
+          </w:p>
+        </w:tc>
+        <w:tc>
+          <w:tcPr>
+            <w:tcW w:w="2946" w:type="dxa"/>
+            <w:tcBorders>
+              <w:left w:val="single" w:sz="4" w:space="0" w:color="auto"/>
+            </w:tcBorders>
+            <w:shd w:val="clear" w:color="auto" w:fill="1F4E79" w:themeFill="accent5" w:themeFillShade="80"/>
+          </w:tcPr>
+          <w:p>
+            <w:pPr>
+              <w:rPr>
+                <w:rFonts w:asciiTheme="majorEastAsia" w:hAnsiTheme="majorEastAsia" w:cs="Microsoft JhengHei"/>
+                <w:b/>
+                <w:color w:val="FFFFFF" w:themeColor="background1"/>
+                <w:sz w:val="20"/>
+                <w:szCs w:val="20"/>
+                <w:lang w:eastAsia="zh-TW"/>
+              </w:rPr>
+            </w:pPr>
+          </w:p>
+        </w:tc>
+      </w:tr>
+      <w:tr>
+        <w:tc>
+          <w:tcPr>
+            <w:tcW w:w="7645" w:type="dxa"/>
+            <w:tcBorders>
+              <w:right w:val="single" w:sz="4" w:space="0" w:color="auto"/>
+            </w:tcBorders>
+            <w:shd w:val="clear" w:color="auto" w:fill="1F4E79" w:themeFill="accent5" w:themeFillShade="80"/>
+          </w:tcPr>
+          <w:p>
+            <w:pPr>
+              <w:rPr>
+                <w:rFonts w:asciiTheme="majorEastAsia" w:eastAsiaTheme="majorEastAsia" w:hAnsiTheme="majorEastAsia" w:cs="AndaleMono"/>
+                <w:b/>
+                <w:color w:val="FFFFFF" w:themeColor="background1"/>
+                <w:sz w:val="20"/>
+                <w:szCs w:val="20"/>
+              </w:rPr>
+            </w:pPr>
+            <w:r>
+              <w:rPr>
+                <w:rFonts w:asciiTheme="majorEastAsia" w:eastAsiaTheme="majorEastAsia" w:hAnsiTheme="majorEastAsia" w:cs="AndaleMono" w:hint="eastAsia"/>
+                <w:b/>
+                <w:color w:val="FFFFFF" w:themeColor="background1"/>
+                <w:sz w:val="20"/>
+                <w:szCs w:val="20"/>
+                <w:lang w:eastAsia="zh-TW"/>
+              </w:rPr>
+              <w:t># EX</w:t>
+            </w:r>
+            <w:r>
+              <w:rPr>
+                <w:rFonts w:asciiTheme="majorEastAsia" w:eastAsiaTheme="majorEastAsia" w:hAnsiTheme="majorEastAsia" w:cs="AndaleMono"/>
+                <w:b/>
+                <w:color w:val="FFFFFF" w:themeColor="background1"/>
+                <w:sz w:val="20"/>
+                <w:szCs w:val="20"/>
+                <w:lang w:eastAsia="zh-TW"/>
+              </w:rPr>
+              <w:t>_07</w:t>
+            </w:r>
+          </w:p>
+        </w:tc>
+        <w:tc>
+          <w:tcPr>
+            <w:tcW w:w="450" w:type="dxa"/>
+            <w:tcBorders>
+              <w:left w:val="single" w:sz="4" w:space="0" w:color="auto"/>
+            </w:tcBorders>
+            <w:shd w:val="clear" w:color="auto" w:fill="FFFFFF" w:themeFill="background1"/>
+          </w:tcPr>
+          <w:p>
+            <w:pPr>
+              <w:jc w:val="center"/>
+              <w:rPr>
+                <w:rFonts w:asciiTheme="majorEastAsia" w:eastAsiaTheme="majorEastAsia" w:hAnsiTheme="majorEastAsia" w:cs="Microsoft JhengHei"/>
+                <w:b/>
+                <w:color w:val="2E74B5" w:themeColor="accent5" w:themeShade="BF"/>
+                <w:sz w:val="18"/>
+                <w:szCs w:val="18"/>
+                <w:lang w:eastAsia="zh-TW"/>
+              </w:rPr>
+            </w:pPr>
+          </w:p>
+        </w:tc>
+        <w:tc>
+          <w:tcPr>
+            <w:tcW w:w="2946" w:type="dxa"/>
+            <w:tcBorders>
+              <w:left w:val="single" w:sz="4" w:space="0" w:color="auto"/>
+            </w:tcBorders>
+            <w:shd w:val="clear" w:color="auto" w:fill="1F4E79" w:themeFill="accent5" w:themeFillShade="80"/>
+          </w:tcPr>
+          <w:p>
+            <w:pPr>
+              <w:rPr>
+                <w:rFonts w:asciiTheme="majorEastAsia" w:hAnsiTheme="majorEastAsia" w:cs="Microsoft JhengHei"/>
+                <w:b/>
+                <w:color w:val="FFFFFF" w:themeColor="background1"/>
+                <w:sz w:val="20"/>
+                <w:szCs w:val="20"/>
+                <w:lang w:eastAsia="zh-TW"/>
+              </w:rPr>
+            </w:pPr>
+          </w:p>
+        </w:tc>
+      </w:tr>
+      <w:tr>
+        <w:tc>
+          <w:tcPr>
+            <w:tcW w:w="7645" w:type="dxa"/>
+            <w:tcBorders>
+              <w:right w:val="single" w:sz="4" w:space="0" w:color="auto"/>
+            </w:tcBorders>
+            <w:shd w:val="clear" w:color="auto" w:fill="1F4E79" w:themeFill="accent5" w:themeFillShade="80"/>
+          </w:tcPr>
+          <w:p>
+            <w:pPr>
+              <w:rPr>
+                <w:rFonts w:asciiTheme="majorEastAsia" w:eastAsiaTheme="majorEastAsia" w:hAnsiTheme="majorEastAsia" w:cs="AndaleMono"/>
+                <w:b/>
+                <w:color w:val="FFFFFF" w:themeColor="background1"/>
+                <w:sz w:val="20"/>
+                <w:szCs w:val="20"/>
+              </w:rPr>
+            </w:pPr>
+            <w:r>
+              <w:rPr>
+                <w:rFonts w:asciiTheme="majorEastAsia" w:eastAsiaTheme="majorEastAsia" w:hAnsiTheme="majorEastAsia" w:cs="AndaleMono"/>
+                <w:b/>
+                <w:color w:val="FFFFFF" w:themeColor="background1"/>
+                <w:sz w:val="20"/>
+                <w:szCs w:val="20"/>
+              </w:rPr>
+              <w:t xml:space="preserve">&gt;&gt;&gt; </w:t>
+            </w:r>
+            <w:proofErr w:type="spellStart"/>
+            <w:r>
+              <w:rPr>
+                <w:rFonts w:asciiTheme="majorEastAsia" w:eastAsiaTheme="majorEastAsia" w:hAnsiTheme="majorEastAsia" w:cs="AndaleMono"/>
+                <w:b/>
+                <w:color w:val="FFFFFF" w:themeColor="background1"/>
+                <w:sz w:val="20"/>
+                <w:szCs w:val="20"/>
+              </w:rPr>
+              <w:t>capture_other</w:t>
+            </w:r>
+            <w:proofErr w:type="spellEnd"/>
+            <w:r>
+              <w:rPr>
+                <w:rFonts w:asciiTheme="majorEastAsia" w:eastAsiaTheme="majorEastAsia" w:hAnsiTheme="majorEastAsia" w:cs="AndaleMono"/>
+                <w:b/>
+                <w:color w:val="FFFFFF" w:themeColor="background1"/>
+                <w:sz w:val="20"/>
+                <w:szCs w:val="20"/>
+              </w:rPr>
+              <w:t xml:space="preserve"> = ["gary_01", "tom_01", "mary_01", "bob_01", "joe_01"]</w:t>
+            </w:r>
+          </w:p>
+        </w:tc>
+        <w:tc>
+          <w:tcPr>
+            <w:tcW w:w="450" w:type="dxa"/>
+            <w:tcBorders>
+              <w:left w:val="single" w:sz="4" w:space="0" w:color="auto"/>
+            </w:tcBorders>
+            <w:shd w:val="clear" w:color="auto" w:fill="FFFFFF" w:themeFill="background1"/>
+          </w:tcPr>
+          <w:p>
+            <w:pPr>
+              <w:jc w:val="center"/>
+              <w:rPr>
+                <w:rFonts w:asciiTheme="majorEastAsia" w:eastAsiaTheme="majorEastAsia" w:hAnsiTheme="majorEastAsia" w:cs="Microsoft JhengHei"/>
+                <w:b/>
+                <w:color w:val="2E74B5" w:themeColor="accent5" w:themeShade="BF"/>
+                <w:sz w:val="18"/>
+                <w:szCs w:val="18"/>
+                <w:lang w:eastAsia="zh-TW"/>
+              </w:rPr>
+            </w:pPr>
+          </w:p>
+        </w:tc>
+        <w:tc>
+          <w:tcPr>
+            <w:tcW w:w="2946" w:type="dxa"/>
+            <w:tcBorders>
+              <w:left w:val="single" w:sz="4" w:space="0" w:color="auto"/>
+            </w:tcBorders>
+            <w:shd w:val="clear" w:color="auto" w:fill="1F4E79" w:themeFill="accent5" w:themeFillShade="80"/>
+          </w:tcPr>
+          <w:p>
+            <w:pPr>
+              <w:rPr>
+                <w:rFonts w:asciiTheme="majorEastAsia" w:hAnsiTheme="majorEastAsia" w:cs="Microsoft JhengHei" w:hint="eastAsia"/>
+                <w:b/>
+                <w:color w:val="FFFFFF" w:themeColor="background1"/>
+                <w:sz w:val="20"/>
+                <w:szCs w:val="20"/>
+                <w:lang w:eastAsia="zh-TW"/>
+              </w:rPr>
+            </w:pPr>
+            <w:r>
+              <w:rPr>
+                <w:rFonts w:asciiTheme="majorEastAsia" w:hAnsiTheme="majorEastAsia" w:cs="Microsoft JhengHei" w:hint="eastAsia"/>
+                <w:b/>
+                <w:color w:val="FFFFFF" w:themeColor="background1"/>
+                <w:sz w:val="20"/>
+                <w:szCs w:val="20"/>
+                <w:lang w:eastAsia="zh-TW"/>
+              </w:rPr>
+              <w:t>新增</w:t>
+            </w:r>
+            <w:r>
+              <w:rPr>
+                <w:rFonts w:asciiTheme="majorEastAsia" w:hAnsiTheme="majorEastAsia" w:cs="Microsoft JhengHei" w:hint="eastAsia"/>
+                <w:b/>
+                <w:color w:val="FFFFFF" w:themeColor="background1"/>
+                <w:sz w:val="20"/>
+                <w:szCs w:val="20"/>
+                <w:lang w:eastAsia="zh-TW"/>
+              </w:rPr>
+              <w:t>l</w:t>
+            </w:r>
+            <w:r>
+              <w:rPr>
+                <w:rFonts w:asciiTheme="majorEastAsia" w:hAnsiTheme="majorEastAsia" w:cs="Microsoft JhengHei"/>
+                <w:b/>
+                <w:color w:val="FFFFFF" w:themeColor="background1"/>
+                <w:sz w:val="20"/>
+                <w:szCs w:val="20"/>
+                <w:lang w:eastAsia="zh-TW"/>
+              </w:rPr>
+              <w:t>ist</w:t>
+            </w:r>
+          </w:p>
+        </w:tc>
+      </w:tr>
+      <w:tr>
+        <w:tc>
+          <w:tcPr>
+            <w:tcW w:w="7645" w:type="dxa"/>
+            <w:tcBorders>
+              <w:right w:val="single" w:sz="4" w:space="0" w:color="auto"/>
+            </w:tcBorders>
+            <w:shd w:val="clear" w:color="auto" w:fill="1F4E79" w:themeFill="accent5" w:themeFillShade="80"/>
+          </w:tcPr>
+          <w:p>
+            <w:pPr>
+              <w:rPr>
+                <w:rFonts w:asciiTheme="majorEastAsia" w:eastAsiaTheme="majorEastAsia" w:hAnsiTheme="majorEastAsia" w:cs="AndaleMono"/>
+                <w:b/>
+                <w:color w:val="FFFFFF" w:themeColor="background1"/>
+                <w:sz w:val="20"/>
+                <w:szCs w:val="20"/>
+              </w:rPr>
+            </w:pPr>
+            <w:r>
+              <w:rPr>
+                <w:rFonts w:asciiTheme="majorEastAsia" w:eastAsiaTheme="majorEastAsia" w:hAnsiTheme="majorEastAsia" w:cs="AndaleMono"/>
+                <w:b/>
+                <w:color w:val="FFFFFF" w:themeColor="background1"/>
+                <w:sz w:val="20"/>
+                <w:szCs w:val="20"/>
+              </w:rPr>
+              <w:t xml:space="preserve">&gt;&gt;&gt; </w:t>
+            </w:r>
+            <w:proofErr w:type="spellStart"/>
+            <w:proofErr w:type="gramStart"/>
+            <w:r>
+              <w:rPr>
+                <w:rFonts w:asciiTheme="majorEastAsia" w:eastAsiaTheme="majorEastAsia" w:hAnsiTheme="majorEastAsia" w:cs="AndaleMono"/>
+                <w:b/>
+                <w:color w:val="FFFFFF" w:themeColor="background1"/>
+                <w:sz w:val="20"/>
+                <w:szCs w:val="20"/>
+              </w:rPr>
+              <w:t>capture.extend</w:t>
+            </w:r>
+            <w:proofErr w:type="spellEnd"/>
+            <w:proofErr w:type="gramEnd"/>
+            <w:r>
+              <w:rPr>
+                <w:rFonts w:asciiTheme="majorEastAsia" w:eastAsiaTheme="majorEastAsia" w:hAnsiTheme="majorEastAsia" w:cs="AndaleMono"/>
+                <w:b/>
+                <w:color w:val="FFFFFF" w:themeColor="background1"/>
+                <w:sz w:val="20"/>
+                <w:szCs w:val="20"/>
+              </w:rPr>
+              <w:t>(</w:t>
+            </w:r>
+            <w:proofErr w:type="spellStart"/>
+            <w:r>
+              <w:rPr>
+                <w:rFonts w:asciiTheme="majorEastAsia" w:eastAsiaTheme="majorEastAsia" w:hAnsiTheme="majorEastAsia" w:cs="AndaleMono"/>
+                <w:b/>
+                <w:color w:val="FFFFFF" w:themeColor="background1"/>
+                <w:sz w:val="20"/>
+                <w:szCs w:val="20"/>
+              </w:rPr>
+              <w:t>capture_other</w:t>
+            </w:r>
+            <w:proofErr w:type="spellEnd"/>
+            <w:r>
+              <w:rPr>
+                <w:rFonts w:asciiTheme="majorEastAsia" w:eastAsiaTheme="majorEastAsia" w:hAnsiTheme="majorEastAsia" w:cs="AndaleMono"/>
+                <w:b/>
+                <w:color w:val="FFFFFF" w:themeColor="background1"/>
+                <w:sz w:val="20"/>
+                <w:szCs w:val="20"/>
+              </w:rPr>
+              <w:t>)</w:t>
+            </w:r>
+          </w:p>
+        </w:tc>
+        <w:tc>
+          <w:tcPr>
+            <w:tcW w:w="450" w:type="dxa"/>
+            <w:tcBorders>
+              <w:left w:val="single" w:sz="4" w:space="0" w:color="auto"/>
+            </w:tcBorders>
+            <w:shd w:val="clear" w:color="auto" w:fill="FFFFFF" w:themeFill="background1"/>
+          </w:tcPr>
+          <w:p>
+            <w:pPr>
+              <w:jc w:val="center"/>
+              <w:rPr>
+                <w:rFonts w:asciiTheme="majorEastAsia" w:eastAsiaTheme="majorEastAsia" w:hAnsiTheme="majorEastAsia" w:cs="Microsoft JhengHei"/>
+                <w:b/>
+                <w:color w:val="2E74B5" w:themeColor="accent5" w:themeShade="BF"/>
+                <w:sz w:val="18"/>
+                <w:szCs w:val="18"/>
+                <w:lang w:eastAsia="zh-TW"/>
+              </w:rPr>
+            </w:pPr>
+          </w:p>
+        </w:tc>
+        <w:tc>
+          <w:tcPr>
+            <w:tcW w:w="2946" w:type="dxa"/>
+            <w:tcBorders>
+              <w:left w:val="single" w:sz="4" w:space="0" w:color="auto"/>
+            </w:tcBorders>
+            <w:shd w:val="clear" w:color="auto" w:fill="1F4E79" w:themeFill="accent5" w:themeFillShade="80"/>
+          </w:tcPr>
+          <w:p>
+            <w:pPr>
+              <w:rPr>
+                <w:rFonts w:asciiTheme="majorEastAsia" w:hAnsiTheme="majorEastAsia" w:cs="Microsoft JhengHei"/>
+                <w:b/>
+                <w:color w:val="FFFFFF" w:themeColor="background1"/>
+                <w:sz w:val="20"/>
+                <w:szCs w:val="20"/>
+                <w:lang w:eastAsia="zh-TW"/>
+              </w:rPr>
+            </w:pPr>
+            <w:r>
+              <w:rPr>
+                <w:rFonts w:asciiTheme="majorEastAsia" w:hAnsiTheme="majorEastAsia" w:cs="Microsoft JhengHei" w:hint="eastAsia"/>
+                <w:b/>
+                <w:color w:val="FFFFFF" w:themeColor="background1"/>
+                <w:sz w:val="20"/>
+                <w:szCs w:val="20"/>
+                <w:lang w:eastAsia="zh-TW"/>
+              </w:rPr>
+              <w:t>加入新增</w:t>
+            </w:r>
+            <w:r>
+              <w:rPr>
+                <w:rFonts w:asciiTheme="majorEastAsia" w:hAnsiTheme="majorEastAsia" w:cs="Microsoft JhengHei" w:hint="eastAsia"/>
+                <w:b/>
+                <w:color w:val="FFFFFF" w:themeColor="background1"/>
+                <w:sz w:val="20"/>
+                <w:szCs w:val="20"/>
+                <w:lang w:eastAsia="zh-TW"/>
+              </w:rPr>
+              <w:t>l</w:t>
+            </w:r>
+            <w:r>
+              <w:rPr>
+                <w:rFonts w:asciiTheme="majorEastAsia" w:hAnsiTheme="majorEastAsia" w:cs="Microsoft JhengHei"/>
+                <w:b/>
+                <w:color w:val="FFFFFF" w:themeColor="background1"/>
+                <w:sz w:val="20"/>
+                <w:szCs w:val="20"/>
+                <w:lang w:eastAsia="zh-TW"/>
+              </w:rPr>
+              <w:t>ist</w:t>
+            </w:r>
+          </w:p>
+        </w:tc>
+      </w:tr>
+      <w:tr>
+        <w:tc>
+          <w:tcPr>
+            <w:tcW w:w="7645" w:type="dxa"/>
+            <w:tcBorders>
+              <w:right w:val="single" w:sz="4" w:space="0" w:color="auto"/>
+            </w:tcBorders>
+            <w:shd w:val="clear" w:color="auto" w:fill="1F4E79" w:themeFill="accent5" w:themeFillShade="80"/>
+          </w:tcPr>
+          <w:p>
+            <w:pPr>
+              <w:rPr>
+                <w:rFonts w:asciiTheme="majorEastAsia" w:eastAsiaTheme="majorEastAsia" w:hAnsiTheme="majorEastAsia" w:cs="AndaleMono"/>
+                <w:b/>
+                <w:color w:val="FFFFFF" w:themeColor="background1"/>
+                <w:sz w:val="20"/>
+                <w:szCs w:val="20"/>
+              </w:rPr>
+            </w:pPr>
+            <w:r>
+              <w:rPr>
+                <w:rFonts w:asciiTheme="majorEastAsia" w:eastAsiaTheme="majorEastAsia" w:hAnsiTheme="majorEastAsia" w:cs="AndaleMono"/>
+                <w:b/>
+                <w:color w:val="FFFFFF" w:themeColor="background1"/>
+                <w:sz w:val="20"/>
+                <w:szCs w:val="20"/>
+              </w:rPr>
+              <w:t>&gt;&gt;&gt; print(capture)</w:t>
+            </w:r>
+          </w:p>
+        </w:tc>
+        <w:tc>
+          <w:tcPr>
+            <w:tcW w:w="450" w:type="dxa"/>
+            <w:tcBorders>
+              <w:left w:val="single" w:sz="4" w:space="0" w:color="auto"/>
+            </w:tcBorders>
+            <w:shd w:val="clear" w:color="auto" w:fill="FFFFFF" w:themeFill="background1"/>
+          </w:tcPr>
+          <w:p>
+            <w:pPr>
+              <w:jc w:val="center"/>
+              <w:rPr>
+                <w:rFonts w:asciiTheme="majorEastAsia" w:eastAsiaTheme="majorEastAsia" w:hAnsiTheme="majorEastAsia" w:cs="Microsoft JhengHei"/>
+                <w:b/>
+                <w:color w:val="2E74B5" w:themeColor="accent5" w:themeShade="BF"/>
+                <w:sz w:val="18"/>
+                <w:szCs w:val="18"/>
+                <w:lang w:eastAsia="zh-TW"/>
+              </w:rPr>
+            </w:pPr>
+          </w:p>
+        </w:tc>
+        <w:tc>
+          <w:tcPr>
+            <w:tcW w:w="2946" w:type="dxa"/>
+            <w:tcBorders>
+              <w:left w:val="single" w:sz="4" w:space="0" w:color="auto"/>
+            </w:tcBorders>
+            <w:shd w:val="clear" w:color="auto" w:fill="1F4E79" w:themeFill="accent5" w:themeFillShade="80"/>
+          </w:tcPr>
+          <w:p>
+            <w:pPr>
+              <w:rPr>
+                <w:rFonts w:asciiTheme="majorEastAsia" w:hAnsiTheme="majorEastAsia" w:cs="Microsoft JhengHei" w:hint="eastAsia"/>
+                <w:b/>
+                <w:color w:val="FFFFFF" w:themeColor="background1"/>
+                <w:sz w:val="20"/>
+                <w:szCs w:val="20"/>
+                <w:lang w:eastAsia="zh-TW"/>
+              </w:rPr>
+            </w:pPr>
+            <w:r>
+              <w:rPr>
+                <w:rFonts w:asciiTheme="majorEastAsia" w:hAnsiTheme="majorEastAsia" w:cs="Microsoft JhengHei" w:hint="eastAsia"/>
+                <w:b/>
+                <w:color w:val="FFFFFF" w:themeColor="background1"/>
+                <w:sz w:val="20"/>
+                <w:szCs w:val="20"/>
+                <w:lang w:eastAsia="zh-TW"/>
+              </w:rPr>
+              <w:t>列印</w:t>
+            </w:r>
+            <w:r>
+              <w:rPr>
+                <w:rFonts w:asciiTheme="majorEastAsia" w:hAnsiTheme="majorEastAsia" w:cs="Microsoft JhengHei" w:hint="eastAsia"/>
+                <w:b/>
+                <w:color w:val="FFFFFF" w:themeColor="background1"/>
+                <w:sz w:val="20"/>
+                <w:szCs w:val="20"/>
+                <w:lang w:eastAsia="zh-TW"/>
+              </w:rPr>
+              <w:t>l</w:t>
+            </w:r>
+            <w:r>
+              <w:rPr>
+                <w:rFonts w:asciiTheme="majorEastAsia" w:hAnsiTheme="majorEastAsia" w:cs="Microsoft JhengHei"/>
+                <w:b/>
+                <w:color w:val="FFFFFF" w:themeColor="background1"/>
+                <w:sz w:val="20"/>
+                <w:szCs w:val="20"/>
+                <w:lang w:eastAsia="zh-TW"/>
+              </w:rPr>
+              <w:t>ist</w:t>
+            </w:r>
+          </w:p>
+        </w:tc>
+      </w:tr>
+      <w:tr>
+        <w:tc>
+          <w:tcPr>
+            <w:tcW w:w="7645" w:type="dxa"/>
+            <w:tcBorders>
+              <w:right w:val="single" w:sz="4" w:space="0" w:color="auto"/>
+            </w:tcBorders>
+            <w:shd w:val="clear" w:color="auto" w:fill="1F4E79" w:themeFill="accent5" w:themeFillShade="80"/>
+          </w:tcPr>
+          <w:p>
+            <w:pPr>
+              <w:rPr>
+                <w:rFonts w:asciiTheme="majorEastAsia" w:eastAsiaTheme="majorEastAsia" w:hAnsiTheme="majorEastAsia" w:cs="AndaleMono"/>
+                <w:b/>
+                <w:color w:val="FFFFFF" w:themeColor="background1"/>
+                <w:sz w:val="20"/>
+                <w:szCs w:val="20"/>
+              </w:rPr>
+            </w:pPr>
+            <w:r>
+              <w:rPr>
+                <w:rFonts w:asciiTheme="majorEastAsia" w:eastAsiaTheme="majorEastAsia" w:hAnsiTheme="majorEastAsia" w:cs="AndaleMono"/>
+                <w:b/>
+                <w:color w:val="FFFFFF" w:themeColor="background1"/>
+                <w:sz w:val="20"/>
+                <w:szCs w:val="20"/>
+              </w:rPr>
+              <w:t>['gary', 'tom', '</w:t>
+            </w:r>
+            <w:proofErr w:type="spellStart"/>
+            <w:r>
+              <w:rPr>
+                <w:rFonts w:asciiTheme="majorEastAsia" w:eastAsiaTheme="majorEastAsia" w:hAnsiTheme="majorEastAsia" w:cs="AndaleMono"/>
+                <w:b/>
+                <w:color w:val="FFFFFF" w:themeColor="background1"/>
+                <w:sz w:val="20"/>
+                <w:szCs w:val="20"/>
+              </w:rPr>
+              <w:t>mary</w:t>
+            </w:r>
+            <w:proofErr w:type="spellEnd"/>
+            <w:r>
+              <w:rPr>
+                <w:rFonts w:asciiTheme="majorEastAsia" w:eastAsiaTheme="majorEastAsia" w:hAnsiTheme="majorEastAsia" w:cs="AndaleMono"/>
+                <w:b/>
+                <w:color w:val="FFFFFF" w:themeColor="background1"/>
+                <w:sz w:val="20"/>
+                <w:szCs w:val="20"/>
+              </w:rPr>
+              <w:t>', 'bob', 'joe', 'gary_01', 'tom_01', 'mary_01', 'bob_01', 'joe_01']</w:t>
+            </w:r>
+          </w:p>
+        </w:tc>
+        <w:tc>
+          <w:tcPr>
+            <w:tcW w:w="450" w:type="dxa"/>
+            <w:tcBorders>
+              <w:left w:val="single" w:sz="4" w:space="0" w:color="auto"/>
+            </w:tcBorders>
+            <w:shd w:val="clear" w:color="auto" w:fill="FFFFFF" w:themeFill="background1"/>
+          </w:tcPr>
+          <w:p>
+            <w:pPr>
+              <w:jc w:val="center"/>
+              <w:rPr>
+                <w:rFonts w:asciiTheme="majorEastAsia" w:eastAsiaTheme="majorEastAsia" w:hAnsiTheme="majorEastAsia" w:cs="Microsoft JhengHei"/>
+                <w:b/>
+                <w:color w:val="2E74B5" w:themeColor="accent5" w:themeShade="BF"/>
+                <w:sz w:val="18"/>
+                <w:szCs w:val="18"/>
+                <w:lang w:eastAsia="zh-TW"/>
+              </w:rPr>
+            </w:pPr>
+          </w:p>
+        </w:tc>
+        <w:tc>
+          <w:tcPr>
+            <w:tcW w:w="2946" w:type="dxa"/>
+            <w:tcBorders>
+              <w:left w:val="single" w:sz="4" w:space="0" w:color="auto"/>
+            </w:tcBorders>
+            <w:shd w:val="clear" w:color="auto" w:fill="1F4E79" w:themeFill="accent5" w:themeFillShade="80"/>
+          </w:tcPr>
+          <w:p>
+            <w:pPr>
+              <w:rPr>
+                <w:rFonts w:asciiTheme="majorEastAsia" w:hAnsiTheme="majorEastAsia" w:cs="Microsoft JhengHei"/>
+                <w:b/>
+                <w:color w:val="FFFFFF" w:themeColor="background1"/>
+                <w:sz w:val="20"/>
+                <w:szCs w:val="20"/>
+                <w:lang w:eastAsia="zh-TW"/>
+              </w:rPr>
+            </w:pPr>
+            <w:r>
+              <w:rPr>
+                <w:rFonts w:asciiTheme="majorEastAsia" w:hAnsiTheme="majorEastAsia" w:cs="Microsoft JhengHei" w:hint="eastAsia"/>
+                <w:b/>
+                <w:color w:val="FFFFFF" w:themeColor="background1"/>
+                <w:sz w:val="20"/>
+                <w:szCs w:val="20"/>
+                <w:lang w:eastAsia="zh-TW"/>
+              </w:rPr>
+              <w:t>顯示結果</w:t>
+            </w:r>
+          </w:p>
+        </w:tc>
+      </w:tr>
+      <w:tr>
+        <w:tc>
+          <w:tcPr>
+            <w:tcW w:w="7645" w:type="dxa"/>
+            <w:tcBorders>
+              <w:right w:val="single" w:sz="4" w:space="0" w:color="auto"/>
+            </w:tcBorders>
+            <w:shd w:val="clear" w:color="auto" w:fill="1F4E79" w:themeFill="accent5" w:themeFillShade="80"/>
+          </w:tcPr>
+          <w:p>
+            <w:pPr>
+              <w:rPr>
+                <w:rFonts w:asciiTheme="majorEastAsia" w:eastAsiaTheme="majorEastAsia" w:hAnsiTheme="majorEastAsia" w:cs="AndaleMono"/>
+                <w:b/>
+                <w:bCs/>
+                <w:color w:val="FFFFFF" w:themeColor="background1"/>
+                <w:sz w:val="20"/>
+                <w:szCs w:val="20"/>
+              </w:rPr>
+            </w:pPr>
+          </w:p>
+        </w:tc>
+        <w:tc>
+          <w:tcPr>
+            <w:tcW w:w="450" w:type="dxa"/>
+            <w:tcBorders>
+              <w:left w:val="single" w:sz="4" w:space="0" w:color="auto"/>
+            </w:tcBorders>
+            <w:shd w:val="clear" w:color="auto" w:fill="FFFFFF" w:themeFill="background1"/>
+          </w:tcPr>
+          <w:p>
+            <w:pPr>
+              <w:jc w:val="center"/>
+              <w:rPr>
+                <w:rFonts w:asciiTheme="majorEastAsia" w:eastAsiaTheme="majorEastAsia" w:hAnsiTheme="majorEastAsia" w:cs="Microsoft JhengHei"/>
+                <w:b/>
+                <w:color w:val="2E74B5" w:themeColor="accent5" w:themeShade="BF"/>
+                <w:sz w:val="18"/>
+                <w:szCs w:val="18"/>
+                <w:lang w:eastAsia="zh-TW"/>
+              </w:rPr>
+            </w:pPr>
+          </w:p>
+        </w:tc>
+        <w:tc>
+          <w:tcPr>
+            <w:tcW w:w="2946" w:type="dxa"/>
+            <w:tcBorders>
+              <w:left w:val="single" w:sz="4" w:space="0" w:color="auto"/>
+            </w:tcBorders>
+            <w:shd w:val="clear" w:color="auto" w:fill="1F4E79" w:themeFill="accent5" w:themeFillShade="80"/>
+          </w:tcPr>
+          <w:p>
+            <w:pPr>
+              <w:rPr>
+                <w:rFonts w:asciiTheme="majorEastAsia" w:hAnsiTheme="majorEastAsia" w:cs="Microsoft JhengHei"/>
+                <w:b/>
+                <w:color w:val="FFFFFF" w:themeColor="background1"/>
+                <w:sz w:val="20"/>
+                <w:szCs w:val="20"/>
+                <w:lang w:eastAsia="zh-TW"/>
+              </w:rPr>
+            </w:pPr>
+          </w:p>
+        </w:tc>
+      </w:tr>
+      <w:tr>
+        <w:tc>
+          <w:tcPr>
+            <w:tcW w:w="7645" w:type="dxa"/>
+            <w:tcBorders>
+              <w:right w:val="single" w:sz="4" w:space="0" w:color="auto"/>
+            </w:tcBorders>
+            <w:shd w:val="clear" w:color="auto" w:fill="1F4E79" w:themeFill="accent5" w:themeFillShade="80"/>
+          </w:tcPr>
+          <w:p>
+            <w:pPr>
+              <w:rPr>
+                <w:rFonts w:asciiTheme="majorEastAsia" w:eastAsiaTheme="majorEastAsia" w:hAnsiTheme="majorEastAsia" w:cs="AndaleMono" w:hint="eastAsia"/>
+                <w:b/>
+                <w:bCs/>
+                <w:color w:val="FFFFFF" w:themeColor="background1"/>
+                <w:sz w:val="20"/>
+                <w:szCs w:val="20"/>
+                <w:lang w:eastAsia="zh-TW"/>
+              </w:rPr>
+            </w:pPr>
+            <w:r>
+              <w:rPr>
+                <w:rFonts w:asciiTheme="majorEastAsia" w:eastAsiaTheme="majorEastAsia" w:hAnsiTheme="majorEastAsia" w:cs="AndaleMono" w:hint="eastAsia"/>
+                <w:b/>
+                <w:bCs/>
+                <w:color w:val="FFFFFF" w:themeColor="background1"/>
+                <w:sz w:val="20"/>
+                <w:szCs w:val="20"/>
+                <w:lang w:eastAsia="zh-TW"/>
+              </w:rPr>
+              <w:t>#</w:t>
+            </w:r>
+            <w:r>
+              <w:rPr>
+                <w:rFonts w:asciiTheme="majorEastAsia" w:eastAsiaTheme="majorEastAsia" w:hAnsiTheme="majorEastAsia" w:cs="AndaleMono"/>
+                <w:b/>
+                <w:bCs/>
+                <w:color w:val="FFFFFF" w:themeColor="background1"/>
+                <w:sz w:val="20"/>
+                <w:szCs w:val="20"/>
+                <w:lang w:eastAsia="zh-TW"/>
+              </w:rPr>
+              <w:t xml:space="preserve"> EX_08</w:t>
+            </w:r>
+          </w:p>
+        </w:tc>
+        <w:tc>
+          <w:tcPr>
+            <w:tcW w:w="450" w:type="dxa"/>
+            <w:tcBorders>
+              <w:left w:val="single" w:sz="4" w:space="0" w:color="auto"/>
+            </w:tcBorders>
+            <w:shd w:val="clear" w:color="auto" w:fill="FFFFFF" w:themeFill="background1"/>
+          </w:tcPr>
+          <w:p>
+            <w:pPr>
+              <w:jc w:val="center"/>
+              <w:rPr>
+                <w:rFonts w:asciiTheme="majorEastAsia" w:eastAsiaTheme="majorEastAsia" w:hAnsiTheme="majorEastAsia" w:cs="Microsoft JhengHei"/>
+                <w:b/>
+                <w:color w:val="2E74B5" w:themeColor="accent5" w:themeShade="BF"/>
+                <w:sz w:val="18"/>
+                <w:szCs w:val="18"/>
+                <w:lang w:eastAsia="zh-TW"/>
+              </w:rPr>
+            </w:pPr>
+          </w:p>
+        </w:tc>
+        <w:tc>
+          <w:tcPr>
+            <w:tcW w:w="2946" w:type="dxa"/>
+            <w:tcBorders>
+              <w:left w:val="single" w:sz="4" w:space="0" w:color="auto"/>
+            </w:tcBorders>
+            <w:shd w:val="clear" w:color="auto" w:fill="1F4E79" w:themeFill="accent5" w:themeFillShade="80"/>
+          </w:tcPr>
+          <w:p>
+            <w:pPr>
+              <w:rPr>
+                <w:rFonts w:asciiTheme="majorEastAsia" w:hAnsiTheme="majorEastAsia" w:cs="Microsoft JhengHei"/>
+                <w:b/>
+                <w:color w:val="FFFFFF" w:themeColor="background1"/>
+                <w:sz w:val="20"/>
+                <w:szCs w:val="20"/>
+                <w:lang w:eastAsia="zh-TW"/>
+              </w:rPr>
+            </w:pPr>
+          </w:p>
+        </w:tc>
+      </w:tr>
+      <w:tr>
+        <w:tc>
+          <w:tcPr>
+            <w:tcW w:w="7645" w:type="dxa"/>
+            <w:tcBorders>
+              <w:right w:val="single" w:sz="4" w:space="0" w:color="auto"/>
+            </w:tcBorders>
+            <w:shd w:val="clear" w:color="auto" w:fill="1F4E79" w:themeFill="accent5" w:themeFillShade="80"/>
+          </w:tcPr>
+          <w:p>
+            <w:pPr>
+              <w:rPr>
+                <w:rFonts w:asciiTheme="majorEastAsia" w:eastAsiaTheme="majorEastAsia" w:hAnsiTheme="majorEastAsia" w:cs="AndaleMono"/>
+                <w:b/>
+                <w:bCs/>
+                <w:color w:val="FFFFFF" w:themeColor="background1"/>
+                <w:sz w:val="20"/>
+                <w:szCs w:val="20"/>
+              </w:rPr>
+            </w:pPr>
+            <w:r>
+              <w:rPr>
+                <w:rFonts w:asciiTheme="majorEastAsia" w:eastAsiaTheme="majorEastAsia" w:hAnsiTheme="majorEastAsia" w:cs="AndaleMono"/>
+                <w:b/>
+                <w:bCs/>
+                <w:color w:val="FFFFFF" w:themeColor="background1"/>
+                <w:sz w:val="20"/>
+                <w:szCs w:val="20"/>
+              </w:rPr>
+              <w:t>&gt;&gt;&gt; print(list("gary"))</w:t>
+            </w:r>
+          </w:p>
+        </w:tc>
+        <w:tc>
+          <w:tcPr>
+            <w:tcW w:w="450" w:type="dxa"/>
+            <w:tcBorders>
+              <w:left w:val="single" w:sz="4" w:space="0" w:color="auto"/>
+            </w:tcBorders>
+            <w:shd w:val="clear" w:color="auto" w:fill="FFFFFF" w:themeFill="background1"/>
+          </w:tcPr>
+          <w:p>
+            <w:pPr>
+              <w:jc w:val="center"/>
+              <w:rPr>
+                <w:rFonts w:asciiTheme="majorEastAsia" w:eastAsiaTheme="majorEastAsia" w:hAnsiTheme="majorEastAsia" w:cs="Microsoft JhengHei"/>
+                <w:b/>
+                <w:color w:val="2E74B5" w:themeColor="accent5" w:themeShade="BF"/>
+                <w:sz w:val="18"/>
+                <w:szCs w:val="18"/>
+                <w:lang w:eastAsia="zh-TW"/>
+              </w:rPr>
+            </w:pPr>
+          </w:p>
+        </w:tc>
+        <w:tc>
+          <w:tcPr>
+            <w:tcW w:w="2946" w:type="dxa"/>
+            <w:tcBorders>
+              <w:left w:val="single" w:sz="4" w:space="0" w:color="auto"/>
+            </w:tcBorders>
+            <w:shd w:val="clear" w:color="auto" w:fill="1F4E79" w:themeFill="accent5" w:themeFillShade="80"/>
+          </w:tcPr>
+          <w:p>
+            <w:pPr>
+              <w:rPr>
+                <w:rFonts w:asciiTheme="majorEastAsia" w:hAnsiTheme="majorEastAsia" w:cs="Microsoft JhengHei" w:hint="eastAsia"/>
+                <w:b/>
+                <w:color w:val="FFFFFF" w:themeColor="background1"/>
+                <w:sz w:val="20"/>
+                <w:szCs w:val="20"/>
+                <w:lang w:eastAsia="zh-TW"/>
+              </w:rPr>
+            </w:pPr>
+            <w:r>
+              <w:rPr>
+                <w:rFonts w:asciiTheme="majorEastAsia" w:hAnsiTheme="majorEastAsia" w:cs="Microsoft JhengHei" w:hint="eastAsia"/>
+                <w:b/>
+                <w:color w:val="FFFFFF" w:themeColor="background1"/>
+                <w:sz w:val="20"/>
+                <w:szCs w:val="20"/>
+                <w:lang w:eastAsia="zh-TW"/>
+              </w:rPr>
+              <w:t>將字串</w:t>
+            </w:r>
+            <w:r>
+              <w:rPr>
+                <w:rFonts w:asciiTheme="majorEastAsia" w:hAnsiTheme="majorEastAsia" w:cs="Microsoft JhengHei" w:hint="eastAsia"/>
+                <w:b/>
+                <w:color w:val="FFFFFF" w:themeColor="background1"/>
+                <w:sz w:val="20"/>
+                <w:szCs w:val="20"/>
+                <w:lang w:eastAsia="zh-TW"/>
+              </w:rPr>
+              <w:t>l</w:t>
+            </w:r>
+            <w:r>
+              <w:rPr>
+                <w:rFonts w:asciiTheme="majorEastAsia" w:hAnsiTheme="majorEastAsia" w:cs="Microsoft JhengHei"/>
+                <w:b/>
+                <w:color w:val="FFFFFF" w:themeColor="background1"/>
+                <w:sz w:val="20"/>
+                <w:szCs w:val="20"/>
+                <w:lang w:eastAsia="zh-TW"/>
+              </w:rPr>
+              <w:t>ist</w:t>
+            </w:r>
+            <w:r>
+              <w:rPr>
+                <w:rFonts w:asciiTheme="majorEastAsia" w:hAnsiTheme="majorEastAsia" w:cs="Microsoft JhengHei" w:hint="eastAsia"/>
+                <w:b/>
+                <w:color w:val="FFFFFF" w:themeColor="background1"/>
+                <w:sz w:val="20"/>
+                <w:szCs w:val="20"/>
+                <w:lang w:eastAsia="zh-TW"/>
+              </w:rPr>
+              <w:t>成字元</w:t>
+            </w:r>
+          </w:p>
+        </w:tc>
+      </w:tr>
+      <w:tr>
+        <w:tc>
+          <w:tcPr>
+            <w:tcW w:w="7645" w:type="dxa"/>
+            <w:tcBorders>
+              <w:right w:val="single" w:sz="4" w:space="0" w:color="auto"/>
+            </w:tcBorders>
+            <w:shd w:val="clear" w:color="auto" w:fill="1F4E79" w:themeFill="accent5" w:themeFillShade="80"/>
+          </w:tcPr>
+          <w:p>
+            <w:pPr>
+              <w:rPr>
+                <w:rFonts w:asciiTheme="majorEastAsia" w:eastAsiaTheme="majorEastAsia" w:hAnsiTheme="majorEastAsia" w:cs="AndaleMono"/>
+                <w:b/>
+                <w:bCs/>
+                <w:color w:val="FFFFFF" w:themeColor="background1"/>
+                <w:sz w:val="20"/>
+                <w:szCs w:val="20"/>
+              </w:rPr>
+            </w:pPr>
+            <w:r>
+              <w:rPr>
+                <w:rFonts w:asciiTheme="majorEastAsia" w:eastAsiaTheme="majorEastAsia" w:hAnsiTheme="majorEastAsia" w:cs="AndaleMono"/>
+                <w:b/>
+                <w:bCs/>
+                <w:color w:val="FFFFFF" w:themeColor="background1"/>
+                <w:sz w:val="20"/>
+                <w:szCs w:val="20"/>
+              </w:rPr>
+              <w:t>['g', 'a', 'r', 'y']</w:t>
+            </w:r>
+          </w:p>
+        </w:tc>
+        <w:tc>
+          <w:tcPr>
+            <w:tcW w:w="450" w:type="dxa"/>
+            <w:tcBorders>
+              <w:left w:val="single" w:sz="4" w:space="0" w:color="auto"/>
+            </w:tcBorders>
+            <w:shd w:val="clear" w:color="auto" w:fill="FFFFFF" w:themeFill="background1"/>
+          </w:tcPr>
+          <w:p>
+            <w:pPr>
+              <w:jc w:val="center"/>
+              <w:rPr>
+                <w:rFonts w:asciiTheme="majorEastAsia" w:eastAsiaTheme="majorEastAsia" w:hAnsiTheme="majorEastAsia" w:cs="Microsoft JhengHei"/>
+                <w:b/>
+                <w:color w:val="2E74B5" w:themeColor="accent5" w:themeShade="BF"/>
+                <w:sz w:val="18"/>
+                <w:szCs w:val="18"/>
+                <w:lang w:eastAsia="zh-TW"/>
+              </w:rPr>
+            </w:pPr>
+          </w:p>
+        </w:tc>
+        <w:tc>
+          <w:tcPr>
+            <w:tcW w:w="2946" w:type="dxa"/>
+            <w:tcBorders>
+              <w:left w:val="single" w:sz="4" w:space="0" w:color="auto"/>
+            </w:tcBorders>
+            <w:shd w:val="clear" w:color="auto" w:fill="1F4E79" w:themeFill="accent5" w:themeFillShade="80"/>
+          </w:tcPr>
+          <w:p>
+            <w:pPr>
+              <w:rPr>
+                <w:rFonts w:asciiTheme="majorEastAsia" w:hAnsiTheme="majorEastAsia" w:cs="Microsoft JhengHei"/>
+                <w:b/>
+                <w:color w:val="FFFFFF" w:themeColor="background1"/>
+                <w:sz w:val="20"/>
+                <w:szCs w:val="20"/>
+                <w:lang w:eastAsia="zh-TW"/>
+              </w:rPr>
+            </w:pPr>
+            <w:r>
+              <w:rPr>
+                <w:rFonts w:asciiTheme="majorEastAsia" w:hAnsiTheme="majorEastAsia" w:cs="Microsoft JhengHei" w:hint="eastAsia"/>
+                <w:b/>
+                <w:color w:val="FFFFFF" w:themeColor="background1"/>
+                <w:sz w:val="20"/>
+                <w:szCs w:val="20"/>
+                <w:lang w:eastAsia="zh-TW"/>
+              </w:rPr>
+              <w:t>顯示結果</w:t>
+            </w:r>
+          </w:p>
+        </w:tc>
+      </w:tr>
+      <w:tr>
+        <w:tc>
+          <w:tcPr>
+            <w:tcW w:w="7645" w:type="dxa"/>
+            <w:tcBorders>
+              <w:right w:val="single" w:sz="4" w:space="0" w:color="auto"/>
+            </w:tcBorders>
+            <w:shd w:val="clear" w:color="auto" w:fill="1F4E79" w:themeFill="accent5" w:themeFillShade="80"/>
+          </w:tcPr>
+          <w:p>
+            <w:pPr>
+              <w:rPr>
+                <w:rFonts w:asciiTheme="majorEastAsia" w:eastAsiaTheme="majorEastAsia" w:hAnsiTheme="majorEastAsia" w:cs="AndaleMono"/>
+                <w:b/>
+                <w:bCs/>
+                <w:color w:val="FFFFFF" w:themeColor="background1"/>
+                <w:sz w:val="20"/>
+                <w:szCs w:val="20"/>
+              </w:rPr>
+            </w:pPr>
+          </w:p>
+        </w:tc>
+        <w:tc>
+          <w:tcPr>
+            <w:tcW w:w="450" w:type="dxa"/>
+            <w:tcBorders>
+              <w:left w:val="single" w:sz="4" w:space="0" w:color="auto"/>
+            </w:tcBorders>
+            <w:shd w:val="clear" w:color="auto" w:fill="FFFFFF" w:themeFill="background1"/>
+          </w:tcPr>
+          <w:p>
+            <w:pPr>
+              <w:jc w:val="center"/>
+              <w:rPr>
+                <w:rFonts w:asciiTheme="majorEastAsia" w:eastAsiaTheme="majorEastAsia" w:hAnsiTheme="majorEastAsia" w:cs="Microsoft JhengHei"/>
+                <w:b/>
+                <w:color w:val="2E74B5" w:themeColor="accent5" w:themeShade="BF"/>
+                <w:sz w:val="18"/>
+                <w:szCs w:val="18"/>
+                <w:lang w:eastAsia="zh-TW"/>
+              </w:rPr>
+            </w:pPr>
+          </w:p>
+        </w:tc>
+        <w:tc>
+          <w:tcPr>
+            <w:tcW w:w="2946" w:type="dxa"/>
+            <w:tcBorders>
+              <w:left w:val="single" w:sz="4" w:space="0" w:color="auto"/>
+            </w:tcBorders>
+            <w:shd w:val="clear" w:color="auto" w:fill="1F4E79" w:themeFill="accent5" w:themeFillShade="80"/>
+          </w:tcPr>
+          <w:p>
+            <w:pPr>
+              <w:rPr>
+                <w:rFonts w:asciiTheme="majorEastAsia" w:hAnsiTheme="majorEastAsia" w:cs="Microsoft JhengHei"/>
+                <w:b/>
+                <w:color w:val="FFFFFF" w:themeColor="background1"/>
+                <w:sz w:val="20"/>
+                <w:szCs w:val="20"/>
+                <w:lang w:eastAsia="zh-TW"/>
+              </w:rPr>
+            </w:pPr>
+          </w:p>
+        </w:tc>
+      </w:tr>
+      <w:tr>
+        <w:tc>
+          <w:tcPr>
+            <w:tcW w:w="7645" w:type="dxa"/>
+            <w:tcBorders>
+              <w:right w:val="single" w:sz="4" w:space="0" w:color="auto"/>
+            </w:tcBorders>
+            <w:shd w:val="clear" w:color="auto" w:fill="1F4E79" w:themeFill="accent5" w:themeFillShade="80"/>
+          </w:tcPr>
+          <w:p>
+            <w:pPr>
+              <w:rPr>
+                <w:rFonts w:asciiTheme="majorEastAsia" w:eastAsiaTheme="majorEastAsia" w:hAnsiTheme="majorEastAsia" w:cs="AndaleMono"/>
+                <w:b/>
+                <w:bCs/>
+                <w:color w:val="FFFFFF" w:themeColor="background1"/>
+                <w:sz w:val="20"/>
+                <w:szCs w:val="20"/>
+              </w:rPr>
+            </w:pPr>
+            <w:r>
+              <w:rPr>
+                <w:rFonts w:asciiTheme="majorEastAsia" w:eastAsiaTheme="majorEastAsia" w:hAnsiTheme="majorEastAsia" w:cs="AndaleMono" w:hint="eastAsia"/>
+                <w:b/>
+                <w:bCs/>
+                <w:color w:val="FFFFFF" w:themeColor="background1"/>
+                <w:sz w:val="20"/>
+                <w:szCs w:val="20"/>
+                <w:lang w:eastAsia="zh-TW"/>
+              </w:rPr>
+              <w:lastRenderedPageBreak/>
+              <w:t xml:space="preserve"># </w:t>
+            </w:r>
+            <w:r>
+              <w:rPr>
+                <w:rFonts w:asciiTheme="majorEastAsia" w:eastAsiaTheme="majorEastAsia" w:hAnsiTheme="majorEastAsia" w:cs="AndaleMono"/>
+                <w:b/>
+                <w:bCs/>
+                <w:color w:val="FFFFFF" w:themeColor="background1"/>
+                <w:sz w:val="20"/>
+                <w:szCs w:val="20"/>
+                <w:lang w:eastAsia="zh-TW"/>
+              </w:rPr>
+              <w:t>EX_09</w:t>
+            </w:r>
+          </w:p>
+        </w:tc>
+        <w:tc>
+          <w:tcPr>
+            <w:tcW w:w="450" w:type="dxa"/>
+            <w:tcBorders>
+              <w:left w:val="single" w:sz="4" w:space="0" w:color="auto"/>
+            </w:tcBorders>
+            <w:shd w:val="clear" w:color="auto" w:fill="FFFFFF" w:themeFill="background1"/>
+          </w:tcPr>
+          <w:p>
+            <w:pPr>
+              <w:jc w:val="center"/>
+              <w:rPr>
+                <w:rFonts w:asciiTheme="majorEastAsia" w:eastAsiaTheme="majorEastAsia" w:hAnsiTheme="majorEastAsia" w:cs="Microsoft JhengHei"/>
+                <w:b/>
+                <w:color w:val="2E74B5" w:themeColor="accent5" w:themeShade="BF"/>
+                <w:sz w:val="18"/>
+                <w:szCs w:val="18"/>
+                <w:lang w:eastAsia="zh-TW"/>
+              </w:rPr>
+            </w:pPr>
+          </w:p>
+        </w:tc>
+        <w:tc>
+          <w:tcPr>
+            <w:tcW w:w="2946" w:type="dxa"/>
+            <w:tcBorders>
+              <w:left w:val="single" w:sz="4" w:space="0" w:color="auto"/>
+            </w:tcBorders>
+            <w:shd w:val="clear" w:color="auto" w:fill="1F4E79" w:themeFill="accent5" w:themeFillShade="80"/>
+          </w:tcPr>
+          <w:p>
+            <w:pPr>
+              <w:rPr>
+                <w:rFonts w:asciiTheme="majorEastAsia" w:hAnsiTheme="majorEastAsia" w:cs="Microsoft JhengHei"/>
+                <w:b/>
+                <w:color w:val="FFFFFF" w:themeColor="background1"/>
+                <w:sz w:val="20"/>
+                <w:szCs w:val="20"/>
+                <w:lang w:eastAsia="zh-TW"/>
+              </w:rPr>
+            </w:pPr>
+          </w:p>
+        </w:tc>
+      </w:tr>
+      <w:tr>
+        <w:tc>
+          <w:tcPr>
+            <w:tcW w:w="7645" w:type="dxa"/>
+            <w:tcBorders>
+              <w:right w:val="single" w:sz="4" w:space="0" w:color="auto"/>
+            </w:tcBorders>
+            <w:shd w:val="clear" w:color="auto" w:fill="1F4E79" w:themeFill="accent5" w:themeFillShade="80"/>
+          </w:tcPr>
+          <w:p>
+            <w:pPr>
+              <w:rPr>
+                <w:rFonts w:asciiTheme="majorEastAsia" w:eastAsiaTheme="majorEastAsia" w:hAnsiTheme="majorEastAsia" w:cs="AndaleMono"/>
+                <w:b/>
+                <w:bCs/>
+                <w:color w:val="FFFFFF" w:themeColor="background1"/>
+                <w:sz w:val="20"/>
+                <w:szCs w:val="20"/>
+              </w:rPr>
+            </w:pPr>
+            <w:r>
+              <w:rPr>
+                <w:rFonts w:asciiTheme="majorEastAsia" w:eastAsiaTheme="majorEastAsia" w:hAnsiTheme="majorEastAsia" w:cs="AndaleMono"/>
+                <w:b/>
+                <w:bCs/>
+                <w:color w:val="FFFFFF" w:themeColor="background1"/>
+                <w:sz w:val="20"/>
+                <w:szCs w:val="20"/>
+              </w:rPr>
+              <w:t>&gt;&gt;&gt; number = [1, 2, 4, 3, 11, 33, 5]</w:t>
+            </w:r>
+          </w:p>
+        </w:tc>
+        <w:tc>
+          <w:tcPr>
+            <w:tcW w:w="450" w:type="dxa"/>
+            <w:tcBorders>
+              <w:left w:val="single" w:sz="4" w:space="0" w:color="auto"/>
+            </w:tcBorders>
+            <w:shd w:val="clear" w:color="auto" w:fill="FFFFFF" w:themeFill="background1"/>
+          </w:tcPr>
+          <w:p>
+            <w:pPr>
+              <w:jc w:val="center"/>
+              <w:rPr>
+                <w:rFonts w:asciiTheme="majorEastAsia" w:eastAsiaTheme="majorEastAsia" w:hAnsiTheme="majorEastAsia" w:cs="Microsoft JhengHei"/>
+                <w:b/>
+                <w:color w:val="2E74B5" w:themeColor="accent5" w:themeShade="BF"/>
+                <w:sz w:val="18"/>
+                <w:szCs w:val="18"/>
+                <w:lang w:eastAsia="zh-TW"/>
+              </w:rPr>
+            </w:pPr>
+          </w:p>
+        </w:tc>
+        <w:tc>
+          <w:tcPr>
+            <w:tcW w:w="2946" w:type="dxa"/>
+            <w:tcBorders>
+              <w:left w:val="single" w:sz="4" w:space="0" w:color="auto"/>
+            </w:tcBorders>
+            <w:shd w:val="clear" w:color="auto" w:fill="1F4E79" w:themeFill="accent5" w:themeFillShade="80"/>
+          </w:tcPr>
+          <w:p>
+            <w:pPr>
+              <w:rPr>
+                <w:rFonts w:asciiTheme="majorEastAsia" w:hAnsiTheme="majorEastAsia" w:cs="Microsoft JhengHei" w:hint="eastAsia"/>
+                <w:b/>
+                <w:color w:val="FFFFFF" w:themeColor="background1"/>
+                <w:sz w:val="20"/>
+                <w:szCs w:val="20"/>
+                <w:lang w:eastAsia="zh-TW"/>
+              </w:rPr>
+            </w:pPr>
+            <w:r>
+              <w:rPr>
+                <w:rFonts w:asciiTheme="majorEastAsia" w:hAnsiTheme="majorEastAsia" w:cs="Microsoft JhengHei" w:hint="eastAsia"/>
+                <w:b/>
+                <w:color w:val="FFFFFF" w:themeColor="background1"/>
+                <w:sz w:val="20"/>
+                <w:szCs w:val="20"/>
+                <w:lang w:eastAsia="zh-TW"/>
+              </w:rPr>
+              <w:t>設定</w:t>
+            </w:r>
+            <w:r>
+              <w:rPr>
+                <w:rFonts w:asciiTheme="majorEastAsia" w:hAnsiTheme="majorEastAsia" w:cs="Microsoft JhengHei" w:hint="eastAsia"/>
+                <w:b/>
+                <w:color w:val="FFFFFF" w:themeColor="background1"/>
+                <w:sz w:val="20"/>
+                <w:szCs w:val="20"/>
+                <w:lang w:eastAsia="zh-TW"/>
+              </w:rPr>
+              <w:t>list</w:t>
+            </w:r>
+            <w:r>
+              <w:rPr>
+                <w:rFonts w:asciiTheme="majorEastAsia" w:hAnsiTheme="majorEastAsia" w:cs="Microsoft JhengHei" w:hint="eastAsia"/>
+                <w:b/>
+                <w:color w:val="FFFFFF" w:themeColor="background1"/>
+                <w:sz w:val="20"/>
+                <w:szCs w:val="20"/>
+                <w:lang w:eastAsia="zh-TW"/>
+              </w:rPr>
+              <w:t>裡面的值</w:t>
+            </w:r>
+          </w:p>
+        </w:tc>
+      </w:tr>
+      <w:tr>
+        <w:tc>
+          <w:tcPr>
+            <w:tcW w:w="7645" w:type="dxa"/>
+            <w:tcBorders>
+              <w:right w:val="single" w:sz="4" w:space="0" w:color="auto"/>
+            </w:tcBorders>
+            <w:shd w:val="clear" w:color="auto" w:fill="1F4E79" w:themeFill="accent5" w:themeFillShade="80"/>
+          </w:tcPr>
+          <w:p>
+            <w:pPr>
+              <w:rPr>
+                <w:rFonts w:asciiTheme="majorEastAsia" w:eastAsiaTheme="majorEastAsia" w:hAnsiTheme="majorEastAsia" w:cs="AndaleMono"/>
+                <w:b/>
+                <w:bCs/>
+                <w:color w:val="FFFFFF" w:themeColor="background1"/>
+                <w:sz w:val="20"/>
+                <w:szCs w:val="20"/>
+              </w:rPr>
+            </w:pPr>
+            <w:r>
+              <w:rPr>
+                <w:rFonts w:asciiTheme="majorEastAsia" w:eastAsiaTheme="majorEastAsia" w:hAnsiTheme="majorEastAsia" w:cs="AndaleMono"/>
+                <w:b/>
+                <w:bCs/>
+                <w:color w:val="FFFFFF" w:themeColor="background1"/>
+                <w:sz w:val="20"/>
+                <w:szCs w:val="20"/>
+              </w:rPr>
+              <w:t>&gt;&gt;&gt; print(max(number))</w:t>
+            </w:r>
+          </w:p>
+        </w:tc>
+        <w:tc>
+          <w:tcPr>
+            <w:tcW w:w="450" w:type="dxa"/>
+            <w:tcBorders>
+              <w:left w:val="single" w:sz="4" w:space="0" w:color="auto"/>
+            </w:tcBorders>
+            <w:shd w:val="clear" w:color="auto" w:fill="FFFFFF" w:themeFill="background1"/>
+          </w:tcPr>
+          <w:p>
+            <w:pPr>
+              <w:jc w:val="center"/>
+              <w:rPr>
+                <w:rFonts w:asciiTheme="majorEastAsia" w:eastAsiaTheme="majorEastAsia" w:hAnsiTheme="majorEastAsia" w:cs="Microsoft JhengHei"/>
+                <w:b/>
+                <w:color w:val="2E74B5" w:themeColor="accent5" w:themeShade="BF"/>
+                <w:sz w:val="18"/>
+                <w:szCs w:val="18"/>
+                <w:lang w:eastAsia="zh-TW"/>
+              </w:rPr>
+            </w:pPr>
+          </w:p>
+        </w:tc>
+        <w:tc>
+          <w:tcPr>
+            <w:tcW w:w="2946" w:type="dxa"/>
+            <w:tcBorders>
+              <w:left w:val="single" w:sz="4" w:space="0" w:color="auto"/>
+            </w:tcBorders>
+            <w:shd w:val="clear" w:color="auto" w:fill="1F4E79" w:themeFill="accent5" w:themeFillShade="80"/>
+          </w:tcPr>
+          <w:p>
+            <w:pPr>
+              <w:rPr>
+                <w:rFonts w:asciiTheme="majorEastAsia" w:hAnsiTheme="majorEastAsia" w:cs="Microsoft JhengHei"/>
+                <w:b/>
+                <w:color w:val="FFFFFF" w:themeColor="background1"/>
+                <w:sz w:val="20"/>
+                <w:szCs w:val="20"/>
+                <w:lang w:eastAsia="zh-TW"/>
+              </w:rPr>
+            </w:pPr>
+            <w:r>
+              <w:rPr>
+                <w:rFonts w:asciiTheme="majorEastAsia" w:hAnsiTheme="majorEastAsia" w:cs="Microsoft JhengHei" w:hint="eastAsia"/>
+                <w:b/>
+                <w:color w:val="FFFFFF" w:themeColor="background1"/>
+                <w:sz w:val="20"/>
+                <w:szCs w:val="20"/>
+                <w:lang w:eastAsia="zh-TW"/>
+              </w:rPr>
+              <w:t>找出最大值</w:t>
+            </w:r>
+          </w:p>
+        </w:tc>
+      </w:tr>
+      <w:tr>
+        <w:tc>
+          <w:tcPr>
+            <w:tcW w:w="7645" w:type="dxa"/>
+            <w:tcBorders>
+              <w:right w:val="single" w:sz="4" w:space="0" w:color="auto"/>
+            </w:tcBorders>
+            <w:shd w:val="clear" w:color="auto" w:fill="1F4E79" w:themeFill="accent5" w:themeFillShade="80"/>
+          </w:tcPr>
+          <w:p>
+            <w:pPr>
+              <w:rPr>
+                <w:rFonts w:asciiTheme="majorEastAsia" w:eastAsiaTheme="majorEastAsia" w:hAnsiTheme="majorEastAsia" w:cs="AndaleMono"/>
+                <w:b/>
+                <w:bCs/>
+                <w:color w:val="FFFFFF" w:themeColor="background1"/>
+                <w:sz w:val="20"/>
+                <w:szCs w:val="20"/>
+              </w:rPr>
+            </w:pPr>
+            <w:r>
+              <w:rPr>
+                <w:rFonts w:asciiTheme="majorEastAsia" w:eastAsiaTheme="majorEastAsia" w:hAnsiTheme="majorEastAsia" w:cs="AndaleMono"/>
+                <w:b/>
+                <w:bCs/>
+                <w:color w:val="FFFFFF" w:themeColor="background1"/>
+                <w:sz w:val="20"/>
+                <w:szCs w:val="20"/>
+              </w:rPr>
+              <w:t>33</w:t>
+            </w:r>
+          </w:p>
+        </w:tc>
+        <w:tc>
+          <w:tcPr>
+            <w:tcW w:w="450" w:type="dxa"/>
+            <w:tcBorders>
+              <w:left w:val="single" w:sz="4" w:space="0" w:color="auto"/>
+            </w:tcBorders>
+            <w:shd w:val="clear" w:color="auto" w:fill="FFFFFF" w:themeFill="background1"/>
+          </w:tcPr>
+          <w:p>
+            <w:pPr>
+              <w:jc w:val="center"/>
+              <w:rPr>
+                <w:rFonts w:asciiTheme="majorEastAsia" w:eastAsiaTheme="majorEastAsia" w:hAnsiTheme="majorEastAsia" w:cs="Microsoft JhengHei"/>
+                <w:b/>
+                <w:color w:val="2E74B5" w:themeColor="accent5" w:themeShade="BF"/>
+                <w:sz w:val="18"/>
+                <w:szCs w:val="18"/>
+                <w:lang w:eastAsia="zh-TW"/>
+              </w:rPr>
+            </w:pPr>
+          </w:p>
+        </w:tc>
+        <w:tc>
+          <w:tcPr>
+            <w:tcW w:w="2946" w:type="dxa"/>
+            <w:tcBorders>
+              <w:left w:val="single" w:sz="4" w:space="0" w:color="auto"/>
+            </w:tcBorders>
+            <w:shd w:val="clear" w:color="auto" w:fill="1F4E79" w:themeFill="accent5" w:themeFillShade="80"/>
+          </w:tcPr>
+          <w:p>
+            <w:pPr>
+              <w:rPr>
+                <w:rFonts w:asciiTheme="majorEastAsia" w:hAnsiTheme="majorEastAsia" w:cs="Microsoft JhengHei"/>
+                <w:b/>
+                <w:color w:val="FFFFFF" w:themeColor="background1"/>
+                <w:sz w:val="20"/>
+                <w:szCs w:val="20"/>
+                <w:lang w:eastAsia="zh-TW"/>
+              </w:rPr>
+            </w:pPr>
+            <w:r>
+              <w:rPr>
+                <w:rFonts w:asciiTheme="majorEastAsia" w:hAnsiTheme="majorEastAsia" w:cs="Microsoft JhengHei" w:hint="eastAsia"/>
+                <w:b/>
+                <w:color w:val="FFFFFF" w:themeColor="background1"/>
+                <w:sz w:val="20"/>
+                <w:szCs w:val="20"/>
+                <w:lang w:eastAsia="zh-TW"/>
+              </w:rPr>
+              <w:t>顯示結果</w:t>
+            </w:r>
+          </w:p>
+        </w:tc>
+      </w:tr>
+      <w:tr>
+        <w:tc>
+          <w:tcPr>
+            <w:tcW w:w="7645" w:type="dxa"/>
+            <w:tcBorders>
+              <w:right w:val="single" w:sz="4" w:space="0" w:color="auto"/>
+            </w:tcBorders>
+            <w:shd w:val="clear" w:color="auto" w:fill="1F4E79" w:themeFill="accent5" w:themeFillShade="80"/>
+          </w:tcPr>
+          <w:p>
+            <w:pPr>
+              <w:rPr>
+                <w:rFonts w:asciiTheme="majorEastAsia" w:eastAsiaTheme="majorEastAsia" w:hAnsiTheme="majorEastAsia" w:cs="AndaleMono"/>
+                <w:b/>
+                <w:bCs/>
+                <w:color w:val="FFFFFF" w:themeColor="background1"/>
+                <w:sz w:val="20"/>
+                <w:szCs w:val="20"/>
+              </w:rPr>
+            </w:pPr>
+            <w:r>
+              <w:rPr>
+                <w:rFonts w:asciiTheme="majorEastAsia" w:eastAsiaTheme="majorEastAsia" w:hAnsiTheme="majorEastAsia" w:cs="AndaleMono"/>
+                <w:b/>
+                <w:bCs/>
+                <w:color w:val="FFFFFF" w:themeColor="background1"/>
+                <w:sz w:val="20"/>
+                <w:szCs w:val="20"/>
+              </w:rPr>
+              <w:t>&gt;&gt;&gt; print(min(number))</w:t>
+            </w:r>
+          </w:p>
+        </w:tc>
+        <w:tc>
+          <w:tcPr>
+            <w:tcW w:w="450" w:type="dxa"/>
+            <w:tcBorders>
+              <w:left w:val="single" w:sz="4" w:space="0" w:color="auto"/>
+            </w:tcBorders>
+            <w:shd w:val="clear" w:color="auto" w:fill="FFFFFF" w:themeFill="background1"/>
+          </w:tcPr>
+          <w:p>
+            <w:pPr>
+              <w:jc w:val="center"/>
+              <w:rPr>
+                <w:rFonts w:asciiTheme="majorEastAsia" w:eastAsiaTheme="majorEastAsia" w:hAnsiTheme="majorEastAsia" w:cs="Microsoft JhengHei"/>
+                <w:b/>
+                <w:color w:val="2E74B5" w:themeColor="accent5" w:themeShade="BF"/>
+                <w:sz w:val="18"/>
+                <w:szCs w:val="18"/>
+                <w:lang w:eastAsia="zh-TW"/>
+              </w:rPr>
+            </w:pPr>
+          </w:p>
+        </w:tc>
+        <w:tc>
+          <w:tcPr>
+            <w:tcW w:w="2946" w:type="dxa"/>
+            <w:tcBorders>
+              <w:left w:val="single" w:sz="4" w:space="0" w:color="auto"/>
+            </w:tcBorders>
+            <w:shd w:val="clear" w:color="auto" w:fill="1F4E79" w:themeFill="accent5" w:themeFillShade="80"/>
+          </w:tcPr>
+          <w:p>
+            <w:pPr>
+              <w:rPr>
+                <w:rFonts w:asciiTheme="majorEastAsia" w:hAnsiTheme="majorEastAsia" w:cs="Microsoft JhengHei"/>
+                <w:b/>
+                <w:color w:val="FFFFFF" w:themeColor="background1"/>
+                <w:sz w:val="20"/>
+                <w:szCs w:val="20"/>
+                <w:lang w:eastAsia="zh-TW"/>
+              </w:rPr>
+            </w:pPr>
+            <w:r>
+              <w:rPr>
+                <w:rFonts w:asciiTheme="majorEastAsia" w:hAnsiTheme="majorEastAsia" w:cs="Microsoft JhengHei" w:hint="eastAsia"/>
+                <w:b/>
+                <w:color w:val="FFFFFF" w:themeColor="background1"/>
+                <w:sz w:val="20"/>
+                <w:szCs w:val="20"/>
+                <w:lang w:eastAsia="zh-TW"/>
+              </w:rPr>
+              <w:t>找出最小值</w:t>
+            </w:r>
+          </w:p>
+        </w:tc>
+      </w:tr>
+      <w:tr>
+        <w:tc>
+          <w:tcPr>
+            <w:tcW w:w="7645" w:type="dxa"/>
+            <w:tcBorders>
+              <w:right w:val="single" w:sz="4" w:space="0" w:color="auto"/>
+            </w:tcBorders>
+            <w:shd w:val="clear" w:color="auto" w:fill="1F4E79" w:themeFill="accent5" w:themeFillShade="80"/>
+          </w:tcPr>
+          <w:p>
+            <w:pPr>
+              <w:rPr>
+                <w:rFonts w:asciiTheme="majorEastAsia" w:eastAsiaTheme="majorEastAsia" w:hAnsiTheme="majorEastAsia" w:cs="AndaleMono"/>
+                <w:b/>
+                <w:bCs/>
+                <w:color w:val="FFFFFF" w:themeColor="background1"/>
+                <w:sz w:val="20"/>
+                <w:szCs w:val="20"/>
+              </w:rPr>
+            </w:pPr>
+            <w:r>
+              <w:rPr>
+                <w:rFonts w:asciiTheme="majorEastAsia" w:eastAsiaTheme="majorEastAsia" w:hAnsiTheme="majorEastAsia" w:cs="AndaleMono"/>
+                <w:b/>
+                <w:bCs/>
+                <w:color w:val="FFFFFF" w:themeColor="background1"/>
+                <w:sz w:val="20"/>
+                <w:szCs w:val="20"/>
+              </w:rPr>
+              <w:t>1</w:t>
+            </w:r>
+          </w:p>
+        </w:tc>
+        <w:tc>
+          <w:tcPr>
+            <w:tcW w:w="450" w:type="dxa"/>
+            <w:tcBorders>
+              <w:left w:val="single" w:sz="4" w:space="0" w:color="auto"/>
+            </w:tcBorders>
+            <w:shd w:val="clear" w:color="auto" w:fill="FFFFFF" w:themeFill="background1"/>
+          </w:tcPr>
+          <w:p>
+            <w:pPr>
+              <w:jc w:val="center"/>
+              <w:rPr>
+                <w:rFonts w:asciiTheme="majorEastAsia" w:eastAsiaTheme="majorEastAsia" w:hAnsiTheme="majorEastAsia" w:cs="Microsoft JhengHei"/>
+                <w:b/>
+                <w:color w:val="2E74B5" w:themeColor="accent5" w:themeShade="BF"/>
+                <w:sz w:val="18"/>
+                <w:szCs w:val="18"/>
+                <w:lang w:eastAsia="zh-TW"/>
+              </w:rPr>
+            </w:pPr>
+          </w:p>
+        </w:tc>
+        <w:tc>
+          <w:tcPr>
+            <w:tcW w:w="2946" w:type="dxa"/>
+            <w:tcBorders>
+              <w:left w:val="single" w:sz="4" w:space="0" w:color="auto"/>
+            </w:tcBorders>
+            <w:shd w:val="clear" w:color="auto" w:fill="1F4E79" w:themeFill="accent5" w:themeFillShade="80"/>
+          </w:tcPr>
+          <w:p>
+            <w:pPr>
+              <w:rPr>
+                <w:rFonts w:asciiTheme="majorEastAsia" w:hAnsiTheme="majorEastAsia" w:cs="Microsoft JhengHei"/>
+                <w:b/>
+                <w:color w:val="FFFFFF" w:themeColor="background1"/>
+                <w:sz w:val="20"/>
+                <w:szCs w:val="20"/>
+                <w:lang w:eastAsia="zh-TW"/>
+              </w:rPr>
+            </w:pPr>
+            <w:r>
+              <w:rPr>
+                <w:rFonts w:asciiTheme="majorEastAsia" w:hAnsiTheme="majorEastAsia" w:cs="Microsoft JhengHei" w:hint="eastAsia"/>
+                <w:b/>
+                <w:color w:val="FFFFFF" w:themeColor="background1"/>
+                <w:sz w:val="20"/>
+                <w:szCs w:val="20"/>
+                <w:lang w:eastAsia="zh-TW"/>
+              </w:rPr>
+              <w:t>顯示結果</w:t>
+            </w:r>
+          </w:p>
+        </w:tc>
+      </w:tr>
+      <w:tr>
+        <w:tc>
+          <w:tcPr>
+            <w:tcW w:w="7645" w:type="dxa"/>
+            <w:tcBorders>
+              <w:right w:val="single" w:sz="4" w:space="0" w:color="auto"/>
+            </w:tcBorders>
+            <w:shd w:val="clear" w:color="auto" w:fill="1F4E79" w:themeFill="accent5" w:themeFillShade="80"/>
+          </w:tcPr>
+          <w:p>
+            <w:pPr>
+              <w:rPr>
+                <w:rFonts w:asciiTheme="majorEastAsia" w:eastAsiaTheme="majorEastAsia" w:hAnsiTheme="majorEastAsia" w:cs="AndaleMono"/>
+                <w:b/>
+                <w:bCs/>
+                <w:color w:val="FFFFFF" w:themeColor="background1"/>
+                <w:sz w:val="20"/>
+                <w:szCs w:val="20"/>
+              </w:rPr>
+            </w:pPr>
+          </w:p>
+        </w:tc>
+        <w:tc>
+          <w:tcPr>
+            <w:tcW w:w="450" w:type="dxa"/>
+            <w:tcBorders>
+              <w:left w:val="single" w:sz="4" w:space="0" w:color="auto"/>
+            </w:tcBorders>
+            <w:shd w:val="clear" w:color="auto" w:fill="FFFFFF" w:themeFill="background1"/>
+          </w:tcPr>
+          <w:p>
+            <w:pPr>
+              <w:jc w:val="center"/>
+              <w:rPr>
+                <w:rFonts w:asciiTheme="majorEastAsia" w:eastAsiaTheme="majorEastAsia" w:hAnsiTheme="majorEastAsia" w:cs="Microsoft JhengHei"/>
+                <w:b/>
+                <w:color w:val="2E74B5" w:themeColor="accent5" w:themeShade="BF"/>
+                <w:sz w:val="18"/>
+                <w:szCs w:val="18"/>
+                <w:lang w:eastAsia="zh-TW"/>
+              </w:rPr>
+            </w:pPr>
+          </w:p>
+        </w:tc>
+        <w:tc>
+          <w:tcPr>
+            <w:tcW w:w="2946" w:type="dxa"/>
+            <w:tcBorders>
+              <w:left w:val="single" w:sz="4" w:space="0" w:color="auto"/>
+            </w:tcBorders>
+            <w:shd w:val="clear" w:color="auto" w:fill="1F4E79" w:themeFill="accent5" w:themeFillShade="80"/>
+          </w:tcPr>
+          <w:p>
+            <w:pPr>
+              <w:rPr>
+                <w:rFonts w:asciiTheme="majorEastAsia" w:hAnsiTheme="majorEastAsia" w:cs="Microsoft JhengHei"/>
+                <w:b/>
+                <w:color w:val="FFFFFF" w:themeColor="background1"/>
+                <w:sz w:val="20"/>
+                <w:szCs w:val="20"/>
+                <w:lang w:eastAsia="zh-TW"/>
+              </w:rPr>
+            </w:pPr>
+          </w:p>
+        </w:tc>
+      </w:tr>
+      <w:tr>
+        <w:tc>
+          <w:tcPr>
+            <w:tcW w:w="7645" w:type="dxa"/>
+            <w:tcBorders>
+              <w:right w:val="single" w:sz="4" w:space="0" w:color="auto"/>
+            </w:tcBorders>
+            <w:shd w:val="clear" w:color="auto" w:fill="1F4E79" w:themeFill="accent5" w:themeFillShade="80"/>
+          </w:tcPr>
+          <w:p>
+            <w:pPr>
+              <w:rPr>
+                <w:rFonts w:asciiTheme="majorEastAsia" w:eastAsiaTheme="majorEastAsia" w:hAnsiTheme="majorEastAsia" w:cs="AndaleMono" w:hint="eastAsia"/>
+                <w:b/>
+                <w:bCs/>
+                <w:color w:val="FFFFFF" w:themeColor="background1"/>
+                <w:sz w:val="20"/>
+                <w:szCs w:val="20"/>
+                <w:lang w:eastAsia="zh-TW"/>
+              </w:rPr>
+            </w:pPr>
+            <w:r>
+              <w:rPr>
+                <w:rFonts w:asciiTheme="majorEastAsia" w:eastAsiaTheme="majorEastAsia" w:hAnsiTheme="majorEastAsia" w:cs="AndaleMono" w:hint="eastAsia"/>
+                <w:b/>
+                <w:bCs/>
+                <w:color w:val="FFFFFF" w:themeColor="background1"/>
+                <w:sz w:val="20"/>
+                <w:szCs w:val="20"/>
+                <w:lang w:eastAsia="zh-TW"/>
+              </w:rPr>
+              <w:t># EX_1</w:t>
+            </w:r>
+            <w:r>
+              <w:rPr>
+                <w:rFonts w:asciiTheme="majorEastAsia" w:eastAsiaTheme="majorEastAsia" w:hAnsiTheme="majorEastAsia" w:cs="AndaleMono"/>
+                <w:b/>
+                <w:bCs/>
+                <w:color w:val="FFFFFF" w:themeColor="background1"/>
+                <w:sz w:val="20"/>
+                <w:szCs w:val="20"/>
+                <w:lang w:eastAsia="zh-TW"/>
+              </w:rPr>
+              <w:t>0</w:t>
+            </w:r>
+          </w:p>
+        </w:tc>
+        <w:tc>
+          <w:tcPr>
+            <w:tcW w:w="450" w:type="dxa"/>
+            <w:tcBorders>
+              <w:left w:val="single" w:sz="4" w:space="0" w:color="auto"/>
+            </w:tcBorders>
+            <w:shd w:val="clear" w:color="auto" w:fill="FFFFFF" w:themeFill="background1"/>
+          </w:tcPr>
+          <w:p>
+            <w:pPr>
+              <w:jc w:val="center"/>
+              <w:rPr>
+                <w:rFonts w:asciiTheme="majorEastAsia" w:eastAsiaTheme="majorEastAsia" w:hAnsiTheme="majorEastAsia" w:cs="Microsoft JhengHei"/>
+                <w:b/>
+                <w:color w:val="2E74B5" w:themeColor="accent5" w:themeShade="BF"/>
+                <w:sz w:val="18"/>
+                <w:szCs w:val="18"/>
+                <w:lang w:eastAsia="zh-TW"/>
+              </w:rPr>
+            </w:pPr>
+          </w:p>
+        </w:tc>
+        <w:tc>
+          <w:tcPr>
+            <w:tcW w:w="2946" w:type="dxa"/>
+            <w:tcBorders>
+              <w:left w:val="single" w:sz="4" w:space="0" w:color="auto"/>
+            </w:tcBorders>
+            <w:shd w:val="clear" w:color="auto" w:fill="1F4E79" w:themeFill="accent5" w:themeFillShade="80"/>
+          </w:tcPr>
+          <w:p>
+            <w:pPr>
+              <w:rPr>
+                <w:rFonts w:asciiTheme="majorEastAsia" w:hAnsiTheme="majorEastAsia" w:cs="Microsoft JhengHei"/>
+                <w:b/>
+                <w:color w:val="FFFFFF" w:themeColor="background1"/>
+                <w:sz w:val="20"/>
+                <w:szCs w:val="20"/>
+                <w:lang w:eastAsia="zh-TW"/>
+              </w:rPr>
+            </w:pPr>
+          </w:p>
+        </w:tc>
+      </w:tr>
+      <w:tr>
+        <w:tc>
+          <w:tcPr>
+            <w:tcW w:w="7645" w:type="dxa"/>
+            <w:tcBorders>
+              <w:right w:val="single" w:sz="4" w:space="0" w:color="auto"/>
+            </w:tcBorders>
+            <w:shd w:val="clear" w:color="auto" w:fill="1F4E79" w:themeFill="accent5" w:themeFillShade="80"/>
+          </w:tcPr>
+          <w:p>
+            <w:pPr>
+              <w:rPr>
+                <w:rFonts w:asciiTheme="majorEastAsia" w:eastAsiaTheme="majorEastAsia" w:hAnsiTheme="majorEastAsia" w:cs="AndaleMono"/>
+                <w:b/>
+                <w:bCs/>
+                <w:color w:val="FFFFFF" w:themeColor="background1"/>
+                <w:sz w:val="20"/>
+                <w:szCs w:val="20"/>
+              </w:rPr>
+            </w:pPr>
+            <w:r>
+              <w:rPr>
+                <w:rFonts w:asciiTheme="majorEastAsia" w:eastAsiaTheme="majorEastAsia" w:hAnsiTheme="majorEastAsia" w:cs="AndaleMono"/>
+                <w:b/>
+                <w:bCs/>
+                <w:color w:val="FFFFFF" w:themeColor="background1"/>
+                <w:sz w:val="20"/>
+                <w:szCs w:val="20"/>
+              </w:rPr>
+              <w:t>&gt;&gt;&gt; print(capture)</w:t>
+            </w:r>
+          </w:p>
+        </w:tc>
+        <w:tc>
+          <w:tcPr>
+            <w:tcW w:w="450" w:type="dxa"/>
+            <w:tcBorders>
+              <w:left w:val="single" w:sz="4" w:space="0" w:color="auto"/>
+            </w:tcBorders>
+            <w:shd w:val="clear" w:color="auto" w:fill="FFFFFF" w:themeFill="background1"/>
+          </w:tcPr>
+          <w:p>
+            <w:pPr>
+              <w:jc w:val="center"/>
+              <w:rPr>
+                <w:rFonts w:asciiTheme="majorEastAsia" w:eastAsiaTheme="majorEastAsia" w:hAnsiTheme="majorEastAsia" w:cs="Microsoft JhengHei"/>
+                <w:b/>
+                <w:color w:val="2E74B5" w:themeColor="accent5" w:themeShade="BF"/>
+                <w:sz w:val="18"/>
+                <w:szCs w:val="18"/>
+                <w:lang w:eastAsia="zh-TW"/>
+              </w:rPr>
+            </w:pPr>
+          </w:p>
+        </w:tc>
+        <w:tc>
+          <w:tcPr>
+            <w:tcW w:w="2946" w:type="dxa"/>
+            <w:tcBorders>
+              <w:left w:val="single" w:sz="4" w:space="0" w:color="auto"/>
+            </w:tcBorders>
+            <w:shd w:val="clear" w:color="auto" w:fill="1F4E79" w:themeFill="accent5" w:themeFillShade="80"/>
+          </w:tcPr>
+          <w:p>
+            <w:pPr>
+              <w:rPr>
+                <w:rFonts w:asciiTheme="majorEastAsia" w:hAnsiTheme="majorEastAsia" w:cs="Microsoft JhengHei"/>
+                <w:b/>
+                <w:color w:val="FFFFFF" w:themeColor="background1"/>
+                <w:sz w:val="20"/>
+                <w:szCs w:val="20"/>
+                <w:lang w:eastAsia="zh-TW"/>
+              </w:rPr>
+            </w:pPr>
+          </w:p>
+        </w:tc>
+      </w:tr>
+      <w:tr>
+        <w:tc>
+          <w:tcPr>
+            <w:tcW w:w="7645" w:type="dxa"/>
+            <w:tcBorders>
+              <w:right w:val="single" w:sz="4" w:space="0" w:color="auto"/>
+            </w:tcBorders>
+            <w:shd w:val="clear" w:color="auto" w:fill="1F4E79" w:themeFill="accent5" w:themeFillShade="80"/>
+          </w:tcPr>
+          <w:p>
+            <w:pPr>
+              <w:rPr>
+                <w:rFonts w:asciiTheme="majorEastAsia" w:eastAsiaTheme="majorEastAsia" w:hAnsiTheme="majorEastAsia" w:cs="AndaleMono"/>
+                <w:b/>
+                <w:bCs/>
+                <w:color w:val="FFFFFF" w:themeColor="background1"/>
+                <w:sz w:val="20"/>
+                <w:szCs w:val="20"/>
+              </w:rPr>
+            </w:pPr>
+            <w:r>
+              <w:rPr>
+                <w:rFonts w:asciiTheme="majorEastAsia" w:eastAsiaTheme="majorEastAsia" w:hAnsiTheme="majorEastAsia" w:cs="AndaleMono"/>
+                <w:b/>
+                <w:bCs/>
+                <w:color w:val="FFFFFF" w:themeColor="background1"/>
+                <w:sz w:val="20"/>
+                <w:szCs w:val="20"/>
+              </w:rPr>
+              <w:t>['gary', 'tom', '</w:t>
+            </w:r>
+            <w:proofErr w:type="spellStart"/>
+            <w:r>
+              <w:rPr>
+                <w:rFonts w:asciiTheme="majorEastAsia" w:eastAsiaTheme="majorEastAsia" w:hAnsiTheme="majorEastAsia" w:cs="AndaleMono"/>
+                <w:b/>
+                <w:bCs/>
+                <w:color w:val="FFFFFF" w:themeColor="background1"/>
+                <w:sz w:val="20"/>
+                <w:szCs w:val="20"/>
+              </w:rPr>
+              <w:t>mary</w:t>
+            </w:r>
+            <w:proofErr w:type="spellEnd"/>
+            <w:r>
+              <w:rPr>
+                <w:rFonts w:asciiTheme="majorEastAsia" w:eastAsiaTheme="majorEastAsia" w:hAnsiTheme="majorEastAsia" w:cs="AndaleMono"/>
+                <w:b/>
+                <w:bCs/>
+                <w:color w:val="FFFFFF" w:themeColor="background1"/>
+                <w:sz w:val="20"/>
+                <w:szCs w:val="20"/>
+              </w:rPr>
+              <w:t>', 'bob', 'joe', 'gary_01', 'tom_01', 'mary_01', 'bob_01', 'joe_01']</w:t>
+            </w:r>
+          </w:p>
+        </w:tc>
+        <w:tc>
+          <w:tcPr>
+            <w:tcW w:w="450" w:type="dxa"/>
+            <w:tcBorders>
+              <w:left w:val="single" w:sz="4" w:space="0" w:color="auto"/>
+            </w:tcBorders>
+            <w:shd w:val="clear" w:color="auto" w:fill="FFFFFF" w:themeFill="background1"/>
+          </w:tcPr>
+          <w:p>
+            <w:pPr>
+              <w:jc w:val="center"/>
+              <w:rPr>
+                <w:rFonts w:asciiTheme="majorEastAsia" w:eastAsiaTheme="majorEastAsia" w:hAnsiTheme="majorEastAsia" w:cs="Microsoft JhengHei"/>
+                <w:b/>
+                <w:color w:val="2E74B5" w:themeColor="accent5" w:themeShade="BF"/>
+                <w:sz w:val="18"/>
+                <w:szCs w:val="18"/>
+                <w:lang w:eastAsia="zh-TW"/>
+              </w:rPr>
+            </w:pPr>
+          </w:p>
+        </w:tc>
+        <w:tc>
+          <w:tcPr>
+            <w:tcW w:w="2946" w:type="dxa"/>
+            <w:tcBorders>
+              <w:left w:val="single" w:sz="4" w:space="0" w:color="auto"/>
+            </w:tcBorders>
+            <w:shd w:val="clear" w:color="auto" w:fill="1F4E79" w:themeFill="accent5" w:themeFillShade="80"/>
+          </w:tcPr>
+          <w:p>
+            <w:pPr>
+              <w:rPr>
+                <w:rFonts w:asciiTheme="majorEastAsia" w:hAnsiTheme="majorEastAsia" w:cs="Microsoft JhengHei"/>
+                <w:b/>
+                <w:color w:val="FFFFFF" w:themeColor="background1"/>
+                <w:sz w:val="20"/>
+                <w:szCs w:val="20"/>
+                <w:lang w:eastAsia="zh-TW"/>
+              </w:rPr>
+            </w:pPr>
+          </w:p>
+        </w:tc>
+      </w:tr>
+      <w:tr>
+        <w:tc>
+          <w:tcPr>
+            <w:tcW w:w="7645" w:type="dxa"/>
+            <w:tcBorders>
+              <w:right w:val="single" w:sz="4" w:space="0" w:color="auto"/>
+            </w:tcBorders>
+            <w:shd w:val="clear" w:color="auto" w:fill="1F4E79" w:themeFill="accent5" w:themeFillShade="80"/>
+          </w:tcPr>
+          <w:p>
+            <w:pPr>
+              <w:rPr>
+                <w:rFonts w:asciiTheme="majorEastAsia" w:eastAsiaTheme="majorEastAsia" w:hAnsiTheme="majorEastAsia" w:cs="AndaleMono"/>
+                <w:b/>
+                <w:bCs/>
+                <w:color w:val="FFFFFF" w:themeColor="background1"/>
+                <w:sz w:val="20"/>
+                <w:szCs w:val="20"/>
+              </w:rPr>
+            </w:pPr>
+            <w:r>
+              <w:rPr>
+                <w:rFonts w:asciiTheme="majorEastAsia" w:eastAsiaTheme="majorEastAsia" w:hAnsiTheme="majorEastAsia" w:cs="AndaleMono"/>
+                <w:b/>
+                <w:bCs/>
+                <w:color w:val="FFFFFF" w:themeColor="background1"/>
+                <w:sz w:val="20"/>
+                <w:szCs w:val="20"/>
+              </w:rPr>
+              <w:t>&gt;&gt;&gt; print(</w:t>
+            </w:r>
+            <w:proofErr w:type="spellStart"/>
+            <w:r>
+              <w:rPr>
+                <w:rFonts w:asciiTheme="majorEastAsia" w:eastAsiaTheme="majorEastAsia" w:hAnsiTheme="majorEastAsia" w:cs="AndaleMono"/>
+                <w:b/>
+                <w:bCs/>
+                <w:color w:val="FFFFFF" w:themeColor="background1"/>
+                <w:sz w:val="20"/>
+                <w:szCs w:val="20"/>
+              </w:rPr>
+              <w:t>len</w:t>
+            </w:r>
+            <w:proofErr w:type="spellEnd"/>
+            <w:r>
+              <w:rPr>
+                <w:rFonts w:asciiTheme="majorEastAsia" w:eastAsiaTheme="majorEastAsia" w:hAnsiTheme="majorEastAsia" w:cs="AndaleMono"/>
+                <w:b/>
+                <w:bCs/>
+                <w:color w:val="FFFFFF" w:themeColor="background1"/>
+                <w:sz w:val="20"/>
+                <w:szCs w:val="20"/>
+              </w:rPr>
+              <w:t>(capture))</w:t>
+            </w:r>
+          </w:p>
+        </w:tc>
+        <w:tc>
+          <w:tcPr>
+            <w:tcW w:w="450" w:type="dxa"/>
+            <w:tcBorders>
+              <w:left w:val="single" w:sz="4" w:space="0" w:color="auto"/>
+            </w:tcBorders>
+            <w:shd w:val="clear" w:color="auto" w:fill="FFFFFF" w:themeFill="background1"/>
+          </w:tcPr>
+          <w:p>
+            <w:pPr>
+              <w:jc w:val="center"/>
+              <w:rPr>
+                <w:rFonts w:asciiTheme="majorEastAsia" w:eastAsiaTheme="majorEastAsia" w:hAnsiTheme="majorEastAsia" w:cs="Microsoft JhengHei"/>
+                <w:b/>
+                <w:color w:val="2E74B5" w:themeColor="accent5" w:themeShade="BF"/>
+                <w:sz w:val="18"/>
+                <w:szCs w:val="18"/>
+                <w:lang w:eastAsia="zh-TW"/>
+              </w:rPr>
+            </w:pPr>
+          </w:p>
+        </w:tc>
+        <w:tc>
+          <w:tcPr>
+            <w:tcW w:w="2946" w:type="dxa"/>
+            <w:tcBorders>
+              <w:left w:val="single" w:sz="4" w:space="0" w:color="auto"/>
+            </w:tcBorders>
+            <w:shd w:val="clear" w:color="auto" w:fill="1F4E79" w:themeFill="accent5" w:themeFillShade="80"/>
+          </w:tcPr>
+          <w:p>
+            <w:pPr>
+              <w:rPr>
+                <w:rFonts w:asciiTheme="majorEastAsia" w:hAnsiTheme="majorEastAsia" w:cs="Microsoft JhengHei"/>
+                <w:b/>
+                <w:color w:val="FFFFFF" w:themeColor="background1"/>
+                <w:sz w:val="20"/>
+                <w:szCs w:val="20"/>
+                <w:lang w:eastAsia="zh-TW"/>
+              </w:rPr>
+            </w:pPr>
+            <w:r>
+              <w:rPr>
+                <w:rFonts w:asciiTheme="majorEastAsia" w:hAnsiTheme="majorEastAsia" w:cs="Microsoft JhengHei" w:hint="eastAsia"/>
+                <w:b/>
+                <w:color w:val="FFFFFF" w:themeColor="background1"/>
+                <w:sz w:val="20"/>
+                <w:szCs w:val="20"/>
+                <w:lang w:eastAsia="zh-TW"/>
+              </w:rPr>
+              <w:t>顯示</w:t>
+            </w:r>
+            <w:r>
+              <w:rPr>
+                <w:rFonts w:asciiTheme="majorEastAsia" w:hAnsiTheme="majorEastAsia" w:cs="Microsoft JhengHei" w:hint="eastAsia"/>
+                <w:b/>
+                <w:color w:val="FFFFFF" w:themeColor="background1"/>
+                <w:sz w:val="20"/>
+                <w:szCs w:val="20"/>
+                <w:lang w:eastAsia="zh-TW"/>
+              </w:rPr>
+              <w:t>list</w:t>
+            </w:r>
+            <w:r>
+              <w:rPr>
+                <w:rFonts w:asciiTheme="majorEastAsia" w:hAnsiTheme="majorEastAsia" w:cs="Microsoft JhengHei" w:hint="eastAsia"/>
+                <w:b/>
+                <w:color w:val="FFFFFF" w:themeColor="background1"/>
+                <w:sz w:val="20"/>
+                <w:szCs w:val="20"/>
+                <w:lang w:eastAsia="zh-TW"/>
+              </w:rPr>
+              <w:t>長度</w:t>
+            </w:r>
+          </w:p>
+        </w:tc>
+      </w:tr>
+      <w:tr>
+        <w:tc>
+          <w:tcPr>
+            <w:tcW w:w="7645" w:type="dxa"/>
+            <w:tcBorders>
+              <w:right w:val="single" w:sz="4" w:space="0" w:color="auto"/>
+            </w:tcBorders>
+            <w:shd w:val="clear" w:color="auto" w:fill="1F4E79" w:themeFill="accent5" w:themeFillShade="80"/>
+          </w:tcPr>
+          <w:p>
+            <w:pPr>
+              <w:rPr>
+                <w:rFonts w:asciiTheme="majorEastAsia" w:eastAsiaTheme="majorEastAsia" w:hAnsiTheme="majorEastAsia" w:cs="AndaleMono"/>
+                <w:b/>
+                <w:bCs/>
+                <w:color w:val="FFFFFF" w:themeColor="background1"/>
+                <w:sz w:val="20"/>
+                <w:szCs w:val="20"/>
+              </w:rPr>
+            </w:pPr>
+            <w:r>
+              <w:rPr>
+                <w:rFonts w:asciiTheme="majorEastAsia" w:eastAsiaTheme="majorEastAsia" w:hAnsiTheme="majorEastAsia" w:cs="AndaleMono"/>
+                <w:b/>
+                <w:bCs/>
+                <w:color w:val="FFFFFF" w:themeColor="background1"/>
+                <w:sz w:val="20"/>
+                <w:szCs w:val="20"/>
+              </w:rPr>
+              <w:t>10</w:t>
+            </w:r>
+          </w:p>
+        </w:tc>
+        <w:tc>
+          <w:tcPr>
+            <w:tcW w:w="450" w:type="dxa"/>
+            <w:tcBorders>
+              <w:left w:val="single" w:sz="4" w:space="0" w:color="auto"/>
+            </w:tcBorders>
+            <w:shd w:val="clear" w:color="auto" w:fill="FFFFFF" w:themeFill="background1"/>
+          </w:tcPr>
+          <w:p>
+            <w:pPr>
+              <w:jc w:val="center"/>
+              <w:rPr>
+                <w:rFonts w:asciiTheme="majorEastAsia" w:eastAsiaTheme="majorEastAsia" w:hAnsiTheme="majorEastAsia" w:cs="Microsoft JhengHei"/>
+                <w:b/>
+                <w:color w:val="2E74B5" w:themeColor="accent5" w:themeShade="BF"/>
+                <w:sz w:val="18"/>
+                <w:szCs w:val="18"/>
+                <w:lang w:eastAsia="zh-TW"/>
+              </w:rPr>
+            </w:pPr>
+          </w:p>
+        </w:tc>
+        <w:tc>
+          <w:tcPr>
+            <w:tcW w:w="2946" w:type="dxa"/>
+            <w:tcBorders>
+              <w:left w:val="single" w:sz="4" w:space="0" w:color="auto"/>
+            </w:tcBorders>
+            <w:shd w:val="clear" w:color="auto" w:fill="1F4E79" w:themeFill="accent5" w:themeFillShade="80"/>
+          </w:tcPr>
+          <w:p>
+            <w:pPr>
+              <w:rPr>
+                <w:rFonts w:asciiTheme="majorEastAsia" w:hAnsiTheme="majorEastAsia" w:cs="Microsoft JhengHei"/>
+                <w:b/>
+                <w:color w:val="FFFFFF" w:themeColor="background1"/>
+                <w:sz w:val="20"/>
+                <w:szCs w:val="20"/>
+                <w:lang w:eastAsia="zh-TW"/>
+              </w:rPr>
+            </w:pPr>
+            <w:r>
+              <w:rPr>
+                <w:rFonts w:asciiTheme="majorEastAsia" w:hAnsiTheme="majorEastAsia" w:cs="Microsoft JhengHei" w:hint="eastAsia"/>
+                <w:b/>
+                <w:color w:val="FFFFFF" w:themeColor="background1"/>
+                <w:sz w:val="20"/>
+                <w:szCs w:val="20"/>
+                <w:lang w:eastAsia="zh-TW"/>
+              </w:rPr>
+              <w:t>顯示結果</w:t>
+            </w:r>
+          </w:p>
+        </w:tc>
+      </w:tr>
+      <w:tr>
+        <w:tc>
+          <w:tcPr>
+            <w:tcW w:w="7645" w:type="dxa"/>
+            <w:tcBorders>
+              <w:right w:val="single" w:sz="4" w:space="0" w:color="auto"/>
+            </w:tcBorders>
+            <w:shd w:val="clear" w:color="auto" w:fill="1F4E79" w:themeFill="accent5" w:themeFillShade="80"/>
+          </w:tcPr>
+          <w:p>
+            <w:pPr>
+              <w:rPr>
+                <w:rFonts w:asciiTheme="majorEastAsia" w:eastAsiaTheme="majorEastAsia" w:hAnsiTheme="majorEastAsia" w:cs="AndaleMono"/>
+                <w:b/>
+                <w:bCs/>
+                <w:color w:val="FFFFFF" w:themeColor="background1"/>
+                <w:sz w:val="20"/>
+                <w:szCs w:val="20"/>
+              </w:rPr>
+            </w:pPr>
+            <w:r>
+              <w:rPr>
+                <w:rFonts w:asciiTheme="majorEastAsia" w:eastAsiaTheme="majorEastAsia" w:hAnsiTheme="majorEastAsia" w:cs="AndaleMono"/>
+                <w:b/>
+                <w:bCs/>
+                <w:color w:val="FFFFFF" w:themeColor="background1"/>
+                <w:sz w:val="20"/>
+                <w:szCs w:val="20"/>
+              </w:rPr>
+              <w:t xml:space="preserve">&gt;&gt;&gt; del </w:t>
+            </w:r>
+            <w:proofErr w:type="gramStart"/>
+            <w:r>
+              <w:rPr>
+                <w:rFonts w:asciiTheme="majorEastAsia" w:eastAsiaTheme="majorEastAsia" w:hAnsiTheme="majorEastAsia" w:cs="AndaleMono"/>
+                <w:b/>
+                <w:bCs/>
+                <w:color w:val="FFFFFF" w:themeColor="background1"/>
+                <w:sz w:val="20"/>
+                <w:szCs w:val="20"/>
+              </w:rPr>
+              <w:t>capture[</w:t>
+            </w:r>
+            <w:proofErr w:type="gramEnd"/>
+            <w:r>
+              <w:rPr>
+                <w:rFonts w:asciiTheme="majorEastAsia" w:eastAsiaTheme="majorEastAsia" w:hAnsiTheme="majorEastAsia" w:cs="AndaleMono"/>
+                <w:b/>
+                <w:bCs/>
+                <w:color w:val="FFFFFF" w:themeColor="background1"/>
+                <w:sz w:val="20"/>
+                <w:szCs w:val="20"/>
+              </w:rPr>
+              <w:t>9]</w:t>
+            </w:r>
+          </w:p>
+        </w:tc>
+        <w:tc>
+          <w:tcPr>
+            <w:tcW w:w="450" w:type="dxa"/>
+            <w:tcBorders>
+              <w:left w:val="single" w:sz="4" w:space="0" w:color="auto"/>
+            </w:tcBorders>
+            <w:shd w:val="clear" w:color="auto" w:fill="FFFFFF" w:themeFill="background1"/>
+          </w:tcPr>
+          <w:p>
+            <w:pPr>
+              <w:jc w:val="center"/>
+              <w:rPr>
+                <w:rFonts w:asciiTheme="majorEastAsia" w:eastAsiaTheme="majorEastAsia" w:hAnsiTheme="majorEastAsia" w:cs="Microsoft JhengHei"/>
+                <w:b/>
+                <w:color w:val="2E74B5" w:themeColor="accent5" w:themeShade="BF"/>
+                <w:sz w:val="18"/>
+                <w:szCs w:val="18"/>
+                <w:lang w:eastAsia="zh-TW"/>
+              </w:rPr>
+            </w:pPr>
+          </w:p>
+        </w:tc>
+        <w:tc>
+          <w:tcPr>
+            <w:tcW w:w="2946" w:type="dxa"/>
+            <w:tcBorders>
+              <w:left w:val="single" w:sz="4" w:space="0" w:color="auto"/>
+            </w:tcBorders>
+            <w:shd w:val="clear" w:color="auto" w:fill="1F4E79" w:themeFill="accent5" w:themeFillShade="80"/>
+          </w:tcPr>
+          <w:p>
+            <w:pPr>
+              <w:rPr>
+                <w:rFonts w:asciiTheme="majorEastAsia" w:hAnsiTheme="majorEastAsia" w:cs="Microsoft JhengHei" w:hint="eastAsia"/>
+                <w:b/>
+                <w:color w:val="FFFFFF" w:themeColor="background1"/>
+                <w:sz w:val="20"/>
+                <w:szCs w:val="20"/>
+                <w:lang w:eastAsia="zh-TW"/>
+              </w:rPr>
+            </w:pPr>
+            <w:r>
+              <w:rPr>
+                <w:rFonts w:asciiTheme="majorEastAsia" w:hAnsiTheme="majorEastAsia" w:cs="Microsoft JhengHei" w:hint="eastAsia"/>
+                <w:b/>
+                <w:color w:val="FFFFFF" w:themeColor="background1"/>
+                <w:sz w:val="20"/>
+                <w:szCs w:val="20"/>
+                <w:lang w:eastAsia="zh-TW"/>
+              </w:rPr>
+              <w:t>刪除指定</w:t>
+            </w:r>
+            <w:r>
+              <w:rPr>
+                <w:rFonts w:asciiTheme="majorEastAsia" w:hAnsiTheme="majorEastAsia" w:cs="Microsoft JhengHei" w:hint="eastAsia"/>
+                <w:b/>
+                <w:color w:val="FFFFFF" w:themeColor="background1"/>
+                <w:sz w:val="20"/>
+                <w:szCs w:val="20"/>
+                <w:lang w:eastAsia="zh-TW"/>
+              </w:rPr>
+              <w:t>index</w:t>
+            </w:r>
+            <w:r>
+              <w:rPr>
+                <w:rFonts w:asciiTheme="majorEastAsia" w:hAnsiTheme="majorEastAsia" w:cs="Microsoft JhengHei" w:hint="eastAsia"/>
+                <w:b/>
+                <w:color w:val="FFFFFF" w:themeColor="background1"/>
+                <w:sz w:val="20"/>
+                <w:szCs w:val="20"/>
+                <w:lang w:eastAsia="zh-TW"/>
+              </w:rPr>
+              <w:t>的值</w:t>
+            </w:r>
+          </w:p>
+        </w:tc>
+      </w:tr>
+      <w:tr>
+        <w:tc>
+          <w:tcPr>
+            <w:tcW w:w="7645" w:type="dxa"/>
+            <w:tcBorders>
+              <w:right w:val="single" w:sz="4" w:space="0" w:color="auto"/>
+            </w:tcBorders>
+            <w:shd w:val="clear" w:color="auto" w:fill="1F4E79" w:themeFill="accent5" w:themeFillShade="80"/>
+          </w:tcPr>
+          <w:p>
+            <w:pPr>
+              <w:rPr>
+                <w:rFonts w:asciiTheme="majorEastAsia" w:eastAsiaTheme="majorEastAsia" w:hAnsiTheme="majorEastAsia" w:cs="AndaleMono"/>
+                <w:b/>
+                <w:bCs/>
+                <w:color w:val="FFFFFF" w:themeColor="background1"/>
+                <w:sz w:val="20"/>
+                <w:szCs w:val="20"/>
+              </w:rPr>
+            </w:pPr>
+            <w:r>
+              <w:rPr>
+                <w:rFonts w:asciiTheme="majorEastAsia" w:eastAsiaTheme="majorEastAsia" w:hAnsiTheme="majorEastAsia" w:cs="AndaleMono"/>
+                <w:b/>
+                <w:bCs/>
+                <w:color w:val="FFFFFF" w:themeColor="background1"/>
+                <w:sz w:val="20"/>
+                <w:szCs w:val="20"/>
+              </w:rPr>
+              <w:t>&gt;&gt;&gt; print(</w:t>
+            </w:r>
+            <w:proofErr w:type="spellStart"/>
+            <w:r>
+              <w:rPr>
+                <w:rFonts w:asciiTheme="majorEastAsia" w:eastAsiaTheme="majorEastAsia" w:hAnsiTheme="majorEastAsia" w:cs="AndaleMono"/>
+                <w:b/>
+                <w:bCs/>
+                <w:color w:val="FFFFFF" w:themeColor="background1"/>
+                <w:sz w:val="20"/>
+                <w:szCs w:val="20"/>
+              </w:rPr>
+              <w:t>len</w:t>
+            </w:r>
+            <w:proofErr w:type="spellEnd"/>
+            <w:r>
+              <w:rPr>
+                <w:rFonts w:asciiTheme="majorEastAsia" w:eastAsiaTheme="majorEastAsia" w:hAnsiTheme="majorEastAsia" w:cs="AndaleMono"/>
+                <w:b/>
+                <w:bCs/>
+                <w:color w:val="FFFFFF" w:themeColor="background1"/>
+                <w:sz w:val="20"/>
+                <w:szCs w:val="20"/>
+              </w:rPr>
+              <w:t>(capture))</w:t>
+            </w:r>
+          </w:p>
+        </w:tc>
+        <w:tc>
+          <w:tcPr>
+            <w:tcW w:w="450" w:type="dxa"/>
+            <w:tcBorders>
+              <w:left w:val="single" w:sz="4" w:space="0" w:color="auto"/>
+            </w:tcBorders>
+            <w:shd w:val="clear" w:color="auto" w:fill="FFFFFF" w:themeFill="background1"/>
+          </w:tcPr>
+          <w:p>
+            <w:pPr>
+              <w:jc w:val="center"/>
+              <w:rPr>
+                <w:rFonts w:asciiTheme="majorEastAsia" w:eastAsiaTheme="majorEastAsia" w:hAnsiTheme="majorEastAsia" w:cs="Microsoft JhengHei"/>
+                <w:b/>
+                <w:color w:val="2E74B5" w:themeColor="accent5" w:themeShade="BF"/>
+                <w:sz w:val="18"/>
+                <w:szCs w:val="18"/>
+                <w:lang w:eastAsia="zh-TW"/>
+              </w:rPr>
+            </w:pPr>
+          </w:p>
+        </w:tc>
+        <w:tc>
+          <w:tcPr>
+            <w:tcW w:w="2946" w:type="dxa"/>
+            <w:tcBorders>
+              <w:left w:val="single" w:sz="4" w:space="0" w:color="auto"/>
+            </w:tcBorders>
+            <w:shd w:val="clear" w:color="auto" w:fill="1F4E79" w:themeFill="accent5" w:themeFillShade="80"/>
+          </w:tcPr>
+          <w:p>
+            <w:pPr>
+              <w:rPr>
+                <w:rFonts w:asciiTheme="majorEastAsia" w:hAnsiTheme="majorEastAsia" w:cs="Microsoft JhengHei"/>
+                <w:b/>
+                <w:color w:val="FFFFFF" w:themeColor="background1"/>
+                <w:sz w:val="20"/>
+                <w:szCs w:val="20"/>
+                <w:lang w:eastAsia="zh-TW"/>
+              </w:rPr>
+            </w:pPr>
+            <w:r>
+              <w:rPr>
+                <w:rFonts w:asciiTheme="majorEastAsia" w:hAnsiTheme="majorEastAsia" w:cs="Microsoft JhengHei" w:hint="eastAsia"/>
+                <w:b/>
+                <w:color w:val="FFFFFF" w:themeColor="background1"/>
+                <w:sz w:val="20"/>
+                <w:szCs w:val="20"/>
+                <w:lang w:eastAsia="zh-TW"/>
+              </w:rPr>
+              <w:t>列印</w:t>
+            </w:r>
+            <w:r>
+              <w:rPr>
+                <w:rFonts w:asciiTheme="majorEastAsia" w:hAnsiTheme="majorEastAsia" w:cs="Microsoft JhengHei" w:hint="eastAsia"/>
+                <w:b/>
+                <w:color w:val="FFFFFF" w:themeColor="background1"/>
+                <w:sz w:val="20"/>
+                <w:szCs w:val="20"/>
+                <w:lang w:eastAsia="zh-TW"/>
+              </w:rPr>
+              <w:t>list</w:t>
+            </w:r>
+            <w:r>
+              <w:rPr>
+                <w:rFonts w:asciiTheme="majorEastAsia" w:hAnsiTheme="majorEastAsia" w:cs="Microsoft JhengHei" w:hint="eastAsia"/>
+                <w:b/>
+                <w:color w:val="FFFFFF" w:themeColor="background1"/>
+                <w:sz w:val="20"/>
+                <w:szCs w:val="20"/>
+                <w:lang w:eastAsia="zh-TW"/>
+              </w:rPr>
+              <w:t>長度</w:t>
+            </w:r>
+          </w:p>
+        </w:tc>
+      </w:tr>
+      <w:tr>
+        <w:tc>
+          <w:tcPr>
+            <w:tcW w:w="7645" w:type="dxa"/>
+            <w:tcBorders>
+              <w:right w:val="single" w:sz="4" w:space="0" w:color="auto"/>
+            </w:tcBorders>
+            <w:shd w:val="clear" w:color="auto" w:fill="1F4E79" w:themeFill="accent5" w:themeFillShade="80"/>
+          </w:tcPr>
+          <w:p>
+            <w:pPr>
+              <w:rPr>
+                <w:rFonts w:asciiTheme="majorEastAsia" w:eastAsiaTheme="majorEastAsia" w:hAnsiTheme="majorEastAsia" w:cs="AndaleMono"/>
+                <w:b/>
+                <w:bCs/>
+                <w:color w:val="FFFFFF" w:themeColor="background1"/>
+                <w:sz w:val="20"/>
+                <w:szCs w:val="20"/>
+              </w:rPr>
+            </w:pPr>
+            <w:r>
+              <w:rPr>
+                <w:rFonts w:asciiTheme="majorEastAsia" w:eastAsiaTheme="majorEastAsia" w:hAnsiTheme="majorEastAsia" w:cs="AndaleMono"/>
+                <w:b/>
+                <w:bCs/>
+                <w:color w:val="FFFFFF" w:themeColor="background1"/>
+                <w:sz w:val="20"/>
+                <w:szCs w:val="20"/>
+              </w:rPr>
+              <w:t>9</w:t>
+            </w:r>
+          </w:p>
+        </w:tc>
+        <w:tc>
+          <w:tcPr>
+            <w:tcW w:w="450" w:type="dxa"/>
+            <w:tcBorders>
+              <w:left w:val="single" w:sz="4" w:space="0" w:color="auto"/>
+            </w:tcBorders>
+            <w:shd w:val="clear" w:color="auto" w:fill="FFFFFF" w:themeFill="background1"/>
+          </w:tcPr>
+          <w:p>
+            <w:pPr>
+              <w:jc w:val="center"/>
+              <w:rPr>
+                <w:rFonts w:asciiTheme="majorEastAsia" w:eastAsiaTheme="majorEastAsia" w:hAnsiTheme="majorEastAsia" w:cs="Microsoft JhengHei"/>
+                <w:b/>
+                <w:color w:val="2E74B5" w:themeColor="accent5" w:themeShade="BF"/>
+                <w:sz w:val="18"/>
+                <w:szCs w:val="18"/>
+                <w:lang w:eastAsia="zh-TW"/>
+              </w:rPr>
+            </w:pPr>
+          </w:p>
+        </w:tc>
+        <w:tc>
+          <w:tcPr>
+            <w:tcW w:w="2946" w:type="dxa"/>
+            <w:tcBorders>
+              <w:left w:val="single" w:sz="4" w:space="0" w:color="auto"/>
+            </w:tcBorders>
+            <w:shd w:val="clear" w:color="auto" w:fill="1F4E79" w:themeFill="accent5" w:themeFillShade="80"/>
+          </w:tcPr>
+          <w:p>
+            <w:pPr>
+              <w:rPr>
+                <w:rFonts w:asciiTheme="majorEastAsia" w:hAnsiTheme="majorEastAsia" w:cs="Microsoft JhengHei"/>
+                <w:b/>
+                <w:color w:val="FFFFFF" w:themeColor="background1"/>
+                <w:sz w:val="20"/>
+                <w:szCs w:val="20"/>
+                <w:lang w:eastAsia="zh-TW"/>
+              </w:rPr>
+            </w:pPr>
+            <w:r>
+              <w:rPr>
+                <w:rFonts w:asciiTheme="majorEastAsia" w:hAnsiTheme="majorEastAsia" w:cs="Microsoft JhengHei" w:hint="eastAsia"/>
+                <w:b/>
+                <w:color w:val="FFFFFF" w:themeColor="background1"/>
+                <w:sz w:val="20"/>
+                <w:szCs w:val="20"/>
+                <w:lang w:eastAsia="zh-TW"/>
+              </w:rPr>
+              <w:t>顯示結果</w:t>
+            </w:r>
+          </w:p>
+        </w:tc>
+      </w:tr>
+      <w:tr>
+        <w:tc>
+          <w:tcPr>
+            <w:tcW w:w="7645" w:type="dxa"/>
+            <w:tcBorders>
+              <w:right w:val="single" w:sz="4" w:space="0" w:color="auto"/>
+            </w:tcBorders>
+            <w:shd w:val="clear" w:color="auto" w:fill="1F4E79" w:themeFill="accent5" w:themeFillShade="80"/>
+          </w:tcPr>
+          <w:p>
+            <w:pPr>
+              <w:rPr>
+                <w:rFonts w:asciiTheme="majorEastAsia" w:eastAsiaTheme="majorEastAsia" w:hAnsiTheme="majorEastAsia" w:cs="AndaleMono"/>
+                <w:b/>
+                <w:bCs/>
+                <w:color w:val="FFFFFF" w:themeColor="background1"/>
+                <w:sz w:val="20"/>
+                <w:szCs w:val="20"/>
+              </w:rPr>
+            </w:pPr>
+            <w:r>
+              <w:rPr>
+                <w:rFonts w:asciiTheme="majorEastAsia" w:eastAsiaTheme="majorEastAsia" w:hAnsiTheme="majorEastAsia" w:cs="AndaleMono"/>
+                <w:b/>
+                <w:bCs/>
+                <w:color w:val="FFFFFF" w:themeColor="background1"/>
+                <w:sz w:val="20"/>
+                <w:szCs w:val="20"/>
+              </w:rPr>
+              <w:t>&gt;&gt;&gt; print(capture)</w:t>
+            </w:r>
+          </w:p>
+        </w:tc>
+        <w:tc>
+          <w:tcPr>
+            <w:tcW w:w="450" w:type="dxa"/>
+            <w:tcBorders>
+              <w:left w:val="single" w:sz="4" w:space="0" w:color="auto"/>
+            </w:tcBorders>
+            <w:shd w:val="clear" w:color="auto" w:fill="FFFFFF" w:themeFill="background1"/>
+          </w:tcPr>
+          <w:p>
+            <w:pPr>
+              <w:jc w:val="center"/>
+              <w:rPr>
+                <w:rFonts w:asciiTheme="majorEastAsia" w:eastAsiaTheme="majorEastAsia" w:hAnsiTheme="majorEastAsia" w:cs="Microsoft JhengHei"/>
+                <w:b/>
+                <w:color w:val="2E74B5" w:themeColor="accent5" w:themeShade="BF"/>
+                <w:sz w:val="18"/>
+                <w:szCs w:val="18"/>
+                <w:lang w:eastAsia="zh-TW"/>
+              </w:rPr>
+            </w:pPr>
+          </w:p>
+        </w:tc>
+        <w:tc>
+          <w:tcPr>
+            <w:tcW w:w="2946" w:type="dxa"/>
+            <w:tcBorders>
+              <w:left w:val="single" w:sz="4" w:space="0" w:color="auto"/>
+            </w:tcBorders>
+            <w:shd w:val="clear" w:color="auto" w:fill="1F4E79" w:themeFill="accent5" w:themeFillShade="80"/>
+          </w:tcPr>
+          <w:p>
+            <w:pPr>
+              <w:rPr>
+                <w:rFonts w:asciiTheme="majorEastAsia" w:hAnsiTheme="majorEastAsia" w:cs="Microsoft JhengHei" w:hint="eastAsia"/>
+                <w:b/>
+                <w:color w:val="FFFFFF" w:themeColor="background1"/>
+                <w:sz w:val="20"/>
+                <w:szCs w:val="20"/>
+                <w:lang w:eastAsia="zh-TW"/>
+              </w:rPr>
+            </w:pPr>
+            <w:r>
+              <w:rPr>
+                <w:rFonts w:asciiTheme="majorEastAsia" w:hAnsiTheme="majorEastAsia" w:cs="Microsoft JhengHei" w:hint="eastAsia"/>
+                <w:b/>
+                <w:color w:val="FFFFFF" w:themeColor="background1"/>
+                <w:sz w:val="20"/>
+                <w:szCs w:val="20"/>
+                <w:lang w:eastAsia="zh-TW"/>
+              </w:rPr>
+              <w:t>列印</w:t>
+            </w:r>
+            <w:r>
+              <w:rPr>
+                <w:rFonts w:asciiTheme="majorEastAsia" w:hAnsiTheme="majorEastAsia" w:cs="Microsoft JhengHei"/>
+                <w:b/>
+                <w:color w:val="FFFFFF" w:themeColor="background1"/>
+                <w:sz w:val="20"/>
+                <w:szCs w:val="20"/>
+                <w:lang w:eastAsia="zh-TW"/>
+              </w:rPr>
+              <w:t>list</w:t>
+            </w:r>
+          </w:p>
+        </w:tc>
+      </w:tr>
+      <w:tr>
+        <w:tc>
+          <w:tcPr>
+            <w:tcW w:w="7645" w:type="dxa"/>
+            <w:tcBorders>
+              <w:right w:val="single" w:sz="4" w:space="0" w:color="auto"/>
+            </w:tcBorders>
+            <w:shd w:val="clear" w:color="auto" w:fill="1F4E79" w:themeFill="accent5" w:themeFillShade="80"/>
+          </w:tcPr>
+          <w:p>
+            <w:pPr>
+              <w:rPr>
+                <w:rFonts w:asciiTheme="majorEastAsia" w:eastAsiaTheme="majorEastAsia" w:hAnsiTheme="majorEastAsia" w:cs="AndaleMono"/>
+                <w:b/>
+                <w:bCs/>
+                <w:color w:val="FFFFFF" w:themeColor="background1"/>
+                <w:sz w:val="20"/>
+                <w:szCs w:val="20"/>
+              </w:rPr>
+            </w:pPr>
+            <w:r>
+              <w:rPr>
+                <w:rFonts w:asciiTheme="majorEastAsia" w:eastAsiaTheme="majorEastAsia" w:hAnsiTheme="majorEastAsia" w:cs="AndaleMono"/>
+                <w:b/>
+                <w:bCs/>
+                <w:color w:val="FFFFFF" w:themeColor="background1"/>
+                <w:sz w:val="20"/>
+                <w:szCs w:val="20"/>
+              </w:rPr>
+              <w:t>['gary', 'tom', '</w:t>
+            </w:r>
+            <w:proofErr w:type="spellStart"/>
+            <w:r>
+              <w:rPr>
+                <w:rFonts w:asciiTheme="majorEastAsia" w:eastAsiaTheme="majorEastAsia" w:hAnsiTheme="majorEastAsia" w:cs="AndaleMono"/>
+                <w:b/>
+                <w:bCs/>
+                <w:color w:val="FFFFFF" w:themeColor="background1"/>
+                <w:sz w:val="20"/>
+                <w:szCs w:val="20"/>
+              </w:rPr>
+              <w:t>mary</w:t>
+            </w:r>
+            <w:proofErr w:type="spellEnd"/>
+            <w:r>
+              <w:rPr>
+                <w:rFonts w:asciiTheme="majorEastAsia" w:eastAsiaTheme="majorEastAsia" w:hAnsiTheme="majorEastAsia" w:cs="AndaleMono"/>
+                <w:b/>
+                <w:bCs/>
+                <w:color w:val="FFFFFF" w:themeColor="background1"/>
+                <w:sz w:val="20"/>
+                <w:szCs w:val="20"/>
+              </w:rPr>
+              <w:t>', 'bob', 'joe', 'gary_01', 'tom_01', 'mary_01', 'bob_01']</w:t>
+            </w:r>
+          </w:p>
+        </w:tc>
+        <w:tc>
+          <w:tcPr>
+            <w:tcW w:w="450" w:type="dxa"/>
+            <w:tcBorders>
+              <w:left w:val="single" w:sz="4" w:space="0" w:color="auto"/>
+            </w:tcBorders>
+            <w:shd w:val="clear" w:color="auto" w:fill="FFFFFF" w:themeFill="background1"/>
+          </w:tcPr>
+          <w:p>
+            <w:pPr>
+              <w:jc w:val="center"/>
+              <w:rPr>
+                <w:rFonts w:asciiTheme="majorEastAsia" w:eastAsiaTheme="majorEastAsia" w:hAnsiTheme="majorEastAsia" w:cs="Microsoft JhengHei"/>
+                <w:b/>
+                <w:color w:val="2E74B5" w:themeColor="accent5" w:themeShade="BF"/>
+                <w:sz w:val="18"/>
+                <w:szCs w:val="18"/>
+                <w:lang w:eastAsia="zh-TW"/>
+              </w:rPr>
+            </w:pPr>
+          </w:p>
+        </w:tc>
+        <w:tc>
+          <w:tcPr>
+            <w:tcW w:w="2946" w:type="dxa"/>
+            <w:tcBorders>
+              <w:left w:val="single" w:sz="4" w:space="0" w:color="auto"/>
+            </w:tcBorders>
+            <w:shd w:val="clear" w:color="auto" w:fill="1F4E79" w:themeFill="accent5" w:themeFillShade="80"/>
+          </w:tcPr>
+          <w:p>
+            <w:pPr>
+              <w:rPr>
+                <w:rFonts w:asciiTheme="majorEastAsia" w:hAnsiTheme="majorEastAsia" w:cs="Microsoft JhengHei"/>
+                <w:b/>
+                <w:color w:val="FFFFFF" w:themeColor="background1"/>
+                <w:sz w:val="20"/>
+                <w:szCs w:val="20"/>
+                <w:lang w:eastAsia="zh-TW"/>
+              </w:rPr>
+            </w:pPr>
+            <w:r>
+              <w:rPr>
+                <w:rFonts w:asciiTheme="majorEastAsia" w:hAnsiTheme="majorEastAsia" w:cs="Microsoft JhengHei" w:hint="eastAsia"/>
+                <w:b/>
+                <w:color w:val="FFFFFF" w:themeColor="background1"/>
+                <w:sz w:val="20"/>
+                <w:szCs w:val="20"/>
+                <w:lang w:eastAsia="zh-TW"/>
+              </w:rPr>
+              <w:t>顯示結果</w:t>
+            </w:r>
+          </w:p>
+        </w:tc>
+      </w:tr>
+      <w:tr>
+        <w:tc>
+          <w:tcPr>
+            <w:tcW w:w="7645" w:type="dxa"/>
+            <w:tcBorders>
+              <w:right w:val="single" w:sz="4" w:space="0" w:color="auto"/>
+            </w:tcBorders>
+            <w:shd w:val="clear" w:color="auto" w:fill="1F4E79" w:themeFill="accent5" w:themeFillShade="80"/>
+          </w:tcPr>
+          <w:p>
+            <w:pPr>
+              <w:rPr>
+                <w:rFonts w:asciiTheme="majorEastAsia" w:eastAsiaTheme="majorEastAsia" w:hAnsiTheme="majorEastAsia" w:cs="AndaleMono"/>
+                <w:b/>
+                <w:bCs/>
+                <w:color w:val="FFFFFF" w:themeColor="background1"/>
+                <w:sz w:val="20"/>
+                <w:szCs w:val="20"/>
+              </w:rPr>
+            </w:pPr>
+          </w:p>
+        </w:tc>
+        <w:tc>
+          <w:tcPr>
+            <w:tcW w:w="450" w:type="dxa"/>
+            <w:tcBorders>
+              <w:left w:val="single" w:sz="4" w:space="0" w:color="auto"/>
+            </w:tcBorders>
+            <w:shd w:val="clear" w:color="auto" w:fill="FFFFFF" w:themeFill="background1"/>
+          </w:tcPr>
+          <w:p>
+            <w:pPr>
+              <w:jc w:val="center"/>
+              <w:rPr>
+                <w:rFonts w:asciiTheme="majorEastAsia" w:eastAsiaTheme="majorEastAsia" w:hAnsiTheme="majorEastAsia" w:cs="Microsoft JhengHei"/>
+                <w:b/>
+                <w:color w:val="2E74B5" w:themeColor="accent5" w:themeShade="BF"/>
+                <w:sz w:val="18"/>
+                <w:szCs w:val="18"/>
+                <w:lang w:eastAsia="zh-TW"/>
+              </w:rPr>
+            </w:pPr>
+          </w:p>
+        </w:tc>
+        <w:tc>
+          <w:tcPr>
+            <w:tcW w:w="2946" w:type="dxa"/>
+            <w:tcBorders>
+              <w:left w:val="single" w:sz="4" w:space="0" w:color="auto"/>
+            </w:tcBorders>
+            <w:shd w:val="clear" w:color="auto" w:fill="1F4E79" w:themeFill="accent5" w:themeFillShade="80"/>
+          </w:tcPr>
+          <w:p>
+            <w:pPr>
+              <w:rPr>
+                <w:rFonts w:asciiTheme="majorEastAsia" w:hAnsiTheme="majorEastAsia" w:cs="Microsoft JhengHei"/>
+                <w:b/>
+                <w:color w:val="FFFFFF" w:themeColor="background1"/>
+                <w:sz w:val="20"/>
+                <w:szCs w:val="20"/>
+                <w:lang w:eastAsia="zh-TW"/>
+              </w:rPr>
+            </w:pPr>
+          </w:p>
+        </w:tc>
+      </w:tr>
+      <w:tr>
+        <w:tc>
+          <w:tcPr>
+            <w:tcW w:w="7645" w:type="dxa"/>
+            <w:tcBorders>
+              <w:right w:val="single" w:sz="4" w:space="0" w:color="auto"/>
+            </w:tcBorders>
+            <w:shd w:val="clear" w:color="auto" w:fill="1F4E79" w:themeFill="accent5" w:themeFillShade="80"/>
+          </w:tcPr>
+          <w:p>
+            <w:pPr>
+              <w:rPr>
+                <w:rFonts w:asciiTheme="majorEastAsia" w:eastAsiaTheme="majorEastAsia" w:hAnsiTheme="majorEastAsia" w:cs="AndaleMono" w:hint="eastAsia"/>
+                <w:b/>
+                <w:bCs/>
+                <w:color w:val="FFFFFF" w:themeColor="background1"/>
+                <w:sz w:val="20"/>
+                <w:szCs w:val="20"/>
+                <w:lang w:eastAsia="zh-TW"/>
+              </w:rPr>
+            </w:pPr>
+            <w:r>
+              <w:rPr>
+                <w:rFonts w:asciiTheme="majorEastAsia" w:eastAsiaTheme="majorEastAsia" w:hAnsiTheme="majorEastAsia" w:cs="AndaleMono" w:hint="eastAsia"/>
+                <w:b/>
+                <w:bCs/>
+                <w:color w:val="FFFFFF" w:themeColor="background1"/>
+                <w:sz w:val="20"/>
+                <w:szCs w:val="20"/>
+                <w:lang w:eastAsia="zh-TW"/>
+              </w:rPr>
+              <w:t># EX_1</w:t>
+            </w:r>
+            <w:r>
+              <w:rPr>
+                <w:rFonts w:asciiTheme="majorEastAsia" w:eastAsiaTheme="majorEastAsia" w:hAnsiTheme="majorEastAsia" w:cs="AndaleMono"/>
+                <w:b/>
+                <w:bCs/>
+                <w:color w:val="FFFFFF" w:themeColor="background1"/>
+                <w:sz w:val="20"/>
+                <w:szCs w:val="20"/>
+                <w:lang w:eastAsia="zh-TW"/>
+              </w:rPr>
+              <w:t>1</w:t>
+            </w:r>
+          </w:p>
+        </w:tc>
+        <w:tc>
+          <w:tcPr>
+            <w:tcW w:w="450" w:type="dxa"/>
+            <w:tcBorders>
+              <w:left w:val="single" w:sz="4" w:space="0" w:color="auto"/>
+            </w:tcBorders>
+            <w:shd w:val="clear" w:color="auto" w:fill="FFFFFF" w:themeFill="background1"/>
+          </w:tcPr>
+          <w:p>
+            <w:pPr>
+              <w:jc w:val="center"/>
+              <w:rPr>
+                <w:rFonts w:asciiTheme="majorEastAsia" w:eastAsiaTheme="majorEastAsia" w:hAnsiTheme="majorEastAsia" w:cs="Microsoft JhengHei"/>
+                <w:b/>
+                <w:color w:val="2E74B5" w:themeColor="accent5" w:themeShade="BF"/>
+                <w:sz w:val="18"/>
+                <w:szCs w:val="18"/>
+                <w:lang w:eastAsia="zh-TW"/>
+              </w:rPr>
+            </w:pPr>
+          </w:p>
+        </w:tc>
+        <w:tc>
+          <w:tcPr>
+            <w:tcW w:w="2946" w:type="dxa"/>
+            <w:tcBorders>
+              <w:left w:val="single" w:sz="4" w:space="0" w:color="auto"/>
+            </w:tcBorders>
+            <w:shd w:val="clear" w:color="auto" w:fill="1F4E79" w:themeFill="accent5" w:themeFillShade="80"/>
+          </w:tcPr>
+          <w:p>
+            <w:pPr>
+              <w:rPr>
+                <w:rFonts w:asciiTheme="majorEastAsia" w:hAnsiTheme="majorEastAsia" w:cs="Microsoft JhengHei"/>
+                <w:b/>
+                <w:color w:val="FFFFFF" w:themeColor="background1"/>
+                <w:sz w:val="20"/>
+                <w:szCs w:val="20"/>
+                <w:lang w:eastAsia="zh-TW"/>
+              </w:rPr>
+            </w:pPr>
+          </w:p>
+        </w:tc>
+      </w:tr>
+      <w:tr>
+        <w:tc>
+          <w:tcPr>
+            <w:tcW w:w="7645" w:type="dxa"/>
+            <w:tcBorders>
+              <w:right w:val="single" w:sz="4" w:space="0" w:color="auto"/>
+            </w:tcBorders>
+            <w:shd w:val="clear" w:color="auto" w:fill="1F4E79" w:themeFill="accent5" w:themeFillShade="80"/>
+          </w:tcPr>
+          <w:p>
+            <w:pPr>
+              <w:rPr>
+                <w:rFonts w:asciiTheme="majorEastAsia" w:eastAsiaTheme="majorEastAsia" w:hAnsiTheme="majorEastAsia" w:cs="AndaleMono"/>
+                <w:b/>
+                <w:bCs/>
+                <w:color w:val="FFFFFF" w:themeColor="background1"/>
+                <w:sz w:val="20"/>
+                <w:szCs w:val="20"/>
+              </w:rPr>
+            </w:pPr>
+            <w:r>
+              <w:rPr>
+                <w:rFonts w:asciiTheme="majorEastAsia" w:eastAsiaTheme="majorEastAsia" w:hAnsiTheme="majorEastAsia" w:cs="AndaleMono"/>
+                <w:b/>
+                <w:bCs/>
+                <w:color w:val="FFFFFF" w:themeColor="background1"/>
+                <w:sz w:val="20"/>
+                <w:szCs w:val="20"/>
+              </w:rPr>
+              <w:t xml:space="preserve">&gt;&gt;&gt; </w:t>
+            </w:r>
+            <w:proofErr w:type="gramStart"/>
+            <w:r>
+              <w:rPr>
+                <w:rFonts w:asciiTheme="majorEastAsia" w:eastAsiaTheme="majorEastAsia" w:hAnsiTheme="majorEastAsia" w:cs="AndaleMono"/>
+                <w:b/>
+                <w:bCs/>
+                <w:color w:val="FFFFFF" w:themeColor="background1"/>
+                <w:sz w:val="20"/>
+                <w:szCs w:val="20"/>
+              </w:rPr>
+              <w:t>capture[</w:t>
+            </w:r>
+            <w:proofErr w:type="gramEnd"/>
+            <w:r>
+              <w:rPr>
+                <w:rFonts w:asciiTheme="majorEastAsia" w:eastAsiaTheme="majorEastAsia" w:hAnsiTheme="majorEastAsia" w:cs="AndaleMono"/>
+                <w:b/>
+                <w:bCs/>
+                <w:color w:val="FFFFFF" w:themeColor="background1"/>
+                <w:sz w:val="20"/>
+                <w:szCs w:val="20"/>
+              </w:rPr>
+              <w:t>1:8] = []</w:t>
+            </w:r>
+          </w:p>
+        </w:tc>
+        <w:tc>
+          <w:tcPr>
+            <w:tcW w:w="450" w:type="dxa"/>
+            <w:tcBorders>
+              <w:left w:val="single" w:sz="4" w:space="0" w:color="auto"/>
+            </w:tcBorders>
+            <w:shd w:val="clear" w:color="auto" w:fill="FFFFFF" w:themeFill="background1"/>
+          </w:tcPr>
+          <w:p>
+            <w:pPr>
+              <w:jc w:val="center"/>
+              <w:rPr>
+                <w:rFonts w:asciiTheme="majorEastAsia" w:eastAsiaTheme="majorEastAsia" w:hAnsiTheme="majorEastAsia" w:cs="Microsoft JhengHei"/>
+                <w:b/>
+                <w:color w:val="2E74B5" w:themeColor="accent5" w:themeShade="BF"/>
+                <w:sz w:val="18"/>
+                <w:szCs w:val="18"/>
+                <w:lang w:eastAsia="zh-TW"/>
+              </w:rPr>
+            </w:pPr>
+          </w:p>
+        </w:tc>
+        <w:tc>
+          <w:tcPr>
+            <w:tcW w:w="2946" w:type="dxa"/>
+            <w:tcBorders>
+              <w:left w:val="single" w:sz="4" w:space="0" w:color="auto"/>
+            </w:tcBorders>
+            <w:shd w:val="clear" w:color="auto" w:fill="1F4E79" w:themeFill="accent5" w:themeFillShade="80"/>
+          </w:tcPr>
+          <w:p>
+            <w:pPr>
+              <w:rPr>
+                <w:rFonts w:asciiTheme="majorEastAsia" w:hAnsiTheme="majorEastAsia" w:cs="Microsoft JhengHei" w:hint="eastAsia"/>
+                <w:b/>
+                <w:color w:val="FFFFFF" w:themeColor="background1"/>
+                <w:sz w:val="20"/>
+                <w:szCs w:val="20"/>
+                <w:lang w:eastAsia="zh-TW"/>
+              </w:rPr>
+            </w:pPr>
+            <w:r>
+              <w:rPr>
+                <w:rFonts w:asciiTheme="majorEastAsia" w:hAnsiTheme="majorEastAsia" w:cs="Microsoft JhengHei" w:hint="eastAsia"/>
+                <w:b/>
+                <w:color w:val="FFFFFF" w:themeColor="background1"/>
+                <w:sz w:val="20"/>
+                <w:szCs w:val="20"/>
+                <w:lang w:eastAsia="zh-TW"/>
+              </w:rPr>
+              <w:t>刪除</w:t>
+            </w:r>
+            <w:r>
+              <w:rPr>
+                <w:rFonts w:asciiTheme="majorEastAsia" w:hAnsiTheme="majorEastAsia" w:cs="Microsoft JhengHei" w:hint="eastAsia"/>
+                <w:b/>
+                <w:color w:val="FFFFFF" w:themeColor="background1"/>
+                <w:sz w:val="20"/>
+                <w:szCs w:val="20"/>
+                <w:lang w:eastAsia="zh-TW"/>
+              </w:rPr>
+              <w:t>i</w:t>
+            </w:r>
+            <w:r>
+              <w:rPr>
+                <w:rFonts w:asciiTheme="majorEastAsia" w:hAnsiTheme="majorEastAsia" w:cs="Microsoft JhengHei"/>
+                <w:b/>
+                <w:color w:val="FFFFFF" w:themeColor="background1"/>
+                <w:sz w:val="20"/>
+                <w:szCs w:val="20"/>
+                <w:lang w:eastAsia="zh-TW"/>
+              </w:rPr>
+              <w:t>ndex 1 - 7</w:t>
+            </w:r>
+          </w:p>
+        </w:tc>
+      </w:tr>
+      <w:tr>
+        <w:tc>
+          <w:tcPr>
+            <w:tcW w:w="7645" w:type="dxa"/>
+            <w:tcBorders>
+              <w:right w:val="single" w:sz="4" w:space="0" w:color="auto"/>
+            </w:tcBorders>
+            <w:shd w:val="clear" w:color="auto" w:fill="1F4E79" w:themeFill="accent5" w:themeFillShade="80"/>
+          </w:tcPr>
+          <w:p>
+            <w:pPr>
+              <w:rPr>
+                <w:rFonts w:asciiTheme="majorEastAsia" w:eastAsiaTheme="majorEastAsia" w:hAnsiTheme="majorEastAsia" w:cs="AndaleMono"/>
+                <w:b/>
+                <w:bCs/>
+                <w:color w:val="FFFFFF" w:themeColor="background1"/>
+                <w:sz w:val="20"/>
+                <w:szCs w:val="20"/>
+              </w:rPr>
+            </w:pPr>
+            <w:r>
+              <w:rPr>
+                <w:rFonts w:asciiTheme="majorEastAsia" w:eastAsiaTheme="majorEastAsia" w:hAnsiTheme="majorEastAsia" w:cs="AndaleMono"/>
+                <w:b/>
+                <w:bCs/>
+                <w:color w:val="FFFFFF" w:themeColor="background1"/>
+                <w:sz w:val="20"/>
+                <w:szCs w:val="20"/>
+              </w:rPr>
+              <w:t>&gt;&gt;&gt; print(capture)</w:t>
+            </w:r>
+          </w:p>
+        </w:tc>
+        <w:tc>
+          <w:tcPr>
+            <w:tcW w:w="450" w:type="dxa"/>
+            <w:tcBorders>
+              <w:left w:val="single" w:sz="4" w:space="0" w:color="auto"/>
+            </w:tcBorders>
+            <w:shd w:val="clear" w:color="auto" w:fill="FFFFFF" w:themeFill="background1"/>
+          </w:tcPr>
+          <w:p>
+            <w:pPr>
+              <w:jc w:val="center"/>
+              <w:rPr>
+                <w:rFonts w:asciiTheme="majorEastAsia" w:eastAsiaTheme="majorEastAsia" w:hAnsiTheme="majorEastAsia" w:cs="Microsoft JhengHei"/>
+                <w:b/>
+                <w:color w:val="2E74B5" w:themeColor="accent5" w:themeShade="BF"/>
+                <w:sz w:val="18"/>
+                <w:szCs w:val="18"/>
+                <w:lang w:eastAsia="zh-TW"/>
+              </w:rPr>
+            </w:pPr>
+          </w:p>
+        </w:tc>
+        <w:tc>
+          <w:tcPr>
+            <w:tcW w:w="2946" w:type="dxa"/>
+            <w:tcBorders>
+              <w:left w:val="single" w:sz="4" w:space="0" w:color="auto"/>
+            </w:tcBorders>
+            <w:shd w:val="clear" w:color="auto" w:fill="1F4E79" w:themeFill="accent5" w:themeFillShade="80"/>
+          </w:tcPr>
+          <w:p>
+            <w:pPr>
+              <w:rPr>
+                <w:rFonts w:asciiTheme="majorEastAsia" w:hAnsiTheme="majorEastAsia" w:cs="Microsoft JhengHei"/>
+                <w:b/>
+                <w:color w:val="FFFFFF" w:themeColor="background1"/>
+                <w:sz w:val="20"/>
+                <w:szCs w:val="20"/>
+                <w:lang w:eastAsia="zh-TW"/>
+              </w:rPr>
+            </w:pPr>
+          </w:p>
+        </w:tc>
+      </w:tr>
+      <w:tr>
+        <w:tc>
+          <w:tcPr>
+            <w:tcW w:w="7645" w:type="dxa"/>
+            <w:tcBorders>
+              <w:right w:val="single" w:sz="4" w:space="0" w:color="auto"/>
+            </w:tcBorders>
+            <w:shd w:val="clear" w:color="auto" w:fill="1F4E79" w:themeFill="accent5" w:themeFillShade="80"/>
+          </w:tcPr>
+          <w:p>
+            <w:pPr>
+              <w:rPr>
+                <w:rFonts w:asciiTheme="majorEastAsia" w:eastAsiaTheme="majorEastAsia" w:hAnsiTheme="majorEastAsia" w:cs="AndaleMono"/>
+                <w:b/>
+                <w:bCs/>
+                <w:color w:val="FFFFFF" w:themeColor="background1"/>
+                <w:sz w:val="20"/>
+                <w:szCs w:val="20"/>
+              </w:rPr>
+            </w:pPr>
+            <w:r>
+              <w:rPr>
+                <w:rFonts w:asciiTheme="majorEastAsia" w:eastAsiaTheme="majorEastAsia" w:hAnsiTheme="majorEastAsia" w:cs="AndaleMono"/>
+                <w:b/>
+                <w:bCs/>
+                <w:color w:val="FFFFFF" w:themeColor="background1"/>
+                <w:sz w:val="20"/>
+                <w:szCs w:val="20"/>
+              </w:rPr>
+              <w:t>['gary', 'bob_01']</w:t>
+            </w:r>
+          </w:p>
+        </w:tc>
+        <w:tc>
+          <w:tcPr>
+            <w:tcW w:w="450" w:type="dxa"/>
+            <w:tcBorders>
+              <w:left w:val="single" w:sz="4" w:space="0" w:color="auto"/>
+            </w:tcBorders>
+            <w:shd w:val="clear" w:color="auto" w:fill="FFFFFF" w:themeFill="background1"/>
+          </w:tcPr>
+          <w:p>
+            <w:pPr>
+              <w:jc w:val="center"/>
+              <w:rPr>
+                <w:rFonts w:asciiTheme="majorEastAsia" w:eastAsiaTheme="majorEastAsia" w:hAnsiTheme="majorEastAsia" w:cs="Microsoft JhengHei"/>
+                <w:b/>
+                <w:color w:val="2E74B5" w:themeColor="accent5" w:themeShade="BF"/>
+                <w:sz w:val="18"/>
+                <w:szCs w:val="18"/>
+                <w:lang w:eastAsia="zh-TW"/>
+              </w:rPr>
+            </w:pPr>
+          </w:p>
+        </w:tc>
+        <w:tc>
+          <w:tcPr>
+            <w:tcW w:w="2946" w:type="dxa"/>
+            <w:tcBorders>
+              <w:left w:val="single" w:sz="4" w:space="0" w:color="auto"/>
+            </w:tcBorders>
+            <w:shd w:val="clear" w:color="auto" w:fill="1F4E79" w:themeFill="accent5" w:themeFillShade="80"/>
+          </w:tcPr>
+          <w:p>
+            <w:pPr>
+              <w:rPr>
+                <w:rFonts w:asciiTheme="majorEastAsia" w:hAnsiTheme="majorEastAsia" w:cs="Microsoft JhengHei"/>
+                <w:b/>
+                <w:color w:val="FFFFFF" w:themeColor="background1"/>
+                <w:sz w:val="20"/>
+                <w:szCs w:val="20"/>
+                <w:lang w:eastAsia="zh-TW"/>
+              </w:rPr>
+            </w:pPr>
+            <w:r>
+              <w:rPr>
+                <w:rFonts w:asciiTheme="majorEastAsia" w:hAnsiTheme="majorEastAsia" w:cs="Microsoft JhengHei" w:hint="eastAsia"/>
+                <w:b/>
+                <w:color w:val="FFFFFF" w:themeColor="background1"/>
+                <w:sz w:val="20"/>
+                <w:szCs w:val="20"/>
+                <w:lang w:eastAsia="zh-TW"/>
+              </w:rPr>
+              <w:t>顯示結果</w:t>
+            </w:r>
+          </w:p>
+        </w:tc>
+      </w:tr>
+      <w:tr>
+        <w:tc>
+          <w:tcPr>
+            <w:tcW w:w="7645" w:type="dxa"/>
+            <w:tcBorders>
+              <w:right w:val="single" w:sz="4" w:space="0" w:color="auto"/>
+            </w:tcBorders>
+            <w:shd w:val="clear" w:color="auto" w:fill="1F4E79" w:themeFill="accent5" w:themeFillShade="80"/>
+          </w:tcPr>
+          <w:p>
+            <w:pPr>
+              <w:rPr>
+                <w:rFonts w:asciiTheme="majorEastAsia" w:eastAsiaTheme="majorEastAsia" w:hAnsiTheme="majorEastAsia" w:cs="AndaleMono"/>
+                <w:b/>
+                <w:bCs/>
+                <w:color w:val="FFFFFF" w:themeColor="background1"/>
+                <w:sz w:val="20"/>
+                <w:szCs w:val="20"/>
+              </w:rPr>
+            </w:pPr>
+          </w:p>
+        </w:tc>
+        <w:tc>
+          <w:tcPr>
+            <w:tcW w:w="450" w:type="dxa"/>
+            <w:tcBorders>
+              <w:left w:val="single" w:sz="4" w:space="0" w:color="auto"/>
+            </w:tcBorders>
+            <w:shd w:val="clear" w:color="auto" w:fill="FFFFFF" w:themeFill="background1"/>
+          </w:tcPr>
+          <w:p>
+            <w:pPr>
+              <w:jc w:val="center"/>
+              <w:rPr>
+                <w:rFonts w:asciiTheme="majorEastAsia" w:eastAsiaTheme="majorEastAsia" w:hAnsiTheme="majorEastAsia" w:cs="Microsoft JhengHei"/>
+                <w:b/>
+                <w:color w:val="2E74B5" w:themeColor="accent5" w:themeShade="BF"/>
+                <w:sz w:val="18"/>
+                <w:szCs w:val="18"/>
+                <w:lang w:eastAsia="zh-TW"/>
+              </w:rPr>
+            </w:pPr>
+          </w:p>
+        </w:tc>
+        <w:tc>
+          <w:tcPr>
+            <w:tcW w:w="2946" w:type="dxa"/>
+            <w:tcBorders>
+              <w:left w:val="single" w:sz="4" w:space="0" w:color="auto"/>
+            </w:tcBorders>
+            <w:shd w:val="clear" w:color="auto" w:fill="1F4E79" w:themeFill="accent5" w:themeFillShade="80"/>
+          </w:tcPr>
+          <w:p>
+            <w:pPr>
+              <w:rPr>
+                <w:rFonts w:asciiTheme="majorEastAsia" w:hAnsiTheme="majorEastAsia" w:cs="Microsoft JhengHei"/>
+                <w:b/>
+                <w:color w:val="FFFFFF" w:themeColor="background1"/>
+                <w:sz w:val="20"/>
+                <w:szCs w:val="20"/>
+                <w:lang w:eastAsia="zh-TW"/>
+              </w:rPr>
+            </w:pPr>
+          </w:p>
+        </w:tc>
+      </w:tr>
+      <w:tr>
+        <w:tc>
+          <w:tcPr>
+            <w:tcW w:w="7645" w:type="dxa"/>
+            <w:tcBorders>
+              <w:right w:val="single" w:sz="4" w:space="0" w:color="auto"/>
+            </w:tcBorders>
+            <w:shd w:val="clear" w:color="auto" w:fill="1F4E79" w:themeFill="accent5" w:themeFillShade="80"/>
+          </w:tcPr>
+          <w:p>
+            <w:pPr>
+              <w:rPr>
+                <w:rFonts w:asciiTheme="majorEastAsia" w:eastAsiaTheme="majorEastAsia" w:hAnsiTheme="majorEastAsia" w:cs="AndaleMono"/>
+                <w:b/>
+                <w:bCs/>
+                <w:color w:val="FFFFFF" w:themeColor="background1"/>
+                <w:sz w:val="20"/>
+                <w:szCs w:val="20"/>
+              </w:rPr>
+            </w:pPr>
+            <w:r>
+              <w:rPr>
+                <w:rFonts w:asciiTheme="majorEastAsia" w:eastAsiaTheme="majorEastAsia" w:hAnsiTheme="majorEastAsia" w:cs="AndaleMono" w:hint="eastAsia"/>
+                <w:b/>
+                <w:bCs/>
+                <w:color w:val="FFFFFF" w:themeColor="background1"/>
+                <w:sz w:val="20"/>
+                <w:szCs w:val="20"/>
+                <w:lang w:eastAsia="zh-TW"/>
+              </w:rPr>
+              <w:t># EX_1</w:t>
+            </w:r>
+            <w:r>
+              <w:rPr>
+                <w:rFonts w:asciiTheme="majorEastAsia" w:eastAsiaTheme="majorEastAsia" w:hAnsiTheme="majorEastAsia" w:cs="AndaleMono"/>
+                <w:b/>
+                <w:bCs/>
+                <w:color w:val="FFFFFF" w:themeColor="background1"/>
+                <w:sz w:val="20"/>
+                <w:szCs w:val="20"/>
+                <w:lang w:eastAsia="zh-TW"/>
+              </w:rPr>
+              <w:t>2</w:t>
+            </w:r>
+          </w:p>
+        </w:tc>
+        <w:tc>
+          <w:tcPr>
+            <w:tcW w:w="450" w:type="dxa"/>
+            <w:tcBorders>
+              <w:left w:val="single" w:sz="4" w:space="0" w:color="auto"/>
+            </w:tcBorders>
+            <w:shd w:val="clear" w:color="auto" w:fill="FFFFFF" w:themeFill="background1"/>
+          </w:tcPr>
+          <w:p>
+            <w:pPr>
+              <w:jc w:val="center"/>
+              <w:rPr>
+                <w:rFonts w:asciiTheme="majorEastAsia" w:eastAsiaTheme="majorEastAsia" w:hAnsiTheme="majorEastAsia" w:cs="Microsoft JhengHei"/>
+                <w:b/>
+                <w:color w:val="2E74B5" w:themeColor="accent5" w:themeShade="BF"/>
+                <w:sz w:val="18"/>
+                <w:szCs w:val="18"/>
+                <w:lang w:eastAsia="zh-TW"/>
+              </w:rPr>
+            </w:pPr>
+          </w:p>
+        </w:tc>
+        <w:tc>
+          <w:tcPr>
+            <w:tcW w:w="2946" w:type="dxa"/>
+            <w:tcBorders>
+              <w:left w:val="single" w:sz="4" w:space="0" w:color="auto"/>
+            </w:tcBorders>
+            <w:shd w:val="clear" w:color="auto" w:fill="1F4E79" w:themeFill="accent5" w:themeFillShade="80"/>
+          </w:tcPr>
+          <w:p>
+            <w:pPr>
+              <w:rPr>
+                <w:rFonts w:asciiTheme="majorEastAsia" w:hAnsiTheme="majorEastAsia" w:cs="Microsoft JhengHei"/>
+                <w:b/>
+                <w:color w:val="FFFFFF" w:themeColor="background1"/>
+                <w:sz w:val="20"/>
+                <w:szCs w:val="20"/>
+                <w:lang w:eastAsia="zh-TW"/>
+              </w:rPr>
+            </w:pPr>
+          </w:p>
+        </w:tc>
+      </w:tr>
+      <w:tr>
+        <w:tc>
+          <w:tcPr>
+            <w:tcW w:w="7645" w:type="dxa"/>
+            <w:tcBorders>
+              <w:right w:val="single" w:sz="4" w:space="0" w:color="auto"/>
+            </w:tcBorders>
+            <w:shd w:val="clear" w:color="auto" w:fill="1F4E79" w:themeFill="accent5" w:themeFillShade="80"/>
+          </w:tcPr>
+          <w:p>
+            <w:pPr>
+              <w:rPr>
+                <w:rFonts w:asciiTheme="majorEastAsia" w:eastAsiaTheme="majorEastAsia" w:hAnsiTheme="majorEastAsia" w:cs="AndaleMono"/>
+                <w:b/>
+                <w:bCs/>
+                <w:color w:val="FFFFFF" w:themeColor="background1"/>
+                <w:sz w:val="20"/>
+                <w:szCs w:val="20"/>
+              </w:rPr>
+            </w:pPr>
+            <w:r>
+              <w:rPr>
+                <w:rFonts w:asciiTheme="majorEastAsia" w:eastAsiaTheme="majorEastAsia" w:hAnsiTheme="majorEastAsia" w:cs="AndaleMono"/>
+                <w:b/>
+                <w:bCs/>
+                <w:color w:val="FFFFFF" w:themeColor="background1"/>
+                <w:sz w:val="20"/>
+                <w:szCs w:val="20"/>
+              </w:rPr>
+              <w:t>['gary', 'bob_01']</w:t>
+            </w:r>
+          </w:p>
+        </w:tc>
+        <w:tc>
+          <w:tcPr>
+            <w:tcW w:w="450" w:type="dxa"/>
+            <w:tcBorders>
+              <w:left w:val="single" w:sz="4" w:space="0" w:color="auto"/>
+            </w:tcBorders>
+            <w:shd w:val="clear" w:color="auto" w:fill="FFFFFF" w:themeFill="background1"/>
+          </w:tcPr>
+          <w:p>
+            <w:pPr>
+              <w:jc w:val="center"/>
+              <w:rPr>
+                <w:rFonts w:asciiTheme="majorEastAsia" w:eastAsiaTheme="majorEastAsia" w:hAnsiTheme="majorEastAsia" w:cs="Microsoft JhengHei"/>
+                <w:b/>
+                <w:color w:val="2E74B5" w:themeColor="accent5" w:themeShade="BF"/>
+                <w:sz w:val="18"/>
+                <w:szCs w:val="18"/>
+                <w:lang w:eastAsia="zh-TW"/>
+              </w:rPr>
+            </w:pPr>
+          </w:p>
+        </w:tc>
+        <w:tc>
+          <w:tcPr>
+            <w:tcW w:w="2946" w:type="dxa"/>
+            <w:tcBorders>
+              <w:left w:val="single" w:sz="4" w:space="0" w:color="auto"/>
+            </w:tcBorders>
+            <w:shd w:val="clear" w:color="auto" w:fill="1F4E79" w:themeFill="accent5" w:themeFillShade="80"/>
+          </w:tcPr>
+          <w:p>
+            <w:pPr>
+              <w:rPr>
+                <w:rFonts w:asciiTheme="majorEastAsia" w:hAnsiTheme="majorEastAsia" w:cs="Microsoft JhengHei"/>
+                <w:b/>
+                <w:color w:val="FFFFFF" w:themeColor="background1"/>
+                <w:sz w:val="20"/>
+                <w:szCs w:val="20"/>
+                <w:lang w:eastAsia="zh-TW"/>
+              </w:rPr>
+            </w:pPr>
+          </w:p>
+        </w:tc>
+      </w:tr>
+      <w:tr>
+        <w:tc>
+          <w:tcPr>
+            <w:tcW w:w="7645" w:type="dxa"/>
+            <w:tcBorders>
+              <w:right w:val="single" w:sz="4" w:space="0" w:color="auto"/>
+            </w:tcBorders>
+            <w:shd w:val="clear" w:color="auto" w:fill="1F4E79" w:themeFill="accent5" w:themeFillShade="80"/>
+          </w:tcPr>
+          <w:p>
+            <w:pPr>
+              <w:rPr>
+                <w:rFonts w:asciiTheme="majorEastAsia" w:eastAsiaTheme="majorEastAsia" w:hAnsiTheme="majorEastAsia" w:cs="AndaleMono"/>
+                <w:b/>
+                <w:bCs/>
+                <w:color w:val="FFFFFF" w:themeColor="background1"/>
+                <w:sz w:val="20"/>
+                <w:szCs w:val="20"/>
+              </w:rPr>
+            </w:pPr>
+            <w:r>
+              <w:rPr>
+                <w:rFonts w:asciiTheme="majorEastAsia" w:eastAsiaTheme="majorEastAsia" w:hAnsiTheme="majorEastAsia" w:cs="AndaleMono"/>
+                <w:b/>
+                <w:bCs/>
+                <w:color w:val="FFFFFF" w:themeColor="background1"/>
+                <w:sz w:val="20"/>
+                <w:szCs w:val="20"/>
+              </w:rPr>
+              <w:t xml:space="preserve">&gt;&gt;&gt; </w:t>
+            </w:r>
+            <w:proofErr w:type="gramStart"/>
+            <w:r>
+              <w:rPr>
+                <w:rFonts w:asciiTheme="majorEastAsia" w:eastAsiaTheme="majorEastAsia" w:hAnsiTheme="majorEastAsia" w:cs="AndaleMono"/>
+                <w:b/>
+                <w:bCs/>
+                <w:color w:val="FFFFFF" w:themeColor="background1"/>
+                <w:sz w:val="20"/>
+                <w:szCs w:val="20"/>
+              </w:rPr>
+              <w:t>print(</w:t>
+            </w:r>
+            <w:proofErr w:type="gramEnd"/>
+            <w:r>
+              <w:rPr>
+                <w:rFonts w:asciiTheme="majorEastAsia" w:eastAsiaTheme="majorEastAsia" w:hAnsiTheme="majorEastAsia" w:cs="AndaleMono"/>
+                <w:b/>
+                <w:bCs/>
+                <w:color w:val="FFFFFF" w:themeColor="background1"/>
+                <w:sz w:val="20"/>
+                <w:szCs w:val="20"/>
+              </w:rPr>
+              <w:t>"gary" in capture)</w:t>
+            </w:r>
+          </w:p>
+        </w:tc>
+        <w:tc>
+          <w:tcPr>
+            <w:tcW w:w="450" w:type="dxa"/>
+            <w:tcBorders>
+              <w:left w:val="single" w:sz="4" w:space="0" w:color="auto"/>
+            </w:tcBorders>
+            <w:shd w:val="clear" w:color="auto" w:fill="FFFFFF" w:themeFill="background1"/>
+          </w:tcPr>
+          <w:p>
+            <w:pPr>
+              <w:jc w:val="center"/>
+              <w:rPr>
+                <w:rFonts w:asciiTheme="majorEastAsia" w:eastAsiaTheme="majorEastAsia" w:hAnsiTheme="majorEastAsia" w:cs="Microsoft JhengHei"/>
+                <w:b/>
+                <w:color w:val="2E74B5" w:themeColor="accent5" w:themeShade="BF"/>
+                <w:sz w:val="18"/>
+                <w:szCs w:val="18"/>
+                <w:lang w:eastAsia="zh-TW"/>
+              </w:rPr>
+            </w:pPr>
+          </w:p>
+        </w:tc>
+        <w:tc>
+          <w:tcPr>
+            <w:tcW w:w="2946" w:type="dxa"/>
+            <w:tcBorders>
+              <w:left w:val="single" w:sz="4" w:space="0" w:color="auto"/>
+            </w:tcBorders>
+            <w:shd w:val="clear" w:color="auto" w:fill="1F4E79" w:themeFill="accent5" w:themeFillShade="80"/>
+          </w:tcPr>
+          <w:p>
+            <w:pPr>
+              <w:rPr>
+                <w:rFonts w:asciiTheme="majorEastAsia" w:hAnsiTheme="majorEastAsia" w:cs="Microsoft JhengHei"/>
+                <w:b/>
+                <w:color w:val="FFFFFF" w:themeColor="background1"/>
+                <w:sz w:val="20"/>
+                <w:szCs w:val="20"/>
+                <w:lang w:eastAsia="zh-TW"/>
+              </w:rPr>
+            </w:pPr>
+          </w:p>
+        </w:tc>
+      </w:tr>
+      <w:tr>
+        <w:tc>
+          <w:tcPr>
+            <w:tcW w:w="7645" w:type="dxa"/>
+            <w:tcBorders>
+              <w:right w:val="single" w:sz="4" w:space="0" w:color="auto"/>
+            </w:tcBorders>
+            <w:shd w:val="clear" w:color="auto" w:fill="1F4E79" w:themeFill="accent5" w:themeFillShade="80"/>
+          </w:tcPr>
+          <w:p>
+            <w:pPr>
+              <w:rPr>
+                <w:rFonts w:asciiTheme="majorEastAsia" w:eastAsiaTheme="majorEastAsia" w:hAnsiTheme="majorEastAsia" w:cs="AndaleMono"/>
+                <w:b/>
+                <w:bCs/>
+                <w:color w:val="FFFFFF" w:themeColor="background1"/>
+                <w:sz w:val="20"/>
+                <w:szCs w:val="20"/>
+              </w:rPr>
+            </w:pPr>
+          </w:p>
+        </w:tc>
+        <w:tc>
+          <w:tcPr>
+            <w:tcW w:w="450" w:type="dxa"/>
+            <w:tcBorders>
+              <w:left w:val="single" w:sz="4" w:space="0" w:color="auto"/>
+            </w:tcBorders>
+            <w:shd w:val="clear" w:color="auto" w:fill="FFFFFF" w:themeFill="background1"/>
+          </w:tcPr>
+          <w:p>
+            <w:pPr>
+              <w:jc w:val="center"/>
+              <w:rPr>
+                <w:rFonts w:asciiTheme="majorEastAsia" w:eastAsiaTheme="majorEastAsia" w:hAnsiTheme="majorEastAsia" w:cs="Microsoft JhengHei"/>
+                <w:b/>
+                <w:color w:val="2E74B5" w:themeColor="accent5" w:themeShade="BF"/>
+                <w:sz w:val="18"/>
+                <w:szCs w:val="18"/>
+                <w:lang w:eastAsia="zh-TW"/>
+              </w:rPr>
+            </w:pPr>
+          </w:p>
+        </w:tc>
+        <w:tc>
+          <w:tcPr>
+            <w:tcW w:w="2946" w:type="dxa"/>
+            <w:tcBorders>
+              <w:left w:val="single" w:sz="4" w:space="0" w:color="auto"/>
+            </w:tcBorders>
+            <w:shd w:val="clear" w:color="auto" w:fill="1F4E79" w:themeFill="accent5" w:themeFillShade="80"/>
+          </w:tcPr>
+          <w:p>
+            <w:pPr>
+              <w:rPr>
+                <w:rFonts w:asciiTheme="majorEastAsia" w:hAnsiTheme="majorEastAsia" w:cs="Microsoft JhengHei"/>
+                <w:b/>
+                <w:color w:val="FFFFFF" w:themeColor="background1"/>
+                <w:sz w:val="20"/>
+                <w:szCs w:val="20"/>
+                <w:lang w:eastAsia="zh-TW"/>
+              </w:rPr>
+            </w:pPr>
+          </w:p>
+        </w:tc>
+      </w:tr>
+      <w:tr>
+        <w:tc>
+          <w:tcPr>
+            <w:tcW w:w="7645" w:type="dxa"/>
+            <w:tcBorders>
+              <w:right w:val="single" w:sz="4" w:space="0" w:color="auto"/>
+            </w:tcBorders>
+            <w:shd w:val="clear" w:color="auto" w:fill="1F4E79" w:themeFill="accent5" w:themeFillShade="80"/>
+          </w:tcPr>
+          <w:p>
+            <w:pPr>
+              <w:rPr>
+                <w:rFonts w:asciiTheme="majorEastAsia" w:eastAsiaTheme="majorEastAsia" w:hAnsiTheme="majorEastAsia" w:cs="AndaleMono"/>
+                <w:b/>
+                <w:bCs/>
+                <w:color w:val="FFFFFF" w:themeColor="background1"/>
+                <w:sz w:val="20"/>
+                <w:szCs w:val="20"/>
+              </w:rPr>
+            </w:pPr>
+            <w:r>
+              <w:rPr>
+                <w:rFonts w:asciiTheme="majorEastAsia" w:eastAsiaTheme="majorEastAsia" w:hAnsiTheme="majorEastAsia" w:cs="AndaleMono" w:hint="eastAsia"/>
+                <w:b/>
+                <w:bCs/>
+                <w:color w:val="FFFFFF" w:themeColor="background1"/>
+                <w:sz w:val="20"/>
+                <w:szCs w:val="20"/>
+              </w:rPr>
+              <w:t>#</w:t>
+            </w:r>
+            <w:r>
+              <w:rPr>
+                <w:rFonts w:asciiTheme="majorEastAsia" w:eastAsiaTheme="majorEastAsia" w:hAnsiTheme="majorEastAsia" w:cs="AndaleMono"/>
+                <w:b/>
+                <w:bCs/>
+                <w:color w:val="FFFFFF" w:themeColor="background1"/>
+                <w:sz w:val="20"/>
+                <w:szCs w:val="20"/>
+              </w:rPr>
+              <w:t xml:space="preserve"> EX_13</w:t>
+            </w:r>
+          </w:p>
+        </w:tc>
+        <w:tc>
+          <w:tcPr>
+            <w:tcW w:w="450" w:type="dxa"/>
+            <w:tcBorders>
+              <w:left w:val="single" w:sz="4" w:space="0" w:color="auto"/>
+            </w:tcBorders>
+            <w:shd w:val="clear" w:color="auto" w:fill="FFFFFF" w:themeFill="background1"/>
+          </w:tcPr>
+          <w:p>
+            <w:pPr>
+              <w:jc w:val="center"/>
+              <w:rPr>
+                <w:rFonts w:asciiTheme="majorEastAsia" w:eastAsiaTheme="majorEastAsia" w:hAnsiTheme="majorEastAsia" w:cs="Microsoft JhengHei"/>
+                <w:b/>
+                <w:color w:val="2E74B5" w:themeColor="accent5" w:themeShade="BF"/>
+                <w:sz w:val="18"/>
+                <w:szCs w:val="18"/>
+                <w:lang w:eastAsia="zh-TW"/>
+              </w:rPr>
+            </w:pPr>
+          </w:p>
+        </w:tc>
+        <w:tc>
+          <w:tcPr>
+            <w:tcW w:w="2946" w:type="dxa"/>
+            <w:tcBorders>
+              <w:left w:val="single" w:sz="4" w:space="0" w:color="auto"/>
+            </w:tcBorders>
+            <w:shd w:val="clear" w:color="auto" w:fill="1F4E79" w:themeFill="accent5" w:themeFillShade="80"/>
+          </w:tcPr>
+          <w:p>
+            <w:pPr>
+              <w:rPr>
+                <w:rFonts w:asciiTheme="majorEastAsia" w:hAnsiTheme="majorEastAsia" w:cs="Microsoft JhengHei"/>
+                <w:b/>
+                <w:color w:val="FFFFFF" w:themeColor="background1"/>
+                <w:sz w:val="20"/>
+                <w:szCs w:val="20"/>
+                <w:lang w:eastAsia="zh-TW"/>
+              </w:rPr>
+            </w:pPr>
+          </w:p>
+        </w:tc>
+      </w:tr>
+      <w:tr>
+        <w:tc>
+          <w:tcPr>
+            <w:tcW w:w="7645" w:type="dxa"/>
+            <w:tcBorders>
+              <w:right w:val="single" w:sz="4" w:space="0" w:color="auto"/>
+            </w:tcBorders>
+            <w:shd w:val="clear" w:color="auto" w:fill="1F4E79" w:themeFill="accent5" w:themeFillShade="80"/>
+          </w:tcPr>
+          <w:p>
+            <w:pPr>
+              <w:rPr>
+                <w:rFonts w:asciiTheme="majorEastAsia" w:eastAsiaTheme="majorEastAsia" w:hAnsiTheme="majorEastAsia" w:cs="AndaleMono"/>
+                <w:b/>
+                <w:bCs/>
+                <w:color w:val="FFFFFF" w:themeColor="background1"/>
+                <w:sz w:val="20"/>
+                <w:szCs w:val="20"/>
+              </w:rPr>
+            </w:pPr>
+            <w:r>
+              <w:rPr>
+                <w:rFonts w:asciiTheme="majorEastAsia" w:eastAsiaTheme="majorEastAsia" w:hAnsiTheme="majorEastAsia" w:cs="AndaleMono"/>
+                <w:b/>
+                <w:bCs/>
+                <w:color w:val="FFFFFF" w:themeColor="background1"/>
+                <w:sz w:val="20"/>
+                <w:szCs w:val="20"/>
+              </w:rPr>
+              <w:t>&gt;&gt;&gt; print(capture)</w:t>
+            </w:r>
+          </w:p>
+        </w:tc>
+        <w:tc>
+          <w:tcPr>
+            <w:tcW w:w="450" w:type="dxa"/>
+            <w:tcBorders>
+              <w:left w:val="single" w:sz="4" w:space="0" w:color="auto"/>
+            </w:tcBorders>
+            <w:shd w:val="clear" w:color="auto" w:fill="FFFFFF" w:themeFill="background1"/>
+          </w:tcPr>
+          <w:p>
+            <w:pPr>
+              <w:jc w:val="center"/>
+              <w:rPr>
+                <w:rFonts w:asciiTheme="majorEastAsia" w:eastAsiaTheme="majorEastAsia" w:hAnsiTheme="majorEastAsia" w:cs="Microsoft JhengHei"/>
+                <w:b/>
+                <w:color w:val="2E74B5" w:themeColor="accent5" w:themeShade="BF"/>
+                <w:sz w:val="18"/>
+                <w:szCs w:val="18"/>
+                <w:lang w:eastAsia="zh-TW"/>
+              </w:rPr>
+            </w:pPr>
+          </w:p>
+        </w:tc>
+        <w:tc>
+          <w:tcPr>
+            <w:tcW w:w="2946" w:type="dxa"/>
+            <w:tcBorders>
+              <w:left w:val="single" w:sz="4" w:space="0" w:color="auto"/>
+            </w:tcBorders>
+            <w:shd w:val="clear" w:color="auto" w:fill="1F4E79" w:themeFill="accent5" w:themeFillShade="80"/>
+          </w:tcPr>
+          <w:p>
+            <w:pPr>
+              <w:rPr>
+                <w:rFonts w:asciiTheme="majorEastAsia" w:hAnsiTheme="majorEastAsia" w:cs="Microsoft JhengHei"/>
+                <w:b/>
+                <w:color w:val="FFFFFF" w:themeColor="background1"/>
+                <w:sz w:val="20"/>
+                <w:szCs w:val="20"/>
+                <w:lang w:eastAsia="zh-TW"/>
+              </w:rPr>
+            </w:pPr>
+          </w:p>
+        </w:tc>
+      </w:tr>
+      <w:tr>
+        <w:tc>
+          <w:tcPr>
+            <w:tcW w:w="7645" w:type="dxa"/>
+            <w:tcBorders>
+              <w:right w:val="single" w:sz="4" w:space="0" w:color="auto"/>
+            </w:tcBorders>
+            <w:shd w:val="clear" w:color="auto" w:fill="1F4E79" w:themeFill="accent5" w:themeFillShade="80"/>
+          </w:tcPr>
+          <w:p>
+            <w:pPr>
+              <w:rPr>
+                <w:rFonts w:asciiTheme="majorEastAsia" w:eastAsiaTheme="majorEastAsia" w:hAnsiTheme="majorEastAsia" w:cs="AndaleMono"/>
+                <w:b/>
+                <w:bCs/>
+                <w:color w:val="FFFFFF" w:themeColor="background1"/>
+                <w:sz w:val="20"/>
+                <w:szCs w:val="20"/>
+              </w:rPr>
+            </w:pPr>
+            <w:r>
+              <w:rPr>
+                <w:rFonts w:asciiTheme="majorEastAsia" w:eastAsiaTheme="majorEastAsia" w:hAnsiTheme="majorEastAsia" w:cs="AndaleMono"/>
+                <w:b/>
+                <w:bCs/>
+                <w:color w:val="FFFFFF" w:themeColor="background1"/>
+                <w:sz w:val="20"/>
+                <w:szCs w:val="20"/>
+              </w:rPr>
+              <w:t>['gary', 'bob_01']</w:t>
+            </w:r>
+          </w:p>
+        </w:tc>
+        <w:tc>
+          <w:tcPr>
+            <w:tcW w:w="450" w:type="dxa"/>
+            <w:tcBorders>
+              <w:left w:val="single" w:sz="4" w:space="0" w:color="auto"/>
+            </w:tcBorders>
+            <w:shd w:val="clear" w:color="auto" w:fill="FFFFFF" w:themeFill="background1"/>
+          </w:tcPr>
+          <w:p>
+            <w:pPr>
+              <w:jc w:val="center"/>
+              <w:rPr>
+                <w:rFonts w:asciiTheme="majorEastAsia" w:eastAsiaTheme="majorEastAsia" w:hAnsiTheme="majorEastAsia" w:cs="Microsoft JhengHei"/>
+                <w:b/>
+                <w:color w:val="2E74B5" w:themeColor="accent5" w:themeShade="BF"/>
+                <w:sz w:val="18"/>
+                <w:szCs w:val="18"/>
+                <w:lang w:eastAsia="zh-TW"/>
+              </w:rPr>
+            </w:pPr>
+          </w:p>
+        </w:tc>
+        <w:tc>
+          <w:tcPr>
+            <w:tcW w:w="2946" w:type="dxa"/>
+            <w:tcBorders>
+              <w:left w:val="single" w:sz="4" w:space="0" w:color="auto"/>
+            </w:tcBorders>
+            <w:shd w:val="clear" w:color="auto" w:fill="1F4E79" w:themeFill="accent5" w:themeFillShade="80"/>
+          </w:tcPr>
+          <w:p>
+            <w:pPr>
+              <w:rPr>
+                <w:rFonts w:asciiTheme="majorEastAsia" w:hAnsiTheme="majorEastAsia" w:cs="Microsoft JhengHei"/>
+                <w:b/>
+                <w:color w:val="FFFFFF" w:themeColor="background1"/>
+                <w:sz w:val="20"/>
+                <w:szCs w:val="20"/>
+                <w:lang w:eastAsia="zh-TW"/>
+              </w:rPr>
+            </w:pPr>
+          </w:p>
+        </w:tc>
+      </w:tr>
+      <w:tr>
+        <w:tc>
+          <w:tcPr>
+            <w:tcW w:w="7645" w:type="dxa"/>
+            <w:tcBorders>
+              <w:right w:val="single" w:sz="4" w:space="0" w:color="auto"/>
+            </w:tcBorders>
+            <w:shd w:val="clear" w:color="auto" w:fill="1F4E79" w:themeFill="accent5" w:themeFillShade="80"/>
+          </w:tcPr>
+          <w:p>
+            <w:pPr>
+              <w:rPr>
+                <w:rFonts w:asciiTheme="majorEastAsia" w:eastAsiaTheme="majorEastAsia" w:hAnsiTheme="majorEastAsia" w:cs="AndaleMono"/>
+                <w:b/>
+                <w:bCs/>
+                <w:color w:val="FFFFFF" w:themeColor="background1"/>
+                <w:sz w:val="20"/>
+                <w:szCs w:val="20"/>
+              </w:rPr>
+            </w:pPr>
+            <w:r>
+              <w:rPr>
+                <w:rFonts w:asciiTheme="majorEastAsia" w:eastAsiaTheme="majorEastAsia" w:hAnsiTheme="majorEastAsia" w:cs="AndaleMono"/>
+                <w:b/>
+                <w:bCs/>
+                <w:color w:val="FFFFFF" w:themeColor="background1"/>
+                <w:sz w:val="20"/>
+                <w:szCs w:val="20"/>
+              </w:rPr>
+              <w:t>&gt;&gt;&gt; print(</w:t>
+            </w:r>
+            <w:proofErr w:type="spellStart"/>
+            <w:r>
+              <w:rPr>
+                <w:rFonts w:asciiTheme="majorEastAsia" w:eastAsiaTheme="majorEastAsia" w:hAnsiTheme="majorEastAsia" w:cs="AndaleMono"/>
+                <w:b/>
+                <w:bCs/>
+                <w:color w:val="FFFFFF" w:themeColor="background1"/>
+                <w:sz w:val="20"/>
+                <w:szCs w:val="20"/>
+              </w:rPr>
+              <w:t>capture_other</w:t>
+            </w:r>
+            <w:proofErr w:type="spellEnd"/>
+            <w:r>
+              <w:rPr>
+                <w:rFonts w:asciiTheme="majorEastAsia" w:eastAsiaTheme="majorEastAsia" w:hAnsiTheme="majorEastAsia" w:cs="AndaleMono"/>
+                <w:b/>
+                <w:bCs/>
+                <w:color w:val="FFFFFF" w:themeColor="background1"/>
+                <w:sz w:val="20"/>
+                <w:szCs w:val="20"/>
+              </w:rPr>
+              <w:t>)</w:t>
+            </w:r>
+          </w:p>
+        </w:tc>
+        <w:tc>
+          <w:tcPr>
+            <w:tcW w:w="450" w:type="dxa"/>
+            <w:tcBorders>
+              <w:left w:val="single" w:sz="4" w:space="0" w:color="auto"/>
+            </w:tcBorders>
+            <w:shd w:val="clear" w:color="auto" w:fill="FFFFFF" w:themeFill="background1"/>
+          </w:tcPr>
+          <w:p>
+            <w:pPr>
+              <w:jc w:val="center"/>
+              <w:rPr>
+                <w:rFonts w:asciiTheme="majorEastAsia" w:eastAsiaTheme="majorEastAsia" w:hAnsiTheme="majorEastAsia" w:cs="Microsoft JhengHei"/>
+                <w:b/>
+                <w:color w:val="2E74B5" w:themeColor="accent5" w:themeShade="BF"/>
+                <w:sz w:val="18"/>
+                <w:szCs w:val="18"/>
+                <w:lang w:eastAsia="zh-TW"/>
+              </w:rPr>
+            </w:pPr>
+          </w:p>
+        </w:tc>
+        <w:tc>
+          <w:tcPr>
+            <w:tcW w:w="2946" w:type="dxa"/>
+            <w:tcBorders>
+              <w:left w:val="single" w:sz="4" w:space="0" w:color="auto"/>
+            </w:tcBorders>
+            <w:shd w:val="clear" w:color="auto" w:fill="1F4E79" w:themeFill="accent5" w:themeFillShade="80"/>
+          </w:tcPr>
+          <w:p>
+            <w:pPr>
+              <w:rPr>
+                <w:rFonts w:asciiTheme="majorEastAsia" w:hAnsiTheme="majorEastAsia" w:cs="Microsoft JhengHei"/>
+                <w:b/>
+                <w:color w:val="FFFFFF" w:themeColor="background1"/>
+                <w:sz w:val="20"/>
+                <w:szCs w:val="20"/>
+                <w:lang w:eastAsia="zh-TW"/>
+              </w:rPr>
+            </w:pPr>
+          </w:p>
+        </w:tc>
+      </w:tr>
+      <w:tr>
+        <w:tc>
+          <w:tcPr>
+            <w:tcW w:w="7645" w:type="dxa"/>
+            <w:tcBorders>
+              <w:right w:val="single" w:sz="4" w:space="0" w:color="auto"/>
+            </w:tcBorders>
+            <w:shd w:val="clear" w:color="auto" w:fill="1F4E79" w:themeFill="accent5" w:themeFillShade="80"/>
+          </w:tcPr>
+          <w:p>
+            <w:pPr>
+              <w:rPr>
+                <w:rFonts w:asciiTheme="majorEastAsia" w:eastAsiaTheme="majorEastAsia" w:hAnsiTheme="majorEastAsia" w:cs="AndaleMono"/>
+                <w:b/>
+                <w:bCs/>
+                <w:color w:val="FFFFFF" w:themeColor="background1"/>
+                <w:sz w:val="20"/>
+                <w:szCs w:val="20"/>
+              </w:rPr>
+            </w:pPr>
+            <w:r>
+              <w:rPr>
+                <w:rFonts w:asciiTheme="majorEastAsia" w:eastAsiaTheme="majorEastAsia" w:hAnsiTheme="majorEastAsia" w:cs="AndaleMono"/>
+                <w:b/>
+                <w:bCs/>
+                <w:color w:val="FFFFFF" w:themeColor="background1"/>
+                <w:sz w:val="20"/>
+                <w:szCs w:val="20"/>
+              </w:rPr>
+              <w:t>['gary_01', 'tom_01', 'mary_01', 'bob_01', 'joe_01']</w:t>
+            </w:r>
+          </w:p>
+        </w:tc>
+        <w:tc>
+          <w:tcPr>
+            <w:tcW w:w="450" w:type="dxa"/>
+            <w:tcBorders>
+              <w:left w:val="single" w:sz="4" w:space="0" w:color="auto"/>
+            </w:tcBorders>
+            <w:shd w:val="clear" w:color="auto" w:fill="FFFFFF" w:themeFill="background1"/>
+          </w:tcPr>
+          <w:p>
+            <w:pPr>
+              <w:jc w:val="center"/>
+              <w:rPr>
+                <w:rFonts w:asciiTheme="majorEastAsia" w:eastAsiaTheme="majorEastAsia" w:hAnsiTheme="majorEastAsia" w:cs="Microsoft JhengHei"/>
+                <w:b/>
+                <w:color w:val="2E74B5" w:themeColor="accent5" w:themeShade="BF"/>
+                <w:sz w:val="18"/>
+                <w:szCs w:val="18"/>
+                <w:lang w:eastAsia="zh-TW"/>
+              </w:rPr>
+            </w:pPr>
+          </w:p>
+        </w:tc>
+        <w:tc>
+          <w:tcPr>
+            <w:tcW w:w="2946" w:type="dxa"/>
+            <w:tcBorders>
+              <w:left w:val="single" w:sz="4" w:space="0" w:color="auto"/>
+            </w:tcBorders>
+            <w:shd w:val="clear" w:color="auto" w:fill="1F4E79" w:themeFill="accent5" w:themeFillShade="80"/>
+          </w:tcPr>
+          <w:p>
+            <w:pPr>
+              <w:rPr>
+                <w:rFonts w:asciiTheme="majorEastAsia" w:hAnsiTheme="majorEastAsia" w:cs="Microsoft JhengHei"/>
+                <w:b/>
+                <w:color w:val="FFFFFF" w:themeColor="background1"/>
+                <w:sz w:val="20"/>
+                <w:szCs w:val="20"/>
+                <w:lang w:eastAsia="zh-TW"/>
+              </w:rPr>
+            </w:pPr>
+          </w:p>
+        </w:tc>
+      </w:tr>
+      <w:tr>
+        <w:tc>
+          <w:tcPr>
+            <w:tcW w:w="7645" w:type="dxa"/>
+            <w:tcBorders>
+              <w:right w:val="single" w:sz="4" w:space="0" w:color="auto"/>
+            </w:tcBorders>
+            <w:shd w:val="clear" w:color="auto" w:fill="1F4E79" w:themeFill="accent5" w:themeFillShade="80"/>
+          </w:tcPr>
+          <w:p>
+            <w:pPr>
+              <w:rPr>
+                <w:rFonts w:asciiTheme="majorEastAsia" w:eastAsiaTheme="majorEastAsia" w:hAnsiTheme="majorEastAsia" w:cs="AndaleMono"/>
+                <w:b/>
+                <w:bCs/>
+                <w:color w:val="FFFFFF" w:themeColor="background1"/>
+                <w:sz w:val="20"/>
+                <w:szCs w:val="20"/>
+              </w:rPr>
+            </w:pPr>
+            <w:r>
+              <w:rPr>
+                <w:rFonts w:asciiTheme="majorEastAsia" w:eastAsiaTheme="majorEastAsia" w:hAnsiTheme="majorEastAsia" w:cs="AndaleMono"/>
+                <w:b/>
+                <w:bCs/>
+                <w:color w:val="FFFFFF" w:themeColor="background1"/>
+                <w:sz w:val="20"/>
+                <w:szCs w:val="20"/>
+              </w:rPr>
+              <w:t xml:space="preserve">&gt;&gt;&gt; </w:t>
+            </w:r>
+            <w:proofErr w:type="gramStart"/>
+            <w:r>
+              <w:rPr>
+                <w:rFonts w:asciiTheme="majorEastAsia" w:eastAsiaTheme="majorEastAsia" w:hAnsiTheme="majorEastAsia" w:cs="AndaleMono"/>
+                <w:b/>
+                <w:bCs/>
+                <w:color w:val="FFFFFF" w:themeColor="background1"/>
+                <w:sz w:val="20"/>
+                <w:szCs w:val="20"/>
+              </w:rPr>
+              <w:t>print(</w:t>
+            </w:r>
+            <w:proofErr w:type="gramEnd"/>
+            <w:r>
+              <w:rPr>
+                <w:rFonts w:asciiTheme="majorEastAsia" w:eastAsiaTheme="majorEastAsia" w:hAnsiTheme="majorEastAsia" w:cs="AndaleMono"/>
+                <w:b/>
+                <w:bCs/>
+                <w:color w:val="FFFFFF" w:themeColor="background1"/>
+                <w:sz w:val="20"/>
+                <w:szCs w:val="20"/>
+              </w:rPr>
+              <w:t xml:space="preserve">capture + </w:t>
+            </w:r>
+            <w:proofErr w:type="spellStart"/>
+            <w:r>
+              <w:rPr>
+                <w:rFonts w:asciiTheme="majorEastAsia" w:eastAsiaTheme="majorEastAsia" w:hAnsiTheme="majorEastAsia" w:cs="AndaleMono"/>
+                <w:b/>
+                <w:bCs/>
+                <w:color w:val="FFFFFF" w:themeColor="background1"/>
+                <w:sz w:val="20"/>
+                <w:szCs w:val="20"/>
+              </w:rPr>
+              <w:t>capture_other</w:t>
+            </w:r>
+            <w:proofErr w:type="spellEnd"/>
+            <w:r>
+              <w:rPr>
+                <w:rFonts w:asciiTheme="majorEastAsia" w:eastAsiaTheme="majorEastAsia" w:hAnsiTheme="majorEastAsia" w:cs="AndaleMono"/>
+                <w:b/>
+                <w:bCs/>
+                <w:color w:val="FFFFFF" w:themeColor="background1"/>
+                <w:sz w:val="20"/>
+                <w:szCs w:val="20"/>
+              </w:rPr>
+              <w:t>)</w:t>
+            </w:r>
+          </w:p>
+        </w:tc>
+        <w:tc>
+          <w:tcPr>
+            <w:tcW w:w="450" w:type="dxa"/>
+            <w:tcBorders>
+              <w:left w:val="single" w:sz="4" w:space="0" w:color="auto"/>
+            </w:tcBorders>
+            <w:shd w:val="clear" w:color="auto" w:fill="FFFFFF" w:themeFill="background1"/>
+          </w:tcPr>
+          <w:p>
+            <w:pPr>
+              <w:jc w:val="center"/>
+              <w:rPr>
+                <w:rFonts w:asciiTheme="majorEastAsia" w:eastAsiaTheme="majorEastAsia" w:hAnsiTheme="majorEastAsia" w:cs="Microsoft JhengHei"/>
+                <w:b/>
+                <w:color w:val="2E74B5" w:themeColor="accent5" w:themeShade="BF"/>
+                <w:sz w:val="18"/>
+                <w:szCs w:val="18"/>
+                <w:lang w:eastAsia="zh-TW"/>
+              </w:rPr>
+            </w:pPr>
+          </w:p>
+        </w:tc>
+        <w:tc>
+          <w:tcPr>
+            <w:tcW w:w="2946" w:type="dxa"/>
+            <w:tcBorders>
+              <w:left w:val="single" w:sz="4" w:space="0" w:color="auto"/>
+            </w:tcBorders>
+            <w:shd w:val="clear" w:color="auto" w:fill="1F4E79" w:themeFill="accent5" w:themeFillShade="80"/>
+          </w:tcPr>
+          <w:p>
+            <w:pPr>
+              <w:rPr>
+                <w:rFonts w:asciiTheme="majorEastAsia" w:hAnsiTheme="majorEastAsia" w:cs="Microsoft JhengHei" w:hint="eastAsia"/>
+                <w:b/>
+                <w:color w:val="FFFFFF" w:themeColor="background1"/>
+                <w:sz w:val="20"/>
+                <w:szCs w:val="20"/>
+                <w:lang w:eastAsia="zh-TW"/>
+              </w:rPr>
+            </w:pPr>
+            <w:r>
+              <w:rPr>
+                <w:rFonts w:asciiTheme="majorEastAsia" w:hAnsiTheme="majorEastAsia" w:cs="Microsoft JhengHei"/>
+                <w:b/>
+                <w:color w:val="FFFFFF" w:themeColor="background1"/>
+                <w:sz w:val="20"/>
+                <w:szCs w:val="20"/>
+                <w:lang w:eastAsia="zh-TW"/>
+              </w:rPr>
+              <w:t>list</w:t>
+            </w:r>
+            <w:r>
+              <w:rPr>
+                <w:rFonts w:asciiTheme="majorEastAsia" w:hAnsiTheme="majorEastAsia" w:cs="Microsoft JhengHei" w:hint="eastAsia"/>
+                <w:b/>
+                <w:color w:val="FFFFFF" w:themeColor="background1"/>
+                <w:sz w:val="20"/>
+                <w:szCs w:val="20"/>
+                <w:lang w:eastAsia="zh-TW"/>
+              </w:rPr>
+              <w:t>結合並且列印</w:t>
+            </w:r>
+          </w:p>
+        </w:tc>
+      </w:tr>
+      <w:tr>
+        <w:tc>
+          <w:tcPr>
+            <w:tcW w:w="7645" w:type="dxa"/>
+            <w:tcBorders>
+              <w:right w:val="single" w:sz="4" w:space="0" w:color="auto"/>
+            </w:tcBorders>
+            <w:shd w:val="clear" w:color="auto" w:fill="1F4E79" w:themeFill="accent5" w:themeFillShade="80"/>
+          </w:tcPr>
+          <w:p>
+            <w:pPr>
+              <w:rPr>
+                <w:rFonts w:asciiTheme="majorEastAsia" w:eastAsiaTheme="majorEastAsia" w:hAnsiTheme="majorEastAsia" w:cs="AndaleMono"/>
+                <w:b/>
+                <w:bCs/>
+                <w:color w:val="FFFFFF" w:themeColor="background1"/>
+                <w:sz w:val="20"/>
+                <w:szCs w:val="20"/>
+              </w:rPr>
+            </w:pPr>
+            <w:r>
+              <w:rPr>
+                <w:rFonts w:asciiTheme="majorEastAsia" w:eastAsiaTheme="majorEastAsia" w:hAnsiTheme="majorEastAsia" w:cs="AndaleMono"/>
+                <w:b/>
+                <w:bCs/>
+                <w:color w:val="FFFFFF" w:themeColor="background1"/>
+                <w:sz w:val="20"/>
+                <w:szCs w:val="20"/>
+              </w:rPr>
+              <w:t>['gary', 'bob_01', 'gary_01', 'tom_01', 'mary_01', 'bob_01', 'joe_01']</w:t>
+            </w:r>
+          </w:p>
+        </w:tc>
+        <w:tc>
+          <w:tcPr>
+            <w:tcW w:w="450" w:type="dxa"/>
+            <w:tcBorders>
+              <w:left w:val="single" w:sz="4" w:space="0" w:color="auto"/>
+            </w:tcBorders>
+            <w:shd w:val="clear" w:color="auto" w:fill="FFFFFF" w:themeFill="background1"/>
+          </w:tcPr>
+          <w:p>
+            <w:pPr>
+              <w:jc w:val="center"/>
+              <w:rPr>
+                <w:rFonts w:asciiTheme="majorEastAsia" w:eastAsiaTheme="majorEastAsia" w:hAnsiTheme="majorEastAsia" w:cs="Microsoft JhengHei"/>
+                <w:b/>
+                <w:color w:val="2E74B5" w:themeColor="accent5" w:themeShade="BF"/>
+                <w:sz w:val="18"/>
+                <w:szCs w:val="18"/>
+                <w:lang w:eastAsia="zh-TW"/>
+              </w:rPr>
+            </w:pPr>
+          </w:p>
+        </w:tc>
+        <w:tc>
+          <w:tcPr>
+            <w:tcW w:w="2946" w:type="dxa"/>
+            <w:tcBorders>
+              <w:left w:val="single" w:sz="4" w:space="0" w:color="auto"/>
+            </w:tcBorders>
+            <w:shd w:val="clear" w:color="auto" w:fill="1F4E79" w:themeFill="accent5" w:themeFillShade="80"/>
+          </w:tcPr>
+          <w:p>
+            <w:pPr>
+              <w:rPr>
+                <w:rFonts w:asciiTheme="majorEastAsia" w:hAnsiTheme="majorEastAsia" w:cs="Microsoft JhengHei"/>
+                <w:b/>
+                <w:color w:val="FFFFFF" w:themeColor="background1"/>
+                <w:sz w:val="20"/>
+                <w:szCs w:val="20"/>
+                <w:lang w:eastAsia="zh-TW"/>
+              </w:rPr>
+            </w:pPr>
+          </w:p>
+        </w:tc>
+      </w:tr>
+      <w:tr>
+        <w:tc>
+          <w:tcPr>
+            <w:tcW w:w="7645" w:type="dxa"/>
+            <w:tcBorders>
+              <w:right w:val="single" w:sz="4" w:space="0" w:color="auto"/>
+            </w:tcBorders>
+            <w:shd w:val="clear" w:color="auto" w:fill="1F4E79" w:themeFill="accent5" w:themeFillShade="80"/>
+          </w:tcPr>
+          <w:p>
+            <w:pPr>
+              <w:rPr>
+                <w:rFonts w:asciiTheme="majorEastAsia" w:eastAsiaTheme="majorEastAsia" w:hAnsiTheme="majorEastAsia" w:cs="AndaleMono"/>
+                <w:b/>
+                <w:bCs/>
+                <w:color w:val="FFFFFF" w:themeColor="background1"/>
+                <w:sz w:val="20"/>
+                <w:szCs w:val="20"/>
+              </w:rPr>
+            </w:pPr>
+          </w:p>
+        </w:tc>
+        <w:tc>
+          <w:tcPr>
+            <w:tcW w:w="450" w:type="dxa"/>
+            <w:tcBorders>
+              <w:left w:val="single" w:sz="4" w:space="0" w:color="auto"/>
+            </w:tcBorders>
+            <w:shd w:val="clear" w:color="auto" w:fill="FFFFFF" w:themeFill="background1"/>
+          </w:tcPr>
+          <w:p>
+            <w:pPr>
+              <w:jc w:val="center"/>
+              <w:rPr>
+                <w:rFonts w:asciiTheme="majorEastAsia" w:eastAsiaTheme="majorEastAsia" w:hAnsiTheme="majorEastAsia" w:cs="Microsoft JhengHei"/>
+                <w:b/>
+                <w:color w:val="2E74B5" w:themeColor="accent5" w:themeShade="BF"/>
+                <w:sz w:val="18"/>
+                <w:szCs w:val="18"/>
+                <w:lang w:eastAsia="zh-TW"/>
+              </w:rPr>
+            </w:pPr>
+          </w:p>
+        </w:tc>
+        <w:tc>
+          <w:tcPr>
+            <w:tcW w:w="2946" w:type="dxa"/>
+            <w:tcBorders>
+              <w:left w:val="single" w:sz="4" w:space="0" w:color="auto"/>
+            </w:tcBorders>
+            <w:shd w:val="clear" w:color="auto" w:fill="1F4E79" w:themeFill="accent5" w:themeFillShade="80"/>
+          </w:tcPr>
+          <w:p>
+            <w:pPr>
+              <w:rPr>
+                <w:rFonts w:asciiTheme="majorEastAsia" w:hAnsiTheme="majorEastAsia" w:cs="Microsoft JhengHei"/>
                 <w:b/>
                 <w:color w:val="FFFFFF" w:themeColor="background1"/>
                 <w:sz w:val="20"/>
@@ -5955,21 +10451,7 @@
           <w:rFonts w:hint="eastAsia"/>
           <w:lang w:eastAsia="zh-TW"/>
         </w:rPr>
-        <w:t>裡面的值，給</w:t>
-      </w:r>
-      <w:r>
-        <w:rPr>
-          <w:rFonts w:hint="eastAsia"/>
-          <w:lang w:eastAsia="zh-TW"/>
-        </w:rPr>
-        <w:t>終點</w:t>
-      </w:r>
-      <w:r>
-        <w:rPr>
-          <w:rFonts w:hint="eastAsia"/>
-          <w:lang w:eastAsia="zh-TW"/>
-        </w:rPr>
-        <w:t>的</w:t>
+        <w:t>裡面的值，給終點的</w:t>
       </w:r>
       <w:r>
         <w:rPr>
@@ -6024,21 +10506,7 @@
           <w:rFonts w:hint="eastAsia"/>
           <w:lang w:eastAsia="zh-TW"/>
         </w:rPr>
-        <w:t>裡面的值，給</w:t>
-      </w:r>
-      <w:r>
-        <w:rPr>
-          <w:rFonts w:hint="eastAsia"/>
-          <w:lang w:eastAsia="zh-TW"/>
-        </w:rPr>
-        <w:t>起始與</w:t>
-      </w:r>
-      <w:r>
-        <w:rPr>
-          <w:rFonts w:hint="eastAsia"/>
-          <w:lang w:eastAsia="zh-TW"/>
-        </w:rPr>
-        <w:t>終點的</w:t>
+        <w:t>裡面的值，給起始與終點的</w:t>
       </w:r>
       <w:r>
         <w:rPr>
@@ -6100,14 +10568,7 @@
           <w:rFonts w:hint="eastAsia"/>
           <w:lang w:eastAsia="zh-TW"/>
         </w:rPr>
-        <w:t>裡面的值，給終點的</w:t>
-      </w:r>
-      <w:r>
-        <w:rPr>
-          <w:rFonts w:hint="eastAsia"/>
-          <w:lang w:eastAsia="zh-TW"/>
-        </w:rPr>
-        <w:t>負</w:t>
+        <w:t>裡面的值，給終點的負</w:t>
       </w:r>
       <w:r>
         <w:rPr>
@@ -6148,19 +10609,7 @@
         <w:rPr>
           <w:lang w:eastAsia="zh-TW"/>
         </w:rPr>
-        <w:t>x_0</w:t>
-      </w:r>
-      <w:r>
-        <w:rPr>
-          <w:lang w:eastAsia="zh-TW"/>
-        </w:rPr>
-        <w:t>4</w:t>
-      </w:r>
-      <w:r>
-        <w:rPr>
-          <w:lang w:eastAsia="zh-TW"/>
-        </w:rPr>
-        <w:t xml:space="preserve"> -&gt; </w:t>
+        <w:t xml:space="preserve">x_04 -&gt; </w:t>
       </w:r>
       <w:r>
         <w:rPr>
@@ -6181,21 +10630,7 @@
           <w:rFonts w:hint="eastAsia"/>
           <w:lang w:eastAsia="zh-TW"/>
         </w:rPr>
-        <w:t>裡面的值，給</w:t>
-      </w:r>
-      <w:r>
-        <w:rPr>
-          <w:rFonts w:hint="eastAsia"/>
-          <w:lang w:eastAsia="zh-TW"/>
-        </w:rPr>
-        <w:t>起</w:t>
-      </w:r>
-      <w:r>
-        <w:rPr>
-          <w:rFonts w:hint="eastAsia"/>
-          <w:lang w:eastAsia="zh-TW"/>
-        </w:rPr>
-        <w:t>點</w:t>
+        <w:t>裡面的值，給起點</w:t>
       </w:r>
       <w:proofErr w:type="gramStart"/>
       <w:r>
@@ -6320,6 +10755,354 @@
           <w:lang w:eastAsia="zh-TW"/>
         </w:rPr>
         <w:t>裡面指定值，出現的次數。</w:t>
+      </w:r>
+    </w:p>
+    <w:p>
+      <w:pPr>
+        <w:pStyle w:val="a3"/>
+        <w:numPr>
+          <w:ilvl w:val="1"/>
+          <w:numId w:val="3"/>
+        </w:numPr>
+        <w:tabs>
+          <w:tab w:val="left" w:pos="533"/>
+        </w:tabs>
+        <w:rPr>
+          <w:lang w:eastAsia="zh-TW"/>
+        </w:rPr>
+      </w:pPr>
+      <w:r>
+        <w:rPr>
+          <w:lang w:eastAsia="zh-TW"/>
+        </w:rPr>
+        <w:t xml:space="preserve">EX_07 -&gt; </w:t>
+      </w:r>
+      <w:r>
+        <w:rPr>
+          <w:rFonts w:hint="eastAsia"/>
+          <w:lang w:eastAsia="zh-TW"/>
+        </w:rPr>
+        <w:t>將其他的</w:t>
+      </w:r>
+      <w:r>
+        <w:rPr>
+          <w:rFonts w:hint="eastAsia"/>
+          <w:lang w:eastAsia="zh-TW"/>
+        </w:rPr>
+        <w:t>list</w:t>
+      </w:r>
+      <w:r>
+        <w:rPr>
+          <w:rFonts w:hint="eastAsia"/>
+          <w:lang w:eastAsia="zh-TW"/>
+        </w:rPr>
+        <w:t>資料加入。</w:t>
+      </w:r>
+    </w:p>
+    <w:p>
+      <w:pPr>
+        <w:pStyle w:val="a3"/>
+        <w:numPr>
+          <w:ilvl w:val="1"/>
+          <w:numId w:val="3"/>
+        </w:numPr>
+        <w:tabs>
+          <w:tab w:val="left" w:pos="533"/>
+        </w:tabs>
+        <w:rPr>
+          <w:lang w:eastAsia="zh-TW"/>
+        </w:rPr>
+      </w:pPr>
+      <w:r>
+        <w:rPr>
+          <w:rFonts w:hint="eastAsia"/>
+          <w:lang w:eastAsia="zh-TW"/>
+        </w:rPr>
+        <w:lastRenderedPageBreak/>
+        <w:t>E</w:t>
+      </w:r>
+      <w:r>
+        <w:rPr>
+          <w:lang w:eastAsia="zh-TW"/>
+        </w:rPr>
+        <w:t xml:space="preserve">X_08 -&gt; </w:t>
+      </w:r>
+      <w:r>
+        <w:rPr>
+          <w:rFonts w:hint="eastAsia"/>
+          <w:lang w:eastAsia="zh-TW"/>
+        </w:rPr>
+        <w:t>將字串拆解成字元。</w:t>
+      </w:r>
+    </w:p>
+    <w:p>
+      <w:pPr>
+        <w:pStyle w:val="a3"/>
+        <w:numPr>
+          <w:ilvl w:val="1"/>
+          <w:numId w:val="3"/>
+        </w:numPr>
+        <w:tabs>
+          <w:tab w:val="left" w:pos="533"/>
+        </w:tabs>
+        <w:rPr>
+          <w:lang w:eastAsia="zh-TW"/>
+        </w:rPr>
+      </w:pPr>
+      <w:r>
+        <w:rPr>
+          <w:lang w:eastAsia="zh-TW"/>
+        </w:rPr>
+        <w:t xml:space="preserve">EX_09 -&gt; </w:t>
+      </w:r>
+      <w:r>
+        <w:rPr>
+          <w:rFonts w:hint="eastAsia"/>
+          <w:lang w:eastAsia="zh-TW"/>
+        </w:rPr>
+        <w:t>找出</w:t>
+      </w:r>
+      <w:r>
+        <w:rPr>
+          <w:rFonts w:hint="eastAsia"/>
+          <w:lang w:eastAsia="zh-TW"/>
+        </w:rPr>
+        <w:t>list</w:t>
+      </w:r>
+      <w:r>
+        <w:rPr>
+          <w:rFonts w:hint="eastAsia"/>
+          <w:lang w:eastAsia="zh-TW"/>
+        </w:rPr>
+        <w:t>裡面最大與最小的數值。</w:t>
+      </w:r>
+    </w:p>
+    <w:p>
+      <w:pPr>
+        <w:pStyle w:val="a3"/>
+        <w:numPr>
+          <w:ilvl w:val="1"/>
+          <w:numId w:val="3"/>
+        </w:numPr>
+        <w:tabs>
+          <w:tab w:val="left" w:pos="533"/>
+        </w:tabs>
+        <w:rPr>
+          <w:lang w:eastAsia="zh-TW"/>
+        </w:rPr>
+      </w:pPr>
+      <w:r>
+        <w:rPr>
+          <w:rFonts w:hint="eastAsia"/>
+          <w:lang w:eastAsia="zh-TW"/>
+        </w:rPr>
+        <w:t>E</w:t>
+      </w:r>
+      <w:r>
+        <w:rPr>
+          <w:lang w:eastAsia="zh-TW"/>
+        </w:rPr>
+        <w:t xml:space="preserve">X_10 -&gt; </w:t>
+      </w:r>
+      <w:r>
+        <w:rPr>
+          <w:rFonts w:hint="eastAsia"/>
+          <w:lang w:eastAsia="zh-TW"/>
+        </w:rPr>
+        <w:t>刪除</w:t>
+      </w:r>
+      <w:r>
+        <w:rPr>
+          <w:rFonts w:hint="eastAsia"/>
+          <w:lang w:eastAsia="zh-TW"/>
+        </w:rPr>
+        <w:t>list</w:t>
+      </w:r>
+      <w:r>
+        <w:rPr>
+          <w:rFonts w:hint="eastAsia"/>
+          <w:lang w:eastAsia="zh-TW"/>
+        </w:rPr>
+        <w:t>裡面的指定值。</w:t>
+      </w:r>
+    </w:p>
+    <w:p>
+      <w:pPr>
+        <w:pStyle w:val="a3"/>
+        <w:numPr>
+          <w:ilvl w:val="1"/>
+          <w:numId w:val="3"/>
+        </w:numPr>
+        <w:tabs>
+          <w:tab w:val="left" w:pos="533"/>
+        </w:tabs>
+        <w:rPr>
+          <w:lang w:eastAsia="zh-TW"/>
+        </w:rPr>
+      </w:pPr>
+      <w:r>
+        <w:rPr>
+          <w:rFonts w:hint="eastAsia"/>
+          <w:lang w:eastAsia="zh-TW"/>
+        </w:rPr>
+        <w:t>E</w:t>
+      </w:r>
+      <w:r>
+        <w:rPr>
+          <w:lang w:eastAsia="zh-TW"/>
+        </w:rPr>
+        <w:t xml:space="preserve">X_11 -&gt; </w:t>
+      </w:r>
+      <w:r>
+        <w:rPr>
+          <w:rFonts w:hint="eastAsia"/>
+          <w:lang w:eastAsia="zh-TW"/>
+        </w:rPr>
+        <w:t>利用</w:t>
+      </w:r>
+      <w:r>
+        <w:rPr>
+          <w:rFonts w:hint="eastAsia"/>
+          <w:lang w:eastAsia="zh-TW"/>
+        </w:rPr>
+        <w:t>[</w:t>
+      </w:r>
+      <w:r>
+        <w:rPr>
+          <w:lang w:eastAsia="zh-TW"/>
+        </w:rPr>
+        <w:t>]</w:t>
+      </w:r>
+      <w:r>
+        <w:rPr>
+          <w:rFonts w:hint="eastAsia"/>
+          <w:lang w:eastAsia="zh-TW"/>
+        </w:rPr>
+        <w:t>將</w:t>
+      </w:r>
+      <w:r>
+        <w:rPr>
+          <w:rFonts w:hint="eastAsia"/>
+          <w:lang w:eastAsia="zh-TW"/>
+        </w:rPr>
+        <w:t>l</w:t>
+      </w:r>
+      <w:r>
+        <w:rPr>
+          <w:lang w:eastAsia="zh-TW"/>
+        </w:rPr>
+        <w:t>ist</w:t>
+      </w:r>
+      <w:r>
+        <w:rPr>
+          <w:rFonts w:hint="eastAsia"/>
+          <w:lang w:eastAsia="zh-TW"/>
+        </w:rPr>
+        <w:t>裡面的值刪除。</w:t>
+      </w:r>
+    </w:p>
+    <w:p>
+      <w:pPr>
+        <w:pStyle w:val="a3"/>
+        <w:numPr>
+          <w:ilvl w:val="1"/>
+          <w:numId w:val="3"/>
+        </w:numPr>
+        <w:tabs>
+          <w:tab w:val="left" w:pos="533"/>
+        </w:tabs>
+        <w:rPr>
+          <w:lang w:eastAsia="zh-TW"/>
+        </w:rPr>
+      </w:pPr>
+      <w:r>
+        <w:rPr>
+          <w:rFonts w:hint="eastAsia"/>
+          <w:lang w:eastAsia="zh-TW"/>
+        </w:rPr>
+        <w:t>EX_1</w:t>
+      </w:r>
+      <w:r>
+        <w:rPr>
+          <w:lang w:eastAsia="zh-TW"/>
+        </w:rPr>
+        <w:t xml:space="preserve">2 -&gt; </w:t>
+      </w:r>
+      <w:r>
+        <w:rPr>
+          <w:rFonts w:hint="eastAsia"/>
+          <w:lang w:eastAsia="zh-TW"/>
+        </w:rPr>
+        <w:t>檢查指定的值是否在</w:t>
+      </w:r>
+      <w:r>
+        <w:rPr>
+          <w:rFonts w:hint="eastAsia"/>
+          <w:lang w:eastAsia="zh-TW"/>
+        </w:rPr>
+        <w:t>list</w:t>
+      </w:r>
+      <w:r>
+        <w:rPr>
+          <w:rFonts w:hint="eastAsia"/>
+          <w:lang w:eastAsia="zh-TW"/>
+        </w:rPr>
+        <w:t>裡面。</w:t>
+      </w:r>
+    </w:p>
+    <w:p>
+      <w:pPr>
+        <w:pStyle w:val="a3"/>
+        <w:numPr>
+          <w:ilvl w:val="1"/>
+          <w:numId w:val="3"/>
+        </w:numPr>
+        <w:tabs>
+          <w:tab w:val="left" w:pos="533"/>
+        </w:tabs>
+        <w:rPr>
+          <w:lang w:eastAsia="zh-TW"/>
+        </w:rPr>
+      </w:pPr>
+      <w:r>
+        <w:rPr>
+          <w:rFonts w:hint="eastAsia"/>
+          <w:lang w:eastAsia="zh-TW"/>
+        </w:rPr>
+        <w:t>E</w:t>
+      </w:r>
+      <w:r>
+        <w:rPr>
+          <w:lang w:eastAsia="zh-TW"/>
+        </w:rPr>
+        <w:t xml:space="preserve">X_13 -&gt; </w:t>
+      </w:r>
+      <w:r>
+        <w:rPr>
+          <w:rFonts w:hint="eastAsia"/>
+          <w:lang w:eastAsia="zh-TW"/>
+        </w:rPr>
+        <w:t>兩個</w:t>
+      </w:r>
+      <w:r>
+        <w:rPr>
+          <w:rFonts w:hint="eastAsia"/>
+          <w:lang w:eastAsia="zh-TW"/>
+        </w:rPr>
+        <w:t>l</w:t>
+      </w:r>
+      <w:r>
+        <w:rPr>
+          <w:lang w:eastAsia="zh-TW"/>
+        </w:rPr>
+        <w:t>ist</w:t>
+      </w:r>
+      <w:r>
+        <w:rPr>
+          <w:rFonts w:hint="eastAsia"/>
+          <w:lang w:eastAsia="zh-TW"/>
+        </w:rPr>
+        <w:t>的結合。</w:t>
       </w:r>
     </w:p>
     <w:p>

--- a/python_note/20210213_data_type.docx
+++ b/python_note/20210213_data_type.docx
@@ -1,6 +1,6 @@
 
 <file path=word/document.xml><?xml version="1.0" encoding="utf-8"?>
-<w:document xmlns:wpc="http://schemas.microsoft.com/office/word/2010/wordprocessingCanvas" xmlns:cx="http://schemas.microsoft.com/office/drawing/2014/chartex" xmlns:cx1="http://schemas.microsoft.com/office/drawing/2015/9/8/chartex" xmlns:cx2="http://schemas.microsoft.com/office/drawing/2015/10/21/chartex" xmlns:cx3="http://schemas.microsoft.com/office/drawing/2016/5/9/chartex" xmlns:cx4="http://schemas.microsoft.com/office/drawing/2016/5/10/chartex" xmlns:cx5="http://schemas.microsoft.com/office/drawing/2016/5/11/chartex" xmlns:cx6="http://schemas.microsoft.com/office/drawing/2016/5/12/chartex" xmlns:cx7="http://schemas.microsoft.com/office/drawing/2016/5/13/chartex" xmlns:cx8="http://schemas.microsoft.com/office/drawing/2016/5/14/chartex" xmlns:mc="http://schemas.openxmlformats.org/markup-compatibility/2006" xmlns:aink="http://schemas.microsoft.com/office/drawing/2016/ink" xmlns:am3d="http://schemas.microsoft.com/office/drawing/2017/model3d" xmlns:o="urn:schemas-microsoft-com:office:office" xmlns:r="http://schemas.openxmlformats.org/officeDocument/2006/relationships" xmlns:m="http://schemas.openxmlformats.org/officeDocument/2006/math" xmlns:v="urn:schemas-microsoft-com:vml" xmlns:wp14="http://schemas.microsoft.com/office/word/2010/wordprocessingDrawing" xmlns:wp="http://schemas.openxmlformats.org/drawingml/2006/wordprocessingDrawing" xmlns:w10="urn:schemas-microsoft-com:office:word" xmlns:w="http://schemas.openxmlformats.org/wordprocessingml/2006/main" xmlns:w14="http://schemas.microsoft.com/office/word/2010/wordml" xmlns:w15="http://schemas.microsoft.com/office/word/2012/wordml" xmlns:w16cex="http://schemas.microsoft.com/office/word/2018/wordml/cex" xmlns:w16cid="http://schemas.microsoft.com/office/word/2016/wordml/cid" xmlns:w16="http://schemas.microsoft.com/office/word/2018/wordml" xmlns:w16sdtdh="http://schemas.microsoft.com/office/word/2020/wordml/sdtdatahash" xmlns:w16se="http://schemas.microsoft.com/office/word/2015/wordml/symex" xmlns:wpg="http://schemas.microsoft.com/office/word/2010/wordprocessingGroup" xmlns:wpi="http://schemas.microsoft.com/office/word/2010/wordprocessingInk" xmlns:wne="http://schemas.microsoft.com/office/word/2006/wordml" xmlns:wps="http://schemas.microsoft.com/office/word/2010/wordprocessingShape" mc:Ignorable="w14 w15 w16se w16cid w16 w16cex w16sdtdh wp14">
+<w:document xmlns:wpc="http://schemas.microsoft.com/office/word/2010/wordprocessingCanvas" xmlns:cx="http://schemas.microsoft.com/office/drawing/2014/chartex" xmlns:cx1="http://schemas.microsoft.com/office/drawing/2015/9/8/chartex" xmlns:cx2="http://schemas.microsoft.com/office/drawing/2015/10/21/chartex" xmlns:cx3="http://schemas.microsoft.com/office/drawing/2016/5/9/chartex" xmlns:cx4="http://schemas.microsoft.com/office/drawing/2016/5/10/chartex" xmlns:cx5="http://schemas.microsoft.com/office/drawing/2016/5/11/chartex" xmlns:cx6="http://schemas.microsoft.com/office/drawing/2016/5/12/chartex" xmlns:cx7="http://schemas.microsoft.com/office/drawing/2016/5/13/chartex" xmlns:cx8="http://schemas.microsoft.com/office/drawing/2016/5/14/chartex" xmlns:mc="http://schemas.openxmlformats.org/markup-compatibility/2006" xmlns:aink="http://schemas.microsoft.com/office/drawing/2016/ink" xmlns:am3d="http://schemas.microsoft.com/office/drawing/2017/model3d" xmlns:o="urn:schemas-microsoft-com:office:office" xmlns:oel="http://schemas.microsoft.com/office/2019/extlst" xmlns:r="http://schemas.openxmlformats.org/officeDocument/2006/relationships" xmlns:m="http://schemas.openxmlformats.org/officeDocument/2006/math" xmlns:v="urn:schemas-microsoft-com:vml" xmlns:wp14="http://schemas.microsoft.com/office/word/2010/wordprocessingDrawing" xmlns:wp="http://schemas.openxmlformats.org/drawingml/2006/wordprocessingDrawing" xmlns:w10="urn:schemas-microsoft-com:office:word" xmlns:w="http://schemas.openxmlformats.org/wordprocessingml/2006/main" xmlns:w14="http://schemas.microsoft.com/office/word/2010/wordml" xmlns:w15="http://schemas.microsoft.com/office/word/2012/wordml" xmlns:w16cex="http://schemas.microsoft.com/office/word/2018/wordml/cex" xmlns:w16cid="http://schemas.microsoft.com/office/word/2016/wordml/cid" xmlns:w16="http://schemas.microsoft.com/office/word/2018/wordml" xmlns:w16sdtdh="http://schemas.microsoft.com/office/word/2020/wordml/sdtdatahash" xmlns:w16se="http://schemas.microsoft.com/office/word/2015/wordml/symex" xmlns:wpg="http://schemas.microsoft.com/office/word/2010/wordprocessingGroup" xmlns:wpi="http://schemas.microsoft.com/office/word/2010/wordprocessingInk" xmlns:wne="http://schemas.microsoft.com/office/word/2006/wordml" xmlns:wps="http://schemas.microsoft.com/office/word/2010/wordprocessingShape" mc:Ignorable="w14 w15 w16se w16cid w16 w16cex w16sdtdh wp14">
   <w:body>
     <w:p>
       <w:pPr>
@@ -2621,19 +2621,11 @@
           <w:lang w:eastAsia="zh-TW"/>
         </w:rPr>
       </w:pPr>
-      <w:proofErr w:type="spellStart"/>
-      <w:r>
-        <w:rPr>
-          <w:lang w:eastAsia="zh-TW"/>
-        </w:rPr>
-        <w:t>chr</w:t>
-      </w:r>
-      <w:proofErr w:type="spellEnd"/>
-      <w:r>
-        <w:rPr>
-          <w:lang w:eastAsia="zh-TW"/>
-        </w:rPr>
-        <w:t>(x)</w:t>
+      <w:r>
+        <w:rPr>
+          <w:lang w:eastAsia="zh-TW"/>
+        </w:rPr>
+        <w:t>chr(x)</w:t>
       </w:r>
       <w:r>
         <w:rPr>
@@ -5857,7 +5849,7 @@
           <w:p>
             <w:pPr>
               <w:rPr>
-                <w:rFonts w:asciiTheme="majorEastAsia" w:hAnsiTheme="majorEastAsia" w:cs="Microsoft JhengHei" w:hint="eastAsia"/>
+                <w:rFonts w:asciiTheme="majorEastAsia" w:hAnsiTheme="majorEastAsia" w:cs="Microsoft JhengHei"/>
                 <w:b/>
                 <w:color w:val="FFFFFF" w:themeColor="background1"/>
                 <w:sz w:val="20"/>
@@ -6241,7 +6233,7 @@
           <w:p>
             <w:pPr>
               <w:rPr>
-                <w:rFonts w:asciiTheme="majorEastAsia" w:hAnsiTheme="majorEastAsia" w:cs="Microsoft JhengHei" w:hint="eastAsia"/>
+                <w:rFonts w:asciiTheme="majorEastAsia" w:hAnsiTheme="majorEastAsia" w:cs="Microsoft JhengHei"/>
                 <w:b/>
                 <w:color w:val="FFFFFF" w:themeColor="background1"/>
                 <w:sz w:val="20"/>
@@ -6503,7 +6495,7 @@
           <w:p>
             <w:pPr>
               <w:rPr>
-                <w:rFonts w:asciiTheme="majorEastAsia" w:hAnsiTheme="majorEastAsia" w:cs="Microsoft JhengHei" w:hint="eastAsia"/>
+                <w:rFonts w:asciiTheme="majorEastAsia" w:hAnsiTheme="majorEastAsia" w:cs="Microsoft JhengHei"/>
                 <w:b/>
                 <w:color w:val="FFFFFF" w:themeColor="background1"/>
                 <w:sz w:val="20"/>
@@ -6733,7 +6725,7 @@
           <w:p>
             <w:pPr>
               <w:rPr>
-                <w:rFonts w:asciiTheme="majorEastAsia" w:eastAsiaTheme="majorEastAsia" w:hAnsiTheme="majorEastAsia" w:cs="AndaleMono" w:hint="eastAsia"/>
+                <w:rFonts w:asciiTheme="majorEastAsia" w:eastAsiaTheme="majorEastAsia" w:hAnsiTheme="majorEastAsia" w:cs="AndaleMono"/>
                 <w:b/>
                 <w:bCs/>
                 <w:color w:val="FFFFFF" w:themeColor="background1"/>
@@ -6878,7 +6870,7 @@
           <w:p>
             <w:pPr>
               <w:rPr>
-                <w:rFonts w:asciiTheme="majorEastAsia" w:hAnsiTheme="majorEastAsia" w:cs="Microsoft JhengHei" w:hint="eastAsia"/>
+                <w:rFonts w:asciiTheme="majorEastAsia" w:hAnsiTheme="majorEastAsia" w:cs="Microsoft JhengHei"/>
                 <w:b/>
                 <w:color w:val="FFFFFF" w:themeColor="background1"/>
                 <w:sz w:val="20"/>
@@ -7244,7 +7236,7 @@
           <w:p>
             <w:pPr>
               <w:rPr>
-                <w:rFonts w:asciiTheme="majorEastAsia" w:hAnsiTheme="majorEastAsia" w:cs="Microsoft JhengHei" w:hint="eastAsia"/>
+                <w:rFonts w:asciiTheme="majorEastAsia" w:hAnsiTheme="majorEastAsia" w:cs="Microsoft JhengHei"/>
                 <w:b/>
                 <w:color w:val="FFFFFF" w:themeColor="background1"/>
                 <w:sz w:val="20"/>
@@ -7718,7 +7710,7 @@
           <w:p>
             <w:pPr>
               <w:rPr>
-                <w:rFonts w:asciiTheme="majorEastAsia" w:eastAsiaTheme="majorEastAsia" w:hAnsiTheme="majorEastAsia" w:cs="AndaleMono" w:hint="eastAsia"/>
+                <w:rFonts w:asciiTheme="majorEastAsia" w:eastAsiaTheme="majorEastAsia" w:hAnsiTheme="majorEastAsia" w:cs="AndaleMono"/>
                 <w:b/>
                 <w:bCs/>
                 <w:color w:val="FFFFFF" w:themeColor="background1"/>
@@ -8287,7 +8279,7 @@
           <w:p>
             <w:pPr>
               <w:rPr>
-                <w:rFonts w:asciiTheme="majorEastAsia" w:hAnsiTheme="majorEastAsia" w:cs="Microsoft JhengHei" w:hint="eastAsia"/>
+                <w:rFonts w:asciiTheme="majorEastAsia" w:hAnsiTheme="majorEastAsia" w:cs="Microsoft JhengHei"/>
                 <w:b/>
                 <w:color w:val="FFFFFF" w:themeColor="background1"/>
                 <w:sz w:val="20"/>
@@ -8619,7 +8611,7 @@
           <w:p>
             <w:pPr>
               <w:rPr>
-                <w:rFonts w:asciiTheme="majorEastAsia" w:hAnsiTheme="majorEastAsia" w:cs="Microsoft JhengHei" w:hint="eastAsia"/>
+                <w:rFonts w:asciiTheme="majorEastAsia" w:hAnsiTheme="majorEastAsia" w:cs="Microsoft JhengHei"/>
                 <w:b/>
                 <w:color w:val="FFFFFF" w:themeColor="background1"/>
                 <w:sz w:val="20"/>
@@ -8842,7 +8834,7 @@
           <w:p>
             <w:pPr>
               <w:rPr>
-                <w:rFonts w:asciiTheme="majorEastAsia" w:eastAsiaTheme="majorEastAsia" w:hAnsiTheme="majorEastAsia" w:cs="AndaleMono" w:hint="eastAsia"/>
+                <w:rFonts w:asciiTheme="majorEastAsia" w:eastAsiaTheme="majorEastAsia" w:hAnsiTheme="majorEastAsia" w:cs="AndaleMono"/>
                 <w:b/>
                 <w:bCs/>
                 <w:color w:val="FFFFFF" w:themeColor="background1"/>
@@ -9011,7 +9003,7 @@
           <w:p>
             <w:pPr>
               <w:rPr>
-                <w:rFonts w:asciiTheme="majorEastAsia" w:hAnsiTheme="majorEastAsia" w:cs="Microsoft JhengHei" w:hint="eastAsia"/>
+                <w:rFonts w:asciiTheme="majorEastAsia" w:hAnsiTheme="majorEastAsia" w:cs="Microsoft JhengHei"/>
                 <w:b/>
                 <w:color w:val="FFFFFF" w:themeColor="background1"/>
                 <w:sz w:val="20"/>
@@ -10154,7 +10146,7 @@
           <w:p>
             <w:pPr>
               <w:rPr>
-                <w:rFonts w:asciiTheme="majorEastAsia" w:hAnsiTheme="majorEastAsia" w:cs="Microsoft JhengHei" w:hint="eastAsia"/>
+                <w:rFonts w:asciiTheme="majorEastAsia" w:hAnsiTheme="majorEastAsia" w:cs="Microsoft JhengHei"/>
                 <w:b/>
                 <w:color w:val="FFFFFF" w:themeColor="background1"/>
                 <w:sz w:val="20"/>
@@ -10338,7 +10330,6 @@
         </w:tabs>
         <w:jc w:val="center"/>
         <w:rPr>
-          <w:rFonts w:hint="eastAsia"/>
           <w:lang w:eastAsia="zh-TW"/>
         </w:rPr>
       </w:pPr>
@@ -11124,6 +11115,78 @@
           <w:rFonts w:hint="eastAsia"/>
           <w:lang w:eastAsia="zh-TW"/>
         </w:rPr>
+        <w:t>串列可以使用</w:t>
+      </w:r>
+      <w:r>
+        <w:rPr>
+          <w:rFonts w:hint="eastAsia"/>
+          <w:lang w:eastAsia="zh-TW"/>
+        </w:rPr>
+        <w:t>f</w:t>
+      </w:r>
+      <w:r>
+        <w:rPr>
+          <w:lang w:eastAsia="zh-TW"/>
+        </w:rPr>
+        <w:t>or in</w:t>
+      </w:r>
+      <w:r>
+        <w:rPr>
+          <w:rFonts w:hint="eastAsia"/>
+          <w:lang w:eastAsia="zh-TW"/>
+        </w:rPr>
+        <w:t>的方式</w:t>
+      </w:r>
+      <w:r>
+        <w:rPr>
+          <w:rFonts w:hint="eastAsia"/>
+          <w:lang w:eastAsia="zh-TW"/>
+        </w:rPr>
+        <w:t>，</w:t>
+      </w:r>
+      <w:r>
+        <w:rPr>
+          <w:rFonts w:hint="eastAsia"/>
+          <w:lang w:eastAsia="zh-TW"/>
+        </w:rPr>
+        <w:t>將串列裡的每</w:t>
+      </w:r>
+      <w:proofErr w:type="gramStart"/>
+      <w:r>
+        <w:rPr>
+          <w:rFonts w:hint="eastAsia"/>
+          <w:lang w:eastAsia="zh-TW"/>
+        </w:rPr>
+        <w:t>個</w:t>
+      </w:r>
+      <w:proofErr w:type="gramEnd"/>
+      <w:r>
+        <w:rPr>
+          <w:rFonts w:hint="eastAsia"/>
+          <w:lang w:eastAsia="zh-TW"/>
+        </w:rPr>
+        <w:t>元素找出來。</w:t>
+      </w:r>
+    </w:p>
+    <w:p>
+      <w:pPr>
+        <w:pStyle w:val="a3"/>
+        <w:numPr>
+          <w:ilvl w:val="1"/>
+          <w:numId w:val="3"/>
+        </w:numPr>
+        <w:tabs>
+          <w:tab w:val="left" w:pos="533"/>
+        </w:tabs>
+        <w:rPr>
+          <w:lang w:eastAsia="zh-TW"/>
+        </w:rPr>
+      </w:pPr>
+      <w:r>
+        <w:rPr>
+          <w:rFonts w:hint="eastAsia"/>
+          <w:lang w:eastAsia="zh-TW"/>
+        </w:rPr>
         <w:t>c</w:t>
       </w:r>
       <w:r>
@@ -11132,6 +11195,4648 @@
         </w:rPr>
         <w:t>ontinue</w:t>
       </w:r>
+    </w:p>
+    <w:p>
+      <w:pPr>
+        <w:pStyle w:val="a3"/>
+        <w:numPr>
+          <w:ilvl w:val="0"/>
+          <w:numId w:val="3"/>
+        </w:numPr>
+        <w:tabs>
+          <w:tab w:val="left" w:pos="533"/>
+        </w:tabs>
+        <w:rPr>
+          <w:lang w:eastAsia="zh-TW"/>
+        </w:rPr>
+      </w:pPr>
+      <w:r>
+        <w:rPr>
+          <w:rFonts w:hint="eastAsia"/>
+          <w:lang w:eastAsia="zh-TW"/>
+        </w:rPr>
+        <w:t>c</w:t>
+      </w:r>
+      <w:r>
+        <w:rPr>
+          <w:lang w:eastAsia="zh-TW"/>
+        </w:rPr>
+        <w:t>ontinue</w:t>
+      </w:r>
+    </w:p>
+    <w:p>
+      <w:pPr>
+        <w:tabs>
+          <w:tab w:val="left" w:pos="533"/>
+        </w:tabs>
+        <w:rPr>
+          <w:rFonts w:hint="eastAsia"/>
+          <w:lang w:eastAsia="zh-TW"/>
+        </w:rPr>
+      </w:pPr>
+    </w:p>
+    <w:p>
+      <w:pPr>
+        <w:pStyle w:val="a3"/>
+        <w:numPr>
+          <w:ilvl w:val="0"/>
+          <w:numId w:val="3"/>
+        </w:numPr>
+        <w:tabs>
+          <w:tab w:val="left" w:pos="533"/>
+        </w:tabs>
+        <w:rPr>
+          <w:lang w:eastAsia="zh-TW"/>
+        </w:rPr>
+      </w:pPr>
+      <w:r>
+        <w:rPr>
+          <w:rFonts w:hint="eastAsia"/>
+          <w:lang w:eastAsia="zh-TW"/>
+        </w:rPr>
+        <w:t>d</w:t>
+      </w:r>
+      <w:r>
+        <w:rPr>
+          <w:lang w:eastAsia="zh-TW"/>
+        </w:rPr>
+        <w:t>ictionary(</w:t>
+      </w:r>
+      <w:r>
+        <w:rPr>
+          <w:rFonts w:hint="eastAsia"/>
+          <w:lang w:eastAsia="zh-TW"/>
+        </w:rPr>
+        <w:t>字典</w:t>
+      </w:r>
+      <w:r>
+        <w:rPr>
+          <w:rFonts w:hint="eastAsia"/>
+          <w:lang w:eastAsia="zh-TW"/>
+        </w:rPr>
+        <w:t>)</w:t>
+      </w:r>
+    </w:p>
+    <w:p>
+      <w:pPr>
+        <w:pStyle w:val="a3"/>
+        <w:numPr>
+          <w:ilvl w:val="1"/>
+          <w:numId w:val="3"/>
+        </w:numPr>
+        <w:rPr>
+          <w:rFonts w:hint="eastAsia"/>
+          <w:lang w:eastAsia="zh-TW"/>
+        </w:rPr>
+      </w:pPr>
+      <w:r>
+        <w:rPr>
+          <w:rFonts w:hint="eastAsia"/>
+          <w:lang w:eastAsia="zh-TW"/>
+        </w:rPr>
+        <w:t>字典用大括號</w:t>
+      </w:r>
+      <w:r>
+        <w:rPr>
+          <w:rFonts w:hint="eastAsia"/>
+          <w:lang w:eastAsia="zh-TW"/>
+        </w:rPr>
+        <w:t>{</w:t>
+      </w:r>
+      <w:r>
+        <w:rPr>
+          <w:lang w:eastAsia="zh-TW"/>
+        </w:rPr>
+        <w:t>}</w:t>
+      </w:r>
+      <w:r>
+        <w:rPr>
+          <w:rFonts w:hint="eastAsia"/>
+          <w:lang w:eastAsia="zh-TW"/>
+        </w:rPr>
+        <w:t>，</w:t>
+      </w:r>
+      <w:r>
+        <w:rPr>
+          <w:rFonts w:hint="eastAsia"/>
+          <w:lang w:eastAsia="zh-TW"/>
+        </w:rPr>
+        <w:t>用</w:t>
+      </w:r>
+      <w:r>
+        <w:rPr>
+          <w:rFonts w:hint="eastAsia"/>
+          <w:lang w:eastAsia="zh-TW"/>
+        </w:rPr>
+        <w:t xml:space="preserve"> </w:t>
+      </w:r>
+      <w:proofErr w:type="gramStart"/>
+      <w:r>
+        <w:rPr>
+          <w:lang w:eastAsia="zh-TW"/>
+        </w:rPr>
+        <w:t>”</w:t>
+      </w:r>
+      <w:proofErr w:type="gramEnd"/>
+      <w:r>
+        <w:rPr>
+          <w:rFonts w:hint="eastAsia"/>
+          <w:lang w:eastAsia="zh-TW"/>
+        </w:rPr>
+        <w:t>，</w:t>
+      </w:r>
+      <w:proofErr w:type="gramStart"/>
+      <w:r>
+        <w:rPr>
+          <w:lang w:eastAsia="zh-TW"/>
+        </w:rPr>
+        <w:t>”</w:t>
+      </w:r>
+      <w:proofErr w:type="gramEnd"/>
+      <w:r>
+        <w:rPr>
+          <w:rFonts w:hint="eastAsia"/>
+          <w:lang w:eastAsia="zh-TW"/>
+        </w:rPr>
+        <w:t xml:space="preserve"> </w:t>
+      </w:r>
+      <w:r>
+        <w:rPr>
+          <w:rFonts w:hint="eastAsia"/>
+          <w:lang w:eastAsia="zh-TW"/>
+        </w:rPr>
+        <w:t>逗號分隔鍵</w:t>
+      </w:r>
+      <w:r>
+        <w:rPr>
+          <w:rFonts w:hint="eastAsia"/>
+          <w:lang w:eastAsia="zh-TW"/>
+        </w:rPr>
+        <w:t>&amp;</w:t>
+      </w:r>
+      <w:r>
+        <w:rPr>
+          <w:rFonts w:hint="eastAsia"/>
+          <w:lang w:eastAsia="zh-TW"/>
+        </w:rPr>
+        <w:t>值，</w:t>
+      </w:r>
+      <w:r>
+        <w:rPr>
+          <w:rFonts w:hint="eastAsia"/>
+          <w:lang w:eastAsia="zh-TW"/>
+        </w:rPr>
+        <w:t>將</w:t>
+      </w:r>
+      <w:r>
+        <w:rPr>
+          <w:rFonts w:hint="eastAsia"/>
+          <w:lang w:eastAsia="zh-TW"/>
+        </w:rPr>
+        <w:t>整個</w:t>
+      </w:r>
+      <w:r>
+        <w:rPr>
+          <w:rFonts w:hint="eastAsia"/>
+          <w:lang w:eastAsia="zh-TW"/>
+        </w:rPr>
+        <w:t>資料</w:t>
+      </w:r>
+      <w:r>
+        <w:rPr>
+          <w:rFonts w:hint="eastAsia"/>
+          <w:lang w:eastAsia="zh-TW"/>
+        </w:rPr>
+        <w:t>包起來。</w:t>
+      </w:r>
+    </w:p>
+    <w:p>
+      <w:pPr>
+        <w:pStyle w:val="a3"/>
+        <w:numPr>
+          <w:ilvl w:val="1"/>
+          <w:numId w:val="3"/>
+        </w:numPr>
+        <w:rPr>
+          <w:lang w:eastAsia="zh-TW"/>
+        </w:rPr>
+      </w:pPr>
+      <w:r>
+        <w:rPr>
+          <w:rFonts w:hint="eastAsia"/>
+          <w:lang w:eastAsia="zh-TW"/>
+        </w:rPr>
+        <w:t>字典由一對</w:t>
+      </w:r>
+      <w:r>
+        <w:rPr>
+          <w:rFonts w:hint="eastAsia"/>
+          <w:lang w:eastAsia="zh-TW"/>
+        </w:rPr>
+        <w:t xml:space="preserve"> </w:t>
+      </w:r>
+      <w:r>
+        <w:rPr>
+          <w:lang w:eastAsia="zh-TW"/>
+        </w:rPr>
+        <w:t>“</w:t>
+      </w:r>
+      <w:r>
+        <w:rPr>
+          <w:rFonts w:hint="eastAsia"/>
+          <w:lang w:eastAsia="zh-TW"/>
+        </w:rPr>
+        <w:t>鍵</w:t>
+      </w:r>
+      <w:r>
+        <w:rPr>
+          <w:lang w:eastAsia="zh-TW"/>
+        </w:rPr>
+        <w:t>”</w:t>
+      </w:r>
+      <w:r>
+        <w:rPr>
+          <w:rFonts w:hint="eastAsia"/>
+          <w:lang w:eastAsia="zh-TW"/>
+        </w:rPr>
+        <w:t xml:space="preserve"> </w:t>
+      </w:r>
+      <w:r>
+        <w:rPr>
+          <w:rFonts w:hint="eastAsia"/>
+          <w:lang w:eastAsia="zh-TW"/>
+        </w:rPr>
+        <w:t>與</w:t>
+      </w:r>
+      <w:r>
+        <w:rPr>
+          <w:rFonts w:hint="eastAsia"/>
+          <w:lang w:eastAsia="zh-TW"/>
+        </w:rPr>
+        <w:t xml:space="preserve"> </w:t>
+      </w:r>
+      <w:r>
+        <w:rPr>
+          <w:lang w:eastAsia="zh-TW"/>
+        </w:rPr>
+        <w:t>“</w:t>
+      </w:r>
+      <w:r>
+        <w:rPr>
+          <w:rFonts w:hint="eastAsia"/>
+          <w:lang w:eastAsia="zh-TW"/>
+        </w:rPr>
+        <w:t>值</w:t>
+      </w:r>
+      <w:r>
+        <w:rPr>
+          <w:lang w:eastAsia="zh-TW"/>
+        </w:rPr>
+        <w:t>”</w:t>
+      </w:r>
+      <w:r>
+        <w:rPr>
+          <w:rFonts w:hint="eastAsia"/>
+          <w:lang w:eastAsia="zh-TW"/>
+        </w:rPr>
+        <w:t xml:space="preserve"> </w:t>
+      </w:r>
+      <w:r>
+        <w:rPr>
+          <w:rFonts w:hint="eastAsia"/>
+          <w:lang w:eastAsia="zh-TW"/>
+        </w:rPr>
+        <w:t>所構成。</w:t>
+      </w:r>
+    </w:p>
+    <w:p>
+      <w:pPr>
+        <w:pStyle w:val="a3"/>
+        <w:numPr>
+          <w:ilvl w:val="1"/>
+          <w:numId w:val="3"/>
+        </w:numPr>
+        <w:rPr>
+          <w:lang w:eastAsia="zh-TW"/>
+        </w:rPr>
+      </w:pPr>
+      <w:r>
+        <w:rPr>
+          <w:rFonts w:hint="eastAsia"/>
+          <w:lang w:eastAsia="zh-TW"/>
+        </w:rPr>
+        <w:t>常用的方法</w:t>
+      </w:r>
+      <w:r>
+        <w:rPr>
+          <w:rFonts w:hint="eastAsia"/>
+          <w:lang w:eastAsia="zh-TW"/>
+        </w:rPr>
+        <w:t>: k</w:t>
+      </w:r>
+      <w:r>
+        <w:rPr>
+          <w:lang w:eastAsia="zh-TW"/>
+        </w:rPr>
+        <w:t>eys()</w:t>
+      </w:r>
+      <w:r>
+        <w:rPr>
+          <w:rFonts w:hint="eastAsia"/>
+          <w:lang w:eastAsia="zh-TW"/>
+        </w:rPr>
+        <w:t>、</w:t>
+      </w:r>
+      <w:r>
+        <w:rPr>
+          <w:rFonts w:hint="eastAsia"/>
+          <w:lang w:eastAsia="zh-TW"/>
+        </w:rPr>
+        <w:t>values</w:t>
+      </w:r>
+      <w:r>
+        <w:rPr>
+          <w:lang w:eastAsia="zh-TW"/>
+        </w:rPr>
+        <w:t>()</w:t>
+      </w:r>
+      <w:r>
+        <w:rPr>
+          <w:rFonts w:hint="eastAsia"/>
+          <w:lang w:eastAsia="zh-TW"/>
+        </w:rPr>
+        <w:t>、</w:t>
+      </w:r>
+      <w:r>
+        <w:rPr>
+          <w:rFonts w:hint="eastAsia"/>
+          <w:lang w:eastAsia="zh-TW"/>
+        </w:rPr>
+        <w:t>items</w:t>
+      </w:r>
+      <w:r>
+        <w:rPr>
+          <w:lang w:eastAsia="zh-TW"/>
+        </w:rPr>
+        <w:t>()</w:t>
+      </w:r>
+      <w:r>
+        <w:rPr>
+          <w:rFonts w:hint="eastAsia"/>
+          <w:lang w:eastAsia="zh-TW"/>
+        </w:rPr>
+        <w:t>。</w:t>
+      </w:r>
+    </w:p>
+    <w:p>
+      <w:pPr>
+        <w:pStyle w:val="a3"/>
+        <w:numPr>
+          <w:ilvl w:val="1"/>
+          <w:numId w:val="3"/>
+        </w:numPr>
+        <w:rPr>
+          <w:lang w:eastAsia="zh-TW"/>
+        </w:rPr>
+      </w:pPr>
+      <w:r>
+        <w:rPr>
+          <w:rFonts w:hint="eastAsia"/>
+          <w:lang w:eastAsia="zh-TW"/>
+        </w:rPr>
+        <w:t>透過</w:t>
+      </w:r>
+      <w:proofErr w:type="gramStart"/>
+      <w:r>
+        <w:rPr>
+          <w:rFonts w:hint="eastAsia"/>
+          <w:lang w:eastAsia="zh-TW"/>
+        </w:rPr>
+        <w:t>鍵取值</w:t>
+      </w:r>
+      <w:proofErr w:type="gramEnd"/>
+      <w:r>
+        <w:rPr>
+          <w:rFonts w:hint="eastAsia"/>
+          <w:lang w:eastAsia="zh-TW"/>
+        </w:rPr>
+        <w:t>的方法</w:t>
+      </w:r>
+      <w:r>
+        <w:rPr>
+          <w:rFonts w:hint="eastAsia"/>
+          <w:lang w:eastAsia="zh-TW"/>
+        </w:rPr>
+        <w:t>1</w:t>
+      </w:r>
+      <w:r>
+        <w:rPr>
+          <w:rFonts w:hint="eastAsia"/>
+          <w:lang w:eastAsia="zh-TW"/>
+        </w:rPr>
+        <w:t xml:space="preserve">: </w:t>
+      </w:r>
+      <w:r>
+        <w:rPr>
+          <w:lang w:eastAsia="zh-TW"/>
+        </w:rPr>
+        <w:t>get(key, value)</w:t>
+      </w:r>
+      <w:r>
+        <w:rPr>
+          <w:rFonts w:hint="eastAsia"/>
+          <w:lang w:eastAsia="zh-TW"/>
+        </w:rPr>
+        <w:t>，有</w:t>
+      </w:r>
+      <w:r>
+        <w:rPr>
+          <w:rFonts w:hint="eastAsia"/>
+          <w:lang w:eastAsia="zh-TW"/>
+        </w:rPr>
+        <w:t>k</w:t>
+      </w:r>
+      <w:r>
+        <w:rPr>
+          <w:lang w:eastAsia="zh-TW"/>
+        </w:rPr>
+        <w:t>ey</w:t>
+      </w:r>
+      <w:r>
+        <w:rPr>
+          <w:rFonts w:hint="eastAsia"/>
+          <w:lang w:eastAsia="zh-TW"/>
+        </w:rPr>
+        <w:t>就回傳</w:t>
+      </w:r>
+      <w:r>
+        <w:rPr>
+          <w:rFonts w:hint="eastAsia"/>
+          <w:lang w:eastAsia="zh-TW"/>
+        </w:rPr>
+        <w:t>對應的值，否則傳回</w:t>
+      </w:r>
+      <w:r>
+        <w:rPr>
+          <w:rFonts w:hint="eastAsia"/>
+          <w:lang w:eastAsia="zh-TW"/>
+        </w:rPr>
+        <w:t>v</w:t>
+      </w:r>
+      <w:r>
+        <w:rPr>
+          <w:lang w:eastAsia="zh-TW"/>
+        </w:rPr>
+        <w:t>alue</w:t>
+      </w:r>
+      <w:r>
+        <w:rPr>
+          <w:rFonts w:hint="eastAsia"/>
+          <w:lang w:eastAsia="zh-TW"/>
+        </w:rPr>
+        <w:t>這個值。</w:t>
+      </w:r>
+    </w:p>
+    <w:p>
+      <w:pPr>
+        <w:pStyle w:val="a3"/>
+        <w:numPr>
+          <w:ilvl w:val="1"/>
+          <w:numId w:val="3"/>
+        </w:numPr>
+        <w:rPr>
+          <w:lang w:eastAsia="zh-TW"/>
+        </w:rPr>
+      </w:pPr>
+      <w:r>
+        <w:rPr>
+          <w:rFonts w:hint="eastAsia"/>
+          <w:lang w:eastAsia="zh-TW"/>
+        </w:rPr>
+        <w:t>透過</w:t>
+      </w:r>
+      <w:proofErr w:type="gramStart"/>
+      <w:r>
+        <w:rPr>
+          <w:rFonts w:hint="eastAsia"/>
+          <w:lang w:eastAsia="zh-TW"/>
+        </w:rPr>
+        <w:t>鍵取值</w:t>
+      </w:r>
+      <w:proofErr w:type="gramEnd"/>
+      <w:r>
+        <w:rPr>
+          <w:rFonts w:hint="eastAsia"/>
+          <w:lang w:eastAsia="zh-TW"/>
+        </w:rPr>
+        <w:t>的方法</w:t>
+      </w:r>
+      <w:r>
+        <w:rPr>
+          <w:lang w:eastAsia="zh-TW"/>
+        </w:rPr>
+        <w:t>2</w:t>
+      </w:r>
+      <w:r>
+        <w:rPr>
+          <w:rFonts w:hint="eastAsia"/>
+          <w:lang w:eastAsia="zh-TW"/>
+        </w:rPr>
+        <w:t>:</w:t>
+      </w:r>
+      <w:r>
+        <w:rPr>
+          <w:lang w:eastAsia="zh-TW"/>
+        </w:rPr>
+        <w:t xml:space="preserve"> </w:t>
+      </w:r>
+      <w:r>
+        <w:rPr>
+          <w:rFonts w:hint="eastAsia"/>
+          <w:lang w:eastAsia="zh-TW"/>
+        </w:rPr>
+        <w:t>s</w:t>
+      </w:r>
+      <w:r>
+        <w:rPr>
+          <w:lang w:eastAsia="zh-TW"/>
+        </w:rPr>
+        <w:t>etdefault(key, value)</w:t>
+      </w:r>
+      <w:r>
+        <w:rPr>
+          <w:rFonts w:hint="eastAsia"/>
+          <w:lang w:eastAsia="zh-TW"/>
+        </w:rPr>
+        <w:t>，有</w:t>
+      </w:r>
+      <w:r>
+        <w:rPr>
+          <w:rFonts w:hint="eastAsia"/>
+          <w:lang w:eastAsia="zh-TW"/>
+        </w:rPr>
+        <w:t>k</w:t>
+      </w:r>
+      <w:r>
+        <w:rPr>
+          <w:lang w:eastAsia="zh-TW"/>
+        </w:rPr>
+        <w:t>ey</w:t>
+      </w:r>
+      <w:r>
+        <w:rPr>
+          <w:rFonts w:hint="eastAsia"/>
+          <w:lang w:eastAsia="zh-TW"/>
+        </w:rPr>
+        <w:t>就回傳對應的值，否則就新增</w:t>
+      </w:r>
+      <w:r>
+        <w:rPr>
+          <w:rFonts w:hint="eastAsia"/>
+          <w:lang w:eastAsia="zh-TW"/>
+        </w:rPr>
+        <w:t>k</w:t>
+      </w:r>
+      <w:r>
+        <w:rPr>
+          <w:lang w:eastAsia="zh-TW"/>
+        </w:rPr>
+        <w:t>ey &amp; value</w:t>
+      </w:r>
+      <w:proofErr w:type="gramStart"/>
+      <w:r>
+        <w:rPr>
+          <w:rFonts w:hint="eastAsia"/>
+          <w:lang w:eastAsia="zh-TW"/>
+        </w:rPr>
+        <w:t>這組鍵</w:t>
+      </w:r>
+      <w:proofErr w:type="gramEnd"/>
+      <w:r>
+        <w:rPr>
+          <w:rFonts w:hint="eastAsia"/>
+          <w:lang w:eastAsia="zh-TW"/>
+        </w:rPr>
+        <w:t>&amp;</w:t>
+      </w:r>
+      <w:r>
+        <w:rPr>
+          <w:rFonts w:hint="eastAsia"/>
+          <w:lang w:eastAsia="zh-TW"/>
+        </w:rPr>
+        <w:t>值</w:t>
+      </w:r>
+      <w:r>
+        <w:rPr>
+          <w:rFonts w:hint="eastAsia"/>
+          <w:sz w:val="22"/>
+          <w:szCs w:val="22"/>
+          <w:lang w:eastAsia="zh-TW"/>
+        </w:rPr>
+        <w:t>，並且傳回</w:t>
+      </w:r>
+      <w:r>
+        <w:rPr>
+          <w:rFonts w:hint="eastAsia"/>
+          <w:sz w:val="22"/>
+          <w:szCs w:val="22"/>
+          <w:lang w:eastAsia="zh-TW"/>
+        </w:rPr>
+        <w:t>v</w:t>
+      </w:r>
+      <w:r>
+        <w:rPr>
+          <w:sz w:val="22"/>
+          <w:szCs w:val="22"/>
+          <w:lang w:eastAsia="zh-TW"/>
+        </w:rPr>
+        <w:t>alue</w:t>
+      </w:r>
+      <w:r>
+        <w:rPr>
+          <w:rFonts w:hint="eastAsia"/>
+          <w:sz w:val="22"/>
+          <w:szCs w:val="22"/>
+          <w:lang w:eastAsia="zh-TW"/>
+        </w:rPr>
+        <w:t>這個值</w:t>
+      </w:r>
+      <w:r>
+        <w:rPr>
+          <w:rFonts w:hint="eastAsia"/>
+          <w:lang w:eastAsia="zh-TW"/>
+        </w:rPr>
+        <w:t>。</w:t>
+      </w:r>
+    </w:p>
+    <w:p>
+      <w:pPr>
+        <w:pStyle w:val="a3"/>
+        <w:ind w:left="1080"/>
+        <w:rPr>
+          <w:rFonts w:hint="eastAsia"/>
+          <w:lang w:eastAsia="zh-TW"/>
+        </w:rPr>
+      </w:pPr>
+    </w:p>
+    <w:tbl>
+      <w:tblPr>
+        <w:tblStyle w:val="ab"/>
+        <w:tblpPr w:leftFromText="180" w:rightFromText="180" w:vertAnchor="text" w:tblpX="-725" w:tblpY="1"/>
+        <w:tblW w:w="11041" w:type="dxa"/>
+        <w:shd w:val="clear" w:color="auto" w:fill="1F4E79" w:themeFill="accent5" w:themeFillShade="80"/>
+        <w:tblLayout w:type="fixed"/>
+        <w:tblLook w:val="04A0" w:firstRow="1" w:lastRow="0" w:firstColumn="1" w:lastColumn="0" w:noHBand="0" w:noVBand="1"/>
+      </w:tblPr>
+      <w:tblGrid>
+        <w:gridCol w:w="7645"/>
+        <w:gridCol w:w="450"/>
+        <w:gridCol w:w="2946"/>
+      </w:tblGrid>
+      <w:tr>
+        <w:tc>
+          <w:tcPr>
+            <w:tcW w:w="7645" w:type="dxa"/>
+            <w:tcBorders>
+              <w:right w:val="single" w:sz="4" w:space="0" w:color="auto"/>
+            </w:tcBorders>
+            <w:shd w:val="clear" w:color="auto" w:fill="1F4E79" w:themeFill="accent5" w:themeFillShade="80"/>
+          </w:tcPr>
+          <w:p>
+            <w:pPr>
+              <w:rPr>
+                <w:rFonts w:asciiTheme="majorEastAsia" w:eastAsiaTheme="majorEastAsia" w:hAnsiTheme="majorEastAsia" w:cs="Times New Roman"/>
+                <w:b/>
+                <w:color w:val="FFFFFF"/>
+                <w:sz w:val="20"/>
+                <w:szCs w:val="20"/>
+              </w:rPr>
+            </w:pPr>
+            <w:r>
+              <w:rPr>
+                <w:rFonts w:ascii="AndaleMono" w:hAnsi="AndaleMono" w:cs="AndaleMono"/>
+                <w:color w:val="EAF3C1"/>
+                <w:sz w:val="28"/>
+                <w:szCs w:val="28"/>
+              </w:rPr>
+              <w:t>&gt;&gt;&gt; dic_00 = {"name": "gary", "age": 40, "school": "NCKU"}</w:t>
+            </w:r>
+          </w:p>
+        </w:tc>
+        <w:tc>
+          <w:tcPr>
+            <w:tcW w:w="450" w:type="dxa"/>
+            <w:tcBorders>
+              <w:left w:val="single" w:sz="4" w:space="0" w:color="auto"/>
+            </w:tcBorders>
+            <w:shd w:val="clear" w:color="auto" w:fill="FFFFFF" w:themeFill="background1"/>
+          </w:tcPr>
+          <w:p>
+            <w:pPr>
+              <w:jc w:val="center"/>
+              <w:rPr>
+                <w:rFonts w:asciiTheme="majorEastAsia" w:eastAsiaTheme="majorEastAsia" w:hAnsiTheme="majorEastAsia" w:cs="Times New Roman"/>
+                <w:b/>
+                <w:color w:val="2E74B5" w:themeColor="accent5" w:themeShade="BF"/>
+                <w:sz w:val="18"/>
+                <w:szCs w:val="18"/>
+              </w:rPr>
+            </w:pPr>
+            <w:r>
+              <w:rPr>
+                <w:rFonts w:asciiTheme="majorEastAsia" w:eastAsiaTheme="majorEastAsia" w:hAnsiTheme="majorEastAsia" w:cs="Times New Roman"/>
+                <w:b/>
+                <w:color w:val="2E74B5" w:themeColor="accent5" w:themeShade="BF"/>
+                <w:sz w:val="18"/>
+                <w:szCs w:val="18"/>
+              </w:rPr>
+              <w:t>1</w:t>
+            </w:r>
+          </w:p>
+        </w:tc>
+        <w:tc>
+          <w:tcPr>
+            <w:tcW w:w="2946" w:type="dxa"/>
+            <w:tcBorders>
+              <w:left w:val="single" w:sz="4" w:space="0" w:color="auto"/>
+            </w:tcBorders>
+            <w:shd w:val="clear" w:color="auto" w:fill="1F4E79" w:themeFill="accent5" w:themeFillShade="80"/>
+          </w:tcPr>
+          <w:p>
+            <w:pPr>
+              <w:rPr>
+                <w:rFonts w:asciiTheme="majorEastAsia" w:hAnsiTheme="majorEastAsia" w:cs="Times New Roman" w:hint="eastAsia"/>
+                <w:b/>
+                <w:color w:val="FFFFFF" w:themeColor="background1"/>
+                <w:sz w:val="20"/>
+                <w:szCs w:val="20"/>
+                <w:lang w:eastAsia="zh-TW"/>
+              </w:rPr>
+            </w:pPr>
+            <w:r>
+              <w:rPr>
+                <w:rFonts w:asciiTheme="majorEastAsia" w:hAnsiTheme="majorEastAsia" w:cs="Times New Roman" w:hint="eastAsia"/>
+                <w:b/>
+                <w:color w:val="FFFFFF" w:themeColor="background1"/>
+                <w:sz w:val="20"/>
+                <w:szCs w:val="20"/>
+                <w:lang w:eastAsia="zh-TW"/>
+              </w:rPr>
+              <w:t>設定</w:t>
+            </w:r>
+            <w:r>
+              <w:rPr>
+                <w:rFonts w:asciiTheme="majorEastAsia" w:hAnsiTheme="majorEastAsia" w:cs="Times New Roman" w:hint="eastAsia"/>
+                <w:b/>
+                <w:color w:val="FFFFFF" w:themeColor="background1"/>
+                <w:sz w:val="20"/>
+                <w:szCs w:val="20"/>
+                <w:lang w:eastAsia="zh-TW"/>
+              </w:rPr>
+              <w:t>d</w:t>
+            </w:r>
+            <w:r>
+              <w:rPr>
+                <w:rFonts w:asciiTheme="majorEastAsia" w:hAnsiTheme="majorEastAsia" w:cs="Times New Roman"/>
+                <w:b/>
+                <w:color w:val="FFFFFF" w:themeColor="background1"/>
+                <w:sz w:val="20"/>
+                <w:szCs w:val="20"/>
+                <w:lang w:eastAsia="zh-TW"/>
+              </w:rPr>
+              <w:t>ic_00</w:t>
+            </w:r>
+            <w:r>
+              <w:rPr>
+                <w:rFonts w:asciiTheme="majorEastAsia" w:hAnsiTheme="majorEastAsia" w:cs="Times New Roman" w:hint="eastAsia"/>
+                <w:b/>
+                <w:color w:val="FFFFFF" w:themeColor="background1"/>
+                <w:sz w:val="20"/>
+                <w:szCs w:val="20"/>
+                <w:lang w:eastAsia="zh-TW"/>
+              </w:rPr>
+              <w:t>這個字典</w:t>
+            </w:r>
+          </w:p>
+        </w:tc>
+      </w:tr>
+      <w:tr>
+        <w:tc>
+          <w:tcPr>
+            <w:tcW w:w="7645" w:type="dxa"/>
+            <w:tcBorders>
+              <w:right w:val="single" w:sz="4" w:space="0" w:color="auto"/>
+            </w:tcBorders>
+            <w:shd w:val="clear" w:color="auto" w:fill="1F4E79" w:themeFill="accent5" w:themeFillShade="80"/>
+          </w:tcPr>
+          <w:p>
+            <w:pPr>
+              <w:rPr>
+                <w:rFonts w:asciiTheme="majorEastAsia" w:eastAsiaTheme="majorEastAsia" w:hAnsiTheme="majorEastAsia" w:cs="Times New Roman"/>
+                <w:b/>
+                <w:color w:val="FFFFFF"/>
+                <w:sz w:val="20"/>
+                <w:szCs w:val="20"/>
+              </w:rPr>
+            </w:pPr>
+            <w:r>
+              <w:rPr>
+                <w:rFonts w:ascii="AndaleMono" w:hAnsi="AndaleMono" w:cs="AndaleMono"/>
+                <w:color w:val="EAF3C1"/>
+                <w:sz w:val="28"/>
+                <w:szCs w:val="28"/>
+              </w:rPr>
+              <w:t>&gt;&gt;&gt; dic_01 = {"name": "jason", "sport": "swin"}</w:t>
+            </w:r>
+          </w:p>
+        </w:tc>
+        <w:tc>
+          <w:tcPr>
+            <w:tcW w:w="450" w:type="dxa"/>
+            <w:tcBorders>
+              <w:left w:val="single" w:sz="4" w:space="0" w:color="auto"/>
+            </w:tcBorders>
+            <w:shd w:val="clear" w:color="auto" w:fill="FFFFFF" w:themeFill="background1"/>
+          </w:tcPr>
+          <w:p>
+            <w:pPr>
+              <w:jc w:val="center"/>
+              <w:rPr>
+                <w:rFonts w:asciiTheme="majorEastAsia" w:eastAsiaTheme="majorEastAsia" w:hAnsiTheme="majorEastAsia"/>
+                <w:b/>
+                <w:color w:val="2E74B5" w:themeColor="accent5" w:themeShade="BF"/>
+                <w:sz w:val="18"/>
+                <w:szCs w:val="18"/>
+                <w:lang w:eastAsia="zh-TW"/>
+              </w:rPr>
+            </w:pPr>
+            <w:r>
+              <w:rPr>
+                <w:rFonts w:asciiTheme="majorEastAsia" w:eastAsiaTheme="majorEastAsia" w:hAnsiTheme="majorEastAsia"/>
+                <w:b/>
+                <w:color w:val="2E74B5" w:themeColor="accent5" w:themeShade="BF"/>
+                <w:sz w:val="18"/>
+                <w:szCs w:val="18"/>
+                <w:lang w:eastAsia="zh-TW"/>
+              </w:rPr>
+              <w:t>2</w:t>
+            </w:r>
+          </w:p>
+        </w:tc>
+        <w:tc>
+          <w:tcPr>
+            <w:tcW w:w="2946" w:type="dxa"/>
+            <w:tcBorders>
+              <w:left w:val="single" w:sz="4" w:space="0" w:color="auto"/>
+            </w:tcBorders>
+            <w:shd w:val="clear" w:color="auto" w:fill="1F4E79" w:themeFill="accent5" w:themeFillShade="80"/>
+          </w:tcPr>
+          <w:p>
+            <w:pPr>
+              <w:rPr>
+                <w:rFonts w:asciiTheme="majorEastAsia" w:hAnsiTheme="majorEastAsia" w:hint="eastAsia"/>
+                <w:b/>
+                <w:color w:val="FFFFFF" w:themeColor="background1"/>
+                <w:sz w:val="20"/>
+                <w:szCs w:val="20"/>
+                <w:lang w:eastAsia="zh-TW"/>
+              </w:rPr>
+            </w:pPr>
+            <w:r>
+              <w:rPr>
+                <w:rFonts w:ascii="PMingLiU" w:hAnsi="PMingLiU" w:hint="eastAsia"/>
+                <w:b/>
+                <w:color w:val="FFFFFF" w:themeColor="background1"/>
+                <w:sz w:val="20"/>
+                <w:szCs w:val="20"/>
+                <w:lang w:eastAsia="zh-TW"/>
+              </w:rPr>
+              <w:t>設定</w:t>
+            </w:r>
+            <w:r>
+              <w:rPr>
+                <w:rFonts w:asciiTheme="majorEastAsia" w:hAnsiTheme="majorEastAsia" w:hint="eastAsia"/>
+                <w:b/>
+                <w:color w:val="FFFFFF" w:themeColor="background1"/>
+                <w:sz w:val="20"/>
+                <w:szCs w:val="20"/>
+                <w:lang w:eastAsia="zh-TW"/>
+              </w:rPr>
+              <w:t>d</w:t>
+            </w:r>
+            <w:r>
+              <w:rPr>
+                <w:rFonts w:asciiTheme="majorEastAsia" w:hAnsiTheme="majorEastAsia"/>
+                <w:b/>
+                <w:color w:val="FFFFFF" w:themeColor="background1"/>
+                <w:sz w:val="20"/>
+                <w:szCs w:val="20"/>
+                <w:lang w:eastAsia="zh-TW"/>
+              </w:rPr>
+              <w:t>ic_01</w:t>
+            </w:r>
+            <w:r>
+              <w:rPr>
+                <w:rFonts w:asciiTheme="majorEastAsia" w:hAnsiTheme="majorEastAsia" w:hint="eastAsia"/>
+                <w:b/>
+                <w:color w:val="FFFFFF" w:themeColor="background1"/>
+                <w:sz w:val="20"/>
+                <w:szCs w:val="20"/>
+                <w:lang w:eastAsia="zh-TW"/>
+              </w:rPr>
+              <w:t>這個字典</w:t>
+            </w:r>
+          </w:p>
+        </w:tc>
+      </w:tr>
+      <w:tr>
+        <w:tc>
+          <w:tcPr>
+            <w:tcW w:w="7645" w:type="dxa"/>
+            <w:tcBorders>
+              <w:right w:val="single" w:sz="4" w:space="0" w:color="auto"/>
+            </w:tcBorders>
+            <w:shd w:val="clear" w:color="auto" w:fill="1F4E79" w:themeFill="accent5" w:themeFillShade="80"/>
+          </w:tcPr>
+          <w:p>
+            <w:pPr>
+              <w:rPr>
+                <w:rFonts w:asciiTheme="majorEastAsia" w:hAnsiTheme="majorEastAsia" w:cs="Microsoft JhengHei"/>
+                <w:b/>
+                <w:color w:val="FFFFFF"/>
+                <w:sz w:val="20"/>
+                <w:szCs w:val="20"/>
+                <w:lang w:eastAsia="zh-TW"/>
+              </w:rPr>
+            </w:pPr>
+          </w:p>
+        </w:tc>
+        <w:tc>
+          <w:tcPr>
+            <w:tcW w:w="450" w:type="dxa"/>
+            <w:tcBorders>
+              <w:left w:val="single" w:sz="4" w:space="0" w:color="auto"/>
+            </w:tcBorders>
+            <w:shd w:val="clear" w:color="auto" w:fill="FFFFFF" w:themeFill="background1"/>
+          </w:tcPr>
+          <w:p>
+            <w:pPr>
+              <w:jc w:val="center"/>
+              <w:rPr>
+                <w:rFonts w:asciiTheme="majorEastAsia" w:eastAsiaTheme="majorEastAsia" w:hAnsiTheme="majorEastAsia" w:cs="Microsoft JhengHei"/>
+                <w:b/>
+                <w:color w:val="2E74B5" w:themeColor="accent5" w:themeShade="BF"/>
+                <w:sz w:val="18"/>
+                <w:szCs w:val="18"/>
+                <w:lang w:eastAsia="zh-TW"/>
+              </w:rPr>
+            </w:pPr>
+            <w:r>
+              <w:rPr>
+                <w:rFonts w:asciiTheme="majorEastAsia" w:eastAsiaTheme="majorEastAsia" w:hAnsiTheme="majorEastAsia" w:cs="Microsoft JhengHei"/>
+                <w:b/>
+                <w:color w:val="2E74B5" w:themeColor="accent5" w:themeShade="BF"/>
+                <w:sz w:val="18"/>
+                <w:szCs w:val="18"/>
+                <w:lang w:eastAsia="zh-TW"/>
+              </w:rPr>
+              <w:t>3</w:t>
+            </w:r>
+          </w:p>
+        </w:tc>
+        <w:tc>
+          <w:tcPr>
+            <w:tcW w:w="2946" w:type="dxa"/>
+            <w:tcBorders>
+              <w:left w:val="single" w:sz="4" w:space="0" w:color="auto"/>
+            </w:tcBorders>
+            <w:shd w:val="clear" w:color="auto" w:fill="1F4E79" w:themeFill="accent5" w:themeFillShade="80"/>
+          </w:tcPr>
+          <w:p>
+            <w:pPr>
+              <w:rPr>
+                <w:rFonts w:asciiTheme="majorEastAsia" w:eastAsiaTheme="majorEastAsia" w:hAnsiTheme="majorEastAsia" w:cs="Microsoft JhengHei"/>
+                <w:b/>
+                <w:color w:val="FFFFFF" w:themeColor="background1"/>
+                <w:sz w:val="20"/>
+                <w:szCs w:val="20"/>
+                <w:lang w:eastAsia="zh-TW"/>
+              </w:rPr>
+            </w:pPr>
+          </w:p>
+        </w:tc>
+      </w:tr>
+      <w:tr>
+        <w:tc>
+          <w:tcPr>
+            <w:tcW w:w="7645" w:type="dxa"/>
+            <w:tcBorders>
+              <w:right w:val="single" w:sz="4" w:space="0" w:color="auto"/>
+            </w:tcBorders>
+            <w:shd w:val="clear" w:color="auto" w:fill="1F4E79" w:themeFill="accent5" w:themeFillShade="80"/>
+          </w:tcPr>
+          <w:p>
+            <w:pPr>
+              <w:rPr>
+                <w:rFonts w:asciiTheme="majorEastAsia" w:hAnsiTheme="majorEastAsia" w:cs="Microsoft JhengHei"/>
+                <w:b/>
+                <w:color w:val="FFFFFF"/>
+                <w:sz w:val="20"/>
+                <w:szCs w:val="20"/>
+                <w:lang w:eastAsia="zh-TW"/>
+              </w:rPr>
+            </w:pPr>
+            <w:r>
+              <w:rPr>
+                <w:rFonts w:ascii="AndaleMono" w:hAnsi="AndaleMono" w:cs="AndaleMono"/>
+                <w:color w:val="EAF3C1"/>
+                <w:sz w:val="28"/>
+                <w:szCs w:val="28"/>
+              </w:rPr>
+              <w:t>&gt;&gt;&gt; for key in dic_</w:t>
+            </w:r>
+            <w:proofErr w:type="gramStart"/>
+            <w:r>
+              <w:rPr>
+                <w:rFonts w:ascii="AndaleMono" w:hAnsi="AndaleMono" w:cs="AndaleMono"/>
+                <w:color w:val="EAF3C1"/>
+                <w:sz w:val="28"/>
+                <w:szCs w:val="28"/>
+              </w:rPr>
+              <w:t>00.keys</w:t>
+            </w:r>
+            <w:proofErr w:type="gramEnd"/>
+            <w:r>
+              <w:rPr>
+                <w:rFonts w:ascii="AndaleMono" w:hAnsi="AndaleMono" w:cs="AndaleMono"/>
+                <w:color w:val="EAF3C1"/>
+                <w:sz w:val="28"/>
+                <w:szCs w:val="28"/>
+              </w:rPr>
+              <w:t>():</w:t>
+            </w:r>
+          </w:p>
+        </w:tc>
+        <w:tc>
+          <w:tcPr>
+            <w:tcW w:w="450" w:type="dxa"/>
+            <w:tcBorders>
+              <w:left w:val="single" w:sz="4" w:space="0" w:color="auto"/>
+            </w:tcBorders>
+            <w:shd w:val="clear" w:color="auto" w:fill="FFFFFF" w:themeFill="background1"/>
+          </w:tcPr>
+          <w:p>
+            <w:pPr>
+              <w:jc w:val="center"/>
+              <w:rPr>
+                <w:rFonts w:asciiTheme="majorEastAsia" w:eastAsiaTheme="majorEastAsia" w:hAnsiTheme="majorEastAsia" w:cs="Microsoft JhengHei"/>
+                <w:b/>
+                <w:color w:val="2E74B5" w:themeColor="accent5" w:themeShade="BF"/>
+                <w:sz w:val="18"/>
+                <w:szCs w:val="18"/>
+                <w:lang w:eastAsia="zh-TW"/>
+              </w:rPr>
+            </w:pPr>
+            <w:r>
+              <w:rPr>
+                <w:rFonts w:asciiTheme="majorEastAsia" w:eastAsiaTheme="majorEastAsia" w:hAnsiTheme="majorEastAsia" w:cs="Microsoft JhengHei"/>
+                <w:b/>
+                <w:color w:val="2E74B5" w:themeColor="accent5" w:themeShade="BF"/>
+                <w:sz w:val="18"/>
+                <w:szCs w:val="18"/>
+                <w:lang w:eastAsia="zh-TW"/>
+              </w:rPr>
+              <w:t>4</w:t>
+            </w:r>
+          </w:p>
+        </w:tc>
+        <w:tc>
+          <w:tcPr>
+            <w:tcW w:w="2946" w:type="dxa"/>
+            <w:tcBorders>
+              <w:left w:val="single" w:sz="4" w:space="0" w:color="auto"/>
+            </w:tcBorders>
+            <w:shd w:val="clear" w:color="auto" w:fill="1F4E79" w:themeFill="accent5" w:themeFillShade="80"/>
+          </w:tcPr>
+          <w:p>
+            <w:pPr>
+              <w:rPr>
+                <w:rFonts w:asciiTheme="majorEastAsia" w:eastAsiaTheme="majorEastAsia" w:hAnsiTheme="majorEastAsia" w:cs="Microsoft JhengHei"/>
+                <w:b/>
+                <w:color w:val="FFFFFF" w:themeColor="background1"/>
+                <w:sz w:val="20"/>
+                <w:szCs w:val="20"/>
+                <w:lang w:eastAsia="zh-TW"/>
+              </w:rPr>
+            </w:pPr>
+            <w:r>
+              <w:rPr>
+                <w:rFonts w:ascii="Microsoft JhengHei" w:eastAsia="Microsoft JhengHei" w:hAnsi="Microsoft JhengHei" w:cs="Microsoft JhengHei" w:hint="eastAsia"/>
+                <w:b/>
+                <w:color w:val="FFFFFF" w:themeColor="background1"/>
+                <w:sz w:val="20"/>
+                <w:szCs w:val="20"/>
+                <w:lang w:eastAsia="zh-TW"/>
+              </w:rPr>
+              <w:t>用f</w:t>
+            </w:r>
+            <w:r>
+              <w:rPr>
+                <w:rFonts w:ascii="Microsoft JhengHei" w:eastAsia="Microsoft JhengHei" w:hAnsi="Microsoft JhengHei" w:cs="Microsoft JhengHei"/>
+                <w:b/>
+                <w:color w:val="FFFFFF" w:themeColor="background1"/>
+                <w:sz w:val="20"/>
+                <w:szCs w:val="20"/>
+                <w:lang w:eastAsia="zh-TW"/>
+              </w:rPr>
+              <w:t>or in</w:t>
+            </w:r>
+            <w:r>
+              <w:rPr>
+                <w:rFonts w:ascii="Microsoft JhengHei" w:eastAsia="Microsoft JhengHei" w:hAnsi="Microsoft JhengHei" w:cs="Microsoft JhengHei" w:hint="eastAsia"/>
+                <w:b/>
+                <w:color w:val="FFFFFF" w:themeColor="background1"/>
+                <w:sz w:val="20"/>
+                <w:szCs w:val="20"/>
+                <w:lang w:eastAsia="zh-TW"/>
+              </w:rPr>
+              <w:t>顯示k</w:t>
+            </w:r>
+            <w:r>
+              <w:rPr>
+                <w:rFonts w:ascii="Microsoft JhengHei" w:eastAsia="Microsoft JhengHei" w:hAnsi="Microsoft JhengHei" w:cs="Microsoft JhengHei"/>
+                <w:b/>
+                <w:color w:val="FFFFFF" w:themeColor="background1"/>
+                <w:sz w:val="20"/>
+                <w:szCs w:val="20"/>
+                <w:lang w:eastAsia="zh-TW"/>
+              </w:rPr>
+              <w:t>ey</w:t>
+            </w:r>
+            <w:r>
+              <w:rPr>
+                <w:rFonts w:ascii="Microsoft JhengHei" w:eastAsia="Microsoft JhengHei" w:hAnsi="Microsoft JhengHei" w:cs="Microsoft JhengHei" w:hint="eastAsia"/>
+                <w:b/>
+                <w:color w:val="FFFFFF" w:themeColor="background1"/>
+                <w:sz w:val="20"/>
+                <w:szCs w:val="20"/>
+                <w:lang w:eastAsia="zh-TW"/>
+              </w:rPr>
+              <w:t>值</w:t>
+            </w:r>
+          </w:p>
+        </w:tc>
+      </w:tr>
+      <w:tr>
+        <w:tc>
+          <w:tcPr>
+            <w:tcW w:w="7645" w:type="dxa"/>
+            <w:tcBorders>
+              <w:right w:val="single" w:sz="4" w:space="0" w:color="auto"/>
+            </w:tcBorders>
+            <w:shd w:val="clear" w:color="auto" w:fill="1F4E79" w:themeFill="accent5" w:themeFillShade="80"/>
+          </w:tcPr>
+          <w:p>
+            <w:pPr>
+              <w:rPr>
+                <w:rFonts w:asciiTheme="majorEastAsia" w:hAnsiTheme="majorEastAsia" w:cs="Microsoft JhengHei"/>
+                <w:b/>
+                <w:color w:val="FFFFFF"/>
+                <w:sz w:val="20"/>
+                <w:szCs w:val="20"/>
+                <w:lang w:eastAsia="zh-TW"/>
+              </w:rPr>
+            </w:pPr>
+            <w:r>
+              <w:rPr>
+                <w:rFonts w:ascii="AndaleMono" w:hAnsi="AndaleMono" w:cs="AndaleMono"/>
+                <w:color w:val="EAF3C1"/>
+                <w:sz w:val="28"/>
+                <w:szCs w:val="28"/>
+              </w:rPr>
+              <w:t xml:space="preserve">...     </w:t>
+            </w:r>
+            <w:proofErr w:type="gramStart"/>
+            <w:r>
+              <w:rPr>
+                <w:rFonts w:ascii="AndaleMono" w:hAnsi="AndaleMono" w:cs="AndaleMono"/>
+                <w:color w:val="EAF3C1"/>
+                <w:sz w:val="28"/>
+                <w:szCs w:val="28"/>
+              </w:rPr>
+              <w:t>print(</w:t>
+            </w:r>
+            <w:proofErr w:type="gramEnd"/>
+            <w:r>
+              <w:rPr>
+                <w:rFonts w:ascii="AndaleMono" w:hAnsi="AndaleMono" w:cs="AndaleMono"/>
+                <w:color w:val="EAF3C1"/>
+                <w:sz w:val="28"/>
+                <w:szCs w:val="28"/>
+              </w:rPr>
+              <w:t>"&gt;&gt;&gt; key: ", key)</w:t>
+            </w:r>
+          </w:p>
+        </w:tc>
+        <w:tc>
+          <w:tcPr>
+            <w:tcW w:w="450" w:type="dxa"/>
+            <w:tcBorders>
+              <w:left w:val="single" w:sz="4" w:space="0" w:color="auto"/>
+            </w:tcBorders>
+            <w:shd w:val="clear" w:color="auto" w:fill="FFFFFF" w:themeFill="background1"/>
+          </w:tcPr>
+          <w:p>
+            <w:pPr>
+              <w:jc w:val="center"/>
+              <w:rPr>
+                <w:rFonts w:asciiTheme="majorEastAsia" w:eastAsiaTheme="majorEastAsia" w:hAnsiTheme="majorEastAsia" w:cs="Microsoft JhengHei"/>
+                <w:b/>
+                <w:color w:val="2E74B5" w:themeColor="accent5" w:themeShade="BF"/>
+                <w:sz w:val="18"/>
+                <w:szCs w:val="18"/>
+                <w:lang w:eastAsia="zh-TW"/>
+              </w:rPr>
+            </w:pPr>
+            <w:r>
+              <w:rPr>
+                <w:rFonts w:asciiTheme="majorEastAsia" w:eastAsiaTheme="majorEastAsia" w:hAnsiTheme="majorEastAsia" w:cs="Microsoft JhengHei"/>
+                <w:b/>
+                <w:color w:val="2E74B5" w:themeColor="accent5" w:themeShade="BF"/>
+                <w:sz w:val="18"/>
+                <w:szCs w:val="18"/>
+                <w:lang w:eastAsia="zh-TW"/>
+              </w:rPr>
+              <w:t>5</w:t>
+            </w:r>
+          </w:p>
+        </w:tc>
+        <w:tc>
+          <w:tcPr>
+            <w:tcW w:w="2946" w:type="dxa"/>
+            <w:tcBorders>
+              <w:left w:val="single" w:sz="4" w:space="0" w:color="auto"/>
+            </w:tcBorders>
+            <w:shd w:val="clear" w:color="auto" w:fill="1F4E79" w:themeFill="accent5" w:themeFillShade="80"/>
+          </w:tcPr>
+          <w:p>
+            <w:pPr>
+              <w:rPr>
+                <w:rFonts w:asciiTheme="majorEastAsia" w:eastAsiaTheme="majorEastAsia" w:hAnsiTheme="majorEastAsia" w:cs="Microsoft JhengHei"/>
+                <w:b/>
+                <w:color w:val="FFFFFF" w:themeColor="background1"/>
+                <w:sz w:val="20"/>
+                <w:szCs w:val="20"/>
+                <w:lang w:eastAsia="zh-TW"/>
+              </w:rPr>
+            </w:pPr>
+          </w:p>
+        </w:tc>
+      </w:tr>
+      <w:tr>
+        <w:tc>
+          <w:tcPr>
+            <w:tcW w:w="7645" w:type="dxa"/>
+            <w:tcBorders>
+              <w:right w:val="single" w:sz="4" w:space="0" w:color="auto"/>
+            </w:tcBorders>
+            <w:shd w:val="clear" w:color="auto" w:fill="1F4E79" w:themeFill="accent5" w:themeFillShade="80"/>
+          </w:tcPr>
+          <w:p>
+            <w:pPr>
+              <w:rPr>
+                <w:rFonts w:asciiTheme="majorEastAsia" w:hAnsiTheme="majorEastAsia" w:cs="Microsoft JhengHei"/>
+                <w:b/>
+                <w:color w:val="FFFFFF"/>
+                <w:sz w:val="20"/>
+                <w:szCs w:val="20"/>
+                <w:lang w:eastAsia="zh-TW"/>
+              </w:rPr>
+            </w:pPr>
+          </w:p>
+        </w:tc>
+        <w:tc>
+          <w:tcPr>
+            <w:tcW w:w="450" w:type="dxa"/>
+            <w:tcBorders>
+              <w:left w:val="single" w:sz="4" w:space="0" w:color="auto"/>
+            </w:tcBorders>
+            <w:shd w:val="clear" w:color="auto" w:fill="FFFFFF" w:themeFill="background1"/>
+          </w:tcPr>
+          <w:p>
+            <w:pPr>
+              <w:jc w:val="center"/>
+              <w:rPr>
+                <w:rFonts w:asciiTheme="majorEastAsia" w:eastAsiaTheme="majorEastAsia" w:hAnsiTheme="majorEastAsia" w:cs="Microsoft JhengHei"/>
+                <w:b/>
+                <w:color w:val="2E74B5" w:themeColor="accent5" w:themeShade="BF"/>
+                <w:sz w:val="18"/>
+                <w:szCs w:val="18"/>
+                <w:lang w:eastAsia="zh-TW"/>
+              </w:rPr>
+            </w:pPr>
+            <w:r>
+              <w:rPr>
+                <w:rFonts w:asciiTheme="majorEastAsia" w:eastAsiaTheme="majorEastAsia" w:hAnsiTheme="majorEastAsia" w:cs="Microsoft JhengHei"/>
+                <w:b/>
+                <w:color w:val="2E74B5" w:themeColor="accent5" w:themeShade="BF"/>
+                <w:sz w:val="18"/>
+                <w:szCs w:val="18"/>
+                <w:lang w:eastAsia="zh-TW"/>
+              </w:rPr>
+              <w:t>6</w:t>
+            </w:r>
+          </w:p>
+        </w:tc>
+        <w:tc>
+          <w:tcPr>
+            <w:tcW w:w="2946" w:type="dxa"/>
+            <w:tcBorders>
+              <w:left w:val="single" w:sz="4" w:space="0" w:color="auto"/>
+            </w:tcBorders>
+            <w:shd w:val="clear" w:color="auto" w:fill="1F4E79" w:themeFill="accent5" w:themeFillShade="80"/>
+          </w:tcPr>
+          <w:p>
+            <w:pPr>
+              <w:rPr>
+                <w:rFonts w:asciiTheme="majorEastAsia" w:eastAsiaTheme="majorEastAsia" w:hAnsiTheme="majorEastAsia" w:cs="Microsoft JhengHei"/>
+                <w:b/>
+                <w:color w:val="FFFFFF" w:themeColor="background1"/>
+                <w:sz w:val="20"/>
+                <w:szCs w:val="20"/>
+                <w:lang w:eastAsia="zh-TW"/>
+              </w:rPr>
+            </w:pPr>
+          </w:p>
+        </w:tc>
+      </w:tr>
+      <w:tr>
+        <w:tc>
+          <w:tcPr>
+            <w:tcW w:w="7645" w:type="dxa"/>
+            <w:tcBorders>
+              <w:right w:val="single" w:sz="4" w:space="0" w:color="auto"/>
+            </w:tcBorders>
+            <w:shd w:val="clear" w:color="auto" w:fill="1F4E79" w:themeFill="accent5" w:themeFillShade="80"/>
+          </w:tcPr>
+          <w:p>
+            <w:pPr>
+              <w:rPr>
+                <w:rFonts w:asciiTheme="majorEastAsia" w:eastAsiaTheme="majorEastAsia" w:hAnsiTheme="majorEastAsia" w:cs="Microsoft JhengHei"/>
+                <w:b/>
+                <w:color w:val="FFFFFF"/>
+                <w:sz w:val="20"/>
+                <w:szCs w:val="20"/>
+                <w:lang w:eastAsia="zh-TW"/>
+              </w:rPr>
+            </w:pPr>
+            <w:r>
+              <w:rPr>
+                <w:rFonts w:ascii="AndaleMono" w:hAnsi="AndaleMono" w:cs="AndaleMono"/>
+                <w:color w:val="EAF3C1"/>
+                <w:sz w:val="28"/>
+                <w:szCs w:val="28"/>
+              </w:rPr>
+              <w:t>&gt;&gt;&gt; key:  name</w:t>
+            </w:r>
+          </w:p>
+        </w:tc>
+        <w:tc>
+          <w:tcPr>
+            <w:tcW w:w="450" w:type="dxa"/>
+            <w:tcBorders>
+              <w:left w:val="single" w:sz="4" w:space="0" w:color="auto"/>
+            </w:tcBorders>
+            <w:shd w:val="clear" w:color="auto" w:fill="FFFFFF" w:themeFill="background1"/>
+          </w:tcPr>
+          <w:p>
+            <w:pPr>
+              <w:jc w:val="center"/>
+              <w:rPr>
+                <w:rFonts w:asciiTheme="majorEastAsia" w:eastAsiaTheme="majorEastAsia" w:hAnsiTheme="majorEastAsia" w:cs="Microsoft JhengHei"/>
+                <w:b/>
+                <w:color w:val="2E74B5" w:themeColor="accent5" w:themeShade="BF"/>
+                <w:sz w:val="18"/>
+                <w:szCs w:val="18"/>
+                <w:lang w:eastAsia="zh-TW"/>
+              </w:rPr>
+            </w:pPr>
+            <w:r>
+              <w:rPr>
+                <w:rFonts w:asciiTheme="majorEastAsia" w:eastAsiaTheme="majorEastAsia" w:hAnsiTheme="majorEastAsia" w:cs="Microsoft JhengHei"/>
+                <w:b/>
+                <w:color w:val="2E74B5" w:themeColor="accent5" w:themeShade="BF"/>
+                <w:sz w:val="18"/>
+                <w:szCs w:val="18"/>
+                <w:lang w:eastAsia="zh-TW"/>
+              </w:rPr>
+              <w:t>7</w:t>
+            </w:r>
+          </w:p>
+        </w:tc>
+        <w:tc>
+          <w:tcPr>
+            <w:tcW w:w="2946" w:type="dxa"/>
+            <w:tcBorders>
+              <w:left w:val="single" w:sz="4" w:space="0" w:color="auto"/>
+            </w:tcBorders>
+            <w:shd w:val="clear" w:color="auto" w:fill="1F4E79" w:themeFill="accent5" w:themeFillShade="80"/>
+          </w:tcPr>
+          <w:p>
+            <w:pPr>
+              <w:rPr>
+                <w:rFonts w:asciiTheme="majorEastAsia" w:eastAsiaTheme="majorEastAsia" w:hAnsiTheme="majorEastAsia" w:cs="Microsoft JhengHei"/>
+                <w:b/>
+                <w:color w:val="FFFFFF" w:themeColor="background1"/>
+                <w:sz w:val="20"/>
+                <w:szCs w:val="20"/>
+                <w:lang w:eastAsia="zh-TW"/>
+              </w:rPr>
+            </w:pPr>
+          </w:p>
+        </w:tc>
+      </w:tr>
+      <w:tr>
+        <w:tc>
+          <w:tcPr>
+            <w:tcW w:w="7645" w:type="dxa"/>
+            <w:tcBorders>
+              <w:right w:val="single" w:sz="4" w:space="0" w:color="auto"/>
+            </w:tcBorders>
+            <w:shd w:val="clear" w:color="auto" w:fill="1F4E79" w:themeFill="accent5" w:themeFillShade="80"/>
+          </w:tcPr>
+          <w:p>
+            <w:pPr>
+              <w:rPr>
+                <w:rFonts w:asciiTheme="majorEastAsia" w:eastAsiaTheme="majorEastAsia" w:hAnsiTheme="majorEastAsia" w:cs="Microsoft JhengHei"/>
+                <w:b/>
+                <w:color w:val="FFFFFF"/>
+                <w:sz w:val="20"/>
+                <w:szCs w:val="20"/>
+                <w:lang w:eastAsia="zh-TW"/>
+              </w:rPr>
+            </w:pPr>
+            <w:r>
+              <w:rPr>
+                <w:rFonts w:ascii="AndaleMono" w:hAnsi="AndaleMono" w:cs="AndaleMono"/>
+                <w:color w:val="EAF3C1"/>
+                <w:sz w:val="28"/>
+                <w:szCs w:val="28"/>
+              </w:rPr>
+              <w:t>&gt;&gt;&gt; key:  age</w:t>
+            </w:r>
+          </w:p>
+        </w:tc>
+        <w:tc>
+          <w:tcPr>
+            <w:tcW w:w="450" w:type="dxa"/>
+            <w:tcBorders>
+              <w:left w:val="single" w:sz="4" w:space="0" w:color="auto"/>
+            </w:tcBorders>
+            <w:shd w:val="clear" w:color="auto" w:fill="FFFFFF" w:themeFill="background1"/>
+          </w:tcPr>
+          <w:p>
+            <w:pPr>
+              <w:jc w:val="center"/>
+              <w:rPr>
+                <w:rFonts w:asciiTheme="majorEastAsia" w:eastAsiaTheme="majorEastAsia" w:hAnsiTheme="majorEastAsia" w:cs="Microsoft JhengHei"/>
+                <w:b/>
+                <w:color w:val="2E74B5" w:themeColor="accent5" w:themeShade="BF"/>
+                <w:sz w:val="18"/>
+                <w:szCs w:val="18"/>
+                <w:lang w:eastAsia="zh-TW"/>
+              </w:rPr>
+            </w:pPr>
+            <w:r>
+              <w:rPr>
+                <w:rFonts w:asciiTheme="majorEastAsia" w:eastAsiaTheme="majorEastAsia" w:hAnsiTheme="majorEastAsia" w:cs="Microsoft JhengHei"/>
+                <w:b/>
+                <w:color w:val="2E74B5" w:themeColor="accent5" w:themeShade="BF"/>
+                <w:sz w:val="18"/>
+                <w:szCs w:val="18"/>
+                <w:lang w:eastAsia="zh-TW"/>
+              </w:rPr>
+              <w:t>8</w:t>
+            </w:r>
+          </w:p>
+        </w:tc>
+        <w:tc>
+          <w:tcPr>
+            <w:tcW w:w="2946" w:type="dxa"/>
+            <w:tcBorders>
+              <w:left w:val="single" w:sz="4" w:space="0" w:color="auto"/>
+            </w:tcBorders>
+            <w:shd w:val="clear" w:color="auto" w:fill="1F4E79" w:themeFill="accent5" w:themeFillShade="80"/>
+          </w:tcPr>
+          <w:p>
+            <w:pPr>
+              <w:rPr>
+                <w:rFonts w:asciiTheme="majorEastAsia" w:eastAsiaTheme="majorEastAsia" w:hAnsiTheme="majorEastAsia" w:cs="Microsoft JhengHei"/>
+                <w:b/>
+                <w:color w:val="FFFFFF" w:themeColor="background1"/>
+                <w:sz w:val="20"/>
+                <w:szCs w:val="20"/>
+                <w:lang w:eastAsia="zh-TW"/>
+              </w:rPr>
+            </w:pPr>
+          </w:p>
+        </w:tc>
+      </w:tr>
+      <w:tr>
+        <w:tc>
+          <w:tcPr>
+            <w:tcW w:w="7645" w:type="dxa"/>
+            <w:tcBorders>
+              <w:right w:val="single" w:sz="4" w:space="0" w:color="auto"/>
+            </w:tcBorders>
+            <w:shd w:val="clear" w:color="auto" w:fill="1F4E79" w:themeFill="accent5" w:themeFillShade="80"/>
+          </w:tcPr>
+          <w:p>
+            <w:pPr>
+              <w:rPr>
+                <w:b/>
+                <w:sz w:val="20"/>
+                <w:szCs w:val="20"/>
+                <w:lang w:eastAsia="zh-TW"/>
+              </w:rPr>
+            </w:pPr>
+            <w:r>
+              <w:rPr>
+                <w:rFonts w:ascii="AndaleMono" w:hAnsi="AndaleMono" w:cs="AndaleMono"/>
+                <w:color w:val="EAF3C1"/>
+                <w:sz w:val="28"/>
+                <w:szCs w:val="28"/>
+              </w:rPr>
+              <w:t>&gt;&gt;&gt; key:  school</w:t>
+            </w:r>
+          </w:p>
+        </w:tc>
+        <w:tc>
+          <w:tcPr>
+            <w:tcW w:w="450" w:type="dxa"/>
+            <w:tcBorders>
+              <w:left w:val="single" w:sz="4" w:space="0" w:color="auto"/>
+            </w:tcBorders>
+            <w:shd w:val="clear" w:color="auto" w:fill="FFFFFF" w:themeFill="background1"/>
+          </w:tcPr>
+          <w:p>
+            <w:pPr>
+              <w:jc w:val="center"/>
+              <w:rPr>
+                <w:rFonts w:asciiTheme="majorEastAsia" w:eastAsiaTheme="majorEastAsia" w:hAnsiTheme="majorEastAsia"/>
+                <w:b/>
+                <w:color w:val="2E74B5" w:themeColor="accent5" w:themeShade="BF"/>
+                <w:sz w:val="18"/>
+                <w:szCs w:val="18"/>
+                <w:lang w:eastAsia="zh-TW"/>
+              </w:rPr>
+            </w:pPr>
+            <w:r>
+              <w:rPr>
+                <w:rFonts w:asciiTheme="majorEastAsia" w:eastAsiaTheme="majorEastAsia" w:hAnsiTheme="majorEastAsia"/>
+                <w:b/>
+                <w:color w:val="2E74B5" w:themeColor="accent5" w:themeShade="BF"/>
+                <w:sz w:val="18"/>
+                <w:szCs w:val="18"/>
+                <w:lang w:eastAsia="zh-TW"/>
+              </w:rPr>
+              <w:t>9</w:t>
+            </w:r>
+          </w:p>
+        </w:tc>
+        <w:tc>
+          <w:tcPr>
+            <w:tcW w:w="2946" w:type="dxa"/>
+            <w:tcBorders>
+              <w:left w:val="single" w:sz="4" w:space="0" w:color="auto"/>
+            </w:tcBorders>
+            <w:shd w:val="clear" w:color="auto" w:fill="1F4E79" w:themeFill="accent5" w:themeFillShade="80"/>
+          </w:tcPr>
+          <w:p>
+            <w:pPr>
+              <w:rPr>
+                <w:rFonts w:asciiTheme="majorEastAsia" w:eastAsiaTheme="majorEastAsia" w:hAnsiTheme="majorEastAsia"/>
+                <w:b/>
+                <w:color w:val="FFFFFF" w:themeColor="background1"/>
+                <w:sz w:val="20"/>
+                <w:szCs w:val="20"/>
+                <w:lang w:eastAsia="zh-TW"/>
+              </w:rPr>
+            </w:pPr>
+          </w:p>
+        </w:tc>
+      </w:tr>
+      <w:tr>
+        <w:tc>
+          <w:tcPr>
+            <w:tcW w:w="7645" w:type="dxa"/>
+            <w:tcBorders>
+              <w:right w:val="single" w:sz="4" w:space="0" w:color="auto"/>
+            </w:tcBorders>
+            <w:shd w:val="clear" w:color="auto" w:fill="1F4E79" w:themeFill="accent5" w:themeFillShade="80"/>
+          </w:tcPr>
+          <w:p>
+            <w:pPr>
+              <w:rPr>
+                <w:rFonts w:asciiTheme="majorEastAsia" w:eastAsiaTheme="majorEastAsia" w:hAnsiTheme="majorEastAsia" w:cs="Microsoft JhengHei"/>
+                <w:b/>
+                <w:color w:val="FFFFFF"/>
+                <w:sz w:val="20"/>
+                <w:szCs w:val="20"/>
+                <w:lang w:eastAsia="zh-TW"/>
+              </w:rPr>
+            </w:pPr>
+          </w:p>
+        </w:tc>
+        <w:tc>
+          <w:tcPr>
+            <w:tcW w:w="450" w:type="dxa"/>
+            <w:tcBorders>
+              <w:left w:val="single" w:sz="4" w:space="0" w:color="auto"/>
+            </w:tcBorders>
+            <w:shd w:val="clear" w:color="auto" w:fill="FFFFFF" w:themeFill="background1"/>
+          </w:tcPr>
+          <w:p>
+            <w:pPr>
+              <w:jc w:val="center"/>
+              <w:rPr>
+                <w:rFonts w:asciiTheme="majorEastAsia" w:eastAsiaTheme="majorEastAsia" w:hAnsiTheme="majorEastAsia" w:cs="Microsoft JhengHei"/>
+                <w:b/>
+                <w:color w:val="2E74B5" w:themeColor="accent5" w:themeShade="BF"/>
+                <w:sz w:val="18"/>
+                <w:szCs w:val="18"/>
+                <w:lang w:eastAsia="zh-TW"/>
+              </w:rPr>
+            </w:pPr>
+            <w:r>
+              <w:rPr>
+                <w:rFonts w:asciiTheme="majorEastAsia" w:eastAsiaTheme="majorEastAsia" w:hAnsiTheme="majorEastAsia" w:cs="Microsoft JhengHei"/>
+                <w:b/>
+                <w:color w:val="2E74B5" w:themeColor="accent5" w:themeShade="BF"/>
+                <w:sz w:val="18"/>
+                <w:szCs w:val="18"/>
+                <w:lang w:eastAsia="zh-TW"/>
+              </w:rPr>
+              <w:t>10</w:t>
+            </w:r>
+          </w:p>
+        </w:tc>
+        <w:tc>
+          <w:tcPr>
+            <w:tcW w:w="2946" w:type="dxa"/>
+            <w:tcBorders>
+              <w:left w:val="single" w:sz="4" w:space="0" w:color="auto"/>
+            </w:tcBorders>
+            <w:shd w:val="clear" w:color="auto" w:fill="1F4E79" w:themeFill="accent5" w:themeFillShade="80"/>
+          </w:tcPr>
+          <w:p>
+            <w:pPr>
+              <w:rPr>
+                <w:rFonts w:asciiTheme="majorEastAsia" w:eastAsiaTheme="majorEastAsia" w:hAnsiTheme="majorEastAsia" w:cs="Microsoft JhengHei"/>
+                <w:b/>
+                <w:color w:val="FFFFFF" w:themeColor="background1"/>
+                <w:sz w:val="20"/>
+                <w:szCs w:val="20"/>
+                <w:lang w:eastAsia="zh-TW"/>
+              </w:rPr>
+            </w:pPr>
+            <w:r>
+              <w:rPr>
+                <w:rFonts w:ascii="Microsoft JhengHei" w:eastAsia="Microsoft JhengHei" w:hAnsi="Microsoft JhengHei" w:cs="Microsoft JhengHei" w:hint="eastAsia"/>
+                <w:b/>
+                <w:color w:val="FFFFFF" w:themeColor="background1"/>
+                <w:sz w:val="20"/>
+                <w:szCs w:val="20"/>
+                <w:lang w:eastAsia="zh-TW"/>
+              </w:rPr>
+              <w:t>用f</w:t>
+            </w:r>
+            <w:r>
+              <w:rPr>
+                <w:rFonts w:ascii="Microsoft JhengHei" w:eastAsia="Microsoft JhengHei" w:hAnsi="Microsoft JhengHei" w:cs="Microsoft JhengHei"/>
+                <w:b/>
+                <w:color w:val="FFFFFF" w:themeColor="background1"/>
+                <w:sz w:val="20"/>
+                <w:szCs w:val="20"/>
+                <w:lang w:eastAsia="zh-TW"/>
+              </w:rPr>
+              <w:t>or in</w:t>
+            </w:r>
+            <w:r>
+              <w:rPr>
+                <w:rFonts w:ascii="Microsoft JhengHei" w:eastAsia="Microsoft JhengHei" w:hAnsi="Microsoft JhengHei" w:cs="Microsoft JhengHei" w:hint="eastAsia"/>
+                <w:b/>
+                <w:color w:val="FFFFFF" w:themeColor="background1"/>
+                <w:sz w:val="20"/>
+                <w:szCs w:val="20"/>
+                <w:lang w:eastAsia="zh-TW"/>
+              </w:rPr>
+              <w:t>顯示v</w:t>
+            </w:r>
+            <w:r>
+              <w:rPr>
+                <w:rFonts w:ascii="Microsoft JhengHei" w:eastAsia="Microsoft JhengHei" w:hAnsi="Microsoft JhengHei" w:cs="Microsoft JhengHei"/>
+                <w:b/>
+                <w:color w:val="FFFFFF" w:themeColor="background1"/>
+                <w:sz w:val="20"/>
+                <w:szCs w:val="20"/>
+                <w:lang w:eastAsia="zh-TW"/>
+              </w:rPr>
+              <w:t>alue</w:t>
+            </w:r>
+            <w:r>
+              <w:rPr>
+                <w:rFonts w:ascii="Microsoft JhengHei" w:eastAsia="Microsoft JhengHei" w:hAnsi="Microsoft JhengHei" w:cs="Microsoft JhengHei" w:hint="eastAsia"/>
+                <w:b/>
+                <w:color w:val="FFFFFF" w:themeColor="background1"/>
+                <w:sz w:val="20"/>
+                <w:szCs w:val="20"/>
+                <w:lang w:eastAsia="zh-TW"/>
+              </w:rPr>
+              <w:t>值</w:t>
+            </w:r>
+          </w:p>
+        </w:tc>
+      </w:tr>
+      <w:tr>
+        <w:tc>
+          <w:tcPr>
+            <w:tcW w:w="7645" w:type="dxa"/>
+            <w:tcBorders>
+              <w:right w:val="single" w:sz="4" w:space="0" w:color="auto"/>
+            </w:tcBorders>
+            <w:shd w:val="clear" w:color="auto" w:fill="1F4E79" w:themeFill="accent5" w:themeFillShade="80"/>
+          </w:tcPr>
+          <w:p>
+            <w:pPr>
+              <w:rPr>
+                <w:b/>
+                <w:sz w:val="20"/>
+                <w:szCs w:val="20"/>
+                <w:lang w:eastAsia="zh-TW"/>
+              </w:rPr>
+            </w:pPr>
+            <w:r>
+              <w:rPr>
+                <w:rFonts w:ascii="AndaleMono" w:hAnsi="AndaleMono" w:cs="AndaleMono"/>
+                <w:color w:val="EAF3C1"/>
+                <w:sz w:val="28"/>
+                <w:szCs w:val="28"/>
+              </w:rPr>
+              <w:t>&gt;&gt;&gt; for value in dic_</w:t>
+            </w:r>
+            <w:proofErr w:type="gramStart"/>
+            <w:r>
+              <w:rPr>
+                <w:rFonts w:ascii="AndaleMono" w:hAnsi="AndaleMono" w:cs="AndaleMono"/>
+                <w:color w:val="EAF3C1"/>
+                <w:sz w:val="28"/>
+                <w:szCs w:val="28"/>
+              </w:rPr>
+              <w:t>00.values</w:t>
+            </w:r>
+            <w:proofErr w:type="gramEnd"/>
+            <w:r>
+              <w:rPr>
+                <w:rFonts w:ascii="AndaleMono" w:hAnsi="AndaleMono" w:cs="AndaleMono"/>
+                <w:color w:val="EAF3C1"/>
+                <w:sz w:val="28"/>
+                <w:szCs w:val="28"/>
+              </w:rPr>
+              <w:t>():</w:t>
+            </w:r>
+          </w:p>
+        </w:tc>
+        <w:tc>
+          <w:tcPr>
+            <w:tcW w:w="450" w:type="dxa"/>
+            <w:tcBorders>
+              <w:left w:val="single" w:sz="4" w:space="0" w:color="auto"/>
+            </w:tcBorders>
+            <w:shd w:val="clear" w:color="auto" w:fill="FFFFFF" w:themeFill="background1"/>
+          </w:tcPr>
+          <w:p>
+            <w:pPr>
+              <w:jc w:val="center"/>
+              <w:rPr>
+                <w:rFonts w:asciiTheme="majorEastAsia" w:eastAsiaTheme="majorEastAsia" w:hAnsiTheme="majorEastAsia"/>
+                <w:b/>
+                <w:color w:val="2E74B5" w:themeColor="accent5" w:themeShade="BF"/>
+                <w:sz w:val="18"/>
+                <w:szCs w:val="18"/>
+                <w:lang w:eastAsia="zh-TW"/>
+              </w:rPr>
+            </w:pPr>
+            <w:r>
+              <w:rPr>
+                <w:rFonts w:asciiTheme="majorEastAsia" w:eastAsiaTheme="majorEastAsia" w:hAnsiTheme="majorEastAsia"/>
+                <w:b/>
+                <w:color w:val="2E74B5" w:themeColor="accent5" w:themeShade="BF"/>
+                <w:sz w:val="18"/>
+                <w:szCs w:val="18"/>
+                <w:lang w:eastAsia="zh-TW"/>
+              </w:rPr>
+              <w:t>11</w:t>
+            </w:r>
+          </w:p>
+        </w:tc>
+        <w:tc>
+          <w:tcPr>
+            <w:tcW w:w="2946" w:type="dxa"/>
+            <w:tcBorders>
+              <w:left w:val="single" w:sz="4" w:space="0" w:color="auto"/>
+            </w:tcBorders>
+            <w:shd w:val="clear" w:color="auto" w:fill="1F4E79" w:themeFill="accent5" w:themeFillShade="80"/>
+          </w:tcPr>
+          <w:p>
+            <w:pPr>
+              <w:rPr>
+                <w:rFonts w:asciiTheme="majorEastAsia" w:eastAsiaTheme="majorEastAsia" w:hAnsiTheme="majorEastAsia"/>
+                <w:b/>
+                <w:color w:val="FFFFFF" w:themeColor="background1"/>
+                <w:sz w:val="20"/>
+                <w:szCs w:val="20"/>
+                <w:lang w:eastAsia="zh-TW"/>
+              </w:rPr>
+            </w:pPr>
+          </w:p>
+        </w:tc>
+      </w:tr>
+      <w:tr>
+        <w:tc>
+          <w:tcPr>
+            <w:tcW w:w="7645" w:type="dxa"/>
+            <w:tcBorders>
+              <w:right w:val="single" w:sz="4" w:space="0" w:color="auto"/>
+            </w:tcBorders>
+            <w:shd w:val="clear" w:color="auto" w:fill="1F4E79" w:themeFill="accent5" w:themeFillShade="80"/>
+          </w:tcPr>
+          <w:p>
+            <w:pPr>
+              <w:rPr>
+                <w:rFonts w:asciiTheme="majorEastAsia" w:eastAsiaTheme="majorEastAsia" w:hAnsiTheme="majorEastAsia" w:cs="Microsoft JhengHei"/>
+                <w:b/>
+                <w:color w:val="FFFFFF"/>
+                <w:sz w:val="20"/>
+                <w:szCs w:val="20"/>
+                <w:lang w:eastAsia="zh-TW"/>
+              </w:rPr>
+            </w:pPr>
+            <w:r>
+              <w:rPr>
+                <w:rFonts w:ascii="AndaleMono" w:hAnsi="AndaleMono" w:cs="AndaleMono"/>
+                <w:color w:val="EAF3C1"/>
+                <w:sz w:val="28"/>
+                <w:szCs w:val="28"/>
+              </w:rPr>
+              <w:t xml:space="preserve">...     </w:t>
+            </w:r>
+            <w:proofErr w:type="gramStart"/>
+            <w:r>
+              <w:rPr>
+                <w:rFonts w:ascii="AndaleMono" w:hAnsi="AndaleMono" w:cs="AndaleMono"/>
+                <w:color w:val="EAF3C1"/>
+                <w:sz w:val="28"/>
+                <w:szCs w:val="28"/>
+              </w:rPr>
+              <w:t>print(</w:t>
+            </w:r>
+            <w:proofErr w:type="gramEnd"/>
+            <w:r>
+              <w:rPr>
+                <w:rFonts w:ascii="AndaleMono" w:hAnsi="AndaleMono" w:cs="AndaleMono"/>
+                <w:color w:val="EAF3C1"/>
+                <w:sz w:val="28"/>
+                <w:szCs w:val="28"/>
+              </w:rPr>
+              <w:t>"&gt;&gt;&gt; value: ", value)</w:t>
+            </w:r>
+          </w:p>
+        </w:tc>
+        <w:tc>
+          <w:tcPr>
+            <w:tcW w:w="450" w:type="dxa"/>
+            <w:tcBorders>
+              <w:left w:val="single" w:sz="4" w:space="0" w:color="auto"/>
+            </w:tcBorders>
+            <w:shd w:val="clear" w:color="auto" w:fill="FFFFFF" w:themeFill="background1"/>
+          </w:tcPr>
+          <w:p>
+            <w:pPr>
+              <w:jc w:val="center"/>
+              <w:rPr>
+                <w:rFonts w:asciiTheme="majorEastAsia" w:eastAsiaTheme="majorEastAsia" w:hAnsiTheme="majorEastAsia" w:cs="Microsoft JhengHei"/>
+                <w:b/>
+                <w:color w:val="2E74B5" w:themeColor="accent5" w:themeShade="BF"/>
+                <w:sz w:val="18"/>
+                <w:szCs w:val="18"/>
+                <w:lang w:eastAsia="zh-TW"/>
+              </w:rPr>
+            </w:pPr>
+            <w:r>
+              <w:rPr>
+                <w:rFonts w:asciiTheme="majorEastAsia" w:eastAsiaTheme="majorEastAsia" w:hAnsiTheme="majorEastAsia" w:cs="Microsoft JhengHei"/>
+                <w:b/>
+                <w:color w:val="2E74B5" w:themeColor="accent5" w:themeShade="BF"/>
+                <w:sz w:val="18"/>
+                <w:szCs w:val="18"/>
+                <w:lang w:eastAsia="zh-TW"/>
+              </w:rPr>
+              <w:t>13</w:t>
+            </w:r>
+          </w:p>
+        </w:tc>
+        <w:tc>
+          <w:tcPr>
+            <w:tcW w:w="2946" w:type="dxa"/>
+            <w:tcBorders>
+              <w:left w:val="single" w:sz="4" w:space="0" w:color="auto"/>
+            </w:tcBorders>
+            <w:shd w:val="clear" w:color="auto" w:fill="1F4E79" w:themeFill="accent5" w:themeFillShade="80"/>
+          </w:tcPr>
+          <w:p>
+            <w:pPr>
+              <w:rPr>
+                <w:rFonts w:asciiTheme="majorEastAsia" w:eastAsiaTheme="majorEastAsia" w:hAnsiTheme="majorEastAsia" w:cs="Microsoft JhengHei"/>
+                <w:b/>
+                <w:color w:val="FFFFFF" w:themeColor="background1"/>
+                <w:sz w:val="20"/>
+                <w:szCs w:val="20"/>
+                <w:lang w:eastAsia="zh-TW"/>
+              </w:rPr>
+            </w:pPr>
+          </w:p>
+        </w:tc>
+      </w:tr>
+      <w:tr>
+        <w:tc>
+          <w:tcPr>
+            <w:tcW w:w="7645" w:type="dxa"/>
+            <w:tcBorders>
+              <w:right w:val="single" w:sz="4" w:space="0" w:color="auto"/>
+            </w:tcBorders>
+            <w:shd w:val="clear" w:color="auto" w:fill="1F4E79" w:themeFill="accent5" w:themeFillShade="80"/>
+          </w:tcPr>
+          <w:p>
+            <w:pPr>
+              <w:rPr>
+                <w:rFonts w:asciiTheme="majorEastAsia" w:eastAsiaTheme="majorEastAsia" w:hAnsiTheme="majorEastAsia" w:cs="Microsoft JhengHei"/>
+                <w:bCs/>
+                <w:color w:val="FFFFFF"/>
+                <w:sz w:val="20"/>
+                <w:szCs w:val="20"/>
+                <w:lang w:eastAsia="zh-TW"/>
+              </w:rPr>
+            </w:pPr>
+            <w:r>
+              <w:rPr>
+                <w:rFonts w:ascii="AndaleMono" w:hAnsi="AndaleMono" w:cs="AndaleMono"/>
+                <w:color w:val="EAF3C1"/>
+                <w:sz w:val="28"/>
+                <w:szCs w:val="28"/>
+              </w:rPr>
+              <w:t xml:space="preserve">... </w:t>
+            </w:r>
+          </w:p>
+        </w:tc>
+        <w:tc>
+          <w:tcPr>
+            <w:tcW w:w="450" w:type="dxa"/>
+            <w:tcBorders>
+              <w:left w:val="single" w:sz="4" w:space="0" w:color="auto"/>
+            </w:tcBorders>
+            <w:shd w:val="clear" w:color="auto" w:fill="FFFFFF" w:themeFill="background1"/>
+          </w:tcPr>
+          <w:p>
+            <w:pPr>
+              <w:jc w:val="center"/>
+              <w:rPr>
+                <w:rFonts w:asciiTheme="majorEastAsia" w:eastAsiaTheme="majorEastAsia" w:hAnsiTheme="majorEastAsia" w:cs="Microsoft JhengHei"/>
+                <w:b/>
+                <w:color w:val="2E74B5" w:themeColor="accent5" w:themeShade="BF"/>
+                <w:sz w:val="18"/>
+                <w:szCs w:val="18"/>
+                <w:lang w:eastAsia="zh-TW"/>
+              </w:rPr>
+            </w:pPr>
+            <w:r>
+              <w:rPr>
+                <w:rFonts w:asciiTheme="majorEastAsia" w:eastAsiaTheme="majorEastAsia" w:hAnsiTheme="majorEastAsia" w:cs="Microsoft JhengHei"/>
+                <w:b/>
+                <w:color w:val="2E74B5" w:themeColor="accent5" w:themeShade="BF"/>
+                <w:sz w:val="18"/>
+                <w:szCs w:val="18"/>
+                <w:lang w:eastAsia="zh-TW"/>
+              </w:rPr>
+              <w:t>13</w:t>
+            </w:r>
+          </w:p>
+        </w:tc>
+        <w:tc>
+          <w:tcPr>
+            <w:tcW w:w="2946" w:type="dxa"/>
+            <w:tcBorders>
+              <w:left w:val="single" w:sz="4" w:space="0" w:color="auto"/>
+            </w:tcBorders>
+            <w:shd w:val="clear" w:color="auto" w:fill="1F4E79" w:themeFill="accent5" w:themeFillShade="80"/>
+          </w:tcPr>
+          <w:p>
+            <w:pPr>
+              <w:rPr>
+                <w:rFonts w:asciiTheme="majorEastAsia" w:eastAsiaTheme="majorEastAsia" w:hAnsiTheme="majorEastAsia" w:cs="Microsoft JhengHei"/>
+                <w:b/>
+                <w:color w:val="FFFFFF" w:themeColor="background1"/>
+                <w:sz w:val="20"/>
+                <w:szCs w:val="20"/>
+                <w:lang w:eastAsia="zh-TW"/>
+              </w:rPr>
+            </w:pPr>
+          </w:p>
+        </w:tc>
+      </w:tr>
+      <w:tr>
+        <w:tc>
+          <w:tcPr>
+            <w:tcW w:w="7645" w:type="dxa"/>
+            <w:tcBorders>
+              <w:right w:val="single" w:sz="4" w:space="0" w:color="auto"/>
+            </w:tcBorders>
+            <w:shd w:val="clear" w:color="auto" w:fill="1F4E79" w:themeFill="accent5" w:themeFillShade="80"/>
+          </w:tcPr>
+          <w:p>
+            <w:pPr>
+              <w:rPr>
+                <w:rFonts w:asciiTheme="majorEastAsia" w:eastAsiaTheme="majorEastAsia" w:hAnsiTheme="majorEastAsia" w:cs="Microsoft JhengHei"/>
+                <w:bCs/>
+                <w:color w:val="FFFFFF"/>
+                <w:sz w:val="20"/>
+                <w:szCs w:val="20"/>
+                <w:lang w:eastAsia="zh-TW"/>
+              </w:rPr>
+            </w:pPr>
+            <w:r>
+              <w:rPr>
+                <w:rFonts w:ascii="AndaleMono" w:hAnsi="AndaleMono" w:cs="AndaleMono"/>
+                <w:color w:val="EAF3C1"/>
+                <w:sz w:val="28"/>
+                <w:szCs w:val="28"/>
+              </w:rPr>
+              <w:t>&gt;&gt;&gt; value:  gary</w:t>
+            </w:r>
+          </w:p>
+        </w:tc>
+        <w:tc>
+          <w:tcPr>
+            <w:tcW w:w="450" w:type="dxa"/>
+            <w:tcBorders>
+              <w:left w:val="single" w:sz="4" w:space="0" w:color="auto"/>
+            </w:tcBorders>
+            <w:shd w:val="clear" w:color="auto" w:fill="FFFFFF" w:themeFill="background1"/>
+          </w:tcPr>
+          <w:p>
+            <w:pPr>
+              <w:jc w:val="center"/>
+              <w:rPr>
+                <w:rFonts w:asciiTheme="majorEastAsia" w:eastAsiaTheme="majorEastAsia" w:hAnsiTheme="majorEastAsia" w:cs="Microsoft JhengHei"/>
+                <w:b/>
+                <w:color w:val="2E74B5" w:themeColor="accent5" w:themeShade="BF"/>
+                <w:sz w:val="18"/>
+                <w:szCs w:val="18"/>
+                <w:lang w:eastAsia="zh-TW"/>
+              </w:rPr>
+            </w:pPr>
+            <w:r>
+              <w:rPr>
+                <w:rFonts w:asciiTheme="majorEastAsia" w:eastAsiaTheme="majorEastAsia" w:hAnsiTheme="majorEastAsia" w:cs="Microsoft JhengHei"/>
+                <w:b/>
+                <w:color w:val="2E74B5" w:themeColor="accent5" w:themeShade="BF"/>
+                <w:sz w:val="18"/>
+                <w:szCs w:val="18"/>
+                <w:lang w:eastAsia="zh-TW"/>
+              </w:rPr>
+              <w:t>14</w:t>
+            </w:r>
+          </w:p>
+        </w:tc>
+        <w:tc>
+          <w:tcPr>
+            <w:tcW w:w="2946" w:type="dxa"/>
+            <w:tcBorders>
+              <w:left w:val="single" w:sz="4" w:space="0" w:color="auto"/>
+            </w:tcBorders>
+            <w:shd w:val="clear" w:color="auto" w:fill="1F4E79" w:themeFill="accent5" w:themeFillShade="80"/>
+          </w:tcPr>
+          <w:p>
+            <w:pPr>
+              <w:rPr>
+                <w:rFonts w:asciiTheme="majorEastAsia" w:eastAsiaTheme="majorEastAsia" w:hAnsiTheme="majorEastAsia" w:cs="Microsoft JhengHei"/>
+                <w:b/>
+                <w:color w:val="FFFFFF" w:themeColor="background1"/>
+                <w:sz w:val="20"/>
+                <w:szCs w:val="20"/>
+                <w:lang w:eastAsia="zh-TW"/>
+              </w:rPr>
+            </w:pPr>
+          </w:p>
+        </w:tc>
+      </w:tr>
+      <w:tr>
+        <w:tc>
+          <w:tcPr>
+            <w:tcW w:w="7645" w:type="dxa"/>
+            <w:tcBorders>
+              <w:right w:val="single" w:sz="4" w:space="0" w:color="auto"/>
+            </w:tcBorders>
+            <w:shd w:val="clear" w:color="auto" w:fill="1F4E79" w:themeFill="accent5" w:themeFillShade="80"/>
+          </w:tcPr>
+          <w:p>
+            <w:pPr>
+              <w:rPr>
+                <w:rFonts w:asciiTheme="majorEastAsia" w:eastAsiaTheme="majorEastAsia" w:hAnsiTheme="majorEastAsia" w:cs="Microsoft JhengHei"/>
+                <w:bCs/>
+                <w:color w:val="FFFFFF"/>
+                <w:szCs w:val="20"/>
+                <w:lang w:eastAsia="zh-TW"/>
+              </w:rPr>
+            </w:pPr>
+            <w:r>
+              <w:rPr>
+                <w:rFonts w:ascii="AndaleMono" w:hAnsi="AndaleMono" w:cs="AndaleMono"/>
+                <w:color w:val="EAF3C1"/>
+                <w:sz w:val="28"/>
+                <w:szCs w:val="28"/>
+              </w:rPr>
+              <w:t>&gt;&gt;&gt; value:  40</w:t>
+            </w:r>
+          </w:p>
+        </w:tc>
+        <w:tc>
+          <w:tcPr>
+            <w:tcW w:w="450" w:type="dxa"/>
+            <w:tcBorders>
+              <w:left w:val="single" w:sz="4" w:space="0" w:color="auto"/>
+            </w:tcBorders>
+            <w:shd w:val="clear" w:color="auto" w:fill="FFFFFF" w:themeFill="background1"/>
+          </w:tcPr>
+          <w:p>
+            <w:pPr>
+              <w:jc w:val="center"/>
+              <w:rPr>
+                <w:rFonts w:asciiTheme="majorEastAsia" w:eastAsiaTheme="majorEastAsia" w:hAnsiTheme="majorEastAsia" w:cs="Microsoft JhengHei"/>
+                <w:b/>
+                <w:color w:val="2E74B5" w:themeColor="accent5" w:themeShade="BF"/>
+                <w:sz w:val="18"/>
+                <w:szCs w:val="18"/>
+                <w:lang w:eastAsia="zh-TW"/>
+              </w:rPr>
+            </w:pPr>
+            <w:r>
+              <w:rPr>
+                <w:rFonts w:asciiTheme="majorEastAsia" w:eastAsiaTheme="majorEastAsia" w:hAnsiTheme="majorEastAsia" w:cs="Microsoft JhengHei"/>
+                <w:b/>
+                <w:color w:val="2E74B5" w:themeColor="accent5" w:themeShade="BF"/>
+                <w:sz w:val="18"/>
+                <w:szCs w:val="18"/>
+                <w:lang w:eastAsia="zh-TW"/>
+              </w:rPr>
+              <w:t>15</w:t>
+            </w:r>
+          </w:p>
+        </w:tc>
+        <w:tc>
+          <w:tcPr>
+            <w:tcW w:w="2946" w:type="dxa"/>
+            <w:tcBorders>
+              <w:left w:val="single" w:sz="4" w:space="0" w:color="auto"/>
+            </w:tcBorders>
+            <w:shd w:val="clear" w:color="auto" w:fill="1F4E79" w:themeFill="accent5" w:themeFillShade="80"/>
+          </w:tcPr>
+          <w:p>
+            <w:pPr>
+              <w:rPr>
+                <w:rFonts w:asciiTheme="majorEastAsia" w:eastAsiaTheme="majorEastAsia" w:hAnsiTheme="majorEastAsia" w:cs="Microsoft JhengHei"/>
+                <w:b/>
+                <w:color w:val="FFFFFF" w:themeColor="background1"/>
+                <w:sz w:val="20"/>
+                <w:szCs w:val="20"/>
+                <w:lang w:eastAsia="zh-TW"/>
+              </w:rPr>
+            </w:pPr>
+          </w:p>
+        </w:tc>
+      </w:tr>
+      <w:tr>
+        <w:tc>
+          <w:tcPr>
+            <w:tcW w:w="7645" w:type="dxa"/>
+            <w:tcBorders>
+              <w:right w:val="single" w:sz="4" w:space="0" w:color="auto"/>
+            </w:tcBorders>
+            <w:shd w:val="clear" w:color="auto" w:fill="1F4E79" w:themeFill="accent5" w:themeFillShade="80"/>
+          </w:tcPr>
+          <w:p>
+            <w:pPr>
+              <w:rPr>
+                <w:rFonts w:asciiTheme="majorEastAsia" w:eastAsiaTheme="majorEastAsia" w:hAnsiTheme="majorEastAsia" w:cs="Microsoft JhengHei"/>
+                <w:bCs/>
+                <w:color w:val="FFFFFF"/>
+                <w:szCs w:val="20"/>
+                <w:lang w:eastAsia="zh-TW"/>
+              </w:rPr>
+            </w:pPr>
+            <w:r>
+              <w:rPr>
+                <w:rFonts w:ascii="AndaleMono" w:hAnsi="AndaleMono" w:cs="AndaleMono"/>
+                <w:color w:val="EAF3C1"/>
+                <w:sz w:val="28"/>
+                <w:szCs w:val="28"/>
+              </w:rPr>
+              <w:t>&gt;&gt;&gt; value:  NCKU</w:t>
+            </w:r>
+          </w:p>
+        </w:tc>
+        <w:tc>
+          <w:tcPr>
+            <w:tcW w:w="450" w:type="dxa"/>
+            <w:tcBorders>
+              <w:left w:val="single" w:sz="4" w:space="0" w:color="auto"/>
+            </w:tcBorders>
+            <w:shd w:val="clear" w:color="auto" w:fill="FFFFFF" w:themeFill="background1"/>
+          </w:tcPr>
+          <w:p>
+            <w:pPr>
+              <w:jc w:val="center"/>
+              <w:rPr>
+                <w:rFonts w:asciiTheme="majorEastAsia" w:eastAsiaTheme="majorEastAsia" w:hAnsiTheme="majorEastAsia" w:cs="Microsoft JhengHei"/>
+                <w:b/>
+                <w:color w:val="2E74B5" w:themeColor="accent5" w:themeShade="BF"/>
+                <w:sz w:val="18"/>
+                <w:szCs w:val="18"/>
+                <w:lang w:eastAsia="zh-TW"/>
+              </w:rPr>
+            </w:pPr>
+          </w:p>
+        </w:tc>
+        <w:tc>
+          <w:tcPr>
+            <w:tcW w:w="2946" w:type="dxa"/>
+            <w:tcBorders>
+              <w:left w:val="single" w:sz="4" w:space="0" w:color="auto"/>
+            </w:tcBorders>
+            <w:shd w:val="clear" w:color="auto" w:fill="1F4E79" w:themeFill="accent5" w:themeFillShade="80"/>
+          </w:tcPr>
+          <w:p>
+            <w:pPr>
+              <w:rPr>
+                <w:rFonts w:asciiTheme="majorEastAsia" w:eastAsiaTheme="majorEastAsia" w:hAnsiTheme="majorEastAsia" w:cs="Microsoft JhengHei"/>
+                <w:b/>
+                <w:color w:val="FFFFFF" w:themeColor="background1"/>
+                <w:sz w:val="20"/>
+                <w:szCs w:val="20"/>
+                <w:lang w:eastAsia="zh-TW"/>
+              </w:rPr>
+            </w:pPr>
+          </w:p>
+        </w:tc>
+      </w:tr>
+      <w:tr>
+        <w:tc>
+          <w:tcPr>
+            <w:tcW w:w="7645" w:type="dxa"/>
+            <w:tcBorders>
+              <w:right w:val="single" w:sz="4" w:space="0" w:color="auto"/>
+            </w:tcBorders>
+            <w:shd w:val="clear" w:color="auto" w:fill="1F4E79" w:themeFill="accent5" w:themeFillShade="80"/>
+          </w:tcPr>
+          <w:p>
+            <w:pPr>
+              <w:rPr>
+                <w:rFonts w:asciiTheme="majorEastAsia" w:eastAsiaTheme="majorEastAsia" w:hAnsiTheme="majorEastAsia" w:cs="Microsoft JhengHei"/>
+                <w:bCs/>
+                <w:color w:val="FFFFFF"/>
+                <w:szCs w:val="20"/>
+                <w:lang w:eastAsia="zh-TW"/>
+              </w:rPr>
+            </w:pPr>
+          </w:p>
+        </w:tc>
+        <w:tc>
+          <w:tcPr>
+            <w:tcW w:w="450" w:type="dxa"/>
+            <w:tcBorders>
+              <w:left w:val="single" w:sz="4" w:space="0" w:color="auto"/>
+            </w:tcBorders>
+            <w:shd w:val="clear" w:color="auto" w:fill="FFFFFF" w:themeFill="background1"/>
+          </w:tcPr>
+          <w:p>
+            <w:pPr>
+              <w:jc w:val="center"/>
+              <w:rPr>
+                <w:rFonts w:asciiTheme="majorEastAsia" w:eastAsiaTheme="majorEastAsia" w:hAnsiTheme="majorEastAsia" w:cs="Microsoft JhengHei"/>
+                <w:b/>
+                <w:color w:val="2E74B5" w:themeColor="accent5" w:themeShade="BF"/>
+                <w:sz w:val="18"/>
+                <w:szCs w:val="18"/>
+                <w:lang w:eastAsia="zh-TW"/>
+              </w:rPr>
+            </w:pPr>
+          </w:p>
+        </w:tc>
+        <w:tc>
+          <w:tcPr>
+            <w:tcW w:w="2946" w:type="dxa"/>
+            <w:tcBorders>
+              <w:left w:val="single" w:sz="4" w:space="0" w:color="auto"/>
+            </w:tcBorders>
+            <w:shd w:val="clear" w:color="auto" w:fill="1F4E79" w:themeFill="accent5" w:themeFillShade="80"/>
+          </w:tcPr>
+          <w:p>
+            <w:pPr>
+              <w:rPr>
+                <w:rFonts w:asciiTheme="majorEastAsia" w:eastAsiaTheme="majorEastAsia" w:hAnsiTheme="majorEastAsia" w:cs="Microsoft JhengHei"/>
+                <w:b/>
+                <w:color w:val="FFFFFF" w:themeColor="background1"/>
+                <w:sz w:val="20"/>
+                <w:szCs w:val="20"/>
+                <w:lang w:eastAsia="zh-TW"/>
+              </w:rPr>
+            </w:pPr>
+          </w:p>
+        </w:tc>
+      </w:tr>
+      <w:tr>
+        <w:tc>
+          <w:tcPr>
+            <w:tcW w:w="7645" w:type="dxa"/>
+            <w:tcBorders>
+              <w:right w:val="single" w:sz="4" w:space="0" w:color="auto"/>
+            </w:tcBorders>
+            <w:shd w:val="clear" w:color="auto" w:fill="1F4E79" w:themeFill="accent5" w:themeFillShade="80"/>
+          </w:tcPr>
+          <w:p>
+            <w:pPr>
+              <w:rPr>
+                <w:rFonts w:asciiTheme="majorEastAsia" w:eastAsiaTheme="majorEastAsia" w:hAnsiTheme="majorEastAsia" w:cs="Microsoft JhengHei"/>
+                <w:bCs/>
+                <w:color w:val="FFFFFF"/>
+                <w:szCs w:val="20"/>
+                <w:lang w:eastAsia="zh-TW"/>
+              </w:rPr>
+            </w:pPr>
+            <w:r>
+              <w:rPr>
+                <w:rFonts w:ascii="AndaleMono" w:hAnsi="AndaleMono" w:cs="AndaleMono"/>
+                <w:color w:val="EAF3C1"/>
+                <w:sz w:val="28"/>
+                <w:szCs w:val="28"/>
+              </w:rPr>
+              <w:t>&gt;&gt;&gt; for key, value in dic_</w:t>
+            </w:r>
+            <w:proofErr w:type="gramStart"/>
+            <w:r>
+              <w:rPr>
+                <w:rFonts w:ascii="AndaleMono" w:hAnsi="AndaleMono" w:cs="AndaleMono"/>
+                <w:color w:val="EAF3C1"/>
+                <w:sz w:val="28"/>
+                <w:szCs w:val="28"/>
+              </w:rPr>
+              <w:t>00.items</w:t>
+            </w:r>
+            <w:proofErr w:type="gramEnd"/>
+            <w:r>
+              <w:rPr>
+                <w:rFonts w:ascii="AndaleMono" w:hAnsi="AndaleMono" w:cs="AndaleMono"/>
+                <w:color w:val="EAF3C1"/>
+                <w:sz w:val="28"/>
+                <w:szCs w:val="28"/>
+              </w:rPr>
+              <w:t>():</w:t>
+            </w:r>
+          </w:p>
+        </w:tc>
+        <w:tc>
+          <w:tcPr>
+            <w:tcW w:w="450" w:type="dxa"/>
+            <w:tcBorders>
+              <w:left w:val="single" w:sz="4" w:space="0" w:color="auto"/>
+            </w:tcBorders>
+            <w:shd w:val="clear" w:color="auto" w:fill="FFFFFF" w:themeFill="background1"/>
+          </w:tcPr>
+          <w:p>
+            <w:pPr>
+              <w:jc w:val="center"/>
+              <w:rPr>
+                <w:rFonts w:asciiTheme="majorEastAsia" w:eastAsiaTheme="majorEastAsia" w:hAnsiTheme="majorEastAsia" w:cs="Microsoft JhengHei"/>
+                <w:b/>
+                <w:color w:val="2E74B5" w:themeColor="accent5" w:themeShade="BF"/>
+                <w:sz w:val="18"/>
+                <w:szCs w:val="18"/>
+                <w:lang w:eastAsia="zh-TW"/>
+              </w:rPr>
+            </w:pPr>
+          </w:p>
+        </w:tc>
+        <w:tc>
+          <w:tcPr>
+            <w:tcW w:w="2946" w:type="dxa"/>
+            <w:tcBorders>
+              <w:left w:val="single" w:sz="4" w:space="0" w:color="auto"/>
+            </w:tcBorders>
+            <w:shd w:val="clear" w:color="auto" w:fill="1F4E79" w:themeFill="accent5" w:themeFillShade="80"/>
+          </w:tcPr>
+          <w:p>
+            <w:pPr>
+              <w:rPr>
+                <w:rFonts w:ascii="Microsoft JhengHei" w:eastAsia="Microsoft JhengHei" w:hAnsi="Microsoft JhengHei" w:cs="Microsoft JhengHei" w:hint="eastAsia"/>
+                <w:b/>
+                <w:color w:val="FFFFFF" w:themeColor="background1"/>
+                <w:sz w:val="20"/>
+                <w:szCs w:val="20"/>
+                <w:lang w:eastAsia="zh-TW"/>
+              </w:rPr>
+            </w:pPr>
+            <w:r>
+              <w:rPr>
+                <w:rFonts w:ascii="Microsoft JhengHei" w:eastAsia="Microsoft JhengHei" w:hAnsi="Microsoft JhengHei" w:cs="Microsoft JhengHei" w:hint="eastAsia"/>
+                <w:b/>
+                <w:color w:val="FFFFFF" w:themeColor="background1"/>
+                <w:sz w:val="20"/>
+                <w:szCs w:val="20"/>
+                <w:lang w:eastAsia="zh-TW"/>
+              </w:rPr>
+              <w:t>用f</w:t>
+            </w:r>
+            <w:r>
+              <w:rPr>
+                <w:rFonts w:ascii="Microsoft JhengHei" w:eastAsia="Microsoft JhengHei" w:hAnsi="Microsoft JhengHei" w:cs="Microsoft JhengHei"/>
+                <w:b/>
+                <w:color w:val="FFFFFF" w:themeColor="background1"/>
+                <w:sz w:val="20"/>
+                <w:szCs w:val="20"/>
+                <w:lang w:eastAsia="zh-TW"/>
+              </w:rPr>
+              <w:t>or in</w:t>
+            </w:r>
+            <w:r>
+              <w:rPr>
+                <w:rFonts w:ascii="Microsoft JhengHei" w:eastAsia="Microsoft JhengHei" w:hAnsi="Microsoft JhengHei" w:cs="Microsoft JhengHei" w:hint="eastAsia"/>
+                <w:b/>
+                <w:color w:val="FFFFFF" w:themeColor="background1"/>
+                <w:sz w:val="20"/>
+                <w:szCs w:val="20"/>
+                <w:lang w:eastAsia="zh-TW"/>
+              </w:rPr>
+              <w:t>顯示k</w:t>
+            </w:r>
+            <w:r>
+              <w:rPr>
+                <w:rFonts w:ascii="Microsoft JhengHei" w:eastAsia="Microsoft JhengHei" w:hAnsi="Microsoft JhengHei" w:cs="Microsoft JhengHei"/>
+                <w:b/>
+                <w:color w:val="FFFFFF" w:themeColor="background1"/>
+                <w:sz w:val="20"/>
+                <w:szCs w:val="20"/>
+                <w:lang w:eastAsia="zh-TW"/>
+              </w:rPr>
+              <w:t>ey &amp; value</w:t>
+            </w:r>
+            <w:r>
+              <w:rPr>
+                <w:rFonts w:ascii="Microsoft JhengHei" w:eastAsia="Microsoft JhengHei" w:hAnsi="Microsoft JhengHei" w:cs="Microsoft JhengHei" w:hint="eastAsia"/>
+                <w:b/>
+                <w:color w:val="FFFFFF" w:themeColor="background1"/>
+                <w:sz w:val="20"/>
+                <w:szCs w:val="20"/>
+                <w:lang w:eastAsia="zh-TW"/>
+              </w:rPr>
+              <w:t>值</w:t>
+            </w:r>
+          </w:p>
+        </w:tc>
+      </w:tr>
+      <w:tr>
+        <w:tc>
+          <w:tcPr>
+            <w:tcW w:w="7645" w:type="dxa"/>
+            <w:tcBorders>
+              <w:right w:val="single" w:sz="4" w:space="0" w:color="auto"/>
+            </w:tcBorders>
+            <w:shd w:val="clear" w:color="auto" w:fill="1F4E79" w:themeFill="accent5" w:themeFillShade="80"/>
+          </w:tcPr>
+          <w:p>
+            <w:pPr>
+              <w:rPr>
+                <w:rFonts w:asciiTheme="majorEastAsia" w:hAnsiTheme="majorEastAsia" w:cs="Microsoft JhengHei" w:hint="eastAsia"/>
+                <w:bCs/>
+                <w:color w:val="FFFFFF"/>
+                <w:szCs w:val="20"/>
+                <w:lang w:eastAsia="zh-TW"/>
+              </w:rPr>
+            </w:pPr>
+            <w:r>
+              <w:rPr>
+                <w:rFonts w:ascii="AndaleMono" w:hAnsi="AndaleMono" w:cs="AndaleMono"/>
+                <w:color w:val="EAF3C1"/>
+                <w:sz w:val="28"/>
+                <w:szCs w:val="28"/>
+              </w:rPr>
+              <w:t xml:space="preserve">...     </w:t>
+            </w:r>
+            <w:proofErr w:type="gramStart"/>
+            <w:r>
+              <w:rPr>
+                <w:rFonts w:ascii="AndaleMono" w:hAnsi="AndaleMono" w:cs="AndaleMono"/>
+                <w:color w:val="EAF3C1"/>
+                <w:sz w:val="28"/>
+                <w:szCs w:val="28"/>
+              </w:rPr>
+              <w:t>print(</w:t>
+            </w:r>
+            <w:proofErr w:type="gramEnd"/>
+            <w:r>
+              <w:rPr>
+                <w:rFonts w:ascii="AndaleMono" w:hAnsi="AndaleMono" w:cs="AndaleMono"/>
+                <w:color w:val="EAF3C1"/>
+                <w:sz w:val="28"/>
+                <w:szCs w:val="28"/>
+              </w:rPr>
+              <w:t xml:space="preserve">"&gt;&gt;&gt; key &amp; </w:t>
+            </w:r>
+            <w:proofErr w:type="spellStart"/>
+            <w:r>
+              <w:rPr>
+                <w:rFonts w:ascii="AndaleMono" w:hAnsi="AndaleMono" w:cs="AndaleMono"/>
+                <w:color w:val="EAF3C1"/>
+                <w:sz w:val="28"/>
+                <w:szCs w:val="28"/>
+              </w:rPr>
+              <w:t>vlaue</w:t>
+            </w:r>
+            <w:proofErr w:type="spellEnd"/>
+            <w:r>
+              <w:rPr>
+                <w:rFonts w:ascii="AndaleMono" w:hAnsi="AndaleMono" w:cs="AndaleMono"/>
+                <w:color w:val="EAF3C1"/>
+                <w:sz w:val="28"/>
+                <w:szCs w:val="28"/>
+              </w:rPr>
+              <w:t>: ", key, value)</w:t>
+            </w:r>
+          </w:p>
+        </w:tc>
+        <w:tc>
+          <w:tcPr>
+            <w:tcW w:w="450" w:type="dxa"/>
+            <w:tcBorders>
+              <w:left w:val="single" w:sz="4" w:space="0" w:color="auto"/>
+            </w:tcBorders>
+            <w:shd w:val="clear" w:color="auto" w:fill="FFFFFF" w:themeFill="background1"/>
+          </w:tcPr>
+          <w:p>
+            <w:pPr>
+              <w:jc w:val="center"/>
+              <w:rPr>
+                <w:rFonts w:asciiTheme="majorEastAsia" w:eastAsiaTheme="majorEastAsia" w:hAnsiTheme="majorEastAsia" w:cs="Microsoft JhengHei"/>
+                <w:b/>
+                <w:color w:val="2E74B5" w:themeColor="accent5" w:themeShade="BF"/>
+                <w:sz w:val="18"/>
+                <w:szCs w:val="18"/>
+                <w:lang w:eastAsia="zh-TW"/>
+              </w:rPr>
+            </w:pPr>
+          </w:p>
+        </w:tc>
+        <w:tc>
+          <w:tcPr>
+            <w:tcW w:w="2946" w:type="dxa"/>
+            <w:tcBorders>
+              <w:left w:val="single" w:sz="4" w:space="0" w:color="auto"/>
+            </w:tcBorders>
+            <w:shd w:val="clear" w:color="auto" w:fill="1F4E79" w:themeFill="accent5" w:themeFillShade="80"/>
+          </w:tcPr>
+          <w:p>
+            <w:pPr>
+              <w:rPr>
+                <w:rFonts w:ascii="Microsoft JhengHei" w:eastAsia="Microsoft JhengHei" w:hAnsi="Microsoft JhengHei" w:cs="Microsoft JhengHei"/>
+                <w:b/>
+                <w:color w:val="FFFFFF" w:themeColor="background1"/>
+                <w:sz w:val="20"/>
+                <w:szCs w:val="20"/>
+                <w:lang w:eastAsia="zh-TW"/>
+              </w:rPr>
+            </w:pPr>
+          </w:p>
+        </w:tc>
+      </w:tr>
+      <w:tr>
+        <w:tc>
+          <w:tcPr>
+            <w:tcW w:w="7645" w:type="dxa"/>
+            <w:tcBorders>
+              <w:right w:val="single" w:sz="4" w:space="0" w:color="auto"/>
+            </w:tcBorders>
+            <w:shd w:val="clear" w:color="auto" w:fill="1F4E79" w:themeFill="accent5" w:themeFillShade="80"/>
+          </w:tcPr>
+          <w:p>
+            <w:pPr>
+              <w:rPr>
+                <w:rFonts w:asciiTheme="majorEastAsia" w:hAnsiTheme="majorEastAsia" w:cs="Microsoft JhengHei" w:hint="eastAsia"/>
+                <w:bCs/>
+                <w:color w:val="FFFFFF"/>
+                <w:szCs w:val="20"/>
+                <w:lang w:eastAsia="zh-TW"/>
+              </w:rPr>
+            </w:pPr>
+            <w:r>
+              <w:rPr>
+                <w:rFonts w:ascii="AndaleMono" w:hAnsi="AndaleMono" w:cs="AndaleMono"/>
+                <w:color w:val="EAF3C1"/>
+                <w:sz w:val="28"/>
+                <w:szCs w:val="28"/>
+              </w:rPr>
+              <w:t xml:space="preserve">... </w:t>
+            </w:r>
+          </w:p>
+        </w:tc>
+        <w:tc>
+          <w:tcPr>
+            <w:tcW w:w="450" w:type="dxa"/>
+            <w:tcBorders>
+              <w:left w:val="single" w:sz="4" w:space="0" w:color="auto"/>
+            </w:tcBorders>
+            <w:shd w:val="clear" w:color="auto" w:fill="FFFFFF" w:themeFill="background1"/>
+          </w:tcPr>
+          <w:p>
+            <w:pPr>
+              <w:jc w:val="center"/>
+              <w:rPr>
+                <w:rFonts w:asciiTheme="majorEastAsia" w:eastAsiaTheme="majorEastAsia" w:hAnsiTheme="majorEastAsia" w:cs="Microsoft JhengHei"/>
+                <w:b/>
+                <w:color w:val="2E74B5" w:themeColor="accent5" w:themeShade="BF"/>
+                <w:sz w:val="18"/>
+                <w:szCs w:val="18"/>
+                <w:lang w:eastAsia="zh-TW"/>
+              </w:rPr>
+            </w:pPr>
+          </w:p>
+        </w:tc>
+        <w:tc>
+          <w:tcPr>
+            <w:tcW w:w="2946" w:type="dxa"/>
+            <w:tcBorders>
+              <w:left w:val="single" w:sz="4" w:space="0" w:color="auto"/>
+            </w:tcBorders>
+            <w:shd w:val="clear" w:color="auto" w:fill="1F4E79" w:themeFill="accent5" w:themeFillShade="80"/>
+          </w:tcPr>
+          <w:p>
+            <w:pPr>
+              <w:rPr>
+                <w:rFonts w:ascii="Microsoft JhengHei" w:eastAsia="Microsoft JhengHei" w:hAnsi="Microsoft JhengHei" w:cs="Microsoft JhengHei"/>
+                <w:b/>
+                <w:color w:val="FFFFFF" w:themeColor="background1"/>
+                <w:sz w:val="20"/>
+                <w:szCs w:val="20"/>
+                <w:lang w:eastAsia="zh-TW"/>
+              </w:rPr>
+            </w:pPr>
+          </w:p>
+        </w:tc>
+      </w:tr>
+      <w:tr>
+        <w:tc>
+          <w:tcPr>
+            <w:tcW w:w="7645" w:type="dxa"/>
+            <w:tcBorders>
+              <w:right w:val="single" w:sz="4" w:space="0" w:color="auto"/>
+            </w:tcBorders>
+            <w:shd w:val="clear" w:color="auto" w:fill="1F4E79" w:themeFill="accent5" w:themeFillShade="80"/>
+          </w:tcPr>
+          <w:p>
+            <w:pPr>
+              <w:rPr>
+                <w:rFonts w:asciiTheme="majorEastAsia" w:hAnsiTheme="majorEastAsia" w:cs="Microsoft JhengHei" w:hint="eastAsia"/>
+                <w:bCs/>
+                <w:color w:val="FFFFFF"/>
+                <w:szCs w:val="20"/>
+                <w:lang w:eastAsia="zh-TW"/>
+              </w:rPr>
+            </w:pPr>
+            <w:r>
+              <w:rPr>
+                <w:rFonts w:ascii="AndaleMono" w:hAnsi="AndaleMono" w:cs="AndaleMono"/>
+                <w:color w:val="EAF3C1"/>
+                <w:sz w:val="28"/>
+                <w:szCs w:val="28"/>
+              </w:rPr>
+              <w:lastRenderedPageBreak/>
+              <w:t xml:space="preserve">&gt;&gt;&gt; key &amp; </w:t>
+            </w:r>
+            <w:proofErr w:type="spellStart"/>
+            <w:r>
+              <w:rPr>
+                <w:rFonts w:ascii="AndaleMono" w:hAnsi="AndaleMono" w:cs="AndaleMono"/>
+                <w:color w:val="EAF3C1"/>
+                <w:sz w:val="28"/>
+                <w:szCs w:val="28"/>
+              </w:rPr>
+              <w:t>vlaue</w:t>
+            </w:r>
+            <w:proofErr w:type="spellEnd"/>
+            <w:r>
+              <w:rPr>
+                <w:rFonts w:ascii="AndaleMono" w:hAnsi="AndaleMono" w:cs="AndaleMono"/>
+                <w:color w:val="EAF3C1"/>
+                <w:sz w:val="28"/>
+                <w:szCs w:val="28"/>
+              </w:rPr>
+              <w:t>:  name gary</w:t>
+            </w:r>
+          </w:p>
+        </w:tc>
+        <w:tc>
+          <w:tcPr>
+            <w:tcW w:w="450" w:type="dxa"/>
+            <w:tcBorders>
+              <w:left w:val="single" w:sz="4" w:space="0" w:color="auto"/>
+            </w:tcBorders>
+            <w:shd w:val="clear" w:color="auto" w:fill="FFFFFF" w:themeFill="background1"/>
+          </w:tcPr>
+          <w:p>
+            <w:pPr>
+              <w:jc w:val="center"/>
+              <w:rPr>
+                <w:rFonts w:asciiTheme="majorEastAsia" w:eastAsiaTheme="majorEastAsia" w:hAnsiTheme="majorEastAsia" w:cs="Microsoft JhengHei"/>
+                <w:b/>
+                <w:color w:val="2E74B5" w:themeColor="accent5" w:themeShade="BF"/>
+                <w:sz w:val="18"/>
+                <w:szCs w:val="18"/>
+                <w:lang w:eastAsia="zh-TW"/>
+              </w:rPr>
+            </w:pPr>
+          </w:p>
+        </w:tc>
+        <w:tc>
+          <w:tcPr>
+            <w:tcW w:w="2946" w:type="dxa"/>
+            <w:tcBorders>
+              <w:left w:val="single" w:sz="4" w:space="0" w:color="auto"/>
+            </w:tcBorders>
+            <w:shd w:val="clear" w:color="auto" w:fill="1F4E79" w:themeFill="accent5" w:themeFillShade="80"/>
+          </w:tcPr>
+          <w:p>
+            <w:pPr>
+              <w:rPr>
+                <w:rFonts w:ascii="Microsoft JhengHei" w:eastAsia="Microsoft JhengHei" w:hAnsi="Microsoft JhengHei" w:cs="Microsoft JhengHei"/>
+                <w:b/>
+                <w:color w:val="FFFFFF" w:themeColor="background1"/>
+                <w:sz w:val="20"/>
+                <w:szCs w:val="20"/>
+                <w:lang w:eastAsia="zh-TW"/>
+              </w:rPr>
+            </w:pPr>
+          </w:p>
+        </w:tc>
+      </w:tr>
+      <w:tr>
+        <w:tc>
+          <w:tcPr>
+            <w:tcW w:w="7645" w:type="dxa"/>
+            <w:tcBorders>
+              <w:right w:val="single" w:sz="4" w:space="0" w:color="auto"/>
+            </w:tcBorders>
+            <w:shd w:val="clear" w:color="auto" w:fill="1F4E79" w:themeFill="accent5" w:themeFillShade="80"/>
+          </w:tcPr>
+          <w:p>
+            <w:pPr>
+              <w:rPr>
+                <w:rFonts w:asciiTheme="majorEastAsia" w:hAnsiTheme="majorEastAsia" w:cs="Microsoft JhengHei" w:hint="eastAsia"/>
+                <w:bCs/>
+                <w:color w:val="FFFFFF"/>
+                <w:szCs w:val="20"/>
+                <w:lang w:eastAsia="zh-TW"/>
+              </w:rPr>
+            </w:pPr>
+            <w:r>
+              <w:rPr>
+                <w:rFonts w:ascii="AndaleMono" w:hAnsi="AndaleMono" w:cs="AndaleMono"/>
+                <w:color w:val="EAF3C1"/>
+                <w:sz w:val="28"/>
+                <w:szCs w:val="28"/>
+              </w:rPr>
+              <w:t xml:space="preserve">&gt;&gt;&gt; key &amp; </w:t>
+            </w:r>
+            <w:proofErr w:type="spellStart"/>
+            <w:r>
+              <w:rPr>
+                <w:rFonts w:ascii="AndaleMono" w:hAnsi="AndaleMono" w:cs="AndaleMono"/>
+                <w:color w:val="EAF3C1"/>
+                <w:sz w:val="28"/>
+                <w:szCs w:val="28"/>
+              </w:rPr>
+              <w:t>vlaue</w:t>
+            </w:r>
+            <w:proofErr w:type="spellEnd"/>
+            <w:r>
+              <w:rPr>
+                <w:rFonts w:ascii="AndaleMono" w:hAnsi="AndaleMono" w:cs="AndaleMono"/>
+                <w:color w:val="EAF3C1"/>
+                <w:sz w:val="28"/>
+                <w:szCs w:val="28"/>
+              </w:rPr>
+              <w:t>:  age 40</w:t>
+            </w:r>
+          </w:p>
+        </w:tc>
+        <w:tc>
+          <w:tcPr>
+            <w:tcW w:w="450" w:type="dxa"/>
+            <w:tcBorders>
+              <w:left w:val="single" w:sz="4" w:space="0" w:color="auto"/>
+            </w:tcBorders>
+            <w:shd w:val="clear" w:color="auto" w:fill="FFFFFF" w:themeFill="background1"/>
+          </w:tcPr>
+          <w:p>
+            <w:pPr>
+              <w:jc w:val="center"/>
+              <w:rPr>
+                <w:rFonts w:asciiTheme="majorEastAsia" w:eastAsiaTheme="majorEastAsia" w:hAnsiTheme="majorEastAsia" w:cs="Microsoft JhengHei"/>
+                <w:b/>
+                <w:color w:val="2E74B5" w:themeColor="accent5" w:themeShade="BF"/>
+                <w:sz w:val="18"/>
+                <w:szCs w:val="18"/>
+                <w:lang w:eastAsia="zh-TW"/>
+              </w:rPr>
+            </w:pPr>
+          </w:p>
+        </w:tc>
+        <w:tc>
+          <w:tcPr>
+            <w:tcW w:w="2946" w:type="dxa"/>
+            <w:tcBorders>
+              <w:left w:val="single" w:sz="4" w:space="0" w:color="auto"/>
+            </w:tcBorders>
+            <w:shd w:val="clear" w:color="auto" w:fill="1F4E79" w:themeFill="accent5" w:themeFillShade="80"/>
+          </w:tcPr>
+          <w:p>
+            <w:pPr>
+              <w:rPr>
+                <w:rFonts w:ascii="Microsoft JhengHei" w:eastAsia="Microsoft JhengHei" w:hAnsi="Microsoft JhengHei" w:cs="Microsoft JhengHei"/>
+                <w:b/>
+                <w:color w:val="FFFFFF" w:themeColor="background1"/>
+                <w:sz w:val="20"/>
+                <w:szCs w:val="20"/>
+                <w:lang w:eastAsia="zh-TW"/>
+              </w:rPr>
+            </w:pPr>
+          </w:p>
+        </w:tc>
+      </w:tr>
+      <w:tr>
+        <w:tc>
+          <w:tcPr>
+            <w:tcW w:w="7645" w:type="dxa"/>
+            <w:tcBorders>
+              <w:right w:val="single" w:sz="4" w:space="0" w:color="auto"/>
+            </w:tcBorders>
+            <w:shd w:val="clear" w:color="auto" w:fill="1F4E79" w:themeFill="accent5" w:themeFillShade="80"/>
+          </w:tcPr>
+          <w:p>
+            <w:pPr>
+              <w:rPr>
+                <w:rFonts w:asciiTheme="majorEastAsia" w:hAnsiTheme="majorEastAsia" w:cs="Microsoft JhengHei" w:hint="eastAsia"/>
+                <w:bCs/>
+                <w:color w:val="FFFFFF"/>
+                <w:szCs w:val="20"/>
+                <w:lang w:eastAsia="zh-TW"/>
+              </w:rPr>
+            </w:pPr>
+            <w:r>
+              <w:rPr>
+                <w:rFonts w:ascii="AndaleMono" w:hAnsi="AndaleMono" w:cs="AndaleMono"/>
+                <w:color w:val="EAF3C1"/>
+                <w:sz w:val="28"/>
+                <w:szCs w:val="28"/>
+              </w:rPr>
+              <w:t xml:space="preserve">&gt;&gt;&gt; key &amp; </w:t>
+            </w:r>
+            <w:proofErr w:type="spellStart"/>
+            <w:r>
+              <w:rPr>
+                <w:rFonts w:ascii="AndaleMono" w:hAnsi="AndaleMono" w:cs="AndaleMono"/>
+                <w:color w:val="EAF3C1"/>
+                <w:sz w:val="28"/>
+                <w:szCs w:val="28"/>
+              </w:rPr>
+              <w:t>vlaue</w:t>
+            </w:r>
+            <w:proofErr w:type="spellEnd"/>
+            <w:r>
+              <w:rPr>
+                <w:rFonts w:ascii="AndaleMono" w:hAnsi="AndaleMono" w:cs="AndaleMono"/>
+                <w:color w:val="EAF3C1"/>
+                <w:sz w:val="28"/>
+                <w:szCs w:val="28"/>
+              </w:rPr>
+              <w:t>:  school NCKU</w:t>
+            </w:r>
+          </w:p>
+        </w:tc>
+        <w:tc>
+          <w:tcPr>
+            <w:tcW w:w="450" w:type="dxa"/>
+            <w:tcBorders>
+              <w:left w:val="single" w:sz="4" w:space="0" w:color="auto"/>
+            </w:tcBorders>
+            <w:shd w:val="clear" w:color="auto" w:fill="FFFFFF" w:themeFill="background1"/>
+          </w:tcPr>
+          <w:p>
+            <w:pPr>
+              <w:jc w:val="center"/>
+              <w:rPr>
+                <w:rFonts w:asciiTheme="majorEastAsia" w:eastAsiaTheme="majorEastAsia" w:hAnsiTheme="majorEastAsia" w:cs="Microsoft JhengHei"/>
+                <w:b/>
+                <w:color w:val="2E74B5" w:themeColor="accent5" w:themeShade="BF"/>
+                <w:sz w:val="18"/>
+                <w:szCs w:val="18"/>
+                <w:lang w:eastAsia="zh-TW"/>
+              </w:rPr>
+            </w:pPr>
+          </w:p>
+        </w:tc>
+        <w:tc>
+          <w:tcPr>
+            <w:tcW w:w="2946" w:type="dxa"/>
+            <w:tcBorders>
+              <w:left w:val="single" w:sz="4" w:space="0" w:color="auto"/>
+            </w:tcBorders>
+            <w:shd w:val="clear" w:color="auto" w:fill="1F4E79" w:themeFill="accent5" w:themeFillShade="80"/>
+          </w:tcPr>
+          <w:p>
+            <w:pPr>
+              <w:rPr>
+                <w:rFonts w:ascii="Microsoft JhengHei" w:eastAsia="Microsoft JhengHei" w:hAnsi="Microsoft JhengHei" w:cs="Microsoft JhengHei"/>
+                <w:b/>
+                <w:color w:val="FFFFFF" w:themeColor="background1"/>
+                <w:sz w:val="20"/>
+                <w:szCs w:val="20"/>
+                <w:lang w:eastAsia="zh-TW"/>
+              </w:rPr>
+            </w:pPr>
+          </w:p>
+        </w:tc>
+      </w:tr>
+      <w:tr>
+        <w:tc>
+          <w:tcPr>
+            <w:tcW w:w="7645" w:type="dxa"/>
+            <w:tcBorders>
+              <w:right w:val="single" w:sz="4" w:space="0" w:color="auto"/>
+            </w:tcBorders>
+            <w:shd w:val="clear" w:color="auto" w:fill="1F4E79" w:themeFill="accent5" w:themeFillShade="80"/>
+          </w:tcPr>
+          <w:p>
+            <w:pPr>
+              <w:rPr>
+                <w:rFonts w:ascii="AndaleMono" w:hAnsi="AndaleMono" w:cs="AndaleMono"/>
+                <w:color w:val="EAF3C1"/>
+                <w:sz w:val="28"/>
+                <w:szCs w:val="28"/>
+              </w:rPr>
+            </w:pPr>
+          </w:p>
+        </w:tc>
+        <w:tc>
+          <w:tcPr>
+            <w:tcW w:w="450" w:type="dxa"/>
+            <w:tcBorders>
+              <w:left w:val="single" w:sz="4" w:space="0" w:color="auto"/>
+            </w:tcBorders>
+            <w:shd w:val="clear" w:color="auto" w:fill="FFFFFF" w:themeFill="background1"/>
+          </w:tcPr>
+          <w:p>
+            <w:pPr>
+              <w:jc w:val="center"/>
+              <w:rPr>
+                <w:rFonts w:asciiTheme="majorEastAsia" w:eastAsiaTheme="majorEastAsia" w:hAnsiTheme="majorEastAsia" w:cs="Microsoft JhengHei"/>
+                <w:b/>
+                <w:color w:val="2E74B5" w:themeColor="accent5" w:themeShade="BF"/>
+                <w:sz w:val="18"/>
+                <w:szCs w:val="18"/>
+                <w:lang w:eastAsia="zh-TW"/>
+              </w:rPr>
+            </w:pPr>
+          </w:p>
+        </w:tc>
+        <w:tc>
+          <w:tcPr>
+            <w:tcW w:w="2946" w:type="dxa"/>
+            <w:tcBorders>
+              <w:left w:val="single" w:sz="4" w:space="0" w:color="auto"/>
+            </w:tcBorders>
+            <w:shd w:val="clear" w:color="auto" w:fill="1F4E79" w:themeFill="accent5" w:themeFillShade="80"/>
+          </w:tcPr>
+          <w:p>
+            <w:pPr>
+              <w:rPr>
+                <w:rFonts w:ascii="Microsoft JhengHei" w:eastAsia="Microsoft JhengHei" w:hAnsi="Microsoft JhengHei" w:cs="Microsoft JhengHei"/>
+                <w:b/>
+                <w:color w:val="FFFFFF" w:themeColor="background1"/>
+                <w:sz w:val="20"/>
+                <w:szCs w:val="20"/>
+                <w:lang w:eastAsia="zh-TW"/>
+              </w:rPr>
+            </w:pPr>
+          </w:p>
+        </w:tc>
+      </w:tr>
+      <w:tr>
+        <w:tc>
+          <w:tcPr>
+            <w:tcW w:w="7645" w:type="dxa"/>
+            <w:tcBorders>
+              <w:right w:val="single" w:sz="4" w:space="0" w:color="auto"/>
+            </w:tcBorders>
+            <w:shd w:val="clear" w:color="auto" w:fill="1F4E79" w:themeFill="accent5" w:themeFillShade="80"/>
+          </w:tcPr>
+          <w:p>
+            <w:pPr>
+              <w:rPr>
+                <w:rFonts w:ascii="AndaleMono" w:hAnsi="AndaleMono" w:cs="AndaleMono"/>
+                <w:color w:val="EAF3C1"/>
+                <w:sz w:val="28"/>
+                <w:szCs w:val="28"/>
+              </w:rPr>
+            </w:pPr>
+            <w:r>
+              <w:rPr>
+                <w:rFonts w:ascii="AndaleMono" w:hAnsi="AndaleMono" w:cs="AndaleMono"/>
+                <w:color w:val="EAF3C1"/>
+                <w:sz w:val="28"/>
+                <w:szCs w:val="28"/>
+              </w:rPr>
+              <w:t>&gt;&gt;&gt; dic_00.get("name")</w:t>
+            </w:r>
+          </w:p>
+        </w:tc>
+        <w:tc>
+          <w:tcPr>
+            <w:tcW w:w="450" w:type="dxa"/>
+            <w:tcBorders>
+              <w:left w:val="single" w:sz="4" w:space="0" w:color="auto"/>
+            </w:tcBorders>
+            <w:shd w:val="clear" w:color="auto" w:fill="FFFFFF" w:themeFill="background1"/>
+          </w:tcPr>
+          <w:p>
+            <w:pPr>
+              <w:jc w:val="center"/>
+              <w:rPr>
+                <w:rFonts w:asciiTheme="majorEastAsia" w:eastAsiaTheme="majorEastAsia" w:hAnsiTheme="majorEastAsia" w:cs="Microsoft JhengHei"/>
+                <w:b/>
+                <w:color w:val="2E74B5" w:themeColor="accent5" w:themeShade="BF"/>
+                <w:sz w:val="18"/>
+                <w:szCs w:val="18"/>
+                <w:lang w:eastAsia="zh-TW"/>
+              </w:rPr>
+            </w:pPr>
+          </w:p>
+        </w:tc>
+        <w:tc>
+          <w:tcPr>
+            <w:tcW w:w="2946" w:type="dxa"/>
+            <w:tcBorders>
+              <w:left w:val="single" w:sz="4" w:space="0" w:color="auto"/>
+            </w:tcBorders>
+            <w:shd w:val="clear" w:color="auto" w:fill="1F4E79" w:themeFill="accent5" w:themeFillShade="80"/>
+          </w:tcPr>
+          <w:p>
+            <w:pPr>
+              <w:rPr>
+                <w:rFonts w:ascii="Microsoft JhengHei" w:eastAsia="Microsoft JhengHei" w:hAnsi="Microsoft JhengHei" w:cs="Microsoft JhengHei" w:hint="eastAsia"/>
+                <w:b/>
+                <w:color w:val="FFFFFF" w:themeColor="background1"/>
+                <w:sz w:val="20"/>
+                <w:szCs w:val="20"/>
+                <w:lang w:eastAsia="zh-TW"/>
+              </w:rPr>
+            </w:pPr>
+            <w:r>
+              <w:rPr>
+                <w:rFonts w:ascii="Microsoft JhengHei" w:eastAsia="Microsoft JhengHei" w:hAnsi="Microsoft JhengHei" w:cs="Microsoft JhengHei" w:hint="eastAsia"/>
+                <w:b/>
+                <w:color w:val="FFFFFF" w:themeColor="background1"/>
+                <w:sz w:val="20"/>
+                <w:szCs w:val="20"/>
+                <w:lang w:eastAsia="zh-TW"/>
+              </w:rPr>
+              <w:t>g</w:t>
+            </w:r>
+            <w:r>
+              <w:rPr>
+                <w:rFonts w:ascii="Microsoft JhengHei" w:eastAsia="Microsoft JhengHei" w:hAnsi="Microsoft JhengHei" w:cs="Microsoft JhengHei"/>
+                <w:b/>
+                <w:color w:val="FFFFFF" w:themeColor="background1"/>
+                <w:sz w:val="20"/>
+                <w:szCs w:val="20"/>
+                <w:lang w:eastAsia="zh-TW"/>
+              </w:rPr>
+              <w:t>et()</w:t>
+            </w:r>
+            <w:r>
+              <w:rPr>
+                <w:rFonts w:ascii="Microsoft JhengHei" w:eastAsia="Microsoft JhengHei" w:hAnsi="Microsoft JhengHei" w:cs="Microsoft JhengHei" w:hint="eastAsia"/>
+                <w:b/>
+                <w:color w:val="FFFFFF" w:themeColor="background1"/>
+                <w:sz w:val="20"/>
+                <w:szCs w:val="20"/>
+                <w:lang w:eastAsia="zh-TW"/>
+              </w:rPr>
+              <w:t>，取name對應的值。</w:t>
+            </w:r>
+          </w:p>
+        </w:tc>
+      </w:tr>
+      <w:tr>
+        <w:tc>
+          <w:tcPr>
+            <w:tcW w:w="7645" w:type="dxa"/>
+            <w:tcBorders>
+              <w:right w:val="single" w:sz="4" w:space="0" w:color="auto"/>
+            </w:tcBorders>
+            <w:shd w:val="clear" w:color="auto" w:fill="1F4E79" w:themeFill="accent5" w:themeFillShade="80"/>
+          </w:tcPr>
+          <w:p>
+            <w:pPr>
+              <w:rPr>
+                <w:rFonts w:ascii="AndaleMono" w:hAnsi="AndaleMono" w:cs="AndaleMono"/>
+                <w:color w:val="EAF3C1"/>
+                <w:sz w:val="28"/>
+                <w:szCs w:val="28"/>
+              </w:rPr>
+            </w:pPr>
+            <w:r>
+              <w:rPr>
+                <w:rFonts w:ascii="AndaleMono" w:hAnsi="AndaleMono" w:cs="AndaleMono"/>
+                <w:color w:val="EAF3C1"/>
+                <w:sz w:val="28"/>
+                <w:szCs w:val="28"/>
+              </w:rPr>
+              <w:t>'gary'</w:t>
+            </w:r>
+          </w:p>
+        </w:tc>
+        <w:tc>
+          <w:tcPr>
+            <w:tcW w:w="450" w:type="dxa"/>
+            <w:tcBorders>
+              <w:left w:val="single" w:sz="4" w:space="0" w:color="auto"/>
+            </w:tcBorders>
+            <w:shd w:val="clear" w:color="auto" w:fill="FFFFFF" w:themeFill="background1"/>
+          </w:tcPr>
+          <w:p>
+            <w:pPr>
+              <w:jc w:val="center"/>
+              <w:rPr>
+                <w:rFonts w:asciiTheme="majorEastAsia" w:eastAsiaTheme="majorEastAsia" w:hAnsiTheme="majorEastAsia" w:cs="Microsoft JhengHei"/>
+                <w:b/>
+                <w:color w:val="2E74B5" w:themeColor="accent5" w:themeShade="BF"/>
+                <w:sz w:val="18"/>
+                <w:szCs w:val="18"/>
+                <w:lang w:eastAsia="zh-TW"/>
+              </w:rPr>
+            </w:pPr>
+          </w:p>
+        </w:tc>
+        <w:tc>
+          <w:tcPr>
+            <w:tcW w:w="2946" w:type="dxa"/>
+            <w:tcBorders>
+              <w:left w:val="single" w:sz="4" w:space="0" w:color="auto"/>
+            </w:tcBorders>
+            <w:shd w:val="clear" w:color="auto" w:fill="1F4E79" w:themeFill="accent5" w:themeFillShade="80"/>
+          </w:tcPr>
+          <w:p>
+            <w:pPr>
+              <w:rPr>
+                <w:rFonts w:ascii="Microsoft JhengHei" w:eastAsia="Microsoft JhengHei" w:hAnsi="Microsoft JhengHei" w:cs="Microsoft JhengHei"/>
+                <w:b/>
+                <w:color w:val="FFFFFF" w:themeColor="background1"/>
+                <w:sz w:val="20"/>
+                <w:szCs w:val="20"/>
+                <w:lang w:eastAsia="zh-TW"/>
+              </w:rPr>
+            </w:pPr>
+          </w:p>
+        </w:tc>
+      </w:tr>
+      <w:tr>
+        <w:tc>
+          <w:tcPr>
+            <w:tcW w:w="7645" w:type="dxa"/>
+            <w:tcBorders>
+              <w:right w:val="single" w:sz="4" w:space="0" w:color="auto"/>
+            </w:tcBorders>
+            <w:shd w:val="clear" w:color="auto" w:fill="1F4E79" w:themeFill="accent5" w:themeFillShade="80"/>
+          </w:tcPr>
+          <w:p>
+            <w:pPr>
+              <w:rPr>
+                <w:rFonts w:ascii="AndaleMono" w:hAnsi="AndaleMono" w:cs="AndaleMono"/>
+                <w:color w:val="EAF3C1"/>
+                <w:sz w:val="28"/>
+                <w:szCs w:val="28"/>
+              </w:rPr>
+            </w:pPr>
+            <w:r>
+              <w:rPr>
+                <w:rFonts w:ascii="AndaleMono" w:hAnsi="AndaleMono" w:cs="AndaleMono"/>
+                <w:color w:val="EAF3C1"/>
+                <w:sz w:val="28"/>
+                <w:szCs w:val="28"/>
+              </w:rPr>
+              <w:t xml:space="preserve">&gt;&gt;&gt; </w:t>
+            </w:r>
+            <w:proofErr w:type="gramStart"/>
+            <w:r>
+              <w:rPr>
+                <w:rFonts w:ascii="AndaleMono" w:hAnsi="AndaleMono" w:cs="AndaleMono"/>
+                <w:color w:val="EAF3C1"/>
+                <w:sz w:val="28"/>
+                <w:szCs w:val="28"/>
+              </w:rPr>
+              <w:t>dic_00.get(</w:t>
+            </w:r>
+            <w:proofErr w:type="gramEnd"/>
+            <w:r>
+              <w:rPr>
+                <w:rFonts w:ascii="AndaleMono" w:hAnsi="AndaleMono" w:cs="AndaleMono"/>
+                <w:color w:val="EAF3C1"/>
+                <w:sz w:val="28"/>
+                <w:szCs w:val="28"/>
+              </w:rPr>
+              <w:t>"name", "jason")</w:t>
+            </w:r>
+          </w:p>
+        </w:tc>
+        <w:tc>
+          <w:tcPr>
+            <w:tcW w:w="450" w:type="dxa"/>
+            <w:tcBorders>
+              <w:left w:val="single" w:sz="4" w:space="0" w:color="auto"/>
+            </w:tcBorders>
+            <w:shd w:val="clear" w:color="auto" w:fill="FFFFFF" w:themeFill="background1"/>
+          </w:tcPr>
+          <w:p>
+            <w:pPr>
+              <w:jc w:val="center"/>
+              <w:rPr>
+                <w:rFonts w:asciiTheme="majorEastAsia" w:eastAsiaTheme="majorEastAsia" w:hAnsiTheme="majorEastAsia" w:cs="Microsoft JhengHei"/>
+                <w:b/>
+                <w:color w:val="2E74B5" w:themeColor="accent5" w:themeShade="BF"/>
+                <w:sz w:val="18"/>
+                <w:szCs w:val="18"/>
+                <w:lang w:eastAsia="zh-TW"/>
+              </w:rPr>
+            </w:pPr>
+          </w:p>
+        </w:tc>
+        <w:tc>
+          <w:tcPr>
+            <w:tcW w:w="2946" w:type="dxa"/>
+            <w:tcBorders>
+              <w:left w:val="single" w:sz="4" w:space="0" w:color="auto"/>
+            </w:tcBorders>
+            <w:shd w:val="clear" w:color="auto" w:fill="1F4E79" w:themeFill="accent5" w:themeFillShade="80"/>
+          </w:tcPr>
+          <w:p>
+            <w:pPr>
+              <w:rPr>
+                <w:rFonts w:ascii="Microsoft JhengHei" w:eastAsia="Microsoft JhengHei" w:hAnsi="Microsoft JhengHei" w:cs="Microsoft JhengHei"/>
+                <w:b/>
+                <w:color w:val="FFFFFF" w:themeColor="background1"/>
+                <w:sz w:val="20"/>
+                <w:szCs w:val="20"/>
+                <w:lang w:eastAsia="zh-TW"/>
+              </w:rPr>
+            </w:pPr>
+            <w:r>
+              <w:rPr>
+                <w:rFonts w:ascii="Microsoft JhengHei" w:eastAsia="Microsoft JhengHei" w:hAnsi="Microsoft JhengHei" w:cs="Microsoft JhengHei" w:hint="eastAsia"/>
+                <w:b/>
+                <w:color w:val="FFFFFF" w:themeColor="background1"/>
+                <w:sz w:val="20"/>
+                <w:szCs w:val="20"/>
+                <w:lang w:eastAsia="zh-TW"/>
+              </w:rPr>
+              <w:t>如果</w:t>
+            </w:r>
+            <w:r>
+              <w:rPr>
+                <w:rFonts w:ascii="Microsoft JhengHei" w:eastAsia="Microsoft JhengHei" w:hAnsi="Microsoft JhengHei" w:cs="Microsoft JhengHei" w:hint="eastAsia"/>
+                <w:b/>
+                <w:color w:val="FFFFFF" w:themeColor="background1"/>
+                <w:sz w:val="20"/>
+                <w:szCs w:val="20"/>
+                <w:lang w:eastAsia="zh-TW"/>
+              </w:rPr>
+              <w:t>沒k</w:t>
+            </w:r>
+            <w:r>
+              <w:rPr>
+                <w:rFonts w:ascii="Microsoft JhengHei" w:eastAsia="Microsoft JhengHei" w:hAnsi="Microsoft JhengHei" w:cs="Microsoft JhengHei"/>
+                <w:b/>
+                <w:color w:val="FFFFFF" w:themeColor="background1"/>
+                <w:sz w:val="20"/>
+                <w:szCs w:val="20"/>
+                <w:lang w:eastAsia="zh-TW"/>
+              </w:rPr>
+              <w:t>ey</w:t>
+            </w:r>
+            <w:r>
+              <w:rPr>
+                <w:rFonts w:ascii="Microsoft JhengHei" w:eastAsia="Microsoft JhengHei" w:hAnsi="Microsoft JhengHei" w:cs="Microsoft JhengHei" w:hint="eastAsia"/>
+                <w:b/>
+                <w:color w:val="FFFFFF" w:themeColor="background1"/>
+                <w:sz w:val="20"/>
+                <w:szCs w:val="20"/>
+                <w:lang w:eastAsia="zh-TW"/>
+              </w:rPr>
+              <w:t>，傳回j</w:t>
+            </w:r>
+            <w:r>
+              <w:rPr>
+                <w:rFonts w:ascii="Microsoft JhengHei" w:eastAsia="Microsoft JhengHei" w:hAnsi="Microsoft JhengHei" w:cs="Microsoft JhengHei"/>
+                <w:b/>
+                <w:color w:val="FFFFFF" w:themeColor="background1"/>
+                <w:sz w:val="20"/>
+                <w:szCs w:val="20"/>
+                <w:lang w:eastAsia="zh-TW"/>
+              </w:rPr>
+              <w:t>ason</w:t>
+            </w:r>
+            <w:r>
+              <w:rPr>
+                <w:rFonts w:ascii="Microsoft JhengHei" w:eastAsia="Microsoft JhengHei" w:hAnsi="Microsoft JhengHei" w:cs="Microsoft JhengHei" w:hint="eastAsia"/>
+                <w:b/>
+                <w:color w:val="FFFFFF" w:themeColor="background1"/>
+                <w:sz w:val="20"/>
+                <w:szCs w:val="20"/>
+                <w:lang w:eastAsia="zh-TW"/>
+              </w:rPr>
+              <w:t>值</w:t>
+            </w:r>
+          </w:p>
+        </w:tc>
+      </w:tr>
+      <w:tr>
+        <w:tc>
+          <w:tcPr>
+            <w:tcW w:w="7645" w:type="dxa"/>
+            <w:tcBorders>
+              <w:right w:val="single" w:sz="4" w:space="0" w:color="auto"/>
+            </w:tcBorders>
+            <w:shd w:val="clear" w:color="auto" w:fill="1F4E79" w:themeFill="accent5" w:themeFillShade="80"/>
+          </w:tcPr>
+          <w:p>
+            <w:pPr>
+              <w:rPr>
+                <w:rFonts w:ascii="AndaleMono" w:hAnsi="AndaleMono" w:cs="AndaleMono"/>
+                <w:color w:val="EAF3C1"/>
+                <w:sz w:val="28"/>
+                <w:szCs w:val="28"/>
+              </w:rPr>
+            </w:pPr>
+            <w:r>
+              <w:rPr>
+                <w:rFonts w:ascii="AndaleMono" w:hAnsi="AndaleMono" w:cs="AndaleMono"/>
+                <w:color w:val="EAF3C1"/>
+                <w:sz w:val="28"/>
+                <w:szCs w:val="28"/>
+              </w:rPr>
+              <w:t>'gary'</w:t>
+            </w:r>
+          </w:p>
+        </w:tc>
+        <w:tc>
+          <w:tcPr>
+            <w:tcW w:w="450" w:type="dxa"/>
+            <w:tcBorders>
+              <w:left w:val="single" w:sz="4" w:space="0" w:color="auto"/>
+            </w:tcBorders>
+            <w:shd w:val="clear" w:color="auto" w:fill="FFFFFF" w:themeFill="background1"/>
+          </w:tcPr>
+          <w:p>
+            <w:pPr>
+              <w:jc w:val="center"/>
+              <w:rPr>
+                <w:rFonts w:asciiTheme="majorEastAsia" w:eastAsiaTheme="majorEastAsia" w:hAnsiTheme="majorEastAsia" w:cs="Microsoft JhengHei"/>
+                <w:b/>
+                <w:color w:val="2E74B5" w:themeColor="accent5" w:themeShade="BF"/>
+                <w:sz w:val="18"/>
+                <w:szCs w:val="18"/>
+                <w:lang w:eastAsia="zh-TW"/>
+              </w:rPr>
+            </w:pPr>
+          </w:p>
+        </w:tc>
+        <w:tc>
+          <w:tcPr>
+            <w:tcW w:w="2946" w:type="dxa"/>
+            <w:tcBorders>
+              <w:left w:val="single" w:sz="4" w:space="0" w:color="auto"/>
+            </w:tcBorders>
+            <w:shd w:val="clear" w:color="auto" w:fill="1F4E79" w:themeFill="accent5" w:themeFillShade="80"/>
+          </w:tcPr>
+          <w:p>
+            <w:pPr>
+              <w:rPr>
+                <w:rFonts w:ascii="Microsoft JhengHei" w:eastAsia="Microsoft JhengHei" w:hAnsi="Microsoft JhengHei" w:cs="Microsoft JhengHei"/>
+                <w:b/>
+                <w:color w:val="FFFFFF" w:themeColor="background1"/>
+                <w:sz w:val="20"/>
+                <w:szCs w:val="20"/>
+                <w:lang w:eastAsia="zh-TW"/>
+              </w:rPr>
+            </w:pPr>
+          </w:p>
+        </w:tc>
+      </w:tr>
+      <w:tr>
+        <w:tc>
+          <w:tcPr>
+            <w:tcW w:w="7645" w:type="dxa"/>
+            <w:tcBorders>
+              <w:right w:val="single" w:sz="4" w:space="0" w:color="auto"/>
+            </w:tcBorders>
+            <w:shd w:val="clear" w:color="auto" w:fill="1F4E79" w:themeFill="accent5" w:themeFillShade="80"/>
+          </w:tcPr>
+          <w:p>
+            <w:pPr>
+              <w:rPr>
+                <w:rFonts w:ascii="AndaleMono" w:hAnsi="AndaleMono" w:cs="AndaleMono"/>
+                <w:color w:val="EAF3C1"/>
+                <w:sz w:val="28"/>
+                <w:szCs w:val="28"/>
+              </w:rPr>
+            </w:pPr>
+            <w:r>
+              <w:rPr>
+                <w:rFonts w:ascii="AndaleMono" w:hAnsi="AndaleMono" w:cs="AndaleMono"/>
+                <w:color w:val="EAF3C1"/>
+                <w:sz w:val="28"/>
+                <w:szCs w:val="28"/>
+              </w:rPr>
+              <w:t xml:space="preserve">&gt;&gt;&gt; </w:t>
+            </w:r>
+            <w:proofErr w:type="gramStart"/>
+            <w:r>
+              <w:rPr>
+                <w:rFonts w:ascii="AndaleMono" w:hAnsi="AndaleMono" w:cs="AndaleMono"/>
+                <w:color w:val="EAF3C1"/>
+                <w:sz w:val="28"/>
+                <w:szCs w:val="28"/>
+              </w:rPr>
+              <w:t>dic_00.get(</w:t>
+            </w:r>
+            <w:proofErr w:type="gramEnd"/>
+            <w:r>
+              <w:rPr>
+                <w:rFonts w:ascii="AndaleMono" w:hAnsi="AndaleMono" w:cs="AndaleMono"/>
+                <w:color w:val="EAF3C1"/>
+                <w:sz w:val="28"/>
+                <w:szCs w:val="28"/>
+              </w:rPr>
+              <w:t>"food", "apple")</w:t>
+            </w:r>
+          </w:p>
+        </w:tc>
+        <w:tc>
+          <w:tcPr>
+            <w:tcW w:w="450" w:type="dxa"/>
+            <w:tcBorders>
+              <w:left w:val="single" w:sz="4" w:space="0" w:color="auto"/>
+            </w:tcBorders>
+            <w:shd w:val="clear" w:color="auto" w:fill="FFFFFF" w:themeFill="background1"/>
+          </w:tcPr>
+          <w:p>
+            <w:pPr>
+              <w:jc w:val="center"/>
+              <w:rPr>
+                <w:rFonts w:asciiTheme="majorEastAsia" w:eastAsiaTheme="majorEastAsia" w:hAnsiTheme="majorEastAsia" w:cs="Microsoft JhengHei"/>
+                <w:b/>
+                <w:color w:val="2E74B5" w:themeColor="accent5" w:themeShade="BF"/>
+                <w:sz w:val="18"/>
+                <w:szCs w:val="18"/>
+                <w:lang w:eastAsia="zh-TW"/>
+              </w:rPr>
+            </w:pPr>
+          </w:p>
+        </w:tc>
+        <w:tc>
+          <w:tcPr>
+            <w:tcW w:w="2946" w:type="dxa"/>
+            <w:tcBorders>
+              <w:left w:val="single" w:sz="4" w:space="0" w:color="auto"/>
+            </w:tcBorders>
+            <w:shd w:val="clear" w:color="auto" w:fill="1F4E79" w:themeFill="accent5" w:themeFillShade="80"/>
+          </w:tcPr>
+          <w:p>
+            <w:pPr>
+              <w:rPr>
+                <w:rFonts w:ascii="Microsoft JhengHei" w:eastAsia="Microsoft JhengHei" w:hAnsi="Microsoft JhengHei" w:cs="Microsoft JhengHei"/>
+                <w:b/>
+                <w:color w:val="FFFFFF" w:themeColor="background1"/>
+                <w:sz w:val="20"/>
+                <w:szCs w:val="20"/>
+                <w:lang w:eastAsia="zh-TW"/>
+              </w:rPr>
+            </w:pPr>
+            <w:r>
+              <w:rPr>
+                <w:rFonts w:ascii="Microsoft JhengHei" w:eastAsia="Microsoft JhengHei" w:hAnsi="Microsoft JhengHei" w:cs="Microsoft JhengHei" w:hint="eastAsia"/>
+                <w:b/>
+                <w:color w:val="FFFFFF" w:themeColor="background1"/>
+                <w:sz w:val="20"/>
+                <w:szCs w:val="20"/>
+                <w:lang w:eastAsia="zh-TW"/>
+              </w:rPr>
+              <w:t>如果</w:t>
+            </w:r>
+            <w:r>
+              <w:rPr>
+                <w:rFonts w:ascii="Microsoft JhengHei" w:eastAsia="Microsoft JhengHei" w:hAnsi="Microsoft JhengHei" w:cs="Microsoft JhengHei" w:hint="eastAsia"/>
+                <w:b/>
+                <w:color w:val="FFFFFF" w:themeColor="background1"/>
+                <w:sz w:val="20"/>
+                <w:szCs w:val="20"/>
+                <w:lang w:eastAsia="zh-TW"/>
+              </w:rPr>
+              <w:t>沒k</w:t>
+            </w:r>
+            <w:r>
+              <w:rPr>
+                <w:rFonts w:ascii="Microsoft JhengHei" w:eastAsia="Microsoft JhengHei" w:hAnsi="Microsoft JhengHei" w:cs="Microsoft JhengHei"/>
+                <w:b/>
+                <w:color w:val="FFFFFF" w:themeColor="background1"/>
+                <w:sz w:val="20"/>
+                <w:szCs w:val="20"/>
+                <w:lang w:eastAsia="zh-TW"/>
+              </w:rPr>
+              <w:t>ey</w:t>
+            </w:r>
+            <w:r>
+              <w:rPr>
+                <w:rFonts w:ascii="Microsoft JhengHei" w:eastAsia="Microsoft JhengHei" w:hAnsi="Microsoft JhengHei" w:cs="Microsoft JhengHei" w:hint="eastAsia"/>
+                <w:b/>
+                <w:color w:val="FFFFFF" w:themeColor="background1"/>
+                <w:sz w:val="20"/>
+                <w:szCs w:val="20"/>
+                <w:lang w:eastAsia="zh-TW"/>
+              </w:rPr>
+              <w:t>，傳回</w:t>
+            </w:r>
+            <w:r>
+              <w:rPr>
+                <w:rFonts w:ascii="Microsoft JhengHei" w:eastAsia="Microsoft JhengHei" w:hAnsi="Microsoft JhengHei" w:cs="Microsoft JhengHei" w:hint="eastAsia"/>
+                <w:b/>
+                <w:color w:val="FFFFFF" w:themeColor="background1"/>
+                <w:sz w:val="20"/>
+                <w:szCs w:val="20"/>
+                <w:lang w:eastAsia="zh-TW"/>
+              </w:rPr>
+              <w:t>a</w:t>
+            </w:r>
+            <w:r>
+              <w:rPr>
+                <w:rFonts w:ascii="Microsoft JhengHei" w:eastAsia="Microsoft JhengHei" w:hAnsi="Microsoft JhengHei" w:cs="Microsoft JhengHei"/>
+                <w:b/>
+                <w:color w:val="FFFFFF" w:themeColor="background1"/>
+                <w:sz w:val="20"/>
+                <w:szCs w:val="20"/>
+                <w:lang w:eastAsia="zh-TW"/>
+              </w:rPr>
+              <w:t>pple</w:t>
+            </w:r>
+            <w:r>
+              <w:rPr>
+                <w:rFonts w:ascii="Microsoft JhengHei" w:eastAsia="Microsoft JhengHei" w:hAnsi="Microsoft JhengHei" w:cs="Microsoft JhengHei" w:hint="eastAsia"/>
+                <w:b/>
+                <w:color w:val="FFFFFF" w:themeColor="background1"/>
+                <w:sz w:val="20"/>
+                <w:szCs w:val="20"/>
+                <w:lang w:eastAsia="zh-TW"/>
+              </w:rPr>
+              <w:t>值</w:t>
+            </w:r>
+          </w:p>
+        </w:tc>
+      </w:tr>
+      <w:tr>
+        <w:tc>
+          <w:tcPr>
+            <w:tcW w:w="7645" w:type="dxa"/>
+            <w:tcBorders>
+              <w:right w:val="single" w:sz="4" w:space="0" w:color="auto"/>
+            </w:tcBorders>
+            <w:shd w:val="clear" w:color="auto" w:fill="1F4E79" w:themeFill="accent5" w:themeFillShade="80"/>
+          </w:tcPr>
+          <w:p>
+            <w:pPr>
+              <w:rPr>
+                <w:rFonts w:ascii="AndaleMono" w:hAnsi="AndaleMono" w:cs="AndaleMono"/>
+                <w:color w:val="EAF3C1"/>
+                <w:sz w:val="28"/>
+                <w:szCs w:val="28"/>
+              </w:rPr>
+            </w:pPr>
+            <w:r>
+              <w:rPr>
+                <w:rFonts w:ascii="AndaleMono" w:hAnsi="AndaleMono" w:cs="AndaleMono"/>
+                <w:color w:val="EAF3C1"/>
+                <w:sz w:val="28"/>
+                <w:szCs w:val="28"/>
+              </w:rPr>
+              <w:t>'apple'</w:t>
+            </w:r>
+          </w:p>
+        </w:tc>
+        <w:tc>
+          <w:tcPr>
+            <w:tcW w:w="450" w:type="dxa"/>
+            <w:tcBorders>
+              <w:left w:val="single" w:sz="4" w:space="0" w:color="auto"/>
+            </w:tcBorders>
+            <w:shd w:val="clear" w:color="auto" w:fill="FFFFFF" w:themeFill="background1"/>
+          </w:tcPr>
+          <w:p>
+            <w:pPr>
+              <w:jc w:val="center"/>
+              <w:rPr>
+                <w:rFonts w:asciiTheme="majorEastAsia" w:eastAsiaTheme="majorEastAsia" w:hAnsiTheme="majorEastAsia" w:cs="Microsoft JhengHei"/>
+                <w:b/>
+                <w:color w:val="2E74B5" w:themeColor="accent5" w:themeShade="BF"/>
+                <w:sz w:val="18"/>
+                <w:szCs w:val="18"/>
+                <w:lang w:eastAsia="zh-TW"/>
+              </w:rPr>
+            </w:pPr>
+          </w:p>
+        </w:tc>
+        <w:tc>
+          <w:tcPr>
+            <w:tcW w:w="2946" w:type="dxa"/>
+            <w:tcBorders>
+              <w:left w:val="single" w:sz="4" w:space="0" w:color="auto"/>
+            </w:tcBorders>
+            <w:shd w:val="clear" w:color="auto" w:fill="1F4E79" w:themeFill="accent5" w:themeFillShade="80"/>
+          </w:tcPr>
+          <w:p>
+            <w:pPr>
+              <w:rPr>
+                <w:rFonts w:ascii="Microsoft JhengHei" w:eastAsia="Microsoft JhengHei" w:hAnsi="Microsoft JhengHei" w:cs="Microsoft JhengHei"/>
+                <w:b/>
+                <w:color w:val="FFFFFF" w:themeColor="background1"/>
+                <w:sz w:val="20"/>
+                <w:szCs w:val="20"/>
+                <w:lang w:eastAsia="zh-TW"/>
+              </w:rPr>
+            </w:pPr>
+          </w:p>
+        </w:tc>
+      </w:tr>
+      <w:tr>
+        <w:tc>
+          <w:tcPr>
+            <w:tcW w:w="7645" w:type="dxa"/>
+            <w:tcBorders>
+              <w:right w:val="single" w:sz="4" w:space="0" w:color="auto"/>
+            </w:tcBorders>
+            <w:shd w:val="clear" w:color="auto" w:fill="1F4E79" w:themeFill="accent5" w:themeFillShade="80"/>
+          </w:tcPr>
+          <w:p>
+            <w:pPr>
+              <w:rPr>
+                <w:rFonts w:ascii="AndaleMono" w:hAnsi="AndaleMono" w:cs="AndaleMono"/>
+                <w:color w:val="EAF3C1"/>
+                <w:sz w:val="28"/>
+                <w:szCs w:val="28"/>
+              </w:rPr>
+            </w:pPr>
+          </w:p>
+        </w:tc>
+        <w:tc>
+          <w:tcPr>
+            <w:tcW w:w="450" w:type="dxa"/>
+            <w:tcBorders>
+              <w:left w:val="single" w:sz="4" w:space="0" w:color="auto"/>
+            </w:tcBorders>
+            <w:shd w:val="clear" w:color="auto" w:fill="FFFFFF" w:themeFill="background1"/>
+          </w:tcPr>
+          <w:p>
+            <w:pPr>
+              <w:jc w:val="center"/>
+              <w:rPr>
+                <w:rFonts w:asciiTheme="majorEastAsia" w:eastAsiaTheme="majorEastAsia" w:hAnsiTheme="majorEastAsia" w:cs="Microsoft JhengHei"/>
+                <w:b/>
+                <w:color w:val="2E74B5" w:themeColor="accent5" w:themeShade="BF"/>
+                <w:sz w:val="18"/>
+                <w:szCs w:val="18"/>
+                <w:lang w:eastAsia="zh-TW"/>
+              </w:rPr>
+            </w:pPr>
+          </w:p>
+        </w:tc>
+        <w:tc>
+          <w:tcPr>
+            <w:tcW w:w="2946" w:type="dxa"/>
+            <w:tcBorders>
+              <w:left w:val="single" w:sz="4" w:space="0" w:color="auto"/>
+            </w:tcBorders>
+            <w:shd w:val="clear" w:color="auto" w:fill="1F4E79" w:themeFill="accent5" w:themeFillShade="80"/>
+          </w:tcPr>
+          <w:p>
+            <w:pPr>
+              <w:rPr>
+                <w:rFonts w:ascii="Microsoft JhengHei" w:eastAsia="Microsoft JhengHei" w:hAnsi="Microsoft JhengHei" w:cs="Microsoft JhengHei"/>
+                <w:b/>
+                <w:color w:val="FFFFFF" w:themeColor="background1"/>
+                <w:sz w:val="20"/>
+                <w:szCs w:val="20"/>
+                <w:lang w:eastAsia="zh-TW"/>
+              </w:rPr>
+            </w:pPr>
+          </w:p>
+        </w:tc>
+      </w:tr>
+      <w:tr>
+        <w:tc>
+          <w:tcPr>
+            <w:tcW w:w="7645" w:type="dxa"/>
+            <w:tcBorders>
+              <w:right w:val="single" w:sz="4" w:space="0" w:color="auto"/>
+            </w:tcBorders>
+            <w:shd w:val="clear" w:color="auto" w:fill="1F4E79" w:themeFill="accent5" w:themeFillShade="80"/>
+          </w:tcPr>
+          <w:p>
+            <w:pPr>
+              <w:rPr>
+                <w:rFonts w:ascii="AndaleMono" w:hAnsi="AndaleMono" w:cs="AndaleMono"/>
+                <w:color w:val="EAF3C1"/>
+                <w:sz w:val="28"/>
+                <w:szCs w:val="28"/>
+              </w:rPr>
+            </w:pPr>
+            <w:r>
+              <w:rPr>
+                <w:rFonts w:ascii="AndaleMono" w:hAnsi="AndaleMono" w:cs="AndaleMono"/>
+                <w:color w:val="EAF3C1"/>
+                <w:sz w:val="28"/>
+                <w:szCs w:val="28"/>
+              </w:rPr>
+              <w:t>&gt;&gt;&gt; dic_</w:t>
+            </w:r>
+            <w:proofErr w:type="gramStart"/>
+            <w:r>
+              <w:rPr>
+                <w:rFonts w:ascii="AndaleMono" w:hAnsi="AndaleMono" w:cs="AndaleMono"/>
+                <w:color w:val="EAF3C1"/>
+                <w:sz w:val="28"/>
+                <w:szCs w:val="28"/>
+              </w:rPr>
+              <w:t>01.setdefault</w:t>
+            </w:r>
+            <w:proofErr w:type="gramEnd"/>
+            <w:r>
+              <w:rPr>
+                <w:rFonts w:ascii="AndaleMono" w:hAnsi="AndaleMono" w:cs="AndaleMono"/>
+                <w:color w:val="EAF3C1"/>
+                <w:sz w:val="28"/>
+                <w:szCs w:val="28"/>
+              </w:rPr>
+              <w:t>("age", 9)</w:t>
+            </w:r>
+          </w:p>
+        </w:tc>
+        <w:tc>
+          <w:tcPr>
+            <w:tcW w:w="450" w:type="dxa"/>
+            <w:tcBorders>
+              <w:left w:val="single" w:sz="4" w:space="0" w:color="auto"/>
+            </w:tcBorders>
+            <w:shd w:val="clear" w:color="auto" w:fill="FFFFFF" w:themeFill="background1"/>
+          </w:tcPr>
+          <w:p>
+            <w:pPr>
+              <w:jc w:val="center"/>
+              <w:rPr>
+                <w:rFonts w:asciiTheme="majorEastAsia" w:eastAsiaTheme="majorEastAsia" w:hAnsiTheme="majorEastAsia" w:cs="Microsoft JhengHei"/>
+                <w:b/>
+                <w:color w:val="2E74B5" w:themeColor="accent5" w:themeShade="BF"/>
+                <w:sz w:val="18"/>
+                <w:szCs w:val="18"/>
+                <w:lang w:eastAsia="zh-TW"/>
+              </w:rPr>
+            </w:pPr>
+          </w:p>
+        </w:tc>
+        <w:tc>
+          <w:tcPr>
+            <w:tcW w:w="2946" w:type="dxa"/>
+            <w:tcBorders>
+              <w:left w:val="single" w:sz="4" w:space="0" w:color="auto"/>
+            </w:tcBorders>
+            <w:shd w:val="clear" w:color="auto" w:fill="1F4E79" w:themeFill="accent5" w:themeFillShade="80"/>
+          </w:tcPr>
+          <w:p>
+            <w:pPr>
+              <w:rPr>
+                <w:rFonts w:ascii="Microsoft JhengHei" w:eastAsia="Microsoft JhengHei" w:hAnsi="Microsoft JhengHei" w:cs="Microsoft JhengHei"/>
+                <w:b/>
+                <w:color w:val="FFFFFF" w:themeColor="background1"/>
+                <w:sz w:val="20"/>
+                <w:szCs w:val="20"/>
+                <w:lang w:eastAsia="zh-TW"/>
+              </w:rPr>
+            </w:pPr>
+            <w:r>
+              <w:rPr>
+                <w:rFonts w:ascii="Microsoft JhengHei" w:eastAsia="Microsoft JhengHei" w:hAnsi="Microsoft JhengHei" w:cs="Microsoft JhengHei" w:hint="eastAsia"/>
+                <w:b/>
+                <w:color w:val="FFFFFF" w:themeColor="background1"/>
+                <w:sz w:val="20"/>
+                <w:szCs w:val="20"/>
+                <w:lang w:eastAsia="zh-TW"/>
+              </w:rPr>
+              <w:t>如果沒</w:t>
+            </w:r>
+            <w:r>
+              <w:rPr>
+                <w:rFonts w:ascii="Microsoft JhengHei" w:eastAsia="Microsoft JhengHei" w:hAnsi="Microsoft JhengHei" w:cs="Microsoft JhengHei" w:hint="eastAsia"/>
+                <w:b/>
+                <w:color w:val="FFFFFF" w:themeColor="background1"/>
+                <w:sz w:val="20"/>
+                <w:szCs w:val="20"/>
+                <w:lang w:eastAsia="zh-TW"/>
+              </w:rPr>
+              <w:t>k</w:t>
+            </w:r>
+            <w:r>
+              <w:rPr>
+                <w:rFonts w:ascii="Microsoft JhengHei" w:eastAsia="Microsoft JhengHei" w:hAnsi="Microsoft JhengHei" w:cs="Microsoft JhengHei"/>
+                <w:b/>
+                <w:color w:val="FFFFFF" w:themeColor="background1"/>
+                <w:sz w:val="20"/>
+                <w:szCs w:val="20"/>
+                <w:lang w:eastAsia="zh-TW"/>
+              </w:rPr>
+              <w:t>ey</w:t>
+            </w:r>
+            <w:r>
+              <w:rPr>
+                <w:rFonts w:ascii="Microsoft JhengHei" w:eastAsia="Microsoft JhengHei" w:hAnsi="Microsoft JhengHei" w:cs="Microsoft JhengHei" w:hint="eastAsia"/>
+                <w:b/>
+                <w:color w:val="FFFFFF" w:themeColor="background1"/>
+                <w:sz w:val="20"/>
+                <w:szCs w:val="20"/>
+                <w:lang w:eastAsia="zh-TW"/>
+              </w:rPr>
+              <w:t>，</w:t>
+            </w:r>
+            <w:r>
+              <w:rPr>
+                <w:rFonts w:ascii="Microsoft JhengHei" w:eastAsia="Microsoft JhengHei" w:hAnsi="Microsoft JhengHei" w:cs="Microsoft JhengHei" w:hint="eastAsia"/>
+                <w:b/>
+                <w:color w:val="FFFFFF" w:themeColor="background1"/>
+                <w:sz w:val="20"/>
+                <w:szCs w:val="20"/>
+                <w:lang w:eastAsia="zh-TW"/>
+              </w:rPr>
+              <w:t>新增a</w:t>
+            </w:r>
+            <w:r>
+              <w:rPr>
+                <w:rFonts w:ascii="Microsoft JhengHei" w:eastAsia="Microsoft JhengHei" w:hAnsi="Microsoft JhengHei" w:cs="Microsoft JhengHei"/>
+                <w:b/>
+                <w:color w:val="FFFFFF" w:themeColor="background1"/>
+                <w:sz w:val="20"/>
+                <w:szCs w:val="20"/>
+                <w:lang w:eastAsia="zh-TW"/>
+              </w:rPr>
+              <w:t>ge: 9</w:t>
+            </w:r>
+          </w:p>
+        </w:tc>
+      </w:tr>
+      <w:tr>
+        <w:tc>
+          <w:tcPr>
+            <w:tcW w:w="7645" w:type="dxa"/>
+            <w:tcBorders>
+              <w:right w:val="single" w:sz="4" w:space="0" w:color="auto"/>
+            </w:tcBorders>
+            <w:shd w:val="clear" w:color="auto" w:fill="1F4E79" w:themeFill="accent5" w:themeFillShade="80"/>
+          </w:tcPr>
+          <w:p>
+            <w:pPr>
+              <w:rPr>
+                <w:rFonts w:ascii="AndaleMono" w:hAnsi="AndaleMono" w:cs="AndaleMono"/>
+                <w:color w:val="EAF3C1"/>
+                <w:sz w:val="28"/>
+                <w:szCs w:val="28"/>
+              </w:rPr>
+            </w:pPr>
+            <w:r>
+              <w:rPr>
+                <w:rFonts w:ascii="AndaleMono" w:hAnsi="AndaleMono" w:cs="AndaleMono"/>
+                <w:color w:val="EAF3C1"/>
+                <w:sz w:val="28"/>
+                <w:szCs w:val="28"/>
+              </w:rPr>
+              <w:t>9</w:t>
+            </w:r>
+          </w:p>
+        </w:tc>
+        <w:tc>
+          <w:tcPr>
+            <w:tcW w:w="450" w:type="dxa"/>
+            <w:tcBorders>
+              <w:left w:val="single" w:sz="4" w:space="0" w:color="auto"/>
+            </w:tcBorders>
+            <w:shd w:val="clear" w:color="auto" w:fill="FFFFFF" w:themeFill="background1"/>
+          </w:tcPr>
+          <w:p>
+            <w:pPr>
+              <w:jc w:val="center"/>
+              <w:rPr>
+                <w:rFonts w:asciiTheme="majorEastAsia" w:eastAsiaTheme="majorEastAsia" w:hAnsiTheme="majorEastAsia" w:cs="Microsoft JhengHei"/>
+                <w:b/>
+                <w:color w:val="2E74B5" w:themeColor="accent5" w:themeShade="BF"/>
+                <w:sz w:val="18"/>
+                <w:szCs w:val="18"/>
+                <w:lang w:eastAsia="zh-TW"/>
+              </w:rPr>
+            </w:pPr>
+          </w:p>
+        </w:tc>
+        <w:tc>
+          <w:tcPr>
+            <w:tcW w:w="2946" w:type="dxa"/>
+            <w:tcBorders>
+              <w:left w:val="single" w:sz="4" w:space="0" w:color="auto"/>
+            </w:tcBorders>
+            <w:shd w:val="clear" w:color="auto" w:fill="1F4E79" w:themeFill="accent5" w:themeFillShade="80"/>
+          </w:tcPr>
+          <w:p>
+            <w:pPr>
+              <w:rPr>
+                <w:rFonts w:ascii="Microsoft JhengHei" w:eastAsia="Microsoft JhengHei" w:hAnsi="Microsoft JhengHei" w:cs="Microsoft JhengHei"/>
+                <w:b/>
+                <w:color w:val="FFFFFF" w:themeColor="background1"/>
+                <w:sz w:val="20"/>
+                <w:szCs w:val="20"/>
+                <w:lang w:eastAsia="zh-TW"/>
+              </w:rPr>
+            </w:pPr>
+            <w:r>
+              <w:rPr>
+                <w:rFonts w:ascii="Microsoft JhengHei" w:eastAsia="Microsoft JhengHei" w:hAnsi="Microsoft JhengHei" w:cs="Microsoft JhengHei" w:hint="eastAsia"/>
+                <w:b/>
+                <w:color w:val="FFFFFF" w:themeColor="background1"/>
+                <w:sz w:val="20"/>
+                <w:szCs w:val="20"/>
+                <w:lang w:eastAsia="zh-TW"/>
+              </w:rPr>
+              <w:t>回傳值。</w:t>
+            </w:r>
+          </w:p>
+        </w:tc>
+      </w:tr>
+      <w:tr>
+        <w:tc>
+          <w:tcPr>
+            <w:tcW w:w="7645" w:type="dxa"/>
+            <w:tcBorders>
+              <w:right w:val="single" w:sz="4" w:space="0" w:color="auto"/>
+            </w:tcBorders>
+            <w:shd w:val="clear" w:color="auto" w:fill="1F4E79" w:themeFill="accent5" w:themeFillShade="80"/>
+          </w:tcPr>
+          <w:p>
+            <w:pPr>
+              <w:rPr>
+                <w:rFonts w:ascii="AndaleMono" w:hAnsi="AndaleMono" w:cs="AndaleMono"/>
+                <w:color w:val="EAF3C1"/>
+                <w:sz w:val="28"/>
+                <w:szCs w:val="28"/>
+              </w:rPr>
+            </w:pPr>
+            <w:r>
+              <w:rPr>
+                <w:rFonts w:ascii="AndaleMono" w:hAnsi="AndaleMono" w:cs="AndaleMono"/>
+                <w:color w:val="EAF3C1"/>
+                <w:sz w:val="28"/>
+                <w:szCs w:val="28"/>
+              </w:rPr>
+              <w:t>&gt;&gt;&gt; dic_01</w:t>
+            </w:r>
+          </w:p>
+        </w:tc>
+        <w:tc>
+          <w:tcPr>
+            <w:tcW w:w="450" w:type="dxa"/>
+            <w:tcBorders>
+              <w:left w:val="single" w:sz="4" w:space="0" w:color="auto"/>
+            </w:tcBorders>
+            <w:shd w:val="clear" w:color="auto" w:fill="FFFFFF" w:themeFill="background1"/>
+          </w:tcPr>
+          <w:p>
+            <w:pPr>
+              <w:jc w:val="center"/>
+              <w:rPr>
+                <w:rFonts w:asciiTheme="majorEastAsia" w:eastAsiaTheme="majorEastAsia" w:hAnsiTheme="majorEastAsia" w:cs="Microsoft JhengHei"/>
+                <w:b/>
+                <w:color w:val="2E74B5" w:themeColor="accent5" w:themeShade="BF"/>
+                <w:sz w:val="18"/>
+                <w:szCs w:val="18"/>
+                <w:lang w:eastAsia="zh-TW"/>
+              </w:rPr>
+            </w:pPr>
+          </w:p>
+        </w:tc>
+        <w:tc>
+          <w:tcPr>
+            <w:tcW w:w="2946" w:type="dxa"/>
+            <w:tcBorders>
+              <w:left w:val="single" w:sz="4" w:space="0" w:color="auto"/>
+            </w:tcBorders>
+            <w:shd w:val="clear" w:color="auto" w:fill="1F4E79" w:themeFill="accent5" w:themeFillShade="80"/>
+          </w:tcPr>
+          <w:p>
+            <w:pPr>
+              <w:rPr>
+                <w:rFonts w:ascii="Microsoft JhengHei" w:eastAsia="Microsoft JhengHei" w:hAnsi="Microsoft JhengHei" w:cs="Microsoft JhengHei"/>
+                <w:b/>
+                <w:color w:val="FFFFFF" w:themeColor="background1"/>
+                <w:sz w:val="20"/>
+                <w:szCs w:val="20"/>
+                <w:lang w:eastAsia="zh-TW"/>
+              </w:rPr>
+            </w:pPr>
+            <w:r>
+              <w:rPr>
+                <w:rFonts w:ascii="Microsoft JhengHei" w:eastAsia="Microsoft JhengHei" w:hAnsi="Microsoft JhengHei" w:cs="Microsoft JhengHei" w:hint="eastAsia"/>
+                <w:b/>
+                <w:color w:val="FFFFFF" w:themeColor="background1"/>
+                <w:sz w:val="20"/>
+                <w:szCs w:val="20"/>
+                <w:lang w:eastAsia="zh-TW"/>
+              </w:rPr>
+              <w:t>顯示字典dic_01的內容</w:t>
+            </w:r>
+          </w:p>
+        </w:tc>
+      </w:tr>
+      <w:tr>
+        <w:tc>
+          <w:tcPr>
+            <w:tcW w:w="7645" w:type="dxa"/>
+            <w:tcBorders>
+              <w:right w:val="single" w:sz="4" w:space="0" w:color="auto"/>
+            </w:tcBorders>
+            <w:shd w:val="clear" w:color="auto" w:fill="1F4E79" w:themeFill="accent5" w:themeFillShade="80"/>
+          </w:tcPr>
+          <w:p>
+            <w:pPr>
+              <w:rPr>
+                <w:rFonts w:ascii="AndaleMono" w:hAnsi="AndaleMono" w:cs="AndaleMono"/>
+                <w:color w:val="EAF3C1"/>
+                <w:sz w:val="28"/>
+                <w:szCs w:val="28"/>
+              </w:rPr>
+            </w:pPr>
+            <w:r>
+              <w:rPr>
+                <w:rFonts w:ascii="AndaleMono" w:hAnsi="AndaleMono" w:cs="AndaleMono"/>
+                <w:color w:val="EAF3C1"/>
+                <w:sz w:val="28"/>
+                <w:szCs w:val="28"/>
+              </w:rPr>
+              <w:t>{'name': 'jason', 'sport': 'swin', 'age': 9}</w:t>
+            </w:r>
+          </w:p>
+        </w:tc>
+        <w:tc>
+          <w:tcPr>
+            <w:tcW w:w="450" w:type="dxa"/>
+            <w:tcBorders>
+              <w:left w:val="single" w:sz="4" w:space="0" w:color="auto"/>
+            </w:tcBorders>
+            <w:shd w:val="clear" w:color="auto" w:fill="FFFFFF" w:themeFill="background1"/>
+          </w:tcPr>
+          <w:p>
+            <w:pPr>
+              <w:jc w:val="center"/>
+              <w:rPr>
+                <w:rFonts w:asciiTheme="majorEastAsia" w:eastAsiaTheme="majorEastAsia" w:hAnsiTheme="majorEastAsia" w:cs="Microsoft JhengHei"/>
+                <w:b/>
+                <w:color w:val="2E74B5" w:themeColor="accent5" w:themeShade="BF"/>
+                <w:sz w:val="18"/>
+                <w:szCs w:val="18"/>
+                <w:lang w:eastAsia="zh-TW"/>
+              </w:rPr>
+            </w:pPr>
+          </w:p>
+        </w:tc>
+        <w:tc>
+          <w:tcPr>
+            <w:tcW w:w="2946" w:type="dxa"/>
+            <w:tcBorders>
+              <w:left w:val="single" w:sz="4" w:space="0" w:color="auto"/>
+            </w:tcBorders>
+            <w:shd w:val="clear" w:color="auto" w:fill="1F4E79" w:themeFill="accent5" w:themeFillShade="80"/>
+          </w:tcPr>
+          <w:p>
+            <w:pPr>
+              <w:rPr>
+                <w:rFonts w:ascii="Microsoft JhengHei" w:eastAsia="Microsoft JhengHei" w:hAnsi="Microsoft JhengHei" w:cs="Microsoft JhengHei"/>
+                <w:b/>
+                <w:color w:val="FFFFFF" w:themeColor="background1"/>
+                <w:sz w:val="20"/>
+                <w:szCs w:val="20"/>
+                <w:lang w:eastAsia="zh-TW"/>
+              </w:rPr>
+            </w:pPr>
+          </w:p>
+        </w:tc>
+      </w:tr>
+      <w:tr>
+        <w:tc>
+          <w:tcPr>
+            <w:tcW w:w="7645" w:type="dxa"/>
+            <w:tcBorders>
+              <w:right w:val="single" w:sz="4" w:space="0" w:color="auto"/>
+            </w:tcBorders>
+            <w:shd w:val="clear" w:color="auto" w:fill="1F4E79" w:themeFill="accent5" w:themeFillShade="80"/>
+          </w:tcPr>
+          <w:p>
+            <w:pPr>
+              <w:rPr>
+                <w:rFonts w:ascii="AndaleMono" w:hAnsi="AndaleMono" w:cs="AndaleMono"/>
+                <w:color w:val="EAF3C1"/>
+                <w:sz w:val="28"/>
+                <w:szCs w:val="28"/>
+              </w:rPr>
+            </w:pPr>
+            <w:r>
+              <w:rPr>
+                <w:rFonts w:ascii="AndaleMono" w:hAnsi="AndaleMono" w:cs="AndaleMono"/>
+                <w:color w:val="EAF3C1"/>
+                <w:sz w:val="28"/>
+                <w:szCs w:val="28"/>
+              </w:rPr>
+              <w:t>&gt;&gt;&gt; dic_</w:t>
+            </w:r>
+            <w:proofErr w:type="gramStart"/>
+            <w:r>
+              <w:rPr>
+                <w:rFonts w:ascii="AndaleMono" w:hAnsi="AndaleMono" w:cs="AndaleMono"/>
+                <w:color w:val="EAF3C1"/>
+                <w:sz w:val="28"/>
+                <w:szCs w:val="28"/>
+              </w:rPr>
+              <w:t>01.setdefault</w:t>
+            </w:r>
+            <w:proofErr w:type="gramEnd"/>
+            <w:r>
+              <w:rPr>
+                <w:rFonts w:ascii="AndaleMono" w:hAnsi="AndaleMono" w:cs="AndaleMono"/>
+                <w:color w:val="EAF3C1"/>
+                <w:sz w:val="28"/>
+                <w:szCs w:val="28"/>
+              </w:rPr>
+              <w:t>("name", "gary")</w:t>
+            </w:r>
+          </w:p>
+        </w:tc>
+        <w:tc>
+          <w:tcPr>
+            <w:tcW w:w="450" w:type="dxa"/>
+            <w:tcBorders>
+              <w:left w:val="single" w:sz="4" w:space="0" w:color="auto"/>
+            </w:tcBorders>
+            <w:shd w:val="clear" w:color="auto" w:fill="FFFFFF" w:themeFill="background1"/>
+          </w:tcPr>
+          <w:p>
+            <w:pPr>
+              <w:jc w:val="center"/>
+              <w:rPr>
+                <w:rFonts w:asciiTheme="majorEastAsia" w:eastAsiaTheme="majorEastAsia" w:hAnsiTheme="majorEastAsia" w:cs="Microsoft JhengHei"/>
+                <w:b/>
+                <w:color w:val="2E74B5" w:themeColor="accent5" w:themeShade="BF"/>
+                <w:sz w:val="18"/>
+                <w:szCs w:val="18"/>
+                <w:lang w:eastAsia="zh-TW"/>
+              </w:rPr>
+            </w:pPr>
+          </w:p>
+        </w:tc>
+        <w:tc>
+          <w:tcPr>
+            <w:tcW w:w="2946" w:type="dxa"/>
+            <w:tcBorders>
+              <w:left w:val="single" w:sz="4" w:space="0" w:color="auto"/>
+            </w:tcBorders>
+            <w:shd w:val="clear" w:color="auto" w:fill="1F4E79" w:themeFill="accent5" w:themeFillShade="80"/>
+          </w:tcPr>
+          <w:p>
+            <w:pPr>
+              <w:rPr>
+                <w:rFonts w:ascii="Microsoft JhengHei" w:eastAsia="Microsoft JhengHei" w:hAnsi="Microsoft JhengHei" w:cs="Microsoft JhengHei" w:hint="eastAsia"/>
+                <w:b/>
+                <w:color w:val="FFFFFF" w:themeColor="background1"/>
+                <w:sz w:val="20"/>
+                <w:szCs w:val="20"/>
+                <w:lang w:eastAsia="zh-TW"/>
+              </w:rPr>
+            </w:pPr>
+            <w:r>
+              <w:rPr>
+                <w:rFonts w:ascii="Microsoft JhengHei" w:eastAsia="Microsoft JhengHei" w:hAnsi="Microsoft JhengHei" w:cs="Microsoft JhengHei" w:hint="eastAsia"/>
+                <w:b/>
+                <w:color w:val="FFFFFF" w:themeColor="background1"/>
+                <w:sz w:val="20"/>
+                <w:szCs w:val="20"/>
+                <w:lang w:eastAsia="zh-TW"/>
+              </w:rPr>
+              <w:t>如果有k</w:t>
+            </w:r>
+            <w:r>
+              <w:rPr>
+                <w:rFonts w:ascii="Microsoft JhengHei" w:eastAsia="Microsoft JhengHei" w:hAnsi="Microsoft JhengHei" w:cs="Microsoft JhengHei"/>
+                <w:b/>
+                <w:color w:val="FFFFFF" w:themeColor="background1"/>
+                <w:sz w:val="20"/>
+                <w:szCs w:val="20"/>
+                <w:lang w:eastAsia="zh-TW"/>
+              </w:rPr>
+              <w:t>ey</w:t>
+            </w:r>
+            <w:r>
+              <w:rPr>
+                <w:rFonts w:ascii="Microsoft JhengHei" w:eastAsia="Microsoft JhengHei" w:hAnsi="Microsoft JhengHei" w:cs="Microsoft JhengHei" w:hint="eastAsia"/>
+                <w:b/>
+                <w:color w:val="FFFFFF" w:themeColor="background1"/>
+                <w:sz w:val="20"/>
+                <w:szCs w:val="20"/>
+                <w:lang w:eastAsia="zh-TW"/>
+              </w:rPr>
+              <w:t>，傳回對應的值</w:t>
+            </w:r>
+          </w:p>
+        </w:tc>
+      </w:tr>
+      <w:tr>
+        <w:tc>
+          <w:tcPr>
+            <w:tcW w:w="7645" w:type="dxa"/>
+            <w:tcBorders>
+              <w:right w:val="single" w:sz="4" w:space="0" w:color="auto"/>
+            </w:tcBorders>
+            <w:shd w:val="clear" w:color="auto" w:fill="1F4E79" w:themeFill="accent5" w:themeFillShade="80"/>
+          </w:tcPr>
+          <w:p>
+            <w:pPr>
+              <w:rPr>
+                <w:rFonts w:ascii="AndaleMono" w:hAnsi="AndaleMono" w:cs="AndaleMono"/>
+                <w:color w:val="EAF3C1"/>
+                <w:sz w:val="28"/>
+                <w:szCs w:val="28"/>
+              </w:rPr>
+            </w:pPr>
+            <w:r>
+              <w:rPr>
+                <w:rFonts w:ascii="AndaleMono" w:hAnsi="AndaleMono" w:cs="AndaleMono"/>
+                <w:color w:val="EAF3C1"/>
+                <w:sz w:val="28"/>
+                <w:szCs w:val="28"/>
+              </w:rPr>
+              <w:t>'jason'</w:t>
+            </w:r>
+          </w:p>
+        </w:tc>
+        <w:tc>
+          <w:tcPr>
+            <w:tcW w:w="450" w:type="dxa"/>
+            <w:tcBorders>
+              <w:left w:val="single" w:sz="4" w:space="0" w:color="auto"/>
+            </w:tcBorders>
+            <w:shd w:val="clear" w:color="auto" w:fill="FFFFFF" w:themeFill="background1"/>
+          </w:tcPr>
+          <w:p>
+            <w:pPr>
+              <w:jc w:val="center"/>
+              <w:rPr>
+                <w:rFonts w:asciiTheme="majorEastAsia" w:eastAsiaTheme="majorEastAsia" w:hAnsiTheme="majorEastAsia" w:cs="Microsoft JhengHei"/>
+                <w:b/>
+                <w:color w:val="2E74B5" w:themeColor="accent5" w:themeShade="BF"/>
+                <w:sz w:val="18"/>
+                <w:szCs w:val="18"/>
+                <w:lang w:eastAsia="zh-TW"/>
+              </w:rPr>
+            </w:pPr>
+          </w:p>
+        </w:tc>
+        <w:tc>
+          <w:tcPr>
+            <w:tcW w:w="2946" w:type="dxa"/>
+            <w:tcBorders>
+              <w:left w:val="single" w:sz="4" w:space="0" w:color="auto"/>
+            </w:tcBorders>
+            <w:shd w:val="clear" w:color="auto" w:fill="1F4E79" w:themeFill="accent5" w:themeFillShade="80"/>
+          </w:tcPr>
+          <w:p>
+            <w:pPr>
+              <w:rPr>
+                <w:rFonts w:ascii="Microsoft JhengHei" w:eastAsia="Microsoft JhengHei" w:hAnsi="Microsoft JhengHei" w:cs="Microsoft JhengHei"/>
+                <w:b/>
+                <w:color w:val="FFFFFF" w:themeColor="background1"/>
+                <w:sz w:val="20"/>
+                <w:szCs w:val="20"/>
+                <w:lang w:eastAsia="zh-TW"/>
+              </w:rPr>
+            </w:pPr>
+          </w:p>
+        </w:tc>
+      </w:tr>
+      <w:tr>
+        <w:tc>
+          <w:tcPr>
+            <w:tcW w:w="7645" w:type="dxa"/>
+            <w:tcBorders>
+              <w:right w:val="single" w:sz="4" w:space="0" w:color="auto"/>
+            </w:tcBorders>
+            <w:shd w:val="clear" w:color="auto" w:fill="1F4E79" w:themeFill="accent5" w:themeFillShade="80"/>
+          </w:tcPr>
+          <w:p>
+            <w:pPr>
+              <w:rPr>
+                <w:rFonts w:ascii="AndaleMono" w:hAnsi="AndaleMono" w:cs="AndaleMono"/>
+                <w:color w:val="EAF3C1"/>
+                <w:sz w:val="28"/>
+                <w:szCs w:val="28"/>
+              </w:rPr>
+            </w:pPr>
+            <w:r>
+              <w:rPr>
+                <w:rFonts w:ascii="AndaleMono" w:hAnsi="AndaleMono" w:cs="AndaleMono"/>
+                <w:color w:val="EAF3C1"/>
+                <w:sz w:val="28"/>
+                <w:szCs w:val="28"/>
+              </w:rPr>
+              <w:t>&gt;&gt;&gt; dic_</w:t>
+            </w:r>
+            <w:proofErr w:type="gramStart"/>
+            <w:r>
+              <w:rPr>
+                <w:rFonts w:ascii="AndaleMono" w:hAnsi="AndaleMono" w:cs="AndaleMono"/>
+                <w:color w:val="EAF3C1"/>
+                <w:sz w:val="28"/>
+                <w:szCs w:val="28"/>
+              </w:rPr>
+              <w:t>01.setdefault</w:t>
+            </w:r>
+            <w:proofErr w:type="gramEnd"/>
+            <w:r>
+              <w:rPr>
+                <w:rFonts w:ascii="AndaleMono" w:hAnsi="AndaleMono" w:cs="AndaleMono"/>
+                <w:color w:val="EAF3C1"/>
+                <w:sz w:val="28"/>
+                <w:szCs w:val="28"/>
+              </w:rPr>
+              <w:t>("name")</w:t>
+            </w:r>
+          </w:p>
+        </w:tc>
+        <w:tc>
+          <w:tcPr>
+            <w:tcW w:w="450" w:type="dxa"/>
+            <w:tcBorders>
+              <w:left w:val="single" w:sz="4" w:space="0" w:color="auto"/>
+            </w:tcBorders>
+            <w:shd w:val="clear" w:color="auto" w:fill="FFFFFF" w:themeFill="background1"/>
+          </w:tcPr>
+          <w:p>
+            <w:pPr>
+              <w:jc w:val="center"/>
+              <w:rPr>
+                <w:rFonts w:asciiTheme="majorEastAsia" w:eastAsiaTheme="majorEastAsia" w:hAnsiTheme="majorEastAsia" w:cs="Microsoft JhengHei"/>
+                <w:b/>
+                <w:color w:val="2E74B5" w:themeColor="accent5" w:themeShade="BF"/>
+                <w:sz w:val="18"/>
+                <w:szCs w:val="18"/>
+                <w:lang w:eastAsia="zh-TW"/>
+              </w:rPr>
+            </w:pPr>
+          </w:p>
+        </w:tc>
+        <w:tc>
+          <w:tcPr>
+            <w:tcW w:w="2946" w:type="dxa"/>
+            <w:tcBorders>
+              <w:left w:val="single" w:sz="4" w:space="0" w:color="auto"/>
+            </w:tcBorders>
+            <w:shd w:val="clear" w:color="auto" w:fill="1F4E79" w:themeFill="accent5" w:themeFillShade="80"/>
+          </w:tcPr>
+          <w:p>
+            <w:pPr>
+              <w:rPr>
+                <w:rFonts w:ascii="Microsoft JhengHei" w:eastAsia="Microsoft JhengHei" w:hAnsi="Microsoft JhengHei" w:cs="Microsoft JhengHei"/>
+                <w:b/>
+                <w:color w:val="FFFFFF" w:themeColor="background1"/>
+                <w:sz w:val="20"/>
+                <w:szCs w:val="20"/>
+                <w:lang w:eastAsia="zh-TW"/>
+              </w:rPr>
+            </w:pPr>
+            <w:r>
+              <w:rPr>
+                <w:rFonts w:ascii="Microsoft JhengHei" w:eastAsia="Microsoft JhengHei" w:hAnsi="Microsoft JhengHei" w:cs="Microsoft JhengHei" w:hint="eastAsia"/>
+                <w:b/>
+                <w:color w:val="FFFFFF" w:themeColor="background1"/>
+                <w:sz w:val="20"/>
+                <w:szCs w:val="20"/>
+                <w:lang w:eastAsia="zh-TW"/>
+              </w:rPr>
+              <w:t>如果有k</w:t>
+            </w:r>
+            <w:r>
+              <w:rPr>
+                <w:rFonts w:ascii="Microsoft JhengHei" w:eastAsia="Microsoft JhengHei" w:hAnsi="Microsoft JhengHei" w:cs="Microsoft JhengHei"/>
+                <w:b/>
+                <w:color w:val="FFFFFF" w:themeColor="background1"/>
+                <w:sz w:val="20"/>
+                <w:szCs w:val="20"/>
+                <w:lang w:eastAsia="zh-TW"/>
+              </w:rPr>
+              <w:t>ey</w:t>
+            </w:r>
+            <w:r>
+              <w:rPr>
+                <w:rFonts w:ascii="Microsoft JhengHei" w:eastAsia="Microsoft JhengHei" w:hAnsi="Microsoft JhengHei" w:cs="Microsoft JhengHei" w:hint="eastAsia"/>
+                <w:b/>
+                <w:color w:val="FFFFFF" w:themeColor="background1"/>
+                <w:sz w:val="20"/>
+                <w:szCs w:val="20"/>
+                <w:lang w:eastAsia="zh-TW"/>
+              </w:rPr>
+              <w:t>，傳回對應的值</w:t>
+            </w:r>
+          </w:p>
+        </w:tc>
+      </w:tr>
+      <w:tr>
+        <w:tc>
+          <w:tcPr>
+            <w:tcW w:w="7645" w:type="dxa"/>
+            <w:tcBorders>
+              <w:right w:val="single" w:sz="4" w:space="0" w:color="auto"/>
+            </w:tcBorders>
+            <w:shd w:val="clear" w:color="auto" w:fill="1F4E79" w:themeFill="accent5" w:themeFillShade="80"/>
+          </w:tcPr>
+          <w:p>
+            <w:pPr>
+              <w:rPr>
+                <w:rFonts w:ascii="AndaleMono" w:hAnsi="AndaleMono" w:cs="AndaleMono"/>
+                <w:color w:val="EAF3C1"/>
+                <w:sz w:val="28"/>
+                <w:szCs w:val="28"/>
+              </w:rPr>
+            </w:pPr>
+            <w:r>
+              <w:rPr>
+                <w:rFonts w:ascii="AndaleMono" w:hAnsi="AndaleMono" w:cs="AndaleMono"/>
+                <w:color w:val="EAF3C1"/>
+                <w:sz w:val="28"/>
+                <w:szCs w:val="28"/>
+              </w:rPr>
+              <w:t>'jason'</w:t>
+            </w:r>
+          </w:p>
+        </w:tc>
+        <w:tc>
+          <w:tcPr>
+            <w:tcW w:w="450" w:type="dxa"/>
+            <w:tcBorders>
+              <w:left w:val="single" w:sz="4" w:space="0" w:color="auto"/>
+            </w:tcBorders>
+            <w:shd w:val="clear" w:color="auto" w:fill="FFFFFF" w:themeFill="background1"/>
+          </w:tcPr>
+          <w:p>
+            <w:pPr>
+              <w:jc w:val="center"/>
+              <w:rPr>
+                <w:rFonts w:asciiTheme="majorEastAsia" w:eastAsiaTheme="majorEastAsia" w:hAnsiTheme="majorEastAsia" w:cs="Microsoft JhengHei"/>
+                <w:b/>
+                <w:color w:val="2E74B5" w:themeColor="accent5" w:themeShade="BF"/>
+                <w:sz w:val="18"/>
+                <w:szCs w:val="18"/>
+                <w:lang w:eastAsia="zh-TW"/>
+              </w:rPr>
+            </w:pPr>
+          </w:p>
+        </w:tc>
+        <w:tc>
+          <w:tcPr>
+            <w:tcW w:w="2946" w:type="dxa"/>
+            <w:tcBorders>
+              <w:left w:val="single" w:sz="4" w:space="0" w:color="auto"/>
+            </w:tcBorders>
+            <w:shd w:val="clear" w:color="auto" w:fill="1F4E79" w:themeFill="accent5" w:themeFillShade="80"/>
+          </w:tcPr>
+          <w:p>
+            <w:pPr>
+              <w:rPr>
+                <w:rFonts w:ascii="Microsoft JhengHei" w:eastAsia="Microsoft JhengHei" w:hAnsi="Microsoft JhengHei" w:cs="Microsoft JhengHei"/>
+                <w:b/>
+                <w:color w:val="FFFFFF" w:themeColor="background1"/>
+                <w:sz w:val="20"/>
+                <w:szCs w:val="20"/>
+                <w:lang w:eastAsia="zh-TW"/>
+              </w:rPr>
+            </w:pPr>
+          </w:p>
+        </w:tc>
+      </w:tr>
+      <w:tr>
+        <w:tc>
+          <w:tcPr>
+            <w:tcW w:w="7645" w:type="dxa"/>
+            <w:tcBorders>
+              <w:right w:val="single" w:sz="4" w:space="0" w:color="auto"/>
+            </w:tcBorders>
+            <w:shd w:val="clear" w:color="auto" w:fill="1F4E79" w:themeFill="accent5" w:themeFillShade="80"/>
+          </w:tcPr>
+          <w:p>
+            <w:pPr>
+              <w:rPr>
+                <w:rFonts w:ascii="AndaleMono" w:hAnsi="AndaleMono" w:cs="AndaleMono"/>
+                <w:color w:val="EAF3C1"/>
+                <w:sz w:val="28"/>
+                <w:szCs w:val="28"/>
+              </w:rPr>
+            </w:pPr>
+          </w:p>
+        </w:tc>
+        <w:tc>
+          <w:tcPr>
+            <w:tcW w:w="450" w:type="dxa"/>
+            <w:tcBorders>
+              <w:left w:val="single" w:sz="4" w:space="0" w:color="auto"/>
+            </w:tcBorders>
+            <w:shd w:val="clear" w:color="auto" w:fill="FFFFFF" w:themeFill="background1"/>
+          </w:tcPr>
+          <w:p>
+            <w:pPr>
+              <w:jc w:val="center"/>
+              <w:rPr>
+                <w:rFonts w:asciiTheme="majorEastAsia" w:eastAsiaTheme="majorEastAsia" w:hAnsiTheme="majorEastAsia" w:cs="Microsoft JhengHei"/>
+                <w:b/>
+                <w:color w:val="2E74B5" w:themeColor="accent5" w:themeShade="BF"/>
+                <w:sz w:val="18"/>
+                <w:szCs w:val="18"/>
+                <w:lang w:eastAsia="zh-TW"/>
+              </w:rPr>
+            </w:pPr>
+          </w:p>
+        </w:tc>
+        <w:tc>
+          <w:tcPr>
+            <w:tcW w:w="2946" w:type="dxa"/>
+            <w:tcBorders>
+              <w:left w:val="single" w:sz="4" w:space="0" w:color="auto"/>
+            </w:tcBorders>
+            <w:shd w:val="clear" w:color="auto" w:fill="1F4E79" w:themeFill="accent5" w:themeFillShade="80"/>
+          </w:tcPr>
+          <w:p>
+            <w:pPr>
+              <w:rPr>
+                <w:rFonts w:ascii="Microsoft JhengHei" w:eastAsia="Microsoft JhengHei" w:hAnsi="Microsoft JhengHei" w:cs="Microsoft JhengHei"/>
+                <w:b/>
+                <w:color w:val="FFFFFF" w:themeColor="background1"/>
+                <w:sz w:val="20"/>
+                <w:szCs w:val="20"/>
+                <w:lang w:eastAsia="zh-TW"/>
+              </w:rPr>
+            </w:pPr>
+          </w:p>
+        </w:tc>
+      </w:tr>
+    </w:tbl>
+    <w:p>
+      <w:pPr>
+        <w:jc w:val="center"/>
+        <w:rPr>
+          <w:rFonts w:hint="eastAsia"/>
+          <w:lang w:eastAsia="zh-TW"/>
+        </w:rPr>
+      </w:pPr>
     </w:p>
     <w:p>
       <w:pPr>
@@ -11172,7 +15877,7 @@
 </file>
 
 <file path=word/endnotes.xml><?xml version="1.0" encoding="utf-8"?>
-<w:endnotes xmlns:wpc="http://schemas.microsoft.com/office/word/2010/wordprocessingCanvas" xmlns:cx="http://schemas.microsoft.com/office/drawing/2014/chartex" xmlns:cx1="http://schemas.microsoft.com/office/drawing/2015/9/8/chartex" xmlns:cx2="http://schemas.microsoft.com/office/drawing/2015/10/21/chartex" xmlns:cx3="http://schemas.microsoft.com/office/drawing/2016/5/9/chartex" xmlns:cx4="http://schemas.microsoft.com/office/drawing/2016/5/10/chartex" xmlns:cx5="http://schemas.microsoft.com/office/drawing/2016/5/11/chartex" xmlns:cx6="http://schemas.microsoft.com/office/drawing/2016/5/12/chartex" xmlns:cx7="http://schemas.microsoft.com/office/drawing/2016/5/13/chartex" xmlns:cx8="http://schemas.microsoft.com/office/drawing/2016/5/14/chartex" xmlns:mc="http://schemas.openxmlformats.org/markup-compatibility/2006" xmlns:aink="http://schemas.microsoft.com/office/drawing/2016/ink" xmlns:am3d="http://schemas.microsoft.com/office/drawing/2017/model3d" xmlns:o="urn:schemas-microsoft-com:office:office" xmlns:r="http://schemas.openxmlformats.org/officeDocument/2006/relationships" xmlns:m="http://schemas.openxmlformats.org/officeDocument/2006/math" xmlns:v="urn:schemas-microsoft-com:vml" xmlns:wp14="http://schemas.microsoft.com/office/word/2010/wordprocessingDrawing" xmlns:wp="http://schemas.openxmlformats.org/drawingml/2006/wordprocessingDrawing" xmlns:w10="urn:schemas-microsoft-com:office:word" xmlns:w="http://schemas.openxmlformats.org/wordprocessingml/2006/main" xmlns:w14="http://schemas.microsoft.com/office/word/2010/wordml" xmlns:w15="http://schemas.microsoft.com/office/word/2012/wordml" xmlns:w16cex="http://schemas.microsoft.com/office/word/2018/wordml/cex" xmlns:w16cid="http://schemas.microsoft.com/office/word/2016/wordml/cid" xmlns:w16="http://schemas.microsoft.com/office/word/2018/wordml" xmlns:w16sdtdh="http://schemas.microsoft.com/office/word/2020/wordml/sdtdatahash" xmlns:w16se="http://schemas.microsoft.com/office/word/2015/wordml/symex" xmlns:wpg="http://schemas.microsoft.com/office/word/2010/wordprocessingGroup" xmlns:wpi="http://schemas.microsoft.com/office/word/2010/wordprocessingInk" xmlns:wne="http://schemas.microsoft.com/office/word/2006/wordml" xmlns:wps="http://schemas.microsoft.com/office/word/2010/wordprocessingShape" mc:Ignorable="w14 w15 w16se w16cid w16 w16cex w16sdtdh wp14">
+<w:endnotes xmlns:wpc="http://schemas.microsoft.com/office/word/2010/wordprocessingCanvas" xmlns:cx="http://schemas.microsoft.com/office/drawing/2014/chartex" xmlns:cx1="http://schemas.microsoft.com/office/drawing/2015/9/8/chartex" xmlns:cx2="http://schemas.microsoft.com/office/drawing/2015/10/21/chartex" xmlns:cx3="http://schemas.microsoft.com/office/drawing/2016/5/9/chartex" xmlns:cx4="http://schemas.microsoft.com/office/drawing/2016/5/10/chartex" xmlns:cx5="http://schemas.microsoft.com/office/drawing/2016/5/11/chartex" xmlns:cx6="http://schemas.microsoft.com/office/drawing/2016/5/12/chartex" xmlns:cx7="http://schemas.microsoft.com/office/drawing/2016/5/13/chartex" xmlns:cx8="http://schemas.microsoft.com/office/drawing/2016/5/14/chartex" xmlns:mc="http://schemas.openxmlformats.org/markup-compatibility/2006" xmlns:aink="http://schemas.microsoft.com/office/drawing/2016/ink" xmlns:am3d="http://schemas.microsoft.com/office/drawing/2017/model3d" xmlns:o="urn:schemas-microsoft-com:office:office" xmlns:oel="http://schemas.microsoft.com/office/2019/extlst" xmlns:r="http://schemas.openxmlformats.org/officeDocument/2006/relationships" xmlns:m="http://schemas.openxmlformats.org/officeDocument/2006/math" xmlns:v="urn:schemas-microsoft-com:vml" xmlns:wp14="http://schemas.microsoft.com/office/word/2010/wordprocessingDrawing" xmlns:wp="http://schemas.openxmlformats.org/drawingml/2006/wordprocessingDrawing" xmlns:w10="urn:schemas-microsoft-com:office:word" xmlns:w="http://schemas.openxmlformats.org/wordprocessingml/2006/main" xmlns:w14="http://schemas.microsoft.com/office/word/2010/wordml" xmlns:w15="http://schemas.microsoft.com/office/word/2012/wordml" xmlns:w16cex="http://schemas.microsoft.com/office/word/2018/wordml/cex" xmlns:w16cid="http://schemas.microsoft.com/office/word/2016/wordml/cid" xmlns:w16="http://schemas.microsoft.com/office/word/2018/wordml" xmlns:w16sdtdh="http://schemas.microsoft.com/office/word/2020/wordml/sdtdatahash" xmlns:w16se="http://schemas.microsoft.com/office/word/2015/wordml/symex" xmlns:wpg="http://schemas.microsoft.com/office/word/2010/wordprocessingGroup" xmlns:wpi="http://schemas.microsoft.com/office/word/2010/wordprocessingInk" xmlns:wne="http://schemas.microsoft.com/office/word/2006/wordml" xmlns:wps="http://schemas.microsoft.com/office/word/2010/wordprocessingShape" mc:Ignorable="w14 w15 w16se w16cid w16 w16cex w16sdtdh wp14">
   <w:endnote w:type="separator" w:id="-1">
     <w:p>
       <w:r>
@@ -11191,7 +15896,7 @@
 </file>
 
 <file path=word/footnotes.xml><?xml version="1.0" encoding="utf-8"?>
-<w:footnotes xmlns:wpc="http://schemas.microsoft.com/office/word/2010/wordprocessingCanvas" xmlns:cx="http://schemas.microsoft.com/office/drawing/2014/chartex" xmlns:cx1="http://schemas.microsoft.com/office/drawing/2015/9/8/chartex" xmlns:cx2="http://schemas.microsoft.com/office/drawing/2015/10/21/chartex" xmlns:cx3="http://schemas.microsoft.com/office/drawing/2016/5/9/chartex" xmlns:cx4="http://schemas.microsoft.com/office/drawing/2016/5/10/chartex" xmlns:cx5="http://schemas.microsoft.com/office/drawing/2016/5/11/chartex" xmlns:cx6="http://schemas.microsoft.com/office/drawing/2016/5/12/chartex" xmlns:cx7="http://schemas.microsoft.com/office/drawing/2016/5/13/chartex" xmlns:cx8="http://schemas.microsoft.com/office/drawing/2016/5/14/chartex" xmlns:mc="http://schemas.openxmlformats.org/markup-compatibility/2006" xmlns:aink="http://schemas.microsoft.com/office/drawing/2016/ink" xmlns:am3d="http://schemas.microsoft.com/office/drawing/2017/model3d" xmlns:o="urn:schemas-microsoft-com:office:office" xmlns:r="http://schemas.openxmlformats.org/officeDocument/2006/relationships" xmlns:m="http://schemas.openxmlformats.org/officeDocument/2006/math" xmlns:v="urn:schemas-microsoft-com:vml" xmlns:wp14="http://schemas.microsoft.com/office/word/2010/wordprocessingDrawing" xmlns:wp="http://schemas.openxmlformats.org/drawingml/2006/wordprocessingDrawing" xmlns:w10="urn:schemas-microsoft-com:office:word" xmlns:w="http://schemas.openxmlformats.org/wordprocessingml/2006/main" xmlns:w14="http://schemas.microsoft.com/office/word/2010/wordml" xmlns:w15="http://schemas.microsoft.com/office/word/2012/wordml" xmlns:w16cex="http://schemas.microsoft.com/office/word/2018/wordml/cex" xmlns:w16cid="http://schemas.microsoft.com/office/word/2016/wordml/cid" xmlns:w16="http://schemas.microsoft.com/office/word/2018/wordml" xmlns:w16sdtdh="http://schemas.microsoft.com/office/word/2020/wordml/sdtdatahash" xmlns:w16se="http://schemas.microsoft.com/office/word/2015/wordml/symex" xmlns:wpg="http://schemas.microsoft.com/office/word/2010/wordprocessingGroup" xmlns:wpi="http://schemas.microsoft.com/office/word/2010/wordprocessingInk" xmlns:wne="http://schemas.microsoft.com/office/word/2006/wordml" xmlns:wps="http://schemas.microsoft.com/office/word/2010/wordprocessingShape" mc:Ignorable="w14 w15 w16se w16cid w16 w16cex w16sdtdh wp14">
+<w:footnotes xmlns:wpc="http://schemas.microsoft.com/office/word/2010/wordprocessingCanvas" xmlns:cx="http://schemas.microsoft.com/office/drawing/2014/chartex" xmlns:cx1="http://schemas.microsoft.com/office/drawing/2015/9/8/chartex" xmlns:cx2="http://schemas.microsoft.com/office/drawing/2015/10/21/chartex" xmlns:cx3="http://schemas.microsoft.com/office/drawing/2016/5/9/chartex" xmlns:cx4="http://schemas.microsoft.com/office/drawing/2016/5/10/chartex" xmlns:cx5="http://schemas.microsoft.com/office/drawing/2016/5/11/chartex" xmlns:cx6="http://schemas.microsoft.com/office/drawing/2016/5/12/chartex" xmlns:cx7="http://schemas.microsoft.com/office/drawing/2016/5/13/chartex" xmlns:cx8="http://schemas.microsoft.com/office/drawing/2016/5/14/chartex" xmlns:mc="http://schemas.openxmlformats.org/markup-compatibility/2006" xmlns:aink="http://schemas.microsoft.com/office/drawing/2016/ink" xmlns:am3d="http://schemas.microsoft.com/office/drawing/2017/model3d" xmlns:o="urn:schemas-microsoft-com:office:office" xmlns:oel="http://schemas.microsoft.com/office/2019/extlst" xmlns:r="http://schemas.openxmlformats.org/officeDocument/2006/relationships" xmlns:m="http://schemas.openxmlformats.org/officeDocument/2006/math" xmlns:v="urn:schemas-microsoft-com:vml" xmlns:wp14="http://schemas.microsoft.com/office/word/2010/wordprocessingDrawing" xmlns:wp="http://schemas.openxmlformats.org/drawingml/2006/wordprocessingDrawing" xmlns:w10="urn:schemas-microsoft-com:office:word" xmlns:w="http://schemas.openxmlformats.org/wordprocessingml/2006/main" xmlns:w14="http://schemas.microsoft.com/office/word/2010/wordml" xmlns:w15="http://schemas.microsoft.com/office/word/2012/wordml" xmlns:w16cex="http://schemas.microsoft.com/office/word/2018/wordml/cex" xmlns:w16cid="http://schemas.microsoft.com/office/word/2016/wordml/cid" xmlns:w16="http://schemas.microsoft.com/office/word/2018/wordml" xmlns:w16sdtdh="http://schemas.microsoft.com/office/word/2020/wordml/sdtdatahash" xmlns:w16se="http://schemas.microsoft.com/office/word/2015/wordml/symex" xmlns:wpg="http://schemas.microsoft.com/office/word/2010/wordprocessingGroup" xmlns:wpi="http://schemas.microsoft.com/office/word/2010/wordprocessingInk" xmlns:wne="http://schemas.microsoft.com/office/word/2006/wordml" xmlns:wps="http://schemas.microsoft.com/office/word/2010/wordprocessingShape" mc:Ignorable="w14 w15 w16se w16cid w16 w16cex w16sdtdh wp14">
   <w:footnote w:type="separator" w:id="-1">
     <w:p>
       <w:r>
@@ -11210,7 +15915,7 @@
 </file>
 
 <file path=word/numbering.xml><?xml version="1.0" encoding="utf-8"?>
-<w:numbering xmlns:wpc="http://schemas.microsoft.com/office/word/2010/wordprocessingCanvas" xmlns:cx="http://schemas.microsoft.com/office/drawing/2014/chartex" xmlns:cx1="http://schemas.microsoft.com/office/drawing/2015/9/8/chartex" xmlns:cx2="http://schemas.microsoft.com/office/drawing/2015/10/21/chartex" xmlns:cx3="http://schemas.microsoft.com/office/drawing/2016/5/9/chartex" xmlns:cx4="http://schemas.microsoft.com/office/drawing/2016/5/10/chartex" xmlns:cx5="http://schemas.microsoft.com/office/drawing/2016/5/11/chartex" xmlns:cx6="http://schemas.microsoft.com/office/drawing/2016/5/12/chartex" xmlns:cx7="http://schemas.microsoft.com/office/drawing/2016/5/13/chartex" xmlns:cx8="http://schemas.microsoft.com/office/drawing/2016/5/14/chartex" xmlns:mc="http://schemas.openxmlformats.org/markup-compatibility/2006" xmlns:aink="http://schemas.microsoft.com/office/drawing/2016/ink" xmlns:am3d="http://schemas.microsoft.com/office/drawing/2017/model3d" xmlns:o="urn:schemas-microsoft-com:office:office" xmlns:r="http://schemas.openxmlformats.org/officeDocument/2006/relationships" xmlns:m="http://schemas.openxmlformats.org/officeDocument/2006/math" xmlns:v="urn:schemas-microsoft-com:vml" xmlns:wp14="http://schemas.microsoft.com/office/word/2010/wordprocessingDrawing" xmlns:wp="http://schemas.openxmlformats.org/drawingml/2006/wordprocessingDrawing" xmlns:w10="urn:schemas-microsoft-com:office:word" xmlns:w="http://schemas.openxmlformats.org/wordprocessingml/2006/main" xmlns:w14="http://schemas.microsoft.com/office/word/2010/wordml" xmlns:w15="http://schemas.microsoft.com/office/word/2012/wordml" xmlns:w16cex="http://schemas.microsoft.com/office/word/2018/wordml/cex" xmlns:w16cid="http://schemas.microsoft.com/office/word/2016/wordml/cid" xmlns:w16="http://schemas.microsoft.com/office/word/2018/wordml" xmlns:w16sdtdh="http://schemas.microsoft.com/office/word/2020/wordml/sdtdatahash" xmlns:w16se="http://schemas.microsoft.com/office/word/2015/wordml/symex" xmlns:wpg="http://schemas.microsoft.com/office/word/2010/wordprocessingGroup" xmlns:wpi="http://schemas.microsoft.com/office/word/2010/wordprocessingInk" xmlns:wne="http://schemas.microsoft.com/office/word/2006/wordml" xmlns:wps="http://schemas.microsoft.com/office/word/2010/wordprocessingShape" mc:Ignorable="w14 w15 w16se w16cid w16 w16cex w16sdtdh wp14">
+<w:numbering xmlns:wpc="http://schemas.microsoft.com/office/word/2010/wordprocessingCanvas" xmlns:cx="http://schemas.microsoft.com/office/drawing/2014/chartex" xmlns:cx1="http://schemas.microsoft.com/office/drawing/2015/9/8/chartex" xmlns:cx2="http://schemas.microsoft.com/office/drawing/2015/10/21/chartex" xmlns:cx3="http://schemas.microsoft.com/office/drawing/2016/5/9/chartex" xmlns:cx4="http://schemas.microsoft.com/office/drawing/2016/5/10/chartex" xmlns:cx5="http://schemas.microsoft.com/office/drawing/2016/5/11/chartex" xmlns:cx6="http://schemas.microsoft.com/office/drawing/2016/5/12/chartex" xmlns:cx7="http://schemas.microsoft.com/office/drawing/2016/5/13/chartex" xmlns:cx8="http://schemas.microsoft.com/office/drawing/2016/5/14/chartex" xmlns:mc="http://schemas.openxmlformats.org/markup-compatibility/2006" xmlns:aink="http://schemas.microsoft.com/office/drawing/2016/ink" xmlns:am3d="http://schemas.microsoft.com/office/drawing/2017/model3d" xmlns:o="urn:schemas-microsoft-com:office:office" xmlns:oel="http://schemas.microsoft.com/office/2019/extlst" xmlns:r="http://schemas.openxmlformats.org/officeDocument/2006/relationships" xmlns:m="http://schemas.openxmlformats.org/officeDocument/2006/math" xmlns:v="urn:schemas-microsoft-com:vml" xmlns:wp14="http://schemas.microsoft.com/office/word/2010/wordprocessingDrawing" xmlns:wp="http://schemas.openxmlformats.org/drawingml/2006/wordprocessingDrawing" xmlns:w10="urn:schemas-microsoft-com:office:word" xmlns:w="http://schemas.openxmlformats.org/wordprocessingml/2006/main" xmlns:w14="http://schemas.microsoft.com/office/word/2010/wordml" xmlns:w15="http://schemas.microsoft.com/office/word/2012/wordml" xmlns:w16cex="http://schemas.microsoft.com/office/word/2018/wordml/cex" xmlns:w16cid="http://schemas.microsoft.com/office/word/2016/wordml/cid" xmlns:w16="http://schemas.microsoft.com/office/word/2018/wordml" xmlns:w16sdtdh="http://schemas.microsoft.com/office/word/2020/wordml/sdtdatahash" xmlns:w16se="http://schemas.microsoft.com/office/word/2015/wordml/symex" xmlns:wpg="http://schemas.microsoft.com/office/word/2010/wordprocessingGroup" xmlns:wpi="http://schemas.microsoft.com/office/word/2010/wordprocessingInk" xmlns:wne="http://schemas.microsoft.com/office/word/2006/wordml" xmlns:wps="http://schemas.microsoft.com/office/word/2010/wordprocessingShape" mc:Ignorable="w14 w15 w16se w16cid w16 w16cex w16sdtdh wp14">
   <w:abstractNum w:abstractNumId="0" w15:restartNumberingAfterBreak="0">
     <w:nsid w:val="024551F3"/>
     <w:multiLevelType w:val="hybridMultilevel"/>
@@ -12089,7 +16794,7 @@
   <w:abstractNum w:abstractNumId="10" w15:restartNumberingAfterBreak="0">
     <w:nsid w:val="66744CB5"/>
     <w:multiLevelType w:val="hybridMultilevel"/>
-    <w:tmpl w:val="0D34CF78"/>
+    <w:tmpl w:val="4E34B8AC"/>
     <w:lvl w:ilvl="0" w:tplc="0409000F">
       <w:start w:val="1"/>
       <w:numFmt w:val="decimal"/>
@@ -12178,37 +16883,37 @@
       </w:pPr>
     </w:lvl>
   </w:abstractNum>
-  <w:num w:numId="1">
+  <w:num w:numId="1" w16cid:durableId="2116754233">
     <w:abstractNumId w:val="7"/>
   </w:num>
-  <w:num w:numId="2">
+  <w:num w:numId="2" w16cid:durableId="158355393">
     <w:abstractNumId w:val="1"/>
   </w:num>
-  <w:num w:numId="3">
+  <w:num w:numId="3" w16cid:durableId="859928118">
     <w:abstractNumId w:val="10"/>
   </w:num>
-  <w:num w:numId="4">
+  <w:num w:numId="4" w16cid:durableId="1319265549">
     <w:abstractNumId w:val="6"/>
   </w:num>
-  <w:num w:numId="5">
+  <w:num w:numId="5" w16cid:durableId="1670907002">
     <w:abstractNumId w:val="0"/>
   </w:num>
-  <w:num w:numId="6">
+  <w:num w:numId="6" w16cid:durableId="1702051320">
     <w:abstractNumId w:val="2"/>
   </w:num>
-  <w:num w:numId="7">
+  <w:num w:numId="7" w16cid:durableId="1673603681">
     <w:abstractNumId w:val="8"/>
   </w:num>
-  <w:num w:numId="8">
+  <w:num w:numId="8" w16cid:durableId="592982439">
     <w:abstractNumId w:val="3"/>
   </w:num>
-  <w:num w:numId="9">
+  <w:num w:numId="9" w16cid:durableId="1336417634">
     <w:abstractNumId w:val="4"/>
   </w:num>
-  <w:num w:numId="10">
+  <w:num w:numId="10" w16cid:durableId="1290864144">
     <w:abstractNumId w:val="9"/>
   </w:num>
-  <w:num w:numId="11">
+  <w:num w:numId="11" w16cid:durableId="129784008">
     <w:abstractNumId w:val="5"/>
   </w:num>
 </w:numbering>

--- a/python_note/20210213_data_type.docx
+++ b/python_note/20210213_data_type.docx
@@ -11230,7 +11230,6 @@
           <w:tab w:val="left" w:pos="533"/>
         </w:tabs>
         <w:rPr>
-          <w:rFonts w:hint="eastAsia"/>
           <w:lang w:eastAsia="zh-TW"/>
         </w:rPr>
       </w:pPr>
@@ -11285,7 +11284,6 @@
           <w:numId w:val="3"/>
         </w:numPr>
         <w:rPr>
-          <w:rFonts w:hint="eastAsia"/>
           <w:lang w:eastAsia="zh-TW"/>
         </w:rPr>
       </w:pPr>
@@ -11874,7 +11872,6 @@
         <w:pStyle w:val="a3"/>
         <w:ind w:left="1080"/>
         <w:rPr>
-          <w:rFonts w:hint="eastAsia"/>
           <w:lang w:eastAsia="zh-TW"/>
         </w:rPr>
       </w:pPr>
@@ -11889,14 +11886,14 @@
         <w:tblLook w:val="04A0" w:firstRow="1" w:lastRow="0" w:firstColumn="1" w:lastColumn="0" w:noHBand="0" w:noVBand="1"/>
       </w:tblPr>
       <w:tblGrid>
-        <w:gridCol w:w="7645"/>
-        <w:gridCol w:w="450"/>
-        <w:gridCol w:w="2946"/>
+        <w:gridCol w:w="7225"/>
+        <w:gridCol w:w="425"/>
+        <w:gridCol w:w="3391"/>
       </w:tblGrid>
       <w:tr>
         <w:tc>
           <w:tcPr>
-            <w:tcW w:w="7645" w:type="dxa"/>
+            <w:tcW w:w="7225" w:type="dxa"/>
             <w:tcBorders>
               <w:right w:val="single" w:sz="4" w:space="0" w:color="auto"/>
             </w:tcBorders>
@@ -11925,7 +11922,7 @@
         </w:tc>
         <w:tc>
           <w:tcPr>
-            <w:tcW w:w="450" w:type="dxa"/>
+            <w:tcW w:w="425" w:type="dxa"/>
             <w:tcBorders>
               <w:left w:val="single" w:sz="4" w:space="0" w:color="auto"/>
             </w:tcBorders>
@@ -11956,16 +11953,16 @@
         </w:tc>
         <w:tc>
           <w:tcPr>
-            <w:tcW w:w="2946" w:type="dxa"/>
-            <w:tcBorders>
-              <w:left w:val="single" w:sz="4" w:space="0" w:color="auto"/>
-            </w:tcBorders>
-            <w:shd w:val="clear" w:color="auto" w:fill="1F4E79" w:themeFill="accent5" w:themeFillShade="80"/>
-          </w:tcPr>
-          <w:p>
-            <w:pPr>
-              <w:rPr>
-                <w:rFonts w:asciiTheme="majorEastAsia" w:hAnsiTheme="majorEastAsia" w:cs="Times New Roman" w:hint="eastAsia"/>
+            <w:tcW w:w="3391" w:type="dxa"/>
+            <w:tcBorders>
+              <w:left w:val="single" w:sz="4" w:space="0" w:color="auto"/>
+            </w:tcBorders>
+            <w:shd w:val="clear" w:color="auto" w:fill="1F4E79" w:themeFill="accent5" w:themeFillShade="80"/>
+          </w:tcPr>
+          <w:p>
+            <w:pPr>
+              <w:rPr>
+                <w:rFonts w:asciiTheme="majorEastAsia" w:hAnsiTheme="majorEastAsia" w:cs="Times New Roman"/>
                 <w:b/>
                 <w:color w:val="FFFFFF" w:themeColor="background1"/>
                 <w:sz w:val="20"/>
@@ -12023,7 +12020,7 @@
       <w:tr>
         <w:tc>
           <w:tcPr>
-            <w:tcW w:w="7645" w:type="dxa"/>
+            <w:tcW w:w="7225" w:type="dxa"/>
             <w:tcBorders>
               <w:right w:val="single" w:sz="4" w:space="0" w:color="auto"/>
             </w:tcBorders>
@@ -12052,7 +12049,7 @@
         </w:tc>
         <w:tc>
           <w:tcPr>
-            <w:tcW w:w="450" w:type="dxa"/>
+            <w:tcW w:w="425" w:type="dxa"/>
             <w:tcBorders>
               <w:left w:val="single" w:sz="4" w:space="0" w:color="auto"/>
             </w:tcBorders>
@@ -12085,16 +12082,16 @@
         </w:tc>
         <w:tc>
           <w:tcPr>
-            <w:tcW w:w="2946" w:type="dxa"/>
-            <w:tcBorders>
-              <w:left w:val="single" w:sz="4" w:space="0" w:color="auto"/>
-            </w:tcBorders>
-            <w:shd w:val="clear" w:color="auto" w:fill="1F4E79" w:themeFill="accent5" w:themeFillShade="80"/>
-          </w:tcPr>
-          <w:p>
-            <w:pPr>
-              <w:rPr>
-                <w:rFonts w:asciiTheme="majorEastAsia" w:hAnsiTheme="majorEastAsia" w:hint="eastAsia"/>
+            <w:tcW w:w="3391" w:type="dxa"/>
+            <w:tcBorders>
+              <w:left w:val="single" w:sz="4" w:space="0" w:color="auto"/>
+            </w:tcBorders>
+            <w:shd w:val="clear" w:color="auto" w:fill="1F4E79" w:themeFill="accent5" w:themeFillShade="80"/>
+          </w:tcPr>
+          <w:p>
+            <w:pPr>
+              <w:rPr>
+                <w:rFonts w:asciiTheme="majorEastAsia" w:hAnsiTheme="majorEastAsia"/>
                 <w:b/>
                 <w:color w:val="FFFFFF" w:themeColor="background1"/>
                 <w:sz w:val="20"/>
@@ -12152,7 +12149,7 @@
       <w:tr>
         <w:tc>
           <w:tcPr>
-            <w:tcW w:w="7645" w:type="dxa"/>
+            <w:tcW w:w="7225" w:type="dxa"/>
             <w:tcBorders>
               <w:right w:val="single" w:sz="4" w:space="0" w:color="auto"/>
             </w:tcBorders>
@@ -12173,7 +12170,7 @@
         </w:tc>
         <w:tc>
           <w:tcPr>
-            <w:tcW w:w="450" w:type="dxa"/>
+            <w:tcW w:w="425" w:type="dxa"/>
             <w:tcBorders>
               <w:left w:val="single" w:sz="4" w:space="0" w:color="auto"/>
             </w:tcBorders>
@@ -12206,7 +12203,7 @@
         </w:tc>
         <w:tc>
           <w:tcPr>
-            <w:tcW w:w="2946" w:type="dxa"/>
+            <w:tcW w:w="3391" w:type="dxa"/>
             <w:tcBorders>
               <w:left w:val="single" w:sz="4" w:space="0" w:color="auto"/>
             </w:tcBorders>
@@ -12229,7 +12226,7 @@
       <w:tr>
         <w:tc>
           <w:tcPr>
-            <w:tcW w:w="7645" w:type="dxa"/>
+            <w:tcW w:w="7225" w:type="dxa"/>
             <w:tcBorders>
               <w:right w:val="single" w:sz="4" w:space="0" w:color="auto"/>
             </w:tcBorders>
@@ -12279,7 +12276,7 @@
         </w:tc>
         <w:tc>
           <w:tcPr>
-            <w:tcW w:w="450" w:type="dxa"/>
+            <w:tcW w:w="425" w:type="dxa"/>
             <w:tcBorders>
               <w:left w:val="single" w:sz="4" w:space="0" w:color="auto"/>
             </w:tcBorders>
@@ -12312,7 +12309,7 @@
         </w:tc>
         <w:tc>
           <w:tcPr>
-            <w:tcW w:w="2946" w:type="dxa"/>
+            <w:tcW w:w="3391" w:type="dxa"/>
             <w:tcBorders>
               <w:left w:val="single" w:sz="4" w:space="0" w:color="auto"/>
             </w:tcBorders>
@@ -12390,7 +12387,7 @@
       <w:tr>
         <w:tc>
           <w:tcPr>
-            <w:tcW w:w="7645" w:type="dxa"/>
+            <w:tcW w:w="7225" w:type="dxa"/>
             <w:tcBorders>
               <w:right w:val="single" w:sz="4" w:space="0" w:color="auto"/>
             </w:tcBorders>
@@ -12440,7 +12437,7 @@
         </w:tc>
         <w:tc>
           <w:tcPr>
-            <w:tcW w:w="450" w:type="dxa"/>
+            <w:tcW w:w="425" w:type="dxa"/>
             <w:tcBorders>
               <w:left w:val="single" w:sz="4" w:space="0" w:color="auto"/>
             </w:tcBorders>
@@ -12473,7 +12470,7 @@
         </w:tc>
         <w:tc>
           <w:tcPr>
-            <w:tcW w:w="2946" w:type="dxa"/>
+            <w:tcW w:w="3391" w:type="dxa"/>
             <w:tcBorders>
               <w:left w:val="single" w:sz="4" w:space="0" w:color="auto"/>
             </w:tcBorders>
@@ -12496,7 +12493,7 @@
       <w:tr>
         <w:tc>
           <w:tcPr>
-            <w:tcW w:w="7645" w:type="dxa"/>
+            <w:tcW w:w="7225" w:type="dxa"/>
             <w:tcBorders>
               <w:right w:val="single" w:sz="4" w:space="0" w:color="auto"/>
             </w:tcBorders>
@@ -12517,7 +12514,7 @@
         </w:tc>
         <w:tc>
           <w:tcPr>
-            <w:tcW w:w="450" w:type="dxa"/>
+            <w:tcW w:w="425" w:type="dxa"/>
             <w:tcBorders>
               <w:left w:val="single" w:sz="4" w:space="0" w:color="auto"/>
             </w:tcBorders>
@@ -12550,7 +12547,7 @@
         </w:tc>
         <w:tc>
           <w:tcPr>
-            <w:tcW w:w="2946" w:type="dxa"/>
+            <w:tcW w:w="3391" w:type="dxa"/>
             <w:tcBorders>
               <w:left w:val="single" w:sz="4" w:space="0" w:color="auto"/>
             </w:tcBorders>
@@ -12573,7 +12570,7 @@
       <w:tr>
         <w:tc>
           <w:tcPr>
-            <w:tcW w:w="7645" w:type="dxa"/>
+            <w:tcW w:w="7225" w:type="dxa"/>
             <w:tcBorders>
               <w:right w:val="single" w:sz="4" w:space="0" w:color="auto"/>
             </w:tcBorders>
@@ -12603,7 +12600,7 @@
         </w:tc>
         <w:tc>
           <w:tcPr>
-            <w:tcW w:w="450" w:type="dxa"/>
+            <w:tcW w:w="425" w:type="dxa"/>
             <w:tcBorders>
               <w:left w:val="single" w:sz="4" w:space="0" w:color="auto"/>
             </w:tcBorders>
@@ -12636,7 +12633,7 @@
         </w:tc>
         <w:tc>
           <w:tcPr>
-            <w:tcW w:w="2946" w:type="dxa"/>
+            <w:tcW w:w="3391" w:type="dxa"/>
             <w:tcBorders>
               <w:left w:val="single" w:sz="4" w:space="0" w:color="auto"/>
             </w:tcBorders>
@@ -12659,7 +12656,7 @@
       <w:tr>
         <w:tc>
           <w:tcPr>
-            <w:tcW w:w="7645" w:type="dxa"/>
+            <w:tcW w:w="7225" w:type="dxa"/>
             <w:tcBorders>
               <w:right w:val="single" w:sz="4" w:space="0" w:color="auto"/>
             </w:tcBorders>
@@ -12689,7 +12686,7 @@
         </w:tc>
         <w:tc>
           <w:tcPr>
-            <w:tcW w:w="450" w:type="dxa"/>
+            <w:tcW w:w="425" w:type="dxa"/>
             <w:tcBorders>
               <w:left w:val="single" w:sz="4" w:space="0" w:color="auto"/>
             </w:tcBorders>
@@ -12722,7 +12719,7 @@
         </w:tc>
         <w:tc>
           <w:tcPr>
-            <w:tcW w:w="2946" w:type="dxa"/>
+            <w:tcW w:w="3391" w:type="dxa"/>
             <w:tcBorders>
               <w:left w:val="single" w:sz="4" w:space="0" w:color="auto"/>
             </w:tcBorders>
@@ -12745,7 +12742,7 @@
       <w:tr>
         <w:tc>
           <w:tcPr>
-            <w:tcW w:w="7645" w:type="dxa"/>
+            <w:tcW w:w="7225" w:type="dxa"/>
             <w:tcBorders>
               <w:right w:val="single" w:sz="4" w:space="0" w:color="auto"/>
             </w:tcBorders>
@@ -12773,7 +12770,7 @@
         </w:tc>
         <w:tc>
           <w:tcPr>
-            <w:tcW w:w="450" w:type="dxa"/>
+            <w:tcW w:w="425" w:type="dxa"/>
             <w:tcBorders>
               <w:left w:val="single" w:sz="4" w:space="0" w:color="auto"/>
             </w:tcBorders>
@@ -12806,7 +12803,7 @@
         </w:tc>
         <w:tc>
           <w:tcPr>
-            <w:tcW w:w="2946" w:type="dxa"/>
+            <w:tcW w:w="3391" w:type="dxa"/>
             <w:tcBorders>
               <w:left w:val="single" w:sz="4" w:space="0" w:color="auto"/>
             </w:tcBorders>
@@ -12829,7 +12826,7 @@
       <w:tr>
         <w:tc>
           <w:tcPr>
-            <w:tcW w:w="7645" w:type="dxa"/>
+            <w:tcW w:w="7225" w:type="dxa"/>
             <w:tcBorders>
               <w:right w:val="single" w:sz="4" w:space="0" w:color="auto"/>
             </w:tcBorders>
@@ -12850,7 +12847,7 @@
         </w:tc>
         <w:tc>
           <w:tcPr>
-            <w:tcW w:w="450" w:type="dxa"/>
+            <w:tcW w:w="425" w:type="dxa"/>
             <w:tcBorders>
               <w:left w:val="single" w:sz="4" w:space="0" w:color="auto"/>
             </w:tcBorders>
@@ -12883,7 +12880,7 @@
         </w:tc>
         <w:tc>
           <w:tcPr>
-            <w:tcW w:w="2946" w:type="dxa"/>
+            <w:tcW w:w="3391" w:type="dxa"/>
             <w:tcBorders>
               <w:left w:val="single" w:sz="4" w:space="0" w:color="auto"/>
             </w:tcBorders>
@@ -12961,7 +12958,7 @@
       <w:tr>
         <w:tc>
           <w:tcPr>
-            <w:tcW w:w="7645" w:type="dxa"/>
+            <w:tcW w:w="7225" w:type="dxa"/>
             <w:tcBorders>
               <w:right w:val="single" w:sz="4" w:space="0" w:color="auto"/>
             </w:tcBorders>
@@ -13009,7 +13006,7 @@
         </w:tc>
         <w:tc>
           <w:tcPr>
-            <w:tcW w:w="450" w:type="dxa"/>
+            <w:tcW w:w="425" w:type="dxa"/>
             <w:tcBorders>
               <w:left w:val="single" w:sz="4" w:space="0" w:color="auto"/>
             </w:tcBorders>
@@ -13042,7 +13039,7 @@
         </w:tc>
         <w:tc>
           <w:tcPr>
-            <w:tcW w:w="2946" w:type="dxa"/>
+            <w:tcW w:w="3391" w:type="dxa"/>
             <w:tcBorders>
               <w:left w:val="single" w:sz="4" w:space="0" w:color="auto"/>
             </w:tcBorders>
@@ -13065,7 +13062,7 @@
       <w:tr>
         <w:tc>
           <w:tcPr>
-            <w:tcW w:w="7645" w:type="dxa"/>
+            <w:tcW w:w="7225" w:type="dxa"/>
             <w:tcBorders>
               <w:right w:val="single" w:sz="4" w:space="0" w:color="auto"/>
             </w:tcBorders>
@@ -13115,7 +13112,7 @@
         </w:tc>
         <w:tc>
           <w:tcPr>
-            <w:tcW w:w="450" w:type="dxa"/>
+            <w:tcW w:w="425" w:type="dxa"/>
             <w:tcBorders>
               <w:left w:val="single" w:sz="4" w:space="0" w:color="auto"/>
             </w:tcBorders>
@@ -13148,7 +13145,7 @@
         </w:tc>
         <w:tc>
           <w:tcPr>
-            <w:tcW w:w="2946" w:type="dxa"/>
+            <w:tcW w:w="3391" w:type="dxa"/>
             <w:tcBorders>
               <w:left w:val="single" w:sz="4" w:space="0" w:color="auto"/>
             </w:tcBorders>
@@ -13171,7 +13168,7 @@
       <w:tr>
         <w:tc>
           <w:tcPr>
-            <w:tcW w:w="7645" w:type="dxa"/>
+            <w:tcW w:w="7225" w:type="dxa"/>
             <w:tcBorders>
               <w:right w:val="single" w:sz="4" w:space="0" w:color="auto"/>
             </w:tcBorders>
@@ -13201,7 +13198,7 @@
         </w:tc>
         <w:tc>
           <w:tcPr>
-            <w:tcW w:w="450" w:type="dxa"/>
+            <w:tcW w:w="425" w:type="dxa"/>
             <w:tcBorders>
               <w:left w:val="single" w:sz="4" w:space="0" w:color="auto"/>
             </w:tcBorders>
@@ -13234,7 +13231,7 @@
         </w:tc>
         <w:tc>
           <w:tcPr>
-            <w:tcW w:w="2946" w:type="dxa"/>
+            <w:tcW w:w="3391" w:type="dxa"/>
             <w:tcBorders>
               <w:left w:val="single" w:sz="4" w:space="0" w:color="auto"/>
             </w:tcBorders>
@@ -13257,7 +13254,7 @@
       <w:tr>
         <w:tc>
           <w:tcPr>
-            <w:tcW w:w="7645" w:type="dxa"/>
+            <w:tcW w:w="7225" w:type="dxa"/>
             <w:tcBorders>
               <w:right w:val="single" w:sz="4" w:space="0" w:color="auto"/>
             </w:tcBorders>
@@ -13287,7 +13284,7 @@
         </w:tc>
         <w:tc>
           <w:tcPr>
-            <w:tcW w:w="450" w:type="dxa"/>
+            <w:tcW w:w="425" w:type="dxa"/>
             <w:tcBorders>
               <w:left w:val="single" w:sz="4" w:space="0" w:color="auto"/>
             </w:tcBorders>
@@ -13320,7 +13317,7 @@
         </w:tc>
         <w:tc>
           <w:tcPr>
-            <w:tcW w:w="2946" w:type="dxa"/>
+            <w:tcW w:w="3391" w:type="dxa"/>
             <w:tcBorders>
               <w:left w:val="single" w:sz="4" w:space="0" w:color="auto"/>
             </w:tcBorders>
@@ -13343,7 +13340,7 @@
       <w:tr>
         <w:tc>
           <w:tcPr>
-            <w:tcW w:w="7645" w:type="dxa"/>
+            <w:tcW w:w="7225" w:type="dxa"/>
             <w:tcBorders>
               <w:right w:val="single" w:sz="4" w:space="0" w:color="auto"/>
             </w:tcBorders>
@@ -13372,7 +13369,7 @@
         </w:tc>
         <w:tc>
           <w:tcPr>
-            <w:tcW w:w="450" w:type="dxa"/>
+            <w:tcW w:w="425" w:type="dxa"/>
             <w:tcBorders>
               <w:left w:val="single" w:sz="4" w:space="0" w:color="auto"/>
             </w:tcBorders>
@@ -13405,7 +13402,7 @@
         </w:tc>
         <w:tc>
           <w:tcPr>
-            <w:tcW w:w="2946" w:type="dxa"/>
+            <w:tcW w:w="3391" w:type="dxa"/>
             <w:tcBorders>
               <w:left w:val="single" w:sz="4" w:space="0" w:color="auto"/>
             </w:tcBorders>
@@ -13428,7 +13425,7 @@
       <w:tr>
         <w:tc>
           <w:tcPr>
-            <w:tcW w:w="7645" w:type="dxa"/>
+            <w:tcW w:w="7225" w:type="dxa"/>
             <w:tcBorders>
               <w:right w:val="single" w:sz="4" w:space="0" w:color="auto"/>
             </w:tcBorders>
@@ -13457,7 +13454,7 @@
         </w:tc>
         <w:tc>
           <w:tcPr>
-            <w:tcW w:w="450" w:type="dxa"/>
+            <w:tcW w:w="425" w:type="dxa"/>
             <w:tcBorders>
               <w:left w:val="single" w:sz="4" w:space="0" w:color="auto"/>
             </w:tcBorders>
@@ -13479,7 +13476,7 @@
         </w:tc>
         <w:tc>
           <w:tcPr>
-            <w:tcW w:w="2946" w:type="dxa"/>
+            <w:tcW w:w="3391" w:type="dxa"/>
             <w:tcBorders>
               <w:left w:val="single" w:sz="4" w:space="0" w:color="auto"/>
             </w:tcBorders>
@@ -13502,7 +13499,7 @@
       <w:tr>
         <w:tc>
           <w:tcPr>
-            <w:tcW w:w="7645" w:type="dxa"/>
+            <w:tcW w:w="7225" w:type="dxa"/>
             <w:tcBorders>
               <w:right w:val="single" w:sz="4" w:space="0" w:color="auto"/>
             </w:tcBorders>
@@ -13522,7 +13519,7 @@
         </w:tc>
         <w:tc>
           <w:tcPr>
-            <w:tcW w:w="450" w:type="dxa"/>
+            <w:tcW w:w="425" w:type="dxa"/>
             <w:tcBorders>
               <w:left w:val="single" w:sz="4" w:space="0" w:color="auto"/>
             </w:tcBorders>
@@ -13544,7 +13541,7 @@
         </w:tc>
         <w:tc>
           <w:tcPr>
-            <w:tcW w:w="2946" w:type="dxa"/>
+            <w:tcW w:w="3391" w:type="dxa"/>
             <w:tcBorders>
               <w:left w:val="single" w:sz="4" w:space="0" w:color="auto"/>
             </w:tcBorders>
@@ -13567,7 +13564,7 @@
       <w:tr>
         <w:tc>
           <w:tcPr>
-            <w:tcW w:w="7645" w:type="dxa"/>
+            <w:tcW w:w="7225" w:type="dxa"/>
             <w:tcBorders>
               <w:right w:val="single" w:sz="4" w:space="0" w:color="auto"/>
             </w:tcBorders>
@@ -13616,7 +13613,7 @@
         </w:tc>
         <w:tc>
           <w:tcPr>
-            <w:tcW w:w="450" w:type="dxa"/>
+            <w:tcW w:w="425" w:type="dxa"/>
             <w:tcBorders>
               <w:left w:val="single" w:sz="4" w:space="0" w:color="auto"/>
             </w:tcBorders>
@@ -13638,16 +13635,16 @@
         </w:tc>
         <w:tc>
           <w:tcPr>
-            <w:tcW w:w="2946" w:type="dxa"/>
-            <w:tcBorders>
-              <w:left w:val="single" w:sz="4" w:space="0" w:color="auto"/>
-            </w:tcBorders>
-            <w:shd w:val="clear" w:color="auto" w:fill="1F4E79" w:themeFill="accent5" w:themeFillShade="80"/>
-          </w:tcPr>
-          <w:p>
-            <w:pPr>
-              <w:rPr>
-                <w:rFonts w:ascii="Microsoft JhengHei" w:eastAsia="Microsoft JhengHei" w:hAnsi="Microsoft JhengHei" w:cs="Microsoft JhengHei" w:hint="eastAsia"/>
+            <w:tcW w:w="3391" w:type="dxa"/>
+            <w:tcBorders>
+              <w:left w:val="single" w:sz="4" w:space="0" w:color="auto"/>
+            </w:tcBorders>
+            <w:shd w:val="clear" w:color="auto" w:fill="1F4E79" w:themeFill="accent5" w:themeFillShade="80"/>
+          </w:tcPr>
+          <w:p>
+            <w:pPr>
+              <w:rPr>
+                <w:rFonts w:ascii="Microsoft JhengHei" w:eastAsia="Microsoft JhengHei" w:hAnsi="Microsoft JhengHei" w:cs="Microsoft JhengHei"/>
                 <w:b/>
                 <w:color w:val="FFFFFF" w:themeColor="background1"/>
                 <w:sz w:val="20"/>
@@ -13716,7 +13713,7 @@
       <w:tr>
         <w:tc>
           <w:tcPr>
-            <w:tcW w:w="7645" w:type="dxa"/>
+            <w:tcW w:w="7225" w:type="dxa"/>
             <w:tcBorders>
               <w:right w:val="single" w:sz="4" w:space="0" w:color="auto"/>
             </w:tcBorders>
@@ -13725,7 +13722,7 @@
           <w:p>
             <w:pPr>
               <w:rPr>
-                <w:rFonts w:asciiTheme="majorEastAsia" w:hAnsiTheme="majorEastAsia" w:cs="Microsoft JhengHei" w:hint="eastAsia"/>
+                <w:rFonts w:asciiTheme="majorEastAsia" w:hAnsiTheme="majorEastAsia" w:cs="Microsoft JhengHei"/>
                 <w:bCs/>
                 <w:color w:val="FFFFFF"/>
                 <w:szCs w:val="20"/>
@@ -13785,7 +13782,7 @@
         </w:tc>
         <w:tc>
           <w:tcPr>
-            <w:tcW w:w="450" w:type="dxa"/>
+            <w:tcW w:w="425" w:type="dxa"/>
             <w:tcBorders>
               <w:left w:val="single" w:sz="4" w:space="0" w:color="auto"/>
             </w:tcBorders>
@@ -13807,7 +13804,7 @@
         </w:tc>
         <w:tc>
           <w:tcPr>
-            <w:tcW w:w="2946" w:type="dxa"/>
+            <w:tcW w:w="3391" w:type="dxa"/>
             <w:tcBorders>
               <w:left w:val="single" w:sz="4" w:space="0" w:color="auto"/>
             </w:tcBorders>
@@ -13830,7 +13827,7 @@
       <w:tr>
         <w:tc>
           <w:tcPr>
-            <w:tcW w:w="7645" w:type="dxa"/>
+            <w:tcW w:w="7225" w:type="dxa"/>
             <w:tcBorders>
               <w:right w:val="single" w:sz="4" w:space="0" w:color="auto"/>
             </w:tcBorders>
@@ -13839,7 +13836,7 @@
           <w:p>
             <w:pPr>
               <w:rPr>
-                <w:rFonts w:asciiTheme="majorEastAsia" w:hAnsiTheme="majorEastAsia" w:cs="Microsoft JhengHei" w:hint="eastAsia"/>
+                <w:rFonts w:asciiTheme="majorEastAsia" w:hAnsiTheme="majorEastAsia" w:cs="Microsoft JhengHei"/>
                 <w:bCs/>
                 <w:color w:val="FFFFFF"/>
                 <w:szCs w:val="20"/>
@@ -13859,7 +13856,7 @@
         </w:tc>
         <w:tc>
           <w:tcPr>
-            <w:tcW w:w="450" w:type="dxa"/>
+            <w:tcW w:w="425" w:type="dxa"/>
             <w:tcBorders>
               <w:left w:val="single" w:sz="4" w:space="0" w:color="auto"/>
             </w:tcBorders>
@@ -13881,7 +13878,7 @@
         </w:tc>
         <w:tc>
           <w:tcPr>
-            <w:tcW w:w="2946" w:type="dxa"/>
+            <w:tcW w:w="3391" w:type="dxa"/>
             <w:tcBorders>
               <w:left w:val="single" w:sz="4" w:space="0" w:color="auto"/>
             </w:tcBorders>
@@ -13904,7 +13901,7 @@
       <w:tr>
         <w:tc>
           <w:tcPr>
-            <w:tcW w:w="7645" w:type="dxa"/>
+            <w:tcW w:w="7225" w:type="dxa"/>
             <w:tcBorders>
               <w:right w:val="single" w:sz="4" w:space="0" w:color="auto"/>
             </w:tcBorders>
@@ -13913,7 +13910,7 @@
           <w:p>
             <w:pPr>
               <w:rPr>
-                <w:rFonts w:asciiTheme="majorEastAsia" w:hAnsiTheme="majorEastAsia" w:cs="Microsoft JhengHei" w:hint="eastAsia"/>
+                <w:rFonts w:asciiTheme="majorEastAsia" w:hAnsiTheme="majorEastAsia" w:cs="Microsoft JhengHei"/>
                 <w:bCs/>
                 <w:color w:val="FFFFFF"/>
                 <w:szCs w:val="20"/>
@@ -13954,7 +13951,7 @@
         </w:tc>
         <w:tc>
           <w:tcPr>
-            <w:tcW w:w="450" w:type="dxa"/>
+            <w:tcW w:w="425" w:type="dxa"/>
             <w:tcBorders>
               <w:left w:val="single" w:sz="4" w:space="0" w:color="auto"/>
             </w:tcBorders>
@@ -13976,7 +13973,7 @@
         </w:tc>
         <w:tc>
           <w:tcPr>
-            <w:tcW w:w="2946" w:type="dxa"/>
+            <w:tcW w:w="3391" w:type="dxa"/>
             <w:tcBorders>
               <w:left w:val="single" w:sz="4" w:space="0" w:color="auto"/>
             </w:tcBorders>
@@ -13999,7 +13996,7 @@
       <w:tr>
         <w:tc>
           <w:tcPr>
-            <w:tcW w:w="7645" w:type="dxa"/>
+            <w:tcW w:w="7225" w:type="dxa"/>
             <w:tcBorders>
               <w:right w:val="single" w:sz="4" w:space="0" w:color="auto"/>
             </w:tcBorders>
@@ -14008,7 +14005,7 @@
           <w:p>
             <w:pPr>
               <w:rPr>
-                <w:rFonts w:asciiTheme="majorEastAsia" w:hAnsiTheme="majorEastAsia" w:cs="Microsoft JhengHei" w:hint="eastAsia"/>
+                <w:rFonts w:asciiTheme="majorEastAsia" w:hAnsiTheme="majorEastAsia" w:cs="Microsoft JhengHei"/>
                 <w:bCs/>
                 <w:color w:val="FFFFFF"/>
                 <w:szCs w:val="20"/>
@@ -14048,7 +14045,7 @@
         </w:tc>
         <w:tc>
           <w:tcPr>
-            <w:tcW w:w="450" w:type="dxa"/>
+            <w:tcW w:w="425" w:type="dxa"/>
             <w:tcBorders>
               <w:left w:val="single" w:sz="4" w:space="0" w:color="auto"/>
             </w:tcBorders>
@@ -14070,7 +14067,7 @@
         </w:tc>
         <w:tc>
           <w:tcPr>
-            <w:tcW w:w="2946" w:type="dxa"/>
+            <w:tcW w:w="3391" w:type="dxa"/>
             <w:tcBorders>
               <w:left w:val="single" w:sz="4" w:space="0" w:color="auto"/>
             </w:tcBorders>
@@ -14093,7 +14090,7 @@
       <w:tr>
         <w:tc>
           <w:tcPr>
-            <w:tcW w:w="7645" w:type="dxa"/>
+            <w:tcW w:w="7225" w:type="dxa"/>
             <w:tcBorders>
               <w:right w:val="single" w:sz="4" w:space="0" w:color="auto"/>
             </w:tcBorders>
@@ -14102,7 +14099,7 @@
           <w:p>
             <w:pPr>
               <w:rPr>
-                <w:rFonts w:asciiTheme="majorEastAsia" w:hAnsiTheme="majorEastAsia" w:cs="Microsoft JhengHei" w:hint="eastAsia"/>
+                <w:rFonts w:asciiTheme="majorEastAsia" w:hAnsiTheme="majorEastAsia" w:cs="Microsoft JhengHei"/>
                 <w:bCs/>
                 <w:color w:val="FFFFFF"/>
                 <w:szCs w:val="20"/>
@@ -14142,7 +14139,7 @@
         </w:tc>
         <w:tc>
           <w:tcPr>
-            <w:tcW w:w="450" w:type="dxa"/>
+            <w:tcW w:w="425" w:type="dxa"/>
             <w:tcBorders>
               <w:left w:val="single" w:sz="4" w:space="0" w:color="auto"/>
             </w:tcBorders>
@@ -14164,7 +14161,7 @@
         </w:tc>
         <w:tc>
           <w:tcPr>
-            <w:tcW w:w="2946" w:type="dxa"/>
+            <w:tcW w:w="3391" w:type="dxa"/>
             <w:tcBorders>
               <w:left w:val="single" w:sz="4" w:space="0" w:color="auto"/>
             </w:tcBorders>
@@ -14187,7 +14184,7 @@
       <w:tr>
         <w:tc>
           <w:tcPr>
-            <w:tcW w:w="7645" w:type="dxa"/>
+            <w:tcW w:w="7225" w:type="dxa"/>
             <w:tcBorders>
               <w:right w:val="single" w:sz="4" w:space="0" w:color="auto"/>
             </w:tcBorders>
@@ -14206,7 +14203,7 @@
         </w:tc>
         <w:tc>
           <w:tcPr>
-            <w:tcW w:w="450" w:type="dxa"/>
+            <w:tcW w:w="425" w:type="dxa"/>
             <w:tcBorders>
               <w:left w:val="single" w:sz="4" w:space="0" w:color="auto"/>
             </w:tcBorders>
@@ -14228,7 +14225,7 @@
         </w:tc>
         <w:tc>
           <w:tcPr>
-            <w:tcW w:w="2946" w:type="dxa"/>
+            <w:tcW w:w="3391" w:type="dxa"/>
             <w:tcBorders>
               <w:left w:val="single" w:sz="4" w:space="0" w:color="auto"/>
             </w:tcBorders>
@@ -14251,7 +14248,7 @@
       <w:tr>
         <w:tc>
           <w:tcPr>
-            <w:tcW w:w="7645" w:type="dxa"/>
+            <w:tcW w:w="7225" w:type="dxa"/>
             <w:tcBorders>
               <w:right w:val="single" w:sz="4" w:space="0" w:color="auto"/>
             </w:tcBorders>
@@ -14279,7 +14276,7 @@
         </w:tc>
         <w:tc>
           <w:tcPr>
-            <w:tcW w:w="450" w:type="dxa"/>
+            <w:tcW w:w="425" w:type="dxa"/>
             <w:tcBorders>
               <w:left w:val="single" w:sz="4" w:space="0" w:color="auto"/>
             </w:tcBorders>
@@ -14301,16 +14298,16 @@
         </w:tc>
         <w:tc>
           <w:tcPr>
-            <w:tcW w:w="2946" w:type="dxa"/>
-            <w:tcBorders>
-              <w:left w:val="single" w:sz="4" w:space="0" w:color="auto"/>
-            </w:tcBorders>
-            <w:shd w:val="clear" w:color="auto" w:fill="1F4E79" w:themeFill="accent5" w:themeFillShade="80"/>
-          </w:tcPr>
-          <w:p>
-            <w:pPr>
-              <w:rPr>
-                <w:rFonts w:ascii="Microsoft JhengHei" w:eastAsia="Microsoft JhengHei" w:hAnsi="Microsoft JhengHei" w:cs="Microsoft JhengHei" w:hint="eastAsia"/>
+            <w:tcW w:w="3391" w:type="dxa"/>
+            <w:tcBorders>
+              <w:left w:val="single" w:sz="4" w:space="0" w:color="auto"/>
+            </w:tcBorders>
+            <w:shd w:val="clear" w:color="auto" w:fill="1F4E79" w:themeFill="accent5" w:themeFillShade="80"/>
+          </w:tcPr>
+          <w:p>
+            <w:pPr>
+              <w:rPr>
+                <w:rFonts w:ascii="Microsoft JhengHei" w:eastAsia="Microsoft JhengHei" w:hAnsi="Microsoft JhengHei" w:cs="Microsoft JhengHei"/>
                 <w:b/>
                 <w:color w:val="FFFFFF" w:themeColor="background1"/>
                 <w:sz w:val="20"/>
@@ -14357,7 +14354,7 @@
       <w:tr>
         <w:tc>
           <w:tcPr>
-            <w:tcW w:w="7645" w:type="dxa"/>
+            <w:tcW w:w="7225" w:type="dxa"/>
             <w:tcBorders>
               <w:right w:val="single" w:sz="4" w:space="0" w:color="auto"/>
             </w:tcBorders>
@@ -14385,7 +14382,7 @@
         </w:tc>
         <w:tc>
           <w:tcPr>
-            <w:tcW w:w="450" w:type="dxa"/>
+            <w:tcW w:w="425" w:type="dxa"/>
             <w:tcBorders>
               <w:left w:val="single" w:sz="4" w:space="0" w:color="auto"/>
             </w:tcBorders>
@@ -14407,7 +14404,7 @@
         </w:tc>
         <w:tc>
           <w:tcPr>
-            <w:tcW w:w="2946" w:type="dxa"/>
+            <w:tcW w:w="3391" w:type="dxa"/>
             <w:tcBorders>
               <w:left w:val="single" w:sz="4" w:space="0" w:color="auto"/>
             </w:tcBorders>
@@ -14430,7 +14427,7 @@
       <w:tr>
         <w:tc>
           <w:tcPr>
-            <w:tcW w:w="7645" w:type="dxa"/>
+            <w:tcW w:w="7225" w:type="dxa"/>
             <w:tcBorders>
               <w:right w:val="single" w:sz="4" w:space="0" w:color="auto"/>
             </w:tcBorders>
@@ -14478,7 +14475,7 @@
         </w:tc>
         <w:tc>
           <w:tcPr>
-            <w:tcW w:w="450" w:type="dxa"/>
+            <w:tcW w:w="425" w:type="dxa"/>
             <w:tcBorders>
               <w:left w:val="single" w:sz="4" w:space="0" w:color="auto"/>
             </w:tcBorders>
@@ -14500,7 +14497,7 @@
         </w:tc>
         <w:tc>
           <w:tcPr>
-            <w:tcW w:w="2946" w:type="dxa"/>
+            <w:tcW w:w="3391" w:type="dxa"/>
             <w:tcBorders>
               <w:left w:val="single" w:sz="4" w:space="0" w:color="auto"/>
             </w:tcBorders>
@@ -14589,7 +14586,7 @@
       <w:tr>
         <w:tc>
           <w:tcPr>
-            <w:tcW w:w="7645" w:type="dxa"/>
+            <w:tcW w:w="7225" w:type="dxa"/>
             <w:tcBorders>
               <w:right w:val="single" w:sz="4" w:space="0" w:color="auto"/>
             </w:tcBorders>
@@ -14617,7 +14614,7 @@
         </w:tc>
         <w:tc>
           <w:tcPr>
-            <w:tcW w:w="450" w:type="dxa"/>
+            <w:tcW w:w="425" w:type="dxa"/>
             <w:tcBorders>
               <w:left w:val="single" w:sz="4" w:space="0" w:color="auto"/>
             </w:tcBorders>
@@ -14639,7 +14636,7 @@
         </w:tc>
         <w:tc>
           <w:tcPr>
-            <w:tcW w:w="2946" w:type="dxa"/>
+            <w:tcW w:w="3391" w:type="dxa"/>
             <w:tcBorders>
               <w:left w:val="single" w:sz="4" w:space="0" w:color="auto"/>
             </w:tcBorders>
@@ -14662,7 +14659,7 @@
       <w:tr>
         <w:tc>
           <w:tcPr>
-            <w:tcW w:w="7645" w:type="dxa"/>
+            <w:tcW w:w="7225" w:type="dxa"/>
             <w:tcBorders>
               <w:right w:val="single" w:sz="4" w:space="0" w:color="auto"/>
             </w:tcBorders>
@@ -14710,7 +14707,7 @@
         </w:tc>
         <w:tc>
           <w:tcPr>
-            <w:tcW w:w="450" w:type="dxa"/>
+            <w:tcW w:w="425" w:type="dxa"/>
             <w:tcBorders>
               <w:left w:val="single" w:sz="4" w:space="0" w:color="auto"/>
             </w:tcBorders>
@@ -14732,7 +14729,7 @@
         </w:tc>
         <w:tc>
           <w:tcPr>
-            <w:tcW w:w="2946" w:type="dxa"/>
+            <w:tcW w:w="3391" w:type="dxa"/>
             <w:tcBorders>
               <w:left w:val="single" w:sz="4" w:space="0" w:color="auto"/>
             </w:tcBorders>
@@ -14791,18 +14788,7 @@
                 <w:szCs w:val="20"/>
                 <w:lang w:eastAsia="zh-TW"/>
               </w:rPr>
-              <w:t>，傳回</w:t>
-            </w:r>
-            <w:r>
-              <w:rPr>
-                <w:rFonts w:ascii="Microsoft JhengHei" w:eastAsia="Microsoft JhengHei" w:hAnsi="Microsoft JhengHei" w:cs="Microsoft JhengHei" w:hint="eastAsia"/>
-                <w:b/>
-                <w:color w:val="FFFFFF" w:themeColor="background1"/>
-                <w:sz w:val="20"/>
-                <w:szCs w:val="20"/>
-                <w:lang w:eastAsia="zh-TW"/>
-              </w:rPr>
-              <w:t>a</w:t>
+              <w:t>，傳回a</w:t>
             </w:r>
             <w:r>
               <w:rPr>
@@ -14832,7 +14818,7 @@
       <w:tr>
         <w:tc>
           <w:tcPr>
-            <w:tcW w:w="7645" w:type="dxa"/>
+            <w:tcW w:w="7225" w:type="dxa"/>
             <w:tcBorders>
               <w:right w:val="single" w:sz="4" w:space="0" w:color="auto"/>
             </w:tcBorders>
@@ -14860,7 +14846,7 @@
         </w:tc>
         <w:tc>
           <w:tcPr>
-            <w:tcW w:w="450" w:type="dxa"/>
+            <w:tcW w:w="425" w:type="dxa"/>
             <w:tcBorders>
               <w:left w:val="single" w:sz="4" w:space="0" w:color="auto"/>
             </w:tcBorders>
@@ -14882,7 +14868,7 @@
         </w:tc>
         <w:tc>
           <w:tcPr>
-            <w:tcW w:w="2946" w:type="dxa"/>
+            <w:tcW w:w="3391" w:type="dxa"/>
             <w:tcBorders>
               <w:left w:val="single" w:sz="4" w:space="0" w:color="auto"/>
             </w:tcBorders>
@@ -14905,7 +14891,7 @@
       <w:tr>
         <w:tc>
           <w:tcPr>
-            <w:tcW w:w="7645" w:type="dxa"/>
+            <w:tcW w:w="7225" w:type="dxa"/>
             <w:tcBorders>
               <w:right w:val="single" w:sz="4" w:space="0" w:color="auto"/>
             </w:tcBorders>
@@ -14924,7 +14910,7 @@
         </w:tc>
         <w:tc>
           <w:tcPr>
-            <w:tcW w:w="450" w:type="dxa"/>
+            <w:tcW w:w="425" w:type="dxa"/>
             <w:tcBorders>
               <w:left w:val="single" w:sz="4" w:space="0" w:color="auto"/>
             </w:tcBorders>
@@ -14946,7 +14932,7 @@
         </w:tc>
         <w:tc>
           <w:tcPr>
-            <w:tcW w:w="2946" w:type="dxa"/>
+            <w:tcW w:w="3391" w:type="dxa"/>
             <w:tcBorders>
               <w:left w:val="single" w:sz="4" w:space="0" w:color="auto"/>
             </w:tcBorders>
@@ -14969,7 +14955,7 @@
       <w:tr>
         <w:tc>
           <w:tcPr>
-            <w:tcW w:w="7645" w:type="dxa"/>
+            <w:tcW w:w="7225" w:type="dxa"/>
             <w:tcBorders>
               <w:right w:val="single" w:sz="4" w:space="0" w:color="auto"/>
             </w:tcBorders>
@@ -15017,7 +15003,7 @@
         </w:tc>
         <w:tc>
           <w:tcPr>
-            <w:tcW w:w="450" w:type="dxa"/>
+            <w:tcW w:w="425" w:type="dxa"/>
             <w:tcBorders>
               <w:left w:val="single" w:sz="4" w:space="0" w:color="auto"/>
             </w:tcBorders>
@@ -15039,7 +15025,7 @@
         </w:tc>
         <w:tc>
           <w:tcPr>
-            <w:tcW w:w="2946" w:type="dxa"/>
+            <w:tcW w:w="3391" w:type="dxa"/>
             <w:tcBorders>
               <w:left w:val="single" w:sz="4" w:space="0" w:color="auto"/>
             </w:tcBorders>
@@ -15098,18 +15084,7 @@
                 <w:szCs w:val="20"/>
                 <w:lang w:eastAsia="zh-TW"/>
               </w:rPr>
-              <w:t>，</w:t>
-            </w:r>
-            <w:r>
-              <w:rPr>
-                <w:rFonts w:ascii="Microsoft JhengHei" w:eastAsia="Microsoft JhengHei" w:hAnsi="Microsoft JhengHei" w:cs="Microsoft JhengHei" w:hint="eastAsia"/>
-                <w:b/>
-                <w:color w:val="FFFFFF" w:themeColor="background1"/>
-                <w:sz w:val="20"/>
-                <w:szCs w:val="20"/>
-                <w:lang w:eastAsia="zh-TW"/>
-              </w:rPr>
-              <w:t>新增a</w:t>
+              <w:t>，新增a</w:t>
             </w:r>
             <w:r>
               <w:rPr>
@@ -15128,7 +15103,7 @@
       <w:tr>
         <w:tc>
           <w:tcPr>
-            <w:tcW w:w="7645" w:type="dxa"/>
+            <w:tcW w:w="7225" w:type="dxa"/>
             <w:tcBorders>
               <w:right w:val="single" w:sz="4" w:space="0" w:color="auto"/>
             </w:tcBorders>
@@ -15156,7 +15131,7 @@
         </w:tc>
         <w:tc>
           <w:tcPr>
-            <w:tcW w:w="450" w:type="dxa"/>
+            <w:tcW w:w="425" w:type="dxa"/>
             <w:tcBorders>
               <w:left w:val="single" w:sz="4" w:space="0" w:color="auto"/>
             </w:tcBorders>
@@ -15178,7 +15153,7 @@
         </w:tc>
         <w:tc>
           <w:tcPr>
-            <w:tcW w:w="2946" w:type="dxa"/>
+            <w:tcW w:w="3391" w:type="dxa"/>
             <w:tcBorders>
               <w:left w:val="single" w:sz="4" w:space="0" w:color="auto"/>
             </w:tcBorders>
@@ -15212,7 +15187,7 @@
       <w:tr>
         <w:tc>
           <w:tcPr>
-            <w:tcW w:w="7645" w:type="dxa"/>
+            <w:tcW w:w="7225" w:type="dxa"/>
             <w:tcBorders>
               <w:right w:val="single" w:sz="4" w:space="0" w:color="auto"/>
             </w:tcBorders>
@@ -15240,7 +15215,7 @@
         </w:tc>
         <w:tc>
           <w:tcPr>
-            <w:tcW w:w="450" w:type="dxa"/>
+            <w:tcW w:w="425" w:type="dxa"/>
             <w:tcBorders>
               <w:left w:val="single" w:sz="4" w:space="0" w:color="auto"/>
             </w:tcBorders>
@@ -15262,7 +15237,7 @@
         </w:tc>
         <w:tc>
           <w:tcPr>
-            <w:tcW w:w="2946" w:type="dxa"/>
+            <w:tcW w:w="3391" w:type="dxa"/>
             <w:tcBorders>
               <w:left w:val="single" w:sz="4" w:space="0" w:color="auto"/>
             </w:tcBorders>
@@ -15296,7 +15271,7 @@
       <w:tr>
         <w:tc>
           <w:tcPr>
-            <w:tcW w:w="7645" w:type="dxa"/>
+            <w:tcW w:w="7225" w:type="dxa"/>
             <w:tcBorders>
               <w:right w:val="single" w:sz="4" w:space="0" w:color="auto"/>
             </w:tcBorders>
@@ -15324,7 +15299,7 @@
         </w:tc>
         <w:tc>
           <w:tcPr>
-            <w:tcW w:w="450" w:type="dxa"/>
+            <w:tcW w:w="425" w:type="dxa"/>
             <w:tcBorders>
               <w:left w:val="single" w:sz="4" w:space="0" w:color="auto"/>
             </w:tcBorders>
@@ -15346,7 +15321,7 @@
         </w:tc>
         <w:tc>
           <w:tcPr>
-            <w:tcW w:w="2946" w:type="dxa"/>
+            <w:tcW w:w="3391" w:type="dxa"/>
             <w:tcBorders>
               <w:left w:val="single" w:sz="4" w:space="0" w:color="auto"/>
             </w:tcBorders>
@@ -15369,7 +15344,7 @@
       <w:tr>
         <w:tc>
           <w:tcPr>
-            <w:tcW w:w="7645" w:type="dxa"/>
+            <w:tcW w:w="7225" w:type="dxa"/>
             <w:tcBorders>
               <w:right w:val="single" w:sz="4" w:space="0" w:color="auto"/>
             </w:tcBorders>
@@ -15417,7 +15392,7 @@
         </w:tc>
         <w:tc>
           <w:tcPr>
-            <w:tcW w:w="450" w:type="dxa"/>
+            <w:tcW w:w="425" w:type="dxa"/>
             <w:tcBorders>
               <w:left w:val="single" w:sz="4" w:space="0" w:color="auto"/>
             </w:tcBorders>
@@ -15439,16 +15414,16 @@
         </w:tc>
         <w:tc>
           <w:tcPr>
-            <w:tcW w:w="2946" w:type="dxa"/>
-            <w:tcBorders>
-              <w:left w:val="single" w:sz="4" w:space="0" w:color="auto"/>
-            </w:tcBorders>
-            <w:shd w:val="clear" w:color="auto" w:fill="1F4E79" w:themeFill="accent5" w:themeFillShade="80"/>
-          </w:tcPr>
-          <w:p>
-            <w:pPr>
-              <w:rPr>
-                <w:rFonts w:ascii="Microsoft JhengHei" w:eastAsia="Microsoft JhengHei" w:hAnsi="Microsoft JhengHei" w:cs="Microsoft JhengHei" w:hint="eastAsia"/>
+            <w:tcW w:w="3391" w:type="dxa"/>
+            <w:tcBorders>
+              <w:left w:val="single" w:sz="4" w:space="0" w:color="auto"/>
+            </w:tcBorders>
+            <w:shd w:val="clear" w:color="auto" w:fill="1F4E79" w:themeFill="accent5" w:themeFillShade="80"/>
+          </w:tcPr>
+          <w:p>
+            <w:pPr>
+              <w:rPr>
+                <w:rFonts w:ascii="Microsoft JhengHei" w:eastAsia="Microsoft JhengHei" w:hAnsi="Microsoft JhengHei" w:cs="Microsoft JhengHei"/>
                 <w:b/>
                 <w:color w:val="FFFFFF" w:themeColor="background1"/>
                 <w:sz w:val="20"/>
@@ -15495,7 +15470,7 @@
       <w:tr>
         <w:tc>
           <w:tcPr>
-            <w:tcW w:w="7645" w:type="dxa"/>
+            <w:tcW w:w="7225" w:type="dxa"/>
             <w:tcBorders>
               <w:right w:val="single" w:sz="4" w:space="0" w:color="auto"/>
             </w:tcBorders>
@@ -15523,7 +15498,7 @@
         </w:tc>
         <w:tc>
           <w:tcPr>
-            <w:tcW w:w="450" w:type="dxa"/>
+            <w:tcW w:w="425" w:type="dxa"/>
             <w:tcBorders>
               <w:left w:val="single" w:sz="4" w:space="0" w:color="auto"/>
             </w:tcBorders>
@@ -15545,7 +15520,7 @@
         </w:tc>
         <w:tc>
           <w:tcPr>
-            <w:tcW w:w="2946" w:type="dxa"/>
+            <w:tcW w:w="3391" w:type="dxa"/>
             <w:tcBorders>
               <w:left w:val="single" w:sz="4" w:space="0" w:color="auto"/>
             </w:tcBorders>
@@ -15568,7 +15543,7 @@
       <w:tr>
         <w:tc>
           <w:tcPr>
-            <w:tcW w:w="7645" w:type="dxa"/>
+            <w:tcW w:w="7225" w:type="dxa"/>
             <w:tcBorders>
               <w:right w:val="single" w:sz="4" w:space="0" w:color="auto"/>
             </w:tcBorders>
@@ -15616,7 +15591,7 @@
         </w:tc>
         <w:tc>
           <w:tcPr>
-            <w:tcW w:w="450" w:type="dxa"/>
+            <w:tcW w:w="425" w:type="dxa"/>
             <w:tcBorders>
               <w:left w:val="single" w:sz="4" w:space="0" w:color="auto"/>
             </w:tcBorders>
@@ -15638,7 +15613,7 @@
         </w:tc>
         <w:tc>
           <w:tcPr>
-            <w:tcW w:w="2946" w:type="dxa"/>
+            <w:tcW w:w="3391" w:type="dxa"/>
             <w:tcBorders>
               <w:left w:val="single" w:sz="4" w:space="0" w:color="auto"/>
             </w:tcBorders>
@@ -15694,7 +15669,7 @@
       <w:tr>
         <w:tc>
           <w:tcPr>
-            <w:tcW w:w="7645" w:type="dxa"/>
+            <w:tcW w:w="7225" w:type="dxa"/>
             <w:tcBorders>
               <w:right w:val="single" w:sz="4" w:space="0" w:color="auto"/>
             </w:tcBorders>
@@ -15722,7 +15697,7 @@
         </w:tc>
         <w:tc>
           <w:tcPr>
-            <w:tcW w:w="450" w:type="dxa"/>
+            <w:tcW w:w="425" w:type="dxa"/>
             <w:tcBorders>
               <w:left w:val="single" w:sz="4" w:space="0" w:color="auto"/>
             </w:tcBorders>
@@ -15744,7 +15719,7 @@
         </w:tc>
         <w:tc>
           <w:tcPr>
-            <w:tcW w:w="2946" w:type="dxa"/>
+            <w:tcW w:w="3391" w:type="dxa"/>
             <w:tcBorders>
               <w:left w:val="single" w:sz="4" w:space="0" w:color="auto"/>
             </w:tcBorders>
@@ -15767,7 +15742,7 @@
       <w:tr>
         <w:tc>
           <w:tcPr>
-            <w:tcW w:w="7645" w:type="dxa"/>
+            <w:tcW w:w="7225" w:type="dxa"/>
             <w:tcBorders>
               <w:right w:val="single" w:sz="4" w:space="0" w:color="auto"/>
             </w:tcBorders>
@@ -15782,11 +15757,49 @@
                 <w:szCs w:val="28"/>
               </w:rPr>
             </w:pPr>
-          </w:p>
-        </w:tc>
-        <w:tc>
-          <w:tcPr>
-            <w:tcW w:w="450" w:type="dxa"/>
+            <w:r>
+              <w:rPr>
+                <w:rFonts w:ascii="AndaleMono" w:hAnsi="AndaleMono" w:cs="AndaleMono"/>
+                <w:color w:val="EAF3C1"/>
+                <w:sz w:val="28"/>
+                <w:szCs w:val="28"/>
+              </w:rPr>
+              <w:t xml:space="preserve">&gt;&gt;&gt; </w:t>
+            </w:r>
+            <w:r>
+              <w:rPr>
+                <w:rFonts w:ascii="AndaleMono" w:hAnsi="AndaleMono" w:cs="AndaleMono"/>
+                <w:color w:val="EAF3C1"/>
+                <w:sz w:val="28"/>
+                <w:szCs w:val="28"/>
+              </w:rPr>
+              <w:t>dic_</w:t>
+            </w:r>
+            <w:proofErr w:type="gramStart"/>
+            <w:r>
+              <w:rPr>
+                <w:rFonts w:ascii="AndaleMono" w:hAnsi="AndaleMono" w:cs="AndaleMono"/>
+                <w:color w:val="EAF3C1"/>
+                <w:sz w:val="28"/>
+                <w:szCs w:val="28"/>
+              </w:rPr>
+              <w:t>01.setdefault</w:t>
+            </w:r>
+            <w:proofErr w:type="gramEnd"/>
+            <w:r>
+              <w:rPr>
+                <w:rFonts w:ascii="AndaleMono" w:hAnsi="AndaleMono" w:cs="AndaleMono"/>
+                <w:color w:val="EAF3C1"/>
+                <w:sz w:val="28"/>
+                <w:szCs w:val="28"/>
+              </w:rPr>
+              <w:t>("school")</w:t>
+            </w:r>
+          </w:p>
+        </w:tc>
+        <w:tc>
+          <w:tcPr>
+            <w:tcW w:w="425" w:type="dxa"/>
             <w:tcBorders>
               <w:left w:val="single" w:sz="4" w:space="0" w:color="auto"/>
             </w:tcBorders>
@@ -15808,7 +15821,339 @@
         </w:tc>
         <w:tc>
           <w:tcPr>
-            <w:tcW w:w="2946" w:type="dxa"/>
+            <w:tcW w:w="3391" w:type="dxa"/>
+            <w:tcBorders>
+              <w:left w:val="single" w:sz="4" w:space="0" w:color="auto"/>
+            </w:tcBorders>
+            <w:shd w:val="clear" w:color="auto" w:fill="1F4E79" w:themeFill="accent5" w:themeFillShade="80"/>
+          </w:tcPr>
+          <w:p>
+            <w:pPr>
+              <w:rPr>
+                <w:rFonts w:ascii="Microsoft JhengHei" w:eastAsia="Microsoft JhengHei" w:hAnsi="Microsoft JhengHei" w:cs="Microsoft JhengHei"/>
+                <w:b/>
+                <w:color w:val="FFFFFF" w:themeColor="background1"/>
+                <w:sz w:val="20"/>
+                <w:szCs w:val="20"/>
+                <w:lang w:eastAsia="zh-TW"/>
+              </w:rPr>
+            </w:pPr>
+            <w:r>
+              <w:rPr>
+                <w:rFonts w:ascii="Microsoft JhengHei" w:eastAsia="Microsoft JhengHei" w:hAnsi="Microsoft JhengHei" w:cs="Microsoft JhengHei" w:hint="eastAsia"/>
+                <w:b/>
+                <w:color w:val="FFFFFF" w:themeColor="background1"/>
+                <w:sz w:val="20"/>
+                <w:szCs w:val="20"/>
+                <w:lang w:eastAsia="zh-TW"/>
+              </w:rPr>
+              <w:t>如果沒k</w:t>
+            </w:r>
+            <w:r>
+              <w:rPr>
+                <w:rFonts w:ascii="Microsoft JhengHei" w:eastAsia="Microsoft JhengHei" w:hAnsi="Microsoft JhengHei" w:cs="Microsoft JhengHei"/>
+                <w:b/>
+                <w:color w:val="FFFFFF" w:themeColor="background1"/>
+                <w:sz w:val="20"/>
+                <w:szCs w:val="20"/>
+                <w:lang w:eastAsia="zh-TW"/>
+              </w:rPr>
+              <w:t>ey</w:t>
+            </w:r>
+            <w:r>
+              <w:rPr>
+                <w:rFonts w:ascii="Microsoft JhengHei" w:eastAsia="Microsoft JhengHei" w:hAnsi="Microsoft JhengHei" w:cs="Microsoft JhengHei" w:hint="eastAsia"/>
+                <w:b/>
+                <w:color w:val="FFFFFF" w:themeColor="background1"/>
+                <w:sz w:val="20"/>
+                <w:szCs w:val="20"/>
+                <w:lang w:eastAsia="zh-TW"/>
+              </w:rPr>
+              <w:t>，新增</w:t>
+            </w:r>
+            <w:r>
+              <w:rPr>
+                <w:rFonts w:ascii="Microsoft JhengHei" w:eastAsia="Microsoft JhengHei" w:hAnsi="Microsoft JhengHei" w:cs="Microsoft JhengHei"/>
+                <w:b/>
+                <w:color w:val="FFFFFF" w:themeColor="background1"/>
+                <w:sz w:val="20"/>
+                <w:szCs w:val="20"/>
+                <w:lang w:eastAsia="zh-TW"/>
+              </w:rPr>
+              <w:t>school</w:t>
+            </w:r>
+            <w:r>
+              <w:rPr>
+                <w:rFonts w:ascii="Microsoft JhengHei" w:eastAsia="Microsoft JhengHei" w:hAnsi="Microsoft JhengHei" w:cs="Microsoft JhengHei"/>
+                <w:b/>
+                <w:color w:val="FFFFFF" w:themeColor="background1"/>
+                <w:sz w:val="20"/>
+                <w:szCs w:val="20"/>
+                <w:lang w:eastAsia="zh-TW"/>
+              </w:rPr>
+              <w:t xml:space="preserve">: </w:t>
+            </w:r>
+            <w:r>
+              <w:rPr>
+                <w:rFonts w:ascii="Microsoft JhengHei" w:eastAsia="Microsoft JhengHei" w:hAnsi="Microsoft JhengHei" w:cs="Microsoft JhengHei"/>
+                <w:b/>
+                <w:color w:val="FFFFFF" w:themeColor="background1"/>
+                <w:sz w:val="20"/>
+                <w:szCs w:val="20"/>
+                <w:lang w:eastAsia="zh-TW"/>
+              </w:rPr>
+              <w:t>None</w:t>
+            </w:r>
+          </w:p>
+        </w:tc>
+      </w:tr>
+      <w:tr>
+        <w:tc>
+          <w:tcPr>
+            <w:tcW w:w="7225" w:type="dxa"/>
+            <w:tcBorders>
+              <w:right w:val="single" w:sz="4" w:space="0" w:color="auto"/>
+            </w:tcBorders>
+            <w:shd w:val="clear" w:color="auto" w:fill="1F4E79" w:themeFill="accent5" w:themeFillShade="80"/>
+          </w:tcPr>
+          <w:p>
+            <w:pPr>
+              <w:rPr>
+                <w:rFonts w:ascii="AndaleMono" w:hAnsi="AndaleMono" w:cs="AndaleMono"/>
+                <w:color w:val="EAF3C1"/>
+                <w:sz w:val="28"/>
+                <w:szCs w:val="28"/>
+              </w:rPr>
+            </w:pPr>
+            <w:r>
+              <w:rPr>
+                <w:rFonts w:ascii="AndaleMono" w:hAnsi="AndaleMono" w:cs="AndaleMono"/>
+                <w:color w:val="EAF3C1"/>
+                <w:sz w:val="28"/>
+                <w:szCs w:val="28"/>
+              </w:rPr>
+              <w:t>&gt;&gt;&gt; dic_01</w:t>
+            </w:r>
+          </w:p>
+        </w:tc>
+        <w:tc>
+          <w:tcPr>
+            <w:tcW w:w="425" w:type="dxa"/>
+            <w:tcBorders>
+              <w:left w:val="single" w:sz="4" w:space="0" w:color="auto"/>
+            </w:tcBorders>
+            <w:shd w:val="clear" w:color="auto" w:fill="FFFFFF" w:themeFill="background1"/>
+          </w:tcPr>
+          <w:p>
+            <w:pPr>
+              <w:jc w:val="center"/>
+              <w:rPr>
+                <w:rFonts w:asciiTheme="majorEastAsia" w:eastAsiaTheme="majorEastAsia" w:hAnsiTheme="majorEastAsia" w:cs="Microsoft JhengHei"/>
+                <w:b/>
+                <w:color w:val="2E74B5" w:themeColor="accent5" w:themeShade="BF"/>
+                <w:sz w:val="18"/>
+                <w:szCs w:val="18"/>
+                <w:lang w:eastAsia="zh-TW"/>
+              </w:rPr>
+            </w:pPr>
+          </w:p>
+        </w:tc>
+        <w:tc>
+          <w:tcPr>
+            <w:tcW w:w="3391" w:type="dxa"/>
+            <w:tcBorders>
+              <w:left w:val="single" w:sz="4" w:space="0" w:color="auto"/>
+            </w:tcBorders>
+            <w:shd w:val="clear" w:color="auto" w:fill="1F4E79" w:themeFill="accent5" w:themeFillShade="80"/>
+          </w:tcPr>
+          <w:p>
+            <w:pPr>
+              <w:rPr>
+                <w:rFonts w:ascii="Microsoft JhengHei" w:eastAsia="Microsoft JhengHei" w:hAnsi="Microsoft JhengHei" w:cs="Microsoft JhengHei"/>
+                <w:b/>
+                <w:color w:val="FFFFFF" w:themeColor="background1"/>
+                <w:sz w:val="20"/>
+                <w:szCs w:val="20"/>
+                <w:lang w:eastAsia="zh-TW"/>
+              </w:rPr>
+            </w:pPr>
+            <w:r>
+              <w:rPr>
+                <w:rFonts w:ascii="Microsoft JhengHei" w:eastAsia="Microsoft JhengHei" w:hAnsi="Microsoft JhengHei" w:cs="Microsoft JhengHei" w:hint="eastAsia"/>
+                <w:b/>
+                <w:color w:val="FFFFFF" w:themeColor="background1"/>
+                <w:sz w:val="20"/>
+                <w:szCs w:val="20"/>
+                <w:lang w:eastAsia="zh-TW"/>
+              </w:rPr>
+              <w:t>顯示字典dic_01的內容</w:t>
+            </w:r>
+          </w:p>
+        </w:tc>
+      </w:tr>
+      <w:tr>
+        <w:tc>
+          <w:tcPr>
+            <w:tcW w:w="7225" w:type="dxa"/>
+            <w:tcBorders>
+              <w:right w:val="single" w:sz="4" w:space="0" w:color="auto"/>
+            </w:tcBorders>
+            <w:shd w:val="clear" w:color="auto" w:fill="1F4E79" w:themeFill="accent5" w:themeFillShade="80"/>
+          </w:tcPr>
+          <w:p>
+            <w:pPr>
+              <w:rPr>
+                <w:rFonts w:ascii="AndaleMono" w:hAnsi="AndaleMono" w:cs="AndaleMono"/>
+                <w:color w:val="EAF3C1"/>
+                <w:sz w:val="28"/>
+                <w:szCs w:val="28"/>
+              </w:rPr>
+            </w:pPr>
+            <w:r>
+              <w:rPr>
+                <w:rFonts w:ascii="AndaleMono" w:hAnsi="AndaleMono" w:cs="AndaleMono"/>
+                <w:color w:val="EAF3C1"/>
+                <w:sz w:val="28"/>
+                <w:szCs w:val="28"/>
+              </w:rPr>
+              <w:t xml:space="preserve">{'name': 'jason', 'sport': 'swin', </w:t>
+            </w:r>
+            <w:r>
+              <w:rPr>
+                <w:rFonts w:ascii="AndaleMono" w:hAnsi="AndaleMono" w:cs="AndaleMono"/>
+                <w:color w:val="EAF3C1"/>
+                <w:sz w:val="28"/>
+                <w:szCs w:val="28"/>
+              </w:rPr>
+              <w:t>'age': 9</w:t>
+            </w:r>
+            <w:r>
+              <w:rPr>
+                <w:rFonts w:ascii="AndaleMono" w:hAnsi="AndaleMono" w:cs="AndaleMono"/>
+                <w:color w:val="EAF3C1"/>
+                <w:sz w:val="28"/>
+                <w:szCs w:val="28"/>
+              </w:rPr>
+              <w:t>'</w:t>
+            </w:r>
+            <w:r>
+              <w:rPr>
+                <w:rFonts w:ascii="AndaleMono" w:hAnsi="AndaleMono" w:cs="AndaleMono"/>
+                <w:color w:val="EAF3C1"/>
+                <w:sz w:val="28"/>
+                <w:szCs w:val="28"/>
+              </w:rPr>
+              <w:t>,</w:t>
+            </w:r>
+            <w:r>
+              <w:rPr>
+                <w:rFonts w:ascii="AndaleMono" w:hAnsi="AndaleMono" w:cs="AndaleMono"/>
+                <w:color w:val="EAF3C1"/>
+                <w:sz w:val="28"/>
+                <w:szCs w:val="28"/>
+              </w:rPr>
+              <w:t xml:space="preserve"> </w:t>
+            </w:r>
+            <w:r>
+              <w:rPr>
+                <w:rFonts w:ascii="AndaleMono" w:hAnsi="AndaleMono" w:cs="AndaleMono"/>
+                <w:color w:val="EAF3C1"/>
+                <w:sz w:val="28"/>
+                <w:szCs w:val="28"/>
+              </w:rPr>
+              <w:t>school': None}</w:t>
+            </w:r>
+          </w:p>
+        </w:tc>
+        <w:tc>
+          <w:tcPr>
+            <w:tcW w:w="425" w:type="dxa"/>
+            <w:tcBorders>
+              <w:left w:val="single" w:sz="4" w:space="0" w:color="auto"/>
+            </w:tcBorders>
+            <w:shd w:val="clear" w:color="auto" w:fill="FFFFFF" w:themeFill="background1"/>
+          </w:tcPr>
+          <w:p>
+            <w:pPr>
+              <w:jc w:val="center"/>
+              <w:rPr>
+                <w:rFonts w:asciiTheme="majorEastAsia" w:eastAsiaTheme="majorEastAsia" w:hAnsiTheme="majorEastAsia" w:cs="Microsoft JhengHei"/>
+                <w:b/>
+                <w:color w:val="2E74B5" w:themeColor="accent5" w:themeShade="BF"/>
+                <w:sz w:val="18"/>
+                <w:szCs w:val="18"/>
+                <w:lang w:eastAsia="zh-TW"/>
+              </w:rPr>
+            </w:pPr>
+          </w:p>
+        </w:tc>
+        <w:tc>
+          <w:tcPr>
+            <w:tcW w:w="3391" w:type="dxa"/>
+            <w:tcBorders>
+              <w:left w:val="single" w:sz="4" w:space="0" w:color="auto"/>
+            </w:tcBorders>
+            <w:shd w:val="clear" w:color="auto" w:fill="1F4E79" w:themeFill="accent5" w:themeFillShade="80"/>
+          </w:tcPr>
+          <w:p>
+            <w:pPr>
+              <w:rPr>
+                <w:rFonts w:ascii="Microsoft JhengHei" w:eastAsia="Microsoft JhengHei" w:hAnsi="Microsoft JhengHei" w:cs="Microsoft JhengHei"/>
+                <w:b/>
+                <w:color w:val="FFFFFF" w:themeColor="background1"/>
+                <w:sz w:val="20"/>
+                <w:szCs w:val="20"/>
+                <w:lang w:eastAsia="zh-TW"/>
+              </w:rPr>
+            </w:pPr>
+          </w:p>
+        </w:tc>
+      </w:tr>
+      <w:tr>
+        <w:tc>
+          <w:tcPr>
+            <w:tcW w:w="7225" w:type="dxa"/>
+            <w:tcBorders>
+              <w:right w:val="single" w:sz="4" w:space="0" w:color="auto"/>
+            </w:tcBorders>
+            <w:shd w:val="clear" w:color="auto" w:fill="1F4E79" w:themeFill="accent5" w:themeFillShade="80"/>
+          </w:tcPr>
+          <w:p>
+            <w:pPr>
+              <w:rPr>
+                <w:rFonts w:ascii="AndaleMono" w:hAnsi="AndaleMono" w:cs="AndaleMono"/>
+                <w:color w:val="EAF3C1"/>
+                <w:sz w:val="28"/>
+                <w:szCs w:val="28"/>
+              </w:rPr>
+            </w:pPr>
+          </w:p>
+        </w:tc>
+        <w:tc>
+          <w:tcPr>
+            <w:tcW w:w="425" w:type="dxa"/>
+            <w:tcBorders>
+              <w:left w:val="single" w:sz="4" w:space="0" w:color="auto"/>
+            </w:tcBorders>
+            <w:shd w:val="clear" w:color="auto" w:fill="FFFFFF" w:themeFill="background1"/>
+          </w:tcPr>
+          <w:p>
+            <w:pPr>
+              <w:jc w:val="center"/>
+              <w:rPr>
+                <w:rFonts w:asciiTheme="majorEastAsia" w:eastAsiaTheme="majorEastAsia" w:hAnsiTheme="majorEastAsia" w:cs="Microsoft JhengHei"/>
+                <w:b/>
+                <w:color w:val="2E74B5" w:themeColor="accent5" w:themeShade="BF"/>
+                <w:sz w:val="18"/>
+                <w:szCs w:val="18"/>
+                <w:lang w:eastAsia="zh-TW"/>
+              </w:rPr>
+            </w:pPr>
+          </w:p>
+        </w:tc>
+        <w:tc>
+          <w:tcPr>
+            <w:tcW w:w="3391" w:type="dxa"/>
             <w:tcBorders>
               <w:left w:val="single" w:sz="4" w:space="0" w:color="auto"/>
             </w:tcBorders>
@@ -15833,7 +16178,6 @@
       <w:pPr>
         <w:jc w:val="center"/>
         <w:rPr>
-          <w:rFonts w:hint="eastAsia"/>
           <w:lang w:eastAsia="zh-TW"/>
         </w:rPr>
       </w:pPr>

--- a/python_note/20210213_data_type.docx
+++ b/python_note/20210213_data_type.docx
@@ -271,6 +271,7 @@
       </w:pPr>
       <w:r>
         <w:rPr>
+          <w:highlight w:val="green"/>
           <w:lang w:eastAsia="zh-TW"/>
         </w:rPr>
         <w:t>num</w:t>
@@ -278,15 +279,23 @@
       <w:r>
         <w:rPr>
           <w:rFonts w:hint="eastAsia"/>
+          <w:highlight w:val="green"/>
           <w:lang w:eastAsia="zh-TW"/>
         </w:rPr>
         <w:t>b</w:t>
       </w:r>
       <w:r>
         <w:rPr>
-          <w:lang w:eastAsia="zh-TW"/>
-        </w:rPr>
-        <w:t>er (</w:t>
+          <w:highlight w:val="green"/>
+          <w:lang w:eastAsia="zh-TW"/>
+        </w:rPr>
+        <w:t>er</w:t>
+      </w:r>
+      <w:r>
+        <w:rPr>
+          <w:lang w:eastAsia="zh-TW"/>
+        </w:rPr>
+        <w:t xml:space="preserve"> (</w:t>
       </w:r>
       <w:r>
         <w:rPr>
@@ -315,6 +324,7 @@
       </w:pPr>
       <w:r>
         <w:rPr>
+          <w:highlight w:val="green"/>
           <w:lang w:eastAsia="zh-TW"/>
         </w:rPr>
         <w:t>string</w:t>
@@ -354,6 +364,7 @@
       </w:pPr>
       <w:r>
         <w:rPr>
+          <w:highlight w:val="green"/>
           <w:lang w:eastAsia="zh-TW"/>
         </w:rPr>
         <w:t>list</w:t>
@@ -413,6 +424,7 @@
       </w:pPr>
       <w:r>
         <w:rPr>
+          <w:highlight w:val="green"/>
           <w:lang w:eastAsia="zh-TW"/>
         </w:rPr>
         <w:t>tuple</w:t>
@@ -452,6 +464,7 @@
       </w:pPr>
       <w:r>
         <w:rPr>
+          <w:highlight w:val="green"/>
           <w:lang w:eastAsia="zh-TW"/>
         </w:rPr>
         <w:t>dictionary</w:t>
@@ -11292,17 +11305,27 @@
           <w:rFonts w:hint="eastAsia"/>
           <w:lang w:eastAsia="zh-TW"/>
         </w:rPr>
-        <w:t>字典用大括號</w:t>
-      </w:r>
-      <w:r>
-        <w:rPr>
-          <w:rFonts w:hint="eastAsia"/>
+        <w:t>字典用</w:t>
+      </w:r>
+      <w:r>
+        <w:rPr>
+          <w:rFonts w:hint="eastAsia"/>
+          <w:highlight w:val="green"/>
+          <w:lang w:eastAsia="zh-TW"/>
+        </w:rPr>
+        <w:t>大括號</w:t>
+      </w:r>
+      <w:r>
+        <w:rPr>
+          <w:rFonts w:hint="eastAsia"/>
+          <w:highlight w:val="green"/>
           <w:lang w:eastAsia="zh-TW"/>
         </w:rPr>
         <w:t>{</w:t>
       </w:r>
       <w:r>
         <w:rPr>
+          <w:highlight w:val="green"/>
           <w:lang w:eastAsia="zh-TW"/>
         </w:rPr>
         <w:t>}</w:t>
@@ -11331,6 +11354,7 @@
       <w:proofErr w:type="gramStart"/>
       <w:r>
         <w:rPr>
+          <w:highlight w:val="green"/>
           <w:lang w:eastAsia="zh-TW"/>
         </w:rPr>
         <w:t>”</w:t>
@@ -11339,6 +11363,7 @@
       <w:r>
         <w:rPr>
           <w:rFonts w:hint="eastAsia"/>
+          <w:highlight w:val="green"/>
           <w:lang w:eastAsia="zh-TW"/>
         </w:rPr>
         <w:t>，</w:t>
@@ -11346,6 +11371,7 @@
       <w:proofErr w:type="gramStart"/>
       <w:r>
         <w:rPr>
+          <w:highlight w:val="green"/>
           <w:lang w:eastAsia="zh-TW"/>
         </w:rPr>
         <w:t>”</w:t>
@@ -11354,6 +11380,7 @@
       <w:r>
         <w:rPr>
           <w:rFonts w:hint="eastAsia"/>
+          <w:highlight w:val="green"/>
           <w:lang w:eastAsia="zh-TW"/>
         </w:rPr>
         <w:t xml:space="preserve"> </w:t>
@@ -11361,9 +11388,17 @@
       <w:r>
         <w:rPr>
           <w:rFonts w:hint="eastAsia"/>
-          <w:lang w:eastAsia="zh-TW"/>
-        </w:rPr>
-        <w:t>逗號分隔鍵</w:t>
+          <w:highlight w:val="green"/>
+          <w:lang w:eastAsia="zh-TW"/>
+        </w:rPr>
+        <w:t>逗號</w:t>
+      </w:r>
+      <w:r>
+        <w:rPr>
+          <w:rFonts w:hint="eastAsia"/>
+          <w:lang w:eastAsia="zh-TW"/>
+        </w:rPr>
+        <w:t>分隔鍵</w:t>
       </w:r>
       <w:r>
         <w:rPr>
@@ -11435,6 +11470,7 @@
       </w:r>
       <w:r>
         <w:rPr>
+          <w:highlight w:val="green"/>
           <w:lang w:eastAsia="zh-TW"/>
         </w:rPr>
         <w:t>“</w:t>
@@ -11442,12 +11478,14 @@
       <w:r>
         <w:rPr>
           <w:rFonts w:hint="eastAsia"/>
+          <w:highlight w:val="green"/>
           <w:lang w:eastAsia="zh-TW"/>
         </w:rPr>
         <w:t>鍵</w:t>
       </w:r>
       <w:r>
         <w:rPr>
+          <w:highlight w:val="green"/>
           <w:lang w:eastAsia="zh-TW"/>
         </w:rPr>
         <w:t>”</w:t>
@@ -11475,6 +11513,7 @@
       </w:r>
       <w:r>
         <w:rPr>
+          <w:highlight w:val="green"/>
           <w:lang w:eastAsia="zh-TW"/>
         </w:rPr>
         <w:t>“</w:t>
@@ -11482,12 +11521,14 @@
       <w:r>
         <w:rPr>
           <w:rFonts w:hint="eastAsia"/>
+          <w:highlight w:val="green"/>
           <w:lang w:eastAsia="zh-TW"/>
         </w:rPr>
         <w:t>值</w:t>
       </w:r>
       <w:r>
         <w:rPr>
+          <w:highlight w:val="green"/>
           <w:lang w:eastAsia="zh-TW"/>
         </w:rPr>
         <w:t>”</w:t>
@@ -11530,10 +11571,19 @@
           <w:rFonts w:hint="eastAsia"/>
           <w:lang w:eastAsia="zh-TW"/>
         </w:rPr>
-        <w:t>: k</w:t>
-      </w:r>
-      <w:r>
-        <w:rPr>
+        <w:t xml:space="preserve">: </w:t>
+      </w:r>
+      <w:r>
+        <w:rPr>
+          <w:rFonts w:hint="eastAsia"/>
+          <w:highlight w:val="green"/>
+          <w:lang w:eastAsia="zh-TW"/>
+        </w:rPr>
+        <w:t>k</w:t>
+      </w:r>
+      <w:r>
+        <w:rPr>
+          <w:highlight w:val="green"/>
           <w:lang w:eastAsia="zh-TW"/>
         </w:rPr>
         <w:t>eys()</w:t>
@@ -11548,12 +11598,14 @@
       <w:r>
         <w:rPr>
           <w:rFonts w:hint="eastAsia"/>
+          <w:highlight w:val="green"/>
           <w:lang w:eastAsia="zh-TW"/>
         </w:rPr>
         <w:t>values</w:t>
       </w:r>
       <w:r>
         <w:rPr>
+          <w:highlight w:val="green"/>
           <w:lang w:eastAsia="zh-TW"/>
         </w:rPr>
         <w:t>()</w:t>
@@ -11568,12 +11620,14 @@
       <w:r>
         <w:rPr>
           <w:rFonts w:hint="eastAsia"/>
+          <w:highlight w:val="green"/>
           <w:lang w:eastAsia="zh-TW"/>
         </w:rPr>
         <w:t>items</w:t>
       </w:r>
       <w:r>
         <w:rPr>
+          <w:highlight w:val="green"/>
           <w:lang w:eastAsia="zh-TW"/>
         </w:rPr>
         <w:t>()</w:t>
@@ -11636,6 +11690,7 @@
       </w:r>
       <w:r>
         <w:rPr>
+          <w:highlight w:val="green"/>
           <w:lang w:eastAsia="zh-TW"/>
         </w:rPr>
         <w:t>get(key, value)</w:t>
@@ -11751,12 +11806,14 @@
       <w:r>
         <w:rPr>
           <w:rFonts w:hint="eastAsia"/>
+          <w:highlight w:val="green"/>
           <w:lang w:eastAsia="zh-TW"/>
         </w:rPr>
         <w:t>s</w:t>
       </w:r>
       <w:r>
         <w:rPr>
+          <w:highlight w:val="green"/>
           <w:lang w:eastAsia="zh-TW"/>
         </w:rPr>
         <w:t>etdefault(key, value)</w:t>
@@ -15764,8 +15821,9 @@
                 <w:sz w:val="28"/>
                 <w:szCs w:val="28"/>
               </w:rPr>
-              <w:t xml:space="preserve">&gt;&gt;&gt; </w:t>
-            </w:r>
+              <w:t>&gt;&gt;&gt; dic_</w:t>
+            </w:r>
+            <w:proofErr w:type="gramStart"/>
             <w:r>
               <w:rPr>
                 <w:rFonts w:ascii="AndaleMono" w:hAnsi="AndaleMono" w:cs="AndaleMono"/>
@@ -15773,9 +15831,9 @@
                 <w:sz w:val="28"/>
                 <w:szCs w:val="28"/>
               </w:rPr>
-              <w:t>dic_</w:t>
-            </w:r>
-            <w:proofErr w:type="gramStart"/>
+              <w:t>01.setdefault</w:t>
+            </w:r>
+            <w:proofErr w:type="gramEnd"/>
             <w:r>
               <w:rPr>
                 <w:rFonts w:ascii="AndaleMono" w:hAnsi="AndaleMono" w:cs="AndaleMono"/>
@@ -15783,232 +15841,209 @@
                 <w:sz w:val="28"/>
                 <w:szCs w:val="28"/>
               </w:rPr>
-              <w:t>01.setdefault</w:t>
-            </w:r>
-            <w:proofErr w:type="gramEnd"/>
-            <w:r>
+              <w:t>("school")</w:t>
+            </w:r>
+          </w:p>
+        </w:tc>
+        <w:tc>
+          <w:tcPr>
+            <w:tcW w:w="425" w:type="dxa"/>
+            <w:tcBorders>
+              <w:left w:val="single" w:sz="4" w:space="0" w:color="auto"/>
+            </w:tcBorders>
+            <w:shd w:val="clear" w:color="auto" w:fill="FFFFFF" w:themeFill="background1"/>
+          </w:tcPr>
+          <w:p>
+            <w:pPr>
+              <w:jc w:val="center"/>
+              <w:rPr>
+                <w:rFonts w:asciiTheme="majorEastAsia" w:eastAsiaTheme="majorEastAsia" w:hAnsiTheme="majorEastAsia" w:cs="Microsoft JhengHei"/>
+                <w:b/>
+                <w:color w:val="2E74B5" w:themeColor="accent5" w:themeShade="BF"/>
+                <w:sz w:val="18"/>
+                <w:szCs w:val="18"/>
+                <w:lang w:eastAsia="zh-TW"/>
+              </w:rPr>
+            </w:pPr>
+          </w:p>
+        </w:tc>
+        <w:tc>
+          <w:tcPr>
+            <w:tcW w:w="3391" w:type="dxa"/>
+            <w:tcBorders>
+              <w:left w:val="single" w:sz="4" w:space="0" w:color="auto"/>
+            </w:tcBorders>
+            <w:shd w:val="clear" w:color="auto" w:fill="1F4E79" w:themeFill="accent5" w:themeFillShade="80"/>
+          </w:tcPr>
+          <w:p>
+            <w:pPr>
+              <w:rPr>
+                <w:rFonts w:ascii="Microsoft JhengHei" w:eastAsia="Microsoft JhengHei" w:hAnsi="Microsoft JhengHei" w:cs="Microsoft JhengHei"/>
+                <w:b/>
+                <w:color w:val="FFFFFF" w:themeColor="background1"/>
+                <w:sz w:val="20"/>
+                <w:szCs w:val="20"/>
+                <w:lang w:eastAsia="zh-TW"/>
+              </w:rPr>
+            </w:pPr>
+            <w:r>
+              <w:rPr>
+                <w:rFonts w:ascii="Microsoft JhengHei" w:eastAsia="Microsoft JhengHei" w:hAnsi="Microsoft JhengHei" w:cs="Microsoft JhengHei" w:hint="eastAsia"/>
+                <w:b/>
+                <w:color w:val="FFFFFF" w:themeColor="background1"/>
+                <w:sz w:val="20"/>
+                <w:szCs w:val="20"/>
+                <w:lang w:eastAsia="zh-TW"/>
+              </w:rPr>
+              <w:t>如果沒k</w:t>
+            </w:r>
+            <w:r>
+              <w:rPr>
+                <w:rFonts w:ascii="Microsoft JhengHei" w:eastAsia="Microsoft JhengHei" w:hAnsi="Microsoft JhengHei" w:cs="Microsoft JhengHei"/>
+                <w:b/>
+                <w:color w:val="FFFFFF" w:themeColor="background1"/>
+                <w:sz w:val="20"/>
+                <w:szCs w:val="20"/>
+                <w:lang w:eastAsia="zh-TW"/>
+              </w:rPr>
+              <w:t>ey</w:t>
+            </w:r>
+            <w:r>
+              <w:rPr>
+                <w:rFonts w:ascii="Microsoft JhengHei" w:eastAsia="Microsoft JhengHei" w:hAnsi="Microsoft JhengHei" w:cs="Microsoft JhengHei" w:hint="eastAsia"/>
+                <w:b/>
+                <w:color w:val="FFFFFF" w:themeColor="background1"/>
+                <w:sz w:val="20"/>
+                <w:szCs w:val="20"/>
+                <w:lang w:eastAsia="zh-TW"/>
+              </w:rPr>
+              <w:t>，新增</w:t>
+            </w:r>
+            <w:r>
+              <w:rPr>
+                <w:rFonts w:ascii="Microsoft JhengHei" w:eastAsia="Microsoft JhengHei" w:hAnsi="Microsoft JhengHei" w:cs="Microsoft JhengHei"/>
+                <w:b/>
+                <w:color w:val="FFFFFF" w:themeColor="background1"/>
+                <w:sz w:val="20"/>
+                <w:szCs w:val="20"/>
+                <w:lang w:eastAsia="zh-TW"/>
+              </w:rPr>
+              <w:t>school: None</w:t>
+            </w:r>
+          </w:p>
+        </w:tc>
+      </w:tr>
+      <w:tr>
+        <w:tc>
+          <w:tcPr>
+            <w:tcW w:w="7225" w:type="dxa"/>
+            <w:tcBorders>
+              <w:right w:val="single" w:sz="4" w:space="0" w:color="auto"/>
+            </w:tcBorders>
+            <w:shd w:val="clear" w:color="auto" w:fill="1F4E79" w:themeFill="accent5" w:themeFillShade="80"/>
+          </w:tcPr>
+          <w:p>
+            <w:pPr>
               <w:rPr>
                 <w:rFonts w:ascii="AndaleMono" w:hAnsi="AndaleMono" w:cs="AndaleMono"/>
                 <w:color w:val="EAF3C1"/>
                 <w:sz w:val="28"/>
                 <w:szCs w:val="28"/>
               </w:rPr>
-              <w:t>("school")</w:t>
-            </w:r>
-          </w:p>
-        </w:tc>
-        <w:tc>
-          <w:tcPr>
-            <w:tcW w:w="425" w:type="dxa"/>
-            <w:tcBorders>
-              <w:left w:val="single" w:sz="4" w:space="0" w:color="auto"/>
-            </w:tcBorders>
-            <w:shd w:val="clear" w:color="auto" w:fill="FFFFFF" w:themeFill="background1"/>
-          </w:tcPr>
-          <w:p>
-            <w:pPr>
-              <w:jc w:val="center"/>
-              <w:rPr>
-                <w:rFonts w:asciiTheme="majorEastAsia" w:eastAsiaTheme="majorEastAsia" w:hAnsiTheme="majorEastAsia" w:cs="Microsoft JhengHei"/>
-                <w:b/>
-                <w:color w:val="2E74B5" w:themeColor="accent5" w:themeShade="BF"/>
-                <w:sz w:val="18"/>
-                <w:szCs w:val="18"/>
-                <w:lang w:eastAsia="zh-TW"/>
-              </w:rPr>
-            </w:pPr>
-          </w:p>
-        </w:tc>
-        <w:tc>
-          <w:tcPr>
-            <w:tcW w:w="3391" w:type="dxa"/>
-            <w:tcBorders>
-              <w:left w:val="single" w:sz="4" w:space="0" w:color="auto"/>
-            </w:tcBorders>
-            <w:shd w:val="clear" w:color="auto" w:fill="1F4E79" w:themeFill="accent5" w:themeFillShade="80"/>
-          </w:tcPr>
-          <w:p>
-            <w:pPr>
-              <w:rPr>
-                <w:rFonts w:ascii="Microsoft JhengHei" w:eastAsia="Microsoft JhengHei" w:hAnsi="Microsoft JhengHei" w:cs="Microsoft JhengHei"/>
-                <w:b/>
-                <w:color w:val="FFFFFF" w:themeColor="background1"/>
-                <w:sz w:val="20"/>
-                <w:szCs w:val="20"/>
-                <w:lang w:eastAsia="zh-TW"/>
-              </w:rPr>
-            </w:pPr>
-            <w:r>
-              <w:rPr>
-                <w:rFonts w:ascii="Microsoft JhengHei" w:eastAsia="Microsoft JhengHei" w:hAnsi="Microsoft JhengHei" w:cs="Microsoft JhengHei" w:hint="eastAsia"/>
-                <w:b/>
-                <w:color w:val="FFFFFF" w:themeColor="background1"/>
-                <w:sz w:val="20"/>
-                <w:szCs w:val="20"/>
-                <w:lang w:eastAsia="zh-TW"/>
-              </w:rPr>
-              <w:t>如果沒k</w:t>
-            </w:r>
-            <w:r>
-              <w:rPr>
-                <w:rFonts w:ascii="Microsoft JhengHei" w:eastAsia="Microsoft JhengHei" w:hAnsi="Microsoft JhengHei" w:cs="Microsoft JhengHei"/>
-                <w:b/>
-                <w:color w:val="FFFFFF" w:themeColor="background1"/>
-                <w:sz w:val="20"/>
-                <w:szCs w:val="20"/>
-                <w:lang w:eastAsia="zh-TW"/>
-              </w:rPr>
-              <w:t>ey</w:t>
-            </w:r>
-            <w:r>
-              <w:rPr>
-                <w:rFonts w:ascii="Microsoft JhengHei" w:eastAsia="Microsoft JhengHei" w:hAnsi="Microsoft JhengHei" w:cs="Microsoft JhengHei" w:hint="eastAsia"/>
-                <w:b/>
-                <w:color w:val="FFFFFF" w:themeColor="background1"/>
-                <w:sz w:val="20"/>
-                <w:szCs w:val="20"/>
-                <w:lang w:eastAsia="zh-TW"/>
-              </w:rPr>
-              <w:t>，新增</w:t>
-            </w:r>
-            <w:r>
-              <w:rPr>
-                <w:rFonts w:ascii="Microsoft JhengHei" w:eastAsia="Microsoft JhengHei" w:hAnsi="Microsoft JhengHei" w:cs="Microsoft JhengHei"/>
-                <w:b/>
-                <w:color w:val="FFFFFF" w:themeColor="background1"/>
-                <w:sz w:val="20"/>
-                <w:szCs w:val="20"/>
-                <w:lang w:eastAsia="zh-TW"/>
-              </w:rPr>
-              <w:t>school</w:t>
-            </w:r>
-            <w:r>
-              <w:rPr>
-                <w:rFonts w:ascii="Microsoft JhengHei" w:eastAsia="Microsoft JhengHei" w:hAnsi="Microsoft JhengHei" w:cs="Microsoft JhengHei"/>
-                <w:b/>
-                <w:color w:val="FFFFFF" w:themeColor="background1"/>
-                <w:sz w:val="20"/>
-                <w:szCs w:val="20"/>
-                <w:lang w:eastAsia="zh-TW"/>
-              </w:rPr>
-              <w:t xml:space="preserve">: </w:t>
-            </w:r>
-            <w:r>
-              <w:rPr>
-                <w:rFonts w:ascii="Microsoft JhengHei" w:eastAsia="Microsoft JhengHei" w:hAnsi="Microsoft JhengHei" w:cs="Microsoft JhengHei"/>
-                <w:b/>
-                <w:color w:val="FFFFFF" w:themeColor="background1"/>
-                <w:sz w:val="20"/>
-                <w:szCs w:val="20"/>
-                <w:lang w:eastAsia="zh-TW"/>
-              </w:rPr>
-              <w:t>None</w:t>
-            </w:r>
-          </w:p>
-        </w:tc>
-      </w:tr>
-      <w:tr>
-        <w:tc>
-          <w:tcPr>
-            <w:tcW w:w="7225" w:type="dxa"/>
-            <w:tcBorders>
-              <w:right w:val="single" w:sz="4" w:space="0" w:color="auto"/>
-            </w:tcBorders>
-            <w:shd w:val="clear" w:color="auto" w:fill="1F4E79" w:themeFill="accent5" w:themeFillShade="80"/>
-          </w:tcPr>
-          <w:p>
-            <w:pPr>
+            </w:pPr>
+            <w:r>
               <w:rPr>
                 <w:rFonts w:ascii="AndaleMono" w:hAnsi="AndaleMono" w:cs="AndaleMono"/>
                 <w:color w:val="EAF3C1"/>
                 <w:sz w:val="28"/>
                 <w:szCs w:val="28"/>
               </w:rPr>
-            </w:pPr>
-            <w:r>
+              <w:t>&gt;&gt;&gt; dic_01</w:t>
+            </w:r>
+          </w:p>
+        </w:tc>
+        <w:tc>
+          <w:tcPr>
+            <w:tcW w:w="425" w:type="dxa"/>
+            <w:tcBorders>
+              <w:left w:val="single" w:sz="4" w:space="0" w:color="auto"/>
+            </w:tcBorders>
+            <w:shd w:val="clear" w:color="auto" w:fill="FFFFFF" w:themeFill="background1"/>
+          </w:tcPr>
+          <w:p>
+            <w:pPr>
+              <w:jc w:val="center"/>
+              <w:rPr>
+                <w:rFonts w:asciiTheme="majorEastAsia" w:eastAsiaTheme="majorEastAsia" w:hAnsiTheme="majorEastAsia" w:cs="Microsoft JhengHei"/>
+                <w:b/>
+                <w:color w:val="2E74B5" w:themeColor="accent5" w:themeShade="BF"/>
+                <w:sz w:val="18"/>
+                <w:szCs w:val="18"/>
+                <w:lang w:eastAsia="zh-TW"/>
+              </w:rPr>
+            </w:pPr>
+          </w:p>
+        </w:tc>
+        <w:tc>
+          <w:tcPr>
+            <w:tcW w:w="3391" w:type="dxa"/>
+            <w:tcBorders>
+              <w:left w:val="single" w:sz="4" w:space="0" w:color="auto"/>
+            </w:tcBorders>
+            <w:shd w:val="clear" w:color="auto" w:fill="1F4E79" w:themeFill="accent5" w:themeFillShade="80"/>
+          </w:tcPr>
+          <w:p>
+            <w:pPr>
+              <w:rPr>
+                <w:rFonts w:ascii="Microsoft JhengHei" w:eastAsia="Microsoft JhengHei" w:hAnsi="Microsoft JhengHei" w:cs="Microsoft JhengHei"/>
+                <w:b/>
+                <w:color w:val="FFFFFF" w:themeColor="background1"/>
+                <w:sz w:val="20"/>
+                <w:szCs w:val="20"/>
+                <w:lang w:eastAsia="zh-TW"/>
+              </w:rPr>
+            </w:pPr>
+            <w:r>
+              <w:rPr>
+                <w:rFonts w:ascii="Microsoft JhengHei" w:eastAsia="Microsoft JhengHei" w:hAnsi="Microsoft JhengHei" w:cs="Microsoft JhengHei" w:hint="eastAsia"/>
+                <w:b/>
+                <w:color w:val="FFFFFF" w:themeColor="background1"/>
+                <w:sz w:val="20"/>
+                <w:szCs w:val="20"/>
+                <w:lang w:eastAsia="zh-TW"/>
+              </w:rPr>
+              <w:t>顯示字典dic_01的內容</w:t>
+            </w:r>
+          </w:p>
+        </w:tc>
+      </w:tr>
+      <w:tr>
+        <w:tc>
+          <w:tcPr>
+            <w:tcW w:w="7225" w:type="dxa"/>
+            <w:tcBorders>
+              <w:right w:val="single" w:sz="4" w:space="0" w:color="auto"/>
+            </w:tcBorders>
+            <w:shd w:val="clear" w:color="auto" w:fill="1F4E79" w:themeFill="accent5" w:themeFillShade="80"/>
+          </w:tcPr>
+          <w:p>
+            <w:pPr>
               <w:rPr>
                 <w:rFonts w:ascii="AndaleMono" w:hAnsi="AndaleMono" w:cs="AndaleMono"/>
                 <w:color w:val="EAF3C1"/>
                 <w:sz w:val="28"/>
                 <w:szCs w:val="28"/>
               </w:rPr>
-              <w:t>&gt;&gt;&gt; dic_01</w:t>
-            </w:r>
-          </w:p>
-        </w:tc>
-        <w:tc>
-          <w:tcPr>
-            <w:tcW w:w="425" w:type="dxa"/>
-            <w:tcBorders>
-              <w:left w:val="single" w:sz="4" w:space="0" w:color="auto"/>
-            </w:tcBorders>
-            <w:shd w:val="clear" w:color="auto" w:fill="FFFFFF" w:themeFill="background1"/>
-          </w:tcPr>
-          <w:p>
-            <w:pPr>
-              <w:jc w:val="center"/>
-              <w:rPr>
-                <w:rFonts w:asciiTheme="majorEastAsia" w:eastAsiaTheme="majorEastAsia" w:hAnsiTheme="majorEastAsia" w:cs="Microsoft JhengHei"/>
-                <w:b/>
-                <w:color w:val="2E74B5" w:themeColor="accent5" w:themeShade="BF"/>
-                <w:sz w:val="18"/>
-                <w:szCs w:val="18"/>
-                <w:lang w:eastAsia="zh-TW"/>
-              </w:rPr>
-            </w:pPr>
-          </w:p>
-        </w:tc>
-        <w:tc>
-          <w:tcPr>
-            <w:tcW w:w="3391" w:type="dxa"/>
-            <w:tcBorders>
-              <w:left w:val="single" w:sz="4" w:space="0" w:color="auto"/>
-            </w:tcBorders>
-            <w:shd w:val="clear" w:color="auto" w:fill="1F4E79" w:themeFill="accent5" w:themeFillShade="80"/>
-          </w:tcPr>
-          <w:p>
-            <w:pPr>
-              <w:rPr>
-                <w:rFonts w:ascii="Microsoft JhengHei" w:eastAsia="Microsoft JhengHei" w:hAnsi="Microsoft JhengHei" w:cs="Microsoft JhengHei"/>
-                <w:b/>
-                <w:color w:val="FFFFFF" w:themeColor="background1"/>
-                <w:sz w:val="20"/>
-                <w:szCs w:val="20"/>
-                <w:lang w:eastAsia="zh-TW"/>
-              </w:rPr>
-            </w:pPr>
-            <w:r>
-              <w:rPr>
-                <w:rFonts w:ascii="Microsoft JhengHei" w:eastAsia="Microsoft JhengHei" w:hAnsi="Microsoft JhengHei" w:cs="Microsoft JhengHei" w:hint="eastAsia"/>
-                <w:b/>
-                <w:color w:val="FFFFFF" w:themeColor="background1"/>
-                <w:sz w:val="20"/>
-                <w:szCs w:val="20"/>
-                <w:lang w:eastAsia="zh-TW"/>
-              </w:rPr>
-              <w:t>顯示字典dic_01的內容</w:t>
-            </w:r>
-          </w:p>
-        </w:tc>
-      </w:tr>
-      <w:tr>
-        <w:tc>
-          <w:tcPr>
-            <w:tcW w:w="7225" w:type="dxa"/>
-            <w:tcBorders>
-              <w:right w:val="single" w:sz="4" w:space="0" w:color="auto"/>
-            </w:tcBorders>
-            <w:shd w:val="clear" w:color="auto" w:fill="1F4E79" w:themeFill="accent5" w:themeFillShade="80"/>
-          </w:tcPr>
-          <w:p>
-            <w:pPr>
+            </w:pPr>
+            <w:r>
               <w:rPr>
                 <w:rFonts w:ascii="AndaleMono" w:hAnsi="AndaleMono" w:cs="AndaleMono"/>
                 <w:color w:val="EAF3C1"/>
                 <w:sz w:val="28"/>
                 <w:szCs w:val="28"/>
               </w:rPr>
-            </w:pPr>
+              <w:t xml:space="preserve">{'name': 'jason', 'sport': 'swin', </w:t>
+            </w:r>
             <w:r>
               <w:rPr>
                 <w:rFonts w:ascii="AndaleMono" w:hAnsi="AndaleMono" w:cs="AndaleMono"/>
@@ -16016,7 +16051,7 @@
                 <w:sz w:val="28"/>
                 <w:szCs w:val="28"/>
               </w:rPr>
-              <w:t xml:space="preserve">{'name': 'jason', 'sport': 'swin', </w:t>
+              <w:t>'age': 9</w:t>
             </w:r>
             <w:r>
               <w:rPr>
@@ -16025,7 +16060,7 @@
                 <w:sz w:val="28"/>
                 <w:szCs w:val="28"/>
               </w:rPr>
-              <w:t>'age': 9</w:t>
+              <w:t>'</w:t>
             </w:r>
             <w:r>
               <w:rPr>
@@ -16034,25 +16069,7 @@
                 <w:sz w:val="28"/>
                 <w:szCs w:val="28"/>
               </w:rPr>
-              <w:t>'</w:t>
-            </w:r>
-            <w:r>
-              <w:rPr>
-                <w:rFonts w:ascii="AndaleMono" w:hAnsi="AndaleMono" w:cs="AndaleMono"/>
-                <w:color w:val="EAF3C1"/>
-                <w:sz w:val="28"/>
-                <w:szCs w:val="28"/>
-              </w:rPr>
-              <w:t>,</w:t>
-            </w:r>
-            <w:r>
-              <w:rPr>
-                <w:rFonts w:ascii="AndaleMono" w:hAnsi="AndaleMono" w:cs="AndaleMono"/>
-                <w:color w:val="EAF3C1"/>
-                <w:sz w:val="28"/>
-                <w:szCs w:val="28"/>
-              </w:rPr>
-              <w:t xml:space="preserve"> </w:t>
+              <w:t xml:space="preserve">, </w:t>
             </w:r>
             <w:r>
               <w:rPr>

--- a/python_note/20210213_data_type.docx
+++ b/python_note/20210213_data_type.docx
@@ -31,7 +31,28 @@
         </w:numPr>
       </w:pPr>
       <w:r>
+        <w:rPr>
+          <w:rFonts w:hint="eastAsia"/>
+          <w:lang w:eastAsia="zh-TW"/>
+        </w:rPr>
+        <w:t>資料型態</w:t>
+      </w:r>
+      <w:r>
+        <w:rPr>
+          <w:rFonts w:hint="eastAsia"/>
+          <w:lang w:eastAsia="zh-TW"/>
+        </w:rPr>
+        <w:t>(</w:t>
+      </w:r>
+      <w:r>
         <w:t>Data type</w:t>
+      </w:r>
+      <w:r>
+        <w:rPr>
+          <w:rFonts w:hint="eastAsia"/>
+          <w:lang w:eastAsia="zh-TW"/>
+        </w:rPr>
+        <w:t>)</w:t>
       </w:r>
     </w:p>
     <w:p>
@@ -252,10 +273,1402 @@
       </w:pPr>
       <w:r>
         <w:rPr>
+          <w:rFonts w:hint="eastAsia"/>
           <w:lang w:eastAsia="zh-TW"/>
         </w:rPr>
         <w:lastRenderedPageBreak/>
+        <w:t>資料型態</w:t>
+      </w:r>
+      <w:r>
+        <w:rPr>
+          <w:rFonts w:hint="eastAsia"/>
+          <w:lang w:eastAsia="zh-TW"/>
+        </w:rPr>
+        <w:t>(</w:t>
+      </w:r>
+      <w:r>
+        <w:rPr>
+          <w:lang w:eastAsia="zh-TW"/>
+        </w:rPr>
         <w:t>data type</w:t>
+      </w:r>
+      <w:r>
+        <w:rPr>
+          <w:rFonts w:hint="eastAsia"/>
+          <w:lang w:eastAsia="zh-TW"/>
+        </w:rPr>
+        <w:t>)</w:t>
+      </w:r>
+    </w:p>
+    <w:p>
+      <w:pPr>
+        <w:jc w:val="center"/>
+        <w:rPr>
+          <w:rFonts w:hint="eastAsia"/>
+          <w:lang w:eastAsia="zh-TW"/>
+        </w:rPr>
+      </w:pPr>
+      <w:r>
+        <w:rPr>
+          <w:rFonts w:hint="eastAsia"/>
+          <w:noProof/>
+          <w:lang w:eastAsia="zh-TW"/>
+        </w:rPr>
+        <mc:AlternateContent>
+          <mc:Choice Requires="wpc">
+            <w:drawing>
+              <wp:inline distT="0" distB="0" distL="0" distR="0" wp14:anchorId="7C7520C3" wp14:editId="155277D7">
+                <wp:extent cx="5486400" cy="3877733"/>
+                <wp:effectExtent l="0" t="0" r="0" b="8890"/>
+                <wp:docPr id="1" name="畫布 1"/>
+                <wp:cNvGraphicFramePr>
+                  <a:graphicFrameLocks xmlns:a="http://schemas.openxmlformats.org/drawingml/2006/main" noChangeAspect="1"/>
+                </wp:cNvGraphicFramePr>
+                <a:graphic xmlns:a="http://schemas.openxmlformats.org/drawingml/2006/main">
+                  <a:graphicData uri="http://schemas.microsoft.com/office/word/2010/wordprocessingCanvas">
+                    <wpc:wpc>
+                      <wpc:bg>
+                        <a:solidFill>
+                          <a:prstClr val="white"/>
+                        </a:solidFill>
+                      </wpc:bg>
+                      <wpc:whole/>
+                      <wps:wsp>
+                        <wps:cNvPr id="2" name="矩形 2"/>
+                        <wps:cNvSpPr/>
+                        <wps:spPr>
+                          <a:xfrm>
+                            <a:off x="740833" y="893233"/>
+                            <a:ext cx="1121834" cy="1896533"/>
+                          </a:xfrm>
+                          <a:prstGeom prst="rect">
+                            <a:avLst/>
+                          </a:prstGeom>
+                          <a:noFill/>
+                          <a:ln>
+                            <a:solidFill>
+                              <a:schemeClr val="tx1"/>
+                            </a:solidFill>
+                          </a:ln>
+                        </wps:spPr>
+                        <wps:style>
+                          <a:lnRef idx="2">
+                            <a:schemeClr val="accent1">
+                              <a:shade val="50000"/>
+                            </a:schemeClr>
+                          </a:lnRef>
+                          <a:fillRef idx="1">
+                            <a:schemeClr val="accent1"/>
+                          </a:fillRef>
+                          <a:effectRef idx="0">
+                            <a:schemeClr val="accent1"/>
+                          </a:effectRef>
+                          <a:fontRef idx="minor">
+                            <a:schemeClr val="lt1"/>
+                          </a:fontRef>
+                        </wps:style>
+                        <wps:txbx>
+                          <w:txbxContent>
+                            <w:p>
+                              <w:pPr>
+                                <w:spacing w:line="360" w:lineRule="auto"/>
+                                <w:jc w:val="center"/>
+                                <w:rPr>
+                                  <w:b/>
+                                  <w:bCs/>
+                                  <w:color w:val="000000" w:themeColor="text1"/>
+                                  <w:sz w:val="28"/>
+                                  <w:szCs w:val="28"/>
+                                </w:rPr>
+                              </w:pPr>
+                              <w:r>
+                                <w:rPr>
+                                  <w:b/>
+                                  <w:bCs/>
+                                  <w:color w:val="000000" w:themeColor="text1"/>
+                                  <w:sz w:val="28"/>
+                                  <w:szCs w:val="28"/>
+                                  <w:highlight w:val="lightGray"/>
+                                </w:rPr>
+                                <w:t>int</w:t>
+                              </w:r>
+                            </w:p>
+                            <w:p>
+                              <w:pPr>
+                                <w:spacing w:line="360" w:lineRule="auto"/>
+                                <w:jc w:val="center"/>
+                                <w:rPr>
+                                  <w:b/>
+                                  <w:bCs/>
+                                  <w:color w:val="000000" w:themeColor="text1"/>
+                                  <w:sz w:val="28"/>
+                                  <w:szCs w:val="28"/>
+                                </w:rPr>
+                              </w:pPr>
+                              <w:r>
+                                <w:rPr>
+                                  <w:b/>
+                                  <w:bCs/>
+                                  <w:color w:val="000000" w:themeColor="text1"/>
+                                  <w:sz w:val="28"/>
+                                  <w:szCs w:val="28"/>
+                                  <w:highlight w:val="lightGray"/>
+                                </w:rPr>
+                                <w:t>float</w:t>
+                              </w:r>
+                            </w:p>
+                            <w:p>
+                              <w:pPr>
+                                <w:spacing w:line="360" w:lineRule="auto"/>
+                                <w:jc w:val="center"/>
+                                <w:rPr>
+                                  <w:b/>
+                                  <w:bCs/>
+                                  <w:color w:val="000000" w:themeColor="text1"/>
+                                  <w:sz w:val="28"/>
+                                  <w:szCs w:val="28"/>
+                                </w:rPr>
+                              </w:pPr>
+                              <w:r>
+                                <w:rPr>
+                                  <w:rFonts w:hint="eastAsia"/>
+                                  <w:b/>
+                                  <w:bCs/>
+                                  <w:color w:val="000000" w:themeColor="text1"/>
+                                  <w:sz w:val="28"/>
+                                  <w:szCs w:val="28"/>
+                                  <w:highlight w:val="lightGray"/>
+                                </w:rPr>
+                                <w:t>b</w:t>
+                              </w:r>
+                              <w:r>
+                                <w:rPr>
+                                  <w:b/>
+                                  <w:bCs/>
+                                  <w:color w:val="000000" w:themeColor="text1"/>
+                                  <w:sz w:val="28"/>
+                                  <w:szCs w:val="28"/>
+                                  <w:highlight w:val="lightGray"/>
+                                </w:rPr>
+                                <w:t>ool</w:t>
+                              </w:r>
+                            </w:p>
+                          </w:txbxContent>
+                        </wps:txbx>
+                        <wps:bodyPr rot="0" spcFirstLastPara="0" vertOverflow="overflow" horzOverflow="overflow" vert="horz" wrap="square" lIns="91440" tIns="45720" rIns="91440" bIns="45720" numCol="1" spcCol="0" rtlCol="0" fromWordArt="0" anchor="ctr" anchorCtr="0" forceAA="0" compatLnSpc="1">
+                          <a:prstTxWarp prst="textNoShape">
+                            <a:avLst/>
+                          </a:prstTxWarp>
+                          <a:noAutofit/>
+                        </wps:bodyPr>
+                      </wps:wsp>
+                      <wps:wsp>
+                        <wps:cNvPr id="3" name="矩形 3"/>
+                        <wps:cNvSpPr/>
+                        <wps:spPr>
+                          <a:xfrm>
+                            <a:off x="2131567" y="903900"/>
+                            <a:ext cx="1121410" cy="1896110"/>
+                          </a:xfrm>
+                          <a:prstGeom prst="rect">
+                            <a:avLst/>
+                          </a:prstGeom>
+                          <a:noFill/>
+                          <a:ln>
+                            <a:solidFill>
+                              <a:schemeClr val="tx1"/>
+                            </a:solidFill>
+                          </a:ln>
+                        </wps:spPr>
+                        <wps:style>
+                          <a:lnRef idx="2">
+                            <a:schemeClr val="accent1">
+                              <a:shade val="50000"/>
+                            </a:schemeClr>
+                          </a:lnRef>
+                          <a:fillRef idx="1">
+                            <a:schemeClr val="accent1"/>
+                          </a:fillRef>
+                          <a:effectRef idx="0">
+                            <a:schemeClr val="accent1"/>
+                          </a:effectRef>
+                          <a:fontRef idx="minor">
+                            <a:schemeClr val="lt1"/>
+                          </a:fontRef>
+                        </wps:style>
+                        <wps:txbx>
+                          <w:txbxContent>
+                            <w:p>
+                              <w:pPr>
+                                <w:spacing w:line="360" w:lineRule="auto"/>
+                                <w:jc w:val="center"/>
+                                <w:rPr>
+                                  <w:rFonts w:cs="Times New Roman"/>
+                                  <w:b/>
+                                  <w:bCs/>
+                                  <w:color w:val="000000"/>
+                                  <w:sz w:val="28"/>
+                                  <w:szCs w:val="28"/>
+                                </w:rPr>
+                              </w:pPr>
+                              <w:r>
+                                <w:rPr>
+                                  <w:rFonts w:cs="Times New Roman"/>
+                                  <w:b/>
+                                  <w:bCs/>
+                                  <w:color w:val="000000"/>
+                                  <w:sz w:val="28"/>
+                                  <w:szCs w:val="28"/>
+                                  <w:highlight w:val="lightGray"/>
+                                </w:rPr>
+                                <w:t>str</w:t>
+                              </w:r>
+                            </w:p>
+                          </w:txbxContent>
+                        </wps:txbx>
+                        <wps:bodyPr rot="0" spcFirstLastPara="0" vert="horz" wrap="square" lIns="91440" tIns="45720" rIns="91440" bIns="45720" numCol="1" spcCol="0" rtlCol="0" fromWordArt="0" anchor="ctr" anchorCtr="0" forceAA="0" compatLnSpc="1">
+                          <a:prstTxWarp prst="textNoShape">
+                            <a:avLst/>
+                          </a:prstTxWarp>
+                          <a:noAutofit/>
+                        </wps:bodyPr>
+                      </wps:wsp>
+                      <wps:wsp>
+                        <wps:cNvPr id="4" name="矩形 4"/>
+                        <wps:cNvSpPr/>
+                        <wps:spPr>
+                          <a:xfrm>
+                            <a:off x="3482000" y="912366"/>
+                            <a:ext cx="1121410" cy="1896110"/>
+                          </a:xfrm>
+                          <a:prstGeom prst="rect">
+                            <a:avLst/>
+                          </a:prstGeom>
+                          <a:noFill/>
+                          <a:ln>
+                            <a:solidFill>
+                              <a:schemeClr val="tx1"/>
+                            </a:solidFill>
+                          </a:ln>
+                        </wps:spPr>
+                        <wps:style>
+                          <a:lnRef idx="2">
+                            <a:schemeClr val="accent1">
+                              <a:shade val="50000"/>
+                            </a:schemeClr>
+                          </a:lnRef>
+                          <a:fillRef idx="1">
+                            <a:schemeClr val="accent1"/>
+                          </a:fillRef>
+                          <a:effectRef idx="0">
+                            <a:schemeClr val="accent1"/>
+                          </a:effectRef>
+                          <a:fontRef idx="minor">
+                            <a:schemeClr val="lt1"/>
+                          </a:fontRef>
+                        </wps:style>
+                        <wps:txbx>
+                          <w:txbxContent>
+                            <w:p>
+                              <w:pPr>
+                                <w:spacing w:line="360" w:lineRule="auto"/>
+                                <w:jc w:val="center"/>
+                                <w:rPr>
+                                  <w:rFonts w:cs="Times New Roman" w:hint="eastAsia"/>
+                                  <w:b/>
+                                  <w:bCs/>
+                                  <w:color w:val="000000"/>
+                                  <w:sz w:val="28"/>
+                                  <w:szCs w:val="28"/>
+                                  <w:lang w:eastAsia="zh-TW"/>
+                                </w:rPr>
+                              </w:pPr>
+                              <w:r>
+                                <w:rPr>
+                                  <w:rFonts w:cs="Times New Roman"/>
+                                  <w:b/>
+                                  <w:bCs/>
+                                  <w:color w:val="000000"/>
+                                  <w:sz w:val="28"/>
+                                  <w:szCs w:val="28"/>
+                                  <w:highlight w:val="green"/>
+                                </w:rPr>
+                                <w:t>list</w:t>
+                              </w:r>
+                            </w:p>
+                            <w:p>
+                              <w:pPr>
+                                <w:spacing w:line="360" w:lineRule="auto"/>
+                                <w:jc w:val="center"/>
+                                <w:rPr>
+                                  <w:rFonts w:cs="Times New Roman"/>
+                                  <w:b/>
+                                  <w:bCs/>
+                                  <w:color w:val="000000"/>
+                                  <w:sz w:val="28"/>
+                                  <w:szCs w:val="28"/>
+                                </w:rPr>
+                              </w:pPr>
+                              <w:r>
+                                <w:rPr>
+                                  <w:rFonts w:cs="Times New Roman"/>
+                                  <w:b/>
+                                  <w:bCs/>
+                                  <w:color w:val="000000"/>
+                                  <w:sz w:val="28"/>
+                                  <w:szCs w:val="28"/>
+                                  <w:highlight w:val="lightGray"/>
+                                </w:rPr>
+                                <w:t>tuple</w:t>
+                              </w:r>
+                            </w:p>
+                            <w:p>
+                              <w:pPr>
+                                <w:spacing w:line="360" w:lineRule="auto"/>
+                                <w:jc w:val="center"/>
+                                <w:rPr>
+                                  <w:rFonts w:cs="Times New Roman"/>
+                                  <w:b/>
+                                  <w:bCs/>
+                                  <w:color w:val="000000"/>
+                                  <w:sz w:val="28"/>
+                                  <w:szCs w:val="28"/>
+                                </w:rPr>
+                              </w:pPr>
+                              <w:r>
+                                <w:rPr>
+                                  <w:rFonts w:cs="Times New Roman"/>
+                                  <w:b/>
+                                  <w:bCs/>
+                                  <w:color w:val="000000"/>
+                                  <w:sz w:val="28"/>
+                                  <w:szCs w:val="28"/>
+                                  <w:highlight w:val="green"/>
+                                </w:rPr>
+                                <w:t>set</w:t>
+                              </w:r>
+                            </w:p>
+                            <w:p>
+                              <w:pPr>
+                                <w:spacing w:line="360" w:lineRule="auto"/>
+                                <w:jc w:val="center"/>
+                                <w:rPr>
+                                  <w:rFonts w:cs="Times New Roman"/>
+                                  <w:b/>
+                                  <w:bCs/>
+                                  <w:color w:val="000000"/>
+                                  <w:sz w:val="28"/>
+                                  <w:szCs w:val="28"/>
+                                </w:rPr>
+                              </w:pPr>
+                              <w:r>
+                                <w:rPr>
+                                  <w:rFonts w:cs="Times New Roman" w:hint="eastAsia"/>
+                                  <w:b/>
+                                  <w:bCs/>
+                                  <w:color w:val="000000"/>
+                                  <w:sz w:val="28"/>
+                                  <w:szCs w:val="28"/>
+                                  <w:highlight w:val="green"/>
+                                </w:rPr>
+                                <w:t>d</w:t>
+                              </w:r>
+                              <w:r>
+                                <w:rPr>
+                                  <w:rFonts w:cs="Times New Roman"/>
+                                  <w:b/>
+                                  <w:bCs/>
+                                  <w:color w:val="000000"/>
+                                  <w:sz w:val="28"/>
+                                  <w:szCs w:val="28"/>
+                                  <w:highlight w:val="green"/>
+                                </w:rPr>
+                                <w:t>ict</w:t>
+                              </w:r>
+                            </w:p>
+                          </w:txbxContent>
+                        </wps:txbx>
+                        <wps:bodyPr rot="0" spcFirstLastPara="0" vert="horz" wrap="square" lIns="91440" tIns="45720" rIns="91440" bIns="45720" numCol="1" spcCol="0" rtlCol="0" fromWordArt="0" anchor="ctr" anchorCtr="0" forceAA="0" compatLnSpc="1">
+                          <a:prstTxWarp prst="textNoShape">
+                            <a:avLst/>
+                          </a:prstTxWarp>
+                          <a:noAutofit/>
+                        </wps:bodyPr>
+                      </wps:wsp>
+                      <wps:wsp>
+                        <wps:cNvPr id="5" name="矩形 5"/>
+                        <wps:cNvSpPr/>
+                        <wps:spPr>
+                          <a:xfrm>
+                            <a:off x="730333" y="97367"/>
+                            <a:ext cx="1121410" cy="673016"/>
+                          </a:xfrm>
+                          <a:prstGeom prst="rect">
+                            <a:avLst/>
+                          </a:prstGeom>
+                          <a:solidFill>
+                            <a:srgbClr val="C00000"/>
+                          </a:solidFill>
+                          <a:ln>
+                            <a:noFill/>
+                          </a:ln>
+                        </wps:spPr>
+                        <wps:style>
+                          <a:lnRef idx="2">
+                            <a:schemeClr val="accent1">
+                              <a:shade val="50000"/>
+                            </a:schemeClr>
+                          </a:lnRef>
+                          <a:fillRef idx="1">
+                            <a:schemeClr val="accent1"/>
+                          </a:fillRef>
+                          <a:effectRef idx="0">
+                            <a:schemeClr val="accent1"/>
+                          </a:effectRef>
+                          <a:fontRef idx="minor">
+                            <a:schemeClr val="lt1"/>
+                          </a:fontRef>
+                        </wps:style>
+                        <wps:txbx>
+                          <w:txbxContent>
+                            <w:p>
+                              <w:pPr>
+                                <w:jc w:val="center"/>
+                                <w:rPr>
+                                  <w:rFonts w:cs="Times New Roman"/>
+                                  <w:b/>
+                                  <w:bCs/>
+                                  <w:color w:val="FFFFFF" w:themeColor="background1"/>
+                                  <w:sz w:val="28"/>
+                                  <w:szCs w:val="28"/>
+                                  <w:lang w:eastAsia="zh-TW"/>
+                                </w:rPr>
+                              </w:pPr>
+                              <w:r>
+                                <w:rPr>
+                                  <w:rFonts w:cs="Times New Roman" w:hint="eastAsia"/>
+                                  <w:b/>
+                                  <w:bCs/>
+                                  <w:color w:val="FFFFFF" w:themeColor="background1"/>
+                                  <w:sz w:val="28"/>
+                                  <w:szCs w:val="28"/>
+                                  <w:lang w:eastAsia="zh-TW"/>
+                                </w:rPr>
+                                <w:t>數值</w:t>
+                              </w:r>
+                            </w:p>
+                            <w:p>
+                              <w:pPr>
+                                <w:jc w:val="center"/>
+                                <w:rPr>
+                                  <w:rFonts w:cs="Times New Roman" w:hint="eastAsia"/>
+                                  <w:b/>
+                                  <w:bCs/>
+                                  <w:color w:val="FFFFFF" w:themeColor="background1"/>
+                                  <w:sz w:val="28"/>
+                                  <w:szCs w:val="28"/>
+                                  <w:lang w:eastAsia="zh-TW"/>
+                                </w:rPr>
+                              </w:pPr>
+                              <w:r>
+                                <w:rPr>
+                                  <w:rFonts w:cs="Times New Roman" w:hint="eastAsia"/>
+                                  <w:b/>
+                                  <w:bCs/>
+                                  <w:color w:val="FFFFFF" w:themeColor="background1"/>
+                                  <w:sz w:val="28"/>
+                                  <w:szCs w:val="28"/>
+                                  <w:lang w:eastAsia="zh-TW"/>
+                                </w:rPr>
+                                <w:t>n</w:t>
+                              </w:r>
+                              <w:r>
+                                <w:rPr>
+                                  <w:rFonts w:cs="Times New Roman"/>
+                                  <w:b/>
+                                  <w:bCs/>
+                                  <w:color w:val="FFFFFF" w:themeColor="background1"/>
+                                  <w:sz w:val="28"/>
+                                  <w:szCs w:val="28"/>
+                                  <w:lang w:eastAsia="zh-TW"/>
+                                </w:rPr>
+                                <w:t>umeric</w:t>
+                              </w:r>
+                            </w:p>
+                          </w:txbxContent>
+                        </wps:txbx>
+                        <wps:bodyPr rot="0" spcFirstLastPara="0" vert="horz" wrap="square" lIns="91440" tIns="45720" rIns="91440" bIns="45720" numCol="1" spcCol="0" rtlCol="0" fromWordArt="0" anchor="ctr" anchorCtr="0" forceAA="0" compatLnSpc="1">
+                          <a:prstTxWarp prst="textNoShape">
+                            <a:avLst/>
+                          </a:prstTxWarp>
+                          <a:noAutofit/>
+                        </wps:bodyPr>
+                      </wps:wsp>
+                      <wps:wsp>
+                        <wps:cNvPr id="6" name="矩形 6"/>
+                        <wps:cNvSpPr/>
+                        <wps:spPr>
+                          <a:xfrm>
+                            <a:off x="2110400" y="114375"/>
+                            <a:ext cx="1121410" cy="672811"/>
+                          </a:xfrm>
+                          <a:prstGeom prst="rect">
+                            <a:avLst/>
+                          </a:prstGeom>
+                          <a:solidFill>
+                            <a:srgbClr val="C00000"/>
+                          </a:solidFill>
+                          <a:ln>
+                            <a:noFill/>
+                          </a:ln>
+                        </wps:spPr>
+                        <wps:style>
+                          <a:lnRef idx="2">
+                            <a:schemeClr val="accent1">
+                              <a:shade val="50000"/>
+                            </a:schemeClr>
+                          </a:lnRef>
+                          <a:fillRef idx="1">
+                            <a:schemeClr val="accent1"/>
+                          </a:fillRef>
+                          <a:effectRef idx="0">
+                            <a:schemeClr val="accent1"/>
+                          </a:effectRef>
+                          <a:fontRef idx="minor">
+                            <a:schemeClr val="lt1"/>
+                          </a:fontRef>
+                        </wps:style>
+                        <wps:txbx>
+                          <w:txbxContent>
+                            <w:p>
+                              <w:pPr>
+                                <w:jc w:val="center"/>
+                                <w:rPr>
+                                  <w:rFonts w:cs="Times New Roman"/>
+                                  <w:b/>
+                                  <w:bCs/>
+                                  <w:color w:val="FFFFFF" w:themeColor="background1"/>
+                                  <w:sz w:val="28"/>
+                                  <w:szCs w:val="28"/>
+                                  <w:lang w:eastAsia="zh-TW"/>
+                                </w:rPr>
+                              </w:pPr>
+                              <w:r>
+                                <w:rPr>
+                                  <w:rFonts w:cs="Times New Roman" w:hint="eastAsia"/>
+                                  <w:b/>
+                                  <w:bCs/>
+                                  <w:color w:val="FFFFFF" w:themeColor="background1"/>
+                                  <w:sz w:val="28"/>
+                                  <w:szCs w:val="28"/>
+                                  <w:lang w:eastAsia="zh-TW"/>
+                                </w:rPr>
+                                <w:t>字串</w:t>
+                              </w:r>
+                            </w:p>
+                            <w:p>
+                              <w:pPr>
+                                <w:jc w:val="center"/>
+                                <w:rPr>
+                                  <w:rFonts w:cs="Times New Roman" w:hint="eastAsia"/>
+                                  <w:b/>
+                                  <w:bCs/>
+                                  <w:color w:val="FFFFFF" w:themeColor="background1"/>
+                                  <w:sz w:val="28"/>
+                                  <w:szCs w:val="28"/>
+                                  <w:lang w:eastAsia="zh-TW"/>
+                                </w:rPr>
+                              </w:pPr>
+                              <w:r>
+                                <w:rPr>
+                                  <w:rFonts w:cs="Times New Roman" w:hint="eastAsia"/>
+                                  <w:b/>
+                                  <w:bCs/>
+                                  <w:color w:val="FFFFFF" w:themeColor="background1"/>
+                                  <w:sz w:val="28"/>
+                                  <w:szCs w:val="28"/>
+                                  <w:lang w:eastAsia="zh-TW"/>
+                                </w:rPr>
+                                <w:t>s</w:t>
+                              </w:r>
+                              <w:r>
+                                <w:rPr>
+                                  <w:rFonts w:cs="Times New Roman"/>
+                                  <w:b/>
+                                  <w:bCs/>
+                                  <w:color w:val="FFFFFF" w:themeColor="background1"/>
+                                  <w:sz w:val="28"/>
+                                  <w:szCs w:val="28"/>
+                                  <w:lang w:eastAsia="zh-TW"/>
+                                </w:rPr>
+                                <w:t>tring</w:t>
+                              </w:r>
+                            </w:p>
+                          </w:txbxContent>
+                        </wps:txbx>
+                        <wps:bodyPr rot="0" spcFirstLastPara="0" vert="horz" wrap="square" lIns="91440" tIns="45720" rIns="91440" bIns="45720" numCol="1" spcCol="0" rtlCol="0" fromWordArt="0" anchor="ctr" anchorCtr="0" forceAA="0" compatLnSpc="1">
+                          <a:prstTxWarp prst="textNoShape">
+                            <a:avLst/>
+                          </a:prstTxWarp>
+                          <a:noAutofit/>
+                        </wps:bodyPr>
+                      </wps:wsp>
+                      <wps:wsp>
+                        <wps:cNvPr id="7" name="矩形 7"/>
+                        <wps:cNvSpPr/>
+                        <wps:spPr>
+                          <a:xfrm>
+                            <a:off x="3469300" y="112342"/>
+                            <a:ext cx="1121410" cy="672811"/>
+                          </a:xfrm>
+                          <a:prstGeom prst="rect">
+                            <a:avLst/>
+                          </a:prstGeom>
+                          <a:solidFill>
+                            <a:srgbClr val="C00000"/>
+                          </a:solidFill>
+                          <a:ln>
+                            <a:noFill/>
+                          </a:ln>
+                        </wps:spPr>
+                        <wps:style>
+                          <a:lnRef idx="2">
+                            <a:schemeClr val="accent1">
+                              <a:shade val="50000"/>
+                            </a:schemeClr>
+                          </a:lnRef>
+                          <a:fillRef idx="1">
+                            <a:schemeClr val="accent1"/>
+                          </a:fillRef>
+                          <a:effectRef idx="0">
+                            <a:schemeClr val="accent1"/>
+                          </a:effectRef>
+                          <a:fontRef idx="minor">
+                            <a:schemeClr val="lt1"/>
+                          </a:fontRef>
+                        </wps:style>
+                        <wps:txbx>
+                          <w:txbxContent>
+                            <w:p>
+                              <w:pPr>
+                                <w:jc w:val="center"/>
+                                <w:rPr>
+                                  <w:rFonts w:cs="Times New Roman"/>
+                                  <w:b/>
+                                  <w:bCs/>
+                                  <w:color w:val="FFFFFF" w:themeColor="background1"/>
+                                  <w:sz w:val="28"/>
+                                  <w:szCs w:val="28"/>
+                                  <w:lang w:eastAsia="zh-TW"/>
+                                </w:rPr>
+                              </w:pPr>
+                              <w:r>
+                                <w:rPr>
+                                  <w:rFonts w:cs="Times New Roman" w:hint="eastAsia"/>
+                                  <w:b/>
+                                  <w:bCs/>
+                                  <w:color w:val="FFFFFF" w:themeColor="background1"/>
+                                  <w:sz w:val="28"/>
+                                  <w:szCs w:val="28"/>
+                                  <w:lang w:eastAsia="zh-TW"/>
+                                </w:rPr>
+                                <w:t>容器</w:t>
+                              </w:r>
+                            </w:p>
+                            <w:p>
+                              <w:pPr>
+                                <w:jc w:val="center"/>
+                                <w:rPr>
+                                  <w:rFonts w:cs="Times New Roman" w:hint="eastAsia"/>
+                                  <w:b/>
+                                  <w:bCs/>
+                                  <w:color w:val="FFFFFF" w:themeColor="background1"/>
+                                  <w:sz w:val="28"/>
+                                  <w:szCs w:val="28"/>
+                                  <w:lang w:eastAsia="zh-TW"/>
+                                </w:rPr>
+                              </w:pPr>
+                              <w:r>
+                                <w:rPr>
+                                  <w:rFonts w:cs="Times New Roman" w:hint="eastAsia"/>
+                                  <w:b/>
+                                  <w:bCs/>
+                                  <w:color w:val="FFFFFF" w:themeColor="background1"/>
+                                  <w:sz w:val="28"/>
+                                  <w:szCs w:val="28"/>
+                                  <w:lang w:eastAsia="zh-TW"/>
+                                </w:rPr>
+                                <w:t>c</w:t>
+                              </w:r>
+                              <w:r>
+                                <w:rPr>
+                                  <w:rFonts w:cs="Times New Roman"/>
+                                  <w:b/>
+                                  <w:bCs/>
+                                  <w:color w:val="FFFFFF" w:themeColor="background1"/>
+                                  <w:sz w:val="28"/>
+                                  <w:szCs w:val="28"/>
+                                  <w:lang w:eastAsia="zh-TW"/>
+                                </w:rPr>
+                                <w:t>ontainer</w:t>
+                              </w:r>
+                            </w:p>
+                          </w:txbxContent>
+                        </wps:txbx>
+                        <wps:bodyPr rot="0" spcFirstLastPara="0" vert="horz" wrap="square" lIns="91440" tIns="45720" rIns="91440" bIns="45720" numCol="1" spcCol="0" rtlCol="0" fromWordArt="0" anchor="ctr" anchorCtr="0" forceAA="0" compatLnSpc="1">
+                          <a:prstTxWarp prst="textNoShape">
+                            <a:avLst/>
+                          </a:prstTxWarp>
+                          <a:noAutofit/>
+                        </wps:bodyPr>
+                      </wps:wsp>
+                      <wps:wsp>
+                        <wps:cNvPr id="8" name="矩形 8"/>
+                        <wps:cNvSpPr/>
+                        <wps:spPr>
+                          <a:xfrm>
+                            <a:off x="776900" y="3092533"/>
+                            <a:ext cx="3826510" cy="577767"/>
+                          </a:xfrm>
+                          <a:prstGeom prst="rect">
+                            <a:avLst/>
+                          </a:prstGeom>
+                          <a:noFill/>
+                          <a:ln>
+                            <a:solidFill>
+                              <a:schemeClr val="tx1"/>
+                            </a:solidFill>
+                          </a:ln>
+                        </wps:spPr>
+                        <wps:style>
+                          <a:lnRef idx="2">
+                            <a:schemeClr val="accent1">
+                              <a:shade val="50000"/>
+                            </a:schemeClr>
+                          </a:lnRef>
+                          <a:fillRef idx="1">
+                            <a:schemeClr val="accent1"/>
+                          </a:fillRef>
+                          <a:effectRef idx="0">
+                            <a:schemeClr val="accent1"/>
+                          </a:effectRef>
+                          <a:fontRef idx="minor">
+                            <a:schemeClr val="lt1"/>
+                          </a:fontRef>
+                        </wps:style>
+                        <wps:txbx>
+                          <w:txbxContent>
+                            <w:p>
+                              <w:pPr>
+                                <w:jc w:val="center"/>
+                                <w:rPr>
+                                  <w:rFonts w:cs="Times New Roman" w:hint="eastAsia"/>
+                                  <w:b/>
+                                  <w:bCs/>
+                                  <w:color w:val="000000"/>
+                                  <w:sz w:val="28"/>
+                                  <w:szCs w:val="28"/>
+                                  <w:lang w:eastAsia="zh-TW"/>
+                                </w:rPr>
+                              </w:pPr>
+                              <w:r>
+                                <w:rPr>
+                                  <w:rFonts w:cs="Times New Roman" w:hint="eastAsia"/>
+                                  <w:b/>
+                                  <w:bCs/>
+                                  <w:color w:val="000000"/>
+                                  <w:sz w:val="28"/>
+                                  <w:szCs w:val="28"/>
+                                  <w:highlight w:val="green"/>
+                                  <w:lang w:eastAsia="zh-TW"/>
+                                </w:rPr>
+                                <w:t>可變</w:t>
+                              </w:r>
+                              <w:r>
+                                <w:rPr>
+                                  <w:rFonts w:cs="Times New Roman" w:hint="eastAsia"/>
+                                  <w:b/>
+                                  <w:bCs/>
+                                  <w:color w:val="000000"/>
+                                  <w:sz w:val="28"/>
+                                  <w:szCs w:val="28"/>
+                                  <w:lang w:eastAsia="zh-TW"/>
+                                </w:rPr>
+                                <w:t>、</w:t>
+                              </w:r>
+                              <w:r>
+                                <w:rPr>
+                                  <w:rFonts w:cs="Times New Roman" w:hint="eastAsia"/>
+                                  <w:b/>
+                                  <w:bCs/>
+                                  <w:color w:val="000000"/>
+                                  <w:sz w:val="28"/>
+                                  <w:szCs w:val="28"/>
+                                  <w:highlight w:val="lightGray"/>
+                                  <w:lang w:eastAsia="zh-TW"/>
+                                </w:rPr>
+                                <w:t>不可變</w:t>
+                              </w:r>
+                            </w:p>
+                          </w:txbxContent>
+                        </wps:txbx>
+                        <wps:bodyPr rot="0" spcFirstLastPara="0" vert="horz" wrap="square" lIns="91440" tIns="45720" rIns="91440" bIns="45720" numCol="1" spcCol="0" rtlCol="0" fromWordArt="0" anchor="ctr" anchorCtr="0" forceAA="0" compatLnSpc="1">
+                          <a:prstTxWarp prst="textNoShape">
+                            <a:avLst/>
+                          </a:prstTxWarp>
+                          <a:noAutofit/>
+                        </wps:bodyPr>
+                      </wps:wsp>
+                    </wpc:wpc>
+                  </a:graphicData>
+                </a:graphic>
+              </wp:inline>
+            </w:drawing>
+          </mc:Choice>
+          <mc:Fallback>
+            <w:pict>
+              <v:group w14:anchorId="7C7520C3" id="畫布 1" o:spid="_x0000_s1026" editas="canvas" style="width:6in;height:305.35pt;mso-position-horizontal-relative:char;mso-position-vertical-relative:line" coordsize="54864,38773" o:gfxdata="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">
+                <v:shapetype id="_x0000_t75" coordsize="21600,21600" o:spt="75" o:preferrelative="t" path="m@4@5l@4@11@9@11@9@5xe" filled="f" stroked="f">
+                  <v:stroke joinstyle="miter"/>
+                  <v:formulas>
+                    <v:f eqn="if lineDrawn pixelLineWidth 0"/>
+                    <v:f eqn="sum @0 1 0"/>
+                    <v:f eqn="sum 0 0 @1"/>
+                    <v:f eqn="prod @2 1 2"/>
+                    <v:f eqn="prod @3 21600 pixelWidth"/>
+                    <v:f eqn="prod @3 21600 pixelHeight"/>
+                    <v:f eqn="sum @0 0 1"/>
+                    <v:f eqn="prod @6 1 2"/>
+                    <v:f eqn="prod @7 21600 pixelWidth"/>
+                    <v:f eqn="sum @8 21600 0"/>
+                    <v:f eqn="prod @7 21600 pixelHeight"/>
+                    <v:f eqn="sum @10 21600 0"/>
+                  </v:formulas>
+                  <v:path o:extrusionok="f" gradientshapeok="t" o:connecttype="rect"/>
+                  <o:lock v:ext="edit" aspectratio="t"/>
+                </v:shapetype>
+                <v:shape id="_x0000_s1027" type="#_x0000_t75" style="position:absolute;width:54864;height:38773;visibility:visible;mso-wrap-style:square" filled="t">
+                  <v:fill o:detectmouseclick="t"/>
+                  <v:path o:connecttype="none"/>
+                </v:shape>
+                <v:rect id="矩形 2" o:spid="_x0000_s1028" style="position:absolute;left:7408;top:8932;width:11218;height:18965;visibility:visible;mso-wrap-style:square;v-text-anchor:middle" o:gfxdata="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" filled="f" strokecolor="black [3213]" strokeweight="1pt">
+                  <v:textbox>
+                    <w:txbxContent>
+                      <w:p>
+                        <w:pPr>
+                          <w:spacing w:line="360" w:lineRule="auto"/>
+                          <w:jc w:val="center"/>
+                          <w:rPr>
+                            <w:b/>
+                            <w:bCs/>
+                            <w:color w:val="000000" w:themeColor="text1"/>
+                            <w:sz w:val="28"/>
+                            <w:szCs w:val="28"/>
+                          </w:rPr>
+                        </w:pPr>
+                        <w:r>
+                          <w:rPr>
+                            <w:b/>
+                            <w:bCs/>
+                            <w:color w:val="000000" w:themeColor="text1"/>
+                            <w:sz w:val="28"/>
+                            <w:szCs w:val="28"/>
+                            <w:highlight w:val="lightGray"/>
+                          </w:rPr>
+                          <w:t>int</w:t>
+                        </w:r>
+                      </w:p>
+                      <w:p>
+                        <w:pPr>
+                          <w:spacing w:line="360" w:lineRule="auto"/>
+                          <w:jc w:val="center"/>
+                          <w:rPr>
+                            <w:b/>
+                            <w:bCs/>
+                            <w:color w:val="000000" w:themeColor="text1"/>
+                            <w:sz w:val="28"/>
+                            <w:szCs w:val="28"/>
+                          </w:rPr>
+                        </w:pPr>
+                        <w:r>
+                          <w:rPr>
+                            <w:b/>
+                            <w:bCs/>
+                            <w:color w:val="000000" w:themeColor="text1"/>
+                            <w:sz w:val="28"/>
+                            <w:szCs w:val="28"/>
+                            <w:highlight w:val="lightGray"/>
+                          </w:rPr>
+                          <w:t>float</w:t>
+                        </w:r>
+                      </w:p>
+                      <w:p>
+                        <w:pPr>
+                          <w:spacing w:line="360" w:lineRule="auto"/>
+                          <w:jc w:val="center"/>
+                          <w:rPr>
+                            <w:b/>
+                            <w:bCs/>
+                            <w:color w:val="000000" w:themeColor="text1"/>
+                            <w:sz w:val="28"/>
+                            <w:szCs w:val="28"/>
+                          </w:rPr>
+                        </w:pPr>
+                        <w:r>
+                          <w:rPr>
+                            <w:rFonts w:hint="eastAsia"/>
+                            <w:b/>
+                            <w:bCs/>
+                            <w:color w:val="000000" w:themeColor="text1"/>
+                            <w:sz w:val="28"/>
+                            <w:szCs w:val="28"/>
+                            <w:highlight w:val="lightGray"/>
+                          </w:rPr>
+                          <w:t>b</w:t>
+                        </w:r>
+                        <w:r>
+                          <w:rPr>
+                            <w:b/>
+                            <w:bCs/>
+                            <w:color w:val="000000" w:themeColor="text1"/>
+                            <w:sz w:val="28"/>
+                            <w:szCs w:val="28"/>
+                            <w:highlight w:val="lightGray"/>
+                          </w:rPr>
+                          <w:t>ool</w:t>
+                        </w:r>
+                      </w:p>
+                    </w:txbxContent>
+                  </v:textbox>
+                </v:rect>
+                <v:rect id="矩形 3" o:spid="_x0000_s1029" style="position:absolute;left:21315;top:9039;width:11214;height:18961;visibility:visible;mso-wrap-style:square;v-text-anchor:middle" o:gfxdata="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" filled="f" strokecolor="black [3213]" strokeweight="1pt">
+                  <v:textbox>
+                    <w:txbxContent>
+                      <w:p>
+                        <w:pPr>
+                          <w:spacing w:line="360" w:lineRule="auto"/>
+                          <w:jc w:val="center"/>
+                          <w:rPr>
+                            <w:rFonts w:cs="Times New Roman"/>
+                            <w:b/>
+                            <w:bCs/>
+                            <w:color w:val="000000"/>
+                            <w:sz w:val="28"/>
+                            <w:szCs w:val="28"/>
+                          </w:rPr>
+                        </w:pPr>
+                        <w:r>
+                          <w:rPr>
+                            <w:rFonts w:cs="Times New Roman"/>
+                            <w:b/>
+                            <w:bCs/>
+                            <w:color w:val="000000"/>
+                            <w:sz w:val="28"/>
+                            <w:szCs w:val="28"/>
+                            <w:highlight w:val="lightGray"/>
+                          </w:rPr>
+                          <w:t>str</w:t>
+                        </w:r>
+                      </w:p>
+                    </w:txbxContent>
+                  </v:textbox>
+                </v:rect>
+                <v:rect id="矩形 4" o:spid="_x0000_s1030" style="position:absolute;left:34820;top:9123;width:11214;height:18961;visibility:visible;mso-wrap-style:square;v-text-anchor:middle" o:gfxdata="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" filled="f" strokecolor="black [3213]" strokeweight="1pt">
+                  <v:textbox>
+                    <w:txbxContent>
+                      <w:p>
+                        <w:pPr>
+                          <w:spacing w:line="360" w:lineRule="auto"/>
+                          <w:jc w:val="center"/>
+                          <w:rPr>
+                            <w:rFonts w:cs="Times New Roman" w:hint="eastAsia"/>
+                            <w:b/>
+                            <w:bCs/>
+                            <w:color w:val="000000"/>
+                            <w:sz w:val="28"/>
+                            <w:szCs w:val="28"/>
+                            <w:lang w:eastAsia="zh-TW"/>
+                          </w:rPr>
+                        </w:pPr>
+                        <w:r>
+                          <w:rPr>
+                            <w:rFonts w:cs="Times New Roman"/>
+                            <w:b/>
+                            <w:bCs/>
+                            <w:color w:val="000000"/>
+                            <w:sz w:val="28"/>
+                            <w:szCs w:val="28"/>
+                            <w:highlight w:val="green"/>
+                          </w:rPr>
+                          <w:t>list</w:t>
+                        </w:r>
+                      </w:p>
+                      <w:p>
+                        <w:pPr>
+                          <w:spacing w:line="360" w:lineRule="auto"/>
+                          <w:jc w:val="center"/>
+                          <w:rPr>
+                            <w:rFonts w:cs="Times New Roman"/>
+                            <w:b/>
+                            <w:bCs/>
+                            <w:color w:val="000000"/>
+                            <w:sz w:val="28"/>
+                            <w:szCs w:val="28"/>
+                          </w:rPr>
+                        </w:pPr>
+                        <w:r>
+                          <w:rPr>
+                            <w:rFonts w:cs="Times New Roman"/>
+                            <w:b/>
+                            <w:bCs/>
+                            <w:color w:val="000000"/>
+                            <w:sz w:val="28"/>
+                            <w:szCs w:val="28"/>
+                            <w:highlight w:val="lightGray"/>
+                          </w:rPr>
+                          <w:t>tuple</w:t>
+                        </w:r>
+                      </w:p>
+                      <w:p>
+                        <w:pPr>
+                          <w:spacing w:line="360" w:lineRule="auto"/>
+                          <w:jc w:val="center"/>
+                          <w:rPr>
+                            <w:rFonts w:cs="Times New Roman"/>
+                            <w:b/>
+                            <w:bCs/>
+                            <w:color w:val="000000"/>
+                            <w:sz w:val="28"/>
+                            <w:szCs w:val="28"/>
+                          </w:rPr>
+                        </w:pPr>
+                        <w:r>
+                          <w:rPr>
+                            <w:rFonts w:cs="Times New Roman"/>
+                            <w:b/>
+                            <w:bCs/>
+                            <w:color w:val="000000"/>
+                            <w:sz w:val="28"/>
+                            <w:szCs w:val="28"/>
+                            <w:highlight w:val="green"/>
+                          </w:rPr>
+                          <w:t>set</w:t>
+                        </w:r>
+                      </w:p>
+                      <w:p>
+                        <w:pPr>
+                          <w:spacing w:line="360" w:lineRule="auto"/>
+                          <w:jc w:val="center"/>
+                          <w:rPr>
+                            <w:rFonts w:cs="Times New Roman"/>
+                            <w:b/>
+                            <w:bCs/>
+                            <w:color w:val="000000"/>
+                            <w:sz w:val="28"/>
+                            <w:szCs w:val="28"/>
+                          </w:rPr>
+                        </w:pPr>
+                        <w:r>
+                          <w:rPr>
+                            <w:rFonts w:cs="Times New Roman" w:hint="eastAsia"/>
+                            <w:b/>
+                            <w:bCs/>
+                            <w:color w:val="000000"/>
+                            <w:sz w:val="28"/>
+                            <w:szCs w:val="28"/>
+                            <w:highlight w:val="green"/>
+                          </w:rPr>
+                          <w:t>d</w:t>
+                        </w:r>
+                        <w:r>
+                          <w:rPr>
+                            <w:rFonts w:cs="Times New Roman"/>
+                            <w:b/>
+                            <w:bCs/>
+                            <w:color w:val="000000"/>
+                            <w:sz w:val="28"/>
+                            <w:szCs w:val="28"/>
+                            <w:highlight w:val="green"/>
+                          </w:rPr>
+                          <w:t>ict</w:t>
+                        </w:r>
+                      </w:p>
+                    </w:txbxContent>
+                  </v:textbox>
+                </v:rect>
+                <v:rect id="矩形 5" o:spid="_x0000_s1031" style="position:absolute;left:7303;top:973;width:11214;height:6730;visibility:visible;mso-wrap-style:square;v-text-anchor:middle" o:gfxdata="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" fillcolor="#c00000" stroked="f" strokeweight="1pt">
+                  <v:textbox>
+                    <w:txbxContent>
+                      <w:p>
+                        <w:pPr>
+                          <w:jc w:val="center"/>
+                          <w:rPr>
+                            <w:rFonts w:cs="Times New Roman"/>
+                            <w:b/>
+                            <w:bCs/>
+                            <w:color w:val="FFFFFF" w:themeColor="background1"/>
+                            <w:sz w:val="28"/>
+                            <w:szCs w:val="28"/>
+                            <w:lang w:eastAsia="zh-TW"/>
+                          </w:rPr>
+                        </w:pPr>
+                        <w:r>
+                          <w:rPr>
+                            <w:rFonts w:cs="Times New Roman" w:hint="eastAsia"/>
+                            <w:b/>
+                            <w:bCs/>
+                            <w:color w:val="FFFFFF" w:themeColor="background1"/>
+                            <w:sz w:val="28"/>
+                            <w:szCs w:val="28"/>
+                            <w:lang w:eastAsia="zh-TW"/>
+                          </w:rPr>
+                          <w:t>數值</w:t>
+                        </w:r>
+                      </w:p>
+                      <w:p>
+                        <w:pPr>
+                          <w:jc w:val="center"/>
+                          <w:rPr>
+                            <w:rFonts w:cs="Times New Roman" w:hint="eastAsia"/>
+                            <w:b/>
+                            <w:bCs/>
+                            <w:color w:val="FFFFFF" w:themeColor="background1"/>
+                            <w:sz w:val="28"/>
+                            <w:szCs w:val="28"/>
+                            <w:lang w:eastAsia="zh-TW"/>
+                          </w:rPr>
+                        </w:pPr>
+                        <w:r>
+                          <w:rPr>
+                            <w:rFonts w:cs="Times New Roman" w:hint="eastAsia"/>
+                            <w:b/>
+                            <w:bCs/>
+                            <w:color w:val="FFFFFF" w:themeColor="background1"/>
+                            <w:sz w:val="28"/>
+                            <w:szCs w:val="28"/>
+                            <w:lang w:eastAsia="zh-TW"/>
+                          </w:rPr>
+                          <w:t>n</w:t>
+                        </w:r>
+                        <w:r>
+                          <w:rPr>
+                            <w:rFonts w:cs="Times New Roman"/>
+                            <w:b/>
+                            <w:bCs/>
+                            <w:color w:val="FFFFFF" w:themeColor="background1"/>
+                            <w:sz w:val="28"/>
+                            <w:szCs w:val="28"/>
+                            <w:lang w:eastAsia="zh-TW"/>
+                          </w:rPr>
+                          <w:t>umeric</w:t>
+                        </w:r>
+                      </w:p>
+                    </w:txbxContent>
+                  </v:textbox>
+                </v:rect>
+                <v:rect id="矩形 6" o:spid="_x0000_s1032" style="position:absolute;left:21104;top:1143;width:11214;height:6728;visibility:visible;mso-wrap-style:square;v-text-anchor:middle" o:gfxdata="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" fillcolor="#c00000" stroked="f" strokeweight="1pt">
+                  <v:textbox>
+                    <w:txbxContent>
+                      <w:p>
+                        <w:pPr>
+                          <w:jc w:val="center"/>
+                          <w:rPr>
+                            <w:rFonts w:cs="Times New Roman"/>
+                            <w:b/>
+                            <w:bCs/>
+                            <w:color w:val="FFFFFF" w:themeColor="background1"/>
+                            <w:sz w:val="28"/>
+                            <w:szCs w:val="28"/>
+                            <w:lang w:eastAsia="zh-TW"/>
+                          </w:rPr>
+                        </w:pPr>
+                        <w:r>
+                          <w:rPr>
+                            <w:rFonts w:cs="Times New Roman" w:hint="eastAsia"/>
+                            <w:b/>
+                            <w:bCs/>
+                            <w:color w:val="FFFFFF" w:themeColor="background1"/>
+                            <w:sz w:val="28"/>
+                            <w:szCs w:val="28"/>
+                            <w:lang w:eastAsia="zh-TW"/>
+                          </w:rPr>
+                          <w:t>字串</w:t>
+                        </w:r>
+                      </w:p>
+                      <w:p>
+                        <w:pPr>
+                          <w:jc w:val="center"/>
+                          <w:rPr>
+                            <w:rFonts w:cs="Times New Roman" w:hint="eastAsia"/>
+                            <w:b/>
+                            <w:bCs/>
+                            <w:color w:val="FFFFFF" w:themeColor="background1"/>
+                            <w:sz w:val="28"/>
+                            <w:szCs w:val="28"/>
+                            <w:lang w:eastAsia="zh-TW"/>
+                          </w:rPr>
+                        </w:pPr>
+                        <w:r>
+                          <w:rPr>
+                            <w:rFonts w:cs="Times New Roman" w:hint="eastAsia"/>
+                            <w:b/>
+                            <w:bCs/>
+                            <w:color w:val="FFFFFF" w:themeColor="background1"/>
+                            <w:sz w:val="28"/>
+                            <w:szCs w:val="28"/>
+                            <w:lang w:eastAsia="zh-TW"/>
+                          </w:rPr>
+                          <w:t>s</w:t>
+                        </w:r>
+                        <w:r>
+                          <w:rPr>
+                            <w:rFonts w:cs="Times New Roman"/>
+                            <w:b/>
+                            <w:bCs/>
+                            <w:color w:val="FFFFFF" w:themeColor="background1"/>
+                            <w:sz w:val="28"/>
+                            <w:szCs w:val="28"/>
+                            <w:lang w:eastAsia="zh-TW"/>
+                          </w:rPr>
+                          <w:t>tring</w:t>
+                        </w:r>
+                      </w:p>
+                    </w:txbxContent>
+                  </v:textbox>
+                </v:rect>
+                <v:rect id="矩形 7" o:spid="_x0000_s1033" style="position:absolute;left:34693;top:1123;width:11214;height:6728;visibility:visible;mso-wrap-style:square;v-text-anchor:middle" o:gfxdata="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" fillcolor="#c00000" stroked="f" strokeweight="1pt">
+                  <v:textbox>
+                    <w:txbxContent>
+                      <w:p>
+                        <w:pPr>
+                          <w:jc w:val="center"/>
+                          <w:rPr>
+                            <w:rFonts w:cs="Times New Roman"/>
+                            <w:b/>
+                            <w:bCs/>
+                            <w:color w:val="FFFFFF" w:themeColor="background1"/>
+                            <w:sz w:val="28"/>
+                            <w:szCs w:val="28"/>
+                            <w:lang w:eastAsia="zh-TW"/>
+                          </w:rPr>
+                        </w:pPr>
+                        <w:r>
+                          <w:rPr>
+                            <w:rFonts w:cs="Times New Roman" w:hint="eastAsia"/>
+                            <w:b/>
+                            <w:bCs/>
+                            <w:color w:val="FFFFFF" w:themeColor="background1"/>
+                            <w:sz w:val="28"/>
+                            <w:szCs w:val="28"/>
+                            <w:lang w:eastAsia="zh-TW"/>
+                          </w:rPr>
+                          <w:t>容器</w:t>
+                        </w:r>
+                      </w:p>
+                      <w:p>
+                        <w:pPr>
+                          <w:jc w:val="center"/>
+                          <w:rPr>
+                            <w:rFonts w:cs="Times New Roman" w:hint="eastAsia"/>
+                            <w:b/>
+                            <w:bCs/>
+                            <w:color w:val="FFFFFF" w:themeColor="background1"/>
+                            <w:sz w:val="28"/>
+                            <w:szCs w:val="28"/>
+                            <w:lang w:eastAsia="zh-TW"/>
+                          </w:rPr>
+                        </w:pPr>
+                        <w:r>
+                          <w:rPr>
+                            <w:rFonts w:cs="Times New Roman" w:hint="eastAsia"/>
+                            <w:b/>
+                            <w:bCs/>
+                            <w:color w:val="FFFFFF" w:themeColor="background1"/>
+                            <w:sz w:val="28"/>
+                            <w:szCs w:val="28"/>
+                            <w:lang w:eastAsia="zh-TW"/>
+                          </w:rPr>
+                          <w:t>c</w:t>
+                        </w:r>
+                        <w:r>
+                          <w:rPr>
+                            <w:rFonts w:cs="Times New Roman"/>
+                            <w:b/>
+                            <w:bCs/>
+                            <w:color w:val="FFFFFF" w:themeColor="background1"/>
+                            <w:sz w:val="28"/>
+                            <w:szCs w:val="28"/>
+                            <w:lang w:eastAsia="zh-TW"/>
+                          </w:rPr>
+                          <w:t>ontainer</w:t>
+                        </w:r>
+                      </w:p>
+                    </w:txbxContent>
+                  </v:textbox>
+                </v:rect>
+                <v:rect id="矩形 8" o:spid="_x0000_s1034" style="position:absolute;left:7769;top:30925;width:38265;height:5778;visibility:visible;mso-wrap-style:square;v-text-anchor:middle" o:gfxdata="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" filled="f" strokecolor="black [3213]" strokeweight="1pt">
+                  <v:textbox>
+                    <w:txbxContent>
+                      <w:p>
+                        <w:pPr>
+                          <w:jc w:val="center"/>
+                          <w:rPr>
+                            <w:rFonts w:cs="Times New Roman" w:hint="eastAsia"/>
+                            <w:b/>
+                            <w:bCs/>
+                            <w:color w:val="000000"/>
+                            <w:sz w:val="28"/>
+                            <w:szCs w:val="28"/>
+                            <w:lang w:eastAsia="zh-TW"/>
+                          </w:rPr>
+                        </w:pPr>
+                        <w:r>
+                          <w:rPr>
+                            <w:rFonts w:cs="Times New Roman" w:hint="eastAsia"/>
+                            <w:b/>
+                            <w:bCs/>
+                            <w:color w:val="000000"/>
+                            <w:sz w:val="28"/>
+                            <w:szCs w:val="28"/>
+                            <w:highlight w:val="green"/>
+                            <w:lang w:eastAsia="zh-TW"/>
+                          </w:rPr>
+                          <w:t>可變</w:t>
+                        </w:r>
+                        <w:r>
+                          <w:rPr>
+                            <w:rFonts w:cs="Times New Roman" w:hint="eastAsia"/>
+                            <w:b/>
+                            <w:bCs/>
+                            <w:color w:val="000000"/>
+                            <w:sz w:val="28"/>
+                            <w:szCs w:val="28"/>
+                            <w:lang w:eastAsia="zh-TW"/>
+                          </w:rPr>
+                          <w:t>、</w:t>
+                        </w:r>
+                        <w:r>
+                          <w:rPr>
+                            <w:rFonts w:cs="Times New Roman" w:hint="eastAsia"/>
+                            <w:b/>
+                            <w:bCs/>
+                            <w:color w:val="000000"/>
+                            <w:sz w:val="28"/>
+                            <w:szCs w:val="28"/>
+                            <w:highlight w:val="lightGray"/>
+                            <w:lang w:eastAsia="zh-TW"/>
+                          </w:rPr>
+                          <w:t>不可變</w:t>
+                        </w:r>
+                      </w:p>
+                    </w:txbxContent>
+                  </v:textbox>
+                </v:rect>
+                <w10:anchorlock/>
+              </v:group>
+            </w:pict>
+          </mc:Fallback>
+        </mc:AlternateContent>
       </w:r>
     </w:p>
     <w:p>
@@ -271,25 +1684,10 @@
       </w:pPr>
       <w:r>
         <w:rPr>
-          <w:highlight w:val="green"/>
-          <w:lang w:eastAsia="zh-TW"/>
-        </w:rPr>
-        <w:t>num</w:t>
-      </w:r>
-      <w:r>
-        <w:rPr>
-          <w:rFonts w:hint="eastAsia"/>
-          <w:highlight w:val="green"/>
-          <w:lang w:eastAsia="zh-TW"/>
-        </w:rPr>
-        <w:t>b</w:t>
-      </w:r>
-      <w:r>
-        <w:rPr>
-          <w:highlight w:val="green"/>
-          <w:lang w:eastAsia="zh-TW"/>
-        </w:rPr>
-        <w:t>er</w:t>
+          <w:highlight w:val="lightGray"/>
+          <w:lang w:eastAsia="zh-TW"/>
+        </w:rPr>
+        <w:t>numeric</w:t>
       </w:r>
       <w:r>
         <w:rPr>
@@ -302,10 +1700,18 @@
           <w:rFonts w:hint="eastAsia"/>
           <w:lang w:eastAsia="zh-TW"/>
         </w:rPr>
-        <w:t>數字</w:t>
-      </w:r>
-      <w:r>
-        <w:rPr>
+        <w:t>數</w:t>
+      </w:r>
+      <w:r>
+        <w:rPr>
+          <w:rFonts w:hint="eastAsia"/>
+          <w:lang w:eastAsia="zh-TW"/>
+        </w:rPr>
+        <w:t>值</w:t>
+      </w:r>
+      <w:r>
+        <w:rPr>
+          <w:rFonts w:hint="eastAsia"/>
           <w:lang w:eastAsia="zh-TW"/>
         </w:rPr>
         <w:t>)</w:t>
@@ -324,7 +1730,7 @@
       </w:pPr>
       <w:r>
         <w:rPr>
-          <w:highlight w:val="green"/>
+          <w:highlight w:val="lightGray"/>
           <w:lang w:eastAsia="zh-TW"/>
         </w:rPr>
         <w:t>string</w:t>
@@ -424,7 +1830,7 @@
       </w:pPr>
       <w:r>
         <w:rPr>
-          <w:highlight w:val="green"/>
+          <w:highlight w:val="lightGray"/>
           <w:lang w:eastAsia="zh-TW"/>
         </w:rPr>
         <w:t>tuple</w:t>
@@ -744,19 +2150,11 @@
           <w:lang w:eastAsia="zh-TW"/>
         </w:rPr>
       </w:pPr>
-      <w:proofErr w:type="gramStart"/>
-      <w:r>
-        <w:rPr>
-          <w:lang w:eastAsia="zh-TW"/>
-        </w:rPr>
-        <w:t>–</w:t>
-      </w:r>
-      <w:proofErr w:type="gramEnd"/>
-      <w:r>
-        <w:rPr>
-          <w:lang w:eastAsia="zh-TW"/>
-        </w:rPr>
-        <w:t xml:space="preserve">  </w:t>
+      <w:r>
+        <w:rPr>
+          <w:lang w:eastAsia="zh-TW"/>
+        </w:rPr>
+        <w:t xml:space="preserve">–  </w:t>
       </w:r>
       <w:r>
         <w:rPr>
@@ -1266,6 +2664,7 @@
                 <w:szCs w:val="20"/>
                 <w:lang w:eastAsia="zh-TW"/>
               </w:rPr>
+              <w:lastRenderedPageBreak/>
               <w:t>10 * 20</w:t>
             </w:r>
           </w:p>
@@ -2687,7 +4086,6 @@
         <w:rPr>
           <w:lang w:eastAsia="zh-TW"/>
         </w:rPr>
-        <w:lastRenderedPageBreak/>
         <w:t>hex(x)</w:t>
       </w:r>
       <w:r>
@@ -3043,29 +4441,7 @@
                 <w:sz w:val="20"/>
                 <w:szCs w:val="20"/>
               </w:rPr>
-              <w:t>&gt;&gt;&gt; capture = ["gary", "tom", "</w:t>
-            </w:r>
-            <w:proofErr w:type="spellStart"/>
-            <w:r>
-              <w:rPr>
-                <w:rFonts w:asciiTheme="majorEastAsia" w:eastAsiaTheme="majorEastAsia" w:hAnsiTheme="majorEastAsia" w:cs="AndaleMono"/>
-                <w:b/>
-                <w:color w:val="FFFFFF" w:themeColor="background1"/>
-                <w:sz w:val="20"/>
-                <w:szCs w:val="20"/>
-              </w:rPr>
-              <w:t>mary</w:t>
-            </w:r>
-            <w:proofErr w:type="spellEnd"/>
-            <w:r>
-              <w:rPr>
-                <w:rFonts w:asciiTheme="majorEastAsia" w:eastAsiaTheme="majorEastAsia" w:hAnsiTheme="majorEastAsia" w:cs="AndaleMono"/>
-                <w:b/>
-                <w:color w:val="FFFFFF" w:themeColor="background1"/>
-                <w:sz w:val="20"/>
-                <w:szCs w:val="20"/>
-              </w:rPr>
-              <w:t>", "bob", "joe"]</w:t>
+              <w:t>&gt;&gt;&gt; capture = ["gary", "tom", "mary", "bob", "joe"]</w:t>
             </w:r>
           </w:p>
         </w:tc>
@@ -3196,29 +4572,7 @@
                 <w:sz w:val="20"/>
                 <w:szCs w:val="20"/>
               </w:rPr>
-              <w:t>&gt;&gt;&gt; print(</w:t>
-            </w:r>
-            <w:proofErr w:type="gramStart"/>
-            <w:r>
-              <w:rPr>
-                <w:rFonts w:asciiTheme="majorEastAsia" w:eastAsiaTheme="majorEastAsia" w:hAnsiTheme="majorEastAsia" w:cs="AndaleMono"/>
-                <w:b/>
-                <w:color w:val="FFFFFF" w:themeColor="background1"/>
-                <w:sz w:val="20"/>
-                <w:szCs w:val="20"/>
-              </w:rPr>
-              <w:t>capture[</w:t>
-            </w:r>
-            <w:proofErr w:type="gramEnd"/>
-            <w:r>
-              <w:rPr>
-                <w:rFonts w:asciiTheme="majorEastAsia" w:eastAsiaTheme="majorEastAsia" w:hAnsiTheme="majorEastAsia" w:cs="AndaleMono"/>
-                <w:b/>
-                <w:color w:val="FFFFFF" w:themeColor="background1"/>
-                <w:sz w:val="20"/>
-                <w:szCs w:val="20"/>
-              </w:rPr>
-              <w:t>2:])</w:t>
+              <w:t>&gt;&gt;&gt; print(capture[2:])</w:t>
             </w:r>
           </w:p>
         </w:tc>
@@ -3349,29 +4703,7 @@
                 <w:sz w:val="20"/>
                 <w:szCs w:val="20"/>
               </w:rPr>
-              <w:t>['</w:t>
-            </w:r>
-            <w:proofErr w:type="spellStart"/>
-            <w:r>
-              <w:rPr>
-                <w:rFonts w:asciiTheme="majorEastAsia" w:eastAsiaTheme="majorEastAsia" w:hAnsiTheme="majorEastAsia" w:cs="AndaleMono"/>
-                <w:b/>
-                <w:color w:val="FFFFFF" w:themeColor="background1"/>
-                <w:sz w:val="20"/>
-                <w:szCs w:val="20"/>
-              </w:rPr>
-              <w:t>mary</w:t>
-            </w:r>
-            <w:proofErr w:type="spellEnd"/>
-            <w:r>
-              <w:rPr>
-                <w:rFonts w:asciiTheme="majorEastAsia" w:eastAsiaTheme="majorEastAsia" w:hAnsiTheme="majorEastAsia" w:cs="AndaleMono"/>
-                <w:b/>
-                <w:color w:val="FFFFFF" w:themeColor="background1"/>
-                <w:sz w:val="20"/>
-                <w:szCs w:val="20"/>
-              </w:rPr>
-              <w:t>', 'bob', 'joe']</w:t>
+              <w:t>['mary', 'bob', 'joe']</w:t>
             </w:r>
           </w:p>
         </w:tc>
@@ -3634,29 +4966,7 @@
                 <w:sz w:val="20"/>
                 <w:szCs w:val="20"/>
               </w:rPr>
-              <w:t>&gt;&gt;&gt; print(</w:t>
-            </w:r>
-            <w:proofErr w:type="gramStart"/>
-            <w:r>
-              <w:rPr>
-                <w:rFonts w:asciiTheme="majorEastAsia" w:eastAsiaTheme="majorEastAsia" w:hAnsiTheme="majorEastAsia" w:cs="AndaleMono"/>
-                <w:b/>
-                <w:color w:val="FFFFFF" w:themeColor="background1"/>
-                <w:sz w:val="20"/>
-                <w:szCs w:val="20"/>
-              </w:rPr>
-              <w:t>capture[</w:t>
-            </w:r>
-            <w:proofErr w:type="gramEnd"/>
-            <w:r>
-              <w:rPr>
-                <w:rFonts w:asciiTheme="majorEastAsia" w:eastAsiaTheme="majorEastAsia" w:hAnsiTheme="majorEastAsia" w:cs="AndaleMono"/>
-                <w:b/>
-                <w:color w:val="FFFFFF" w:themeColor="background1"/>
-                <w:sz w:val="20"/>
-                <w:szCs w:val="20"/>
-              </w:rPr>
-              <w:t>:5])</w:t>
+              <w:t>&gt;&gt;&gt; print(capture[:5])</w:t>
             </w:r>
           </w:p>
         </w:tc>
@@ -3787,29 +5097,7 @@
                 <w:sz w:val="20"/>
                 <w:szCs w:val="20"/>
               </w:rPr>
-              <w:t>['gary', 'tom', '</w:t>
-            </w:r>
-            <w:proofErr w:type="spellStart"/>
-            <w:r>
-              <w:rPr>
-                <w:rFonts w:asciiTheme="majorEastAsia" w:eastAsiaTheme="majorEastAsia" w:hAnsiTheme="majorEastAsia" w:cs="AndaleMono"/>
-                <w:b/>
-                <w:color w:val="FFFFFF" w:themeColor="background1"/>
-                <w:sz w:val="20"/>
-                <w:szCs w:val="20"/>
-              </w:rPr>
-              <w:t>mary</w:t>
-            </w:r>
-            <w:proofErr w:type="spellEnd"/>
-            <w:r>
-              <w:rPr>
-                <w:rFonts w:asciiTheme="majorEastAsia" w:eastAsiaTheme="majorEastAsia" w:hAnsiTheme="majorEastAsia" w:cs="AndaleMono"/>
-                <w:b/>
-                <w:color w:val="FFFFFF" w:themeColor="background1"/>
-                <w:sz w:val="20"/>
-                <w:szCs w:val="20"/>
-              </w:rPr>
-              <w:t>', 'bob', 'joe']</w:t>
+              <w:t>['gary', 'tom', 'mary', 'bob', 'joe']</w:t>
             </w:r>
           </w:p>
         </w:tc>
@@ -4089,29 +5377,7 @@
                 <w:sz w:val="20"/>
                 <w:szCs w:val="20"/>
               </w:rPr>
-              <w:t>&gt;&gt;&gt; print(</w:t>
-            </w:r>
-            <w:proofErr w:type="gramStart"/>
-            <w:r>
-              <w:rPr>
-                <w:rFonts w:asciiTheme="majorEastAsia" w:eastAsiaTheme="majorEastAsia" w:hAnsiTheme="majorEastAsia" w:cs="AndaleMono"/>
-                <w:b/>
-                <w:color w:val="FFFFFF" w:themeColor="background1"/>
-                <w:sz w:val="20"/>
-                <w:szCs w:val="20"/>
-              </w:rPr>
-              <w:t>capture[</w:t>
-            </w:r>
-            <w:proofErr w:type="gramEnd"/>
-            <w:r>
-              <w:rPr>
-                <w:rFonts w:asciiTheme="majorEastAsia" w:eastAsiaTheme="majorEastAsia" w:hAnsiTheme="majorEastAsia" w:cs="AndaleMono"/>
-                <w:b/>
-                <w:color w:val="FFFFFF" w:themeColor="background1"/>
-                <w:sz w:val="20"/>
-                <w:szCs w:val="20"/>
-              </w:rPr>
-              <w:t>1:2])</w:t>
+              <w:t>&gt;&gt;&gt; print(capture[1:2])</w:t>
             </w:r>
           </w:p>
         </w:tc>
@@ -4522,29 +5788,7 @@
                 <w:sz w:val="20"/>
                 <w:szCs w:val="20"/>
               </w:rPr>
-              <w:t>&gt;&gt;&gt; print(</w:t>
-            </w:r>
-            <w:proofErr w:type="gramStart"/>
-            <w:r>
-              <w:rPr>
-                <w:rFonts w:asciiTheme="majorEastAsia" w:eastAsiaTheme="majorEastAsia" w:hAnsiTheme="majorEastAsia" w:cs="AndaleMono"/>
-                <w:b/>
-                <w:color w:val="FFFFFF" w:themeColor="background1"/>
-                <w:sz w:val="20"/>
-                <w:szCs w:val="20"/>
-              </w:rPr>
-              <w:t>capture[</w:t>
-            </w:r>
-            <w:proofErr w:type="gramEnd"/>
-            <w:r>
-              <w:rPr>
-                <w:rFonts w:asciiTheme="majorEastAsia" w:eastAsiaTheme="majorEastAsia" w:hAnsiTheme="majorEastAsia" w:cs="AndaleMono"/>
-                <w:b/>
-                <w:color w:val="FFFFFF" w:themeColor="background1"/>
-                <w:sz w:val="20"/>
-                <w:szCs w:val="20"/>
-              </w:rPr>
-              <w:t>:-4])</w:t>
+              <w:t>&gt;&gt;&gt; print(capture[:-4])</w:t>
             </w:r>
           </w:p>
         </w:tc>
@@ -4922,29 +6166,7 @@
                 <w:sz w:val="20"/>
                 <w:szCs w:val="20"/>
               </w:rPr>
-              <w:t>&gt;&gt;&gt; print(</w:t>
-            </w:r>
-            <w:proofErr w:type="gramStart"/>
-            <w:r>
-              <w:rPr>
-                <w:rFonts w:asciiTheme="majorEastAsia" w:eastAsiaTheme="majorEastAsia" w:hAnsiTheme="majorEastAsia" w:cs="AndaleMono"/>
-                <w:b/>
-                <w:color w:val="FFFFFF" w:themeColor="background1"/>
-                <w:sz w:val="20"/>
-                <w:szCs w:val="20"/>
-              </w:rPr>
-              <w:t>capture[</w:t>
-            </w:r>
-            <w:proofErr w:type="gramEnd"/>
-            <w:r>
-              <w:rPr>
-                <w:rFonts w:asciiTheme="majorEastAsia" w:eastAsiaTheme="majorEastAsia" w:hAnsiTheme="majorEastAsia" w:cs="AndaleMono"/>
-                <w:b/>
-                <w:color w:val="FFFFFF" w:themeColor="background1"/>
-                <w:sz w:val="20"/>
-                <w:szCs w:val="20"/>
-              </w:rPr>
-              <w:t>0::2])</w:t>
+              <w:t>&gt;&gt;&gt; print(capture[0::2])</w:t>
             </w:r>
           </w:p>
         </w:tc>
@@ -5064,29 +6286,8 @@
                 <w:sz w:val="20"/>
                 <w:szCs w:val="20"/>
               </w:rPr>
-              <w:t>['gary', '</w:t>
-            </w:r>
-            <w:proofErr w:type="spellStart"/>
-            <w:r>
-              <w:rPr>
-                <w:rFonts w:asciiTheme="majorEastAsia" w:eastAsiaTheme="majorEastAsia" w:hAnsiTheme="majorEastAsia" w:cs="AndaleMono"/>
-                <w:b/>
-                <w:color w:val="FFFFFF" w:themeColor="background1"/>
-                <w:sz w:val="20"/>
-                <w:szCs w:val="20"/>
-              </w:rPr>
-              <w:t>mary</w:t>
-            </w:r>
-            <w:proofErr w:type="spellEnd"/>
-            <w:r>
-              <w:rPr>
-                <w:rFonts w:asciiTheme="majorEastAsia" w:eastAsiaTheme="majorEastAsia" w:hAnsiTheme="majorEastAsia" w:cs="AndaleMono"/>
-                <w:b/>
-                <w:color w:val="FFFFFF" w:themeColor="background1"/>
-                <w:sz w:val="20"/>
-                <w:szCs w:val="20"/>
-              </w:rPr>
-              <w:t>', 'joe']</w:t>
+              <w:lastRenderedPageBreak/>
+              <w:t>['gary', 'mary', 'joe']</w:t>
             </w:r>
           </w:p>
         </w:tc>
@@ -5327,31 +6528,7 @@
                 <w:sz w:val="20"/>
                 <w:szCs w:val="20"/>
               </w:rPr>
-              <w:t xml:space="preserve">&gt;&gt;&gt; </w:t>
-            </w:r>
-            <w:proofErr w:type="spellStart"/>
-            <w:proofErr w:type="gramStart"/>
-            <w:r>
-              <w:rPr>
-                <w:rFonts w:asciiTheme="majorEastAsia" w:eastAsiaTheme="majorEastAsia" w:hAnsiTheme="majorEastAsia" w:cs="AndaleMono"/>
-                <w:b/>
-                <w:color w:val="FFFFFF" w:themeColor="background1"/>
-                <w:sz w:val="20"/>
-                <w:szCs w:val="20"/>
-              </w:rPr>
-              <w:t>capture.append</w:t>
-            </w:r>
-            <w:proofErr w:type="spellEnd"/>
-            <w:proofErr w:type="gramEnd"/>
-            <w:r>
-              <w:rPr>
-                <w:rFonts w:asciiTheme="majorEastAsia" w:eastAsiaTheme="majorEastAsia" w:hAnsiTheme="majorEastAsia" w:cs="AndaleMono"/>
-                <w:b/>
-                <w:color w:val="FFFFFF" w:themeColor="background1"/>
-                <w:sz w:val="20"/>
-                <w:szCs w:val="20"/>
-              </w:rPr>
-              <w:t>("hsieh")</w:t>
+              <w:t>&gt;&gt;&gt; capture.append("hsieh")</w:t>
             </w:r>
           </w:p>
         </w:tc>
@@ -5553,29 +6730,7 @@
                 <w:sz w:val="20"/>
                 <w:szCs w:val="20"/>
               </w:rPr>
-              <w:t>['gary', 'tom', '</w:t>
-            </w:r>
-            <w:proofErr w:type="spellStart"/>
-            <w:r>
-              <w:rPr>
-                <w:rFonts w:asciiTheme="majorEastAsia" w:eastAsiaTheme="majorEastAsia" w:hAnsiTheme="majorEastAsia" w:cs="AndaleMono"/>
-                <w:b/>
-                <w:color w:val="FFFFFF" w:themeColor="background1"/>
-                <w:sz w:val="20"/>
-                <w:szCs w:val="20"/>
-              </w:rPr>
-              <w:t>mary</w:t>
-            </w:r>
-            <w:proofErr w:type="spellEnd"/>
-            <w:r>
-              <w:rPr>
-                <w:rFonts w:asciiTheme="majorEastAsia" w:eastAsiaTheme="majorEastAsia" w:hAnsiTheme="majorEastAsia" w:cs="AndaleMono"/>
-                <w:b/>
-                <w:color w:val="FFFFFF" w:themeColor="background1"/>
-                <w:sz w:val="20"/>
-                <w:szCs w:val="20"/>
-              </w:rPr>
-              <w:t>', 'bob', 'joe', 'hsieh']</w:t>
+              <w:t>['gary', 'tom', 'mary', 'bob', 'joe', 'hsieh']</w:t>
             </w:r>
           </w:p>
         </w:tc>
@@ -5801,31 +6956,7 @@
                 <w:sz w:val="20"/>
                 <w:szCs w:val="20"/>
               </w:rPr>
-              <w:t>&gt;&gt;&gt; print(</w:t>
-            </w:r>
-            <w:proofErr w:type="spellStart"/>
-            <w:proofErr w:type="gramStart"/>
-            <w:r>
-              <w:rPr>
-                <w:rFonts w:asciiTheme="majorEastAsia" w:eastAsiaTheme="majorEastAsia" w:hAnsiTheme="majorEastAsia" w:cs="AndaleMono"/>
-                <w:b/>
-                <w:color w:val="FFFFFF" w:themeColor="background1"/>
-                <w:sz w:val="20"/>
-                <w:szCs w:val="20"/>
-              </w:rPr>
-              <w:t>capture.count</w:t>
-            </w:r>
-            <w:proofErr w:type="spellEnd"/>
-            <w:proofErr w:type="gramEnd"/>
-            <w:r>
-              <w:rPr>
-                <w:rFonts w:asciiTheme="majorEastAsia" w:eastAsiaTheme="majorEastAsia" w:hAnsiTheme="majorEastAsia" w:cs="AndaleMono"/>
-                <w:b/>
-                <w:color w:val="FFFFFF" w:themeColor="background1"/>
-                <w:sz w:val="20"/>
-                <w:szCs w:val="20"/>
-              </w:rPr>
-              <w:t>("gary"))</w:t>
+              <w:t>&gt;&gt;&gt; print(capture.count("gary"))</w:t>
             </w:r>
           </w:p>
         </w:tc>
@@ -5881,7 +7012,6 @@
               </w:rPr>
               <w:t>計數字串</w:t>
             </w:r>
-            <w:proofErr w:type="gramStart"/>
             <w:r>
               <w:rPr>
                 <w:rFonts w:asciiTheme="majorEastAsia" w:hAnsiTheme="majorEastAsia" w:cs="Microsoft JhengHei"/>
@@ -5891,33 +7021,8 @@
                 <w:szCs w:val="20"/>
                 <w:lang w:eastAsia="zh-TW"/>
               </w:rPr>
-              <w:t>”</w:t>
-            </w:r>
-            <w:proofErr w:type="gramEnd"/>
-            <w:r>
-              <w:rPr>
-                <w:rFonts w:asciiTheme="majorEastAsia" w:hAnsiTheme="majorEastAsia" w:cs="Microsoft JhengHei"/>
-                <w:b/>
-                <w:color w:val="FFFFFF" w:themeColor="background1"/>
-                <w:sz w:val="20"/>
-                <w:szCs w:val="20"/>
-                <w:lang w:eastAsia="zh-TW"/>
-              </w:rPr>
-              <w:t>gary</w:t>
-            </w:r>
-            <w:proofErr w:type="gramStart"/>
-            <w:r>
-              <w:rPr>
-                <w:rFonts w:asciiTheme="majorEastAsia" w:hAnsiTheme="majorEastAsia" w:cs="Microsoft JhengHei"/>
-                <w:b/>
-                <w:color w:val="FFFFFF" w:themeColor="background1"/>
-                <w:sz w:val="20"/>
-                <w:szCs w:val="20"/>
-                <w:lang w:eastAsia="zh-TW"/>
-              </w:rPr>
-              <w:t>”</w:t>
-            </w:r>
-            <w:proofErr w:type="gramEnd"/>
+              <w:t>”gary”</w:t>
+            </w:r>
             <w:r>
               <w:rPr>
                 <w:rFonts w:asciiTheme="majorEastAsia" w:hAnsiTheme="majorEastAsia" w:cs="Microsoft JhengHei" w:hint="eastAsia"/>
@@ -6187,29 +7292,7 @@
                 <w:sz w:val="20"/>
                 <w:szCs w:val="20"/>
               </w:rPr>
-              <w:t xml:space="preserve">&gt;&gt;&gt; </w:t>
-            </w:r>
-            <w:proofErr w:type="spellStart"/>
-            <w:r>
-              <w:rPr>
-                <w:rFonts w:asciiTheme="majorEastAsia" w:eastAsiaTheme="majorEastAsia" w:hAnsiTheme="majorEastAsia" w:cs="AndaleMono"/>
-                <w:b/>
-                <w:color w:val="FFFFFF" w:themeColor="background1"/>
-                <w:sz w:val="20"/>
-                <w:szCs w:val="20"/>
-              </w:rPr>
-              <w:t>capture_other</w:t>
-            </w:r>
-            <w:proofErr w:type="spellEnd"/>
-            <w:r>
-              <w:rPr>
-                <w:rFonts w:asciiTheme="majorEastAsia" w:eastAsiaTheme="majorEastAsia" w:hAnsiTheme="majorEastAsia" w:cs="AndaleMono"/>
-                <w:b/>
-                <w:color w:val="FFFFFF" w:themeColor="background1"/>
-                <w:sz w:val="20"/>
-                <w:szCs w:val="20"/>
-              </w:rPr>
-              <w:t xml:space="preserve"> = ["gary_01", "tom_01", "mary_01", "bob_01", "joe_01"]</w:t>
+              <w:t>&gt;&gt;&gt; capture_other = ["gary_01", "tom_01", "mary_01", "bob_01", "joe_01"]</w:t>
             </w:r>
           </w:p>
         </w:tc>
@@ -6317,53 +7400,7 @@
                 <w:sz w:val="20"/>
                 <w:szCs w:val="20"/>
               </w:rPr>
-              <w:t xml:space="preserve">&gt;&gt;&gt; </w:t>
-            </w:r>
-            <w:proofErr w:type="spellStart"/>
-            <w:proofErr w:type="gramStart"/>
-            <w:r>
-              <w:rPr>
-                <w:rFonts w:asciiTheme="majorEastAsia" w:eastAsiaTheme="majorEastAsia" w:hAnsiTheme="majorEastAsia" w:cs="AndaleMono"/>
-                <w:b/>
-                <w:color w:val="FFFFFF" w:themeColor="background1"/>
-                <w:sz w:val="20"/>
-                <w:szCs w:val="20"/>
-              </w:rPr>
-              <w:t>capture.extend</w:t>
-            </w:r>
-            <w:proofErr w:type="spellEnd"/>
-            <w:proofErr w:type="gramEnd"/>
-            <w:r>
-              <w:rPr>
-                <w:rFonts w:asciiTheme="majorEastAsia" w:eastAsiaTheme="majorEastAsia" w:hAnsiTheme="majorEastAsia" w:cs="AndaleMono"/>
-                <w:b/>
-                <w:color w:val="FFFFFF" w:themeColor="background1"/>
-                <w:sz w:val="20"/>
-                <w:szCs w:val="20"/>
-              </w:rPr>
-              <w:t>(</w:t>
-            </w:r>
-            <w:proofErr w:type="spellStart"/>
-            <w:r>
-              <w:rPr>
-                <w:rFonts w:asciiTheme="majorEastAsia" w:eastAsiaTheme="majorEastAsia" w:hAnsiTheme="majorEastAsia" w:cs="AndaleMono"/>
-                <w:b/>
-                <w:color w:val="FFFFFF" w:themeColor="background1"/>
-                <w:sz w:val="20"/>
-                <w:szCs w:val="20"/>
-              </w:rPr>
-              <w:t>capture_other</w:t>
-            </w:r>
-            <w:proofErr w:type="spellEnd"/>
-            <w:r>
-              <w:rPr>
-                <w:rFonts w:asciiTheme="majorEastAsia" w:eastAsiaTheme="majorEastAsia" w:hAnsiTheme="majorEastAsia" w:cs="AndaleMono"/>
-                <w:b/>
-                <w:color w:val="FFFFFF" w:themeColor="background1"/>
-                <w:sz w:val="20"/>
-                <w:szCs w:val="20"/>
-              </w:rPr>
-              <w:t>)</w:t>
+              <w:t>&gt;&gt;&gt; capture.extend(capture_other)</w:t>
             </w:r>
           </w:p>
         </w:tc>
@@ -6579,29 +7616,7 @@
                 <w:sz w:val="20"/>
                 <w:szCs w:val="20"/>
               </w:rPr>
-              <w:t>['gary', 'tom', '</w:t>
-            </w:r>
-            <w:proofErr w:type="spellStart"/>
-            <w:r>
-              <w:rPr>
-                <w:rFonts w:asciiTheme="majorEastAsia" w:eastAsiaTheme="majorEastAsia" w:hAnsiTheme="majorEastAsia" w:cs="AndaleMono"/>
-                <w:b/>
-                <w:color w:val="FFFFFF" w:themeColor="background1"/>
-                <w:sz w:val="20"/>
-                <w:szCs w:val="20"/>
-              </w:rPr>
-              <w:t>mary</w:t>
-            </w:r>
-            <w:proofErr w:type="spellEnd"/>
-            <w:r>
-              <w:rPr>
-                <w:rFonts w:asciiTheme="majorEastAsia" w:eastAsiaTheme="majorEastAsia" w:hAnsiTheme="majorEastAsia" w:cs="AndaleMono"/>
-                <w:b/>
-                <w:color w:val="FFFFFF" w:themeColor="background1"/>
-                <w:sz w:val="20"/>
-                <w:szCs w:val="20"/>
-              </w:rPr>
-              <w:t>', 'bob', 'joe', 'gary_01', 'tom_01', 'mary_01', 'bob_01', 'joe_01']</w:t>
+              <w:t>['gary', 'tom', 'mary', 'bob', 'joe', 'gary_01', 'tom_01', 'mary_01', 'bob_01', 'joe_01']</w:t>
             </w:r>
           </w:p>
         </w:tc>
@@ -7122,7 +8137,6 @@
                 <w:szCs w:val="20"/>
                 <w:lang w:eastAsia="zh-TW"/>
               </w:rPr>
-              <w:lastRenderedPageBreak/>
               <w:t xml:space="preserve"># </w:t>
             </w:r>
             <w:r>
@@ -7908,31 +8922,7 @@
                 <w:sz w:val="20"/>
                 <w:szCs w:val="20"/>
               </w:rPr>
-              <w:t>['gary', 'tom', '</w:t>
-            </w:r>
-            <w:proofErr w:type="spellStart"/>
-            <w:r>
-              <w:rPr>
-                <w:rFonts w:asciiTheme="majorEastAsia" w:eastAsiaTheme="majorEastAsia" w:hAnsiTheme="majorEastAsia" w:cs="AndaleMono"/>
-                <w:b/>
-                <w:bCs/>
-                <w:color w:val="FFFFFF" w:themeColor="background1"/>
-                <w:sz w:val="20"/>
-                <w:szCs w:val="20"/>
-              </w:rPr>
-              <w:t>mary</w:t>
-            </w:r>
-            <w:proofErr w:type="spellEnd"/>
-            <w:r>
-              <w:rPr>
-                <w:rFonts w:asciiTheme="majorEastAsia" w:eastAsiaTheme="majorEastAsia" w:hAnsiTheme="majorEastAsia" w:cs="AndaleMono"/>
-                <w:b/>
-                <w:bCs/>
-                <w:color w:val="FFFFFF" w:themeColor="background1"/>
-                <w:sz w:val="20"/>
-                <w:szCs w:val="20"/>
-              </w:rPr>
-              <w:t>', 'bob', 'joe', 'gary_01', 'tom_01', 'mary_01', 'bob_01', 'joe_01']</w:t>
+              <w:t>['gary', 'tom', 'mary', 'bob', 'joe', 'gary_01', 'tom_01', 'mary_01', 'bob_01', 'joe_01']</w:t>
             </w:r>
           </w:p>
         </w:tc>
@@ -8009,31 +8999,7 @@
                 <w:sz w:val="20"/>
                 <w:szCs w:val="20"/>
               </w:rPr>
-              <w:t>&gt;&gt;&gt; print(</w:t>
-            </w:r>
-            <w:proofErr w:type="spellStart"/>
-            <w:r>
-              <w:rPr>
-                <w:rFonts w:asciiTheme="majorEastAsia" w:eastAsiaTheme="majorEastAsia" w:hAnsiTheme="majorEastAsia" w:cs="AndaleMono"/>
-                <w:b/>
-                <w:bCs/>
-                <w:color w:val="FFFFFF" w:themeColor="background1"/>
-                <w:sz w:val="20"/>
-                <w:szCs w:val="20"/>
-              </w:rPr>
-              <w:t>len</w:t>
-            </w:r>
-            <w:proofErr w:type="spellEnd"/>
-            <w:r>
-              <w:rPr>
-                <w:rFonts w:asciiTheme="majorEastAsia" w:eastAsiaTheme="majorEastAsia" w:hAnsiTheme="majorEastAsia" w:cs="AndaleMono"/>
-                <w:b/>
-                <w:bCs/>
-                <w:color w:val="FFFFFF" w:themeColor="background1"/>
-                <w:sz w:val="20"/>
-                <w:szCs w:val="20"/>
-              </w:rPr>
-              <w:t>(capture))</w:t>
+              <w:t>&gt;&gt;&gt; print(len(capture))</w:t>
             </w:r>
           </w:p>
         </w:tc>
@@ -8231,31 +9197,7 @@
                 <w:sz w:val="20"/>
                 <w:szCs w:val="20"/>
               </w:rPr>
-              <w:t xml:space="preserve">&gt;&gt;&gt; del </w:t>
-            </w:r>
-            <w:proofErr w:type="gramStart"/>
-            <w:r>
-              <w:rPr>
-                <w:rFonts w:asciiTheme="majorEastAsia" w:eastAsiaTheme="majorEastAsia" w:hAnsiTheme="majorEastAsia" w:cs="AndaleMono"/>
-                <w:b/>
-                <w:bCs/>
-                <w:color w:val="FFFFFF" w:themeColor="background1"/>
-                <w:sz w:val="20"/>
-                <w:szCs w:val="20"/>
-              </w:rPr>
-              <w:t>capture[</w:t>
-            </w:r>
-            <w:proofErr w:type="gramEnd"/>
-            <w:r>
-              <w:rPr>
-                <w:rFonts w:asciiTheme="majorEastAsia" w:eastAsiaTheme="majorEastAsia" w:hAnsiTheme="majorEastAsia" w:cs="AndaleMono"/>
-                <w:b/>
-                <w:bCs/>
-                <w:color w:val="FFFFFF" w:themeColor="background1"/>
-                <w:sz w:val="20"/>
-                <w:szCs w:val="20"/>
-              </w:rPr>
-              <w:t>9]</w:t>
+              <w:t>&gt;&gt;&gt; del capture[9]</w:t>
             </w:r>
           </w:p>
         </w:tc>
@@ -8365,31 +9307,7 @@
                 <w:sz w:val="20"/>
                 <w:szCs w:val="20"/>
               </w:rPr>
-              <w:t>&gt;&gt;&gt; print(</w:t>
-            </w:r>
-            <w:proofErr w:type="spellStart"/>
-            <w:r>
-              <w:rPr>
-                <w:rFonts w:asciiTheme="majorEastAsia" w:eastAsiaTheme="majorEastAsia" w:hAnsiTheme="majorEastAsia" w:cs="AndaleMono"/>
-                <w:b/>
-                <w:bCs/>
-                <w:color w:val="FFFFFF" w:themeColor="background1"/>
-                <w:sz w:val="20"/>
-                <w:szCs w:val="20"/>
-              </w:rPr>
-              <w:t>len</w:t>
-            </w:r>
-            <w:proofErr w:type="spellEnd"/>
-            <w:r>
-              <w:rPr>
-                <w:rFonts w:asciiTheme="majorEastAsia" w:eastAsiaTheme="majorEastAsia" w:hAnsiTheme="majorEastAsia" w:cs="AndaleMono"/>
-                <w:b/>
-                <w:bCs/>
-                <w:color w:val="FFFFFF" w:themeColor="background1"/>
-                <w:sz w:val="20"/>
-                <w:szCs w:val="20"/>
-              </w:rPr>
-              <w:t>(capture))</w:t>
+              <w:t>&gt;&gt;&gt; print(len(capture))</w:t>
             </w:r>
           </w:p>
         </w:tc>
@@ -8686,31 +9604,7 @@
                 <w:sz w:val="20"/>
                 <w:szCs w:val="20"/>
               </w:rPr>
-              <w:t>['gary', 'tom', '</w:t>
-            </w:r>
-            <w:proofErr w:type="spellStart"/>
-            <w:r>
-              <w:rPr>
-                <w:rFonts w:asciiTheme="majorEastAsia" w:eastAsiaTheme="majorEastAsia" w:hAnsiTheme="majorEastAsia" w:cs="AndaleMono"/>
-                <w:b/>
-                <w:bCs/>
-                <w:color w:val="FFFFFF" w:themeColor="background1"/>
-                <w:sz w:val="20"/>
-                <w:szCs w:val="20"/>
-              </w:rPr>
-              <w:t>mary</w:t>
-            </w:r>
-            <w:proofErr w:type="spellEnd"/>
-            <w:r>
-              <w:rPr>
-                <w:rFonts w:asciiTheme="majorEastAsia" w:eastAsiaTheme="majorEastAsia" w:hAnsiTheme="majorEastAsia" w:cs="AndaleMono"/>
-                <w:b/>
-                <w:bCs/>
-                <w:color w:val="FFFFFF" w:themeColor="background1"/>
-                <w:sz w:val="20"/>
-                <w:szCs w:val="20"/>
-              </w:rPr>
-              <w:t>', 'bob', 'joe', 'gary_01', 'tom_01', 'mary_01', 'bob_01']</w:t>
+              <w:t>['gary', 'tom', 'mary', 'bob', 'joe', 'gary_01', 'tom_01', 'mary_01', 'bob_01']</w:t>
             </w:r>
           </w:p>
         </w:tc>
@@ -8955,31 +9849,7 @@
                 <w:sz w:val="20"/>
                 <w:szCs w:val="20"/>
               </w:rPr>
-              <w:t xml:space="preserve">&gt;&gt;&gt; </w:t>
-            </w:r>
-            <w:proofErr w:type="gramStart"/>
-            <w:r>
-              <w:rPr>
-                <w:rFonts w:asciiTheme="majorEastAsia" w:eastAsiaTheme="majorEastAsia" w:hAnsiTheme="majorEastAsia" w:cs="AndaleMono"/>
-                <w:b/>
-                <w:bCs/>
-                <w:color w:val="FFFFFF" w:themeColor="background1"/>
-                <w:sz w:val="20"/>
-                <w:szCs w:val="20"/>
-              </w:rPr>
-              <w:t>capture[</w:t>
-            </w:r>
-            <w:proofErr w:type="gramEnd"/>
-            <w:r>
-              <w:rPr>
-                <w:rFonts w:asciiTheme="majorEastAsia" w:eastAsiaTheme="majorEastAsia" w:hAnsiTheme="majorEastAsia" w:cs="AndaleMono"/>
-                <w:b/>
-                <w:bCs/>
-                <w:color w:val="FFFFFF" w:themeColor="background1"/>
-                <w:sz w:val="20"/>
-                <w:szCs w:val="20"/>
-              </w:rPr>
-              <w:t>1:8] = []</w:t>
+              <w:t>&gt;&gt;&gt; capture[1:8] = []</w:t>
             </w:r>
           </w:p>
         </w:tc>
@@ -9321,6 +10191,7 @@
                 <w:szCs w:val="20"/>
                 <w:lang w:eastAsia="zh-TW"/>
               </w:rPr>
+              <w:lastRenderedPageBreak/>
               <w:t># EX_1</w:t>
             </w:r>
             <w:r>
@@ -9487,31 +10358,7 @@
                 <w:sz w:val="20"/>
                 <w:szCs w:val="20"/>
               </w:rPr>
-              <w:t xml:space="preserve">&gt;&gt;&gt; </w:t>
-            </w:r>
-            <w:proofErr w:type="gramStart"/>
-            <w:r>
-              <w:rPr>
-                <w:rFonts w:asciiTheme="majorEastAsia" w:eastAsiaTheme="majorEastAsia" w:hAnsiTheme="majorEastAsia" w:cs="AndaleMono"/>
-                <w:b/>
-                <w:bCs/>
-                <w:color w:val="FFFFFF" w:themeColor="background1"/>
-                <w:sz w:val="20"/>
-                <w:szCs w:val="20"/>
-              </w:rPr>
-              <w:t>print(</w:t>
-            </w:r>
-            <w:proofErr w:type="gramEnd"/>
-            <w:r>
-              <w:rPr>
-                <w:rFonts w:asciiTheme="majorEastAsia" w:eastAsiaTheme="majorEastAsia" w:hAnsiTheme="majorEastAsia" w:cs="AndaleMono"/>
-                <w:b/>
-                <w:bCs/>
-                <w:color w:val="FFFFFF" w:themeColor="background1"/>
-                <w:sz w:val="20"/>
-                <w:szCs w:val="20"/>
-              </w:rPr>
-              <w:t>"gary" in capture)</w:t>
+              <w:t>&gt;&gt;&gt; print("gary" in capture)</w:t>
             </w:r>
           </w:p>
         </w:tc>
@@ -9896,31 +10743,7 @@
                 <w:sz w:val="20"/>
                 <w:szCs w:val="20"/>
               </w:rPr>
-              <w:t>&gt;&gt;&gt; print(</w:t>
-            </w:r>
-            <w:proofErr w:type="spellStart"/>
-            <w:r>
-              <w:rPr>
-                <w:rFonts w:asciiTheme="majorEastAsia" w:eastAsiaTheme="majorEastAsia" w:hAnsiTheme="majorEastAsia" w:cs="AndaleMono"/>
-                <w:b/>
-                <w:bCs/>
-                <w:color w:val="FFFFFF" w:themeColor="background1"/>
-                <w:sz w:val="20"/>
-                <w:szCs w:val="20"/>
-              </w:rPr>
-              <w:t>capture_other</w:t>
-            </w:r>
-            <w:proofErr w:type="spellEnd"/>
-            <w:r>
-              <w:rPr>
-                <w:rFonts w:asciiTheme="majorEastAsia" w:eastAsiaTheme="majorEastAsia" w:hAnsiTheme="majorEastAsia" w:cs="AndaleMono"/>
-                <w:b/>
-                <w:bCs/>
-                <w:color w:val="FFFFFF" w:themeColor="background1"/>
-                <w:sz w:val="20"/>
-                <w:szCs w:val="20"/>
-              </w:rPr>
-              <w:t>)</w:t>
+              <w:t>&gt;&gt;&gt; print(capture_other)</w:t>
             </w:r>
           </w:p>
         </w:tc>
@@ -10074,55 +10897,7 @@
                 <w:sz w:val="20"/>
                 <w:szCs w:val="20"/>
               </w:rPr>
-              <w:t xml:space="preserve">&gt;&gt;&gt; </w:t>
-            </w:r>
-            <w:proofErr w:type="gramStart"/>
-            <w:r>
-              <w:rPr>
-                <w:rFonts w:asciiTheme="majorEastAsia" w:eastAsiaTheme="majorEastAsia" w:hAnsiTheme="majorEastAsia" w:cs="AndaleMono"/>
-                <w:b/>
-                <w:bCs/>
-                <w:color w:val="FFFFFF" w:themeColor="background1"/>
-                <w:sz w:val="20"/>
-                <w:szCs w:val="20"/>
-              </w:rPr>
-              <w:t>print(</w:t>
-            </w:r>
-            <w:proofErr w:type="gramEnd"/>
-            <w:r>
-              <w:rPr>
-                <w:rFonts w:asciiTheme="majorEastAsia" w:eastAsiaTheme="majorEastAsia" w:hAnsiTheme="majorEastAsia" w:cs="AndaleMono"/>
-                <w:b/>
-                <w:bCs/>
-                <w:color w:val="FFFFFF" w:themeColor="background1"/>
-                <w:sz w:val="20"/>
-                <w:szCs w:val="20"/>
-              </w:rPr>
-              <w:t xml:space="preserve">capture + </w:t>
-            </w:r>
-            <w:proofErr w:type="spellStart"/>
-            <w:r>
-              <w:rPr>
-                <w:rFonts w:asciiTheme="majorEastAsia" w:eastAsiaTheme="majorEastAsia" w:hAnsiTheme="majorEastAsia" w:cs="AndaleMono"/>
-                <w:b/>
-                <w:bCs/>
-                <w:color w:val="FFFFFF" w:themeColor="background1"/>
-                <w:sz w:val="20"/>
-                <w:szCs w:val="20"/>
-              </w:rPr>
-              <w:t>capture_other</w:t>
-            </w:r>
-            <w:proofErr w:type="spellEnd"/>
-            <w:r>
-              <w:rPr>
-                <w:rFonts w:asciiTheme="majorEastAsia" w:eastAsiaTheme="majorEastAsia" w:hAnsiTheme="majorEastAsia" w:cs="AndaleMono"/>
-                <w:b/>
-                <w:bCs/>
-                <w:color w:val="FFFFFF" w:themeColor="background1"/>
-                <w:sz w:val="20"/>
-                <w:szCs w:val="20"/>
-              </w:rPr>
-              <w:t>)</w:t>
+              <w:t>&gt;&gt;&gt; print(capture + capture_other)</w:t>
             </w:r>
           </w:p>
         </w:tc>
@@ -10634,17 +11409,8 @@
           <w:rFonts w:hint="eastAsia"/>
           <w:lang w:eastAsia="zh-TW"/>
         </w:rPr>
-        <w:t>裡面的值，給起點</w:t>
-      </w:r>
-      <w:proofErr w:type="gramStart"/>
-      <w:r>
-        <w:rPr>
-          <w:rFonts w:hint="eastAsia"/>
-          <w:lang w:eastAsia="zh-TW"/>
-        </w:rPr>
-        <w:t>並且跳步</w:t>
-      </w:r>
-      <w:proofErr w:type="gramEnd"/>
+        <w:t>裡面的值，給起點並且跳步</w:t>
+      </w:r>
       <w:r>
         <w:rPr>
           <w:rFonts w:hint="eastAsia"/>
@@ -10822,7 +11588,6 @@
           <w:rFonts w:hint="eastAsia"/>
           <w:lang w:eastAsia="zh-TW"/>
         </w:rPr>
-        <w:lastRenderedPageBreak/>
         <w:t>E</w:t>
       </w:r>
       <w:r>
@@ -11162,23 +11927,7 @@
           <w:rFonts w:hint="eastAsia"/>
           <w:lang w:eastAsia="zh-TW"/>
         </w:rPr>
-        <w:t>將串列裡的每</w:t>
-      </w:r>
-      <w:proofErr w:type="gramStart"/>
-      <w:r>
-        <w:rPr>
-          <w:rFonts w:hint="eastAsia"/>
-          <w:lang w:eastAsia="zh-TW"/>
-        </w:rPr>
-        <w:t>個</w:t>
-      </w:r>
-      <w:proofErr w:type="gramEnd"/>
-      <w:r>
-        <w:rPr>
-          <w:rFonts w:hint="eastAsia"/>
-          <w:lang w:eastAsia="zh-TW"/>
-        </w:rPr>
-        <w:t>元素找出來。</w:t>
+        <w:t>將串列裡的每個元素找出來。</w:t>
       </w:r>
     </w:p>
     <w:p>
@@ -11351,7 +12100,6 @@
         </w:rPr>
         <w:t xml:space="preserve"> </w:t>
       </w:r>
-      <w:proofErr w:type="gramStart"/>
       <w:r>
         <w:rPr>
           <w:highlight w:val="green"/>
@@ -11359,7 +12107,6 @@
         </w:rPr>
         <w:t>”</w:t>
       </w:r>
-      <w:proofErr w:type="gramEnd"/>
       <w:r>
         <w:rPr>
           <w:rFonts w:hint="eastAsia"/>
@@ -11368,7 +12115,6 @@
         </w:rPr>
         <w:t>，</w:t>
       </w:r>
-      <w:proofErr w:type="gramStart"/>
       <w:r>
         <w:rPr>
           <w:highlight w:val="green"/>
@@ -11376,7 +12122,6 @@
         </w:rPr>
         <w:t>”</w:t>
       </w:r>
-      <w:proofErr w:type="gramEnd"/>
       <w:r>
         <w:rPr>
           <w:rFonts w:hint="eastAsia"/>
@@ -11656,23 +12401,7 @@
           <w:rFonts w:hint="eastAsia"/>
           <w:lang w:eastAsia="zh-TW"/>
         </w:rPr>
-        <w:t>透過</w:t>
-      </w:r>
-      <w:proofErr w:type="gramStart"/>
-      <w:r>
-        <w:rPr>
-          <w:rFonts w:hint="eastAsia"/>
-          <w:lang w:eastAsia="zh-TW"/>
-        </w:rPr>
-        <w:t>鍵取值</w:t>
-      </w:r>
-      <w:proofErr w:type="gramEnd"/>
-      <w:r>
-        <w:rPr>
-          <w:rFonts w:hint="eastAsia"/>
-          <w:lang w:eastAsia="zh-TW"/>
-        </w:rPr>
-        <w:t>的方法</w:t>
+        <w:t>透過鍵取值的方法</w:t>
       </w:r>
       <w:r>
         <w:rPr>
@@ -11766,23 +12495,7 @@
           <w:rFonts w:hint="eastAsia"/>
           <w:lang w:eastAsia="zh-TW"/>
         </w:rPr>
-        <w:t>透過</w:t>
-      </w:r>
-      <w:proofErr w:type="gramStart"/>
-      <w:r>
-        <w:rPr>
-          <w:rFonts w:hint="eastAsia"/>
-          <w:lang w:eastAsia="zh-TW"/>
-        </w:rPr>
-        <w:t>鍵取值</w:t>
-      </w:r>
-      <w:proofErr w:type="gramEnd"/>
-      <w:r>
-        <w:rPr>
-          <w:rFonts w:hint="eastAsia"/>
-          <w:lang w:eastAsia="zh-TW"/>
-        </w:rPr>
-        <w:t>的方法</w:t>
+        <w:t>透過鍵取值的方法</w:t>
       </w:r>
       <w:r>
         <w:rPr>
@@ -11858,7 +12571,6 @@
         </w:rPr>
         <w:t>ey &amp; value</w:t>
       </w:r>
-      <w:proofErr w:type="gramStart"/>
       <w:r>
         <w:rPr>
           <w:rFonts w:hint="eastAsia"/>
@@ -11866,7 +12578,6 @@
         </w:rPr>
         <w:t>這組鍵</w:t>
       </w:r>
-      <w:proofErr w:type="gramEnd"/>
       <w:r>
         <w:rPr>
           <w:rFonts w:hint="eastAsia"/>
@@ -12307,9 +13018,141 @@
                 <w:sz w:val="28"/>
                 <w:szCs w:val="28"/>
               </w:rPr>
-              <w:t>&gt;&gt;&gt; for key in dic_</w:t>
-            </w:r>
-            <w:proofErr w:type="gramStart"/>
+              <w:lastRenderedPageBreak/>
+              <w:t>&gt;&gt;&gt; for key in dic_00.keys():</w:t>
+            </w:r>
+          </w:p>
+        </w:tc>
+        <w:tc>
+          <w:tcPr>
+            <w:tcW w:w="425" w:type="dxa"/>
+            <w:tcBorders>
+              <w:left w:val="single" w:sz="4" w:space="0" w:color="auto"/>
+            </w:tcBorders>
+            <w:shd w:val="clear" w:color="auto" w:fill="FFFFFF" w:themeFill="background1"/>
+          </w:tcPr>
+          <w:p>
+            <w:pPr>
+              <w:jc w:val="center"/>
+              <w:rPr>
+                <w:rFonts w:asciiTheme="majorEastAsia" w:eastAsiaTheme="majorEastAsia" w:hAnsiTheme="majorEastAsia" w:cs="Microsoft JhengHei"/>
+                <w:b/>
+                <w:color w:val="2E74B5" w:themeColor="accent5" w:themeShade="BF"/>
+                <w:sz w:val="18"/>
+                <w:szCs w:val="18"/>
+                <w:lang w:eastAsia="zh-TW"/>
+              </w:rPr>
+            </w:pPr>
+            <w:r>
+              <w:rPr>
+                <w:rFonts w:asciiTheme="majorEastAsia" w:eastAsiaTheme="majorEastAsia" w:hAnsiTheme="majorEastAsia" w:cs="Microsoft JhengHei"/>
+                <w:b/>
+                <w:color w:val="2E74B5" w:themeColor="accent5" w:themeShade="BF"/>
+                <w:sz w:val="18"/>
+                <w:szCs w:val="18"/>
+                <w:lang w:eastAsia="zh-TW"/>
+              </w:rPr>
+              <w:t>4</w:t>
+            </w:r>
+          </w:p>
+        </w:tc>
+        <w:tc>
+          <w:tcPr>
+            <w:tcW w:w="3391" w:type="dxa"/>
+            <w:tcBorders>
+              <w:left w:val="single" w:sz="4" w:space="0" w:color="auto"/>
+            </w:tcBorders>
+            <w:shd w:val="clear" w:color="auto" w:fill="1F4E79" w:themeFill="accent5" w:themeFillShade="80"/>
+          </w:tcPr>
+          <w:p>
+            <w:pPr>
+              <w:rPr>
+                <w:rFonts w:asciiTheme="majorEastAsia" w:eastAsiaTheme="majorEastAsia" w:hAnsiTheme="majorEastAsia" w:cs="Microsoft JhengHei"/>
+                <w:b/>
+                <w:color w:val="FFFFFF" w:themeColor="background1"/>
+                <w:sz w:val="20"/>
+                <w:szCs w:val="20"/>
+                <w:lang w:eastAsia="zh-TW"/>
+              </w:rPr>
+            </w:pPr>
+            <w:r>
+              <w:rPr>
+                <w:rFonts w:ascii="Microsoft JhengHei" w:eastAsia="Microsoft JhengHei" w:hAnsi="Microsoft JhengHei" w:cs="Microsoft JhengHei" w:hint="eastAsia"/>
+                <w:b/>
+                <w:color w:val="FFFFFF" w:themeColor="background1"/>
+                <w:sz w:val="20"/>
+                <w:szCs w:val="20"/>
+                <w:lang w:eastAsia="zh-TW"/>
+              </w:rPr>
+              <w:t>用f</w:t>
+            </w:r>
+            <w:r>
+              <w:rPr>
+                <w:rFonts w:ascii="Microsoft JhengHei" w:eastAsia="Microsoft JhengHei" w:hAnsi="Microsoft JhengHei" w:cs="Microsoft JhengHei"/>
+                <w:b/>
+                <w:color w:val="FFFFFF" w:themeColor="background1"/>
+                <w:sz w:val="20"/>
+                <w:szCs w:val="20"/>
+                <w:lang w:eastAsia="zh-TW"/>
+              </w:rPr>
+              <w:t>or in</w:t>
+            </w:r>
+            <w:r>
+              <w:rPr>
+                <w:rFonts w:ascii="Microsoft JhengHei" w:eastAsia="Microsoft JhengHei" w:hAnsi="Microsoft JhengHei" w:cs="Microsoft JhengHei" w:hint="eastAsia"/>
+                <w:b/>
+                <w:color w:val="FFFFFF" w:themeColor="background1"/>
+                <w:sz w:val="20"/>
+                <w:szCs w:val="20"/>
+                <w:lang w:eastAsia="zh-TW"/>
+              </w:rPr>
+              <w:t>顯示k</w:t>
+            </w:r>
+            <w:r>
+              <w:rPr>
+                <w:rFonts w:ascii="Microsoft JhengHei" w:eastAsia="Microsoft JhengHei" w:hAnsi="Microsoft JhengHei" w:cs="Microsoft JhengHei"/>
+                <w:b/>
+                <w:color w:val="FFFFFF" w:themeColor="background1"/>
+                <w:sz w:val="20"/>
+                <w:szCs w:val="20"/>
+                <w:lang w:eastAsia="zh-TW"/>
+              </w:rPr>
+              <w:t>ey</w:t>
+            </w:r>
+            <w:r>
+              <w:rPr>
+                <w:rFonts w:ascii="Microsoft JhengHei" w:eastAsia="Microsoft JhengHei" w:hAnsi="Microsoft JhengHei" w:cs="Microsoft JhengHei" w:hint="eastAsia"/>
+                <w:b/>
+                <w:color w:val="FFFFFF" w:themeColor="background1"/>
+                <w:sz w:val="20"/>
+                <w:szCs w:val="20"/>
+                <w:lang w:eastAsia="zh-TW"/>
+              </w:rPr>
+              <w:t>值</w:t>
+            </w:r>
+          </w:p>
+        </w:tc>
+      </w:tr>
+      <w:tr>
+        <w:tc>
+          <w:tcPr>
+            <w:tcW w:w="7225" w:type="dxa"/>
+            <w:tcBorders>
+              <w:right w:val="single" w:sz="4" w:space="0" w:color="auto"/>
+            </w:tcBorders>
+            <w:shd w:val="clear" w:color="auto" w:fill="1F4E79" w:themeFill="accent5" w:themeFillShade="80"/>
+          </w:tcPr>
+          <w:p>
+            <w:pPr>
+              <w:rPr>
+                <w:rFonts w:asciiTheme="majorEastAsia" w:hAnsiTheme="majorEastAsia" w:cs="Microsoft JhengHei"/>
+                <w:b/>
+                <w:color w:val="FFFFFF"/>
+                <w:sz w:val="20"/>
+                <w:szCs w:val="20"/>
+                <w:lang w:eastAsia="zh-TW"/>
+              </w:rPr>
+            </w:pPr>
             <w:r>
               <w:rPr>
                 <w:rFonts w:ascii="AndaleMono" w:hAnsi="AndaleMono" w:cs="AndaleMono"/>
@@ -12317,9 +13160,162 @@
                 <w:sz w:val="28"/>
                 <w:szCs w:val="28"/>
               </w:rPr>
-              <w:t>00.keys</w:t>
-            </w:r>
-            <w:proofErr w:type="gramEnd"/>
+              <w:t>...     print("&gt;&gt;&gt; key: ", key)</w:t>
+            </w:r>
+          </w:p>
+        </w:tc>
+        <w:tc>
+          <w:tcPr>
+            <w:tcW w:w="425" w:type="dxa"/>
+            <w:tcBorders>
+              <w:left w:val="single" w:sz="4" w:space="0" w:color="auto"/>
+            </w:tcBorders>
+            <w:shd w:val="clear" w:color="auto" w:fill="FFFFFF" w:themeFill="background1"/>
+          </w:tcPr>
+          <w:p>
+            <w:pPr>
+              <w:jc w:val="center"/>
+              <w:rPr>
+                <w:rFonts w:asciiTheme="majorEastAsia" w:eastAsiaTheme="majorEastAsia" w:hAnsiTheme="majorEastAsia" w:cs="Microsoft JhengHei"/>
+                <w:b/>
+                <w:color w:val="2E74B5" w:themeColor="accent5" w:themeShade="BF"/>
+                <w:sz w:val="18"/>
+                <w:szCs w:val="18"/>
+                <w:lang w:eastAsia="zh-TW"/>
+              </w:rPr>
+            </w:pPr>
+            <w:r>
+              <w:rPr>
+                <w:rFonts w:asciiTheme="majorEastAsia" w:eastAsiaTheme="majorEastAsia" w:hAnsiTheme="majorEastAsia" w:cs="Microsoft JhengHei"/>
+                <w:b/>
+                <w:color w:val="2E74B5" w:themeColor="accent5" w:themeShade="BF"/>
+                <w:sz w:val="18"/>
+                <w:szCs w:val="18"/>
+                <w:lang w:eastAsia="zh-TW"/>
+              </w:rPr>
+              <w:t>5</w:t>
+            </w:r>
+          </w:p>
+        </w:tc>
+        <w:tc>
+          <w:tcPr>
+            <w:tcW w:w="3391" w:type="dxa"/>
+            <w:tcBorders>
+              <w:left w:val="single" w:sz="4" w:space="0" w:color="auto"/>
+            </w:tcBorders>
+            <w:shd w:val="clear" w:color="auto" w:fill="1F4E79" w:themeFill="accent5" w:themeFillShade="80"/>
+          </w:tcPr>
+          <w:p>
+            <w:pPr>
+              <w:rPr>
+                <w:rFonts w:asciiTheme="majorEastAsia" w:eastAsiaTheme="majorEastAsia" w:hAnsiTheme="majorEastAsia" w:cs="Microsoft JhengHei"/>
+                <w:b/>
+                <w:color w:val="FFFFFF" w:themeColor="background1"/>
+                <w:sz w:val="20"/>
+                <w:szCs w:val="20"/>
+                <w:lang w:eastAsia="zh-TW"/>
+              </w:rPr>
+            </w:pPr>
+          </w:p>
+        </w:tc>
+      </w:tr>
+      <w:tr>
+        <w:tc>
+          <w:tcPr>
+            <w:tcW w:w="7225" w:type="dxa"/>
+            <w:tcBorders>
+              <w:right w:val="single" w:sz="4" w:space="0" w:color="auto"/>
+            </w:tcBorders>
+            <w:shd w:val="clear" w:color="auto" w:fill="1F4E79" w:themeFill="accent5" w:themeFillShade="80"/>
+          </w:tcPr>
+          <w:p>
+            <w:pPr>
+              <w:rPr>
+                <w:rFonts w:asciiTheme="majorEastAsia" w:hAnsiTheme="majorEastAsia" w:cs="Microsoft JhengHei"/>
+                <w:b/>
+                <w:color w:val="FFFFFF"/>
+                <w:sz w:val="20"/>
+                <w:szCs w:val="20"/>
+                <w:lang w:eastAsia="zh-TW"/>
+              </w:rPr>
+            </w:pPr>
+          </w:p>
+        </w:tc>
+        <w:tc>
+          <w:tcPr>
+            <w:tcW w:w="425" w:type="dxa"/>
+            <w:tcBorders>
+              <w:left w:val="single" w:sz="4" w:space="0" w:color="auto"/>
+            </w:tcBorders>
+            <w:shd w:val="clear" w:color="auto" w:fill="FFFFFF" w:themeFill="background1"/>
+          </w:tcPr>
+          <w:p>
+            <w:pPr>
+              <w:jc w:val="center"/>
+              <w:rPr>
+                <w:rFonts w:asciiTheme="majorEastAsia" w:eastAsiaTheme="majorEastAsia" w:hAnsiTheme="majorEastAsia" w:cs="Microsoft JhengHei"/>
+                <w:b/>
+                <w:color w:val="2E74B5" w:themeColor="accent5" w:themeShade="BF"/>
+                <w:sz w:val="18"/>
+                <w:szCs w:val="18"/>
+                <w:lang w:eastAsia="zh-TW"/>
+              </w:rPr>
+            </w:pPr>
+            <w:r>
+              <w:rPr>
+                <w:rFonts w:asciiTheme="majorEastAsia" w:eastAsiaTheme="majorEastAsia" w:hAnsiTheme="majorEastAsia" w:cs="Microsoft JhengHei"/>
+                <w:b/>
+                <w:color w:val="2E74B5" w:themeColor="accent5" w:themeShade="BF"/>
+                <w:sz w:val="18"/>
+                <w:szCs w:val="18"/>
+                <w:lang w:eastAsia="zh-TW"/>
+              </w:rPr>
+              <w:t>6</w:t>
+            </w:r>
+          </w:p>
+        </w:tc>
+        <w:tc>
+          <w:tcPr>
+            <w:tcW w:w="3391" w:type="dxa"/>
+            <w:tcBorders>
+              <w:left w:val="single" w:sz="4" w:space="0" w:color="auto"/>
+            </w:tcBorders>
+            <w:shd w:val="clear" w:color="auto" w:fill="1F4E79" w:themeFill="accent5" w:themeFillShade="80"/>
+          </w:tcPr>
+          <w:p>
+            <w:pPr>
+              <w:rPr>
+                <w:rFonts w:asciiTheme="majorEastAsia" w:eastAsiaTheme="majorEastAsia" w:hAnsiTheme="majorEastAsia" w:cs="Microsoft JhengHei"/>
+                <w:b/>
+                <w:color w:val="FFFFFF" w:themeColor="background1"/>
+                <w:sz w:val="20"/>
+                <w:szCs w:val="20"/>
+                <w:lang w:eastAsia="zh-TW"/>
+              </w:rPr>
+            </w:pPr>
+          </w:p>
+        </w:tc>
+      </w:tr>
+      <w:tr>
+        <w:tc>
+          <w:tcPr>
+            <w:tcW w:w="7225" w:type="dxa"/>
+            <w:tcBorders>
+              <w:right w:val="single" w:sz="4" w:space="0" w:color="auto"/>
+            </w:tcBorders>
+            <w:shd w:val="clear" w:color="auto" w:fill="1F4E79" w:themeFill="accent5" w:themeFillShade="80"/>
+          </w:tcPr>
+          <w:p>
+            <w:pPr>
+              <w:rPr>
+                <w:rFonts w:asciiTheme="majorEastAsia" w:eastAsiaTheme="majorEastAsia" w:hAnsiTheme="majorEastAsia" w:cs="Microsoft JhengHei"/>
+                <w:b/>
+                <w:color w:val="FFFFFF"/>
+                <w:sz w:val="20"/>
+                <w:szCs w:val="20"/>
+                <w:lang w:eastAsia="zh-TW"/>
+              </w:rPr>
+            </w:pPr>
             <w:r>
               <w:rPr>
                 <w:rFonts w:ascii="AndaleMono" w:hAnsi="AndaleMono" w:cs="AndaleMono"/>
@@ -12327,7 +13323,7 @@
                 <w:sz w:val="28"/>
                 <w:szCs w:val="28"/>
               </w:rPr>
-              <w:t>():</w:t>
+              <w:t>&gt;&gt;&gt; key:  name</w:t>
             </w:r>
           </w:p>
         </w:tc>
@@ -12360,7 +13356,7 @@
                 <w:szCs w:val="18"/>
                 <w:lang w:eastAsia="zh-TW"/>
               </w:rPr>
-              <w:t>4</w:t>
+              <w:t>7</w:t>
             </w:r>
           </w:p>
         </w:tc>
@@ -12383,61 +13379,6 @@
                 <w:lang w:eastAsia="zh-TW"/>
               </w:rPr>
             </w:pPr>
-            <w:r>
-              <w:rPr>
-                <w:rFonts w:ascii="Microsoft JhengHei" w:eastAsia="Microsoft JhengHei" w:hAnsi="Microsoft JhengHei" w:cs="Microsoft JhengHei" w:hint="eastAsia"/>
-                <w:b/>
-                <w:color w:val="FFFFFF" w:themeColor="background1"/>
-                <w:sz w:val="20"/>
-                <w:szCs w:val="20"/>
-                <w:lang w:eastAsia="zh-TW"/>
-              </w:rPr>
-              <w:t>用f</w:t>
-            </w:r>
-            <w:r>
-              <w:rPr>
-                <w:rFonts w:ascii="Microsoft JhengHei" w:eastAsia="Microsoft JhengHei" w:hAnsi="Microsoft JhengHei" w:cs="Microsoft JhengHei"/>
-                <w:b/>
-                <w:color w:val="FFFFFF" w:themeColor="background1"/>
-                <w:sz w:val="20"/>
-                <w:szCs w:val="20"/>
-                <w:lang w:eastAsia="zh-TW"/>
-              </w:rPr>
-              <w:t>or in</w:t>
-            </w:r>
-            <w:r>
-              <w:rPr>
-                <w:rFonts w:ascii="Microsoft JhengHei" w:eastAsia="Microsoft JhengHei" w:hAnsi="Microsoft JhengHei" w:cs="Microsoft JhengHei" w:hint="eastAsia"/>
-                <w:b/>
-                <w:color w:val="FFFFFF" w:themeColor="background1"/>
-                <w:sz w:val="20"/>
-                <w:szCs w:val="20"/>
-                <w:lang w:eastAsia="zh-TW"/>
-              </w:rPr>
-              <w:t>顯示k</w:t>
-            </w:r>
-            <w:r>
-              <w:rPr>
-                <w:rFonts w:ascii="Microsoft JhengHei" w:eastAsia="Microsoft JhengHei" w:hAnsi="Microsoft JhengHei" w:cs="Microsoft JhengHei"/>
-                <w:b/>
-                <w:color w:val="FFFFFF" w:themeColor="background1"/>
-                <w:sz w:val="20"/>
-                <w:szCs w:val="20"/>
-                <w:lang w:eastAsia="zh-TW"/>
-              </w:rPr>
-              <w:t>ey</w:t>
-            </w:r>
-            <w:r>
-              <w:rPr>
-                <w:rFonts w:ascii="Microsoft JhengHei" w:eastAsia="Microsoft JhengHei" w:hAnsi="Microsoft JhengHei" w:cs="Microsoft JhengHei" w:hint="eastAsia"/>
-                <w:b/>
-                <w:color w:val="FFFFFF" w:themeColor="background1"/>
-                <w:sz w:val="20"/>
-                <w:szCs w:val="20"/>
-                <w:lang w:eastAsia="zh-TW"/>
-              </w:rPr>
-              <w:t>值</w:t>
-            </w:r>
           </w:p>
         </w:tc>
       </w:tr>
@@ -12453,7 +13394,7 @@
           <w:p>
             <w:pPr>
               <w:rPr>
-                <w:rFonts w:asciiTheme="majorEastAsia" w:hAnsiTheme="majorEastAsia" w:cs="Microsoft JhengHei"/>
+                <w:rFonts w:asciiTheme="majorEastAsia" w:eastAsiaTheme="majorEastAsia" w:hAnsiTheme="majorEastAsia" w:cs="Microsoft JhengHei"/>
                 <w:b/>
                 <w:color w:val="FFFFFF"/>
                 <w:sz w:val="20"/>
@@ -12468,9 +13409,83 @@
                 <w:sz w:val="28"/>
                 <w:szCs w:val="28"/>
               </w:rPr>
-              <w:t xml:space="preserve">...     </w:t>
-            </w:r>
-            <w:proofErr w:type="gramStart"/>
+              <w:t>&gt;&gt;&gt; key:  age</w:t>
+            </w:r>
+          </w:p>
+        </w:tc>
+        <w:tc>
+          <w:tcPr>
+            <w:tcW w:w="425" w:type="dxa"/>
+            <w:tcBorders>
+              <w:left w:val="single" w:sz="4" w:space="0" w:color="auto"/>
+            </w:tcBorders>
+            <w:shd w:val="clear" w:color="auto" w:fill="FFFFFF" w:themeFill="background1"/>
+          </w:tcPr>
+          <w:p>
+            <w:pPr>
+              <w:jc w:val="center"/>
+              <w:rPr>
+                <w:rFonts w:asciiTheme="majorEastAsia" w:eastAsiaTheme="majorEastAsia" w:hAnsiTheme="majorEastAsia" w:cs="Microsoft JhengHei"/>
+                <w:b/>
+                <w:color w:val="2E74B5" w:themeColor="accent5" w:themeShade="BF"/>
+                <w:sz w:val="18"/>
+                <w:szCs w:val="18"/>
+                <w:lang w:eastAsia="zh-TW"/>
+              </w:rPr>
+            </w:pPr>
+            <w:r>
+              <w:rPr>
+                <w:rFonts w:asciiTheme="majorEastAsia" w:eastAsiaTheme="majorEastAsia" w:hAnsiTheme="majorEastAsia" w:cs="Microsoft JhengHei"/>
+                <w:b/>
+                <w:color w:val="2E74B5" w:themeColor="accent5" w:themeShade="BF"/>
+                <w:sz w:val="18"/>
+                <w:szCs w:val="18"/>
+                <w:lang w:eastAsia="zh-TW"/>
+              </w:rPr>
+              <w:t>8</w:t>
+            </w:r>
+          </w:p>
+        </w:tc>
+        <w:tc>
+          <w:tcPr>
+            <w:tcW w:w="3391" w:type="dxa"/>
+            <w:tcBorders>
+              <w:left w:val="single" w:sz="4" w:space="0" w:color="auto"/>
+            </w:tcBorders>
+            <w:shd w:val="clear" w:color="auto" w:fill="1F4E79" w:themeFill="accent5" w:themeFillShade="80"/>
+          </w:tcPr>
+          <w:p>
+            <w:pPr>
+              <w:rPr>
+                <w:rFonts w:asciiTheme="majorEastAsia" w:eastAsiaTheme="majorEastAsia" w:hAnsiTheme="majorEastAsia" w:cs="Microsoft JhengHei"/>
+                <w:b/>
+                <w:color w:val="FFFFFF" w:themeColor="background1"/>
+                <w:sz w:val="20"/>
+                <w:szCs w:val="20"/>
+                <w:lang w:eastAsia="zh-TW"/>
+              </w:rPr>
+            </w:pPr>
+          </w:p>
+        </w:tc>
+      </w:tr>
+      <w:tr>
+        <w:tc>
+          <w:tcPr>
+            <w:tcW w:w="7225" w:type="dxa"/>
+            <w:tcBorders>
+              <w:right w:val="single" w:sz="4" w:space="0" w:color="auto"/>
+            </w:tcBorders>
+            <w:shd w:val="clear" w:color="auto" w:fill="1F4E79" w:themeFill="accent5" w:themeFillShade="80"/>
+          </w:tcPr>
+          <w:p>
+            <w:pPr>
+              <w:rPr>
+                <w:b/>
+                <w:sz w:val="20"/>
+                <w:szCs w:val="20"/>
+                <w:lang w:eastAsia="zh-TW"/>
+              </w:rPr>
+            </w:pPr>
             <w:r>
               <w:rPr>
                 <w:rFonts w:ascii="AndaleMono" w:hAnsi="AndaleMono" w:cs="AndaleMono"/>
@@ -12478,9 +13493,215 @@
                 <w:sz w:val="28"/>
                 <w:szCs w:val="28"/>
               </w:rPr>
-              <w:t>print(</w:t>
-            </w:r>
-            <w:proofErr w:type="gramEnd"/>
+              <w:t>&gt;&gt;&gt; key:  school</w:t>
+            </w:r>
+          </w:p>
+        </w:tc>
+        <w:tc>
+          <w:tcPr>
+            <w:tcW w:w="425" w:type="dxa"/>
+            <w:tcBorders>
+              <w:left w:val="single" w:sz="4" w:space="0" w:color="auto"/>
+            </w:tcBorders>
+            <w:shd w:val="clear" w:color="auto" w:fill="FFFFFF" w:themeFill="background1"/>
+          </w:tcPr>
+          <w:p>
+            <w:pPr>
+              <w:jc w:val="center"/>
+              <w:rPr>
+                <w:rFonts w:asciiTheme="majorEastAsia" w:eastAsiaTheme="majorEastAsia" w:hAnsiTheme="majorEastAsia"/>
+                <w:b/>
+                <w:color w:val="2E74B5" w:themeColor="accent5" w:themeShade="BF"/>
+                <w:sz w:val="18"/>
+                <w:szCs w:val="18"/>
+                <w:lang w:eastAsia="zh-TW"/>
+              </w:rPr>
+            </w:pPr>
+            <w:r>
+              <w:rPr>
+                <w:rFonts w:asciiTheme="majorEastAsia" w:eastAsiaTheme="majorEastAsia" w:hAnsiTheme="majorEastAsia"/>
+                <w:b/>
+                <w:color w:val="2E74B5" w:themeColor="accent5" w:themeShade="BF"/>
+                <w:sz w:val="18"/>
+                <w:szCs w:val="18"/>
+                <w:lang w:eastAsia="zh-TW"/>
+              </w:rPr>
+              <w:t>9</w:t>
+            </w:r>
+          </w:p>
+        </w:tc>
+        <w:tc>
+          <w:tcPr>
+            <w:tcW w:w="3391" w:type="dxa"/>
+            <w:tcBorders>
+              <w:left w:val="single" w:sz="4" w:space="0" w:color="auto"/>
+            </w:tcBorders>
+            <w:shd w:val="clear" w:color="auto" w:fill="1F4E79" w:themeFill="accent5" w:themeFillShade="80"/>
+          </w:tcPr>
+          <w:p>
+            <w:pPr>
+              <w:rPr>
+                <w:rFonts w:asciiTheme="majorEastAsia" w:eastAsiaTheme="majorEastAsia" w:hAnsiTheme="majorEastAsia"/>
+                <w:b/>
+                <w:color w:val="FFFFFF" w:themeColor="background1"/>
+                <w:sz w:val="20"/>
+                <w:szCs w:val="20"/>
+                <w:lang w:eastAsia="zh-TW"/>
+              </w:rPr>
+            </w:pPr>
+          </w:p>
+        </w:tc>
+      </w:tr>
+      <w:tr>
+        <w:tc>
+          <w:tcPr>
+            <w:tcW w:w="7225" w:type="dxa"/>
+            <w:tcBorders>
+              <w:right w:val="single" w:sz="4" w:space="0" w:color="auto"/>
+            </w:tcBorders>
+            <w:shd w:val="clear" w:color="auto" w:fill="1F4E79" w:themeFill="accent5" w:themeFillShade="80"/>
+          </w:tcPr>
+          <w:p>
+            <w:pPr>
+              <w:rPr>
+                <w:rFonts w:asciiTheme="majorEastAsia" w:eastAsiaTheme="majorEastAsia" w:hAnsiTheme="majorEastAsia" w:cs="Microsoft JhengHei"/>
+                <w:b/>
+                <w:color w:val="FFFFFF"/>
+                <w:sz w:val="20"/>
+                <w:szCs w:val="20"/>
+                <w:lang w:eastAsia="zh-TW"/>
+              </w:rPr>
+            </w:pPr>
+          </w:p>
+        </w:tc>
+        <w:tc>
+          <w:tcPr>
+            <w:tcW w:w="425" w:type="dxa"/>
+            <w:tcBorders>
+              <w:left w:val="single" w:sz="4" w:space="0" w:color="auto"/>
+            </w:tcBorders>
+            <w:shd w:val="clear" w:color="auto" w:fill="FFFFFF" w:themeFill="background1"/>
+          </w:tcPr>
+          <w:p>
+            <w:pPr>
+              <w:jc w:val="center"/>
+              <w:rPr>
+                <w:rFonts w:asciiTheme="majorEastAsia" w:eastAsiaTheme="majorEastAsia" w:hAnsiTheme="majorEastAsia" w:cs="Microsoft JhengHei"/>
+                <w:b/>
+                <w:color w:val="2E74B5" w:themeColor="accent5" w:themeShade="BF"/>
+                <w:sz w:val="18"/>
+                <w:szCs w:val="18"/>
+                <w:lang w:eastAsia="zh-TW"/>
+              </w:rPr>
+            </w:pPr>
+            <w:r>
+              <w:rPr>
+                <w:rFonts w:asciiTheme="majorEastAsia" w:eastAsiaTheme="majorEastAsia" w:hAnsiTheme="majorEastAsia" w:cs="Microsoft JhengHei"/>
+                <w:b/>
+                <w:color w:val="2E74B5" w:themeColor="accent5" w:themeShade="BF"/>
+                <w:sz w:val="18"/>
+                <w:szCs w:val="18"/>
+                <w:lang w:eastAsia="zh-TW"/>
+              </w:rPr>
+              <w:t>10</w:t>
+            </w:r>
+          </w:p>
+        </w:tc>
+        <w:tc>
+          <w:tcPr>
+            <w:tcW w:w="3391" w:type="dxa"/>
+            <w:tcBorders>
+              <w:left w:val="single" w:sz="4" w:space="0" w:color="auto"/>
+            </w:tcBorders>
+            <w:shd w:val="clear" w:color="auto" w:fill="1F4E79" w:themeFill="accent5" w:themeFillShade="80"/>
+          </w:tcPr>
+          <w:p>
+            <w:pPr>
+              <w:rPr>
+                <w:rFonts w:asciiTheme="majorEastAsia" w:eastAsiaTheme="majorEastAsia" w:hAnsiTheme="majorEastAsia" w:cs="Microsoft JhengHei"/>
+                <w:b/>
+                <w:color w:val="FFFFFF" w:themeColor="background1"/>
+                <w:sz w:val="20"/>
+                <w:szCs w:val="20"/>
+                <w:lang w:eastAsia="zh-TW"/>
+              </w:rPr>
+            </w:pPr>
+            <w:r>
+              <w:rPr>
+                <w:rFonts w:ascii="Microsoft JhengHei" w:eastAsia="Microsoft JhengHei" w:hAnsi="Microsoft JhengHei" w:cs="Microsoft JhengHei" w:hint="eastAsia"/>
+                <w:b/>
+                <w:color w:val="FFFFFF" w:themeColor="background1"/>
+                <w:sz w:val="20"/>
+                <w:szCs w:val="20"/>
+                <w:lang w:eastAsia="zh-TW"/>
+              </w:rPr>
+              <w:t>用f</w:t>
+            </w:r>
+            <w:r>
+              <w:rPr>
+                <w:rFonts w:ascii="Microsoft JhengHei" w:eastAsia="Microsoft JhengHei" w:hAnsi="Microsoft JhengHei" w:cs="Microsoft JhengHei"/>
+                <w:b/>
+                <w:color w:val="FFFFFF" w:themeColor="background1"/>
+                <w:sz w:val="20"/>
+                <w:szCs w:val="20"/>
+                <w:lang w:eastAsia="zh-TW"/>
+              </w:rPr>
+              <w:t>or in</w:t>
+            </w:r>
+            <w:r>
+              <w:rPr>
+                <w:rFonts w:ascii="Microsoft JhengHei" w:eastAsia="Microsoft JhengHei" w:hAnsi="Microsoft JhengHei" w:cs="Microsoft JhengHei" w:hint="eastAsia"/>
+                <w:b/>
+                <w:color w:val="FFFFFF" w:themeColor="background1"/>
+                <w:sz w:val="20"/>
+                <w:szCs w:val="20"/>
+                <w:lang w:eastAsia="zh-TW"/>
+              </w:rPr>
+              <w:t>顯示v</w:t>
+            </w:r>
+            <w:r>
+              <w:rPr>
+                <w:rFonts w:ascii="Microsoft JhengHei" w:eastAsia="Microsoft JhengHei" w:hAnsi="Microsoft JhengHei" w:cs="Microsoft JhengHei"/>
+                <w:b/>
+                <w:color w:val="FFFFFF" w:themeColor="background1"/>
+                <w:sz w:val="20"/>
+                <w:szCs w:val="20"/>
+                <w:lang w:eastAsia="zh-TW"/>
+              </w:rPr>
+              <w:t>alue</w:t>
+            </w:r>
+            <w:r>
+              <w:rPr>
+                <w:rFonts w:ascii="Microsoft JhengHei" w:eastAsia="Microsoft JhengHei" w:hAnsi="Microsoft JhengHei" w:cs="Microsoft JhengHei" w:hint="eastAsia"/>
+                <w:b/>
+                <w:color w:val="FFFFFF" w:themeColor="background1"/>
+                <w:sz w:val="20"/>
+                <w:szCs w:val="20"/>
+                <w:lang w:eastAsia="zh-TW"/>
+              </w:rPr>
+              <w:t>值</w:t>
+            </w:r>
+          </w:p>
+        </w:tc>
+      </w:tr>
+      <w:tr>
+        <w:tc>
+          <w:tcPr>
+            <w:tcW w:w="7225" w:type="dxa"/>
+            <w:tcBorders>
+              <w:right w:val="single" w:sz="4" w:space="0" w:color="auto"/>
+            </w:tcBorders>
+            <w:shd w:val="clear" w:color="auto" w:fill="1F4E79" w:themeFill="accent5" w:themeFillShade="80"/>
+          </w:tcPr>
+          <w:p>
+            <w:pPr>
+              <w:rPr>
+                <w:b/>
+                <w:sz w:val="20"/>
+                <w:szCs w:val="20"/>
+                <w:lang w:eastAsia="zh-TW"/>
+              </w:rPr>
+            </w:pPr>
             <w:r>
               <w:rPr>
                 <w:rFonts w:ascii="AndaleMono" w:hAnsi="AndaleMono" w:cs="AndaleMono"/>
@@ -12488,7 +13709,7 @@
                 <w:sz w:val="28"/>
                 <w:szCs w:val="28"/>
               </w:rPr>
-              <w:t>"&gt;&gt;&gt; key: ", key)</w:t>
+              <w:t>&gt;&gt;&gt; for value in dic_00.values():</w:t>
             </w:r>
           </w:p>
         </w:tc>
@@ -12504,7 +13725,7 @@
             <w:pPr>
               <w:jc w:val="center"/>
               <w:rPr>
-                <w:rFonts w:asciiTheme="majorEastAsia" w:eastAsiaTheme="majorEastAsia" w:hAnsiTheme="majorEastAsia" w:cs="Microsoft JhengHei"/>
+                <w:rFonts w:asciiTheme="majorEastAsia" w:eastAsiaTheme="majorEastAsia" w:hAnsiTheme="majorEastAsia"/>
                 <w:b/>
                 <w:color w:val="2E74B5" w:themeColor="accent5" w:themeShade="BF"/>
                 <w:sz w:val="18"/>
@@ -12514,14 +13735,14 @@
             </w:pPr>
             <w:r>
               <w:rPr>
-                <w:rFonts w:asciiTheme="majorEastAsia" w:eastAsiaTheme="majorEastAsia" w:hAnsiTheme="majorEastAsia" w:cs="Microsoft JhengHei"/>
+                <w:rFonts w:asciiTheme="majorEastAsia" w:eastAsiaTheme="majorEastAsia" w:hAnsiTheme="majorEastAsia"/>
                 <w:b/>
                 <w:color w:val="2E74B5" w:themeColor="accent5" w:themeShade="BF"/>
                 <w:sz w:val="18"/>
                 <w:szCs w:val="18"/>
                 <w:lang w:eastAsia="zh-TW"/>
               </w:rPr>
-              <w:t>5</w:t>
+              <w:t>11</w:t>
             </w:r>
           </w:p>
         </w:tc>
@@ -12536,84 +13757,7 @@
           <w:p>
             <w:pPr>
               <w:rPr>
-                <w:rFonts w:asciiTheme="majorEastAsia" w:eastAsiaTheme="majorEastAsia" w:hAnsiTheme="majorEastAsia" w:cs="Microsoft JhengHei"/>
-                <w:b/>
-                <w:color w:val="FFFFFF" w:themeColor="background1"/>
-                <w:sz w:val="20"/>
-                <w:szCs w:val="20"/>
-                <w:lang w:eastAsia="zh-TW"/>
-              </w:rPr>
-            </w:pPr>
-          </w:p>
-        </w:tc>
-      </w:tr>
-      <w:tr>
-        <w:tc>
-          <w:tcPr>
-            <w:tcW w:w="7225" w:type="dxa"/>
-            <w:tcBorders>
-              <w:right w:val="single" w:sz="4" w:space="0" w:color="auto"/>
-            </w:tcBorders>
-            <w:shd w:val="clear" w:color="auto" w:fill="1F4E79" w:themeFill="accent5" w:themeFillShade="80"/>
-          </w:tcPr>
-          <w:p>
-            <w:pPr>
-              <w:rPr>
-                <w:rFonts w:asciiTheme="majorEastAsia" w:hAnsiTheme="majorEastAsia" w:cs="Microsoft JhengHei"/>
-                <w:b/>
-                <w:color w:val="FFFFFF"/>
-                <w:sz w:val="20"/>
-                <w:szCs w:val="20"/>
-                <w:lang w:eastAsia="zh-TW"/>
-              </w:rPr>
-            </w:pPr>
-          </w:p>
-        </w:tc>
-        <w:tc>
-          <w:tcPr>
-            <w:tcW w:w="425" w:type="dxa"/>
-            <w:tcBorders>
-              <w:left w:val="single" w:sz="4" w:space="0" w:color="auto"/>
-            </w:tcBorders>
-            <w:shd w:val="clear" w:color="auto" w:fill="FFFFFF" w:themeFill="background1"/>
-          </w:tcPr>
-          <w:p>
-            <w:pPr>
-              <w:jc w:val="center"/>
-              <w:rPr>
-                <w:rFonts w:asciiTheme="majorEastAsia" w:eastAsiaTheme="majorEastAsia" w:hAnsiTheme="majorEastAsia" w:cs="Microsoft JhengHei"/>
-                <w:b/>
-                <w:color w:val="2E74B5" w:themeColor="accent5" w:themeShade="BF"/>
-                <w:sz w:val="18"/>
-                <w:szCs w:val="18"/>
-                <w:lang w:eastAsia="zh-TW"/>
-              </w:rPr>
-            </w:pPr>
-            <w:r>
-              <w:rPr>
-                <w:rFonts w:asciiTheme="majorEastAsia" w:eastAsiaTheme="majorEastAsia" w:hAnsiTheme="majorEastAsia" w:cs="Microsoft JhengHei"/>
-                <w:b/>
-                <w:color w:val="2E74B5" w:themeColor="accent5" w:themeShade="BF"/>
-                <w:sz w:val="18"/>
-                <w:szCs w:val="18"/>
-                <w:lang w:eastAsia="zh-TW"/>
-              </w:rPr>
-              <w:t>6</w:t>
-            </w:r>
-          </w:p>
-        </w:tc>
-        <w:tc>
-          <w:tcPr>
-            <w:tcW w:w="3391" w:type="dxa"/>
-            <w:tcBorders>
-              <w:left w:val="single" w:sz="4" w:space="0" w:color="auto"/>
-            </w:tcBorders>
-            <w:shd w:val="clear" w:color="auto" w:fill="1F4E79" w:themeFill="accent5" w:themeFillShade="80"/>
-          </w:tcPr>
-          <w:p>
-            <w:pPr>
-              <w:rPr>
-                <w:rFonts w:asciiTheme="majorEastAsia" w:eastAsiaTheme="majorEastAsia" w:hAnsiTheme="majorEastAsia" w:cs="Microsoft JhengHei"/>
+                <w:rFonts w:asciiTheme="majorEastAsia" w:eastAsiaTheme="majorEastAsia" w:hAnsiTheme="majorEastAsia"/>
                 <w:b/>
                 <w:color w:val="FFFFFF" w:themeColor="background1"/>
                 <w:sz w:val="20"/>
@@ -12651,7 +13795,7 @@
                 <w:sz w:val="28"/>
                 <w:szCs w:val="28"/>
               </w:rPr>
-              <w:t>&gt;&gt;&gt; key:  name</w:t>
+              <w:t>...     print("&gt;&gt;&gt; value: ", value)</w:t>
             </w:r>
           </w:p>
         </w:tc>
@@ -12684,7 +13828,7 @@
                 <w:szCs w:val="18"/>
                 <w:lang w:eastAsia="zh-TW"/>
               </w:rPr>
-              <w:t>7</w:t>
+              <w:t>13</w:t>
             </w:r>
           </w:p>
         </w:tc>
@@ -12723,7 +13867,7 @@
             <w:pPr>
               <w:rPr>
                 <w:rFonts w:asciiTheme="majorEastAsia" w:eastAsiaTheme="majorEastAsia" w:hAnsiTheme="majorEastAsia" w:cs="Microsoft JhengHei"/>
-                <w:b/>
+                <w:bCs/>
                 <w:color w:val="FFFFFF"/>
                 <w:sz w:val="20"/>
                 <w:szCs w:val="20"/>
@@ -12737,7 +13881,7 @@
                 <w:sz w:val="28"/>
                 <w:szCs w:val="28"/>
               </w:rPr>
-              <w:t>&gt;&gt;&gt; key:  age</w:t>
+              <w:t xml:space="preserve">... </w:t>
             </w:r>
           </w:p>
         </w:tc>
@@ -12770,7 +13914,7 @@
                 <w:szCs w:val="18"/>
                 <w:lang w:eastAsia="zh-TW"/>
               </w:rPr>
-              <w:t>8</w:t>
+              <w:t>13</w:t>
             </w:r>
           </w:p>
         </w:tc>
@@ -12808,7 +13952,9 @@
           <w:p>
             <w:pPr>
               <w:rPr>
-                <w:b/>
+                <w:rFonts w:asciiTheme="majorEastAsia" w:eastAsiaTheme="majorEastAsia" w:hAnsiTheme="majorEastAsia" w:cs="Microsoft JhengHei"/>
+                <w:bCs/>
+                <w:color w:val="FFFFFF"/>
                 <w:sz w:val="20"/>
                 <w:szCs w:val="20"/>
                 <w:lang w:eastAsia="zh-TW"/>
@@ -12821,7 +13967,7 @@
                 <w:sz w:val="28"/>
                 <w:szCs w:val="28"/>
               </w:rPr>
-              <w:t>&gt;&gt;&gt; key:  school</w:t>
+              <w:t>&gt;&gt;&gt; value:  gary</w:t>
             </w:r>
           </w:p>
         </w:tc>
@@ -12837,7 +13983,7 @@
             <w:pPr>
               <w:jc w:val="center"/>
               <w:rPr>
-                <w:rFonts w:asciiTheme="majorEastAsia" w:eastAsiaTheme="majorEastAsia" w:hAnsiTheme="majorEastAsia"/>
+                <w:rFonts w:asciiTheme="majorEastAsia" w:eastAsiaTheme="majorEastAsia" w:hAnsiTheme="majorEastAsia" w:cs="Microsoft JhengHei"/>
                 <w:b/>
                 <w:color w:val="2E74B5" w:themeColor="accent5" w:themeShade="BF"/>
                 <w:sz w:val="18"/>
@@ -12847,14 +13993,14 @@
             </w:pPr>
             <w:r>
               <w:rPr>
-                <w:rFonts w:asciiTheme="majorEastAsia" w:eastAsiaTheme="majorEastAsia" w:hAnsiTheme="majorEastAsia"/>
+                <w:rFonts w:asciiTheme="majorEastAsia" w:eastAsiaTheme="majorEastAsia" w:hAnsiTheme="majorEastAsia" w:cs="Microsoft JhengHei"/>
                 <w:b/>
                 <w:color w:val="2E74B5" w:themeColor="accent5" w:themeShade="BF"/>
                 <w:sz w:val="18"/>
                 <w:szCs w:val="18"/>
                 <w:lang w:eastAsia="zh-TW"/>
               </w:rPr>
-              <w:t>9</w:t>
+              <w:t>14</w:t>
             </w:r>
           </w:p>
         </w:tc>
@@ -12869,7 +14015,7 @@
           <w:p>
             <w:pPr>
               <w:rPr>
-                <w:rFonts w:asciiTheme="majorEastAsia" w:eastAsiaTheme="majorEastAsia" w:hAnsiTheme="majorEastAsia"/>
+                <w:rFonts w:asciiTheme="majorEastAsia" w:eastAsiaTheme="majorEastAsia" w:hAnsiTheme="majorEastAsia" w:cs="Microsoft JhengHei"/>
                 <w:b/>
                 <w:color w:val="FFFFFF" w:themeColor="background1"/>
                 <w:sz w:val="20"/>
@@ -12893,139 +14039,8 @@
             <w:pPr>
               <w:rPr>
                 <w:rFonts w:asciiTheme="majorEastAsia" w:eastAsiaTheme="majorEastAsia" w:hAnsiTheme="majorEastAsia" w:cs="Microsoft JhengHei"/>
-                <w:b/>
+                <w:bCs/>
                 <w:color w:val="FFFFFF"/>
-                <w:sz w:val="20"/>
-                <w:szCs w:val="20"/>
-                <w:lang w:eastAsia="zh-TW"/>
-              </w:rPr>
-            </w:pPr>
-          </w:p>
-        </w:tc>
-        <w:tc>
-          <w:tcPr>
-            <w:tcW w:w="425" w:type="dxa"/>
-            <w:tcBorders>
-              <w:left w:val="single" w:sz="4" w:space="0" w:color="auto"/>
-            </w:tcBorders>
-            <w:shd w:val="clear" w:color="auto" w:fill="FFFFFF" w:themeFill="background1"/>
-          </w:tcPr>
-          <w:p>
-            <w:pPr>
-              <w:jc w:val="center"/>
-              <w:rPr>
-                <w:rFonts w:asciiTheme="majorEastAsia" w:eastAsiaTheme="majorEastAsia" w:hAnsiTheme="majorEastAsia" w:cs="Microsoft JhengHei"/>
-                <w:b/>
-                <w:color w:val="2E74B5" w:themeColor="accent5" w:themeShade="BF"/>
-                <w:sz w:val="18"/>
-                <w:szCs w:val="18"/>
-                <w:lang w:eastAsia="zh-TW"/>
-              </w:rPr>
-            </w:pPr>
-            <w:r>
-              <w:rPr>
-                <w:rFonts w:asciiTheme="majorEastAsia" w:eastAsiaTheme="majorEastAsia" w:hAnsiTheme="majorEastAsia" w:cs="Microsoft JhengHei"/>
-                <w:b/>
-                <w:color w:val="2E74B5" w:themeColor="accent5" w:themeShade="BF"/>
-                <w:sz w:val="18"/>
-                <w:szCs w:val="18"/>
-                <w:lang w:eastAsia="zh-TW"/>
-              </w:rPr>
-              <w:t>10</w:t>
-            </w:r>
-          </w:p>
-        </w:tc>
-        <w:tc>
-          <w:tcPr>
-            <w:tcW w:w="3391" w:type="dxa"/>
-            <w:tcBorders>
-              <w:left w:val="single" w:sz="4" w:space="0" w:color="auto"/>
-            </w:tcBorders>
-            <w:shd w:val="clear" w:color="auto" w:fill="1F4E79" w:themeFill="accent5" w:themeFillShade="80"/>
-          </w:tcPr>
-          <w:p>
-            <w:pPr>
-              <w:rPr>
-                <w:rFonts w:asciiTheme="majorEastAsia" w:eastAsiaTheme="majorEastAsia" w:hAnsiTheme="majorEastAsia" w:cs="Microsoft JhengHei"/>
-                <w:b/>
-                <w:color w:val="FFFFFF" w:themeColor="background1"/>
-                <w:sz w:val="20"/>
-                <w:szCs w:val="20"/>
-                <w:lang w:eastAsia="zh-TW"/>
-              </w:rPr>
-            </w:pPr>
-            <w:r>
-              <w:rPr>
-                <w:rFonts w:ascii="Microsoft JhengHei" w:eastAsia="Microsoft JhengHei" w:hAnsi="Microsoft JhengHei" w:cs="Microsoft JhengHei" w:hint="eastAsia"/>
-                <w:b/>
-                <w:color w:val="FFFFFF" w:themeColor="background1"/>
-                <w:sz w:val="20"/>
-                <w:szCs w:val="20"/>
-                <w:lang w:eastAsia="zh-TW"/>
-              </w:rPr>
-              <w:t>用f</w:t>
-            </w:r>
-            <w:r>
-              <w:rPr>
-                <w:rFonts w:ascii="Microsoft JhengHei" w:eastAsia="Microsoft JhengHei" w:hAnsi="Microsoft JhengHei" w:cs="Microsoft JhengHei"/>
-                <w:b/>
-                <w:color w:val="FFFFFF" w:themeColor="background1"/>
-                <w:sz w:val="20"/>
-                <w:szCs w:val="20"/>
-                <w:lang w:eastAsia="zh-TW"/>
-              </w:rPr>
-              <w:t>or in</w:t>
-            </w:r>
-            <w:r>
-              <w:rPr>
-                <w:rFonts w:ascii="Microsoft JhengHei" w:eastAsia="Microsoft JhengHei" w:hAnsi="Microsoft JhengHei" w:cs="Microsoft JhengHei" w:hint="eastAsia"/>
-                <w:b/>
-                <w:color w:val="FFFFFF" w:themeColor="background1"/>
-                <w:sz w:val="20"/>
-                <w:szCs w:val="20"/>
-                <w:lang w:eastAsia="zh-TW"/>
-              </w:rPr>
-              <w:t>顯示v</w:t>
-            </w:r>
-            <w:r>
-              <w:rPr>
-                <w:rFonts w:ascii="Microsoft JhengHei" w:eastAsia="Microsoft JhengHei" w:hAnsi="Microsoft JhengHei" w:cs="Microsoft JhengHei"/>
-                <w:b/>
-                <w:color w:val="FFFFFF" w:themeColor="background1"/>
-                <w:sz w:val="20"/>
-                <w:szCs w:val="20"/>
-                <w:lang w:eastAsia="zh-TW"/>
-              </w:rPr>
-              <w:t>alue</w:t>
-            </w:r>
-            <w:r>
-              <w:rPr>
-                <w:rFonts w:ascii="Microsoft JhengHei" w:eastAsia="Microsoft JhengHei" w:hAnsi="Microsoft JhengHei" w:cs="Microsoft JhengHei" w:hint="eastAsia"/>
-                <w:b/>
-                <w:color w:val="FFFFFF" w:themeColor="background1"/>
-                <w:sz w:val="20"/>
-                <w:szCs w:val="20"/>
-                <w:lang w:eastAsia="zh-TW"/>
-              </w:rPr>
-              <w:t>值</w:t>
-            </w:r>
-          </w:p>
-        </w:tc>
-      </w:tr>
-      <w:tr>
-        <w:tc>
-          <w:tcPr>
-            <w:tcW w:w="7225" w:type="dxa"/>
-            <w:tcBorders>
-              <w:right w:val="single" w:sz="4" w:space="0" w:color="auto"/>
-            </w:tcBorders>
-            <w:shd w:val="clear" w:color="auto" w:fill="1F4E79" w:themeFill="accent5" w:themeFillShade="80"/>
-          </w:tcPr>
-          <w:p>
-            <w:pPr>
-              <w:rPr>
-                <w:b/>
-                <w:sz w:val="20"/>
                 <w:szCs w:val="20"/>
                 <w:lang w:eastAsia="zh-TW"/>
               </w:rPr>
@@ -13037,9 +14052,84 @@
                 <w:sz w:val="28"/>
                 <w:szCs w:val="28"/>
               </w:rPr>
-              <w:t>&gt;&gt;&gt; for value in dic_</w:t>
-            </w:r>
-            <w:proofErr w:type="gramStart"/>
+              <w:t>&gt;&gt;&gt; value:  40</w:t>
+            </w:r>
+          </w:p>
+        </w:tc>
+        <w:tc>
+          <w:tcPr>
+            <w:tcW w:w="425" w:type="dxa"/>
+            <w:tcBorders>
+              <w:left w:val="single" w:sz="4" w:space="0" w:color="auto"/>
+            </w:tcBorders>
+            <w:shd w:val="clear" w:color="auto" w:fill="FFFFFF" w:themeFill="background1"/>
+          </w:tcPr>
+          <w:p>
+            <w:pPr>
+              <w:jc w:val="center"/>
+              <w:rPr>
+                <w:rFonts w:asciiTheme="majorEastAsia" w:eastAsiaTheme="majorEastAsia" w:hAnsiTheme="majorEastAsia" w:cs="Microsoft JhengHei"/>
+                <w:b/>
+                <w:color w:val="2E74B5" w:themeColor="accent5" w:themeShade="BF"/>
+                <w:sz w:val="18"/>
+                <w:szCs w:val="18"/>
+                <w:lang w:eastAsia="zh-TW"/>
+              </w:rPr>
+            </w:pPr>
+            <w:r>
+              <w:rPr>
+                <w:rFonts w:asciiTheme="majorEastAsia" w:eastAsiaTheme="majorEastAsia" w:hAnsiTheme="majorEastAsia" w:cs="Microsoft JhengHei"/>
+                <w:b/>
+                <w:color w:val="2E74B5" w:themeColor="accent5" w:themeShade="BF"/>
+                <w:sz w:val="18"/>
+                <w:szCs w:val="18"/>
+                <w:lang w:eastAsia="zh-TW"/>
+              </w:rPr>
+              <w:t>15</w:t>
+            </w:r>
+          </w:p>
+        </w:tc>
+        <w:tc>
+          <w:tcPr>
+            <w:tcW w:w="3391" w:type="dxa"/>
+            <w:tcBorders>
+              <w:left w:val="single" w:sz="4" w:space="0" w:color="auto"/>
+            </w:tcBorders>
+            <w:shd w:val="clear" w:color="auto" w:fill="1F4E79" w:themeFill="accent5" w:themeFillShade="80"/>
+          </w:tcPr>
+          <w:p>
+            <w:pPr>
+              <w:rPr>
+                <w:rFonts w:asciiTheme="majorEastAsia" w:eastAsiaTheme="majorEastAsia" w:hAnsiTheme="majorEastAsia" w:cs="Microsoft JhengHei"/>
+                <w:b/>
+                <w:color w:val="FFFFFF" w:themeColor="background1"/>
+                <w:sz w:val="20"/>
+                <w:szCs w:val="20"/>
+                <w:lang w:eastAsia="zh-TW"/>
+              </w:rPr>
+            </w:pPr>
+          </w:p>
+        </w:tc>
+      </w:tr>
+      <w:tr>
+        <w:tc>
+          <w:tcPr>
+            <w:tcW w:w="7225" w:type="dxa"/>
+            <w:tcBorders>
+              <w:right w:val="single" w:sz="4" w:space="0" w:color="auto"/>
+            </w:tcBorders>
+            <w:shd w:val="clear" w:color="auto" w:fill="1F4E79" w:themeFill="accent5" w:themeFillShade="80"/>
+          </w:tcPr>
+          <w:p>
+            <w:pPr>
+              <w:rPr>
+                <w:rFonts w:asciiTheme="majorEastAsia" w:eastAsiaTheme="majorEastAsia" w:hAnsiTheme="majorEastAsia" w:cs="Microsoft JhengHei"/>
+                <w:bCs/>
+                <w:color w:val="FFFFFF"/>
+                <w:szCs w:val="20"/>
+                <w:lang w:eastAsia="zh-TW"/>
+              </w:rPr>
+            </w:pPr>
             <w:r>
               <w:rPr>
                 <w:rFonts w:ascii="AndaleMono" w:hAnsi="AndaleMono" w:cs="AndaleMono"/>
@@ -13047,9 +14137,138 @@
                 <w:sz w:val="28"/>
                 <w:szCs w:val="28"/>
               </w:rPr>
-              <w:t>00.values</w:t>
-            </w:r>
-            <w:proofErr w:type="gramEnd"/>
+              <w:t>&gt;&gt;&gt; value:  NCKU</w:t>
+            </w:r>
+          </w:p>
+        </w:tc>
+        <w:tc>
+          <w:tcPr>
+            <w:tcW w:w="425" w:type="dxa"/>
+            <w:tcBorders>
+              <w:left w:val="single" w:sz="4" w:space="0" w:color="auto"/>
+            </w:tcBorders>
+            <w:shd w:val="clear" w:color="auto" w:fill="FFFFFF" w:themeFill="background1"/>
+          </w:tcPr>
+          <w:p>
+            <w:pPr>
+              <w:jc w:val="center"/>
+              <w:rPr>
+                <w:rFonts w:asciiTheme="majorEastAsia" w:eastAsiaTheme="majorEastAsia" w:hAnsiTheme="majorEastAsia" w:cs="Microsoft JhengHei"/>
+                <w:b/>
+                <w:color w:val="2E74B5" w:themeColor="accent5" w:themeShade="BF"/>
+                <w:sz w:val="18"/>
+                <w:szCs w:val="18"/>
+                <w:lang w:eastAsia="zh-TW"/>
+              </w:rPr>
+            </w:pPr>
+          </w:p>
+        </w:tc>
+        <w:tc>
+          <w:tcPr>
+            <w:tcW w:w="3391" w:type="dxa"/>
+            <w:tcBorders>
+              <w:left w:val="single" w:sz="4" w:space="0" w:color="auto"/>
+            </w:tcBorders>
+            <w:shd w:val="clear" w:color="auto" w:fill="1F4E79" w:themeFill="accent5" w:themeFillShade="80"/>
+          </w:tcPr>
+          <w:p>
+            <w:pPr>
+              <w:rPr>
+                <w:rFonts w:asciiTheme="majorEastAsia" w:eastAsiaTheme="majorEastAsia" w:hAnsiTheme="majorEastAsia" w:cs="Microsoft JhengHei"/>
+                <w:b/>
+                <w:color w:val="FFFFFF" w:themeColor="background1"/>
+                <w:sz w:val="20"/>
+                <w:szCs w:val="20"/>
+                <w:lang w:eastAsia="zh-TW"/>
+              </w:rPr>
+            </w:pPr>
+          </w:p>
+        </w:tc>
+      </w:tr>
+      <w:tr>
+        <w:tc>
+          <w:tcPr>
+            <w:tcW w:w="7225" w:type="dxa"/>
+            <w:tcBorders>
+              <w:right w:val="single" w:sz="4" w:space="0" w:color="auto"/>
+            </w:tcBorders>
+            <w:shd w:val="clear" w:color="auto" w:fill="1F4E79" w:themeFill="accent5" w:themeFillShade="80"/>
+          </w:tcPr>
+          <w:p>
+            <w:pPr>
+              <w:rPr>
+                <w:rFonts w:asciiTheme="majorEastAsia" w:eastAsiaTheme="majorEastAsia" w:hAnsiTheme="majorEastAsia" w:cs="Microsoft JhengHei"/>
+                <w:bCs/>
+                <w:color w:val="FFFFFF"/>
+                <w:szCs w:val="20"/>
+                <w:lang w:eastAsia="zh-TW"/>
+              </w:rPr>
+            </w:pPr>
+          </w:p>
+        </w:tc>
+        <w:tc>
+          <w:tcPr>
+            <w:tcW w:w="425" w:type="dxa"/>
+            <w:tcBorders>
+              <w:left w:val="single" w:sz="4" w:space="0" w:color="auto"/>
+            </w:tcBorders>
+            <w:shd w:val="clear" w:color="auto" w:fill="FFFFFF" w:themeFill="background1"/>
+          </w:tcPr>
+          <w:p>
+            <w:pPr>
+              <w:jc w:val="center"/>
+              <w:rPr>
+                <w:rFonts w:asciiTheme="majorEastAsia" w:eastAsiaTheme="majorEastAsia" w:hAnsiTheme="majorEastAsia" w:cs="Microsoft JhengHei"/>
+                <w:b/>
+                <w:color w:val="2E74B5" w:themeColor="accent5" w:themeShade="BF"/>
+                <w:sz w:val="18"/>
+                <w:szCs w:val="18"/>
+                <w:lang w:eastAsia="zh-TW"/>
+              </w:rPr>
+            </w:pPr>
+          </w:p>
+        </w:tc>
+        <w:tc>
+          <w:tcPr>
+            <w:tcW w:w="3391" w:type="dxa"/>
+            <w:tcBorders>
+              <w:left w:val="single" w:sz="4" w:space="0" w:color="auto"/>
+            </w:tcBorders>
+            <w:shd w:val="clear" w:color="auto" w:fill="1F4E79" w:themeFill="accent5" w:themeFillShade="80"/>
+          </w:tcPr>
+          <w:p>
+            <w:pPr>
+              <w:rPr>
+                <w:rFonts w:asciiTheme="majorEastAsia" w:eastAsiaTheme="majorEastAsia" w:hAnsiTheme="majorEastAsia" w:cs="Microsoft JhengHei"/>
+                <w:b/>
+                <w:color w:val="FFFFFF" w:themeColor="background1"/>
+                <w:sz w:val="20"/>
+                <w:szCs w:val="20"/>
+                <w:lang w:eastAsia="zh-TW"/>
+              </w:rPr>
+            </w:pPr>
+          </w:p>
+        </w:tc>
+      </w:tr>
+      <w:tr>
+        <w:tc>
+          <w:tcPr>
+            <w:tcW w:w="7225" w:type="dxa"/>
+            <w:tcBorders>
+              <w:right w:val="single" w:sz="4" w:space="0" w:color="auto"/>
+            </w:tcBorders>
+            <w:shd w:val="clear" w:color="auto" w:fill="1F4E79" w:themeFill="accent5" w:themeFillShade="80"/>
+          </w:tcPr>
+          <w:p>
+            <w:pPr>
+              <w:rPr>
+                <w:rFonts w:asciiTheme="majorEastAsia" w:eastAsiaTheme="majorEastAsia" w:hAnsiTheme="majorEastAsia" w:cs="Microsoft JhengHei"/>
+                <w:bCs/>
+                <w:color w:val="FFFFFF"/>
+                <w:szCs w:val="20"/>
+                <w:lang w:eastAsia="zh-TW"/>
+              </w:rPr>
+            </w:pPr>
             <w:r>
               <w:rPr>
                 <w:rFonts w:ascii="AndaleMono" w:hAnsi="AndaleMono" w:cs="AndaleMono"/>
@@ -13057,7 +14276,7 @@
                 <w:sz w:val="28"/>
                 <w:szCs w:val="28"/>
               </w:rPr>
-              <w:t>():</w:t>
+              <w:t>&gt;&gt;&gt; for key, value in dic_00.items():</w:t>
             </w:r>
           </w:p>
         </w:tc>
@@ -13073,7 +14292,7 @@
             <w:pPr>
               <w:jc w:val="center"/>
               <w:rPr>
-                <w:rFonts w:asciiTheme="majorEastAsia" w:eastAsiaTheme="majorEastAsia" w:hAnsiTheme="majorEastAsia"/>
+                <w:rFonts w:asciiTheme="majorEastAsia" w:eastAsiaTheme="majorEastAsia" w:hAnsiTheme="majorEastAsia" w:cs="Microsoft JhengHei"/>
                 <w:b/>
                 <w:color w:val="2E74B5" w:themeColor="accent5" w:themeShade="BF"/>
                 <w:sz w:val="18"/>
@@ -13081,17 +14300,6 @@
                 <w:lang w:eastAsia="zh-TW"/>
               </w:rPr>
             </w:pPr>
-            <w:r>
-              <w:rPr>
-                <w:rFonts w:asciiTheme="majorEastAsia" w:eastAsiaTheme="majorEastAsia" w:hAnsiTheme="majorEastAsia"/>
-                <w:b/>
-                <w:color w:val="2E74B5" w:themeColor="accent5" w:themeShade="BF"/>
-                <w:sz w:val="18"/>
-                <w:szCs w:val="18"/>
-                <w:lang w:eastAsia="zh-TW"/>
-              </w:rPr>
-              <w:t>11</w:t>
-            </w:r>
           </w:p>
         </w:tc>
         <w:tc>
@@ -13105,14 +14313,69 @@
           <w:p>
             <w:pPr>
               <w:rPr>
-                <w:rFonts w:asciiTheme="majorEastAsia" w:eastAsiaTheme="majorEastAsia" w:hAnsiTheme="majorEastAsia"/>
-                <w:b/>
-                <w:color w:val="FFFFFF" w:themeColor="background1"/>
-                <w:sz w:val="20"/>
-                <w:szCs w:val="20"/>
-                <w:lang w:eastAsia="zh-TW"/>
-              </w:rPr>
-            </w:pPr>
+                <w:rFonts w:ascii="Microsoft JhengHei" w:eastAsia="Microsoft JhengHei" w:hAnsi="Microsoft JhengHei" w:cs="Microsoft JhengHei"/>
+                <w:b/>
+                <w:color w:val="FFFFFF" w:themeColor="background1"/>
+                <w:sz w:val="20"/>
+                <w:szCs w:val="20"/>
+                <w:lang w:eastAsia="zh-TW"/>
+              </w:rPr>
+            </w:pPr>
+            <w:r>
+              <w:rPr>
+                <w:rFonts w:ascii="Microsoft JhengHei" w:eastAsia="Microsoft JhengHei" w:hAnsi="Microsoft JhengHei" w:cs="Microsoft JhengHei" w:hint="eastAsia"/>
+                <w:b/>
+                <w:color w:val="FFFFFF" w:themeColor="background1"/>
+                <w:sz w:val="20"/>
+                <w:szCs w:val="20"/>
+                <w:lang w:eastAsia="zh-TW"/>
+              </w:rPr>
+              <w:t>用f</w:t>
+            </w:r>
+            <w:r>
+              <w:rPr>
+                <w:rFonts w:ascii="Microsoft JhengHei" w:eastAsia="Microsoft JhengHei" w:hAnsi="Microsoft JhengHei" w:cs="Microsoft JhengHei"/>
+                <w:b/>
+                <w:color w:val="FFFFFF" w:themeColor="background1"/>
+                <w:sz w:val="20"/>
+                <w:szCs w:val="20"/>
+                <w:lang w:eastAsia="zh-TW"/>
+              </w:rPr>
+              <w:t>or in</w:t>
+            </w:r>
+            <w:r>
+              <w:rPr>
+                <w:rFonts w:ascii="Microsoft JhengHei" w:eastAsia="Microsoft JhengHei" w:hAnsi="Microsoft JhengHei" w:cs="Microsoft JhengHei" w:hint="eastAsia"/>
+                <w:b/>
+                <w:color w:val="FFFFFF" w:themeColor="background1"/>
+                <w:sz w:val="20"/>
+                <w:szCs w:val="20"/>
+                <w:lang w:eastAsia="zh-TW"/>
+              </w:rPr>
+              <w:t>顯示k</w:t>
+            </w:r>
+            <w:r>
+              <w:rPr>
+                <w:rFonts w:ascii="Microsoft JhengHei" w:eastAsia="Microsoft JhengHei" w:hAnsi="Microsoft JhengHei" w:cs="Microsoft JhengHei"/>
+                <w:b/>
+                <w:color w:val="FFFFFF" w:themeColor="background1"/>
+                <w:sz w:val="20"/>
+                <w:szCs w:val="20"/>
+                <w:lang w:eastAsia="zh-TW"/>
+              </w:rPr>
+              <w:t>ey &amp; value</w:t>
+            </w:r>
+            <w:r>
+              <w:rPr>
+                <w:rFonts w:ascii="Microsoft JhengHei" w:eastAsia="Microsoft JhengHei" w:hAnsi="Microsoft JhengHei" w:cs="Microsoft JhengHei" w:hint="eastAsia"/>
+                <w:b/>
+                <w:color w:val="FFFFFF" w:themeColor="background1"/>
+                <w:sz w:val="20"/>
+                <w:szCs w:val="20"/>
+                <w:lang w:eastAsia="zh-TW"/>
+              </w:rPr>
+              <w:t>值</w:t>
+            </w:r>
           </w:p>
         </w:tc>
       </w:tr>
@@ -13128,10 +14391,9 @@
           <w:p>
             <w:pPr>
               <w:rPr>
-                <w:rFonts w:asciiTheme="majorEastAsia" w:eastAsiaTheme="majorEastAsia" w:hAnsiTheme="majorEastAsia" w:cs="Microsoft JhengHei"/>
-                <w:b/>
+                <w:rFonts w:asciiTheme="majorEastAsia" w:hAnsiTheme="majorEastAsia" w:cs="Microsoft JhengHei"/>
+                <w:bCs/>
                 <w:color w:val="FFFFFF"/>
-                <w:sz w:val="20"/>
                 <w:szCs w:val="20"/>
                 <w:lang w:eastAsia="zh-TW"/>
               </w:rPr>
@@ -13143,9 +14405,73 @@
                 <w:sz w:val="28"/>
                 <w:szCs w:val="28"/>
               </w:rPr>
-              <w:t xml:space="preserve">...     </w:t>
-            </w:r>
-            <w:proofErr w:type="gramStart"/>
+              <w:t>...     print("&gt;&gt;&gt; key &amp; vlaue: ", key, value)</w:t>
+            </w:r>
+          </w:p>
+        </w:tc>
+        <w:tc>
+          <w:tcPr>
+            <w:tcW w:w="425" w:type="dxa"/>
+            <w:tcBorders>
+              <w:left w:val="single" w:sz="4" w:space="0" w:color="auto"/>
+            </w:tcBorders>
+            <w:shd w:val="clear" w:color="auto" w:fill="FFFFFF" w:themeFill="background1"/>
+          </w:tcPr>
+          <w:p>
+            <w:pPr>
+              <w:jc w:val="center"/>
+              <w:rPr>
+                <w:rFonts w:asciiTheme="majorEastAsia" w:eastAsiaTheme="majorEastAsia" w:hAnsiTheme="majorEastAsia" w:cs="Microsoft JhengHei"/>
+                <w:b/>
+                <w:color w:val="2E74B5" w:themeColor="accent5" w:themeShade="BF"/>
+                <w:sz w:val="18"/>
+                <w:szCs w:val="18"/>
+                <w:lang w:eastAsia="zh-TW"/>
+              </w:rPr>
+            </w:pPr>
+          </w:p>
+        </w:tc>
+        <w:tc>
+          <w:tcPr>
+            <w:tcW w:w="3391" w:type="dxa"/>
+            <w:tcBorders>
+              <w:left w:val="single" w:sz="4" w:space="0" w:color="auto"/>
+            </w:tcBorders>
+            <w:shd w:val="clear" w:color="auto" w:fill="1F4E79" w:themeFill="accent5" w:themeFillShade="80"/>
+          </w:tcPr>
+          <w:p>
+            <w:pPr>
+              <w:rPr>
+                <w:rFonts w:ascii="Microsoft JhengHei" w:eastAsia="Microsoft JhengHei" w:hAnsi="Microsoft JhengHei" w:cs="Microsoft JhengHei"/>
+                <w:b/>
+                <w:color w:val="FFFFFF" w:themeColor="background1"/>
+                <w:sz w:val="20"/>
+                <w:szCs w:val="20"/>
+                <w:lang w:eastAsia="zh-TW"/>
+              </w:rPr>
+            </w:pPr>
+          </w:p>
+        </w:tc>
+      </w:tr>
+      <w:tr>
+        <w:tc>
+          <w:tcPr>
+            <w:tcW w:w="7225" w:type="dxa"/>
+            <w:tcBorders>
+              <w:right w:val="single" w:sz="4" w:space="0" w:color="auto"/>
+            </w:tcBorders>
+            <w:shd w:val="clear" w:color="auto" w:fill="1F4E79" w:themeFill="accent5" w:themeFillShade="80"/>
+          </w:tcPr>
+          <w:p>
+            <w:pPr>
+              <w:rPr>
+                <w:rFonts w:asciiTheme="majorEastAsia" w:hAnsiTheme="majorEastAsia" w:cs="Microsoft JhengHei"/>
+                <w:bCs/>
+                <w:color w:val="FFFFFF"/>
+                <w:szCs w:val="20"/>
+                <w:lang w:eastAsia="zh-TW"/>
+              </w:rPr>
+            </w:pPr>
             <w:r>
               <w:rPr>
                 <w:rFonts w:ascii="AndaleMono" w:hAnsi="AndaleMono" w:cs="AndaleMono"/>
@@ -13153,9 +14479,73 @@
                 <w:sz w:val="28"/>
                 <w:szCs w:val="28"/>
               </w:rPr>
-              <w:t>print(</w:t>
-            </w:r>
-            <w:proofErr w:type="gramEnd"/>
+              <w:t xml:space="preserve">... </w:t>
+            </w:r>
+          </w:p>
+        </w:tc>
+        <w:tc>
+          <w:tcPr>
+            <w:tcW w:w="425" w:type="dxa"/>
+            <w:tcBorders>
+              <w:left w:val="single" w:sz="4" w:space="0" w:color="auto"/>
+            </w:tcBorders>
+            <w:shd w:val="clear" w:color="auto" w:fill="FFFFFF" w:themeFill="background1"/>
+          </w:tcPr>
+          <w:p>
+            <w:pPr>
+              <w:jc w:val="center"/>
+              <w:rPr>
+                <w:rFonts w:asciiTheme="majorEastAsia" w:eastAsiaTheme="majorEastAsia" w:hAnsiTheme="majorEastAsia" w:cs="Microsoft JhengHei"/>
+                <w:b/>
+                <w:color w:val="2E74B5" w:themeColor="accent5" w:themeShade="BF"/>
+                <w:sz w:val="18"/>
+                <w:szCs w:val="18"/>
+                <w:lang w:eastAsia="zh-TW"/>
+              </w:rPr>
+            </w:pPr>
+          </w:p>
+        </w:tc>
+        <w:tc>
+          <w:tcPr>
+            <w:tcW w:w="3391" w:type="dxa"/>
+            <w:tcBorders>
+              <w:left w:val="single" w:sz="4" w:space="0" w:color="auto"/>
+            </w:tcBorders>
+            <w:shd w:val="clear" w:color="auto" w:fill="1F4E79" w:themeFill="accent5" w:themeFillShade="80"/>
+          </w:tcPr>
+          <w:p>
+            <w:pPr>
+              <w:rPr>
+                <w:rFonts w:ascii="Microsoft JhengHei" w:eastAsia="Microsoft JhengHei" w:hAnsi="Microsoft JhengHei" w:cs="Microsoft JhengHei"/>
+                <w:b/>
+                <w:color w:val="FFFFFF" w:themeColor="background1"/>
+                <w:sz w:val="20"/>
+                <w:szCs w:val="20"/>
+                <w:lang w:eastAsia="zh-TW"/>
+              </w:rPr>
+            </w:pPr>
+          </w:p>
+        </w:tc>
+      </w:tr>
+      <w:tr>
+        <w:tc>
+          <w:tcPr>
+            <w:tcW w:w="7225" w:type="dxa"/>
+            <w:tcBorders>
+              <w:right w:val="single" w:sz="4" w:space="0" w:color="auto"/>
+            </w:tcBorders>
+            <w:shd w:val="clear" w:color="auto" w:fill="1F4E79" w:themeFill="accent5" w:themeFillShade="80"/>
+          </w:tcPr>
+          <w:p>
+            <w:pPr>
+              <w:rPr>
+                <w:rFonts w:asciiTheme="majorEastAsia" w:hAnsiTheme="majorEastAsia" w:cs="Microsoft JhengHei"/>
+                <w:bCs/>
+                <w:color w:val="FFFFFF"/>
+                <w:szCs w:val="20"/>
+                <w:lang w:eastAsia="zh-TW"/>
+              </w:rPr>
+            </w:pPr>
             <w:r>
               <w:rPr>
                 <w:rFonts w:ascii="AndaleMono" w:hAnsi="AndaleMono" w:cs="AndaleMono"/>
@@ -13163,7 +14553,7 @@
                 <w:sz w:val="28"/>
                 <w:szCs w:val="28"/>
               </w:rPr>
-              <w:t>"&gt;&gt;&gt; value: ", value)</w:t>
+              <w:t>&gt;&gt;&gt; key &amp; vlaue:  name gary</w:t>
             </w:r>
           </w:p>
         </w:tc>
@@ -13187,17 +14577,6 @@
                 <w:lang w:eastAsia="zh-TW"/>
               </w:rPr>
             </w:pPr>
-            <w:r>
-              <w:rPr>
-                <w:rFonts w:asciiTheme="majorEastAsia" w:eastAsiaTheme="majorEastAsia" w:hAnsiTheme="majorEastAsia" w:cs="Microsoft JhengHei"/>
-                <w:b/>
-                <w:color w:val="2E74B5" w:themeColor="accent5" w:themeShade="BF"/>
-                <w:sz w:val="18"/>
-                <w:szCs w:val="18"/>
-                <w:lang w:eastAsia="zh-TW"/>
-              </w:rPr>
-              <w:t>13</w:t>
-            </w:r>
           </w:p>
         </w:tc>
         <w:tc>
@@ -13211,7 +14590,7 @@
           <w:p>
             <w:pPr>
               <w:rPr>
-                <w:rFonts w:asciiTheme="majorEastAsia" w:eastAsiaTheme="majorEastAsia" w:hAnsiTheme="majorEastAsia" w:cs="Microsoft JhengHei"/>
+                <w:rFonts w:ascii="Microsoft JhengHei" w:eastAsia="Microsoft JhengHei" w:hAnsi="Microsoft JhengHei" w:cs="Microsoft JhengHei"/>
                 <w:b/>
                 <w:color w:val="FFFFFF" w:themeColor="background1"/>
                 <w:sz w:val="20"/>
@@ -13234,10 +14613,9 @@
           <w:p>
             <w:pPr>
               <w:rPr>
-                <w:rFonts w:asciiTheme="majorEastAsia" w:eastAsiaTheme="majorEastAsia" w:hAnsiTheme="majorEastAsia" w:cs="Microsoft JhengHei"/>
+                <w:rFonts w:asciiTheme="majorEastAsia" w:hAnsiTheme="majorEastAsia" w:cs="Microsoft JhengHei"/>
                 <w:bCs/>
                 <w:color w:val="FFFFFF"/>
-                <w:sz w:val="20"/>
                 <w:szCs w:val="20"/>
                 <w:lang w:eastAsia="zh-TW"/>
               </w:rPr>
@@ -13249,7 +14627,7 @@
                 <w:sz w:val="28"/>
                 <w:szCs w:val="28"/>
               </w:rPr>
-              <w:t xml:space="preserve">... </w:t>
+              <w:t>&gt;&gt;&gt; key &amp; vlaue:  age 40</w:t>
             </w:r>
           </w:p>
         </w:tc>
@@ -13273,17 +14651,6 @@
                 <w:lang w:eastAsia="zh-TW"/>
               </w:rPr>
             </w:pPr>
-            <w:r>
-              <w:rPr>
-                <w:rFonts w:asciiTheme="majorEastAsia" w:eastAsiaTheme="majorEastAsia" w:hAnsiTheme="majorEastAsia" w:cs="Microsoft JhengHei"/>
-                <w:b/>
-                <w:color w:val="2E74B5" w:themeColor="accent5" w:themeShade="BF"/>
-                <w:sz w:val="18"/>
-                <w:szCs w:val="18"/>
-                <w:lang w:eastAsia="zh-TW"/>
-              </w:rPr>
-              <w:t>13</w:t>
-            </w:r>
           </w:p>
         </w:tc>
         <w:tc>
@@ -13297,7 +14664,7 @@
           <w:p>
             <w:pPr>
               <w:rPr>
-                <w:rFonts w:asciiTheme="majorEastAsia" w:eastAsiaTheme="majorEastAsia" w:hAnsiTheme="majorEastAsia" w:cs="Microsoft JhengHei"/>
+                <w:rFonts w:ascii="Microsoft JhengHei" w:eastAsia="Microsoft JhengHei" w:hAnsi="Microsoft JhengHei" w:cs="Microsoft JhengHei"/>
                 <w:b/>
                 <w:color w:val="FFFFFF" w:themeColor="background1"/>
                 <w:sz w:val="20"/>
@@ -13320,10 +14687,9 @@
           <w:p>
             <w:pPr>
               <w:rPr>
-                <w:rFonts w:asciiTheme="majorEastAsia" w:eastAsiaTheme="majorEastAsia" w:hAnsiTheme="majorEastAsia" w:cs="Microsoft JhengHei"/>
+                <w:rFonts w:asciiTheme="majorEastAsia" w:hAnsiTheme="majorEastAsia" w:cs="Microsoft JhengHei"/>
                 <w:bCs/>
                 <w:color w:val="FFFFFF"/>
-                <w:sz w:val="20"/>
                 <w:szCs w:val="20"/>
                 <w:lang w:eastAsia="zh-TW"/>
               </w:rPr>
@@ -13335,7 +14701,7 @@
                 <w:sz w:val="28"/>
                 <w:szCs w:val="28"/>
               </w:rPr>
-              <w:t>&gt;&gt;&gt; value:  gary</w:t>
+              <w:t>&gt;&gt;&gt; key &amp; vlaue:  school NCKU</w:t>
             </w:r>
           </w:p>
         </w:tc>
@@ -13359,17 +14725,6 @@
                 <w:lang w:eastAsia="zh-TW"/>
               </w:rPr>
             </w:pPr>
-            <w:r>
-              <w:rPr>
-                <w:rFonts w:asciiTheme="majorEastAsia" w:eastAsiaTheme="majorEastAsia" w:hAnsiTheme="majorEastAsia" w:cs="Microsoft JhengHei"/>
-                <w:b/>
-                <w:color w:val="2E74B5" w:themeColor="accent5" w:themeShade="BF"/>
-                <w:sz w:val="18"/>
-                <w:szCs w:val="18"/>
-                <w:lang w:eastAsia="zh-TW"/>
-              </w:rPr>
-              <w:t>14</w:t>
-            </w:r>
           </w:p>
         </w:tc>
         <w:tc>
@@ -13383,7 +14738,7 @@
           <w:p>
             <w:pPr>
               <w:rPr>
-                <w:rFonts w:asciiTheme="majorEastAsia" w:eastAsiaTheme="majorEastAsia" w:hAnsiTheme="majorEastAsia" w:cs="Microsoft JhengHei"/>
+                <w:rFonts w:ascii="Microsoft JhengHei" w:eastAsia="Microsoft JhengHei" w:hAnsi="Microsoft JhengHei" w:cs="Microsoft JhengHei"/>
                 <w:b/>
                 <w:color w:val="FFFFFF" w:themeColor="background1"/>
                 <w:sz w:val="20"/>
@@ -13405,23 +14760,13 @@
           </w:tcPr>
           <w:p>
             <w:pPr>
-              <w:rPr>
-                <w:rFonts w:asciiTheme="majorEastAsia" w:eastAsiaTheme="majorEastAsia" w:hAnsiTheme="majorEastAsia" w:cs="Microsoft JhengHei"/>
-                <w:bCs/>
-                <w:color w:val="FFFFFF"/>
-                <w:szCs w:val="20"/>
-                <w:lang w:eastAsia="zh-TW"/>
-              </w:rPr>
-            </w:pPr>
-            <w:r>
               <w:rPr>
                 <w:rFonts w:ascii="AndaleMono" w:hAnsi="AndaleMono" w:cs="AndaleMono"/>
                 <w:color w:val="EAF3C1"/>
                 <w:sz w:val="28"/>
                 <w:szCs w:val="28"/>
               </w:rPr>
-              <w:t>&gt;&gt;&gt; value:  40</w:t>
-            </w:r>
+            </w:pPr>
           </w:p>
         </w:tc>
         <w:tc>
@@ -13444,17 +14789,6 @@
                 <w:lang w:eastAsia="zh-TW"/>
               </w:rPr>
             </w:pPr>
-            <w:r>
-              <w:rPr>
-                <w:rFonts w:asciiTheme="majorEastAsia" w:eastAsiaTheme="majorEastAsia" w:hAnsiTheme="majorEastAsia" w:cs="Microsoft JhengHei"/>
-                <w:b/>
-                <w:color w:val="2E74B5" w:themeColor="accent5" w:themeShade="BF"/>
-                <w:sz w:val="18"/>
-                <w:szCs w:val="18"/>
-                <w:lang w:eastAsia="zh-TW"/>
-              </w:rPr>
-              <w:t>15</w:t>
-            </w:r>
           </w:p>
         </w:tc>
         <w:tc>
@@ -13468,7 +14802,7 @@
           <w:p>
             <w:pPr>
               <w:rPr>
-                <w:rFonts w:asciiTheme="majorEastAsia" w:eastAsiaTheme="majorEastAsia" w:hAnsiTheme="majorEastAsia" w:cs="Microsoft JhengHei"/>
+                <w:rFonts w:ascii="Microsoft JhengHei" w:eastAsia="Microsoft JhengHei" w:hAnsi="Microsoft JhengHei" w:cs="Microsoft JhengHei"/>
                 <w:b/>
                 <w:color w:val="FFFFFF" w:themeColor="background1"/>
                 <w:sz w:val="20"/>
@@ -13490,152 +14824,12 @@
           </w:tcPr>
           <w:p>
             <w:pPr>
-              <w:rPr>
-                <w:rFonts w:asciiTheme="majorEastAsia" w:eastAsiaTheme="majorEastAsia" w:hAnsiTheme="majorEastAsia" w:cs="Microsoft JhengHei"/>
-                <w:bCs/>
-                <w:color w:val="FFFFFF"/>
-                <w:szCs w:val="20"/>
-                <w:lang w:eastAsia="zh-TW"/>
-              </w:rPr>
-            </w:pPr>
-            <w:r>
               <w:rPr>
                 <w:rFonts w:ascii="AndaleMono" w:hAnsi="AndaleMono" w:cs="AndaleMono"/>
                 <w:color w:val="EAF3C1"/>
                 <w:sz w:val="28"/>
                 <w:szCs w:val="28"/>
               </w:rPr>
-              <w:t>&gt;&gt;&gt; value:  NCKU</w:t>
-            </w:r>
-          </w:p>
-        </w:tc>
-        <w:tc>
-          <w:tcPr>
-            <w:tcW w:w="425" w:type="dxa"/>
-            <w:tcBorders>
-              <w:left w:val="single" w:sz="4" w:space="0" w:color="auto"/>
-            </w:tcBorders>
-            <w:shd w:val="clear" w:color="auto" w:fill="FFFFFF" w:themeFill="background1"/>
-          </w:tcPr>
-          <w:p>
-            <w:pPr>
-              <w:jc w:val="center"/>
-              <w:rPr>
-                <w:rFonts w:asciiTheme="majorEastAsia" w:eastAsiaTheme="majorEastAsia" w:hAnsiTheme="majorEastAsia" w:cs="Microsoft JhengHei"/>
-                <w:b/>
-                <w:color w:val="2E74B5" w:themeColor="accent5" w:themeShade="BF"/>
-                <w:sz w:val="18"/>
-                <w:szCs w:val="18"/>
-                <w:lang w:eastAsia="zh-TW"/>
-              </w:rPr>
-            </w:pPr>
-          </w:p>
-        </w:tc>
-        <w:tc>
-          <w:tcPr>
-            <w:tcW w:w="3391" w:type="dxa"/>
-            <w:tcBorders>
-              <w:left w:val="single" w:sz="4" w:space="0" w:color="auto"/>
-            </w:tcBorders>
-            <w:shd w:val="clear" w:color="auto" w:fill="1F4E79" w:themeFill="accent5" w:themeFillShade="80"/>
-          </w:tcPr>
-          <w:p>
-            <w:pPr>
-              <w:rPr>
-                <w:rFonts w:asciiTheme="majorEastAsia" w:eastAsiaTheme="majorEastAsia" w:hAnsiTheme="majorEastAsia" w:cs="Microsoft JhengHei"/>
-                <w:b/>
-                <w:color w:val="FFFFFF" w:themeColor="background1"/>
-                <w:sz w:val="20"/>
-                <w:szCs w:val="20"/>
-                <w:lang w:eastAsia="zh-TW"/>
-              </w:rPr>
-            </w:pPr>
-          </w:p>
-        </w:tc>
-      </w:tr>
-      <w:tr>
-        <w:tc>
-          <w:tcPr>
-            <w:tcW w:w="7225" w:type="dxa"/>
-            <w:tcBorders>
-              <w:right w:val="single" w:sz="4" w:space="0" w:color="auto"/>
-            </w:tcBorders>
-            <w:shd w:val="clear" w:color="auto" w:fill="1F4E79" w:themeFill="accent5" w:themeFillShade="80"/>
-          </w:tcPr>
-          <w:p>
-            <w:pPr>
-              <w:rPr>
-                <w:rFonts w:asciiTheme="majorEastAsia" w:eastAsiaTheme="majorEastAsia" w:hAnsiTheme="majorEastAsia" w:cs="Microsoft JhengHei"/>
-                <w:bCs/>
-                <w:color w:val="FFFFFF"/>
-                <w:szCs w:val="20"/>
-                <w:lang w:eastAsia="zh-TW"/>
-              </w:rPr>
-            </w:pPr>
-          </w:p>
-        </w:tc>
-        <w:tc>
-          <w:tcPr>
-            <w:tcW w:w="425" w:type="dxa"/>
-            <w:tcBorders>
-              <w:left w:val="single" w:sz="4" w:space="0" w:color="auto"/>
-            </w:tcBorders>
-            <w:shd w:val="clear" w:color="auto" w:fill="FFFFFF" w:themeFill="background1"/>
-          </w:tcPr>
-          <w:p>
-            <w:pPr>
-              <w:jc w:val="center"/>
-              <w:rPr>
-                <w:rFonts w:asciiTheme="majorEastAsia" w:eastAsiaTheme="majorEastAsia" w:hAnsiTheme="majorEastAsia" w:cs="Microsoft JhengHei"/>
-                <w:b/>
-                <w:color w:val="2E74B5" w:themeColor="accent5" w:themeShade="BF"/>
-                <w:sz w:val="18"/>
-                <w:szCs w:val="18"/>
-                <w:lang w:eastAsia="zh-TW"/>
-              </w:rPr>
-            </w:pPr>
-          </w:p>
-        </w:tc>
-        <w:tc>
-          <w:tcPr>
-            <w:tcW w:w="3391" w:type="dxa"/>
-            <w:tcBorders>
-              <w:left w:val="single" w:sz="4" w:space="0" w:color="auto"/>
-            </w:tcBorders>
-            <w:shd w:val="clear" w:color="auto" w:fill="1F4E79" w:themeFill="accent5" w:themeFillShade="80"/>
-          </w:tcPr>
-          <w:p>
-            <w:pPr>
-              <w:rPr>
-                <w:rFonts w:asciiTheme="majorEastAsia" w:eastAsiaTheme="majorEastAsia" w:hAnsiTheme="majorEastAsia" w:cs="Microsoft JhengHei"/>
-                <w:b/>
-                <w:color w:val="FFFFFF" w:themeColor="background1"/>
-                <w:sz w:val="20"/>
-                <w:szCs w:val="20"/>
-                <w:lang w:eastAsia="zh-TW"/>
-              </w:rPr>
-            </w:pPr>
-          </w:p>
-        </w:tc>
-      </w:tr>
-      <w:tr>
-        <w:tc>
-          <w:tcPr>
-            <w:tcW w:w="7225" w:type="dxa"/>
-            <w:tcBorders>
-              <w:right w:val="single" w:sz="4" w:space="0" w:color="auto"/>
-            </w:tcBorders>
-            <w:shd w:val="clear" w:color="auto" w:fill="1F4E79" w:themeFill="accent5" w:themeFillShade="80"/>
-          </w:tcPr>
-          <w:p>
-            <w:pPr>
-              <w:rPr>
-                <w:rFonts w:asciiTheme="majorEastAsia" w:eastAsiaTheme="majorEastAsia" w:hAnsiTheme="majorEastAsia" w:cs="Microsoft JhengHei"/>
-                <w:bCs/>
-                <w:color w:val="FFFFFF"/>
-                <w:szCs w:val="20"/>
-                <w:lang w:eastAsia="zh-TW"/>
-              </w:rPr>
             </w:pPr>
             <w:r>
               <w:rPr>
@@ -13644,19 +14838,105 @@
                 <w:sz w:val="28"/>
                 <w:szCs w:val="28"/>
               </w:rPr>
-              <w:t>&gt;&gt;&gt; for key, value in dic_</w:t>
-            </w:r>
-            <w:proofErr w:type="gramStart"/>
-            <w:r>
+              <w:t>&gt;&gt;&gt; dic_00.get("name")</w:t>
+            </w:r>
+          </w:p>
+        </w:tc>
+        <w:tc>
+          <w:tcPr>
+            <w:tcW w:w="425" w:type="dxa"/>
+            <w:tcBorders>
+              <w:left w:val="single" w:sz="4" w:space="0" w:color="auto"/>
+            </w:tcBorders>
+            <w:shd w:val="clear" w:color="auto" w:fill="FFFFFF" w:themeFill="background1"/>
+          </w:tcPr>
+          <w:p>
+            <w:pPr>
+              <w:jc w:val="center"/>
+              <w:rPr>
+                <w:rFonts w:asciiTheme="majorEastAsia" w:eastAsiaTheme="majorEastAsia" w:hAnsiTheme="majorEastAsia" w:cs="Microsoft JhengHei"/>
+                <w:b/>
+                <w:color w:val="2E74B5" w:themeColor="accent5" w:themeShade="BF"/>
+                <w:sz w:val="18"/>
+                <w:szCs w:val="18"/>
+                <w:lang w:eastAsia="zh-TW"/>
+              </w:rPr>
+            </w:pPr>
+          </w:p>
+        </w:tc>
+        <w:tc>
+          <w:tcPr>
+            <w:tcW w:w="3391" w:type="dxa"/>
+            <w:tcBorders>
+              <w:left w:val="single" w:sz="4" w:space="0" w:color="auto"/>
+            </w:tcBorders>
+            <w:shd w:val="clear" w:color="auto" w:fill="1F4E79" w:themeFill="accent5" w:themeFillShade="80"/>
+          </w:tcPr>
+          <w:p>
+            <w:pPr>
+              <w:rPr>
+                <w:rFonts w:ascii="Microsoft JhengHei" w:eastAsia="Microsoft JhengHei" w:hAnsi="Microsoft JhengHei" w:cs="Microsoft JhengHei"/>
+                <w:b/>
+                <w:color w:val="FFFFFF" w:themeColor="background1"/>
+                <w:sz w:val="20"/>
+                <w:szCs w:val="20"/>
+                <w:lang w:eastAsia="zh-TW"/>
+              </w:rPr>
+            </w:pPr>
+            <w:r>
+              <w:rPr>
+                <w:rFonts w:ascii="Microsoft JhengHei" w:eastAsia="Microsoft JhengHei" w:hAnsi="Microsoft JhengHei" w:cs="Microsoft JhengHei" w:hint="eastAsia"/>
+                <w:b/>
+                <w:color w:val="FFFFFF" w:themeColor="background1"/>
+                <w:sz w:val="20"/>
+                <w:szCs w:val="20"/>
+                <w:lang w:eastAsia="zh-TW"/>
+              </w:rPr>
+              <w:t>g</w:t>
+            </w:r>
+            <w:r>
+              <w:rPr>
+                <w:rFonts w:ascii="Microsoft JhengHei" w:eastAsia="Microsoft JhengHei" w:hAnsi="Microsoft JhengHei" w:cs="Microsoft JhengHei"/>
+                <w:b/>
+                <w:color w:val="FFFFFF" w:themeColor="background1"/>
+                <w:sz w:val="20"/>
+                <w:szCs w:val="20"/>
+                <w:lang w:eastAsia="zh-TW"/>
+              </w:rPr>
+              <w:t>et()</w:t>
+            </w:r>
+            <w:r>
+              <w:rPr>
+                <w:rFonts w:ascii="Microsoft JhengHei" w:eastAsia="Microsoft JhengHei" w:hAnsi="Microsoft JhengHei" w:cs="Microsoft JhengHei" w:hint="eastAsia"/>
+                <w:b/>
+                <w:color w:val="FFFFFF" w:themeColor="background1"/>
+                <w:sz w:val="20"/>
+                <w:szCs w:val="20"/>
+                <w:lang w:eastAsia="zh-TW"/>
+              </w:rPr>
+              <w:t>，取name對應的值。</w:t>
+            </w:r>
+          </w:p>
+        </w:tc>
+      </w:tr>
+      <w:tr>
+        <w:tc>
+          <w:tcPr>
+            <w:tcW w:w="7225" w:type="dxa"/>
+            <w:tcBorders>
+              <w:right w:val="single" w:sz="4" w:space="0" w:color="auto"/>
+            </w:tcBorders>
+            <w:shd w:val="clear" w:color="auto" w:fill="1F4E79" w:themeFill="accent5" w:themeFillShade="80"/>
+          </w:tcPr>
+          <w:p>
+            <w:pPr>
               <w:rPr>
                 <w:rFonts w:ascii="AndaleMono" w:hAnsi="AndaleMono" w:cs="AndaleMono"/>
                 <w:color w:val="EAF3C1"/>
                 <w:sz w:val="28"/>
                 <w:szCs w:val="28"/>
               </w:rPr>
-              <w:t>00.items</w:t>
-            </w:r>
-            <w:proofErr w:type="gramEnd"/>
+            </w:pPr>
             <w:r>
               <w:rPr>
                 <w:rFonts w:ascii="AndaleMono" w:hAnsi="AndaleMono" w:cs="AndaleMono"/>
@@ -13664,7 +14944,7 @@
                 <w:sz w:val="28"/>
                 <w:szCs w:val="28"/>
               </w:rPr>
-              <w:t>():</w:t>
+              <w:t>'gary'</w:t>
             </w:r>
           </w:p>
         </w:tc>
@@ -13709,61 +14989,6 @@
                 <w:lang w:eastAsia="zh-TW"/>
               </w:rPr>
             </w:pPr>
-            <w:r>
-              <w:rPr>
-                <w:rFonts w:ascii="Microsoft JhengHei" w:eastAsia="Microsoft JhengHei" w:hAnsi="Microsoft JhengHei" w:cs="Microsoft JhengHei" w:hint="eastAsia"/>
-                <w:b/>
-                <w:color w:val="FFFFFF" w:themeColor="background1"/>
-                <w:sz w:val="20"/>
-                <w:szCs w:val="20"/>
-                <w:lang w:eastAsia="zh-TW"/>
-              </w:rPr>
-              <w:t>用f</w:t>
-            </w:r>
-            <w:r>
-              <w:rPr>
-                <w:rFonts w:ascii="Microsoft JhengHei" w:eastAsia="Microsoft JhengHei" w:hAnsi="Microsoft JhengHei" w:cs="Microsoft JhengHei"/>
-                <w:b/>
-                <w:color w:val="FFFFFF" w:themeColor="background1"/>
-                <w:sz w:val="20"/>
-                <w:szCs w:val="20"/>
-                <w:lang w:eastAsia="zh-TW"/>
-              </w:rPr>
-              <w:t>or in</w:t>
-            </w:r>
-            <w:r>
-              <w:rPr>
-                <w:rFonts w:ascii="Microsoft JhengHei" w:eastAsia="Microsoft JhengHei" w:hAnsi="Microsoft JhengHei" w:cs="Microsoft JhengHei" w:hint="eastAsia"/>
-                <w:b/>
-                <w:color w:val="FFFFFF" w:themeColor="background1"/>
-                <w:sz w:val="20"/>
-                <w:szCs w:val="20"/>
-                <w:lang w:eastAsia="zh-TW"/>
-              </w:rPr>
-              <w:t>顯示k</w:t>
-            </w:r>
-            <w:r>
-              <w:rPr>
-                <w:rFonts w:ascii="Microsoft JhengHei" w:eastAsia="Microsoft JhengHei" w:hAnsi="Microsoft JhengHei" w:cs="Microsoft JhengHei"/>
-                <w:b/>
-                <w:color w:val="FFFFFF" w:themeColor="background1"/>
-                <w:sz w:val="20"/>
-                <w:szCs w:val="20"/>
-                <w:lang w:eastAsia="zh-TW"/>
-              </w:rPr>
-              <w:t>ey &amp; value</w:t>
-            </w:r>
-            <w:r>
-              <w:rPr>
-                <w:rFonts w:ascii="Microsoft JhengHei" w:eastAsia="Microsoft JhengHei" w:hAnsi="Microsoft JhengHei" w:cs="Microsoft JhengHei" w:hint="eastAsia"/>
-                <w:b/>
-                <w:color w:val="FFFFFF" w:themeColor="background1"/>
-                <w:sz w:val="20"/>
-                <w:szCs w:val="20"/>
-                <w:lang w:eastAsia="zh-TW"/>
-              </w:rPr>
-              <w:t>值</w:t>
-            </w:r>
           </w:p>
         </w:tc>
       </w:tr>
@@ -13778,24 +15003,13 @@
           </w:tcPr>
           <w:p>
             <w:pPr>
-              <w:rPr>
-                <w:rFonts w:asciiTheme="majorEastAsia" w:hAnsiTheme="majorEastAsia" w:cs="Microsoft JhengHei"/>
-                <w:bCs/>
-                <w:color w:val="FFFFFF"/>
-                <w:szCs w:val="20"/>
-                <w:lang w:eastAsia="zh-TW"/>
-              </w:rPr>
-            </w:pPr>
-            <w:r>
               <w:rPr>
                 <w:rFonts w:ascii="AndaleMono" w:hAnsi="AndaleMono" w:cs="AndaleMono"/>
                 <w:color w:val="EAF3C1"/>
                 <w:sz w:val="28"/>
                 <w:szCs w:val="28"/>
               </w:rPr>
-              <w:t xml:space="preserve">...     </w:t>
-            </w:r>
-            <w:proofErr w:type="gramStart"/>
+            </w:pPr>
             <w:r>
               <w:rPr>
                 <w:rFonts w:ascii="AndaleMono" w:hAnsi="AndaleMono" w:cs="AndaleMono"/>
@@ -13803,19 +15017,138 @@
                 <w:sz w:val="28"/>
                 <w:szCs w:val="28"/>
               </w:rPr>
-              <w:t>print(</w:t>
-            </w:r>
-            <w:proofErr w:type="gramEnd"/>
-            <w:r>
+              <w:t>&gt;&gt;&gt; dic_00.get("name", "jason")</w:t>
+            </w:r>
+          </w:p>
+        </w:tc>
+        <w:tc>
+          <w:tcPr>
+            <w:tcW w:w="425" w:type="dxa"/>
+            <w:tcBorders>
+              <w:left w:val="single" w:sz="4" w:space="0" w:color="auto"/>
+            </w:tcBorders>
+            <w:shd w:val="clear" w:color="auto" w:fill="FFFFFF" w:themeFill="background1"/>
+          </w:tcPr>
+          <w:p>
+            <w:pPr>
+              <w:jc w:val="center"/>
+              <w:rPr>
+                <w:rFonts w:asciiTheme="majorEastAsia" w:eastAsiaTheme="majorEastAsia" w:hAnsiTheme="majorEastAsia" w:cs="Microsoft JhengHei"/>
+                <w:b/>
+                <w:color w:val="2E74B5" w:themeColor="accent5" w:themeShade="BF"/>
+                <w:sz w:val="18"/>
+                <w:szCs w:val="18"/>
+                <w:lang w:eastAsia="zh-TW"/>
+              </w:rPr>
+            </w:pPr>
+          </w:p>
+        </w:tc>
+        <w:tc>
+          <w:tcPr>
+            <w:tcW w:w="3391" w:type="dxa"/>
+            <w:tcBorders>
+              <w:left w:val="single" w:sz="4" w:space="0" w:color="auto"/>
+            </w:tcBorders>
+            <w:shd w:val="clear" w:color="auto" w:fill="1F4E79" w:themeFill="accent5" w:themeFillShade="80"/>
+          </w:tcPr>
+          <w:p>
+            <w:pPr>
+              <w:rPr>
+                <w:rFonts w:ascii="Microsoft JhengHei" w:eastAsia="Microsoft JhengHei" w:hAnsi="Microsoft JhengHei" w:cs="Microsoft JhengHei"/>
+                <w:b/>
+                <w:color w:val="FFFFFF" w:themeColor="background1"/>
+                <w:sz w:val="20"/>
+                <w:szCs w:val="20"/>
+                <w:lang w:eastAsia="zh-TW"/>
+              </w:rPr>
+            </w:pPr>
+            <w:r>
+              <w:rPr>
+                <w:rFonts w:ascii="Microsoft JhengHei" w:eastAsia="Microsoft JhengHei" w:hAnsi="Microsoft JhengHei" w:cs="Microsoft JhengHei" w:hint="eastAsia"/>
+                <w:b/>
+                <w:color w:val="FFFFFF" w:themeColor="background1"/>
+                <w:sz w:val="20"/>
+                <w:szCs w:val="20"/>
+                <w:lang w:eastAsia="zh-TW"/>
+              </w:rPr>
+              <w:t>如果</w:t>
+            </w:r>
+            <w:r>
+              <w:rPr>
+                <w:rFonts w:ascii="Microsoft JhengHei" w:eastAsia="Microsoft JhengHei" w:hAnsi="Microsoft JhengHei" w:cs="Microsoft JhengHei" w:hint="eastAsia"/>
+                <w:b/>
+                <w:color w:val="FFFFFF" w:themeColor="background1"/>
+                <w:sz w:val="20"/>
+                <w:szCs w:val="20"/>
+                <w:lang w:eastAsia="zh-TW"/>
+              </w:rPr>
+              <w:t>沒k</w:t>
+            </w:r>
+            <w:r>
+              <w:rPr>
+                <w:rFonts w:ascii="Microsoft JhengHei" w:eastAsia="Microsoft JhengHei" w:hAnsi="Microsoft JhengHei" w:cs="Microsoft JhengHei"/>
+                <w:b/>
+                <w:color w:val="FFFFFF" w:themeColor="background1"/>
+                <w:sz w:val="20"/>
+                <w:szCs w:val="20"/>
+                <w:lang w:eastAsia="zh-TW"/>
+              </w:rPr>
+              <w:t>ey</w:t>
+            </w:r>
+            <w:r>
+              <w:rPr>
+                <w:rFonts w:ascii="Microsoft JhengHei" w:eastAsia="Microsoft JhengHei" w:hAnsi="Microsoft JhengHei" w:cs="Microsoft JhengHei" w:hint="eastAsia"/>
+                <w:b/>
+                <w:color w:val="FFFFFF" w:themeColor="background1"/>
+                <w:sz w:val="20"/>
+                <w:szCs w:val="20"/>
+                <w:lang w:eastAsia="zh-TW"/>
+              </w:rPr>
+              <w:t>，傳回j</w:t>
+            </w:r>
+            <w:r>
+              <w:rPr>
+                <w:rFonts w:ascii="Microsoft JhengHei" w:eastAsia="Microsoft JhengHei" w:hAnsi="Microsoft JhengHei" w:cs="Microsoft JhengHei"/>
+                <w:b/>
+                <w:color w:val="FFFFFF" w:themeColor="background1"/>
+                <w:sz w:val="20"/>
+                <w:szCs w:val="20"/>
+                <w:lang w:eastAsia="zh-TW"/>
+              </w:rPr>
+              <w:t>ason</w:t>
+            </w:r>
+            <w:r>
+              <w:rPr>
+                <w:rFonts w:ascii="Microsoft JhengHei" w:eastAsia="Microsoft JhengHei" w:hAnsi="Microsoft JhengHei" w:cs="Microsoft JhengHei" w:hint="eastAsia"/>
+                <w:b/>
+                <w:color w:val="FFFFFF" w:themeColor="background1"/>
+                <w:sz w:val="20"/>
+                <w:szCs w:val="20"/>
+                <w:lang w:eastAsia="zh-TW"/>
+              </w:rPr>
+              <w:t>值</w:t>
+            </w:r>
+          </w:p>
+        </w:tc>
+      </w:tr>
+      <w:tr>
+        <w:tc>
+          <w:tcPr>
+            <w:tcW w:w="7225" w:type="dxa"/>
+            <w:tcBorders>
+              <w:right w:val="single" w:sz="4" w:space="0" w:color="auto"/>
+            </w:tcBorders>
+            <w:shd w:val="clear" w:color="auto" w:fill="1F4E79" w:themeFill="accent5" w:themeFillShade="80"/>
+          </w:tcPr>
+          <w:p>
+            <w:pPr>
               <w:rPr>
                 <w:rFonts w:ascii="AndaleMono" w:hAnsi="AndaleMono" w:cs="AndaleMono"/>
                 <w:color w:val="EAF3C1"/>
                 <w:sz w:val="28"/>
                 <w:szCs w:val="28"/>
               </w:rPr>
-              <w:t xml:space="preserve">"&gt;&gt;&gt; key &amp; </w:t>
-            </w:r>
-            <w:proofErr w:type="spellStart"/>
+            </w:pPr>
             <w:r>
               <w:rPr>
                 <w:rFonts w:ascii="AndaleMono" w:hAnsi="AndaleMono" w:cs="AndaleMono"/>
@@ -13823,82 +15156,71 @@
                 <w:sz w:val="28"/>
                 <w:szCs w:val="28"/>
               </w:rPr>
-              <w:t>vlaue</w:t>
-            </w:r>
-            <w:proofErr w:type="spellEnd"/>
-            <w:r>
+              <w:t>'gary'</w:t>
+            </w:r>
+          </w:p>
+        </w:tc>
+        <w:tc>
+          <w:tcPr>
+            <w:tcW w:w="425" w:type="dxa"/>
+            <w:tcBorders>
+              <w:left w:val="single" w:sz="4" w:space="0" w:color="auto"/>
+            </w:tcBorders>
+            <w:shd w:val="clear" w:color="auto" w:fill="FFFFFF" w:themeFill="background1"/>
+          </w:tcPr>
+          <w:p>
+            <w:pPr>
+              <w:jc w:val="center"/>
+              <w:rPr>
+                <w:rFonts w:asciiTheme="majorEastAsia" w:eastAsiaTheme="majorEastAsia" w:hAnsiTheme="majorEastAsia" w:cs="Microsoft JhengHei"/>
+                <w:b/>
+                <w:color w:val="2E74B5" w:themeColor="accent5" w:themeShade="BF"/>
+                <w:sz w:val="18"/>
+                <w:szCs w:val="18"/>
+                <w:lang w:eastAsia="zh-TW"/>
+              </w:rPr>
+            </w:pPr>
+          </w:p>
+        </w:tc>
+        <w:tc>
+          <w:tcPr>
+            <w:tcW w:w="3391" w:type="dxa"/>
+            <w:tcBorders>
+              <w:left w:val="single" w:sz="4" w:space="0" w:color="auto"/>
+            </w:tcBorders>
+            <w:shd w:val="clear" w:color="auto" w:fill="1F4E79" w:themeFill="accent5" w:themeFillShade="80"/>
+          </w:tcPr>
+          <w:p>
+            <w:pPr>
+              <w:rPr>
+                <w:rFonts w:ascii="Microsoft JhengHei" w:eastAsia="Microsoft JhengHei" w:hAnsi="Microsoft JhengHei" w:cs="Microsoft JhengHei"/>
+                <w:b/>
+                <w:color w:val="FFFFFF" w:themeColor="background1"/>
+                <w:sz w:val="20"/>
+                <w:szCs w:val="20"/>
+                <w:lang w:eastAsia="zh-TW"/>
+              </w:rPr>
+            </w:pPr>
+          </w:p>
+        </w:tc>
+      </w:tr>
+      <w:tr>
+        <w:tc>
+          <w:tcPr>
+            <w:tcW w:w="7225" w:type="dxa"/>
+            <w:tcBorders>
+              <w:right w:val="single" w:sz="4" w:space="0" w:color="auto"/>
+            </w:tcBorders>
+            <w:shd w:val="clear" w:color="auto" w:fill="1F4E79" w:themeFill="accent5" w:themeFillShade="80"/>
+          </w:tcPr>
+          <w:p>
+            <w:pPr>
               <w:rPr>
                 <w:rFonts w:ascii="AndaleMono" w:hAnsi="AndaleMono" w:cs="AndaleMono"/>
                 <w:color w:val="EAF3C1"/>
                 <w:sz w:val="28"/>
                 <w:szCs w:val="28"/>
               </w:rPr>
-              <w:t>: ", key, value)</w:t>
-            </w:r>
-          </w:p>
-        </w:tc>
-        <w:tc>
-          <w:tcPr>
-            <w:tcW w:w="425" w:type="dxa"/>
-            <w:tcBorders>
-              <w:left w:val="single" w:sz="4" w:space="0" w:color="auto"/>
-            </w:tcBorders>
-            <w:shd w:val="clear" w:color="auto" w:fill="FFFFFF" w:themeFill="background1"/>
-          </w:tcPr>
-          <w:p>
-            <w:pPr>
-              <w:jc w:val="center"/>
-              <w:rPr>
-                <w:rFonts w:asciiTheme="majorEastAsia" w:eastAsiaTheme="majorEastAsia" w:hAnsiTheme="majorEastAsia" w:cs="Microsoft JhengHei"/>
-                <w:b/>
-                <w:color w:val="2E74B5" w:themeColor="accent5" w:themeShade="BF"/>
-                <w:sz w:val="18"/>
-                <w:szCs w:val="18"/>
-                <w:lang w:eastAsia="zh-TW"/>
-              </w:rPr>
-            </w:pPr>
-          </w:p>
-        </w:tc>
-        <w:tc>
-          <w:tcPr>
-            <w:tcW w:w="3391" w:type="dxa"/>
-            <w:tcBorders>
-              <w:left w:val="single" w:sz="4" w:space="0" w:color="auto"/>
-            </w:tcBorders>
-            <w:shd w:val="clear" w:color="auto" w:fill="1F4E79" w:themeFill="accent5" w:themeFillShade="80"/>
-          </w:tcPr>
-          <w:p>
-            <w:pPr>
-              <w:rPr>
-                <w:rFonts w:ascii="Microsoft JhengHei" w:eastAsia="Microsoft JhengHei" w:hAnsi="Microsoft JhengHei" w:cs="Microsoft JhengHei"/>
-                <w:b/>
-                <w:color w:val="FFFFFF" w:themeColor="background1"/>
-                <w:sz w:val="20"/>
-                <w:szCs w:val="20"/>
-                <w:lang w:eastAsia="zh-TW"/>
-              </w:rPr>
-            </w:pPr>
-          </w:p>
-        </w:tc>
-      </w:tr>
-      <w:tr>
-        <w:tc>
-          <w:tcPr>
-            <w:tcW w:w="7225" w:type="dxa"/>
-            <w:tcBorders>
-              <w:right w:val="single" w:sz="4" w:space="0" w:color="auto"/>
-            </w:tcBorders>
-            <w:shd w:val="clear" w:color="auto" w:fill="1F4E79" w:themeFill="accent5" w:themeFillShade="80"/>
-          </w:tcPr>
-          <w:p>
-            <w:pPr>
-              <w:rPr>
-                <w:rFonts w:asciiTheme="majorEastAsia" w:hAnsiTheme="majorEastAsia" w:cs="Microsoft JhengHei"/>
-                <w:bCs/>
-                <w:color w:val="FFFFFF"/>
-                <w:szCs w:val="20"/>
-                <w:lang w:eastAsia="zh-TW"/>
-              </w:rPr>
             </w:pPr>
             <w:r>
               <w:rPr>
@@ -13907,7 +15229,7 @@
                 <w:sz w:val="28"/>
                 <w:szCs w:val="28"/>
               </w:rPr>
-              <w:t xml:space="preserve">... </w:t>
+              <w:t>&gt;&gt;&gt; dic_00.get("food", "apple")</w:t>
             </w:r>
           </w:p>
         </w:tc>
@@ -13952,6 +15274,72 @@
                 <w:lang w:eastAsia="zh-TW"/>
               </w:rPr>
             </w:pPr>
+            <w:r>
+              <w:rPr>
+                <w:rFonts w:ascii="Microsoft JhengHei" w:eastAsia="Microsoft JhengHei" w:hAnsi="Microsoft JhengHei" w:cs="Microsoft JhengHei" w:hint="eastAsia"/>
+                <w:b/>
+                <w:color w:val="FFFFFF" w:themeColor="background1"/>
+                <w:sz w:val="20"/>
+                <w:szCs w:val="20"/>
+                <w:lang w:eastAsia="zh-TW"/>
+              </w:rPr>
+              <w:t>如果</w:t>
+            </w:r>
+            <w:r>
+              <w:rPr>
+                <w:rFonts w:ascii="Microsoft JhengHei" w:eastAsia="Microsoft JhengHei" w:hAnsi="Microsoft JhengHei" w:cs="Microsoft JhengHei" w:hint="eastAsia"/>
+                <w:b/>
+                <w:color w:val="FFFFFF" w:themeColor="background1"/>
+                <w:sz w:val="20"/>
+                <w:szCs w:val="20"/>
+                <w:lang w:eastAsia="zh-TW"/>
+              </w:rPr>
+              <w:t>沒k</w:t>
+            </w:r>
+            <w:r>
+              <w:rPr>
+                <w:rFonts w:ascii="Microsoft JhengHei" w:eastAsia="Microsoft JhengHei" w:hAnsi="Microsoft JhengHei" w:cs="Microsoft JhengHei"/>
+                <w:b/>
+                <w:color w:val="FFFFFF" w:themeColor="background1"/>
+                <w:sz w:val="20"/>
+                <w:szCs w:val="20"/>
+                <w:lang w:eastAsia="zh-TW"/>
+              </w:rPr>
+              <w:t>ey</w:t>
+            </w:r>
+            <w:r>
+              <w:rPr>
+                <w:rFonts w:ascii="Microsoft JhengHei" w:eastAsia="Microsoft JhengHei" w:hAnsi="Microsoft JhengHei" w:cs="Microsoft JhengHei" w:hint="eastAsia"/>
+                <w:b/>
+                <w:color w:val="FFFFFF" w:themeColor="background1"/>
+                <w:sz w:val="20"/>
+                <w:szCs w:val="20"/>
+                <w:lang w:eastAsia="zh-TW"/>
+              </w:rPr>
+              <w:t>，傳回a</w:t>
+            </w:r>
+            <w:r>
+              <w:rPr>
+                <w:rFonts w:ascii="Microsoft JhengHei" w:eastAsia="Microsoft JhengHei" w:hAnsi="Microsoft JhengHei" w:cs="Microsoft JhengHei"/>
+                <w:b/>
+                <w:color w:val="FFFFFF" w:themeColor="background1"/>
+                <w:sz w:val="20"/>
+                <w:szCs w:val="20"/>
+                <w:lang w:eastAsia="zh-TW"/>
+              </w:rPr>
+              <w:t>pple</w:t>
+            </w:r>
+            <w:r>
+              <w:rPr>
+                <w:rFonts w:ascii="Microsoft JhengHei" w:eastAsia="Microsoft JhengHei" w:hAnsi="Microsoft JhengHei" w:cs="Microsoft JhengHei" w:hint="eastAsia"/>
+                <w:b/>
+                <w:color w:val="FFFFFF" w:themeColor="background1"/>
+                <w:sz w:val="20"/>
+                <w:szCs w:val="20"/>
+                <w:lang w:eastAsia="zh-TW"/>
+              </w:rPr>
+              <w:t>值</w:t>
+            </w:r>
           </w:p>
         </w:tc>
       </w:tr>
@@ -13966,25 +15354,13 @@
           </w:tcPr>
           <w:p>
             <w:pPr>
-              <w:rPr>
-                <w:rFonts w:asciiTheme="majorEastAsia" w:hAnsiTheme="majorEastAsia" w:cs="Microsoft JhengHei"/>
-                <w:bCs/>
-                <w:color w:val="FFFFFF"/>
-                <w:szCs w:val="20"/>
-                <w:lang w:eastAsia="zh-TW"/>
-              </w:rPr>
-            </w:pPr>
-            <w:r>
               <w:rPr>
                 <w:rFonts w:ascii="AndaleMono" w:hAnsi="AndaleMono" w:cs="AndaleMono"/>
                 <w:color w:val="EAF3C1"/>
                 <w:sz w:val="28"/>
                 <w:szCs w:val="28"/>
               </w:rPr>
-              <w:lastRenderedPageBreak/>
-              <w:t xml:space="preserve">&gt;&gt;&gt; key &amp; </w:t>
-            </w:r>
-            <w:proofErr w:type="spellStart"/>
+            </w:pPr>
             <w:r>
               <w:rPr>
                 <w:rFonts w:ascii="AndaleMono" w:hAnsi="AndaleMono" w:cs="AndaleMono"/>
@@ -13992,18 +15368,72 @@
                 <w:sz w:val="28"/>
                 <w:szCs w:val="28"/>
               </w:rPr>
-              <w:t>vlaue</w:t>
-            </w:r>
-            <w:proofErr w:type="spellEnd"/>
-            <w:r>
+              <w:t>'apple'</w:t>
+            </w:r>
+          </w:p>
+        </w:tc>
+        <w:tc>
+          <w:tcPr>
+            <w:tcW w:w="425" w:type="dxa"/>
+            <w:tcBorders>
+              <w:left w:val="single" w:sz="4" w:space="0" w:color="auto"/>
+            </w:tcBorders>
+            <w:shd w:val="clear" w:color="auto" w:fill="FFFFFF" w:themeFill="background1"/>
+          </w:tcPr>
+          <w:p>
+            <w:pPr>
+              <w:jc w:val="center"/>
+              <w:rPr>
+                <w:rFonts w:asciiTheme="majorEastAsia" w:eastAsiaTheme="majorEastAsia" w:hAnsiTheme="majorEastAsia" w:cs="Microsoft JhengHei"/>
+                <w:b/>
+                <w:color w:val="2E74B5" w:themeColor="accent5" w:themeShade="BF"/>
+                <w:sz w:val="18"/>
+                <w:szCs w:val="18"/>
+                <w:lang w:eastAsia="zh-TW"/>
+              </w:rPr>
+            </w:pPr>
+          </w:p>
+        </w:tc>
+        <w:tc>
+          <w:tcPr>
+            <w:tcW w:w="3391" w:type="dxa"/>
+            <w:tcBorders>
+              <w:left w:val="single" w:sz="4" w:space="0" w:color="auto"/>
+            </w:tcBorders>
+            <w:shd w:val="clear" w:color="auto" w:fill="1F4E79" w:themeFill="accent5" w:themeFillShade="80"/>
+          </w:tcPr>
+          <w:p>
+            <w:pPr>
+              <w:rPr>
+                <w:rFonts w:ascii="Microsoft JhengHei" w:eastAsia="Microsoft JhengHei" w:hAnsi="Microsoft JhengHei" w:cs="Microsoft JhengHei"/>
+                <w:b/>
+                <w:color w:val="FFFFFF" w:themeColor="background1"/>
+                <w:sz w:val="20"/>
+                <w:szCs w:val="20"/>
+                <w:lang w:eastAsia="zh-TW"/>
+              </w:rPr>
+            </w:pPr>
+          </w:p>
+        </w:tc>
+      </w:tr>
+      <w:tr>
+        <w:tc>
+          <w:tcPr>
+            <w:tcW w:w="7225" w:type="dxa"/>
+            <w:tcBorders>
+              <w:right w:val="single" w:sz="4" w:space="0" w:color="auto"/>
+            </w:tcBorders>
+            <w:shd w:val="clear" w:color="auto" w:fill="1F4E79" w:themeFill="accent5" w:themeFillShade="80"/>
+          </w:tcPr>
+          <w:p>
+            <w:pPr>
               <w:rPr>
                 <w:rFonts w:ascii="AndaleMono" w:hAnsi="AndaleMono" w:cs="AndaleMono"/>
                 <w:color w:val="EAF3C1"/>
                 <w:sz w:val="28"/>
                 <w:szCs w:val="28"/>
               </w:rPr>
-              <w:t>:  name gary</w:t>
-            </w:r>
+            </w:pPr>
           </w:p>
         </w:tc>
         <w:tc>
@@ -14061,24 +15491,13 @@
           </w:tcPr>
           <w:p>
             <w:pPr>
-              <w:rPr>
-                <w:rFonts w:asciiTheme="majorEastAsia" w:hAnsiTheme="majorEastAsia" w:cs="Microsoft JhengHei"/>
-                <w:bCs/>
-                <w:color w:val="FFFFFF"/>
-                <w:szCs w:val="20"/>
-                <w:lang w:eastAsia="zh-TW"/>
-              </w:rPr>
-            </w:pPr>
-            <w:r>
               <w:rPr>
                 <w:rFonts w:ascii="AndaleMono" w:hAnsi="AndaleMono" w:cs="AndaleMono"/>
                 <w:color w:val="EAF3C1"/>
                 <w:sz w:val="28"/>
                 <w:szCs w:val="28"/>
               </w:rPr>
-              <w:t xml:space="preserve">&gt;&gt;&gt; key &amp; </w:t>
-            </w:r>
-            <w:proofErr w:type="spellStart"/>
+            </w:pPr>
             <w:r>
               <w:rPr>
                 <w:rFonts w:ascii="AndaleMono" w:hAnsi="AndaleMono" w:cs="AndaleMono"/>
@@ -14086,82 +15505,126 @@
                 <w:sz w:val="28"/>
                 <w:szCs w:val="28"/>
               </w:rPr>
-              <w:t>vlaue</w:t>
-            </w:r>
-            <w:proofErr w:type="spellEnd"/>
-            <w:r>
+              <w:t>&gt;&gt;&gt; dic_01.setdefault("age", 9)</w:t>
+            </w:r>
+          </w:p>
+        </w:tc>
+        <w:tc>
+          <w:tcPr>
+            <w:tcW w:w="425" w:type="dxa"/>
+            <w:tcBorders>
+              <w:left w:val="single" w:sz="4" w:space="0" w:color="auto"/>
+            </w:tcBorders>
+            <w:shd w:val="clear" w:color="auto" w:fill="FFFFFF" w:themeFill="background1"/>
+          </w:tcPr>
+          <w:p>
+            <w:pPr>
+              <w:jc w:val="center"/>
+              <w:rPr>
+                <w:rFonts w:asciiTheme="majorEastAsia" w:eastAsiaTheme="majorEastAsia" w:hAnsiTheme="majorEastAsia" w:cs="Microsoft JhengHei"/>
+                <w:b/>
+                <w:color w:val="2E74B5" w:themeColor="accent5" w:themeShade="BF"/>
+                <w:sz w:val="18"/>
+                <w:szCs w:val="18"/>
+                <w:lang w:eastAsia="zh-TW"/>
+              </w:rPr>
+            </w:pPr>
+          </w:p>
+        </w:tc>
+        <w:tc>
+          <w:tcPr>
+            <w:tcW w:w="3391" w:type="dxa"/>
+            <w:tcBorders>
+              <w:left w:val="single" w:sz="4" w:space="0" w:color="auto"/>
+            </w:tcBorders>
+            <w:shd w:val="clear" w:color="auto" w:fill="1F4E79" w:themeFill="accent5" w:themeFillShade="80"/>
+          </w:tcPr>
+          <w:p>
+            <w:pPr>
+              <w:rPr>
+                <w:rFonts w:ascii="Microsoft JhengHei" w:eastAsia="Microsoft JhengHei" w:hAnsi="Microsoft JhengHei" w:cs="Microsoft JhengHei"/>
+                <w:b/>
+                <w:color w:val="FFFFFF" w:themeColor="background1"/>
+                <w:sz w:val="20"/>
+                <w:szCs w:val="20"/>
+                <w:lang w:eastAsia="zh-TW"/>
+              </w:rPr>
+            </w:pPr>
+            <w:r>
+              <w:rPr>
+                <w:rFonts w:ascii="Microsoft JhengHei" w:eastAsia="Microsoft JhengHei" w:hAnsi="Microsoft JhengHei" w:cs="Microsoft JhengHei" w:hint="eastAsia"/>
+                <w:b/>
+                <w:color w:val="FFFFFF" w:themeColor="background1"/>
+                <w:sz w:val="20"/>
+                <w:szCs w:val="20"/>
+                <w:lang w:eastAsia="zh-TW"/>
+              </w:rPr>
+              <w:t>如果沒</w:t>
+            </w:r>
+            <w:r>
+              <w:rPr>
+                <w:rFonts w:ascii="Microsoft JhengHei" w:eastAsia="Microsoft JhengHei" w:hAnsi="Microsoft JhengHei" w:cs="Microsoft JhengHei" w:hint="eastAsia"/>
+                <w:b/>
+                <w:color w:val="FFFFFF" w:themeColor="background1"/>
+                <w:sz w:val="20"/>
+                <w:szCs w:val="20"/>
+                <w:lang w:eastAsia="zh-TW"/>
+              </w:rPr>
+              <w:t>k</w:t>
+            </w:r>
+            <w:r>
+              <w:rPr>
+                <w:rFonts w:ascii="Microsoft JhengHei" w:eastAsia="Microsoft JhengHei" w:hAnsi="Microsoft JhengHei" w:cs="Microsoft JhengHei"/>
+                <w:b/>
+                <w:color w:val="FFFFFF" w:themeColor="background1"/>
+                <w:sz w:val="20"/>
+                <w:szCs w:val="20"/>
+                <w:lang w:eastAsia="zh-TW"/>
+              </w:rPr>
+              <w:t>ey</w:t>
+            </w:r>
+            <w:r>
+              <w:rPr>
+                <w:rFonts w:ascii="Microsoft JhengHei" w:eastAsia="Microsoft JhengHei" w:hAnsi="Microsoft JhengHei" w:cs="Microsoft JhengHei" w:hint="eastAsia"/>
+                <w:b/>
+                <w:color w:val="FFFFFF" w:themeColor="background1"/>
+                <w:sz w:val="20"/>
+                <w:szCs w:val="20"/>
+                <w:lang w:eastAsia="zh-TW"/>
+              </w:rPr>
+              <w:t>，新增a</w:t>
+            </w:r>
+            <w:r>
+              <w:rPr>
+                <w:rFonts w:ascii="Microsoft JhengHei" w:eastAsia="Microsoft JhengHei" w:hAnsi="Microsoft JhengHei" w:cs="Microsoft JhengHei"/>
+                <w:b/>
+                <w:color w:val="FFFFFF" w:themeColor="background1"/>
+                <w:sz w:val="20"/>
+                <w:szCs w:val="20"/>
+                <w:lang w:eastAsia="zh-TW"/>
+              </w:rPr>
+              <w:t>ge: 9</w:t>
+            </w:r>
+          </w:p>
+        </w:tc>
+      </w:tr>
+      <w:tr>
+        <w:tc>
+          <w:tcPr>
+            <w:tcW w:w="7225" w:type="dxa"/>
+            <w:tcBorders>
+              <w:right w:val="single" w:sz="4" w:space="0" w:color="auto"/>
+            </w:tcBorders>
+            <w:shd w:val="clear" w:color="auto" w:fill="1F4E79" w:themeFill="accent5" w:themeFillShade="80"/>
+          </w:tcPr>
+          <w:p>
+            <w:pPr>
               <w:rPr>
                 <w:rFonts w:ascii="AndaleMono" w:hAnsi="AndaleMono" w:cs="AndaleMono"/>
                 <w:color w:val="EAF3C1"/>
                 <w:sz w:val="28"/>
                 <w:szCs w:val="28"/>
               </w:rPr>
-              <w:t>:  age 40</w:t>
-            </w:r>
-          </w:p>
-        </w:tc>
-        <w:tc>
-          <w:tcPr>
-            <w:tcW w:w="425" w:type="dxa"/>
-            <w:tcBorders>
-              <w:left w:val="single" w:sz="4" w:space="0" w:color="auto"/>
-            </w:tcBorders>
-            <w:shd w:val="clear" w:color="auto" w:fill="FFFFFF" w:themeFill="background1"/>
-          </w:tcPr>
-          <w:p>
-            <w:pPr>
-              <w:jc w:val="center"/>
-              <w:rPr>
-                <w:rFonts w:asciiTheme="majorEastAsia" w:eastAsiaTheme="majorEastAsia" w:hAnsiTheme="majorEastAsia" w:cs="Microsoft JhengHei"/>
-                <w:b/>
-                <w:color w:val="2E74B5" w:themeColor="accent5" w:themeShade="BF"/>
-                <w:sz w:val="18"/>
-                <w:szCs w:val="18"/>
-                <w:lang w:eastAsia="zh-TW"/>
-              </w:rPr>
-            </w:pPr>
-          </w:p>
-        </w:tc>
-        <w:tc>
-          <w:tcPr>
-            <w:tcW w:w="3391" w:type="dxa"/>
-            <w:tcBorders>
-              <w:left w:val="single" w:sz="4" w:space="0" w:color="auto"/>
-            </w:tcBorders>
-            <w:shd w:val="clear" w:color="auto" w:fill="1F4E79" w:themeFill="accent5" w:themeFillShade="80"/>
-          </w:tcPr>
-          <w:p>
-            <w:pPr>
-              <w:rPr>
-                <w:rFonts w:ascii="Microsoft JhengHei" w:eastAsia="Microsoft JhengHei" w:hAnsi="Microsoft JhengHei" w:cs="Microsoft JhengHei"/>
-                <w:b/>
-                <w:color w:val="FFFFFF" w:themeColor="background1"/>
-                <w:sz w:val="20"/>
-                <w:szCs w:val="20"/>
-                <w:lang w:eastAsia="zh-TW"/>
-              </w:rPr>
-            </w:pPr>
-          </w:p>
-        </w:tc>
-      </w:tr>
-      <w:tr>
-        <w:tc>
-          <w:tcPr>
-            <w:tcW w:w="7225" w:type="dxa"/>
-            <w:tcBorders>
-              <w:right w:val="single" w:sz="4" w:space="0" w:color="auto"/>
-            </w:tcBorders>
-            <w:shd w:val="clear" w:color="auto" w:fill="1F4E79" w:themeFill="accent5" w:themeFillShade="80"/>
-          </w:tcPr>
-          <w:p>
-            <w:pPr>
-              <w:rPr>
-                <w:rFonts w:asciiTheme="majorEastAsia" w:hAnsiTheme="majorEastAsia" w:cs="Microsoft JhengHei"/>
-                <w:bCs/>
-                <w:color w:val="FFFFFF"/>
-                <w:szCs w:val="20"/>
-                <w:lang w:eastAsia="zh-TW"/>
-              </w:rPr>
             </w:pPr>
             <w:r>
               <w:rPr>
@@ -14170,19 +15633,83 @@
                 <w:sz w:val="28"/>
                 <w:szCs w:val="28"/>
               </w:rPr>
-              <w:t xml:space="preserve">&gt;&gt;&gt; key &amp; </w:t>
-            </w:r>
-            <w:proofErr w:type="spellStart"/>
-            <w:r>
+              <w:t>9</w:t>
+            </w:r>
+          </w:p>
+        </w:tc>
+        <w:tc>
+          <w:tcPr>
+            <w:tcW w:w="425" w:type="dxa"/>
+            <w:tcBorders>
+              <w:left w:val="single" w:sz="4" w:space="0" w:color="auto"/>
+            </w:tcBorders>
+            <w:shd w:val="clear" w:color="auto" w:fill="FFFFFF" w:themeFill="background1"/>
+          </w:tcPr>
+          <w:p>
+            <w:pPr>
+              <w:jc w:val="center"/>
+              <w:rPr>
+                <w:rFonts w:asciiTheme="majorEastAsia" w:eastAsiaTheme="majorEastAsia" w:hAnsiTheme="majorEastAsia" w:cs="Microsoft JhengHei"/>
+                <w:b/>
+                <w:color w:val="2E74B5" w:themeColor="accent5" w:themeShade="BF"/>
+                <w:sz w:val="18"/>
+                <w:szCs w:val="18"/>
+                <w:lang w:eastAsia="zh-TW"/>
+              </w:rPr>
+            </w:pPr>
+          </w:p>
+        </w:tc>
+        <w:tc>
+          <w:tcPr>
+            <w:tcW w:w="3391" w:type="dxa"/>
+            <w:tcBorders>
+              <w:left w:val="single" w:sz="4" w:space="0" w:color="auto"/>
+            </w:tcBorders>
+            <w:shd w:val="clear" w:color="auto" w:fill="1F4E79" w:themeFill="accent5" w:themeFillShade="80"/>
+          </w:tcPr>
+          <w:p>
+            <w:pPr>
+              <w:rPr>
+                <w:rFonts w:ascii="Microsoft JhengHei" w:eastAsia="Microsoft JhengHei" w:hAnsi="Microsoft JhengHei" w:cs="Microsoft JhengHei"/>
+                <w:b/>
+                <w:color w:val="FFFFFF" w:themeColor="background1"/>
+                <w:sz w:val="20"/>
+                <w:szCs w:val="20"/>
+                <w:lang w:eastAsia="zh-TW"/>
+              </w:rPr>
+            </w:pPr>
+            <w:r>
+              <w:rPr>
+                <w:rFonts w:ascii="Microsoft JhengHei" w:eastAsia="Microsoft JhengHei" w:hAnsi="Microsoft JhengHei" w:cs="Microsoft JhengHei" w:hint="eastAsia"/>
+                <w:b/>
+                <w:color w:val="FFFFFF" w:themeColor="background1"/>
+                <w:sz w:val="20"/>
+                <w:szCs w:val="20"/>
+                <w:lang w:eastAsia="zh-TW"/>
+              </w:rPr>
+              <w:t>回傳值。</w:t>
+            </w:r>
+          </w:p>
+        </w:tc>
+      </w:tr>
+      <w:tr>
+        <w:tc>
+          <w:tcPr>
+            <w:tcW w:w="7225" w:type="dxa"/>
+            <w:tcBorders>
+              <w:right w:val="single" w:sz="4" w:space="0" w:color="auto"/>
+            </w:tcBorders>
+            <w:shd w:val="clear" w:color="auto" w:fill="1F4E79" w:themeFill="accent5" w:themeFillShade="80"/>
+          </w:tcPr>
+          <w:p>
+            <w:pPr>
               <w:rPr>
                 <w:rFonts w:ascii="AndaleMono" w:hAnsi="AndaleMono" w:cs="AndaleMono"/>
                 <w:color w:val="EAF3C1"/>
                 <w:sz w:val="28"/>
                 <w:szCs w:val="28"/>
               </w:rPr>
-              <w:t>vlaue</w:t>
-            </w:r>
-            <w:proofErr w:type="spellEnd"/>
+            </w:pPr>
             <w:r>
               <w:rPr>
                 <w:rFonts w:ascii="AndaleMono" w:hAnsi="AndaleMono" w:cs="AndaleMono"/>
@@ -14190,7 +15717,7 @@
                 <w:sz w:val="28"/>
                 <w:szCs w:val="28"/>
               </w:rPr>
-              <w:t>:  school NCKU</w:t>
+              <w:t>&gt;&gt;&gt; dic_01</w:t>
             </w:r>
           </w:p>
         </w:tc>
@@ -14235,6 +15762,17 @@
                 <w:lang w:eastAsia="zh-TW"/>
               </w:rPr>
             </w:pPr>
+            <w:r>
+              <w:rPr>
+                <w:rFonts w:ascii="Microsoft JhengHei" w:eastAsia="Microsoft JhengHei" w:hAnsi="Microsoft JhengHei" w:cs="Microsoft JhengHei" w:hint="eastAsia"/>
+                <w:b/>
+                <w:color w:val="FFFFFF" w:themeColor="background1"/>
+                <w:sz w:val="20"/>
+                <w:szCs w:val="20"/>
+                <w:lang w:eastAsia="zh-TW"/>
+              </w:rPr>
+              <w:t>顯示字典dic_01的內容</w:t>
+            </w:r>
           </w:p>
         </w:tc>
       </w:tr>
@@ -14256,259 +15794,258 @@
                 <w:szCs w:val="28"/>
               </w:rPr>
             </w:pPr>
-          </w:p>
-        </w:tc>
-        <w:tc>
-          <w:tcPr>
-            <w:tcW w:w="425" w:type="dxa"/>
-            <w:tcBorders>
-              <w:left w:val="single" w:sz="4" w:space="0" w:color="auto"/>
-            </w:tcBorders>
-            <w:shd w:val="clear" w:color="auto" w:fill="FFFFFF" w:themeFill="background1"/>
-          </w:tcPr>
-          <w:p>
-            <w:pPr>
-              <w:jc w:val="center"/>
-              <w:rPr>
-                <w:rFonts w:asciiTheme="majorEastAsia" w:eastAsiaTheme="majorEastAsia" w:hAnsiTheme="majorEastAsia" w:cs="Microsoft JhengHei"/>
-                <w:b/>
-                <w:color w:val="2E74B5" w:themeColor="accent5" w:themeShade="BF"/>
-                <w:sz w:val="18"/>
-                <w:szCs w:val="18"/>
-                <w:lang w:eastAsia="zh-TW"/>
-              </w:rPr>
-            </w:pPr>
-          </w:p>
-        </w:tc>
-        <w:tc>
-          <w:tcPr>
-            <w:tcW w:w="3391" w:type="dxa"/>
-            <w:tcBorders>
-              <w:left w:val="single" w:sz="4" w:space="0" w:color="auto"/>
-            </w:tcBorders>
-            <w:shd w:val="clear" w:color="auto" w:fill="1F4E79" w:themeFill="accent5" w:themeFillShade="80"/>
-          </w:tcPr>
-          <w:p>
-            <w:pPr>
-              <w:rPr>
-                <w:rFonts w:ascii="Microsoft JhengHei" w:eastAsia="Microsoft JhengHei" w:hAnsi="Microsoft JhengHei" w:cs="Microsoft JhengHei"/>
-                <w:b/>
-                <w:color w:val="FFFFFF" w:themeColor="background1"/>
-                <w:sz w:val="20"/>
-                <w:szCs w:val="20"/>
-                <w:lang w:eastAsia="zh-TW"/>
-              </w:rPr>
-            </w:pPr>
-          </w:p>
-        </w:tc>
-      </w:tr>
-      <w:tr>
-        <w:tc>
-          <w:tcPr>
-            <w:tcW w:w="7225" w:type="dxa"/>
-            <w:tcBorders>
-              <w:right w:val="single" w:sz="4" w:space="0" w:color="auto"/>
-            </w:tcBorders>
-            <w:shd w:val="clear" w:color="auto" w:fill="1F4E79" w:themeFill="accent5" w:themeFillShade="80"/>
-          </w:tcPr>
-          <w:p>
-            <w:pPr>
+            <w:r>
               <w:rPr>
                 <w:rFonts w:ascii="AndaleMono" w:hAnsi="AndaleMono" w:cs="AndaleMono"/>
                 <w:color w:val="EAF3C1"/>
                 <w:sz w:val="28"/>
                 <w:szCs w:val="28"/>
               </w:rPr>
-            </w:pPr>
-            <w:r>
+              <w:t>{'name': 'jason', 'sport': 'swin', 'age': 9}</w:t>
+            </w:r>
+          </w:p>
+        </w:tc>
+        <w:tc>
+          <w:tcPr>
+            <w:tcW w:w="425" w:type="dxa"/>
+            <w:tcBorders>
+              <w:left w:val="single" w:sz="4" w:space="0" w:color="auto"/>
+            </w:tcBorders>
+            <w:shd w:val="clear" w:color="auto" w:fill="FFFFFF" w:themeFill="background1"/>
+          </w:tcPr>
+          <w:p>
+            <w:pPr>
+              <w:jc w:val="center"/>
+              <w:rPr>
+                <w:rFonts w:asciiTheme="majorEastAsia" w:eastAsiaTheme="majorEastAsia" w:hAnsiTheme="majorEastAsia" w:cs="Microsoft JhengHei"/>
+                <w:b/>
+                <w:color w:val="2E74B5" w:themeColor="accent5" w:themeShade="BF"/>
+                <w:sz w:val="18"/>
+                <w:szCs w:val="18"/>
+                <w:lang w:eastAsia="zh-TW"/>
+              </w:rPr>
+            </w:pPr>
+          </w:p>
+        </w:tc>
+        <w:tc>
+          <w:tcPr>
+            <w:tcW w:w="3391" w:type="dxa"/>
+            <w:tcBorders>
+              <w:left w:val="single" w:sz="4" w:space="0" w:color="auto"/>
+            </w:tcBorders>
+            <w:shd w:val="clear" w:color="auto" w:fill="1F4E79" w:themeFill="accent5" w:themeFillShade="80"/>
+          </w:tcPr>
+          <w:p>
+            <w:pPr>
+              <w:rPr>
+                <w:rFonts w:ascii="Microsoft JhengHei" w:eastAsia="Microsoft JhengHei" w:hAnsi="Microsoft JhengHei" w:cs="Microsoft JhengHei"/>
+                <w:b/>
+                <w:color w:val="FFFFFF" w:themeColor="background1"/>
+                <w:sz w:val="20"/>
+                <w:szCs w:val="20"/>
+                <w:lang w:eastAsia="zh-TW"/>
+              </w:rPr>
+            </w:pPr>
+          </w:p>
+        </w:tc>
+      </w:tr>
+      <w:tr>
+        <w:tc>
+          <w:tcPr>
+            <w:tcW w:w="7225" w:type="dxa"/>
+            <w:tcBorders>
+              <w:right w:val="single" w:sz="4" w:space="0" w:color="auto"/>
+            </w:tcBorders>
+            <w:shd w:val="clear" w:color="auto" w:fill="1F4E79" w:themeFill="accent5" w:themeFillShade="80"/>
+          </w:tcPr>
+          <w:p>
+            <w:pPr>
               <w:rPr>
                 <w:rFonts w:ascii="AndaleMono" w:hAnsi="AndaleMono" w:cs="AndaleMono"/>
                 <w:color w:val="EAF3C1"/>
                 <w:sz w:val="28"/>
                 <w:szCs w:val="28"/>
               </w:rPr>
-              <w:t>&gt;&gt;&gt; dic_00.get("name")</w:t>
-            </w:r>
-          </w:p>
-        </w:tc>
-        <w:tc>
-          <w:tcPr>
-            <w:tcW w:w="425" w:type="dxa"/>
-            <w:tcBorders>
-              <w:left w:val="single" w:sz="4" w:space="0" w:color="auto"/>
-            </w:tcBorders>
-            <w:shd w:val="clear" w:color="auto" w:fill="FFFFFF" w:themeFill="background1"/>
-          </w:tcPr>
-          <w:p>
-            <w:pPr>
-              <w:jc w:val="center"/>
-              <w:rPr>
-                <w:rFonts w:asciiTheme="majorEastAsia" w:eastAsiaTheme="majorEastAsia" w:hAnsiTheme="majorEastAsia" w:cs="Microsoft JhengHei"/>
-                <w:b/>
-                <w:color w:val="2E74B5" w:themeColor="accent5" w:themeShade="BF"/>
-                <w:sz w:val="18"/>
-                <w:szCs w:val="18"/>
-                <w:lang w:eastAsia="zh-TW"/>
-              </w:rPr>
-            </w:pPr>
-          </w:p>
-        </w:tc>
-        <w:tc>
-          <w:tcPr>
-            <w:tcW w:w="3391" w:type="dxa"/>
-            <w:tcBorders>
-              <w:left w:val="single" w:sz="4" w:space="0" w:color="auto"/>
-            </w:tcBorders>
-            <w:shd w:val="clear" w:color="auto" w:fill="1F4E79" w:themeFill="accent5" w:themeFillShade="80"/>
-          </w:tcPr>
-          <w:p>
-            <w:pPr>
-              <w:rPr>
-                <w:rFonts w:ascii="Microsoft JhengHei" w:eastAsia="Microsoft JhengHei" w:hAnsi="Microsoft JhengHei" w:cs="Microsoft JhengHei"/>
-                <w:b/>
-                <w:color w:val="FFFFFF" w:themeColor="background1"/>
-                <w:sz w:val="20"/>
-                <w:szCs w:val="20"/>
-                <w:lang w:eastAsia="zh-TW"/>
-              </w:rPr>
-            </w:pPr>
-            <w:r>
-              <w:rPr>
-                <w:rFonts w:ascii="Microsoft JhengHei" w:eastAsia="Microsoft JhengHei" w:hAnsi="Microsoft JhengHei" w:cs="Microsoft JhengHei" w:hint="eastAsia"/>
-                <w:b/>
-                <w:color w:val="FFFFFF" w:themeColor="background1"/>
-                <w:sz w:val="20"/>
-                <w:szCs w:val="20"/>
-                <w:lang w:eastAsia="zh-TW"/>
-              </w:rPr>
-              <w:t>g</w:t>
-            </w:r>
-            <w:r>
-              <w:rPr>
-                <w:rFonts w:ascii="Microsoft JhengHei" w:eastAsia="Microsoft JhengHei" w:hAnsi="Microsoft JhengHei" w:cs="Microsoft JhengHei"/>
-                <w:b/>
-                <w:color w:val="FFFFFF" w:themeColor="background1"/>
-                <w:sz w:val="20"/>
-                <w:szCs w:val="20"/>
-                <w:lang w:eastAsia="zh-TW"/>
-              </w:rPr>
-              <w:t>et()</w:t>
-            </w:r>
-            <w:r>
-              <w:rPr>
-                <w:rFonts w:ascii="Microsoft JhengHei" w:eastAsia="Microsoft JhengHei" w:hAnsi="Microsoft JhengHei" w:cs="Microsoft JhengHei" w:hint="eastAsia"/>
-                <w:b/>
-                <w:color w:val="FFFFFF" w:themeColor="background1"/>
-                <w:sz w:val="20"/>
-                <w:szCs w:val="20"/>
-                <w:lang w:eastAsia="zh-TW"/>
-              </w:rPr>
-              <w:t>，取name對應的值。</w:t>
-            </w:r>
-          </w:p>
-        </w:tc>
-      </w:tr>
-      <w:tr>
-        <w:tc>
-          <w:tcPr>
-            <w:tcW w:w="7225" w:type="dxa"/>
-            <w:tcBorders>
-              <w:right w:val="single" w:sz="4" w:space="0" w:color="auto"/>
-            </w:tcBorders>
-            <w:shd w:val="clear" w:color="auto" w:fill="1F4E79" w:themeFill="accent5" w:themeFillShade="80"/>
-          </w:tcPr>
-          <w:p>
-            <w:pPr>
+            </w:pPr>
+            <w:r>
               <w:rPr>
                 <w:rFonts w:ascii="AndaleMono" w:hAnsi="AndaleMono" w:cs="AndaleMono"/>
                 <w:color w:val="EAF3C1"/>
                 <w:sz w:val="28"/>
                 <w:szCs w:val="28"/>
               </w:rPr>
-            </w:pPr>
-            <w:r>
+              <w:t>&gt;&gt;&gt; dic_01.setdefault("name", "gary")</w:t>
+            </w:r>
+          </w:p>
+        </w:tc>
+        <w:tc>
+          <w:tcPr>
+            <w:tcW w:w="425" w:type="dxa"/>
+            <w:tcBorders>
+              <w:left w:val="single" w:sz="4" w:space="0" w:color="auto"/>
+            </w:tcBorders>
+            <w:shd w:val="clear" w:color="auto" w:fill="FFFFFF" w:themeFill="background1"/>
+          </w:tcPr>
+          <w:p>
+            <w:pPr>
+              <w:jc w:val="center"/>
+              <w:rPr>
+                <w:rFonts w:asciiTheme="majorEastAsia" w:eastAsiaTheme="majorEastAsia" w:hAnsiTheme="majorEastAsia" w:cs="Microsoft JhengHei"/>
+                <w:b/>
+                <w:color w:val="2E74B5" w:themeColor="accent5" w:themeShade="BF"/>
+                <w:sz w:val="18"/>
+                <w:szCs w:val="18"/>
+                <w:lang w:eastAsia="zh-TW"/>
+              </w:rPr>
+            </w:pPr>
+          </w:p>
+        </w:tc>
+        <w:tc>
+          <w:tcPr>
+            <w:tcW w:w="3391" w:type="dxa"/>
+            <w:tcBorders>
+              <w:left w:val="single" w:sz="4" w:space="0" w:color="auto"/>
+            </w:tcBorders>
+            <w:shd w:val="clear" w:color="auto" w:fill="1F4E79" w:themeFill="accent5" w:themeFillShade="80"/>
+          </w:tcPr>
+          <w:p>
+            <w:pPr>
+              <w:rPr>
+                <w:rFonts w:ascii="Microsoft JhengHei" w:eastAsia="Microsoft JhengHei" w:hAnsi="Microsoft JhengHei" w:cs="Microsoft JhengHei"/>
+                <w:b/>
+                <w:color w:val="FFFFFF" w:themeColor="background1"/>
+                <w:sz w:val="20"/>
+                <w:szCs w:val="20"/>
+                <w:lang w:eastAsia="zh-TW"/>
+              </w:rPr>
+            </w:pPr>
+            <w:r>
+              <w:rPr>
+                <w:rFonts w:ascii="Microsoft JhengHei" w:eastAsia="Microsoft JhengHei" w:hAnsi="Microsoft JhengHei" w:cs="Microsoft JhengHei" w:hint="eastAsia"/>
+                <w:b/>
+                <w:color w:val="FFFFFF" w:themeColor="background1"/>
+                <w:sz w:val="20"/>
+                <w:szCs w:val="20"/>
+                <w:lang w:eastAsia="zh-TW"/>
+              </w:rPr>
+              <w:t>如果有k</w:t>
+            </w:r>
+            <w:r>
+              <w:rPr>
+                <w:rFonts w:ascii="Microsoft JhengHei" w:eastAsia="Microsoft JhengHei" w:hAnsi="Microsoft JhengHei" w:cs="Microsoft JhengHei"/>
+                <w:b/>
+                <w:color w:val="FFFFFF" w:themeColor="background1"/>
+                <w:sz w:val="20"/>
+                <w:szCs w:val="20"/>
+                <w:lang w:eastAsia="zh-TW"/>
+              </w:rPr>
+              <w:t>ey</w:t>
+            </w:r>
+            <w:r>
+              <w:rPr>
+                <w:rFonts w:ascii="Microsoft JhengHei" w:eastAsia="Microsoft JhengHei" w:hAnsi="Microsoft JhengHei" w:cs="Microsoft JhengHei" w:hint="eastAsia"/>
+                <w:b/>
+                <w:color w:val="FFFFFF" w:themeColor="background1"/>
+                <w:sz w:val="20"/>
+                <w:szCs w:val="20"/>
+                <w:lang w:eastAsia="zh-TW"/>
+              </w:rPr>
+              <w:t>，傳回對應的值</w:t>
+            </w:r>
+          </w:p>
+        </w:tc>
+      </w:tr>
+      <w:tr>
+        <w:tc>
+          <w:tcPr>
+            <w:tcW w:w="7225" w:type="dxa"/>
+            <w:tcBorders>
+              <w:right w:val="single" w:sz="4" w:space="0" w:color="auto"/>
+            </w:tcBorders>
+            <w:shd w:val="clear" w:color="auto" w:fill="1F4E79" w:themeFill="accent5" w:themeFillShade="80"/>
+          </w:tcPr>
+          <w:p>
+            <w:pPr>
               <w:rPr>
                 <w:rFonts w:ascii="AndaleMono" w:hAnsi="AndaleMono" w:cs="AndaleMono"/>
                 <w:color w:val="EAF3C1"/>
                 <w:sz w:val="28"/>
                 <w:szCs w:val="28"/>
               </w:rPr>
-              <w:t>'gary'</w:t>
-            </w:r>
-          </w:p>
-        </w:tc>
-        <w:tc>
-          <w:tcPr>
-            <w:tcW w:w="425" w:type="dxa"/>
-            <w:tcBorders>
-              <w:left w:val="single" w:sz="4" w:space="0" w:color="auto"/>
-            </w:tcBorders>
-            <w:shd w:val="clear" w:color="auto" w:fill="FFFFFF" w:themeFill="background1"/>
-          </w:tcPr>
-          <w:p>
-            <w:pPr>
-              <w:jc w:val="center"/>
-              <w:rPr>
-                <w:rFonts w:asciiTheme="majorEastAsia" w:eastAsiaTheme="majorEastAsia" w:hAnsiTheme="majorEastAsia" w:cs="Microsoft JhengHei"/>
-                <w:b/>
-                <w:color w:val="2E74B5" w:themeColor="accent5" w:themeShade="BF"/>
-                <w:sz w:val="18"/>
-                <w:szCs w:val="18"/>
-                <w:lang w:eastAsia="zh-TW"/>
-              </w:rPr>
-            </w:pPr>
-          </w:p>
-        </w:tc>
-        <w:tc>
-          <w:tcPr>
-            <w:tcW w:w="3391" w:type="dxa"/>
-            <w:tcBorders>
-              <w:left w:val="single" w:sz="4" w:space="0" w:color="auto"/>
-            </w:tcBorders>
-            <w:shd w:val="clear" w:color="auto" w:fill="1F4E79" w:themeFill="accent5" w:themeFillShade="80"/>
-          </w:tcPr>
-          <w:p>
-            <w:pPr>
-              <w:rPr>
-                <w:rFonts w:ascii="Microsoft JhengHei" w:eastAsia="Microsoft JhengHei" w:hAnsi="Microsoft JhengHei" w:cs="Microsoft JhengHei"/>
-                <w:b/>
-                <w:color w:val="FFFFFF" w:themeColor="background1"/>
-                <w:sz w:val="20"/>
-                <w:szCs w:val="20"/>
-                <w:lang w:eastAsia="zh-TW"/>
-              </w:rPr>
-            </w:pPr>
-          </w:p>
-        </w:tc>
-      </w:tr>
-      <w:tr>
-        <w:tc>
-          <w:tcPr>
-            <w:tcW w:w="7225" w:type="dxa"/>
-            <w:tcBorders>
-              <w:right w:val="single" w:sz="4" w:space="0" w:color="auto"/>
-            </w:tcBorders>
-            <w:shd w:val="clear" w:color="auto" w:fill="1F4E79" w:themeFill="accent5" w:themeFillShade="80"/>
-          </w:tcPr>
-          <w:p>
-            <w:pPr>
+            </w:pPr>
+            <w:r>
               <w:rPr>
                 <w:rFonts w:ascii="AndaleMono" w:hAnsi="AndaleMono" w:cs="AndaleMono"/>
                 <w:color w:val="EAF3C1"/>
                 <w:sz w:val="28"/>
                 <w:szCs w:val="28"/>
               </w:rPr>
-            </w:pPr>
-            <w:r>
+              <w:t>'jason'</w:t>
+            </w:r>
+          </w:p>
+        </w:tc>
+        <w:tc>
+          <w:tcPr>
+            <w:tcW w:w="425" w:type="dxa"/>
+            <w:tcBorders>
+              <w:left w:val="single" w:sz="4" w:space="0" w:color="auto"/>
+            </w:tcBorders>
+            <w:shd w:val="clear" w:color="auto" w:fill="FFFFFF" w:themeFill="background1"/>
+          </w:tcPr>
+          <w:p>
+            <w:pPr>
+              <w:jc w:val="center"/>
+              <w:rPr>
+                <w:rFonts w:asciiTheme="majorEastAsia" w:eastAsiaTheme="majorEastAsia" w:hAnsiTheme="majorEastAsia" w:cs="Microsoft JhengHei"/>
+                <w:b/>
+                <w:color w:val="2E74B5" w:themeColor="accent5" w:themeShade="BF"/>
+                <w:sz w:val="18"/>
+                <w:szCs w:val="18"/>
+                <w:lang w:eastAsia="zh-TW"/>
+              </w:rPr>
+            </w:pPr>
+          </w:p>
+        </w:tc>
+        <w:tc>
+          <w:tcPr>
+            <w:tcW w:w="3391" w:type="dxa"/>
+            <w:tcBorders>
+              <w:left w:val="single" w:sz="4" w:space="0" w:color="auto"/>
+            </w:tcBorders>
+            <w:shd w:val="clear" w:color="auto" w:fill="1F4E79" w:themeFill="accent5" w:themeFillShade="80"/>
+          </w:tcPr>
+          <w:p>
+            <w:pPr>
+              <w:rPr>
+                <w:rFonts w:ascii="Microsoft JhengHei" w:eastAsia="Microsoft JhengHei" w:hAnsi="Microsoft JhengHei" w:cs="Microsoft JhengHei"/>
+                <w:b/>
+                <w:color w:val="FFFFFF" w:themeColor="background1"/>
+                <w:sz w:val="20"/>
+                <w:szCs w:val="20"/>
+                <w:lang w:eastAsia="zh-TW"/>
+              </w:rPr>
+            </w:pPr>
+          </w:p>
+        </w:tc>
+      </w:tr>
+      <w:tr>
+        <w:tc>
+          <w:tcPr>
+            <w:tcW w:w="7225" w:type="dxa"/>
+            <w:tcBorders>
+              <w:right w:val="single" w:sz="4" w:space="0" w:color="auto"/>
+            </w:tcBorders>
+            <w:shd w:val="clear" w:color="auto" w:fill="1F4E79" w:themeFill="accent5" w:themeFillShade="80"/>
+          </w:tcPr>
+          <w:p>
+            <w:pPr>
               <w:rPr>
                 <w:rFonts w:ascii="AndaleMono" w:hAnsi="AndaleMono" w:cs="AndaleMono"/>
                 <w:color w:val="EAF3C1"/>
                 <w:sz w:val="28"/>
                 <w:szCs w:val="28"/>
               </w:rPr>
-              <w:t xml:space="preserve">&gt;&gt;&gt; </w:t>
-            </w:r>
-            <w:proofErr w:type="gramStart"/>
+            </w:pPr>
             <w:r>
               <w:rPr>
                 <w:rFonts w:ascii="AndaleMono" w:hAnsi="AndaleMono" w:cs="AndaleMono"/>
@@ -14516,1332 +16053,187 @@
                 <w:sz w:val="28"/>
                 <w:szCs w:val="28"/>
               </w:rPr>
-              <w:t>dic_00.get(</w:t>
-            </w:r>
-            <w:proofErr w:type="gramEnd"/>
-            <w:r>
+              <w:t>&gt;&gt;&gt; dic_01.setdefault("name")</w:t>
+            </w:r>
+          </w:p>
+        </w:tc>
+        <w:tc>
+          <w:tcPr>
+            <w:tcW w:w="425" w:type="dxa"/>
+            <w:tcBorders>
+              <w:left w:val="single" w:sz="4" w:space="0" w:color="auto"/>
+            </w:tcBorders>
+            <w:shd w:val="clear" w:color="auto" w:fill="FFFFFF" w:themeFill="background1"/>
+          </w:tcPr>
+          <w:p>
+            <w:pPr>
+              <w:jc w:val="center"/>
+              <w:rPr>
+                <w:rFonts w:asciiTheme="majorEastAsia" w:eastAsiaTheme="majorEastAsia" w:hAnsiTheme="majorEastAsia" w:cs="Microsoft JhengHei"/>
+                <w:b/>
+                <w:color w:val="2E74B5" w:themeColor="accent5" w:themeShade="BF"/>
+                <w:sz w:val="18"/>
+                <w:szCs w:val="18"/>
+                <w:lang w:eastAsia="zh-TW"/>
+              </w:rPr>
+            </w:pPr>
+          </w:p>
+        </w:tc>
+        <w:tc>
+          <w:tcPr>
+            <w:tcW w:w="3391" w:type="dxa"/>
+            <w:tcBorders>
+              <w:left w:val="single" w:sz="4" w:space="0" w:color="auto"/>
+            </w:tcBorders>
+            <w:shd w:val="clear" w:color="auto" w:fill="1F4E79" w:themeFill="accent5" w:themeFillShade="80"/>
+          </w:tcPr>
+          <w:p>
+            <w:pPr>
+              <w:rPr>
+                <w:rFonts w:ascii="Microsoft JhengHei" w:eastAsia="Microsoft JhengHei" w:hAnsi="Microsoft JhengHei" w:cs="Microsoft JhengHei"/>
+                <w:b/>
+                <w:color w:val="FFFFFF" w:themeColor="background1"/>
+                <w:sz w:val="20"/>
+                <w:szCs w:val="20"/>
+                <w:lang w:eastAsia="zh-TW"/>
+              </w:rPr>
+            </w:pPr>
+            <w:r>
+              <w:rPr>
+                <w:rFonts w:ascii="Microsoft JhengHei" w:eastAsia="Microsoft JhengHei" w:hAnsi="Microsoft JhengHei" w:cs="Microsoft JhengHei" w:hint="eastAsia"/>
+                <w:b/>
+                <w:color w:val="FFFFFF" w:themeColor="background1"/>
+                <w:sz w:val="20"/>
+                <w:szCs w:val="20"/>
+                <w:lang w:eastAsia="zh-TW"/>
+              </w:rPr>
+              <w:t>如果有k</w:t>
+            </w:r>
+            <w:r>
+              <w:rPr>
+                <w:rFonts w:ascii="Microsoft JhengHei" w:eastAsia="Microsoft JhengHei" w:hAnsi="Microsoft JhengHei" w:cs="Microsoft JhengHei"/>
+                <w:b/>
+                <w:color w:val="FFFFFF" w:themeColor="background1"/>
+                <w:sz w:val="20"/>
+                <w:szCs w:val="20"/>
+                <w:lang w:eastAsia="zh-TW"/>
+              </w:rPr>
+              <w:t>ey</w:t>
+            </w:r>
+            <w:r>
+              <w:rPr>
+                <w:rFonts w:ascii="Microsoft JhengHei" w:eastAsia="Microsoft JhengHei" w:hAnsi="Microsoft JhengHei" w:cs="Microsoft JhengHei" w:hint="eastAsia"/>
+                <w:b/>
+                <w:color w:val="FFFFFF" w:themeColor="background1"/>
+                <w:sz w:val="20"/>
+                <w:szCs w:val="20"/>
+                <w:lang w:eastAsia="zh-TW"/>
+              </w:rPr>
+              <w:t>，傳回對應的值</w:t>
+            </w:r>
+          </w:p>
+        </w:tc>
+      </w:tr>
+      <w:tr>
+        <w:tc>
+          <w:tcPr>
+            <w:tcW w:w="7225" w:type="dxa"/>
+            <w:tcBorders>
+              <w:right w:val="single" w:sz="4" w:space="0" w:color="auto"/>
+            </w:tcBorders>
+            <w:shd w:val="clear" w:color="auto" w:fill="1F4E79" w:themeFill="accent5" w:themeFillShade="80"/>
+          </w:tcPr>
+          <w:p>
+            <w:pPr>
               <w:rPr>
                 <w:rFonts w:ascii="AndaleMono" w:hAnsi="AndaleMono" w:cs="AndaleMono"/>
                 <w:color w:val="EAF3C1"/>
                 <w:sz w:val="28"/>
                 <w:szCs w:val="28"/>
               </w:rPr>
-              <w:t>"name", "jason")</w:t>
-            </w:r>
-          </w:p>
-        </w:tc>
-        <w:tc>
-          <w:tcPr>
-            <w:tcW w:w="425" w:type="dxa"/>
-            <w:tcBorders>
-              <w:left w:val="single" w:sz="4" w:space="0" w:color="auto"/>
-            </w:tcBorders>
-            <w:shd w:val="clear" w:color="auto" w:fill="FFFFFF" w:themeFill="background1"/>
-          </w:tcPr>
-          <w:p>
-            <w:pPr>
-              <w:jc w:val="center"/>
-              <w:rPr>
-                <w:rFonts w:asciiTheme="majorEastAsia" w:eastAsiaTheme="majorEastAsia" w:hAnsiTheme="majorEastAsia" w:cs="Microsoft JhengHei"/>
-                <w:b/>
-                <w:color w:val="2E74B5" w:themeColor="accent5" w:themeShade="BF"/>
-                <w:sz w:val="18"/>
-                <w:szCs w:val="18"/>
-                <w:lang w:eastAsia="zh-TW"/>
-              </w:rPr>
-            </w:pPr>
-          </w:p>
-        </w:tc>
-        <w:tc>
-          <w:tcPr>
-            <w:tcW w:w="3391" w:type="dxa"/>
-            <w:tcBorders>
-              <w:left w:val="single" w:sz="4" w:space="0" w:color="auto"/>
-            </w:tcBorders>
-            <w:shd w:val="clear" w:color="auto" w:fill="1F4E79" w:themeFill="accent5" w:themeFillShade="80"/>
-          </w:tcPr>
-          <w:p>
-            <w:pPr>
-              <w:rPr>
-                <w:rFonts w:ascii="Microsoft JhengHei" w:eastAsia="Microsoft JhengHei" w:hAnsi="Microsoft JhengHei" w:cs="Microsoft JhengHei"/>
-                <w:b/>
-                <w:color w:val="FFFFFF" w:themeColor="background1"/>
-                <w:sz w:val="20"/>
-                <w:szCs w:val="20"/>
-                <w:lang w:eastAsia="zh-TW"/>
-              </w:rPr>
-            </w:pPr>
-            <w:r>
-              <w:rPr>
-                <w:rFonts w:ascii="Microsoft JhengHei" w:eastAsia="Microsoft JhengHei" w:hAnsi="Microsoft JhengHei" w:cs="Microsoft JhengHei" w:hint="eastAsia"/>
-                <w:b/>
-                <w:color w:val="FFFFFF" w:themeColor="background1"/>
-                <w:sz w:val="20"/>
-                <w:szCs w:val="20"/>
-                <w:lang w:eastAsia="zh-TW"/>
-              </w:rPr>
-              <w:t>如果</w:t>
-            </w:r>
-            <w:r>
-              <w:rPr>
-                <w:rFonts w:ascii="Microsoft JhengHei" w:eastAsia="Microsoft JhengHei" w:hAnsi="Microsoft JhengHei" w:cs="Microsoft JhengHei" w:hint="eastAsia"/>
-                <w:b/>
-                <w:color w:val="FFFFFF" w:themeColor="background1"/>
-                <w:sz w:val="20"/>
-                <w:szCs w:val="20"/>
-                <w:lang w:eastAsia="zh-TW"/>
-              </w:rPr>
-              <w:t>沒k</w:t>
-            </w:r>
-            <w:r>
-              <w:rPr>
-                <w:rFonts w:ascii="Microsoft JhengHei" w:eastAsia="Microsoft JhengHei" w:hAnsi="Microsoft JhengHei" w:cs="Microsoft JhengHei"/>
-                <w:b/>
-                <w:color w:val="FFFFFF" w:themeColor="background1"/>
-                <w:sz w:val="20"/>
-                <w:szCs w:val="20"/>
-                <w:lang w:eastAsia="zh-TW"/>
-              </w:rPr>
-              <w:t>ey</w:t>
-            </w:r>
-            <w:r>
-              <w:rPr>
-                <w:rFonts w:ascii="Microsoft JhengHei" w:eastAsia="Microsoft JhengHei" w:hAnsi="Microsoft JhengHei" w:cs="Microsoft JhengHei" w:hint="eastAsia"/>
-                <w:b/>
-                <w:color w:val="FFFFFF" w:themeColor="background1"/>
-                <w:sz w:val="20"/>
-                <w:szCs w:val="20"/>
-                <w:lang w:eastAsia="zh-TW"/>
-              </w:rPr>
-              <w:t>，傳回j</w:t>
-            </w:r>
-            <w:r>
-              <w:rPr>
-                <w:rFonts w:ascii="Microsoft JhengHei" w:eastAsia="Microsoft JhengHei" w:hAnsi="Microsoft JhengHei" w:cs="Microsoft JhengHei"/>
-                <w:b/>
-                <w:color w:val="FFFFFF" w:themeColor="background1"/>
-                <w:sz w:val="20"/>
-                <w:szCs w:val="20"/>
-                <w:lang w:eastAsia="zh-TW"/>
-              </w:rPr>
-              <w:t>ason</w:t>
-            </w:r>
-            <w:r>
-              <w:rPr>
-                <w:rFonts w:ascii="Microsoft JhengHei" w:eastAsia="Microsoft JhengHei" w:hAnsi="Microsoft JhengHei" w:cs="Microsoft JhengHei" w:hint="eastAsia"/>
-                <w:b/>
-                <w:color w:val="FFFFFF" w:themeColor="background1"/>
-                <w:sz w:val="20"/>
-                <w:szCs w:val="20"/>
-                <w:lang w:eastAsia="zh-TW"/>
-              </w:rPr>
-              <w:t>值</w:t>
-            </w:r>
-          </w:p>
-        </w:tc>
-      </w:tr>
-      <w:tr>
-        <w:tc>
-          <w:tcPr>
-            <w:tcW w:w="7225" w:type="dxa"/>
-            <w:tcBorders>
-              <w:right w:val="single" w:sz="4" w:space="0" w:color="auto"/>
-            </w:tcBorders>
-            <w:shd w:val="clear" w:color="auto" w:fill="1F4E79" w:themeFill="accent5" w:themeFillShade="80"/>
-          </w:tcPr>
-          <w:p>
-            <w:pPr>
+            </w:pPr>
+            <w:r>
               <w:rPr>
                 <w:rFonts w:ascii="AndaleMono" w:hAnsi="AndaleMono" w:cs="AndaleMono"/>
                 <w:color w:val="EAF3C1"/>
                 <w:sz w:val="28"/>
                 <w:szCs w:val="28"/>
               </w:rPr>
-            </w:pPr>
-            <w:r>
+              <w:t>'jason'</w:t>
+            </w:r>
+          </w:p>
+        </w:tc>
+        <w:tc>
+          <w:tcPr>
+            <w:tcW w:w="425" w:type="dxa"/>
+            <w:tcBorders>
+              <w:left w:val="single" w:sz="4" w:space="0" w:color="auto"/>
+            </w:tcBorders>
+            <w:shd w:val="clear" w:color="auto" w:fill="FFFFFF" w:themeFill="background1"/>
+          </w:tcPr>
+          <w:p>
+            <w:pPr>
+              <w:jc w:val="center"/>
+              <w:rPr>
+                <w:rFonts w:asciiTheme="majorEastAsia" w:eastAsiaTheme="majorEastAsia" w:hAnsiTheme="majorEastAsia" w:cs="Microsoft JhengHei"/>
+                <w:b/>
+                <w:color w:val="2E74B5" w:themeColor="accent5" w:themeShade="BF"/>
+                <w:sz w:val="18"/>
+                <w:szCs w:val="18"/>
+                <w:lang w:eastAsia="zh-TW"/>
+              </w:rPr>
+            </w:pPr>
+          </w:p>
+        </w:tc>
+        <w:tc>
+          <w:tcPr>
+            <w:tcW w:w="3391" w:type="dxa"/>
+            <w:tcBorders>
+              <w:left w:val="single" w:sz="4" w:space="0" w:color="auto"/>
+            </w:tcBorders>
+            <w:shd w:val="clear" w:color="auto" w:fill="1F4E79" w:themeFill="accent5" w:themeFillShade="80"/>
+          </w:tcPr>
+          <w:p>
+            <w:pPr>
+              <w:rPr>
+                <w:rFonts w:ascii="Microsoft JhengHei" w:eastAsia="Microsoft JhengHei" w:hAnsi="Microsoft JhengHei" w:cs="Microsoft JhengHei"/>
+                <w:b/>
+                <w:color w:val="FFFFFF" w:themeColor="background1"/>
+                <w:sz w:val="20"/>
+                <w:szCs w:val="20"/>
+                <w:lang w:eastAsia="zh-TW"/>
+              </w:rPr>
+            </w:pPr>
+          </w:p>
+        </w:tc>
+      </w:tr>
+      <w:tr>
+        <w:tc>
+          <w:tcPr>
+            <w:tcW w:w="7225" w:type="dxa"/>
+            <w:tcBorders>
+              <w:right w:val="single" w:sz="4" w:space="0" w:color="auto"/>
+            </w:tcBorders>
+            <w:shd w:val="clear" w:color="auto" w:fill="1F4E79" w:themeFill="accent5" w:themeFillShade="80"/>
+          </w:tcPr>
+          <w:p>
+            <w:pPr>
               <w:rPr>
                 <w:rFonts w:ascii="AndaleMono" w:hAnsi="AndaleMono" w:cs="AndaleMono"/>
                 <w:color w:val="EAF3C1"/>
                 <w:sz w:val="28"/>
                 <w:szCs w:val="28"/>
               </w:rPr>
-              <w:t>'gary'</w:t>
-            </w:r>
-          </w:p>
-        </w:tc>
-        <w:tc>
-          <w:tcPr>
-            <w:tcW w:w="425" w:type="dxa"/>
-            <w:tcBorders>
-              <w:left w:val="single" w:sz="4" w:space="0" w:color="auto"/>
-            </w:tcBorders>
-            <w:shd w:val="clear" w:color="auto" w:fill="FFFFFF" w:themeFill="background1"/>
-          </w:tcPr>
-          <w:p>
-            <w:pPr>
-              <w:jc w:val="center"/>
-              <w:rPr>
-                <w:rFonts w:asciiTheme="majorEastAsia" w:eastAsiaTheme="majorEastAsia" w:hAnsiTheme="majorEastAsia" w:cs="Microsoft JhengHei"/>
-                <w:b/>
-                <w:color w:val="2E74B5" w:themeColor="accent5" w:themeShade="BF"/>
-                <w:sz w:val="18"/>
-                <w:szCs w:val="18"/>
-                <w:lang w:eastAsia="zh-TW"/>
-              </w:rPr>
-            </w:pPr>
-          </w:p>
-        </w:tc>
-        <w:tc>
-          <w:tcPr>
-            <w:tcW w:w="3391" w:type="dxa"/>
-            <w:tcBorders>
-              <w:left w:val="single" w:sz="4" w:space="0" w:color="auto"/>
-            </w:tcBorders>
-            <w:shd w:val="clear" w:color="auto" w:fill="1F4E79" w:themeFill="accent5" w:themeFillShade="80"/>
-          </w:tcPr>
-          <w:p>
-            <w:pPr>
-              <w:rPr>
-                <w:rFonts w:ascii="Microsoft JhengHei" w:eastAsia="Microsoft JhengHei" w:hAnsi="Microsoft JhengHei" w:cs="Microsoft JhengHei"/>
-                <w:b/>
-                <w:color w:val="FFFFFF" w:themeColor="background1"/>
-                <w:sz w:val="20"/>
-                <w:szCs w:val="20"/>
-                <w:lang w:eastAsia="zh-TW"/>
-              </w:rPr>
-            </w:pPr>
-          </w:p>
-        </w:tc>
-      </w:tr>
-      <w:tr>
-        <w:tc>
-          <w:tcPr>
-            <w:tcW w:w="7225" w:type="dxa"/>
-            <w:tcBorders>
-              <w:right w:val="single" w:sz="4" w:space="0" w:color="auto"/>
-            </w:tcBorders>
-            <w:shd w:val="clear" w:color="auto" w:fill="1F4E79" w:themeFill="accent5" w:themeFillShade="80"/>
-          </w:tcPr>
-          <w:p>
-            <w:pPr>
+            </w:pPr>
+            <w:r>
               <w:rPr>
                 <w:rFonts w:ascii="AndaleMono" w:hAnsi="AndaleMono" w:cs="AndaleMono"/>
                 <w:color w:val="EAF3C1"/>
                 <w:sz w:val="28"/>
                 <w:szCs w:val="28"/>
               </w:rPr>
-            </w:pPr>
-            <w:r>
-              <w:rPr>
-                <w:rFonts w:ascii="AndaleMono" w:hAnsi="AndaleMono" w:cs="AndaleMono"/>
-                <w:color w:val="EAF3C1"/>
-                <w:sz w:val="28"/>
-                <w:szCs w:val="28"/>
-              </w:rPr>
-              <w:t xml:space="preserve">&gt;&gt;&gt; </w:t>
-            </w:r>
-            <w:proofErr w:type="gramStart"/>
-            <w:r>
-              <w:rPr>
-                <w:rFonts w:ascii="AndaleMono" w:hAnsi="AndaleMono" w:cs="AndaleMono"/>
-                <w:color w:val="EAF3C1"/>
-                <w:sz w:val="28"/>
-                <w:szCs w:val="28"/>
-              </w:rPr>
-              <w:t>dic_00.get(</w:t>
-            </w:r>
-            <w:proofErr w:type="gramEnd"/>
-            <w:r>
-              <w:rPr>
-                <w:rFonts w:ascii="AndaleMono" w:hAnsi="AndaleMono" w:cs="AndaleMono"/>
-                <w:color w:val="EAF3C1"/>
-                <w:sz w:val="28"/>
-                <w:szCs w:val="28"/>
-              </w:rPr>
-              <w:t>"food", "apple")</w:t>
-            </w:r>
-          </w:p>
-        </w:tc>
-        <w:tc>
-          <w:tcPr>
-            <w:tcW w:w="425" w:type="dxa"/>
-            <w:tcBorders>
-              <w:left w:val="single" w:sz="4" w:space="0" w:color="auto"/>
-            </w:tcBorders>
-            <w:shd w:val="clear" w:color="auto" w:fill="FFFFFF" w:themeFill="background1"/>
-          </w:tcPr>
-          <w:p>
-            <w:pPr>
-              <w:jc w:val="center"/>
-              <w:rPr>
-                <w:rFonts w:asciiTheme="majorEastAsia" w:eastAsiaTheme="majorEastAsia" w:hAnsiTheme="majorEastAsia" w:cs="Microsoft JhengHei"/>
-                <w:b/>
-                <w:color w:val="2E74B5" w:themeColor="accent5" w:themeShade="BF"/>
-                <w:sz w:val="18"/>
-                <w:szCs w:val="18"/>
-                <w:lang w:eastAsia="zh-TW"/>
-              </w:rPr>
-            </w:pPr>
-          </w:p>
-        </w:tc>
-        <w:tc>
-          <w:tcPr>
-            <w:tcW w:w="3391" w:type="dxa"/>
-            <w:tcBorders>
-              <w:left w:val="single" w:sz="4" w:space="0" w:color="auto"/>
-            </w:tcBorders>
-            <w:shd w:val="clear" w:color="auto" w:fill="1F4E79" w:themeFill="accent5" w:themeFillShade="80"/>
-          </w:tcPr>
-          <w:p>
-            <w:pPr>
-              <w:rPr>
-                <w:rFonts w:ascii="Microsoft JhengHei" w:eastAsia="Microsoft JhengHei" w:hAnsi="Microsoft JhengHei" w:cs="Microsoft JhengHei"/>
-                <w:b/>
-                <w:color w:val="FFFFFF" w:themeColor="background1"/>
-                <w:sz w:val="20"/>
-                <w:szCs w:val="20"/>
-                <w:lang w:eastAsia="zh-TW"/>
-              </w:rPr>
-            </w:pPr>
-            <w:r>
-              <w:rPr>
-                <w:rFonts w:ascii="Microsoft JhengHei" w:eastAsia="Microsoft JhengHei" w:hAnsi="Microsoft JhengHei" w:cs="Microsoft JhengHei" w:hint="eastAsia"/>
-                <w:b/>
-                <w:color w:val="FFFFFF" w:themeColor="background1"/>
-                <w:sz w:val="20"/>
-                <w:szCs w:val="20"/>
-                <w:lang w:eastAsia="zh-TW"/>
-              </w:rPr>
-              <w:t>如果</w:t>
-            </w:r>
-            <w:r>
-              <w:rPr>
-                <w:rFonts w:ascii="Microsoft JhengHei" w:eastAsia="Microsoft JhengHei" w:hAnsi="Microsoft JhengHei" w:cs="Microsoft JhengHei" w:hint="eastAsia"/>
-                <w:b/>
-                <w:color w:val="FFFFFF" w:themeColor="background1"/>
-                <w:sz w:val="20"/>
-                <w:szCs w:val="20"/>
-                <w:lang w:eastAsia="zh-TW"/>
-              </w:rPr>
-              <w:t>沒k</w:t>
-            </w:r>
-            <w:r>
-              <w:rPr>
-                <w:rFonts w:ascii="Microsoft JhengHei" w:eastAsia="Microsoft JhengHei" w:hAnsi="Microsoft JhengHei" w:cs="Microsoft JhengHei"/>
-                <w:b/>
-                <w:color w:val="FFFFFF" w:themeColor="background1"/>
-                <w:sz w:val="20"/>
-                <w:szCs w:val="20"/>
-                <w:lang w:eastAsia="zh-TW"/>
-              </w:rPr>
-              <w:t>ey</w:t>
-            </w:r>
-            <w:r>
-              <w:rPr>
-                <w:rFonts w:ascii="Microsoft JhengHei" w:eastAsia="Microsoft JhengHei" w:hAnsi="Microsoft JhengHei" w:cs="Microsoft JhengHei" w:hint="eastAsia"/>
-                <w:b/>
-                <w:color w:val="FFFFFF" w:themeColor="background1"/>
-                <w:sz w:val="20"/>
-                <w:szCs w:val="20"/>
-                <w:lang w:eastAsia="zh-TW"/>
-              </w:rPr>
-              <w:t>，傳回a</w:t>
-            </w:r>
-            <w:r>
-              <w:rPr>
-                <w:rFonts w:ascii="Microsoft JhengHei" w:eastAsia="Microsoft JhengHei" w:hAnsi="Microsoft JhengHei" w:cs="Microsoft JhengHei"/>
-                <w:b/>
-                <w:color w:val="FFFFFF" w:themeColor="background1"/>
-                <w:sz w:val="20"/>
-                <w:szCs w:val="20"/>
-                <w:lang w:eastAsia="zh-TW"/>
-              </w:rPr>
-              <w:t>pple</w:t>
-            </w:r>
-            <w:r>
-              <w:rPr>
-                <w:rFonts w:ascii="Microsoft JhengHei" w:eastAsia="Microsoft JhengHei" w:hAnsi="Microsoft JhengHei" w:cs="Microsoft JhengHei" w:hint="eastAsia"/>
-                <w:b/>
-                <w:color w:val="FFFFFF" w:themeColor="background1"/>
-                <w:sz w:val="20"/>
-                <w:szCs w:val="20"/>
-                <w:lang w:eastAsia="zh-TW"/>
-              </w:rPr>
-              <w:t>值</w:t>
-            </w:r>
-          </w:p>
-        </w:tc>
-      </w:tr>
-      <w:tr>
-        <w:tc>
-          <w:tcPr>
-            <w:tcW w:w="7225" w:type="dxa"/>
-            <w:tcBorders>
-              <w:right w:val="single" w:sz="4" w:space="0" w:color="auto"/>
-            </w:tcBorders>
-            <w:shd w:val="clear" w:color="auto" w:fill="1F4E79" w:themeFill="accent5" w:themeFillShade="80"/>
-          </w:tcPr>
-          <w:p>
-            <w:pPr>
-              <w:rPr>
-                <w:rFonts w:ascii="AndaleMono" w:hAnsi="AndaleMono" w:cs="AndaleMono"/>
-                <w:color w:val="EAF3C1"/>
-                <w:sz w:val="28"/>
-                <w:szCs w:val="28"/>
-              </w:rPr>
-            </w:pPr>
-            <w:r>
-              <w:rPr>
-                <w:rFonts w:ascii="AndaleMono" w:hAnsi="AndaleMono" w:cs="AndaleMono"/>
-                <w:color w:val="EAF3C1"/>
-                <w:sz w:val="28"/>
-                <w:szCs w:val="28"/>
-              </w:rPr>
-              <w:t>'apple'</w:t>
-            </w:r>
-          </w:p>
-        </w:tc>
-        <w:tc>
-          <w:tcPr>
-            <w:tcW w:w="425" w:type="dxa"/>
-            <w:tcBorders>
-              <w:left w:val="single" w:sz="4" w:space="0" w:color="auto"/>
-            </w:tcBorders>
-            <w:shd w:val="clear" w:color="auto" w:fill="FFFFFF" w:themeFill="background1"/>
-          </w:tcPr>
-          <w:p>
-            <w:pPr>
-              <w:jc w:val="center"/>
-              <w:rPr>
-                <w:rFonts w:asciiTheme="majorEastAsia" w:eastAsiaTheme="majorEastAsia" w:hAnsiTheme="majorEastAsia" w:cs="Microsoft JhengHei"/>
-                <w:b/>
-                <w:color w:val="2E74B5" w:themeColor="accent5" w:themeShade="BF"/>
-                <w:sz w:val="18"/>
-                <w:szCs w:val="18"/>
-                <w:lang w:eastAsia="zh-TW"/>
-              </w:rPr>
-            </w:pPr>
-          </w:p>
-        </w:tc>
-        <w:tc>
-          <w:tcPr>
-            <w:tcW w:w="3391" w:type="dxa"/>
-            <w:tcBorders>
-              <w:left w:val="single" w:sz="4" w:space="0" w:color="auto"/>
-            </w:tcBorders>
-            <w:shd w:val="clear" w:color="auto" w:fill="1F4E79" w:themeFill="accent5" w:themeFillShade="80"/>
-          </w:tcPr>
-          <w:p>
-            <w:pPr>
-              <w:rPr>
-                <w:rFonts w:ascii="Microsoft JhengHei" w:eastAsia="Microsoft JhengHei" w:hAnsi="Microsoft JhengHei" w:cs="Microsoft JhengHei"/>
-                <w:b/>
-                <w:color w:val="FFFFFF" w:themeColor="background1"/>
-                <w:sz w:val="20"/>
-                <w:szCs w:val="20"/>
-                <w:lang w:eastAsia="zh-TW"/>
-              </w:rPr>
-            </w:pPr>
-          </w:p>
-        </w:tc>
-      </w:tr>
-      <w:tr>
-        <w:tc>
-          <w:tcPr>
-            <w:tcW w:w="7225" w:type="dxa"/>
-            <w:tcBorders>
-              <w:right w:val="single" w:sz="4" w:space="0" w:color="auto"/>
-            </w:tcBorders>
-            <w:shd w:val="clear" w:color="auto" w:fill="1F4E79" w:themeFill="accent5" w:themeFillShade="80"/>
-          </w:tcPr>
-          <w:p>
-            <w:pPr>
-              <w:rPr>
-                <w:rFonts w:ascii="AndaleMono" w:hAnsi="AndaleMono" w:cs="AndaleMono"/>
-                <w:color w:val="EAF3C1"/>
-                <w:sz w:val="28"/>
-                <w:szCs w:val="28"/>
-              </w:rPr>
-            </w:pPr>
-          </w:p>
-        </w:tc>
-        <w:tc>
-          <w:tcPr>
-            <w:tcW w:w="425" w:type="dxa"/>
-            <w:tcBorders>
-              <w:left w:val="single" w:sz="4" w:space="0" w:color="auto"/>
-            </w:tcBorders>
-            <w:shd w:val="clear" w:color="auto" w:fill="FFFFFF" w:themeFill="background1"/>
-          </w:tcPr>
-          <w:p>
-            <w:pPr>
-              <w:jc w:val="center"/>
-              <w:rPr>
-                <w:rFonts w:asciiTheme="majorEastAsia" w:eastAsiaTheme="majorEastAsia" w:hAnsiTheme="majorEastAsia" w:cs="Microsoft JhengHei"/>
-                <w:b/>
-                <w:color w:val="2E74B5" w:themeColor="accent5" w:themeShade="BF"/>
-                <w:sz w:val="18"/>
-                <w:szCs w:val="18"/>
-                <w:lang w:eastAsia="zh-TW"/>
-              </w:rPr>
-            </w:pPr>
-          </w:p>
-        </w:tc>
-        <w:tc>
-          <w:tcPr>
-            <w:tcW w:w="3391" w:type="dxa"/>
-            <w:tcBorders>
-              <w:left w:val="single" w:sz="4" w:space="0" w:color="auto"/>
-            </w:tcBorders>
-            <w:shd w:val="clear" w:color="auto" w:fill="1F4E79" w:themeFill="accent5" w:themeFillShade="80"/>
-          </w:tcPr>
-          <w:p>
-            <w:pPr>
-              <w:rPr>
-                <w:rFonts w:ascii="Microsoft JhengHei" w:eastAsia="Microsoft JhengHei" w:hAnsi="Microsoft JhengHei" w:cs="Microsoft JhengHei"/>
-                <w:b/>
-                <w:color w:val="FFFFFF" w:themeColor="background1"/>
-                <w:sz w:val="20"/>
-                <w:szCs w:val="20"/>
-                <w:lang w:eastAsia="zh-TW"/>
-              </w:rPr>
-            </w:pPr>
-          </w:p>
-        </w:tc>
-      </w:tr>
-      <w:tr>
-        <w:tc>
-          <w:tcPr>
-            <w:tcW w:w="7225" w:type="dxa"/>
-            <w:tcBorders>
-              <w:right w:val="single" w:sz="4" w:space="0" w:color="auto"/>
-            </w:tcBorders>
-            <w:shd w:val="clear" w:color="auto" w:fill="1F4E79" w:themeFill="accent5" w:themeFillShade="80"/>
-          </w:tcPr>
-          <w:p>
-            <w:pPr>
-              <w:rPr>
-                <w:rFonts w:ascii="AndaleMono" w:hAnsi="AndaleMono" w:cs="AndaleMono"/>
-                <w:color w:val="EAF3C1"/>
-                <w:sz w:val="28"/>
-                <w:szCs w:val="28"/>
-              </w:rPr>
-            </w:pPr>
-            <w:r>
-              <w:rPr>
-                <w:rFonts w:ascii="AndaleMono" w:hAnsi="AndaleMono" w:cs="AndaleMono"/>
-                <w:color w:val="EAF3C1"/>
-                <w:sz w:val="28"/>
-                <w:szCs w:val="28"/>
-              </w:rPr>
-              <w:t>&gt;&gt;&gt; dic_</w:t>
-            </w:r>
-            <w:proofErr w:type="gramStart"/>
-            <w:r>
-              <w:rPr>
-                <w:rFonts w:ascii="AndaleMono" w:hAnsi="AndaleMono" w:cs="AndaleMono"/>
-                <w:color w:val="EAF3C1"/>
-                <w:sz w:val="28"/>
-                <w:szCs w:val="28"/>
-              </w:rPr>
-              <w:t>01.setdefault</w:t>
-            </w:r>
-            <w:proofErr w:type="gramEnd"/>
-            <w:r>
-              <w:rPr>
-                <w:rFonts w:ascii="AndaleMono" w:hAnsi="AndaleMono" w:cs="AndaleMono"/>
-                <w:color w:val="EAF3C1"/>
-                <w:sz w:val="28"/>
-                <w:szCs w:val="28"/>
-              </w:rPr>
-              <w:t>("age", 9)</w:t>
-            </w:r>
-          </w:p>
-        </w:tc>
-        <w:tc>
-          <w:tcPr>
-            <w:tcW w:w="425" w:type="dxa"/>
-            <w:tcBorders>
-              <w:left w:val="single" w:sz="4" w:space="0" w:color="auto"/>
-            </w:tcBorders>
-            <w:shd w:val="clear" w:color="auto" w:fill="FFFFFF" w:themeFill="background1"/>
-          </w:tcPr>
-          <w:p>
-            <w:pPr>
-              <w:jc w:val="center"/>
-              <w:rPr>
-                <w:rFonts w:asciiTheme="majorEastAsia" w:eastAsiaTheme="majorEastAsia" w:hAnsiTheme="majorEastAsia" w:cs="Microsoft JhengHei"/>
-                <w:b/>
-                <w:color w:val="2E74B5" w:themeColor="accent5" w:themeShade="BF"/>
-                <w:sz w:val="18"/>
-                <w:szCs w:val="18"/>
-                <w:lang w:eastAsia="zh-TW"/>
-              </w:rPr>
-            </w:pPr>
-          </w:p>
-        </w:tc>
-        <w:tc>
-          <w:tcPr>
-            <w:tcW w:w="3391" w:type="dxa"/>
-            <w:tcBorders>
-              <w:left w:val="single" w:sz="4" w:space="0" w:color="auto"/>
-            </w:tcBorders>
-            <w:shd w:val="clear" w:color="auto" w:fill="1F4E79" w:themeFill="accent5" w:themeFillShade="80"/>
-          </w:tcPr>
-          <w:p>
-            <w:pPr>
-              <w:rPr>
-                <w:rFonts w:ascii="Microsoft JhengHei" w:eastAsia="Microsoft JhengHei" w:hAnsi="Microsoft JhengHei" w:cs="Microsoft JhengHei"/>
-                <w:b/>
-                <w:color w:val="FFFFFF" w:themeColor="background1"/>
-                <w:sz w:val="20"/>
-                <w:szCs w:val="20"/>
-                <w:lang w:eastAsia="zh-TW"/>
-              </w:rPr>
-            </w:pPr>
-            <w:r>
-              <w:rPr>
-                <w:rFonts w:ascii="Microsoft JhengHei" w:eastAsia="Microsoft JhengHei" w:hAnsi="Microsoft JhengHei" w:cs="Microsoft JhengHei" w:hint="eastAsia"/>
-                <w:b/>
-                <w:color w:val="FFFFFF" w:themeColor="background1"/>
-                <w:sz w:val="20"/>
-                <w:szCs w:val="20"/>
-                <w:lang w:eastAsia="zh-TW"/>
-              </w:rPr>
-              <w:t>如果沒</w:t>
-            </w:r>
-            <w:r>
-              <w:rPr>
-                <w:rFonts w:ascii="Microsoft JhengHei" w:eastAsia="Microsoft JhengHei" w:hAnsi="Microsoft JhengHei" w:cs="Microsoft JhengHei" w:hint="eastAsia"/>
-                <w:b/>
-                <w:color w:val="FFFFFF" w:themeColor="background1"/>
-                <w:sz w:val="20"/>
-                <w:szCs w:val="20"/>
-                <w:lang w:eastAsia="zh-TW"/>
-              </w:rPr>
-              <w:t>k</w:t>
-            </w:r>
-            <w:r>
-              <w:rPr>
-                <w:rFonts w:ascii="Microsoft JhengHei" w:eastAsia="Microsoft JhengHei" w:hAnsi="Microsoft JhengHei" w:cs="Microsoft JhengHei"/>
-                <w:b/>
-                <w:color w:val="FFFFFF" w:themeColor="background1"/>
-                <w:sz w:val="20"/>
-                <w:szCs w:val="20"/>
-                <w:lang w:eastAsia="zh-TW"/>
-              </w:rPr>
-              <w:t>ey</w:t>
-            </w:r>
-            <w:r>
-              <w:rPr>
-                <w:rFonts w:ascii="Microsoft JhengHei" w:eastAsia="Microsoft JhengHei" w:hAnsi="Microsoft JhengHei" w:cs="Microsoft JhengHei" w:hint="eastAsia"/>
-                <w:b/>
-                <w:color w:val="FFFFFF" w:themeColor="background1"/>
-                <w:sz w:val="20"/>
-                <w:szCs w:val="20"/>
-                <w:lang w:eastAsia="zh-TW"/>
-              </w:rPr>
-              <w:t>，新增a</w:t>
-            </w:r>
-            <w:r>
-              <w:rPr>
-                <w:rFonts w:ascii="Microsoft JhengHei" w:eastAsia="Microsoft JhengHei" w:hAnsi="Microsoft JhengHei" w:cs="Microsoft JhengHei"/>
-                <w:b/>
-                <w:color w:val="FFFFFF" w:themeColor="background1"/>
-                <w:sz w:val="20"/>
-                <w:szCs w:val="20"/>
-                <w:lang w:eastAsia="zh-TW"/>
-              </w:rPr>
-              <w:t>ge: 9</w:t>
-            </w:r>
-          </w:p>
-        </w:tc>
-      </w:tr>
-      <w:tr>
-        <w:tc>
-          <w:tcPr>
-            <w:tcW w:w="7225" w:type="dxa"/>
-            <w:tcBorders>
-              <w:right w:val="single" w:sz="4" w:space="0" w:color="auto"/>
-            </w:tcBorders>
-            <w:shd w:val="clear" w:color="auto" w:fill="1F4E79" w:themeFill="accent5" w:themeFillShade="80"/>
-          </w:tcPr>
-          <w:p>
-            <w:pPr>
-              <w:rPr>
-                <w:rFonts w:ascii="AndaleMono" w:hAnsi="AndaleMono" w:cs="AndaleMono"/>
-                <w:color w:val="EAF3C1"/>
-                <w:sz w:val="28"/>
-                <w:szCs w:val="28"/>
-              </w:rPr>
-            </w:pPr>
-            <w:r>
-              <w:rPr>
-                <w:rFonts w:ascii="AndaleMono" w:hAnsi="AndaleMono" w:cs="AndaleMono"/>
-                <w:color w:val="EAF3C1"/>
-                <w:sz w:val="28"/>
-                <w:szCs w:val="28"/>
-              </w:rPr>
-              <w:t>9</w:t>
-            </w:r>
-          </w:p>
-        </w:tc>
-        <w:tc>
-          <w:tcPr>
-            <w:tcW w:w="425" w:type="dxa"/>
-            <w:tcBorders>
-              <w:left w:val="single" w:sz="4" w:space="0" w:color="auto"/>
-            </w:tcBorders>
-            <w:shd w:val="clear" w:color="auto" w:fill="FFFFFF" w:themeFill="background1"/>
-          </w:tcPr>
-          <w:p>
-            <w:pPr>
-              <w:jc w:val="center"/>
-              <w:rPr>
-                <w:rFonts w:asciiTheme="majorEastAsia" w:eastAsiaTheme="majorEastAsia" w:hAnsiTheme="majorEastAsia" w:cs="Microsoft JhengHei"/>
-                <w:b/>
-                <w:color w:val="2E74B5" w:themeColor="accent5" w:themeShade="BF"/>
-                <w:sz w:val="18"/>
-                <w:szCs w:val="18"/>
-                <w:lang w:eastAsia="zh-TW"/>
-              </w:rPr>
-            </w:pPr>
-          </w:p>
-        </w:tc>
-        <w:tc>
-          <w:tcPr>
-            <w:tcW w:w="3391" w:type="dxa"/>
-            <w:tcBorders>
-              <w:left w:val="single" w:sz="4" w:space="0" w:color="auto"/>
-            </w:tcBorders>
-            <w:shd w:val="clear" w:color="auto" w:fill="1F4E79" w:themeFill="accent5" w:themeFillShade="80"/>
-          </w:tcPr>
-          <w:p>
-            <w:pPr>
-              <w:rPr>
-                <w:rFonts w:ascii="Microsoft JhengHei" w:eastAsia="Microsoft JhengHei" w:hAnsi="Microsoft JhengHei" w:cs="Microsoft JhengHei"/>
-                <w:b/>
-                <w:color w:val="FFFFFF" w:themeColor="background1"/>
-                <w:sz w:val="20"/>
-                <w:szCs w:val="20"/>
-                <w:lang w:eastAsia="zh-TW"/>
-              </w:rPr>
-            </w:pPr>
-            <w:r>
-              <w:rPr>
-                <w:rFonts w:ascii="Microsoft JhengHei" w:eastAsia="Microsoft JhengHei" w:hAnsi="Microsoft JhengHei" w:cs="Microsoft JhengHei" w:hint="eastAsia"/>
-                <w:b/>
-                <w:color w:val="FFFFFF" w:themeColor="background1"/>
-                <w:sz w:val="20"/>
-                <w:szCs w:val="20"/>
-                <w:lang w:eastAsia="zh-TW"/>
-              </w:rPr>
-              <w:t>回傳值。</w:t>
-            </w:r>
-          </w:p>
-        </w:tc>
-      </w:tr>
-      <w:tr>
-        <w:tc>
-          <w:tcPr>
-            <w:tcW w:w="7225" w:type="dxa"/>
-            <w:tcBorders>
-              <w:right w:val="single" w:sz="4" w:space="0" w:color="auto"/>
-            </w:tcBorders>
-            <w:shd w:val="clear" w:color="auto" w:fill="1F4E79" w:themeFill="accent5" w:themeFillShade="80"/>
-          </w:tcPr>
-          <w:p>
-            <w:pPr>
-              <w:rPr>
-                <w:rFonts w:ascii="AndaleMono" w:hAnsi="AndaleMono" w:cs="AndaleMono"/>
-                <w:color w:val="EAF3C1"/>
-                <w:sz w:val="28"/>
-                <w:szCs w:val="28"/>
-              </w:rPr>
-            </w:pPr>
-            <w:r>
-              <w:rPr>
-                <w:rFonts w:ascii="AndaleMono" w:hAnsi="AndaleMono" w:cs="AndaleMono"/>
-                <w:color w:val="EAF3C1"/>
-                <w:sz w:val="28"/>
-                <w:szCs w:val="28"/>
-              </w:rPr>
-              <w:t>&gt;&gt;&gt; dic_01</w:t>
-            </w:r>
-          </w:p>
-        </w:tc>
-        <w:tc>
-          <w:tcPr>
-            <w:tcW w:w="425" w:type="dxa"/>
-            <w:tcBorders>
-              <w:left w:val="single" w:sz="4" w:space="0" w:color="auto"/>
-            </w:tcBorders>
-            <w:shd w:val="clear" w:color="auto" w:fill="FFFFFF" w:themeFill="background1"/>
-          </w:tcPr>
-          <w:p>
-            <w:pPr>
-              <w:jc w:val="center"/>
-              <w:rPr>
-                <w:rFonts w:asciiTheme="majorEastAsia" w:eastAsiaTheme="majorEastAsia" w:hAnsiTheme="majorEastAsia" w:cs="Microsoft JhengHei"/>
-                <w:b/>
-                <w:color w:val="2E74B5" w:themeColor="accent5" w:themeShade="BF"/>
-                <w:sz w:val="18"/>
-                <w:szCs w:val="18"/>
-                <w:lang w:eastAsia="zh-TW"/>
-              </w:rPr>
-            </w:pPr>
-          </w:p>
-        </w:tc>
-        <w:tc>
-          <w:tcPr>
-            <w:tcW w:w="3391" w:type="dxa"/>
-            <w:tcBorders>
-              <w:left w:val="single" w:sz="4" w:space="0" w:color="auto"/>
-            </w:tcBorders>
-            <w:shd w:val="clear" w:color="auto" w:fill="1F4E79" w:themeFill="accent5" w:themeFillShade="80"/>
-          </w:tcPr>
-          <w:p>
-            <w:pPr>
-              <w:rPr>
-                <w:rFonts w:ascii="Microsoft JhengHei" w:eastAsia="Microsoft JhengHei" w:hAnsi="Microsoft JhengHei" w:cs="Microsoft JhengHei"/>
-                <w:b/>
-                <w:color w:val="FFFFFF" w:themeColor="background1"/>
-                <w:sz w:val="20"/>
-                <w:szCs w:val="20"/>
-                <w:lang w:eastAsia="zh-TW"/>
-              </w:rPr>
-            </w:pPr>
-            <w:r>
-              <w:rPr>
-                <w:rFonts w:ascii="Microsoft JhengHei" w:eastAsia="Microsoft JhengHei" w:hAnsi="Microsoft JhengHei" w:cs="Microsoft JhengHei" w:hint="eastAsia"/>
-                <w:b/>
-                <w:color w:val="FFFFFF" w:themeColor="background1"/>
-                <w:sz w:val="20"/>
-                <w:szCs w:val="20"/>
-                <w:lang w:eastAsia="zh-TW"/>
-              </w:rPr>
-              <w:t>顯示字典dic_01的內容</w:t>
-            </w:r>
-          </w:p>
-        </w:tc>
-      </w:tr>
-      <w:tr>
-        <w:tc>
-          <w:tcPr>
-            <w:tcW w:w="7225" w:type="dxa"/>
-            <w:tcBorders>
-              <w:right w:val="single" w:sz="4" w:space="0" w:color="auto"/>
-            </w:tcBorders>
-            <w:shd w:val="clear" w:color="auto" w:fill="1F4E79" w:themeFill="accent5" w:themeFillShade="80"/>
-          </w:tcPr>
-          <w:p>
-            <w:pPr>
-              <w:rPr>
-                <w:rFonts w:ascii="AndaleMono" w:hAnsi="AndaleMono" w:cs="AndaleMono"/>
-                <w:color w:val="EAF3C1"/>
-                <w:sz w:val="28"/>
-                <w:szCs w:val="28"/>
-              </w:rPr>
-            </w:pPr>
-            <w:r>
-              <w:rPr>
-                <w:rFonts w:ascii="AndaleMono" w:hAnsi="AndaleMono" w:cs="AndaleMono"/>
-                <w:color w:val="EAF3C1"/>
-                <w:sz w:val="28"/>
-                <w:szCs w:val="28"/>
-              </w:rPr>
-              <w:t>{'name': 'jason', 'sport': 'swin', 'age': 9}</w:t>
-            </w:r>
-          </w:p>
-        </w:tc>
-        <w:tc>
-          <w:tcPr>
-            <w:tcW w:w="425" w:type="dxa"/>
-            <w:tcBorders>
-              <w:left w:val="single" w:sz="4" w:space="0" w:color="auto"/>
-            </w:tcBorders>
-            <w:shd w:val="clear" w:color="auto" w:fill="FFFFFF" w:themeFill="background1"/>
-          </w:tcPr>
-          <w:p>
-            <w:pPr>
-              <w:jc w:val="center"/>
-              <w:rPr>
-                <w:rFonts w:asciiTheme="majorEastAsia" w:eastAsiaTheme="majorEastAsia" w:hAnsiTheme="majorEastAsia" w:cs="Microsoft JhengHei"/>
-                <w:b/>
-                <w:color w:val="2E74B5" w:themeColor="accent5" w:themeShade="BF"/>
-                <w:sz w:val="18"/>
-                <w:szCs w:val="18"/>
-                <w:lang w:eastAsia="zh-TW"/>
-              </w:rPr>
-            </w:pPr>
-          </w:p>
-        </w:tc>
-        <w:tc>
-          <w:tcPr>
-            <w:tcW w:w="3391" w:type="dxa"/>
-            <w:tcBorders>
-              <w:left w:val="single" w:sz="4" w:space="0" w:color="auto"/>
-            </w:tcBorders>
-            <w:shd w:val="clear" w:color="auto" w:fill="1F4E79" w:themeFill="accent5" w:themeFillShade="80"/>
-          </w:tcPr>
-          <w:p>
-            <w:pPr>
-              <w:rPr>
-                <w:rFonts w:ascii="Microsoft JhengHei" w:eastAsia="Microsoft JhengHei" w:hAnsi="Microsoft JhengHei" w:cs="Microsoft JhengHei"/>
-                <w:b/>
-                <w:color w:val="FFFFFF" w:themeColor="background1"/>
-                <w:sz w:val="20"/>
-                <w:szCs w:val="20"/>
-                <w:lang w:eastAsia="zh-TW"/>
-              </w:rPr>
-            </w:pPr>
-          </w:p>
-        </w:tc>
-      </w:tr>
-      <w:tr>
-        <w:tc>
-          <w:tcPr>
-            <w:tcW w:w="7225" w:type="dxa"/>
-            <w:tcBorders>
-              <w:right w:val="single" w:sz="4" w:space="0" w:color="auto"/>
-            </w:tcBorders>
-            <w:shd w:val="clear" w:color="auto" w:fill="1F4E79" w:themeFill="accent5" w:themeFillShade="80"/>
-          </w:tcPr>
-          <w:p>
-            <w:pPr>
-              <w:rPr>
-                <w:rFonts w:ascii="AndaleMono" w:hAnsi="AndaleMono" w:cs="AndaleMono"/>
-                <w:color w:val="EAF3C1"/>
-                <w:sz w:val="28"/>
-                <w:szCs w:val="28"/>
-              </w:rPr>
-            </w:pPr>
-            <w:r>
-              <w:rPr>
-                <w:rFonts w:ascii="AndaleMono" w:hAnsi="AndaleMono" w:cs="AndaleMono"/>
-                <w:color w:val="EAF3C1"/>
-                <w:sz w:val="28"/>
-                <w:szCs w:val="28"/>
-              </w:rPr>
-              <w:t>&gt;&gt;&gt; dic_</w:t>
-            </w:r>
-            <w:proofErr w:type="gramStart"/>
-            <w:r>
-              <w:rPr>
-                <w:rFonts w:ascii="AndaleMono" w:hAnsi="AndaleMono" w:cs="AndaleMono"/>
-                <w:color w:val="EAF3C1"/>
-                <w:sz w:val="28"/>
-                <w:szCs w:val="28"/>
-              </w:rPr>
-              <w:t>01.setdefault</w:t>
-            </w:r>
-            <w:proofErr w:type="gramEnd"/>
-            <w:r>
-              <w:rPr>
-                <w:rFonts w:ascii="AndaleMono" w:hAnsi="AndaleMono" w:cs="AndaleMono"/>
-                <w:color w:val="EAF3C1"/>
-                <w:sz w:val="28"/>
-                <w:szCs w:val="28"/>
-              </w:rPr>
-              <w:t>("name", "gary")</w:t>
-            </w:r>
-          </w:p>
-        </w:tc>
-        <w:tc>
-          <w:tcPr>
-            <w:tcW w:w="425" w:type="dxa"/>
-            <w:tcBorders>
-              <w:left w:val="single" w:sz="4" w:space="0" w:color="auto"/>
-            </w:tcBorders>
-            <w:shd w:val="clear" w:color="auto" w:fill="FFFFFF" w:themeFill="background1"/>
-          </w:tcPr>
-          <w:p>
-            <w:pPr>
-              <w:jc w:val="center"/>
-              <w:rPr>
-                <w:rFonts w:asciiTheme="majorEastAsia" w:eastAsiaTheme="majorEastAsia" w:hAnsiTheme="majorEastAsia" w:cs="Microsoft JhengHei"/>
-                <w:b/>
-                <w:color w:val="2E74B5" w:themeColor="accent5" w:themeShade="BF"/>
-                <w:sz w:val="18"/>
-                <w:szCs w:val="18"/>
-                <w:lang w:eastAsia="zh-TW"/>
-              </w:rPr>
-            </w:pPr>
-          </w:p>
-        </w:tc>
-        <w:tc>
-          <w:tcPr>
-            <w:tcW w:w="3391" w:type="dxa"/>
-            <w:tcBorders>
-              <w:left w:val="single" w:sz="4" w:space="0" w:color="auto"/>
-            </w:tcBorders>
-            <w:shd w:val="clear" w:color="auto" w:fill="1F4E79" w:themeFill="accent5" w:themeFillShade="80"/>
-          </w:tcPr>
-          <w:p>
-            <w:pPr>
-              <w:rPr>
-                <w:rFonts w:ascii="Microsoft JhengHei" w:eastAsia="Microsoft JhengHei" w:hAnsi="Microsoft JhengHei" w:cs="Microsoft JhengHei"/>
-                <w:b/>
-                <w:color w:val="FFFFFF" w:themeColor="background1"/>
-                <w:sz w:val="20"/>
-                <w:szCs w:val="20"/>
-                <w:lang w:eastAsia="zh-TW"/>
-              </w:rPr>
-            </w:pPr>
-            <w:r>
-              <w:rPr>
-                <w:rFonts w:ascii="Microsoft JhengHei" w:eastAsia="Microsoft JhengHei" w:hAnsi="Microsoft JhengHei" w:cs="Microsoft JhengHei" w:hint="eastAsia"/>
-                <w:b/>
-                <w:color w:val="FFFFFF" w:themeColor="background1"/>
-                <w:sz w:val="20"/>
-                <w:szCs w:val="20"/>
-                <w:lang w:eastAsia="zh-TW"/>
-              </w:rPr>
-              <w:t>如果有k</w:t>
-            </w:r>
-            <w:r>
-              <w:rPr>
-                <w:rFonts w:ascii="Microsoft JhengHei" w:eastAsia="Microsoft JhengHei" w:hAnsi="Microsoft JhengHei" w:cs="Microsoft JhengHei"/>
-                <w:b/>
-                <w:color w:val="FFFFFF" w:themeColor="background1"/>
-                <w:sz w:val="20"/>
-                <w:szCs w:val="20"/>
-                <w:lang w:eastAsia="zh-TW"/>
-              </w:rPr>
-              <w:t>ey</w:t>
-            </w:r>
-            <w:r>
-              <w:rPr>
-                <w:rFonts w:ascii="Microsoft JhengHei" w:eastAsia="Microsoft JhengHei" w:hAnsi="Microsoft JhengHei" w:cs="Microsoft JhengHei" w:hint="eastAsia"/>
-                <w:b/>
-                <w:color w:val="FFFFFF" w:themeColor="background1"/>
-                <w:sz w:val="20"/>
-                <w:szCs w:val="20"/>
-                <w:lang w:eastAsia="zh-TW"/>
-              </w:rPr>
-              <w:t>，傳回對應的值</w:t>
-            </w:r>
-          </w:p>
-        </w:tc>
-      </w:tr>
-      <w:tr>
-        <w:tc>
-          <w:tcPr>
-            <w:tcW w:w="7225" w:type="dxa"/>
-            <w:tcBorders>
-              <w:right w:val="single" w:sz="4" w:space="0" w:color="auto"/>
-            </w:tcBorders>
-            <w:shd w:val="clear" w:color="auto" w:fill="1F4E79" w:themeFill="accent5" w:themeFillShade="80"/>
-          </w:tcPr>
-          <w:p>
-            <w:pPr>
-              <w:rPr>
-                <w:rFonts w:ascii="AndaleMono" w:hAnsi="AndaleMono" w:cs="AndaleMono"/>
-                <w:color w:val="EAF3C1"/>
-                <w:sz w:val="28"/>
-                <w:szCs w:val="28"/>
-              </w:rPr>
-            </w:pPr>
-            <w:r>
-              <w:rPr>
-                <w:rFonts w:ascii="AndaleMono" w:hAnsi="AndaleMono" w:cs="AndaleMono"/>
-                <w:color w:val="EAF3C1"/>
-                <w:sz w:val="28"/>
-                <w:szCs w:val="28"/>
-              </w:rPr>
-              <w:t>'jason'</w:t>
-            </w:r>
-          </w:p>
-        </w:tc>
-        <w:tc>
-          <w:tcPr>
-            <w:tcW w:w="425" w:type="dxa"/>
-            <w:tcBorders>
-              <w:left w:val="single" w:sz="4" w:space="0" w:color="auto"/>
-            </w:tcBorders>
-            <w:shd w:val="clear" w:color="auto" w:fill="FFFFFF" w:themeFill="background1"/>
-          </w:tcPr>
-          <w:p>
-            <w:pPr>
-              <w:jc w:val="center"/>
-              <w:rPr>
-                <w:rFonts w:asciiTheme="majorEastAsia" w:eastAsiaTheme="majorEastAsia" w:hAnsiTheme="majorEastAsia" w:cs="Microsoft JhengHei"/>
-                <w:b/>
-                <w:color w:val="2E74B5" w:themeColor="accent5" w:themeShade="BF"/>
-                <w:sz w:val="18"/>
-                <w:szCs w:val="18"/>
-                <w:lang w:eastAsia="zh-TW"/>
-              </w:rPr>
-            </w:pPr>
-          </w:p>
-        </w:tc>
-        <w:tc>
-          <w:tcPr>
-            <w:tcW w:w="3391" w:type="dxa"/>
-            <w:tcBorders>
-              <w:left w:val="single" w:sz="4" w:space="0" w:color="auto"/>
-            </w:tcBorders>
-            <w:shd w:val="clear" w:color="auto" w:fill="1F4E79" w:themeFill="accent5" w:themeFillShade="80"/>
-          </w:tcPr>
-          <w:p>
-            <w:pPr>
-              <w:rPr>
-                <w:rFonts w:ascii="Microsoft JhengHei" w:eastAsia="Microsoft JhengHei" w:hAnsi="Microsoft JhengHei" w:cs="Microsoft JhengHei"/>
-                <w:b/>
-                <w:color w:val="FFFFFF" w:themeColor="background1"/>
-                <w:sz w:val="20"/>
-                <w:szCs w:val="20"/>
-                <w:lang w:eastAsia="zh-TW"/>
-              </w:rPr>
-            </w:pPr>
-          </w:p>
-        </w:tc>
-      </w:tr>
-      <w:tr>
-        <w:tc>
-          <w:tcPr>
-            <w:tcW w:w="7225" w:type="dxa"/>
-            <w:tcBorders>
-              <w:right w:val="single" w:sz="4" w:space="0" w:color="auto"/>
-            </w:tcBorders>
-            <w:shd w:val="clear" w:color="auto" w:fill="1F4E79" w:themeFill="accent5" w:themeFillShade="80"/>
-          </w:tcPr>
-          <w:p>
-            <w:pPr>
-              <w:rPr>
-                <w:rFonts w:ascii="AndaleMono" w:hAnsi="AndaleMono" w:cs="AndaleMono"/>
-                <w:color w:val="EAF3C1"/>
-                <w:sz w:val="28"/>
-                <w:szCs w:val="28"/>
-              </w:rPr>
-            </w:pPr>
-            <w:r>
-              <w:rPr>
-                <w:rFonts w:ascii="AndaleMono" w:hAnsi="AndaleMono" w:cs="AndaleMono"/>
-                <w:color w:val="EAF3C1"/>
-                <w:sz w:val="28"/>
-                <w:szCs w:val="28"/>
-              </w:rPr>
-              <w:t>&gt;&gt;&gt; dic_</w:t>
-            </w:r>
-            <w:proofErr w:type="gramStart"/>
-            <w:r>
-              <w:rPr>
-                <w:rFonts w:ascii="AndaleMono" w:hAnsi="AndaleMono" w:cs="AndaleMono"/>
-                <w:color w:val="EAF3C1"/>
-                <w:sz w:val="28"/>
-                <w:szCs w:val="28"/>
-              </w:rPr>
-              <w:t>01.setdefault</w:t>
-            </w:r>
-            <w:proofErr w:type="gramEnd"/>
-            <w:r>
-              <w:rPr>
-                <w:rFonts w:ascii="AndaleMono" w:hAnsi="AndaleMono" w:cs="AndaleMono"/>
-                <w:color w:val="EAF3C1"/>
-                <w:sz w:val="28"/>
-                <w:szCs w:val="28"/>
-              </w:rPr>
-              <w:t>("name")</w:t>
-            </w:r>
-          </w:p>
-        </w:tc>
-        <w:tc>
-          <w:tcPr>
-            <w:tcW w:w="425" w:type="dxa"/>
-            <w:tcBorders>
-              <w:left w:val="single" w:sz="4" w:space="0" w:color="auto"/>
-            </w:tcBorders>
-            <w:shd w:val="clear" w:color="auto" w:fill="FFFFFF" w:themeFill="background1"/>
-          </w:tcPr>
-          <w:p>
-            <w:pPr>
-              <w:jc w:val="center"/>
-              <w:rPr>
-                <w:rFonts w:asciiTheme="majorEastAsia" w:eastAsiaTheme="majorEastAsia" w:hAnsiTheme="majorEastAsia" w:cs="Microsoft JhengHei"/>
-                <w:b/>
-                <w:color w:val="2E74B5" w:themeColor="accent5" w:themeShade="BF"/>
-                <w:sz w:val="18"/>
-                <w:szCs w:val="18"/>
-                <w:lang w:eastAsia="zh-TW"/>
-              </w:rPr>
-            </w:pPr>
-          </w:p>
-        </w:tc>
-        <w:tc>
-          <w:tcPr>
-            <w:tcW w:w="3391" w:type="dxa"/>
-            <w:tcBorders>
-              <w:left w:val="single" w:sz="4" w:space="0" w:color="auto"/>
-            </w:tcBorders>
-            <w:shd w:val="clear" w:color="auto" w:fill="1F4E79" w:themeFill="accent5" w:themeFillShade="80"/>
-          </w:tcPr>
-          <w:p>
-            <w:pPr>
-              <w:rPr>
-                <w:rFonts w:ascii="Microsoft JhengHei" w:eastAsia="Microsoft JhengHei" w:hAnsi="Microsoft JhengHei" w:cs="Microsoft JhengHei"/>
-                <w:b/>
-                <w:color w:val="FFFFFF" w:themeColor="background1"/>
-                <w:sz w:val="20"/>
-                <w:szCs w:val="20"/>
-                <w:lang w:eastAsia="zh-TW"/>
-              </w:rPr>
-            </w:pPr>
-            <w:r>
-              <w:rPr>
-                <w:rFonts w:ascii="Microsoft JhengHei" w:eastAsia="Microsoft JhengHei" w:hAnsi="Microsoft JhengHei" w:cs="Microsoft JhengHei" w:hint="eastAsia"/>
-                <w:b/>
-                <w:color w:val="FFFFFF" w:themeColor="background1"/>
-                <w:sz w:val="20"/>
-                <w:szCs w:val="20"/>
-                <w:lang w:eastAsia="zh-TW"/>
-              </w:rPr>
-              <w:t>如果有k</w:t>
-            </w:r>
-            <w:r>
-              <w:rPr>
-                <w:rFonts w:ascii="Microsoft JhengHei" w:eastAsia="Microsoft JhengHei" w:hAnsi="Microsoft JhengHei" w:cs="Microsoft JhengHei"/>
-                <w:b/>
-                <w:color w:val="FFFFFF" w:themeColor="background1"/>
-                <w:sz w:val="20"/>
-                <w:szCs w:val="20"/>
-                <w:lang w:eastAsia="zh-TW"/>
-              </w:rPr>
-              <w:t>ey</w:t>
-            </w:r>
-            <w:r>
-              <w:rPr>
-                <w:rFonts w:ascii="Microsoft JhengHei" w:eastAsia="Microsoft JhengHei" w:hAnsi="Microsoft JhengHei" w:cs="Microsoft JhengHei" w:hint="eastAsia"/>
-                <w:b/>
-                <w:color w:val="FFFFFF" w:themeColor="background1"/>
-                <w:sz w:val="20"/>
-                <w:szCs w:val="20"/>
-                <w:lang w:eastAsia="zh-TW"/>
-              </w:rPr>
-              <w:t>，傳回對應的值</w:t>
-            </w:r>
-          </w:p>
-        </w:tc>
-      </w:tr>
-      <w:tr>
-        <w:tc>
-          <w:tcPr>
-            <w:tcW w:w="7225" w:type="dxa"/>
-            <w:tcBorders>
-              <w:right w:val="single" w:sz="4" w:space="0" w:color="auto"/>
-            </w:tcBorders>
-            <w:shd w:val="clear" w:color="auto" w:fill="1F4E79" w:themeFill="accent5" w:themeFillShade="80"/>
-          </w:tcPr>
-          <w:p>
-            <w:pPr>
-              <w:rPr>
-                <w:rFonts w:ascii="AndaleMono" w:hAnsi="AndaleMono" w:cs="AndaleMono"/>
-                <w:color w:val="EAF3C1"/>
-                <w:sz w:val="28"/>
-                <w:szCs w:val="28"/>
-              </w:rPr>
-            </w:pPr>
-            <w:r>
-              <w:rPr>
-                <w:rFonts w:ascii="AndaleMono" w:hAnsi="AndaleMono" w:cs="AndaleMono"/>
-                <w:color w:val="EAF3C1"/>
-                <w:sz w:val="28"/>
-                <w:szCs w:val="28"/>
-              </w:rPr>
-              <w:t>'jason'</w:t>
-            </w:r>
-          </w:p>
-        </w:tc>
-        <w:tc>
-          <w:tcPr>
-            <w:tcW w:w="425" w:type="dxa"/>
-            <w:tcBorders>
-              <w:left w:val="single" w:sz="4" w:space="0" w:color="auto"/>
-            </w:tcBorders>
-            <w:shd w:val="clear" w:color="auto" w:fill="FFFFFF" w:themeFill="background1"/>
-          </w:tcPr>
-          <w:p>
-            <w:pPr>
-              <w:jc w:val="center"/>
-              <w:rPr>
-                <w:rFonts w:asciiTheme="majorEastAsia" w:eastAsiaTheme="majorEastAsia" w:hAnsiTheme="majorEastAsia" w:cs="Microsoft JhengHei"/>
-                <w:b/>
-                <w:color w:val="2E74B5" w:themeColor="accent5" w:themeShade="BF"/>
-                <w:sz w:val="18"/>
-                <w:szCs w:val="18"/>
-                <w:lang w:eastAsia="zh-TW"/>
-              </w:rPr>
-            </w:pPr>
-          </w:p>
-        </w:tc>
-        <w:tc>
-          <w:tcPr>
-            <w:tcW w:w="3391" w:type="dxa"/>
-            <w:tcBorders>
-              <w:left w:val="single" w:sz="4" w:space="0" w:color="auto"/>
-            </w:tcBorders>
-            <w:shd w:val="clear" w:color="auto" w:fill="1F4E79" w:themeFill="accent5" w:themeFillShade="80"/>
-          </w:tcPr>
-          <w:p>
-            <w:pPr>
-              <w:rPr>
-                <w:rFonts w:ascii="Microsoft JhengHei" w:eastAsia="Microsoft JhengHei" w:hAnsi="Microsoft JhengHei" w:cs="Microsoft JhengHei"/>
-                <w:b/>
-                <w:color w:val="FFFFFF" w:themeColor="background1"/>
-                <w:sz w:val="20"/>
-                <w:szCs w:val="20"/>
-                <w:lang w:eastAsia="zh-TW"/>
-              </w:rPr>
-            </w:pPr>
-          </w:p>
-        </w:tc>
-      </w:tr>
-      <w:tr>
-        <w:tc>
-          <w:tcPr>
-            <w:tcW w:w="7225" w:type="dxa"/>
-            <w:tcBorders>
-              <w:right w:val="single" w:sz="4" w:space="0" w:color="auto"/>
-            </w:tcBorders>
-            <w:shd w:val="clear" w:color="auto" w:fill="1F4E79" w:themeFill="accent5" w:themeFillShade="80"/>
-          </w:tcPr>
-          <w:p>
-            <w:pPr>
-              <w:rPr>
-                <w:rFonts w:ascii="AndaleMono" w:hAnsi="AndaleMono" w:cs="AndaleMono"/>
-                <w:color w:val="EAF3C1"/>
-                <w:sz w:val="28"/>
-                <w:szCs w:val="28"/>
-              </w:rPr>
-            </w:pPr>
-            <w:r>
-              <w:rPr>
-                <w:rFonts w:ascii="AndaleMono" w:hAnsi="AndaleMono" w:cs="AndaleMono"/>
-                <w:color w:val="EAF3C1"/>
-                <w:sz w:val="28"/>
-                <w:szCs w:val="28"/>
-              </w:rPr>
-              <w:t>&gt;&gt;&gt; dic_</w:t>
-            </w:r>
-            <w:proofErr w:type="gramStart"/>
-            <w:r>
-              <w:rPr>
-                <w:rFonts w:ascii="AndaleMono" w:hAnsi="AndaleMono" w:cs="AndaleMono"/>
-                <w:color w:val="EAF3C1"/>
-                <w:sz w:val="28"/>
-                <w:szCs w:val="28"/>
-              </w:rPr>
-              <w:t>01.setdefault</w:t>
-            </w:r>
-            <w:proofErr w:type="gramEnd"/>
-            <w:r>
-              <w:rPr>
-                <w:rFonts w:ascii="AndaleMono" w:hAnsi="AndaleMono" w:cs="AndaleMono"/>
-                <w:color w:val="EAF3C1"/>
-                <w:sz w:val="28"/>
-                <w:szCs w:val="28"/>
-              </w:rPr>
-              <w:t>("school")</w:t>
+              <w:lastRenderedPageBreak/>
+              <w:t>&gt;&gt;&gt; dic_01.setdefault("school")</w:t>
             </w:r>
           </w:p>
         </w:tc>

--- a/python_note/20210213_data_type.docx
+++ b/python_note/20210213_data_type.docx
@@ -244,6 +244,24 @@
         <w:rPr>
           <w:lang w:eastAsia="zh-TW"/>
         </w:rPr>
+        <w:t>summary</w:t>
+      </w:r>
+    </w:p>
+    <w:p>
+      <w:pPr>
+        <w:pStyle w:val="a3"/>
+        <w:numPr>
+          <w:ilvl w:val="0"/>
+          <w:numId w:val="9"/>
+        </w:numPr>
+        <w:rPr>
+          <w:lang w:eastAsia="zh-TW"/>
+        </w:rPr>
+      </w:pPr>
+      <w:r>
+        <w:rPr>
+          <w:lang w:eastAsia="zh-TW"/>
+        </w:rPr>
         <w:t>continue</w:t>
       </w:r>
     </w:p>
@@ -304,7 +322,6 @@
       <w:pPr>
         <w:jc w:val="center"/>
         <w:rPr>
-          <w:rFonts w:hint="eastAsia"/>
           <w:lang w:eastAsia="zh-TW"/>
         </w:rPr>
       </w:pPr>
@@ -574,7 +591,7 @@
                                 <w:spacing w:line="360" w:lineRule="auto"/>
                                 <w:jc w:val="center"/>
                                 <w:rPr>
-                                  <w:rFonts w:cs="Times New Roman" w:hint="eastAsia"/>
+                                  <w:rFonts w:cs="Times New Roman"/>
                                   <w:b/>
                                   <w:bCs/>
                                   <w:color w:val="000000"/>
@@ -761,7 +778,7 @@
                               <w:pPr>
                                 <w:jc w:val="center"/>
                                 <w:rPr>
-                                  <w:rFonts w:cs="Times New Roman" w:hint="eastAsia"/>
+                                  <w:rFonts w:cs="Times New Roman"/>
                                   <w:b/>
                                   <w:bCs/>
                                   <w:color w:val="FFFFFF" w:themeColor="background1"/>
@@ -870,7 +887,7 @@
                               <w:pPr>
                                 <w:jc w:val="center"/>
                                 <w:rPr>
-                                  <w:rFonts w:cs="Times New Roman" w:hint="eastAsia"/>
+                                  <w:rFonts w:cs="Times New Roman"/>
                                   <w:b/>
                                   <w:bCs/>
                                   <w:color w:val="FFFFFF" w:themeColor="background1"/>
@@ -979,7 +996,7 @@
                               <w:pPr>
                                 <w:jc w:val="center"/>
                                 <w:rPr>
-                                  <w:rFonts w:cs="Times New Roman" w:hint="eastAsia"/>
+                                  <w:rFonts w:cs="Times New Roman"/>
                                   <w:b/>
                                   <w:bCs/>
                                   <w:color w:val="FFFFFF" w:themeColor="background1"/>
@@ -1062,7 +1079,7 @@
                               <w:pPr>
                                 <w:jc w:val="center"/>
                                 <w:rPr>
-                                  <w:rFonts w:cs="Times New Roman" w:hint="eastAsia"/>
+                                  <w:rFonts w:cs="Times New Roman"/>
                                   <w:b/>
                                   <w:bCs/>
                                   <w:color w:val="000000"/>
@@ -2150,11 +2167,19 @@
           <w:lang w:eastAsia="zh-TW"/>
         </w:rPr>
       </w:pPr>
-      <w:r>
-        <w:rPr>
-          <w:lang w:eastAsia="zh-TW"/>
-        </w:rPr>
-        <w:t xml:space="preserve">–  </w:t>
+      <w:proofErr w:type="gramStart"/>
+      <w:r>
+        <w:rPr>
+          <w:lang w:eastAsia="zh-TW"/>
+        </w:rPr>
+        <w:t>–</w:t>
+      </w:r>
+      <w:proofErr w:type="gramEnd"/>
+      <w:r>
+        <w:rPr>
+          <w:lang w:eastAsia="zh-TW"/>
+        </w:rPr>
+        <w:t xml:space="preserve">  </w:t>
       </w:r>
       <w:r>
         <w:rPr>
@@ -4441,7 +4466,29 @@
                 <w:sz w:val="20"/>
                 <w:szCs w:val="20"/>
               </w:rPr>
-              <w:t>&gt;&gt;&gt; capture = ["gary", "tom", "mary", "bob", "joe"]</w:t>
+              <w:t>&gt;&gt;&gt; capture = ["gary", "tom", "</w:t>
+            </w:r>
+            <w:proofErr w:type="spellStart"/>
+            <w:r>
+              <w:rPr>
+                <w:rFonts w:asciiTheme="majorEastAsia" w:eastAsiaTheme="majorEastAsia" w:hAnsiTheme="majorEastAsia" w:cs="AndaleMono"/>
+                <w:b/>
+                <w:color w:val="FFFFFF" w:themeColor="background1"/>
+                <w:sz w:val="20"/>
+                <w:szCs w:val="20"/>
+              </w:rPr>
+              <w:t>mary</w:t>
+            </w:r>
+            <w:proofErr w:type="spellEnd"/>
+            <w:r>
+              <w:rPr>
+                <w:rFonts w:asciiTheme="majorEastAsia" w:eastAsiaTheme="majorEastAsia" w:hAnsiTheme="majorEastAsia" w:cs="AndaleMono"/>
+                <w:b/>
+                <w:color w:val="FFFFFF" w:themeColor="background1"/>
+                <w:sz w:val="20"/>
+                <w:szCs w:val="20"/>
+              </w:rPr>
+              <w:t>", "bob", "joe"]</w:t>
             </w:r>
           </w:p>
         </w:tc>
@@ -4572,7 +4619,29 @@
                 <w:sz w:val="20"/>
                 <w:szCs w:val="20"/>
               </w:rPr>
-              <w:t>&gt;&gt;&gt; print(capture[2:])</w:t>
+              <w:t>&gt;&gt;&gt; print(</w:t>
+            </w:r>
+            <w:proofErr w:type="gramStart"/>
+            <w:r>
+              <w:rPr>
+                <w:rFonts w:asciiTheme="majorEastAsia" w:eastAsiaTheme="majorEastAsia" w:hAnsiTheme="majorEastAsia" w:cs="AndaleMono"/>
+                <w:b/>
+                <w:color w:val="FFFFFF" w:themeColor="background1"/>
+                <w:sz w:val="20"/>
+                <w:szCs w:val="20"/>
+              </w:rPr>
+              <w:t>capture[</w:t>
+            </w:r>
+            <w:proofErr w:type="gramEnd"/>
+            <w:r>
+              <w:rPr>
+                <w:rFonts w:asciiTheme="majorEastAsia" w:eastAsiaTheme="majorEastAsia" w:hAnsiTheme="majorEastAsia" w:cs="AndaleMono"/>
+                <w:b/>
+                <w:color w:val="FFFFFF" w:themeColor="background1"/>
+                <w:sz w:val="20"/>
+                <w:szCs w:val="20"/>
+              </w:rPr>
+              <w:t>2:])</w:t>
             </w:r>
           </w:p>
         </w:tc>
@@ -4703,7 +4772,29 @@
                 <w:sz w:val="20"/>
                 <w:szCs w:val="20"/>
               </w:rPr>
-              <w:t>['mary', 'bob', 'joe']</w:t>
+              <w:t>['</w:t>
+            </w:r>
+            <w:proofErr w:type="spellStart"/>
+            <w:r>
+              <w:rPr>
+                <w:rFonts w:asciiTheme="majorEastAsia" w:eastAsiaTheme="majorEastAsia" w:hAnsiTheme="majorEastAsia" w:cs="AndaleMono"/>
+                <w:b/>
+                <w:color w:val="FFFFFF" w:themeColor="background1"/>
+                <w:sz w:val="20"/>
+                <w:szCs w:val="20"/>
+              </w:rPr>
+              <w:t>mary</w:t>
+            </w:r>
+            <w:proofErr w:type="spellEnd"/>
+            <w:r>
+              <w:rPr>
+                <w:rFonts w:asciiTheme="majorEastAsia" w:eastAsiaTheme="majorEastAsia" w:hAnsiTheme="majorEastAsia" w:cs="AndaleMono"/>
+                <w:b/>
+                <w:color w:val="FFFFFF" w:themeColor="background1"/>
+                <w:sz w:val="20"/>
+                <w:szCs w:val="20"/>
+              </w:rPr>
+              <w:t>', 'bob', 'joe']</w:t>
             </w:r>
           </w:p>
         </w:tc>
@@ -4966,7 +5057,29 @@
                 <w:sz w:val="20"/>
                 <w:szCs w:val="20"/>
               </w:rPr>
-              <w:t>&gt;&gt;&gt; print(capture[:5])</w:t>
+              <w:t>&gt;&gt;&gt; print(</w:t>
+            </w:r>
+            <w:proofErr w:type="gramStart"/>
+            <w:r>
+              <w:rPr>
+                <w:rFonts w:asciiTheme="majorEastAsia" w:eastAsiaTheme="majorEastAsia" w:hAnsiTheme="majorEastAsia" w:cs="AndaleMono"/>
+                <w:b/>
+                <w:color w:val="FFFFFF" w:themeColor="background1"/>
+                <w:sz w:val="20"/>
+                <w:szCs w:val="20"/>
+              </w:rPr>
+              <w:t>capture[</w:t>
+            </w:r>
+            <w:proofErr w:type="gramEnd"/>
+            <w:r>
+              <w:rPr>
+                <w:rFonts w:asciiTheme="majorEastAsia" w:eastAsiaTheme="majorEastAsia" w:hAnsiTheme="majorEastAsia" w:cs="AndaleMono"/>
+                <w:b/>
+                <w:color w:val="FFFFFF" w:themeColor="background1"/>
+                <w:sz w:val="20"/>
+                <w:szCs w:val="20"/>
+              </w:rPr>
+              <w:t>:5])</w:t>
             </w:r>
           </w:p>
         </w:tc>
@@ -5097,7 +5210,29 @@
                 <w:sz w:val="20"/>
                 <w:szCs w:val="20"/>
               </w:rPr>
-              <w:t>['gary', 'tom', 'mary', 'bob', 'joe']</w:t>
+              <w:t>['gary', 'tom', '</w:t>
+            </w:r>
+            <w:proofErr w:type="spellStart"/>
+            <w:r>
+              <w:rPr>
+                <w:rFonts w:asciiTheme="majorEastAsia" w:eastAsiaTheme="majorEastAsia" w:hAnsiTheme="majorEastAsia" w:cs="AndaleMono"/>
+                <w:b/>
+                <w:color w:val="FFFFFF" w:themeColor="background1"/>
+                <w:sz w:val="20"/>
+                <w:szCs w:val="20"/>
+              </w:rPr>
+              <w:t>mary</w:t>
+            </w:r>
+            <w:proofErr w:type="spellEnd"/>
+            <w:r>
+              <w:rPr>
+                <w:rFonts w:asciiTheme="majorEastAsia" w:eastAsiaTheme="majorEastAsia" w:hAnsiTheme="majorEastAsia" w:cs="AndaleMono"/>
+                <w:b/>
+                <w:color w:val="FFFFFF" w:themeColor="background1"/>
+                <w:sz w:val="20"/>
+                <w:szCs w:val="20"/>
+              </w:rPr>
+              <w:t>', 'bob', 'joe']</w:t>
             </w:r>
           </w:p>
         </w:tc>
@@ -5377,7 +5512,29 @@
                 <w:sz w:val="20"/>
                 <w:szCs w:val="20"/>
               </w:rPr>
-              <w:t>&gt;&gt;&gt; print(capture[1:2])</w:t>
+              <w:t>&gt;&gt;&gt; print(</w:t>
+            </w:r>
+            <w:proofErr w:type="gramStart"/>
+            <w:r>
+              <w:rPr>
+                <w:rFonts w:asciiTheme="majorEastAsia" w:eastAsiaTheme="majorEastAsia" w:hAnsiTheme="majorEastAsia" w:cs="AndaleMono"/>
+                <w:b/>
+                <w:color w:val="FFFFFF" w:themeColor="background1"/>
+                <w:sz w:val="20"/>
+                <w:szCs w:val="20"/>
+              </w:rPr>
+              <w:t>capture[</w:t>
+            </w:r>
+            <w:proofErr w:type="gramEnd"/>
+            <w:r>
+              <w:rPr>
+                <w:rFonts w:asciiTheme="majorEastAsia" w:eastAsiaTheme="majorEastAsia" w:hAnsiTheme="majorEastAsia" w:cs="AndaleMono"/>
+                <w:b/>
+                <w:color w:val="FFFFFF" w:themeColor="background1"/>
+                <w:sz w:val="20"/>
+                <w:szCs w:val="20"/>
+              </w:rPr>
+              <w:t>1:2])</w:t>
             </w:r>
           </w:p>
         </w:tc>
@@ -5788,7 +5945,29 @@
                 <w:sz w:val="20"/>
                 <w:szCs w:val="20"/>
               </w:rPr>
-              <w:t>&gt;&gt;&gt; print(capture[:-4])</w:t>
+              <w:t>&gt;&gt;&gt; print(</w:t>
+            </w:r>
+            <w:proofErr w:type="gramStart"/>
+            <w:r>
+              <w:rPr>
+                <w:rFonts w:asciiTheme="majorEastAsia" w:eastAsiaTheme="majorEastAsia" w:hAnsiTheme="majorEastAsia" w:cs="AndaleMono"/>
+                <w:b/>
+                <w:color w:val="FFFFFF" w:themeColor="background1"/>
+                <w:sz w:val="20"/>
+                <w:szCs w:val="20"/>
+              </w:rPr>
+              <w:t>capture[</w:t>
+            </w:r>
+            <w:proofErr w:type="gramEnd"/>
+            <w:r>
+              <w:rPr>
+                <w:rFonts w:asciiTheme="majorEastAsia" w:eastAsiaTheme="majorEastAsia" w:hAnsiTheme="majorEastAsia" w:cs="AndaleMono"/>
+                <w:b/>
+                <w:color w:val="FFFFFF" w:themeColor="background1"/>
+                <w:sz w:val="20"/>
+                <w:szCs w:val="20"/>
+              </w:rPr>
+              <w:t>:-4])</w:t>
             </w:r>
           </w:p>
         </w:tc>
@@ -6166,7 +6345,29 @@
                 <w:sz w:val="20"/>
                 <w:szCs w:val="20"/>
               </w:rPr>
-              <w:t>&gt;&gt;&gt; print(capture[0::2])</w:t>
+              <w:t>&gt;&gt;&gt; print(</w:t>
+            </w:r>
+            <w:proofErr w:type="gramStart"/>
+            <w:r>
+              <w:rPr>
+                <w:rFonts w:asciiTheme="majorEastAsia" w:eastAsiaTheme="majorEastAsia" w:hAnsiTheme="majorEastAsia" w:cs="AndaleMono"/>
+                <w:b/>
+                <w:color w:val="FFFFFF" w:themeColor="background1"/>
+                <w:sz w:val="20"/>
+                <w:szCs w:val="20"/>
+              </w:rPr>
+              <w:t>capture[</w:t>
+            </w:r>
+            <w:proofErr w:type="gramEnd"/>
+            <w:r>
+              <w:rPr>
+                <w:rFonts w:asciiTheme="majorEastAsia" w:eastAsiaTheme="majorEastAsia" w:hAnsiTheme="majorEastAsia" w:cs="AndaleMono"/>
+                <w:b/>
+                <w:color w:val="FFFFFF" w:themeColor="background1"/>
+                <w:sz w:val="20"/>
+                <w:szCs w:val="20"/>
+              </w:rPr>
+              <w:t>0::2])</w:t>
             </w:r>
           </w:p>
         </w:tc>
@@ -6287,7 +6488,29 @@
                 <w:szCs w:val="20"/>
               </w:rPr>
               <w:lastRenderedPageBreak/>
-              <w:t>['gary', 'mary', 'joe']</w:t>
+              <w:t>['gary', '</w:t>
+            </w:r>
+            <w:proofErr w:type="spellStart"/>
+            <w:r>
+              <w:rPr>
+                <w:rFonts w:asciiTheme="majorEastAsia" w:eastAsiaTheme="majorEastAsia" w:hAnsiTheme="majorEastAsia" w:cs="AndaleMono"/>
+                <w:b/>
+                <w:color w:val="FFFFFF" w:themeColor="background1"/>
+                <w:sz w:val="20"/>
+                <w:szCs w:val="20"/>
+              </w:rPr>
+              <w:t>mary</w:t>
+            </w:r>
+            <w:proofErr w:type="spellEnd"/>
+            <w:r>
+              <w:rPr>
+                <w:rFonts w:asciiTheme="majorEastAsia" w:eastAsiaTheme="majorEastAsia" w:hAnsiTheme="majorEastAsia" w:cs="AndaleMono"/>
+                <w:b/>
+                <w:color w:val="FFFFFF" w:themeColor="background1"/>
+                <w:sz w:val="20"/>
+                <w:szCs w:val="20"/>
+              </w:rPr>
+              <w:t>', 'joe']</w:t>
             </w:r>
           </w:p>
         </w:tc>
@@ -6528,7 +6751,31 @@
                 <w:sz w:val="20"/>
                 <w:szCs w:val="20"/>
               </w:rPr>
-              <w:t>&gt;&gt;&gt; capture.append("hsieh")</w:t>
+              <w:t xml:space="preserve">&gt;&gt;&gt; </w:t>
+            </w:r>
+            <w:proofErr w:type="spellStart"/>
+            <w:proofErr w:type="gramStart"/>
+            <w:r>
+              <w:rPr>
+                <w:rFonts w:asciiTheme="majorEastAsia" w:eastAsiaTheme="majorEastAsia" w:hAnsiTheme="majorEastAsia" w:cs="AndaleMono"/>
+                <w:b/>
+                <w:color w:val="FFFFFF" w:themeColor="background1"/>
+                <w:sz w:val="20"/>
+                <w:szCs w:val="20"/>
+              </w:rPr>
+              <w:t>capture.append</w:t>
+            </w:r>
+            <w:proofErr w:type="spellEnd"/>
+            <w:proofErr w:type="gramEnd"/>
+            <w:r>
+              <w:rPr>
+                <w:rFonts w:asciiTheme="majorEastAsia" w:eastAsiaTheme="majorEastAsia" w:hAnsiTheme="majorEastAsia" w:cs="AndaleMono"/>
+                <w:b/>
+                <w:color w:val="FFFFFF" w:themeColor="background1"/>
+                <w:sz w:val="20"/>
+                <w:szCs w:val="20"/>
+              </w:rPr>
+              <w:t>("hsieh")</w:t>
             </w:r>
           </w:p>
         </w:tc>
@@ -6730,7 +6977,29 @@
                 <w:sz w:val="20"/>
                 <w:szCs w:val="20"/>
               </w:rPr>
-              <w:t>['gary', 'tom', 'mary', 'bob', 'joe', 'hsieh']</w:t>
+              <w:t>['gary', 'tom', '</w:t>
+            </w:r>
+            <w:proofErr w:type="spellStart"/>
+            <w:r>
+              <w:rPr>
+                <w:rFonts w:asciiTheme="majorEastAsia" w:eastAsiaTheme="majorEastAsia" w:hAnsiTheme="majorEastAsia" w:cs="AndaleMono"/>
+                <w:b/>
+                <w:color w:val="FFFFFF" w:themeColor="background1"/>
+                <w:sz w:val="20"/>
+                <w:szCs w:val="20"/>
+              </w:rPr>
+              <w:t>mary</w:t>
+            </w:r>
+            <w:proofErr w:type="spellEnd"/>
+            <w:r>
+              <w:rPr>
+                <w:rFonts w:asciiTheme="majorEastAsia" w:eastAsiaTheme="majorEastAsia" w:hAnsiTheme="majorEastAsia" w:cs="AndaleMono"/>
+                <w:b/>
+                <w:color w:val="FFFFFF" w:themeColor="background1"/>
+                <w:sz w:val="20"/>
+                <w:szCs w:val="20"/>
+              </w:rPr>
+              <w:t>', 'bob', 'joe', 'hsieh']</w:t>
             </w:r>
           </w:p>
         </w:tc>
@@ -6956,7 +7225,31 @@
                 <w:sz w:val="20"/>
                 <w:szCs w:val="20"/>
               </w:rPr>
-              <w:t>&gt;&gt;&gt; print(capture.count("gary"))</w:t>
+              <w:t>&gt;&gt;&gt; print(</w:t>
+            </w:r>
+            <w:proofErr w:type="spellStart"/>
+            <w:proofErr w:type="gramStart"/>
+            <w:r>
+              <w:rPr>
+                <w:rFonts w:asciiTheme="majorEastAsia" w:eastAsiaTheme="majorEastAsia" w:hAnsiTheme="majorEastAsia" w:cs="AndaleMono"/>
+                <w:b/>
+                <w:color w:val="FFFFFF" w:themeColor="background1"/>
+                <w:sz w:val="20"/>
+                <w:szCs w:val="20"/>
+              </w:rPr>
+              <w:t>capture.count</w:t>
+            </w:r>
+            <w:proofErr w:type="spellEnd"/>
+            <w:proofErr w:type="gramEnd"/>
+            <w:r>
+              <w:rPr>
+                <w:rFonts w:asciiTheme="majorEastAsia" w:eastAsiaTheme="majorEastAsia" w:hAnsiTheme="majorEastAsia" w:cs="AndaleMono"/>
+                <w:b/>
+                <w:color w:val="FFFFFF" w:themeColor="background1"/>
+                <w:sz w:val="20"/>
+                <w:szCs w:val="20"/>
+              </w:rPr>
+              <w:t>("gary"))</w:t>
             </w:r>
           </w:p>
         </w:tc>
@@ -7012,6 +7305,7 @@
               </w:rPr>
               <w:t>計數字串</w:t>
             </w:r>
+            <w:proofErr w:type="gramStart"/>
             <w:r>
               <w:rPr>
                 <w:rFonts w:asciiTheme="majorEastAsia" w:hAnsiTheme="majorEastAsia" w:cs="Microsoft JhengHei"/>
@@ -7021,8 +7315,33 @@
                 <w:szCs w:val="20"/>
                 <w:lang w:eastAsia="zh-TW"/>
               </w:rPr>
-              <w:t>”gary”</w:t>
-            </w:r>
+              <w:t>”</w:t>
+            </w:r>
+            <w:proofErr w:type="gramEnd"/>
+            <w:r>
+              <w:rPr>
+                <w:rFonts w:asciiTheme="majorEastAsia" w:hAnsiTheme="majorEastAsia" w:cs="Microsoft JhengHei"/>
+                <w:b/>
+                <w:color w:val="FFFFFF" w:themeColor="background1"/>
+                <w:sz w:val="20"/>
+                <w:szCs w:val="20"/>
+                <w:lang w:eastAsia="zh-TW"/>
+              </w:rPr>
+              <w:t>gary</w:t>
+            </w:r>
+            <w:proofErr w:type="gramStart"/>
+            <w:r>
+              <w:rPr>
+                <w:rFonts w:asciiTheme="majorEastAsia" w:hAnsiTheme="majorEastAsia" w:cs="Microsoft JhengHei"/>
+                <w:b/>
+                <w:color w:val="FFFFFF" w:themeColor="background1"/>
+                <w:sz w:val="20"/>
+                <w:szCs w:val="20"/>
+                <w:lang w:eastAsia="zh-TW"/>
+              </w:rPr>
+              <w:t>”</w:t>
+            </w:r>
+            <w:proofErr w:type="gramEnd"/>
             <w:r>
               <w:rPr>
                 <w:rFonts w:asciiTheme="majorEastAsia" w:hAnsiTheme="majorEastAsia" w:cs="Microsoft JhengHei" w:hint="eastAsia"/>
@@ -7292,7 +7611,29 @@
                 <w:sz w:val="20"/>
                 <w:szCs w:val="20"/>
               </w:rPr>
-              <w:t>&gt;&gt;&gt; capture_other = ["gary_01", "tom_01", "mary_01", "bob_01", "joe_01"]</w:t>
+              <w:t xml:space="preserve">&gt;&gt;&gt; </w:t>
+            </w:r>
+            <w:proofErr w:type="spellStart"/>
+            <w:r>
+              <w:rPr>
+                <w:rFonts w:asciiTheme="majorEastAsia" w:eastAsiaTheme="majorEastAsia" w:hAnsiTheme="majorEastAsia" w:cs="AndaleMono"/>
+                <w:b/>
+                <w:color w:val="FFFFFF" w:themeColor="background1"/>
+                <w:sz w:val="20"/>
+                <w:szCs w:val="20"/>
+              </w:rPr>
+              <w:t>capture_other</w:t>
+            </w:r>
+            <w:proofErr w:type="spellEnd"/>
+            <w:r>
+              <w:rPr>
+                <w:rFonts w:asciiTheme="majorEastAsia" w:eastAsiaTheme="majorEastAsia" w:hAnsiTheme="majorEastAsia" w:cs="AndaleMono"/>
+                <w:b/>
+                <w:color w:val="FFFFFF" w:themeColor="background1"/>
+                <w:sz w:val="20"/>
+                <w:szCs w:val="20"/>
+              </w:rPr>
+              <w:t xml:space="preserve"> = ["gary_01", "tom_01", "mary_01", "bob_01", "joe_01"]</w:t>
             </w:r>
           </w:p>
         </w:tc>
@@ -7400,7 +7741,53 @@
                 <w:sz w:val="20"/>
                 <w:szCs w:val="20"/>
               </w:rPr>
-              <w:t>&gt;&gt;&gt; capture.extend(capture_other)</w:t>
+              <w:t xml:space="preserve">&gt;&gt;&gt; </w:t>
+            </w:r>
+            <w:proofErr w:type="spellStart"/>
+            <w:proofErr w:type="gramStart"/>
+            <w:r>
+              <w:rPr>
+                <w:rFonts w:asciiTheme="majorEastAsia" w:eastAsiaTheme="majorEastAsia" w:hAnsiTheme="majorEastAsia" w:cs="AndaleMono"/>
+                <w:b/>
+                <w:color w:val="FFFFFF" w:themeColor="background1"/>
+                <w:sz w:val="20"/>
+                <w:szCs w:val="20"/>
+              </w:rPr>
+              <w:t>capture.extend</w:t>
+            </w:r>
+            <w:proofErr w:type="spellEnd"/>
+            <w:proofErr w:type="gramEnd"/>
+            <w:r>
+              <w:rPr>
+                <w:rFonts w:asciiTheme="majorEastAsia" w:eastAsiaTheme="majorEastAsia" w:hAnsiTheme="majorEastAsia" w:cs="AndaleMono"/>
+                <w:b/>
+                <w:color w:val="FFFFFF" w:themeColor="background1"/>
+                <w:sz w:val="20"/>
+                <w:szCs w:val="20"/>
+              </w:rPr>
+              <w:t>(</w:t>
+            </w:r>
+            <w:proofErr w:type="spellStart"/>
+            <w:r>
+              <w:rPr>
+                <w:rFonts w:asciiTheme="majorEastAsia" w:eastAsiaTheme="majorEastAsia" w:hAnsiTheme="majorEastAsia" w:cs="AndaleMono"/>
+                <w:b/>
+                <w:color w:val="FFFFFF" w:themeColor="background1"/>
+                <w:sz w:val="20"/>
+                <w:szCs w:val="20"/>
+              </w:rPr>
+              <w:t>capture_other</w:t>
+            </w:r>
+            <w:proofErr w:type="spellEnd"/>
+            <w:r>
+              <w:rPr>
+                <w:rFonts w:asciiTheme="majorEastAsia" w:eastAsiaTheme="majorEastAsia" w:hAnsiTheme="majorEastAsia" w:cs="AndaleMono"/>
+                <w:b/>
+                <w:color w:val="FFFFFF" w:themeColor="background1"/>
+                <w:sz w:val="20"/>
+                <w:szCs w:val="20"/>
+              </w:rPr>
+              <w:t>)</w:t>
             </w:r>
           </w:p>
         </w:tc>
@@ -7616,7 +8003,29 @@
                 <w:sz w:val="20"/>
                 <w:szCs w:val="20"/>
               </w:rPr>
-              <w:t>['gary', 'tom', 'mary', 'bob', 'joe', 'gary_01', 'tom_01', 'mary_01', 'bob_01', 'joe_01']</w:t>
+              <w:t>['gary', 'tom', '</w:t>
+            </w:r>
+            <w:proofErr w:type="spellStart"/>
+            <w:r>
+              <w:rPr>
+                <w:rFonts w:asciiTheme="majorEastAsia" w:eastAsiaTheme="majorEastAsia" w:hAnsiTheme="majorEastAsia" w:cs="AndaleMono"/>
+                <w:b/>
+                <w:color w:val="FFFFFF" w:themeColor="background1"/>
+                <w:sz w:val="20"/>
+                <w:szCs w:val="20"/>
+              </w:rPr>
+              <w:t>mary</w:t>
+            </w:r>
+            <w:proofErr w:type="spellEnd"/>
+            <w:r>
+              <w:rPr>
+                <w:rFonts w:asciiTheme="majorEastAsia" w:eastAsiaTheme="majorEastAsia" w:hAnsiTheme="majorEastAsia" w:cs="AndaleMono"/>
+                <w:b/>
+                <w:color w:val="FFFFFF" w:themeColor="background1"/>
+                <w:sz w:val="20"/>
+                <w:szCs w:val="20"/>
+              </w:rPr>
+              <w:t>', 'bob', 'joe', 'gary_01', 'tom_01', 'mary_01', 'bob_01', 'joe_01']</w:t>
             </w:r>
           </w:p>
         </w:tc>
@@ -8922,7 +9331,31 @@
                 <w:sz w:val="20"/>
                 <w:szCs w:val="20"/>
               </w:rPr>
-              <w:t>['gary', 'tom', 'mary', 'bob', 'joe', 'gary_01', 'tom_01', 'mary_01', 'bob_01', 'joe_01']</w:t>
+              <w:t>['gary', 'tom', '</w:t>
+            </w:r>
+            <w:proofErr w:type="spellStart"/>
+            <w:r>
+              <w:rPr>
+                <w:rFonts w:asciiTheme="majorEastAsia" w:eastAsiaTheme="majorEastAsia" w:hAnsiTheme="majorEastAsia" w:cs="AndaleMono"/>
+                <w:b/>
+                <w:bCs/>
+                <w:color w:val="FFFFFF" w:themeColor="background1"/>
+                <w:sz w:val="20"/>
+                <w:szCs w:val="20"/>
+              </w:rPr>
+              <w:t>mary</w:t>
+            </w:r>
+            <w:proofErr w:type="spellEnd"/>
+            <w:r>
+              <w:rPr>
+                <w:rFonts w:asciiTheme="majorEastAsia" w:eastAsiaTheme="majorEastAsia" w:hAnsiTheme="majorEastAsia" w:cs="AndaleMono"/>
+                <w:b/>
+                <w:bCs/>
+                <w:color w:val="FFFFFF" w:themeColor="background1"/>
+                <w:sz w:val="20"/>
+                <w:szCs w:val="20"/>
+              </w:rPr>
+              <w:t>', 'bob', 'joe', 'gary_01', 'tom_01', 'mary_01', 'bob_01', 'joe_01']</w:t>
             </w:r>
           </w:p>
         </w:tc>
@@ -8999,7 +9432,31 @@
                 <w:sz w:val="20"/>
                 <w:szCs w:val="20"/>
               </w:rPr>
-              <w:t>&gt;&gt;&gt; print(len(capture))</w:t>
+              <w:t>&gt;&gt;&gt; print(</w:t>
+            </w:r>
+            <w:proofErr w:type="spellStart"/>
+            <w:r>
+              <w:rPr>
+                <w:rFonts w:asciiTheme="majorEastAsia" w:eastAsiaTheme="majorEastAsia" w:hAnsiTheme="majorEastAsia" w:cs="AndaleMono"/>
+                <w:b/>
+                <w:bCs/>
+                <w:color w:val="FFFFFF" w:themeColor="background1"/>
+                <w:sz w:val="20"/>
+                <w:szCs w:val="20"/>
+              </w:rPr>
+              <w:t>len</w:t>
+            </w:r>
+            <w:proofErr w:type="spellEnd"/>
+            <w:r>
+              <w:rPr>
+                <w:rFonts w:asciiTheme="majorEastAsia" w:eastAsiaTheme="majorEastAsia" w:hAnsiTheme="majorEastAsia" w:cs="AndaleMono"/>
+                <w:b/>
+                <w:bCs/>
+                <w:color w:val="FFFFFF" w:themeColor="background1"/>
+                <w:sz w:val="20"/>
+                <w:szCs w:val="20"/>
+              </w:rPr>
+              <w:t>(capture))</w:t>
             </w:r>
           </w:p>
         </w:tc>
@@ -9197,7 +9654,31 @@
                 <w:sz w:val="20"/>
                 <w:szCs w:val="20"/>
               </w:rPr>
-              <w:t>&gt;&gt;&gt; del capture[9]</w:t>
+              <w:t xml:space="preserve">&gt;&gt;&gt; del </w:t>
+            </w:r>
+            <w:proofErr w:type="gramStart"/>
+            <w:r>
+              <w:rPr>
+                <w:rFonts w:asciiTheme="majorEastAsia" w:eastAsiaTheme="majorEastAsia" w:hAnsiTheme="majorEastAsia" w:cs="AndaleMono"/>
+                <w:b/>
+                <w:bCs/>
+                <w:color w:val="FFFFFF" w:themeColor="background1"/>
+                <w:sz w:val="20"/>
+                <w:szCs w:val="20"/>
+              </w:rPr>
+              <w:t>capture[</w:t>
+            </w:r>
+            <w:proofErr w:type="gramEnd"/>
+            <w:r>
+              <w:rPr>
+                <w:rFonts w:asciiTheme="majorEastAsia" w:eastAsiaTheme="majorEastAsia" w:hAnsiTheme="majorEastAsia" w:cs="AndaleMono"/>
+                <w:b/>
+                <w:bCs/>
+                <w:color w:val="FFFFFF" w:themeColor="background1"/>
+                <w:sz w:val="20"/>
+                <w:szCs w:val="20"/>
+              </w:rPr>
+              <w:t>9]</w:t>
             </w:r>
           </w:p>
         </w:tc>
@@ -9307,7 +9788,31 @@
                 <w:sz w:val="20"/>
                 <w:szCs w:val="20"/>
               </w:rPr>
-              <w:t>&gt;&gt;&gt; print(len(capture))</w:t>
+              <w:t>&gt;&gt;&gt; print(</w:t>
+            </w:r>
+            <w:proofErr w:type="spellStart"/>
+            <w:r>
+              <w:rPr>
+                <w:rFonts w:asciiTheme="majorEastAsia" w:eastAsiaTheme="majorEastAsia" w:hAnsiTheme="majorEastAsia" w:cs="AndaleMono"/>
+                <w:b/>
+                <w:bCs/>
+                <w:color w:val="FFFFFF" w:themeColor="background1"/>
+                <w:sz w:val="20"/>
+                <w:szCs w:val="20"/>
+              </w:rPr>
+              <w:t>len</w:t>
+            </w:r>
+            <w:proofErr w:type="spellEnd"/>
+            <w:r>
+              <w:rPr>
+                <w:rFonts w:asciiTheme="majorEastAsia" w:eastAsiaTheme="majorEastAsia" w:hAnsiTheme="majorEastAsia" w:cs="AndaleMono"/>
+                <w:b/>
+                <w:bCs/>
+                <w:color w:val="FFFFFF" w:themeColor="background1"/>
+                <w:sz w:val="20"/>
+                <w:szCs w:val="20"/>
+              </w:rPr>
+              <w:t>(capture))</w:t>
             </w:r>
           </w:p>
         </w:tc>
@@ -9604,7 +10109,31 @@
                 <w:sz w:val="20"/>
                 <w:szCs w:val="20"/>
               </w:rPr>
-              <w:t>['gary', 'tom', 'mary', 'bob', 'joe', 'gary_01', 'tom_01', 'mary_01', 'bob_01']</w:t>
+              <w:t>['gary', 'tom', '</w:t>
+            </w:r>
+            <w:proofErr w:type="spellStart"/>
+            <w:r>
+              <w:rPr>
+                <w:rFonts w:asciiTheme="majorEastAsia" w:eastAsiaTheme="majorEastAsia" w:hAnsiTheme="majorEastAsia" w:cs="AndaleMono"/>
+                <w:b/>
+                <w:bCs/>
+                <w:color w:val="FFFFFF" w:themeColor="background1"/>
+                <w:sz w:val="20"/>
+                <w:szCs w:val="20"/>
+              </w:rPr>
+              <w:t>mary</w:t>
+            </w:r>
+            <w:proofErr w:type="spellEnd"/>
+            <w:r>
+              <w:rPr>
+                <w:rFonts w:asciiTheme="majorEastAsia" w:eastAsiaTheme="majorEastAsia" w:hAnsiTheme="majorEastAsia" w:cs="AndaleMono"/>
+                <w:b/>
+                <w:bCs/>
+                <w:color w:val="FFFFFF" w:themeColor="background1"/>
+                <w:sz w:val="20"/>
+                <w:szCs w:val="20"/>
+              </w:rPr>
+              <w:t>', 'bob', 'joe', 'gary_01', 'tom_01', 'mary_01', 'bob_01']</w:t>
             </w:r>
           </w:p>
         </w:tc>
@@ -9849,7 +10378,31 @@
                 <w:sz w:val="20"/>
                 <w:szCs w:val="20"/>
               </w:rPr>
-              <w:t>&gt;&gt;&gt; capture[1:8] = []</w:t>
+              <w:t xml:space="preserve">&gt;&gt;&gt; </w:t>
+            </w:r>
+            <w:proofErr w:type="gramStart"/>
+            <w:r>
+              <w:rPr>
+                <w:rFonts w:asciiTheme="majorEastAsia" w:eastAsiaTheme="majorEastAsia" w:hAnsiTheme="majorEastAsia" w:cs="AndaleMono"/>
+                <w:b/>
+                <w:bCs/>
+                <w:color w:val="FFFFFF" w:themeColor="background1"/>
+                <w:sz w:val="20"/>
+                <w:szCs w:val="20"/>
+              </w:rPr>
+              <w:t>capture[</w:t>
+            </w:r>
+            <w:proofErr w:type="gramEnd"/>
+            <w:r>
+              <w:rPr>
+                <w:rFonts w:asciiTheme="majorEastAsia" w:eastAsiaTheme="majorEastAsia" w:hAnsiTheme="majorEastAsia" w:cs="AndaleMono"/>
+                <w:b/>
+                <w:bCs/>
+                <w:color w:val="FFFFFF" w:themeColor="background1"/>
+                <w:sz w:val="20"/>
+                <w:szCs w:val="20"/>
+              </w:rPr>
+              <w:t>1:8] = []</w:t>
             </w:r>
           </w:p>
         </w:tc>
@@ -10358,7 +10911,31 @@
                 <w:sz w:val="20"/>
                 <w:szCs w:val="20"/>
               </w:rPr>
-              <w:t>&gt;&gt;&gt; print("gary" in capture)</w:t>
+              <w:t xml:space="preserve">&gt;&gt;&gt; </w:t>
+            </w:r>
+            <w:proofErr w:type="gramStart"/>
+            <w:r>
+              <w:rPr>
+                <w:rFonts w:asciiTheme="majorEastAsia" w:eastAsiaTheme="majorEastAsia" w:hAnsiTheme="majorEastAsia" w:cs="AndaleMono"/>
+                <w:b/>
+                <w:bCs/>
+                <w:color w:val="FFFFFF" w:themeColor="background1"/>
+                <w:sz w:val="20"/>
+                <w:szCs w:val="20"/>
+              </w:rPr>
+              <w:t>print(</w:t>
+            </w:r>
+            <w:proofErr w:type="gramEnd"/>
+            <w:r>
+              <w:rPr>
+                <w:rFonts w:asciiTheme="majorEastAsia" w:eastAsiaTheme="majorEastAsia" w:hAnsiTheme="majorEastAsia" w:cs="AndaleMono"/>
+                <w:b/>
+                <w:bCs/>
+                <w:color w:val="FFFFFF" w:themeColor="background1"/>
+                <w:sz w:val="20"/>
+                <w:szCs w:val="20"/>
+              </w:rPr>
+              <w:t>"gary" in capture)</w:t>
             </w:r>
           </w:p>
         </w:tc>
@@ -10743,7 +11320,31 @@
                 <w:sz w:val="20"/>
                 <w:szCs w:val="20"/>
               </w:rPr>
-              <w:t>&gt;&gt;&gt; print(capture_other)</w:t>
+              <w:t>&gt;&gt;&gt; print(</w:t>
+            </w:r>
+            <w:proofErr w:type="spellStart"/>
+            <w:r>
+              <w:rPr>
+                <w:rFonts w:asciiTheme="majorEastAsia" w:eastAsiaTheme="majorEastAsia" w:hAnsiTheme="majorEastAsia" w:cs="AndaleMono"/>
+                <w:b/>
+                <w:bCs/>
+                <w:color w:val="FFFFFF" w:themeColor="background1"/>
+                <w:sz w:val="20"/>
+                <w:szCs w:val="20"/>
+              </w:rPr>
+              <w:t>capture_other</w:t>
+            </w:r>
+            <w:proofErr w:type="spellEnd"/>
+            <w:r>
+              <w:rPr>
+                <w:rFonts w:asciiTheme="majorEastAsia" w:eastAsiaTheme="majorEastAsia" w:hAnsiTheme="majorEastAsia" w:cs="AndaleMono"/>
+                <w:b/>
+                <w:bCs/>
+                <w:color w:val="FFFFFF" w:themeColor="background1"/>
+                <w:sz w:val="20"/>
+                <w:szCs w:val="20"/>
+              </w:rPr>
+              <w:t>)</w:t>
             </w:r>
           </w:p>
         </w:tc>
@@ -10897,7 +11498,55 @@
                 <w:sz w:val="20"/>
                 <w:szCs w:val="20"/>
               </w:rPr>
-              <w:t>&gt;&gt;&gt; print(capture + capture_other)</w:t>
+              <w:t xml:space="preserve">&gt;&gt;&gt; </w:t>
+            </w:r>
+            <w:proofErr w:type="gramStart"/>
+            <w:r>
+              <w:rPr>
+                <w:rFonts w:asciiTheme="majorEastAsia" w:eastAsiaTheme="majorEastAsia" w:hAnsiTheme="majorEastAsia" w:cs="AndaleMono"/>
+                <w:b/>
+                <w:bCs/>
+                <w:color w:val="FFFFFF" w:themeColor="background1"/>
+                <w:sz w:val="20"/>
+                <w:szCs w:val="20"/>
+              </w:rPr>
+              <w:t>print(</w:t>
+            </w:r>
+            <w:proofErr w:type="gramEnd"/>
+            <w:r>
+              <w:rPr>
+                <w:rFonts w:asciiTheme="majorEastAsia" w:eastAsiaTheme="majorEastAsia" w:hAnsiTheme="majorEastAsia" w:cs="AndaleMono"/>
+                <w:b/>
+                <w:bCs/>
+                <w:color w:val="FFFFFF" w:themeColor="background1"/>
+                <w:sz w:val="20"/>
+                <w:szCs w:val="20"/>
+              </w:rPr>
+              <w:t xml:space="preserve">capture + </w:t>
+            </w:r>
+            <w:proofErr w:type="spellStart"/>
+            <w:r>
+              <w:rPr>
+                <w:rFonts w:asciiTheme="majorEastAsia" w:eastAsiaTheme="majorEastAsia" w:hAnsiTheme="majorEastAsia" w:cs="AndaleMono"/>
+                <w:b/>
+                <w:bCs/>
+                <w:color w:val="FFFFFF" w:themeColor="background1"/>
+                <w:sz w:val="20"/>
+                <w:szCs w:val="20"/>
+              </w:rPr>
+              <w:t>capture_other</w:t>
+            </w:r>
+            <w:proofErr w:type="spellEnd"/>
+            <w:r>
+              <w:rPr>
+                <w:rFonts w:asciiTheme="majorEastAsia" w:eastAsiaTheme="majorEastAsia" w:hAnsiTheme="majorEastAsia" w:cs="AndaleMono"/>
+                <w:b/>
+                <w:bCs/>
+                <w:color w:val="FFFFFF" w:themeColor="background1"/>
+                <w:sz w:val="20"/>
+                <w:szCs w:val="20"/>
+              </w:rPr>
+              <w:t>)</w:t>
             </w:r>
           </w:p>
         </w:tc>
@@ -11409,8 +12058,17 @@
           <w:rFonts w:hint="eastAsia"/>
           <w:lang w:eastAsia="zh-TW"/>
         </w:rPr>
-        <w:t>裡面的值，給起點並且跳步</w:t>
-      </w:r>
+        <w:t>裡面的值，給起點</w:t>
+      </w:r>
+      <w:proofErr w:type="gramStart"/>
+      <w:r>
+        <w:rPr>
+          <w:rFonts w:hint="eastAsia"/>
+          <w:lang w:eastAsia="zh-TW"/>
+        </w:rPr>
+        <w:t>並且跳步</w:t>
+      </w:r>
+      <w:proofErr w:type="gramEnd"/>
       <w:r>
         <w:rPr>
           <w:rFonts w:hint="eastAsia"/>
@@ -11927,7 +12585,23 @@
           <w:rFonts w:hint="eastAsia"/>
           <w:lang w:eastAsia="zh-TW"/>
         </w:rPr>
-        <w:t>將串列裡的每個元素找出來。</w:t>
+        <w:t>將串列裡的每</w:t>
+      </w:r>
+      <w:proofErr w:type="gramStart"/>
+      <w:r>
+        <w:rPr>
+          <w:rFonts w:hint="eastAsia"/>
+          <w:lang w:eastAsia="zh-TW"/>
+        </w:rPr>
+        <w:t>個</w:t>
+      </w:r>
+      <w:proofErr w:type="gramEnd"/>
+      <w:r>
+        <w:rPr>
+          <w:rFonts w:hint="eastAsia"/>
+          <w:lang w:eastAsia="zh-TW"/>
+        </w:rPr>
+        <w:t>元素找出來。</w:t>
       </w:r>
     </w:p>
     <w:p>
@@ -12100,6 +12774,7 @@
         </w:rPr>
         <w:t xml:space="preserve"> </w:t>
       </w:r>
+      <w:proofErr w:type="gramStart"/>
       <w:r>
         <w:rPr>
           <w:highlight w:val="green"/>
@@ -12107,6 +12782,7 @@
         </w:rPr>
         <w:t>”</w:t>
       </w:r>
+      <w:proofErr w:type="gramEnd"/>
       <w:r>
         <w:rPr>
           <w:rFonts w:hint="eastAsia"/>
@@ -12115,6 +12791,7 @@
         </w:rPr>
         <w:t>，</w:t>
       </w:r>
+      <w:proofErr w:type="gramStart"/>
       <w:r>
         <w:rPr>
           <w:highlight w:val="green"/>
@@ -12122,6 +12799,7 @@
         </w:rPr>
         <w:t>”</w:t>
       </w:r>
+      <w:proofErr w:type="gramEnd"/>
       <w:r>
         <w:rPr>
           <w:rFonts w:hint="eastAsia"/>
@@ -12401,7 +13079,23 @@
           <w:rFonts w:hint="eastAsia"/>
           <w:lang w:eastAsia="zh-TW"/>
         </w:rPr>
-        <w:t>透過鍵取值的方法</w:t>
+        <w:t>透過</w:t>
+      </w:r>
+      <w:proofErr w:type="gramStart"/>
+      <w:r>
+        <w:rPr>
+          <w:rFonts w:hint="eastAsia"/>
+          <w:lang w:eastAsia="zh-TW"/>
+        </w:rPr>
+        <w:t>鍵取值</w:t>
+      </w:r>
+      <w:proofErr w:type="gramEnd"/>
+      <w:r>
+        <w:rPr>
+          <w:rFonts w:hint="eastAsia"/>
+          <w:lang w:eastAsia="zh-TW"/>
+        </w:rPr>
+        <w:t>的方法</w:t>
       </w:r>
       <w:r>
         <w:rPr>
@@ -12495,7 +13189,23 @@
           <w:rFonts w:hint="eastAsia"/>
           <w:lang w:eastAsia="zh-TW"/>
         </w:rPr>
-        <w:t>透過鍵取值的方法</w:t>
+        <w:t>透過</w:t>
+      </w:r>
+      <w:proofErr w:type="gramStart"/>
+      <w:r>
+        <w:rPr>
+          <w:rFonts w:hint="eastAsia"/>
+          <w:lang w:eastAsia="zh-TW"/>
+        </w:rPr>
+        <w:t>鍵取值</w:t>
+      </w:r>
+      <w:proofErr w:type="gramEnd"/>
+      <w:r>
+        <w:rPr>
+          <w:rFonts w:hint="eastAsia"/>
+          <w:lang w:eastAsia="zh-TW"/>
+        </w:rPr>
+        <w:t>的方法</w:t>
       </w:r>
       <w:r>
         <w:rPr>
@@ -12516,6 +13226,7 @@
         </w:rPr>
         <w:t xml:space="preserve"> </w:t>
       </w:r>
+      <w:proofErr w:type="spellStart"/>
       <w:r>
         <w:rPr>
           <w:rFonts w:hint="eastAsia"/>
@@ -12529,7 +13240,15 @@
           <w:highlight w:val="green"/>
           <w:lang w:eastAsia="zh-TW"/>
         </w:rPr>
-        <w:t>etdefault(key, value)</w:t>
+        <w:t>etdefault</w:t>
+      </w:r>
+      <w:proofErr w:type="spellEnd"/>
+      <w:r>
+        <w:rPr>
+          <w:highlight w:val="green"/>
+          <w:lang w:eastAsia="zh-TW"/>
+        </w:rPr>
+        <w:t>(key, value)</w:t>
       </w:r>
       <w:r>
         <w:rPr>
@@ -12571,6 +13290,7 @@
         </w:rPr>
         <w:t>ey &amp; value</w:t>
       </w:r>
+      <w:proofErr w:type="gramStart"/>
       <w:r>
         <w:rPr>
           <w:rFonts w:hint="eastAsia"/>
@@ -12578,6 +13298,7 @@
         </w:rPr>
         <w:t>這組鍵</w:t>
       </w:r>
+      <w:proofErr w:type="gramEnd"/>
       <w:r>
         <w:rPr>
           <w:rFonts w:hint="eastAsia"/>
@@ -12811,206 +13532,9 @@
                 <w:sz w:val="28"/>
                 <w:szCs w:val="28"/>
               </w:rPr>
-              <w:t>&gt;&gt;&gt; dic_01 = {"name": "jason", "sport": "swin"}</w:t>
-            </w:r>
-          </w:p>
-        </w:tc>
-        <w:tc>
-          <w:tcPr>
-            <w:tcW w:w="425" w:type="dxa"/>
-            <w:tcBorders>
-              <w:left w:val="single" w:sz="4" w:space="0" w:color="auto"/>
-            </w:tcBorders>
-            <w:shd w:val="clear" w:color="auto" w:fill="FFFFFF" w:themeFill="background1"/>
-          </w:tcPr>
-          <w:p>
-            <w:pPr>
-              <w:jc w:val="center"/>
-              <w:rPr>
-                <w:rFonts w:asciiTheme="majorEastAsia" w:eastAsiaTheme="majorEastAsia" w:hAnsiTheme="majorEastAsia"/>
-                <w:b/>
-                <w:color w:val="2E74B5" w:themeColor="accent5" w:themeShade="BF"/>
-                <w:sz w:val="18"/>
-                <w:szCs w:val="18"/>
-                <w:lang w:eastAsia="zh-TW"/>
-              </w:rPr>
-            </w:pPr>
-            <w:r>
-              <w:rPr>
-                <w:rFonts w:asciiTheme="majorEastAsia" w:eastAsiaTheme="majorEastAsia" w:hAnsiTheme="majorEastAsia"/>
-                <w:b/>
-                <w:color w:val="2E74B5" w:themeColor="accent5" w:themeShade="BF"/>
-                <w:sz w:val="18"/>
-                <w:szCs w:val="18"/>
-                <w:lang w:eastAsia="zh-TW"/>
-              </w:rPr>
-              <w:t>2</w:t>
-            </w:r>
-          </w:p>
-        </w:tc>
-        <w:tc>
-          <w:tcPr>
-            <w:tcW w:w="3391" w:type="dxa"/>
-            <w:tcBorders>
-              <w:left w:val="single" w:sz="4" w:space="0" w:color="auto"/>
-            </w:tcBorders>
-            <w:shd w:val="clear" w:color="auto" w:fill="1F4E79" w:themeFill="accent5" w:themeFillShade="80"/>
-          </w:tcPr>
-          <w:p>
-            <w:pPr>
-              <w:rPr>
-                <w:rFonts w:asciiTheme="majorEastAsia" w:hAnsiTheme="majorEastAsia"/>
-                <w:b/>
-                <w:color w:val="FFFFFF" w:themeColor="background1"/>
-                <w:sz w:val="20"/>
-                <w:szCs w:val="20"/>
-                <w:lang w:eastAsia="zh-TW"/>
-              </w:rPr>
-            </w:pPr>
-            <w:r>
-              <w:rPr>
-                <w:rFonts w:ascii="PMingLiU" w:hAnsi="PMingLiU" w:hint="eastAsia"/>
-                <w:b/>
-                <w:color w:val="FFFFFF" w:themeColor="background1"/>
-                <w:sz w:val="20"/>
-                <w:szCs w:val="20"/>
-                <w:lang w:eastAsia="zh-TW"/>
-              </w:rPr>
-              <w:t>設定</w:t>
-            </w:r>
-            <w:r>
-              <w:rPr>
-                <w:rFonts w:asciiTheme="majorEastAsia" w:hAnsiTheme="majorEastAsia" w:hint="eastAsia"/>
-                <w:b/>
-                <w:color w:val="FFFFFF" w:themeColor="background1"/>
-                <w:sz w:val="20"/>
-                <w:szCs w:val="20"/>
-                <w:lang w:eastAsia="zh-TW"/>
-              </w:rPr>
-              <w:t>d</w:t>
-            </w:r>
-            <w:r>
-              <w:rPr>
-                <w:rFonts w:asciiTheme="majorEastAsia" w:hAnsiTheme="majorEastAsia"/>
-                <w:b/>
-                <w:color w:val="FFFFFF" w:themeColor="background1"/>
-                <w:sz w:val="20"/>
-                <w:szCs w:val="20"/>
-                <w:lang w:eastAsia="zh-TW"/>
-              </w:rPr>
-              <w:t>ic_01</w:t>
-            </w:r>
-            <w:r>
-              <w:rPr>
-                <w:rFonts w:asciiTheme="majorEastAsia" w:hAnsiTheme="majorEastAsia" w:hint="eastAsia"/>
-                <w:b/>
-                <w:color w:val="FFFFFF" w:themeColor="background1"/>
-                <w:sz w:val="20"/>
-                <w:szCs w:val="20"/>
-                <w:lang w:eastAsia="zh-TW"/>
-              </w:rPr>
-              <w:t>這個字典</w:t>
-            </w:r>
-          </w:p>
-        </w:tc>
-      </w:tr>
-      <w:tr>
-        <w:tc>
-          <w:tcPr>
-            <w:tcW w:w="7225" w:type="dxa"/>
-            <w:tcBorders>
-              <w:right w:val="single" w:sz="4" w:space="0" w:color="auto"/>
-            </w:tcBorders>
-            <w:shd w:val="clear" w:color="auto" w:fill="1F4E79" w:themeFill="accent5" w:themeFillShade="80"/>
-          </w:tcPr>
-          <w:p>
-            <w:pPr>
-              <w:rPr>
-                <w:rFonts w:asciiTheme="majorEastAsia" w:hAnsiTheme="majorEastAsia" w:cs="Microsoft JhengHei"/>
-                <w:b/>
-                <w:color w:val="FFFFFF"/>
-                <w:sz w:val="20"/>
-                <w:szCs w:val="20"/>
-                <w:lang w:eastAsia="zh-TW"/>
-              </w:rPr>
-            </w:pPr>
-          </w:p>
-        </w:tc>
-        <w:tc>
-          <w:tcPr>
-            <w:tcW w:w="425" w:type="dxa"/>
-            <w:tcBorders>
-              <w:left w:val="single" w:sz="4" w:space="0" w:color="auto"/>
-            </w:tcBorders>
-            <w:shd w:val="clear" w:color="auto" w:fill="FFFFFF" w:themeFill="background1"/>
-          </w:tcPr>
-          <w:p>
-            <w:pPr>
-              <w:jc w:val="center"/>
-              <w:rPr>
-                <w:rFonts w:asciiTheme="majorEastAsia" w:eastAsiaTheme="majorEastAsia" w:hAnsiTheme="majorEastAsia" w:cs="Microsoft JhengHei"/>
-                <w:b/>
-                <w:color w:val="2E74B5" w:themeColor="accent5" w:themeShade="BF"/>
-                <w:sz w:val="18"/>
-                <w:szCs w:val="18"/>
-                <w:lang w:eastAsia="zh-TW"/>
-              </w:rPr>
-            </w:pPr>
-            <w:r>
-              <w:rPr>
-                <w:rFonts w:asciiTheme="majorEastAsia" w:eastAsiaTheme="majorEastAsia" w:hAnsiTheme="majorEastAsia" w:cs="Microsoft JhengHei"/>
-                <w:b/>
-                <w:color w:val="2E74B5" w:themeColor="accent5" w:themeShade="BF"/>
-                <w:sz w:val="18"/>
-                <w:szCs w:val="18"/>
-                <w:lang w:eastAsia="zh-TW"/>
-              </w:rPr>
-              <w:t>3</w:t>
-            </w:r>
-          </w:p>
-        </w:tc>
-        <w:tc>
-          <w:tcPr>
-            <w:tcW w:w="3391" w:type="dxa"/>
-            <w:tcBorders>
-              <w:left w:val="single" w:sz="4" w:space="0" w:color="auto"/>
-            </w:tcBorders>
-            <w:shd w:val="clear" w:color="auto" w:fill="1F4E79" w:themeFill="accent5" w:themeFillShade="80"/>
-          </w:tcPr>
-          <w:p>
-            <w:pPr>
-              <w:rPr>
-                <w:rFonts w:asciiTheme="majorEastAsia" w:eastAsiaTheme="majorEastAsia" w:hAnsiTheme="majorEastAsia" w:cs="Microsoft JhengHei"/>
-                <w:b/>
-                <w:color w:val="FFFFFF" w:themeColor="background1"/>
-                <w:sz w:val="20"/>
-                <w:szCs w:val="20"/>
-                <w:lang w:eastAsia="zh-TW"/>
-              </w:rPr>
-            </w:pPr>
-          </w:p>
-        </w:tc>
-      </w:tr>
-      <w:tr>
-        <w:tc>
-          <w:tcPr>
-            <w:tcW w:w="7225" w:type="dxa"/>
-            <w:tcBorders>
-              <w:right w:val="single" w:sz="4" w:space="0" w:color="auto"/>
-            </w:tcBorders>
-            <w:shd w:val="clear" w:color="auto" w:fill="1F4E79" w:themeFill="accent5" w:themeFillShade="80"/>
-          </w:tcPr>
-          <w:p>
-            <w:pPr>
-              <w:rPr>
-                <w:rFonts w:asciiTheme="majorEastAsia" w:hAnsiTheme="majorEastAsia" w:cs="Microsoft JhengHei"/>
-                <w:b/>
-                <w:color w:val="FFFFFF"/>
-                <w:sz w:val="20"/>
-                <w:szCs w:val="20"/>
-                <w:lang w:eastAsia="zh-TW"/>
-              </w:rPr>
-            </w:pPr>
+              <w:t>&gt;&gt;&gt; dic_01 = {"name": "</w:t>
+            </w:r>
+            <w:proofErr w:type="spellStart"/>
             <w:r>
               <w:rPr>
                 <w:rFonts w:ascii="AndaleMono" w:hAnsi="AndaleMono" w:cs="AndaleMono"/>
@@ -13018,141 +13542,9 @@
                 <w:sz w:val="28"/>
                 <w:szCs w:val="28"/>
               </w:rPr>
-              <w:lastRenderedPageBreak/>
-              <w:t>&gt;&gt;&gt; for key in dic_00.keys():</w:t>
-            </w:r>
-          </w:p>
-        </w:tc>
-        <w:tc>
-          <w:tcPr>
-            <w:tcW w:w="425" w:type="dxa"/>
-            <w:tcBorders>
-              <w:left w:val="single" w:sz="4" w:space="0" w:color="auto"/>
-            </w:tcBorders>
-            <w:shd w:val="clear" w:color="auto" w:fill="FFFFFF" w:themeFill="background1"/>
-          </w:tcPr>
-          <w:p>
-            <w:pPr>
-              <w:jc w:val="center"/>
-              <w:rPr>
-                <w:rFonts w:asciiTheme="majorEastAsia" w:eastAsiaTheme="majorEastAsia" w:hAnsiTheme="majorEastAsia" w:cs="Microsoft JhengHei"/>
-                <w:b/>
-                <w:color w:val="2E74B5" w:themeColor="accent5" w:themeShade="BF"/>
-                <w:sz w:val="18"/>
-                <w:szCs w:val="18"/>
-                <w:lang w:eastAsia="zh-TW"/>
-              </w:rPr>
-            </w:pPr>
-            <w:r>
-              <w:rPr>
-                <w:rFonts w:asciiTheme="majorEastAsia" w:eastAsiaTheme="majorEastAsia" w:hAnsiTheme="majorEastAsia" w:cs="Microsoft JhengHei"/>
-                <w:b/>
-                <w:color w:val="2E74B5" w:themeColor="accent5" w:themeShade="BF"/>
-                <w:sz w:val="18"/>
-                <w:szCs w:val="18"/>
-                <w:lang w:eastAsia="zh-TW"/>
-              </w:rPr>
-              <w:t>4</w:t>
-            </w:r>
-          </w:p>
-        </w:tc>
-        <w:tc>
-          <w:tcPr>
-            <w:tcW w:w="3391" w:type="dxa"/>
-            <w:tcBorders>
-              <w:left w:val="single" w:sz="4" w:space="0" w:color="auto"/>
-            </w:tcBorders>
-            <w:shd w:val="clear" w:color="auto" w:fill="1F4E79" w:themeFill="accent5" w:themeFillShade="80"/>
-          </w:tcPr>
-          <w:p>
-            <w:pPr>
-              <w:rPr>
-                <w:rFonts w:asciiTheme="majorEastAsia" w:eastAsiaTheme="majorEastAsia" w:hAnsiTheme="majorEastAsia" w:cs="Microsoft JhengHei"/>
-                <w:b/>
-                <w:color w:val="FFFFFF" w:themeColor="background1"/>
-                <w:sz w:val="20"/>
-                <w:szCs w:val="20"/>
-                <w:lang w:eastAsia="zh-TW"/>
-              </w:rPr>
-            </w:pPr>
-            <w:r>
-              <w:rPr>
-                <w:rFonts w:ascii="Microsoft JhengHei" w:eastAsia="Microsoft JhengHei" w:hAnsi="Microsoft JhengHei" w:cs="Microsoft JhengHei" w:hint="eastAsia"/>
-                <w:b/>
-                <w:color w:val="FFFFFF" w:themeColor="background1"/>
-                <w:sz w:val="20"/>
-                <w:szCs w:val="20"/>
-                <w:lang w:eastAsia="zh-TW"/>
-              </w:rPr>
-              <w:t>用f</w:t>
-            </w:r>
-            <w:r>
-              <w:rPr>
-                <w:rFonts w:ascii="Microsoft JhengHei" w:eastAsia="Microsoft JhengHei" w:hAnsi="Microsoft JhengHei" w:cs="Microsoft JhengHei"/>
-                <w:b/>
-                <w:color w:val="FFFFFF" w:themeColor="background1"/>
-                <w:sz w:val="20"/>
-                <w:szCs w:val="20"/>
-                <w:lang w:eastAsia="zh-TW"/>
-              </w:rPr>
-              <w:t>or in</w:t>
-            </w:r>
-            <w:r>
-              <w:rPr>
-                <w:rFonts w:ascii="Microsoft JhengHei" w:eastAsia="Microsoft JhengHei" w:hAnsi="Microsoft JhengHei" w:cs="Microsoft JhengHei" w:hint="eastAsia"/>
-                <w:b/>
-                <w:color w:val="FFFFFF" w:themeColor="background1"/>
-                <w:sz w:val="20"/>
-                <w:szCs w:val="20"/>
-                <w:lang w:eastAsia="zh-TW"/>
-              </w:rPr>
-              <w:t>顯示k</w:t>
-            </w:r>
-            <w:r>
-              <w:rPr>
-                <w:rFonts w:ascii="Microsoft JhengHei" w:eastAsia="Microsoft JhengHei" w:hAnsi="Microsoft JhengHei" w:cs="Microsoft JhengHei"/>
-                <w:b/>
-                <w:color w:val="FFFFFF" w:themeColor="background1"/>
-                <w:sz w:val="20"/>
-                <w:szCs w:val="20"/>
-                <w:lang w:eastAsia="zh-TW"/>
-              </w:rPr>
-              <w:t>ey</w:t>
-            </w:r>
-            <w:r>
-              <w:rPr>
-                <w:rFonts w:ascii="Microsoft JhengHei" w:eastAsia="Microsoft JhengHei" w:hAnsi="Microsoft JhengHei" w:cs="Microsoft JhengHei" w:hint="eastAsia"/>
-                <w:b/>
-                <w:color w:val="FFFFFF" w:themeColor="background1"/>
-                <w:sz w:val="20"/>
-                <w:szCs w:val="20"/>
-                <w:lang w:eastAsia="zh-TW"/>
-              </w:rPr>
-              <w:t>值</w:t>
-            </w:r>
-          </w:p>
-        </w:tc>
-      </w:tr>
-      <w:tr>
-        <w:tc>
-          <w:tcPr>
-            <w:tcW w:w="7225" w:type="dxa"/>
-            <w:tcBorders>
-              <w:right w:val="single" w:sz="4" w:space="0" w:color="auto"/>
-            </w:tcBorders>
-            <w:shd w:val="clear" w:color="auto" w:fill="1F4E79" w:themeFill="accent5" w:themeFillShade="80"/>
-          </w:tcPr>
-          <w:p>
-            <w:pPr>
-              <w:rPr>
-                <w:rFonts w:asciiTheme="majorEastAsia" w:hAnsiTheme="majorEastAsia" w:cs="Microsoft JhengHei"/>
-                <w:b/>
-                <w:color w:val="FFFFFF"/>
-                <w:sz w:val="20"/>
-                <w:szCs w:val="20"/>
-                <w:lang w:eastAsia="zh-TW"/>
-              </w:rPr>
-            </w:pPr>
+              <w:t>jason</w:t>
+            </w:r>
+            <w:proofErr w:type="spellEnd"/>
             <w:r>
               <w:rPr>
                 <w:rFonts w:ascii="AndaleMono" w:hAnsi="AndaleMono" w:cs="AndaleMono"/>
@@ -13160,162 +13552,9 @@
                 <w:sz w:val="28"/>
                 <w:szCs w:val="28"/>
               </w:rPr>
-              <w:t>...     print("&gt;&gt;&gt; key: ", key)</w:t>
-            </w:r>
-          </w:p>
-        </w:tc>
-        <w:tc>
-          <w:tcPr>
-            <w:tcW w:w="425" w:type="dxa"/>
-            <w:tcBorders>
-              <w:left w:val="single" w:sz="4" w:space="0" w:color="auto"/>
-            </w:tcBorders>
-            <w:shd w:val="clear" w:color="auto" w:fill="FFFFFF" w:themeFill="background1"/>
-          </w:tcPr>
-          <w:p>
-            <w:pPr>
-              <w:jc w:val="center"/>
-              <w:rPr>
-                <w:rFonts w:asciiTheme="majorEastAsia" w:eastAsiaTheme="majorEastAsia" w:hAnsiTheme="majorEastAsia" w:cs="Microsoft JhengHei"/>
-                <w:b/>
-                <w:color w:val="2E74B5" w:themeColor="accent5" w:themeShade="BF"/>
-                <w:sz w:val="18"/>
-                <w:szCs w:val="18"/>
-                <w:lang w:eastAsia="zh-TW"/>
-              </w:rPr>
-            </w:pPr>
-            <w:r>
-              <w:rPr>
-                <w:rFonts w:asciiTheme="majorEastAsia" w:eastAsiaTheme="majorEastAsia" w:hAnsiTheme="majorEastAsia" w:cs="Microsoft JhengHei"/>
-                <w:b/>
-                <w:color w:val="2E74B5" w:themeColor="accent5" w:themeShade="BF"/>
-                <w:sz w:val="18"/>
-                <w:szCs w:val="18"/>
-                <w:lang w:eastAsia="zh-TW"/>
-              </w:rPr>
-              <w:t>5</w:t>
-            </w:r>
-          </w:p>
-        </w:tc>
-        <w:tc>
-          <w:tcPr>
-            <w:tcW w:w="3391" w:type="dxa"/>
-            <w:tcBorders>
-              <w:left w:val="single" w:sz="4" w:space="0" w:color="auto"/>
-            </w:tcBorders>
-            <w:shd w:val="clear" w:color="auto" w:fill="1F4E79" w:themeFill="accent5" w:themeFillShade="80"/>
-          </w:tcPr>
-          <w:p>
-            <w:pPr>
-              <w:rPr>
-                <w:rFonts w:asciiTheme="majorEastAsia" w:eastAsiaTheme="majorEastAsia" w:hAnsiTheme="majorEastAsia" w:cs="Microsoft JhengHei"/>
-                <w:b/>
-                <w:color w:val="FFFFFF" w:themeColor="background1"/>
-                <w:sz w:val="20"/>
-                <w:szCs w:val="20"/>
-                <w:lang w:eastAsia="zh-TW"/>
-              </w:rPr>
-            </w:pPr>
-          </w:p>
-        </w:tc>
-      </w:tr>
-      <w:tr>
-        <w:tc>
-          <w:tcPr>
-            <w:tcW w:w="7225" w:type="dxa"/>
-            <w:tcBorders>
-              <w:right w:val="single" w:sz="4" w:space="0" w:color="auto"/>
-            </w:tcBorders>
-            <w:shd w:val="clear" w:color="auto" w:fill="1F4E79" w:themeFill="accent5" w:themeFillShade="80"/>
-          </w:tcPr>
-          <w:p>
-            <w:pPr>
-              <w:rPr>
-                <w:rFonts w:asciiTheme="majorEastAsia" w:hAnsiTheme="majorEastAsia" w:cs="Microsoft JhengHei"/>
-                <w:b/>
-                <w:color w:val="FFFFFF"/>
-                <w:sz w:val="20"/>
-                <w:szCs w:val="20"/>
-                <w:lang w:eastAsia="zh-TW"/>
-              </w:rPr>
-            </w:pPr>
-          </w:p>
-        </w:tc>
-        <w:tc>
-          <w:tcPr>
-            <w:tcW w:w="425" w:type="dxa"/>
-            <w:tcBorders>
-              <w:left w:val="single" w:sz="4" w:space="0" w:color="auto"/>
-            </w:tcBorders>
-            <w:shd w:val="clear" w:color="auto" w:fill="FFFFFF" w:themeFill="background1"/>
-          </w:tcPr>
-          <w:p>
-            <w:pPr>
-              <w:jc w:val="center"/>
-              <w:rPr>
-                <w:rFonts w:asciiTheme="majorEastAsia" w:eastAsiaTheme="majorEastAsia" w:hAnsiTheme="majorEastAsia" w:cs="Microsoft JhengHei"/>
-                <w:b/>
-                <w:color w:val="2E74B5" w:themeColor="accent5" w:themeShade="BF"/>
-                <w:sz w:val="18"/>
-                <w:szCs w:val="18"/>
-                <w:lang w:eastAsia="zh-TW"/>
-              </w:rPr>
-            </w:pPr>
-            <w:r>
-              <w:rPr>
-                <w:rFonts w:asciiTheme="majorEastAsia" w:eastAsiaTheme="majorEastAsia" w:hAnsiTheme="majorEastAsia" w:cs="Microsoft JhengHei"/>
-                <w:b/>
-                <w:color w:val="2E74B5" w:themeColor="accent5" w:themeShade="BF"/>
-                <w:sz w:val="18"/>
-                <w:szCs w:val="18"/>
-                <w:lang w:eastAsia="zh-TW"/>
-              </w:rPr>
-              <w:t>6</w:t>
-            </w:r>
-          </w:p>
-        </w:tc>
-        <w:tc>
-          <w:tcPr>
-            <w:tcW w:w="3391" w:type="dxa"/>
-            <w:tcBorders>
-              <w:left w:val="single" w:sz="4" w:space="0" w:color="auto"/>
-            </w:tcBorders>
-            <w:shd w:val="clear" w:color="auto" w:fill="1F4E79" w:themeFill="accent5" w:themeFillShade="80"/>
-          </w:tcPr>
-          <w:p>
-            <w:pPr>
-              <w:rPr>
-                <w:rFonts w:asciiTheme="majorEastAsia" w:eastAsiaTheme="majorEastAsia" w:hAnsiTheme="majorEastAsia" w:cs="Microsoft JhengHei"/>
-                <w:b/>
-                <w:color w:val="FFFFFF" w:themeColor="background1"/>
-                <w:sz w:val="20"/>
-                <w:szCs w:val="20"/>
-                <w:lang w:eastAsia="zh-TW"/>
-              </w:rPr>
-            </w:pPr>
-          </w:p>
-        </w:tc>
-      </w:tr>
-      <w:tr>
-        <w:tc>
-          <w:tcPr>
-            <w:tcW w:w="7225" w:type="dxa"/>
-            <w:tcBorders>
-              <w:right w:val="single" w:sz="4" w:space="0" w:color="auto"/>
-            </w:tcBorders>
-            <w:shd w:val="clear" w:color="auto" w:fill="1F4E79" w:themeFill="accent5" w:themeFillShade="80"/>
-          </w:tcPr>
-          <w:p>
-            <w:pPr>
-              <w:rPr>
-                <w:rFonts w:asciiTheme="majorEastAsia" w:eastAsiaTheme="majorEastAsia" w:hAnsiTheme="majorEastAsia" w:cs="Microsoft JhengHei"/>
-                <w:b/>
-                <w:color w:val="FFFFFF"/>
-                <w:sz w:val="20"/>
-                <w:szCs w:val="20"/>
-                <w:lang w:eastAsia="zh-TW"/>
-              </w:rPr>
-            </w:pPr>
+              <w:t>", "sport": "</w:t>
+            </w:r>
+            <w:proofErr w:type="spellStart"/>
             <w:r>
               <w:rPr>
                 <w:rFonts w:ascii="AndaleMono" w:hAnsi="AndaleMono" w:cs="AndaleMono"/>
@@ -13323,85 +13562,9 @@
                 <w:sz w:val="28"/>
                 <w:szCs w:val="28"/>
               </w:rPr>
-              <w:t>&gt;&gt;&gt; key:  name</w:t>
-            </w:r>
-          </w:p>
-        </w:tc>
-        <w:tc>
-          <w:tcPr>
-            <w:tcW w:w="425" w:type="dxa"/>
-            <w:tcBorders>
-              <w:left w:val="single" w:sz="4" w:space="0" w:color="auto"/>
-            </w:tcBorders>
-            <w:shd w:val="clear" w:color="auto" w:fill="FFFFFF" w:themeFill="background1"/>
-          </w:tcPr>
-          <w:p>
-            <w:pPr>
-              <w:jc w:val="center"/>
-              <w:rPr>
-                <w:rFonts w:asciiTheme="majorEastAsia" w:eastAsiaTheme="majorEastAsia" w:hAnsiTheme="majorEastAsia" w:cs="Microsoft JhengHei"/>
-                <w:b/>
-                <w:color w:val="2E74B5" w:themeColor="accent5" w:themeShade="BF"/>
-                <w:sz w:val="18"/>
-                <w:szCs w:val="18"/>
-                <w:lang w:eastAsia="zh-TW"/>
-              </w:rPr>
-            </w:pPr>
-            <w:r>
-              <w:rPr>
-                <w:rFonts w:asciiTheme="majorEastAsia" w:eastAsiaTheme="majorEastAsia" w:hAnsiTheme="majorEastAsia" w:cs="Microsoft JhengHei"/>
-                <w:b/>
-                <w:color w:val="2E74B5" w:themeColor="accent5" w:themeShade="BF"/>
-                <w:sz w:val="18"/>
-                <w:szCs w:val="18"/>
-                <w:lang w:eastAsia="zh-TW"/>
-              </w:rPr>
-              <w:t>7</w:t>
-            </w:r>
-          </w:p>
-        </w:tc>
-        <w:tc>
-          <w:tcPr>
-            <w:tcW w:w="3391" w:type="dxa"/>
-            <w:tcBorders>
-              <w:left w:val="single" w:sz="4" w:space="0" w:color="auto"/>
-            </w:tcBorders>
-            <w:shd w:val="clear" w:color="auto" w:fill="1F4E79" w:themeFill="accent5" w:themeFillShade="80"/>
-          </w:tcPr>
-          <w:p>
-            <w:pPr>
-              <w:rPr>
-                <w:rFonts w:asciiTheme="majorEastAsia" w:eastAsiaTheme="majorEastAsia" w:hAnsiTheme="majorEastAsia" w:cs="Microsoft JhengHei"/>
-                <w:b/>
-                <w:color w:val="FFFFFF" w:themeColor="background1"/>
-                <w:sz w:val="20"/>
-                <w:szCs w:val="20"/>
-                <w:lang w:eastAsia="zh-TW"/>
-              </w:rPr>
-            </w:pPr>
-          </w:p>
-        </w:tc>
-      </w:tr>
-      <w:tr>
-        <w:tc>
-          <w:tcPr>
-            <w:tcW w:w="7225" w:type="dxa"/>
-            <w:tcBorders>
-              <w:right w:val="single" w:sz="4" w:space="0" w:color="auto"/>
-            </w:tcBorders>
-            <w:shd w:val="clear" w:color="auto" w:fill="1F4E79" w:themeFill="accent5" w:themeFillShade="80"/>
-          </w:tcPr>
-          <w:p>
-            <w:pPr>
-              <w:rPr>
-                <w:rFonts w:asciiTheme="majorEastAsia" w:eastAsiaTheme="majorEastAsia" w:hAnsiTheme="majorEastAsia" w:cs="Microsoft JhengHei"/>
-                <w:b/>
-                <w:color w:val="FFFFFF"/>
-                <w:sz w:val="20"/>
-                <w:szCs w:val="20"/>
-                <w:lang w:eastAsia="zh-TW"/>
-              </w:rPr>
-            </w:pPr>
+              <w:t>swin</w:t>
+            </w:r>
+            <w:proofErr w:type="spellEnd"/>
             <w:r>
               <w:rPr>
                 <w:rFonts w:ascii="AndaleMono" w:hAnsi="AndaleMono" w:cs="AndaleMono"/>
@@ -13409,7 +13572,7 @@
                 <w:sz w:val="28"/>
                 <w:szCs w:val="28"/>
               </w:rPr>
-              <w:t>&gt;&gt;&gt; key:  age</w:t>
+              <w:t>"}</w:t>
             </w:r>
           </w:p>
         </w:tc>
@@ -13425,7 +13588,7 @@
             <w:pPr>
               <w:jc w:val="center"/>
               <w:rPr>
-                <w:rFonts w:asciiTheme="majorEastAsia" w:eastAsiaTheme="majorEastAsia" w:hAnsiTheme="majorEastAsia" w:cs="Microsoft JhengHei"/>
+                <w:rFonts w:asciiTheme="majorEastAsia" w:eastAsiaTheme="majorEastAsia" w:hAnsiTheme="majorEastAsia"/>
                 <w:b/>
                 <w:color w:val="2E74B5" w:themeColor="accent5" w:themeShade="BF"/>
                 <w:sz w:val="18"/>
@@ -13435,14 +13598,14 @@
             </w:pPr>
             <w:r>
               <w:rPr>
-                <w:rFonts w:asciiTheme="majorEastAsia" w:eastAsiaTheme="majorEastAsia" w:hAnsiTheme="majorEastAsia" w:cs="Microsoft JhengHei"/>
+                <w:rFonts w:asciiTheme="majorEastAsia" w:eastAsiaTheme="majorEastAsia" w:hAnsiTheme="majorEastAsia"/>
                 <w:b/>
                 <w:color w:val="2E74B5" w:themeColor="accent5" w:themeShade="BF"/>
                 <w:sz w:val="18"/>
                 <w:szCs w:val="18"/>
                 <w:lang w:eastAsia="zh-TW"/>
               </w:rPr>
-              <w:t>8</w:t>
+              <w:t>2</w:t>
             </w:r>
           </w:p>
         </w:tc>
@@ -13457,14 +13620,58 @@
           <w:p>
             <w:pPr>
               <w:rPr>
-                <w:rFonts w:asciiTheme="majorEastAsia" w:eastAsiaTheme="majorEastAsia" w:hAnsiTheme="majorEastAsia" w:cs="Microsoft JhengHei"/>
-                <w:b/>
-                <w:color w:val="FFFFFF" w:themeColor="background1"/>
-                <w:sz w:val="20"/>
-                <w:szCs w:val="20"/>
-                <w:lang w:eastAsia="zh-TW"/>
-              </w:rPr>
-            </w:pPr>
+                <w:rFonts w:asciiTheme="majorEastAsia" w:hAnsiTheme="majorEastAsia"/>
+                <w:b/>
+                <w:color w:val="FFFFFF" w:themeColor="background1"/>
+                <w:sz w:val="20"/>
+                <w:szCs w:val="20"/>
+                <w:lang w:eastAsia="zh-TW"/>
+              </w:rPr>
+            </w:pPr>
+            <w:r>
+              <w:rPr>
+                <w:rFonts w:ascii="PMingLiU" w:hAnsi="PMingLiU" w:hint="eastAsia"/>
+                <w:b/>
+                <w:color w:val="FFFFFF" w:themeColor="background1"/>
+                <w:sz w:val="20"/>
+                <w:szCs w:val="20"/>
+                <w:lang w:eastAsia="zh-TW"/>
+              </w:rPr>
+              <w:t>設定</w:t>
+            </w:r>
+            <w:r>
+              <w:rPr>
+                <w:rFonts w:asciiTheme="majorEastAsia" w:hAnsiTheme="majorEastAsia" w:hint="eastAsia"/>
+                <w:b/>
+                <w:color w:val="FFFFFF" w:themeColor="background1"/>
+                <w:sz w:val="20"/>
+                <w:szCs w:val="20"/>
+                <w:lang w:eastAsia="zh-TW"/>
+              </w:rPr>
+              <w:t>d</w:t>
+            </w:r>
+            <w:r>
+              <w:rPr>
+                <w:rFonts w:asciiTheme="majorEastAsia" w:hAnsiTheme="majorEastAsia"/>
+                <w:b/>
+                <w:color w:val="FFFFFF" w:themeColor="background1"/>
+                <w:sz w:val="20"/>
+                <w:szCs w:val="20"/>
+                <w:lang w:eastAsia="zh-TW"/>
+              </w:rPr>
+              <w:t>ic_01</w:t>
+            </w:r>
+            <w:r>
+              <w:rPr>
+                <w:rFonts w:asciiTheme="majorEastAsia" w:hAnsiTheme="majorEastAsia" w:hint="eastAsia"/>
+                <w:b/>
+                <w:color w:val="FFFFFF" w:themeColor="background1"/>
+                <w:sz w:val="20"/>
+                <w:szCs w:val="20"/>
+                <w:lang w:eastAsia="zh-TW"/>
+              </w:rPr>
+              <w:t>這個字典</w:t>
+            </w:r>
           </w:p>
         </w:tc>
       </w:tr>
@@ -13480,7 +13687,86 @@
           <w:p>
             <w:pPr>
               <w:rPr>
-                <w:b/>
+                <w:rFonts w:asciiTheme="majorEastAsia" w:hAnsiTheme="majorEastAsia" w:cs="Microsoft JhengHei"/>
+                <w:b/>
+                <w:color w:val="FFFFFF"/>
+                <w:sz w:val="20"/>
+                <w:szCs w:val="20"/>
+                <w:lang w:eastAsia="zh-TW"/>
+              </w:rPr>
+            </w:pPr>
+          </w:p>
+        </w:tc>
+        <w:tc>
+          <w:tcPr>
+            <w:tcW w:w="425" w:type="dxa"/>
+            <w:tcBorders>
+              <w:left w:val="single" w:sz="4" w:space="0" w:color="auto"/>
+            </w:tcBorders>
+            <w:shd w:val="clear" w:color="auto" w:fill="FFFFFF" w:themeFill="background1"/>
+          </w:tcPr>
+          <w:p>
+            <w:pPr>
+              <w:jc w:val="center"/>
+              <w:rPr>
+                <w:rFonts w:asciiTheme="majorEastAsia" w:eastAsiaTheme="majorEastAsia" w:hAnsiTheme="majorEastAsia" w:cs="Microsoft JhengHei"/>
+                <w:b/>
+                <w:color w:val="2E74B5" w:themeColor="accent5" w:themeShade="BF"/>
+                <w:sz w:val="18"/>
+                <w:szCs w:val="18"/>
+                <w:lang w:eastAsia="zh-TW"/>
+              </w:rPr>
+            </w:pPr>
+            <w:r>
+              <w:rPr>
+                <w:rFonts w:asciiTheme="majorEastAsia" w:eastAsiaTheme="majorEastAsia" w:hAnsiTheme="majorEastAsia" w:cs="Microsoft JhengHei"/>
+                <w:b/>
+                <w:color w:val="2E74B5" w:themeColor="accent5" w:themeShade="BF"/>
+                <w:sz w:val="18"/>
+                <w:szCs w:val="18"/>
+                <w:lang w:eastAsia="zh-TW"/>
+              </w:rPr>
+              <w:t>3</w:t>
+            </w:r>
+          </w:p>
+        </w:tc>
+        <w:tc>
+          <w:tcPr>
+            <w:tcW w:w="3391" w:type="dxa"/>
+            <w:tcBorders>
+              <w:left w:val="single" w:sz="4" w:space="0" w:color="auto"/>
+            </w:tcBorders>
+            <w:shd w:val="clear" w:color="auto" w:fill="1F4E79" w:themeFill="accent5" w:themeFillShade="80"/>
+          </w:tcPr>
+          <w:p>
+            <w:pPr>
+              <w:rPr>
+                <w:rFonts w:asciiTheme="majorEastAsia" w:eastAsiaTheme="majorEastAsia" w:hAnsiTheme="majorEastAsia" w:cs="Microsoft JhengHei"/>
+                <w:b/>
+                <w:color w:val="FFFFFF" w:themeColor="background1"/>
+                <w:sz w:val="20"/>
+                <w:szCs w:val="20"/>
+                <w:lang w:eastAsia="zh-TW"/>
+              </w:rPr>
+            </w:pPr>
+          </w:p>
+        </w:tc>
+      </w:tr>
+      <w:tr>
+        <w:tc>
+          <w:tcPr>
+            <w:tcW w:w="7225" w:type="dxa"/>
+            <w:tcBorders>
+              <w:right w:val="single" w:sz="4" w:space="0" w:color="auto"/>
+            </w:tcBorders>
+            <w:shd w:val="clear" w:color="auto" w:fill="1F4E79" w:themeFill="accent5" w:themeFillShade="80"/>
+          </w:tcPr>
+          <w:p>
+            <w:pPr>
+              <w:rPr>
+                <w:rFonts w:asciiTheme="majorEastAsia" w:hAnsiTheme="majorEastAsia" w:cs="Microsoft JhengHei"/>
+                <w:b/>
+                <w:color w:val="FFFFFF"/>
                 <w:sz w:val="20"/>
                 <w:szCs w:val="20"/>
                 <w:lang w:eastAsia="zh-TW"/>
@@ -13493,215 +13779,10 @@
                 <w:sz w:val="28"/>
                 <w:szCs w:val="28"/>
               </w:rPr>
-              <w:t>&gt;&gt;&gt; key:  school</w:t>
-            </w:r>
-          </w:p>
-        </w:tc>
-        <w:tc>
-          <w:tcPr>
-            <w:tcW w:w="425" w:type="dxa"/>
-            <w:tcBorders>
-              <w:left w:val="single" w:sz="4" w:space="0" w:color="auto"/>
-            </w:tcBorders>
-            <w:shd w:val="clear" w:color="auto" w:fill="FFFFFF" w:themeFill="background1"/>
-          </w:tcPr>
-          <w:p>
-            <w:pPr>
-              <w:jc w:val="center"/>
-              <w:rPr>
-                <w:rFonts w:asciiTheme="majorEastAsia" w:eastAsiaTheme="majorEastAsia" w:hAnsiTheme="majorEastAsia"/>
-                <w:b/>
-                <w:color w:val="2E74B5" w:themeColor="accent5" w:themeShade="BF"/>
-                <w:sz w:val="18"/>
-                <w:szCs w:val="18"/>
-                <w:lang w:eastAsia="zh-TW"/>
-              </w:rPr>
-            </w:pPr>
-            <w:r>
-              <w:rPr>
-                <w:rFonts w:asciiTheme="majorEastAsia" w:eastAsiaTheme="majorEastAsia" w:hAnsiTheme="majorEastAsia"/>
-                <w:b/>
-                <w:color w:val="2E74B5" w:themeColor="accent5" w:themeShade="BF"/>
-                <w:sz w:val="18"/>
-                <w:szCs w:val="18"/>
-                <w:lang w:eastAsia="zh-TW"/>
-              </w:rPr>
-              <w:t>9</w:t>
-            </w:r>
-          </w:p>
-        </w:tc>
-        <w:tc>
-          <w:tcPr>
-            <w:tcW w:w="3391" w:type="dxa"/>
-            <w:tcBorders>
-              <w:left w:val="single" w:sz="4" w:space="0" w:color="auto"/>
-            </w:tcBorders>
-            <w:shd w:val="clear" w:color="auto" w:fill="1F4E79" w:themeFill="accent5" w:themeFillShade="80"/>
-          </w:tcPr>
-          <w:p>
-            <w:pPr>
-              <w:rPr>
-                <w:rFonts w:asciiTheme="majorEastAsia" w:eastAsiaTheme="majorEastAsia" w:hAnsiTheme="majorEastAsia"/>
-                <w:b/>
-                <w:color w:val="FFFFFF" w:themeColor="background1"/>
-                <w:sz w:val="20"/>
-                <w:szCs w:val="20"/>
-                <w:lang w:eastAsia="zh-TW"/>
-              </w:rPr>
-            </w:pPr>
-          </w:p>
-        </w:tc>
-      </w:tr>
-      <w:tr>
-        <w:tc>
-          <w:tcPr>
-            <w:tcW w:w="7225" w:type="dxa"/>
-            <w:tcBorders>
-              <w:right w:val="single" w:sz="4" w:space="0" w:color="auto"/>
-            </w:tcBorders>
-            <w:shd w:val="clear" w:color="auto" w:fill="1F4E79" w:themeFill="accent5" w:themeFillShade="80"/>
-          </w:tcPr>
-          <w:p>
-            <w:pPr>
-              <w:rPr>
-                <w:rFonts w:asciiTheme="majorEastAsia" w:eastAsiaTheme="majorEastAsia" w:hAnsiTheme="majorEastAsia" w:cs="Microsoft JhengHei"/>
-                <w:b/>
-                <w:color w:val="FFFFFF"/>
-                <w:sz w:val="20"/>
-                <w:szCs w:val="20"/>
-                <w:lang w:eastAsia="zh-TW"/>
-              </w:rPr>
-            </w:pPr>
-          </w:p>
-        </w:tc>
-        <w:tc>
-          <w:tcPr>
-            <w:tcW w:w="425" w:type="dxa"/>
-            <w:tcBorders>
-              <w:left w:val="single" w:sz="4" w:space="0" w:color="auto"/>
-            </w:tcBorders>
-            <w:shd w:val="clear" w:color="auto" w:fill="FFFFFF" w:themeFill="background1"/>
-          </w:tcPr>
-          <w:p>
-            <w:pPr>
-              <w:jc w:val="center"/>
-              <w:rPr>
-                <w:rFonts w:asciiTheme="majorEastAsia" w:eastAsiaTheme="majorEastAsia" w:hAnsiTheme="majorEastAsia" w:cs="Microsoft JhengHei"/>
-                <w:b/>
-                <w:color w:val="2E74B5" w:themeColor="accent5" w:themeShade="BF"/>
-                <w:sz w:val="18"/>
-                <w:szCs w:val="18"/>
-                <w:lang w:eastAsia="zh-TW"/>
-              </w:rPr>
-            </w:pPr>
-            <w:r>
-              <w:rPr>
-                <w:rFonts w:asciiTheme="majorEastAsia" w:eastAsiaTheme="majorEastAsia" w:hAnsiTheme="majorEastAsia" w:cs="Microsoft JhengHei"/>
-                <w:b/>
-                <w:color w:val="2E74B5" w:themeColor="accent5" w:themeShade="BF"/>
-                <w:sz w:val="18"/>
-                <w:szCs w:val="18"/>
-                <w:lang w:eastAsia="zh-TW"/>
-              </w:rPr>
-              <w:t>10</w:t>
-            </w:r>
-          </w:p>
-        </w:tc>
-        <w:tc>
-          <w:tcPr>
-            <w:tcW w:w="3391" w:type="dxa"/>
-            <w:tcBorders>
-              <w:left w:val="single" w:sz="4" w:space="0" w:color="auto"/>
-            </w:tcBorders>
-            <w:shd w:val="clear" w:color="auto" w:fill="1F4E79" w:themeFill="accent5" w:themeFillShade="80"/>
-          </w:tcPr>
-          <w:p>
-            <w:pPr>
-              <w:rPr>
-                <w:rFonts w:asciiTheme="majorEastAsia" w:eastAsiaTheme="majorEastAsia" w:hAnsiTheme="majorEastAsia" w:cs="Microsoft JhengHei"/>
-                <w:b/>
-                <w:color w:val="FFFFFF" w:themeColor="background1"/>
-                <w:sz w:val="20"/>
-                <w:szCs w:val="20"/>
-                <w:lang w:eastAsia="zh-TW"/>
-              </w:rPr>
-            </w:pPr>
-            <w:r>
-              <w:rPr>
-                <w:rFonts w:ascii="Microsoft JhengHei" w:eastAsia="Microsoft JhengHei" w:hAnsi="Microsoft JhengHei" w:cs="Microsoft JhengHei" w:hint="eastAsia"/>
-                <w:b/>
-                <w:color w:val="FFFFFF" w:themeColor="background1"/>
-                <w:sz w:val="20"/>
-                <w:szCs w:val="20"/>
-                <w:lang w:eastAsia="zh-TW"/>
-              </w:rPr>
-              <w:t>用f</w:t>
-            </w:r>
-            <w:r>
-              <w:rPr>
-                <w:rFonts w:ascii="Microsoft JhengHei" w:eastAsia="Microsoft JhengHei" w:hAnsi="Microsoft JhengHei" w:cs="Microsoft JhengHei"/>
-                <w:b/>
-                <w:color w:val="FFFFFF" w:themeColor="background1"/>
-                <w:sz w:val="20"/>
-                <w:szCs w:val="20"/>
-                <w:lang w:eastAsia="zh-TW"/>
-              </w:rPr>
-              <w:t>or in</w:t>
-            </w:r>
-            <w:r>
-              <w:rPr>
-                <w:rFonts w:ascii="Microsoft JhengHei" w:eastAsia="Microsoft JhengHei" w:hAnsi="Microsoft JhengHei" w:cs="Microsoft JhengHei" w:hint="eastAsia"/>
-                <w:b/>
-                <w:color w:val="FFFFFF" w:themeColor="background1"/>
-                <w:sz w:val="20"/>
-                <w:szCs w:val="20"/>
-                <w:lang w:eastAsia="zh-TW"/>
-              </w:rPr>
-              <w:t>顯示v</w:t>
-            </w:r>
-            <w:r>
-              <w:rPr>
-                <w:rFonts w:ascii="Microsoft JhengHei" w:eastAsia="Microsoft JhengHei" w:hAnsi="Microsoft JhengHei" w:cs="Microsoft JhengHei"/>
-                <w:b/>
-                <w:color w:val="FFFFFF" w:themeColor="background1"/>
-                <w:sz w:val="20"/>
-                <w:szCs w:val="20"/>
-                <w:lang w:eastAsia="zh-TW"/>
-              </w:rPr>
-              <w:t>alue</w:t>
-            </w:r>
-            <w:r>
-              <w:rPr>
-                <w:rFonts w:ascii="Microsoft JhengHei" w:eastAsia="Microsoft JhengHei" w:hAnsi="Microsoft JhengHei" w:cs="Microsoft JhengHei" w:hint="eastAsia"/>
-                <w:b/>
-                <w:color w:val="FFFFFF" w:themeColor="background1"/>
-                <w:sz w:val="20"/>
-                <w:szCs w:val="20"/>
-                <w:lang w:eastAsia="zh-TW"/>
-              </w:rPr>
-              <w:t>值</w:t>
-            </w:r>
-          </w:p>
-        </w:tc>
-      </w:tr>
-      <w:tr>
-        <w:tc>
-          <w:tcPr>
-            <w:tcW w:w="7225" w:type="dxa"/>
-            <w:tcBorders>
-              <w:right w:val="single" w:sz="4" w:space="0" w:color="auto"/>
-            </w:tcBorders>
-            <w:shd w:val="clear" w:color="auto" w:fill="1F4E79" w:themeFill="accent5" w:themeFillShade="80"/>
-          </w:tcPr>
-          <w:p>
-            <w:pPr>
-              <w:rPr>
-                <w:b/>
-                <w:sz w:val="20"/>
-                <w:szCs w:val="20"/>
-                <w:lang w:eastAsia="zh-TW"/>
-              </w:rPr>
-            </w:pPr>
+              <w:lastRenderedPageBreak/>
+              <w:t>&gt;&gt;&gt; for key in dic_</w:t>
+            </w:r>
+            <w:proofErr w:type="gramStart"/>
             <w:r>
               <w:rPr>
                 <w:rFonts w:ascii="AndaleMono" w:hAnsi="AndaleMono" w:cs="AndaleMono"/>
@@ -13709,85 +13790,9 @@
                 <w:sz w:val="28"/>
                 <w:szCs w:val="28"/>
               </w:rPr>
-              <w:t>&gt;&gt;&gt; for value in dic_00.values():</w:t>
-            </w:r>
-          </w:p>
-        </w:tc>
-        <w:tc>
-          <w:tcPr>
-            <w:tcW w:w="425" w:type="dxa"/>
-            <w:tcBorders>
-              <w:left w:val="single" w:sz="4" w:space="0" w:color="auto"/>
-            </w:tcBorders>
-            <w:shd w:val="clear" w:color="auto" w:fill="FFFFFF" w:themeFill="background1"/>
-          </w:tcPr>
-          <w:p>
-            <w:pPr>
-              <w:jc w:val="center"/>
-              <w:rPr>
-                <w:rFonts w:asciiTheme="majorEastAsia" w:eastAsiaTheme="majorEastAsia" w:hAnsiTheme="majorEastAsia"/>
-                <w:b/>
-                <w:color w:val="2E74B5" w:themeColor="accent5" w:themeShade="BF"/>
-                <w:sz w:val="18"/>
-                <w:szCs w:val="18"/>
-                <w:lang w:eastAsia="zh-TW"/>
-              </w:rPr>
-            </w:pPr>
-            <w:r>
-              <w:rPr>
-                <w:rFonts w:asciiTheme="majorEastAsia" w:eastAsiaTheme="majorEastAsia" w:hAnsiTheme="majorEastAsia"/>
-                <w:b/>
-                <w:color w:val="2E74B5" w:themeColor="accent5" w:themeShade="BF"/>
-                <w:sz w:val="18"/>
-                <w:szCs w:val="18"/>
-                <w:lang w:eastAsia="zh-TW"/>
-              </w:rPr>
-              <w:t>11</w:t>
-            </w:r>
-          </w:p>
-        </w:tc>
-        <w:tc>
-          <w:tcPr>
-            <w:tcW w:w="3391" w:type="dxa"/>
-            <w:tcBorders>
-              <w:left w:val="single" w:sz="4" w:space="0" w:color="auto"/>
-            </w:tcBorders>
-            <w:shd w:val="clear" w:color="auto" w:fill="1F4E79" w:themeFill="accent5" w:themeFillShade="80"/>
-          </w:tcPr>
-          <w:p>
-            <w:pPr>
-              <w:rPr>
-                <w:rFonts w:asciiTheme="majorEastAsia" w:eastAsiaTheme="majorEastAsia" w:hAnsiTheme="majorEastAsia"/>
-                <w:b/>
-                <w:color w:val="FFFFFF" w:themeColor="background1"/>
-                <w:sz w:val="20"/>
-                <w:szCs w:val="20"/>
-                <w:lang w:eastAsia="zh-TW"/>
-              </w:rPr>
-            </w:pPr>
-          </w:p>
-        </w:tc>
-      </w:tr>
-      <w:tr>
-        <w:tc>
-          <w:tcPr>
-            <w:tcW w:w="7225" w:type="dxa"/>
-            <w:tcBorders>
-              <w:right w:val="single" w:sz="4" w:space="0" w:color="auto"/>
-            </w:tcBorders>
-            <w:shd w:val="clear" w:color="auto" w:fill="1F4E79" w:themeFill="accent5" w:themeFillShade="80"/>
-          </w:tcPr>
-          <w:p>
-            <w:pPr>
-              <w:rPr>
-                <w:rFonts w:asciiTheme="majorEastAsia" w:eastAsiaTheme="majorEastAsia" w:hAnsiTheme="majorEastAsia" w:cs="Microsoft JhengHei"/>
-                <w:b/>
-                <w:color w:val="FFFFFF"/>
-                <w:sz w:val="20"/>
-                <w:szCs w:val="20"/>
-                <w:lang w:eastAsia="zh-TW"/>
-              </w:rPr>
-            </w:pPr>
+              <w:t>00.keys</w:t>
+            </w:r>
+            <w:proofErr w:type="gramEnd"/>
             <w:r>
               <w:rPr>
                 <w:rFonts w:ascii="AndaleMono" w:hAnsi="AndaleMono" w:cs="AndaleMono"/>
@@ -13795,7 +13800,7 @@
                 <w:sz w:val="28"/>
                 <w:szCs w:val="28"/>
               </w:rPr>
-              <w:t>...     print("&gt;&gt;&gt; value: ", value)</w:t>
+              <w:t>():</w:t>
             </w:r>
           </w:p>
         </w:tc>
@@ -13828,7 +13833,7 @@
                 <w:szCs w:val="18"/>
                 <w:lang w:eastAsia="zh-TW"/>
               </w:rPr>
-              <w:t>13</w:t>
+              <w:t>4</w:t>
             </w:r>
           </w:p>
         </w:tc>
@@ -13851,6 +13856,61 @@
                 <w:lang w:eastAsia="zh-TW"/>
               </w:rPr>
             </w:pPr>
+            <w:r>
+              <w:rPr>
+                <w:rFonts w:ascii="Microsoft JhengHei" w:eastAsia="Microsoft JhengHei" w:hAnsi="Microsoft JhengHei" w:cs="Microsoft JhengHei" w:hint="eastAsia"/>
+                <w:b/>
+                <w:color w:val="FFFFFF" w:themeColor="background1"/>
+                <w:sz w:val="20"/>
+                <w:szCs w:val="20"/>
+                <w:lang w:eastAsia="zh-TW"/>
+              </w:rPr>
+              <w:t>用f</w:t>
+            </w:r>
+            <w:r>
+              <w:rPr>
+                <w:rFonts w:ascii="Microsoft JhengHei" w:eastAsia="Microsoft JhengHei" w:hAnsi="Microsoft JhengHei" w:cs="Microsoft JhengHei"/>
+                <w:b/>
+                <w:color w:val="FFFFFF" w:themeColor="background1"/>
+                <w:sz w:val="20"/>
+                <w:szCs w:val="20"/>
+                <w:lang w:eastAsia="zh-TW"/>
+              </w:rPr>
+              <w:t>or in</w:t>
+            </w:r>
+            <w:r>
+              <w:rPr>
+                <w:rFonts w:ascii="Microsoft JhengHei" w:eastAsia="Microsoft JhengHei" w:hAnsi="Microsoft JhengHei" w:cs="Microsoft JhengHei" w:hint="eastAsia"/>
+                <w:b/>
+                <w:color w:val="FFFFFF" w:themeColor="background1"/>
+                <w:sz w:val="20"/>
+                <w:szCs w:val="20"/>
+                <w:lang w:eastAsia="zh-TW"/>
+              </w:rPr>
+              <w:t>顯示k</w:t>
+            </w:r>
+            <w:r>
+              <w:rPr>
+                <w:rFonts w:ascii="Microsoft JhengHei" w:eastAsia="Microsoft JhengHei" w:hAnsi="Microsoft JhengHei" w:cs="Microsoft JhengHei"/>
+                <w:b/>
+                <w:color w:val="FFFFFF" w:themeColor="background1"/>
+                <w:sz w:val="20"/>
+                <w:szCs w:val="20"/>
+                <w:lang w:eastAsia="zh-TW"/>
+              </w:rPr>
+              <w:t>ey</w:t>
+            </w:r>
+            <w:r>
+              <w:rPr>
+                <w:rFonts w:ascii="Microsoft JhengHei" w:eastAsia="Microsoft JhengHei" w:hAnsi="Microsoft JhengHei" w:cs="Microsoft JhengHei" w:hint="eastAsia"/>
+                <w:b/>
+                <w:color w:val="FFFFFF" w:themeColor="background1"/>
+                <w:sz w:val="20"/>
+                <w:szCs w:val="20"/>
+                <w:lang w:eastAsia="zh-TW"/>
+              </w:rPr>
+              <w:t>值</w:t>
+            </w:r>
           </w:p>
         </w:tc>
       </w:tr>
@@ -13866,8 +13926,8 @@
           <w:p>
             <w:pPr>
               <w:rPr>
-                <w:rFonts w:asciiTheme="majorEastAsia" w:eastAsiaTheme="majorEastAsia" w:hAnsiTheme="majorEastAsia" w:cs="Microsoft JhengHei"/>
-                <w:bCs/>
+                <w:rFonts w:asciiTheme="majorEastAsia" w:hAnsiTheme="majorEastAsia" w:cs="Microsoft JhengHei"/>
+                <w:b/>
                 <w:color w:val="FFFFFF"/>
                 <w:sz w:val="20"/>
                 <w:szCs w:val="20"/>
@@ -13881,85 +13941,9 @@
                 <w:sz w:val="28"/>
                 <w:szCs w:val="28"/>
               </w:rPr>
-              <w:t xml:space="preserve">... </w:t>
-            </w:r>
-          </w:p>
-        </w:tc>
-        <w:tc>
-          <w:tcPr>
-            <w:tcW w:w="425" w:type="dxa"/>
-            <w:tcBorders>
-              <w:left w:val="single" w:sz="4" w:space="0" w:color="auto"/>
-            </w:tcBorders>
-            <w:shd w:val="clear" w:color="auto" w:fill="FFFFFF" w:themeFill="background1"/>
-          </w:tcPr>
-          <w:p>
-            <w:pPr>
-              <w:jc w:val="center"/>
-              <w:rPr>
-                <w:rFonts w:asciiTheme="majorEastAsia" w:eastAsiaTheme="majorEastAsia" w:hAnsiTheme="majorEastAsia" w:cs="Microsoft JhengHei"/>
-                <w:b/>
-                <w:color w:val="2E74B5" w:themeColor="accent5" w:themeShade="BF"/>
-                <w:sz w:val="18"/>
-                <w:szCs w:val="18"/>
-                <w:lang w:eastAsia="zh-TW"/>
-              </w:rPr>
-            </w:pPr>
-            <w:r>
-              <w:rPr>
-                <w:rFonts w:asciiTheme="majorEastAsia" w:eastAsiaTheme="majorEastAsia" w:hAnsiTheme="majorEastAsia" w:cs="Microsoft JhengHei"/>
-                <w:b/>
-                <w:color w:val="2E74B5" w:themeColor="accent5" w:themeShade="BF"/>
-                <w:sz w:val="18"/>
-                <w:szCs w:val="18"/>
-                <w:lang w:eastAsia="zh-TW"/>
-              </w:rPr>
-              <w:t>13</w:t>
-            </w:r>
-          </w:p>
-        </w:tc>
-        <w:tc>
-          <w:tcPr>
-            <w:tcW w:w="3391" w:type="dxa"/>
-            <w:tcBorders>
-              <w:left w:val="single" w:sz="4" w:space="0" w:color="auto"/>
-            </w:tcBorders>
-            <w:shd w:val="clear" w:color="auto" w:fill="1F4E79" w:themeFill="accent5" w:themeFillShade="80"/>
-          </w:tcPr>
-          <w:p>
-            <w:pPr>
-              <w:rPr>
-                <w:rFonts w:asciiTheme="majorEastAsia" w:eastAsiaTheme="majorEastAsia" w:hAnsiTheme="majorEastAsia" w:cs="Microsoft JhengHei"/>
-                <w:b/>
-                <w:color w:val="FFFFFF" w:themeColor="background1"/>
-                <w:sz w:val="20"/>
-                <w:szCs w:val="20"/>
-                <w:lang w:eastAsia="zh-TW"/>
-              </w:rPr>
-            </w:pPr>
-          </w:p>
-        </w:tc>
-      </w:tr>
-      <w:tr>
-        <w:tc>
-          <w:tcPr>
-            <w:tcW w:w="7225" w:type="dxa"/>
-            <w:tcBorders>
-              <w:right w:val="single" w:sz="4" w:space="0" w:color="auto"/>
-            </w:tcBorders>
-            <w:shd w:val="clear" w:color="auto" w:fill="1F4E79" w:themeFill="accent5" w:themeFillShade="80"/>
-          </w:tcPr>
-          <w:p>
-            <w:pPr>
-              <w:rPr>
-                <w:rFonts w:asciiTheme="majorEastAsia" w:eastAsiaTheme="majorEastAsia" w:hAnsiTheme="majorEastAsia" w:cs="Microsoft JhengHei"/>
-                <w:bCs/>
-                <w:color w:val="FFFFFF"/>
-                <w:sz w:val="20"/>
-                <w:szCs w:val="20"/>
-                <w:lang w:eastAsia="zh-TW"/>
-              </w:rPr>
-            </w:pPr>
+              <w:t xml:space="preserve">...     </w:t>
+            </w:r>
+            <w:proofErr w:type="gramStart"/>
             <w:r>
               <w:rPr>
                 <w:rFonts w:ascii="AndaleMono" w:hAnsi="AndaleMono" w:cs="AndaleMono"/>
@@ -13967,84 +13951,9 @@
                 <w:sz w:val="28"/>
                 <w:szCs w:val="28"/>
               </w:rPr>
-              <w:t>&gt;&gt;&gt; value:  gary</w:t>
-            </w:r>
-          </w:p>
-        </w:tc>
-        <w:tc>
-          <w:tcPr>
-            <w:tcW w:w="425" w:type="dxa"/>
-            <w:tcBorders>
-              <w:left w:val="single" w:sz="4" w:space="0" w:color="auto"/>
-            </w:tcBorders>
-            <w:shd w:val="clear" w:color="auto" w:fill="FFFFFF" w:themeFill="background1"/>
-          </w:tcPr>
-          <w:p>
-            <w:pPr>
-              <w:jc w:val="center"/>
-              <w:rPr>
-                <w:rFonts w:asciiTheme="majorEastAsia" w:eastAsiaTheme="majorEastAsia" w:hAnsiTheme="majorEastAsia" w:cs="Microsoft JhengHei"/>
-                <w:b/>
-                <w:color w:val="2E74B5" w:themeColor="accent5" w:themeShade="BF"/>
-                <w:sz w:val="18"/>
-                <w:szCs w:val="18"/>
-                <w:lang w:eastAsia="zh-TW"/>
-              </w:rPr>
-            </w:pPr>
-            <w:r>
-              <w:rPr>
-                <w:rFonts w:asciiTheme="majorEastAsia" w:eastAsiaTheme="majorEastAsia" w:hAnsiTheme="majorEastAsia" w:cs="Microsoft JhengHei"/>
-                <w:b/>
-                <w:color w:val="2E74B5" w:themeColor="accent5" w:themeShade="BF"/>
-                <w:sz w:val="18"/>
-                <w:szCs w:val="18"/>
-                <w:lang w:eastAsia="zh-TW"/>
-              </w:rPr>
-              <w:t>14</w:t>
-            </w:r>
-          </w:p>
-        </w:tc>
-        <w:tc>
-          <w:tcPr>
-            <w:tcW w:w="3391" w:type="dxa"/>
-            <w:tcBorders>
-              <w:left w:val="single" w:sz="4" w:space="0" w:color="auto"/>
-            </w:tcBorders>
-            <w:shd w:val="clear" w:color="auto" w:fill="1F4E79" w:themeFill="accent5" w:themeFillShade="80"/>
-          </w:tcPr>
-          <w:p>
-            <w:pPr>
-              <w:rPr>
-                <w:rFonts w:asciiTheme="majorEastAsia" w:eastAsiaTheme="majorEastAsia" w:hAnsiTheme="majorEastAsia" w:cs="Microsoft JhengHei"/>
-                <w:b/>
-                <w:color w:val="FFFFFF" w:themeColor="background1"/>
-                <w:sz w:val="20"/>
-                <w:szCs w:val="20"/>
-                <w:lang w:eastAsia="zh-TW"/>
-              </w:rPr>
-            </w:pPr>
-          </w:p>
-        </w:tc>
-      </w:tr>
-      <w:tr>
-        <w:tc>
-          <w:tcPr>
-            <w:tcW w:w="7225" w:type="dxa"/>
-            <w:tcBorders>
-              <w:right w:val="single" w:sz="4" w:space="0" w:color="auto"/>
-            </w:tcBorders>
-            <w:shd w:val="clear" w:color="auto" w:fill="1F4E79" w:themeFill="accent5" w:themeFillShade="80"/>
-          </w:tcPr>
-          <w:p>
-            <w:pPr>
-              <w:rPr>
-                <w:rFonts w:asciiTheme="majorEastAsia" w:eastAsiaTheme="majorEastAsia" w:hAnsiTheme="majorEastAsia" w:cs="Microsoft JhengHei"/>
-                <w:bCs/>
-                <w:color w:val="FFFFFF"/>
-                <w:szCs w:val="20"/>
-                <w:lang w:eastAsia="zh-TW"/>
-              </w:rPr>
-            </w:pPr>
+              <w:t>print(</w:t>
+            </w:r>
+            <w:proofErr w:type="gramEnd"/>
             <w:r>
               <w:rPr>
                 <w:rFonts w:ascii="AndaleMono" w:hAnsi="AndaleMono" w:cs="AndaleMono"/>
@@ -14052,7 +13961,7 @@
                 <w:sz w:val="28"/>
                 <w:szCs w:val="28"/>
               </w:rPr>
-              <w:t>&gt;&gt;&gt; value:  40</w:t>
+              <w:t>"&gt;&gt;&gt; key: ", key)</w:t>
             </w:r>
           </w:p>
         </w:tc>
@@ -14085,7 +13994,7 @@
                 <w:szCs w:val="18"/>
                 <w:lang w:eastAsia="zh-TW"/>
               </w:rPr>
-              <w:t>15</w:t>
+              <w:t>5</w:t>
             </w:r>
           </w:p>
         </w:tc>
@@ -14123,9 +14032,87 @@
           <w:p>
             <w:pPr>
               <w:rPr>
-                <w:rFonts w:asciiTheme="majorEastAsia" w:eastAsiaTheme="majorEastAsia" w:hAnsiTheme="majorEastAsia" w:cs="Microsoft JhengHei"/>
-                <w:bCs/>
+                <w:rFonts w:asciiTheme="majorEastAsia" w:hAnsiTheme="majorEastAsia" w:cs="Microsoft JhengHei"/>
+                <w:b/>
                 <w:color w:val="FFFFFF"/>
+                <w:sz w:val="20"/>
+                <w:szCs w:val="20"/>
+                <w:lang w:eastAsia="zh-TW"/>
+              </w:rPr>
+            </w:pPr>
+          </w:p>
+        </w:tc>
+        <w:tc>
+          <w:tcPr>
+            <w:tcW w:w="425" w:type="dxa"/>
+            <w:tcBorders>
+              <w:left w:val="single" w:sz="4" w:space="0" w:color="auto"/>
+            </w:tcBorders>
+            <w:shd w:val="clear" w:color="auto" w:fill="FFFFFF" w:themeFill="background1"/>
+          </w:tcPr>
+          <w:p>
+            <w:pPr>
+              <w:jc w:val="center"/>
+              <w:rPr>
+                <w:rFonts w:asciiTheme="majorEastAsia" w:eastAsiaTheme="majorEastAsia" w:hAnsiTheme="majorEastAsia" w:cs="Microsoft JhengHei"/>
+                <w:b/>
+                <w:color w:val="2E74B5" w:themeColor="accent5" w:themeShade="BF"/>
+                <w:sz w:val="18"/>
+                <w:szCs w:val="18"/>
+                <w:lang w:eastAsia="zh-TW"/>
+              </w:rPr>
+            </w:pPr>
+            <w:r>
+              <w:rPr>
+                <w:rFonts w:asciiTheme="majorEastAsia" w:eastAsiaTheme="majorEastAsia" w:hAnsiTheme="majorEastAsia" w:cs="Microsoft JhengHei"/>
+                <w:b/>
+                <w:color w:val="2E74B5" w:themeColor="accent5" w:themeShade="BF"/>
+                <w:sz w:val="18"/>
+                <w:szCs w:val="18"/>
+                <w:lang w:eastAsia="zh-TW"/>
+              </w:rPr>
+              <w:t>6</w:t>
+            </w:r>
+          </w:p>
+        </w:tc>
+        <w:tc>
+          <w:tcPr>
+            <w:tcW w:w="3391" w:type="dxa"/>
+            <w:tcBorders>
+              <w:left w:val="single" w:sz="4" w:space="0" w:color="auto"/>
+            </w:tcBorders>
+            <w:shd w:val="clear" w:color="auto" w:fill="1F4E79" w:themeFill="accent5" w:themeFillShade="80"/>
+          </w:tcPr>
+          <w:p>
+            <w:pPr>
+              <w:rPr>
+                <w:rFonts w:asciiTheme="majorEastAsia" w:eastAsiaTheme="majorEastAsia" w:hAnsiTheme="majorEastAsia" w:cs="Microsoft JhengHei"/>
+                <w:b/>
+                <w:color w:val="FFFFFF" w:themeColor="background1"/>
+                <w:sz w:val="20"/>
+                <w:szCs w:val="20"/>
+                <w:lang w:eastAsia="zh-TW"/>
+              </w:rPr>
+            </w:pPr>
+          </w:p>
+        </w:tc>
+      </w:tr>
+      <w:tr>
+        <w:tc>
+          <w:tcPr>
+            <w:tcW w:w="7225" w:type="dxa"/>
+            <w:tcBorders>
+              <w:right w:val="single" w:sz="4" w:space="0" w:color="auto"/>
+            </w:tcBorders>
+            <w:shd w:val="clear" w:color="auto" w:fill="1F4E79" w:themeFill="accent5" w:themeFillShade="80"/>
+          </w:tcPr>
+          <w:p>
+            <w:pPr>
+              <w:rPr>
+                <w:rFonts w:asciiTheme="majorEastAsia" w:eastAsiaTheme="majorEastAsia" w:hAnsiTheme="majorEastAsia" w:cs="Microsoft JhengHei"/>
+                <w:b/>
+                <w:color w:val="FFFFFF"/>
+                <w:sz w:val="20"/>
                 <w:szCs w:val="20"/>
                 <w:lang w:eastAsia="zh-TW"/>
               </w:rPr>
@@ -14137,7 +14124,7 @@
                 <w:sz w:val="28"/>
                 <w:szCs w:val="28"/>
               </w:rPr>
-              <w:t>&gt;&gt;&gt; value:  NCKU</w:t>
+              <w:t>&gt;&gt;&gt; key:  name</w:t>
             </w:r>
           </w:p>
         </w:tc>
@@ -14161,62 +14148,7 @@
                 <w:lang w:eastAsia="zh-TW"/>
               </w:rPr>
             </w:pPr>
-          </w:p>
-        </w:tc>
-        <w:tc>
-          <w:tcPr>
-            <w:tcW w:w="3391" w:type="dxa"/>
-            <w:tcBorders>
-              <w:left w:val="single" w:sz="4" w:space="0" w:color="auto"/>
-            </w:tcBorders>
-            <w:shd w:val="clear" w:color="auto" w:fill="1F4E79" w:themeFill="accent5" w:themeFillShade="80"/>
-          </w:tcPr>
-          <w:p>
-            <w:pPr>
-              <w:rPr>
-                <w:rFonts w:asciiTheme="majorEastAsia" w:eastAsiaTheme="majorEastAsia" w:hAnsiTheme="majorEastAsia" w:cs="Microsoft JhengHei"/>
-                <w:b/>
-                <w:color w:val="FFFFFF" w:themeColor="background1"/>
-                <w:sz w:val="20"/>
-                <w:szCs w:val="20"/>
-                <w:lang w:eastAsia="zh-TW"/>
-              </w:rPr>
-            </w:pPr>
-          </w:p>
-        </w:tc>
-      </w:tr>
-      <w:tr>
-        <w:tc>
-          <w:tcPr>
-            <w:tcW w:w="7225" w:type="dxa"/>
-            <w:tcBorders>
-              <w:right w:val="single" w:sz="4" w:space="0" w:color="auto"/>
-            </w:tcBorders>
-            <w:shd w:val="clear" w:color="auto" w:fill="1F4E79" w:themeFill="accent5" w:themeFillShade="80"/>
-          </w:tcPr>
-          <w:p>
-            <w:pPr>
-              <w:rPr>
-                <w:rFonts w:asciiTheme="majorEastAsia" w:eastAsiaTheme="majorEastAsia" w:hAnsiTheme="majorEastAsia" w:cs="Microsoft JhengHei"/>
-                <w:bCs/>
-                <w:color w:val="FFFFFF"/>
-                <w:szCs w:val="20"/>
-                <w:lang w:eastAsia="zh-TW"/>
-              </w:rPr>
-            </w:pPr>
-          </w:p>
-        </w:tc>
-        <w:tc>
-          <w:tcPr>
-            <w:tcW w:w="425" w:type="dxa"/>
-            <w:tcBorders>
-              <w:left w:val="single" w:sz="4" w:space="0" w:color="auto"/>
-            </w:tcBorders>
-            <w:shd w:val="clear" w:color="auto" w:fill="FFFFFF" w:themeFill="background1"/>
-          </w:tcPr>
-          <w:p>
-            <w:pPr>
-              <w:jc w:val="center"/>
+            <w:r>
               <w:rPr>
                 <w:rFonts w:asciiTheme="majorEastAsia" w:eastAsiaTheme="majorEastAsia" w:hAnsiTheme="majorEastAsia" w:cs="Microsoft JhengHei"/>
                 <w:b/>
@@ -14225,7 +14157,8 @@
                 <w:szCs w:val="18"/>
                 <w:lang w:eastAsia="zh-TW"/>
               </w:rPr>
-            </w:pPr>
+              <w:t>7</w:t>
+            </w:r>
           </w:p>
         </w:tc>
         <w:tc>
@@ -14263,8 +14196,9 @@
             <w:pPr>
               <w:rPr>
                 <w:rFonts w:asciiTheme="majorEastAsia" w:eastAsiaTheme="majorEastAsia" w:hAnsiTheme="majorEastAsia" w:cs="Microsoft JhengHei"/>
-                <w:bCs/>
+                <w:b/>
                 <w:color w:val="FFFFFF"/>
+                <w:sz w:val="20"/>
                 <w:szCs w:val="20"/>
                 <w:lang w:eastAsia="zh-TW"/>
               </w:rPr>
@@ -14276,7 +14210,7 @@
                 <w:sz w:val="28"/>
                 <w:szCs w:val="28"/>
               </w:rPr>
-              <w:t>&gt;&gt;&gt; for key, value in dic_00.items():</w:t>
+              <w:t>&gt;&gt;&gt; key:  age</w:t>
             </w:r>
           </w:p>
         </w:tc>
@@ -14300,6 +14234,17 @@
                 <w:lang w:eastAsia="zh-TW"/>
               </w:rPr>
             </w:pPr>
+            <w:r>
+              <w:rPr>
+                <w:rFonts w:asciiTheme="majorEastAsia" w:eastAsiaTheme="majorEastAsia" w:hAnsiTheme="majorEastAsia" w:cs="Microsoft JhengHei"/>
+                <w:b/>
+                <w:color w:val="2E74B5" w:themeColor="accent5" w:themeShade="BF"/>
+                <w:sz w:val="18"/>
+                <w:szCs w:val="18"/>
+                <w:lang w:eastAsia="zh-TW"/>
+              </w:rPr>
+              <w:t>8</w:t>
+            </w:r>
           </w:p>
         </w:tc>
         <w:tc>
@@ -14313,69 +14258,14 @@
           <w:p>
             <w:pPr>
               <w:rPr>
-                <w:rFonts w:ascii="Microsoft JhengHei" w:eastAsia="Microsoft JhengHei" w:hAnsi="Microsoft JhengHei" w:cs="Microsoft JhengHei"/>
-                <w:b/>
-                <w:color w:val="FFFFFF" w:themeColor="background1"/>
-                <w:sz w:val="20"/>
-                <w:szCs w:val="20"/>
-                <w:lang w:eastAsia="zh-TW"/>
-              </w:rPr>
-            </w:pPr>
-            <w:r>
-              <w:rPr>
-                <w:rFonts w:ascii="Microsoft JhengHei" w:eastAsia="Microsoft JhengHei" w:hAnsi="Microsoft JhengHei" w:cs="Microsoft JhengHei" w:hint="eastAsia"/>
-                <w:b/>
-                <w:color w:val="FFFFFF" w:themeColor="background1"/>
-                <w:sz w:val="20"/>
-                <w:szCs w:val="20"/>
-                <w:lang w:eastAsia="zh-TW"/>
-              </w:rPr>
-              <w:t>用f</w:t>
-            </w:r>
-            <w:r>
-              <w:rPr>
-                <w:rFonts w:ascii="Microsoft JhengHei" w:eastAsia="Microsoft JhengHei" w:hAnsi="Microsoft JhengHei" w:cs="Microsoft JhengHei"/>
-                <w:b/>
-                <w:color w:val="FFFFFF" w:themeColor="background1"/>
-                <w:sz w:val="20"/>
-                <w:szCs w:val="20"/>
-                <w:lang w:eastAsia="zh-TW"/>
-              </w:rPr>
-              <w:t>or in</w:t>
-            </w:r>
-            <w:r>
-              <w:rPr>
-                <w:rFonts w:ascii="Microsoft JhengHei" w:eastAsia="Microsoft JhengHei" w:hAnsi="Microsoft JhengHei" w:cs="Microsoft JhengHei" w:hint="eastAsia"/>
-                <w:b/>
-                <w:color w:val="FFFFFF" w:themeColor="background1"/>
-                <w:sz w:val="20"/>
-                <w:szCs w:val="20"/>
-                <w:lang w:eastAsia="zh-TW"/>
-              </w:rPr>
-              <w:t>顯示k</w:t>
-            </w:r>
-            <w:r>
-              <w:rPr>
-                <w:rFonts w:ascii="Microsoft JhengHei" w:eastAsia="Microsoft JhengHei" w:hAnsi="Microsoft JhengHei" w:cs="Microsoft JhengHei"/>
-                <w:b/>
-                <w:color w:val="FFFFFF" w:themeColor="background1"/>
-                <w:sz w:val="20"/>
-                <w:szCs w:val="20"/>
-                <w:lang w:eastAsia="zh-TW"/>
-              </w:rPr>
-              <w:t>ey &amp; value</w:t>
-            </w:r>
-            <w:r>
-              <w:rPr>
-                <w:rFonts w:ascii="Microsoft JhengHei" w:eastAsia="Microsoft JhengHei" w:hAnsi="Microsoft JhengHei" w:cs="Microsoft JhengHei" w:hint="eastAsia"/>
-                <w:b/>
-                <w:color w:val="FFFFFF" w:themeColor="background1"/>
-                <w:sz w:val="20"/>
-                <w:szCs w:val="20"/>
-                <w:lang w:eastAsia="zh-TW"/>
-              </w:rPr>
-              <w:t>值</w:t>
-            </w:r>
+                <w:rFonts w:asciiTheme="majorEastAsia" w:eastAsiaTheme="majorEastAsia" w:hAnsiTheme="majorEastAsia" w:cs="Microsoft JhengHei"/>
+                <w:b/>
+                <w:color w:val="FFFFFF" w:themeColor="background1"/>
+                <w:sz w:val="20"/>
+                <w:szCs w:val="20"/>
+                <w:lang w:eastAsia="zh-TW"/>
+              </w:rPr>
+            </w:pPr>
           </w:p>
         </w:tc>
       </w:tr>
@@ -14391,9 +14281,8 @@
           <w:p>
             <w:pPr>
               <w:rPr>
-                <w:rFonts w:asciiTheme="majorEastAsia" w:hAnsiTheme="majorEastAsia" w:cs="Microsoft JhengHei"/>
-                <w:bCs/>
-                <w:color w:val="FFFFFF"/>
+                <w:b/>
+                <w:sz w:val="20"/>
                 <w:szCs w:val="20"/>
                 <w:lang w:eastAsia="zh-TW"/>
               </w:rPr>
@@ -14405,7 +14294,7 @@
                 <w:sz w:val="28"/>
                 <w:szCs w:val="28"/>
               </w:rPr>
-              <w:t>...     print("&gt;&gt;&gt; key &amp; vlaue: ", key, value)</w:t>
+              <w:t>&gt;&gt;&gt; key:  school</w:t>
             </w:r>
           </w:p>
         </w:tc>
@@ -14421,7 +14310,7 @@
             <w:pPr>
               <w:jc w:val="center"/>
               <w:rPr>
-                <w:rFonts w:asciiTheme="majorEastAsia" w:eastAsiaTheme="majorEastAsia" w:hAnsiTheme="majorEastAsia" w:cs="Microsoft JhengHei"/>
+                <w:rFonts w:asciiTheme="majorEastAsia" w:eastAsiaTheme="majorEastAsia" w:hAnsiTheme="majorEastAsia"/>
                 <w:b/>
                 <w:color w:val="2E74B5" w:themeColor="accent5" w:themeShade="BF"/>
                 <w:sz w:val="18"/>
@@ -14429,6 +14318,17 @@
                 <w:lang w:eastAsia="zh-TW"/>
               </w:rPr>
             </w:pPr>
+            <w:r>
+              <w:rPr>
+                <w:rFonts w:asciiTheme="majorEastAsia" w:eastAsiaTheme="majorEastAsia" w:hAnsiTheme="majorEastAsia"/>
+                <w:b/>
+                <w:color w:val="2E74B5" w:themeColor="accent5" w:themeShade="BF"/>
+                <w:sz w:val="18"/>
+                <w:szCs w:val="18"/>
+                <w:lang w:eastAsia="zh-TW"/>
+              </w:rPr>
+              <w:t>9</w:t>
+            </w:r>
           </w:p>
         </w:tc>
         <w:tc>
@@ -14442,7 +14342,7 @@
           <w:p>
             <w:pPr>
               <w:rPr>
-                <w:rFonts w:ascii="Microsoft JhengHei" w:eastAsia="Microsoft JhengHei" w:hAnsi="Microsoft JhengHei" w:cs="Microsoft JhengHei"/>
+                <w:rFonts w:asciiTheme="majorEastAsia" w:eastAsiaTheme="majorEastAsia" w:hAnsiTheme="majorEastAsia"/>
                 <w:b/>
                 <w:color w:val="FFFFFF" w:themeColor="background1"/>
                 <w:sz w:val="20"/>
@@ -14465,9 +14365,140 @@
           <w:p>
             <w:pPr>
               <w:rPr>
-                <w:rFonts w:asciiTheme="majorEastAsia" w:hAnsiTheme="majorEastAsia" w:cs="Microsoft JhengHei"/>
-                <w:bCs/>
+                <w:rFonts w:asciiTheme="majorEastAsia" w:eastAsiaTheme="majorEastAsia" w:hAnsiTheme="majorEastAsia" w:cs="Microsoft JhengHei"/>
+                <w:b/>
                 <w:color w:val="FFFFFF"/>
+                <w:sz w:val="20"/>
+                <w:szCs w:val="20"/>
+                <w:lang w:eastAsia="zh-TW"/>
+              </w:rPr>
+            </w:pPr>
+          </w:p>
+        </w:tc>
+        <w:tc>
+          <w:tcPr>
+            <w:tcW w:w="425" w:type="dxa"/>
+            <w:tcBorders>
+              <w:left w:val="single" w:sz="4" w:space="0" w:color="auto"/>
+            </w:tcBorders>
+            <w:shd w:val="clear" w:color="auto" w:fill="FFFFFF" w:themeFill="background1"/>
+          </w:tcPr>
+          <w:p>
+            <w:pPr>
+              <w:jc w:val="center"/>
+              <w:rPr>
+                <w:rFonts w:asciiTheme="majorEastAsia" w:eastAsiaTheme="majorEastAsia" w:hAnsiTheme="majorEastAsia" w:cs="Microsoft JhengHei"/>
+                <w:b/>
+                <w:color w:val="2E74B5" w:themeColor="accent5" w:themeShade="BF"/>
+                <w:sz w:val="18"/>
+                <w:szCs w:val="18"/>
+                <w:lang w:eastAsia="zh-TW"/>
+              </w:rPr>
+            </w:pPr>
+            <w:r>
+              <w:rPr>
+                <w:rFonts w:asciiTheme="majorEastAsia" w:eastAsiaTheme="majorEastAsia" w:hAnsiTheme="majorEastAsia" w:cs="Microsoft JhengHei"/>
+                <w:b/>
+                <w:color w:val="2E74B5" w:themeColor="accent5" w:themeShade="BF"/>
+                <w:sz w:val="18"/>
+                <w:szCs w:val="18"/>
+                <w:lang w:eastAsia="zh-TW"/>
+              </w:rPr>
+              <w:t>10</w:t>
+            </w:r>
+          </w:p>
+        </w:tc>
+        <w:tc>
+          <w:tcPr>
+            <w:tcW w:w="3391" w:type="dxa"/>
+            <w:tcBorders>
+              <w:left w:val="single" w:sz="4" w:space="0" w:color="auto"/>
+            </w:tcBorders>
+            <w:shd w:val="clear" w:color="auto" w:fill="1F4E79" w:themeFill="accent5" w:themeFillShade="80"/>
+          </w:tcPr>
+          <w:p>
+            <w:pPr>
+              <w:rPr>
+                <w:rFonts w:asciiTheme="majorEastAsia" w:eastAsiaTheme="majorEastAsia" w:hAnsiTheme="majorEastAsia" w:cs="Microsoft JhengHei"/>
+                <w:b/>
+                <w:color w:val="FFFFFF" w:themeColor="background1"/>
+                <w:sz w:val="20"/>
+                <w:szCs w:val="20"/>
+                <w:lang w:eastAsia="zh-TW"/>
+              </w:rPr>
+            </w:pPr>
+            <w:r>
+              <w:rPr>
+                <w:rFonts w:ascii="Microsoft JhengHei" w:eastAsia="Microsoft JhengHei" w:hAnsi="Microsoft JhengHei" w:cs="Microsoft JhengHei" w:hint="eastAsia"/>
+                <w:b/>
+                <w:color w:val="FFFFFF" w:themeColor="background1"/>
+                <w:sz w:val="20"/>
+                <w:szCs w:val="20"/>
+                <w:lang w:eastAsia="zh-TW"/>
+              </w:rPr>
+              <w:t>用f</w:t>
+            </w:r>
+            <w:r>
+              <w:rPr>
+                <w:rFonts w:ascii="Microsoft JhengHei" w:eastAsia="Microsoft JhengHei" w:hAnsi="Microsoft JhengHei" w:cs="Microsoft JhengHei"/>
+                <w:b/>
+                <w:color w:val="FFFFFF" w:themeColor="background1"/>
+                <w:sz w:val="20"/>
+                <w:szCs w:val="20"/>
+                <w:lang w:eastAsia="zh-TW"/>
+              </w:rPr>
+              <w:t>or in</w:t>
+            </w:r>
+            <w:r>
+              <w:rPr>
+                <w:rFonts w:ascii="Microsoft JhengHei" w:eastAsia="Microsoft JhengHei" w:hAnsi="Microsoft JhengHei" w:cs="Microsoft JhengHei" w:hint="eastAsia"/>
+                <w:b/>
+                <w:color w:val="FFFFFF" w:themeColor="background1"/>
+                <w:sz w:val="20"/>
+                <w:szCs w:val="20"/>
+                <w:lang w:eastAsia="zh-TW"/>
+              </w:rPr>
+              <w:t>顯示v</w:t>
+            </w:r>
+            <w:r>
+              <w:rPr>
+                <w:rFonts w:ascii="Microsoft JhengHei" w:eastAsia="Microsoft JhengHei" w:hAnsi="Microsoft JhengHei" w:cs="Microsoft JhengHei"/>
+                <w:b/>
+                <w:color w:val="FFFFFF" w:themeColor="background1"/>
+                <w:sz w:val="20"/>
+                <w:szCs w:val="20"/>
+                <w:lang w:eastAsia="zh-TW"/>
+              </w:rPr>
+              <w:t>alue</w:t>
+            </w:r>
+            <w:r>
+              <w:rPr>
+                <w:rFonts w:ascii="Microsoft JhengHei" w:eastAsia="Microsoft JhengHei" w:hAnsi="Microsoft JhengHei" w:cs="Microsoft JhengHei" w:hint="eastAsia"/>
+                <w:b/>
+                <w:color w:val="FFFFFF" w:themeColor="background1"/>
+                <w:sz w:val="20"/>
+                <w:szCs w:val="20"/>
+                <w:lang w:eastAsia="zh-TW"/>
+              </w:rPr>
+              <w:t>值</w:t>
+            </w:r>
+          </w:p>
+        </w:tc>
+      </w:tr>
+      <w:tr>
+        <w:tc>
+          <w:tcPr>
+            <w:tcW w:w="7225" w:type="dxa"/>
+            <w:tcBorders>
+              <w:right w:val="single" w:sz="4" w:space="0" w:color="auto"/>
+            </w:tcBorders>
+            <w:shd w:val="clear" w:color="auto" w:fill="1F4E79" w:themeFill="accent5" w:themeFillShade="80"/>
+          </w:tcPr>
+          <w:p>
+            <w:pPr>
+              <w:rPr>
+                <w:b/>
+                <w:sz w:val="20"/>
                 <w:szCs w:val="20"/>
                 <w:lang w:eastAsia="zh-TW"/>
               </w:rPr>
@@ -14479,73 +14510,9 @@
                 <w:sz w:val="28"/>
                 <w:szCs w:val="28"/>
               </w:rPr>
-              <w:t xml:space="preserve">... </w:t>
-            </w:r>
-          </w:p>
-        </w:tc>
-        <w:tc>
-          <w:tcPr>
-            <w:tcW w:w="425" w:type="dxa"/>
-            <w:tcBorders>
-              <w:left w:val="single" w:sz="4" w:space="0" w:color="auto"/>
-            </w:tcBorders>
-            <w:shd w:val="clear" w:color="auto" w:fill="FFFFFF" w:themeFill="background1"/>
-          </w:tcPr>
-          <w:p>
-            <w:pPr>
-              <w:jc w:val="center"/>
-              <w:rPr>
-                <w:rFonts w:asciiTheme="majorEastAsia" w:eastAsiaTheme="majorEastAsia" w:hAnsiTheme="majorEastAsia" w:cs="Microsoft JhengHei"/>
-                <w:b/>
-                <w:color w:val="2E74B5" w:themeColor="accent5" w:themeShade="BF"/>
-                <w:sz w:val="18"/>
-                <w:szCs w:val="18"/>
-                <w:lang w:eastAsia="zh-TW"/>
-              </w:rPr>
-            </w:pPr>
-          </w:p>
-        </w:tc>
-        <w:tc>
-          <w:tcPr>
-            <w:tcW w:w="3391" w:type="dxa"/>
-            <w:tcBorders>
-              <w:left w:val="single" w:sz="4" w:space="0" w:color="auto"/>
-            </w:tcBorders>
-            <w:shd w:val="clear" w:color="auto" w:fill="1F4E79" w:themeFill="accent5" w:themeFillShade="80"/>
-          </w:tcPr>
-          <w:p>
-            <w:pPr>
-              <w:rPr>
-                <w:rFonts w:ascii="Microsoft JhengHei" w:eastAsia="Microsoft JhengHei" w:hAnsi="Microsoft JhengHei" w:cs="Microsoft JhengHei"/>
-                <w:b/>
-                <w:color w:val="FFFFFF" w:themeColor="background1"/>
-                <w:sz w:val="20"/>
-                <w:szCs w:val="20"/>
-                <w:lang w:eastAsia="zh-TW"/>
-              </w:rPr>
-            </w:pPr>
-          </w:p>
-        </w:tc>
-      </w:tr>
-      <w:tr>
-        <w:tc>
-          <w:tcPr>
-            <w:tcW w:w="7225" w:type="dxa"/>
-            <w:tcBorders>
-              <w:right w:val="single" w:sz="4" w:space="0" w:color="auto"/>
-            </w:tcBorders>
-            <w:shd w:val="clear" w:color="auto" w:fill="1F4E79" w:themeFill="accent5" w:themeFillShade="80"/>
-          </w:tcPr>
-          <w:p>
-            <w:pPr>
-              <w:rPr>
-                <w:rFonts w:asciiTheme="majorEastAsia" w:hAnsiTheme="majorEastAsia" w:cs="Microsoft JhengHei"/>
-                <w:bCs/>
-                <w:color w:val="FFFFFF"/>
-                <w:szCs w:val="20"/>
-                <w:lang w:eastAsia="zh-TW"/>
-              </w:rPr>
-            </w:pPr>
+              <w:t>&gt;&gt;&gt; for value in dic_</w:t>
+            </w:r>
+            <w:proofErr w:type="gramStart"/>
             <w:r>
               <w:rPr>
                 <w:rFonts w:ascii="AndaleMono" w:hAnsi="AndaleMono" w:cs="AndaleMono"/>
@@ -14553,73 +14520,9 @@
                 <w:sz w:val="28"/>
                 <w:szCs w:val="28"/>
               </w:rPr>
-              <w:t>&gt;&gt;&gt; key &amp; vlaue:  name gary</w:t>
-            </w:r>
-          </w:p>
-        </w:tc>
-        <w:tc>
-          <w:tcPr>
-            <w:tcW w:w="425" w:type="dxa"/>
-            <w:tcBorders>
-              <w:left w:val="single" w:sz="4" w:space="0" w:color="auto"/>
-            </w:tcBorders>
-            <w:shd w:val="clear" w:color="auto" w:fill="FFFFFF" w:themeFill="background1"/>
-          </w:tcPr>
-          <w:p>
-            <w:pPr>
-              <w:jc w:val="center"/>
-              <w:rPr>
-                <w:rFonts w:asciiTheme="majorEastAsia" w:eastAsiaTheme="majorEastAsia" w:hAnsiTheme="majorEastAsia" w:cs="Microsoft JhengHei"/>
-                <w:b/>
-                <w:color w:val="2E74B5" w:themeColor="accent5" w:themeShade="BF"/>
-                <w:sz w:val="18"/>
-                <w:szCs w:val="18"/>
-                <w:lang w:eastAsia="zh-TW"/>
-              </w:rPr>
-            </w:pPr>
-          </w:p>
-        </w:tc>
-        <w:tc>
-          <w:tcPr>
-            <w:tcW w:w="3391" w:type="dxa"/>
-            <w:tcBorders>
-              <w:left w:val="single" w:sz="4" w:space="0" w:color="auto"/>
-            </w:tcBorders>
-            <w:shd w:val="clear" w:color="auto" w:fill="1F4E79" w:themeFill="accent5" w:themeFillShade="80"/>
-          </w:tcPr>
-          <w:p>
-            <w:pPr>
-              <w:rPr>
-                <w:rFonts w:ascii="Microsoft JhengHei" w:eastAsia="Microsoft JhengHei" w:hAnsi="Microsoft JhengHei" w:cs="Microsoft JhengHei"/>
-                <w:b/>
-                <w:color w:val="FFFFFF" w:themeColor="background1"/>
-                <w:sz w:val="20"/>
-                <w:szCs w:val="20"/>
-                <w:lang w:eastAsia="zh-TW"/>
-              </w:rPr>
-            </w:pPr>
-          </w:p>
-        </w:tc>
-      </w:tr>
-      <w:tr>
-        <w:tc>
-          <w:tcPr>
-            <w:tcW w:w="7225" w:type="dxa"/>
-            <w:tcBorders>
-              <w:right w:val="single" w:sz="4" w:space="0" w:color="auto"/>
-            </w:tcBorders>
-            <w:shd w:val="clear" w:color="auto" w:fill="1F4E79" w:themeFill="accent5" w:themeFillShade="80"/>
-          </w:tcPr>
-          <w:p>
-            <w:pPr>
-              <w:rPr>
-                <w:rFonts w:asciiTheme="majorEastAsia" w:hAnsiTheme="majorEastAsia" w:cs="Microsoft JhengHei"/>
-                <w:bCs/>
-                <w:color w:val="FFFFFF"/>
-                <w:szCs w:val="20"/>
-                <w:lang w:eastAsia="zh-TW"/>
-              </w:rPr>
-            </w:pPr>
+              <w:t>00.values</w:t>
+            </w:r>
+            <w:proofErr w:type="gramEnd"/>
             <w:r>
               <w:rPr>
                 <w:rFonts w:ascii="AndaleMono" w:hAnsi="AndaleMono" w:cs="AndaleMono"/>
@@ -14627,7 +14530,7 @@
                 <w:sz w:val="28"/>
                 <w:szCs w:val="28"/>
               </w:rPr>
-              <w:t>&gt;&gt;&gt; key &amp; vlaue:  age 40</w:t>
+              <w:t>():</w:t>
             </w:r>
           </w:p>
         </w:tc>
@@ -14643,7 +14546,7 @@
             <w:pPr>
               <w:jc w:val="center"/>
               <w:rPr>
-                <w:rFonts w:asciiTheme="majorEastAsia" w:eastAsiaTheme="majorEastAsia" w:hAnsiTheme="majorEastAsia" w:cs="Microsoft JhengHei"/>
+                <w:rFonts w:asciiTheme="majorEastAsia" w:eastAsiaTheme="majorEastAsia" w:hAnsiTheme="majorEastAsia"/>
                 <w:b/>
                 <w:color w:val="2E74B5" w:themeColor="accent5" w:themeShade="BF"/>
                 <w:sz w:val="18"/>
@@ -14651,6 +14554,17 @@
                 <w:lang w:eastAsia="zh-TW"/>
               </w:rPr>
             </w:pPr>
+            <w:r>
+              <w:rPr>
+                <w:rFonts w:asciiTheme="majorEastAsia" w:eastAsiaTheme="majorEastAsia" w:hAnsiTheme="majorEastAsia"/>
+                <w:b/>
+                <w:color w:val="2E74B5" w:themeColor="accent5" w:themeShade="BF"/>
+                <w:sz w:val="18"/>
+                <w:szCs w:val="18"/>
+                <w:lang w:eastAsia="zh-TW"/>
+              </w:rPr>
+              <w:t>11</w:t>
+            </w:r>
           </w:p>
         </w:tc>
         <w:tc>
@@ -14664,7 +14578,7 @@
           <w:p>
             <w:pPr>
               <w:rPr>
-                <w:rFonts w:ascii="Microsoft JhengHei" w:eastAsia="Microsoft JhengHei" w:hAnsi="Microsoft JhengHei" w:cs="Microsoft JhengHei"/>
+                <w:rFonts w:asciiTheme="majorEastAsia" w:eastAsiaTheme="majorEastAsia" w:hAnsiTheme="majorEastAsia"/>
                 <w:b/>
                 <w:color w:val="FFFFFF" w:themeColor="background1"/>
                 <w:sz w:val="20"/>
@@ -14687,9 +14601,10 @@
           <w:p>
             <w:pPr>
               <w:rPr>
-                <w:rFonts w:asciiTheme="majorEastAsia" w:hAnsiTheme="majorEastAsia" w:cs="Microsoft JhengHei"/>
-                <w:bCs/>
+                <w:rFonts w:asciiTheme="majorEastAsia" w:eastAsiaTheme="majorEastAsia" w:hAnsiTheme="majorEastAsia" w:cs="Microsoft JhengHei"/>
+                <w:b/>
                 <w:color w:val="FFFFFF"/>
+                <w:sz w:val="20"/>
                 <w:szCs w:val="20"/>
                 <w:lang w:eastAsia="zh-TW"/>
               </w:rPr>
@@ -14701,135 +14616,104 @@
                 <w:sz w:val="28"/>
                 <w:szCs w:val="28"/>
               </w:rPr>
-              <w:t>&gt;&gt;&gt; key &amp; vlaue:  school NCKU</w:t>
-            </w:r>
-          </w:p>
-        </w:tc>
-        <w:tc>
-          <w:tcPr>
-            <w:tcW w:w="425" w:type="dxa"/>
-            <w:tcBorders>
-              <w:left w:val="single" w:sz="4" w:space="0" w:color="auto"/>
-            </w:tcBorders>
-            <w:shd w:val="clear" w:color="auto" w:fill="FFFFFF" w:themeFill="background1"/>
-          </w:tcPr>
-          <w:p>
-            <w:pPr>
-              <w:jc w:val="center"/>
-              <w:rPr>
-                <w:rFonts w:asciiTheme="majorEastAsia" w:eastAsiaTheme="majorEastAsia" w:hAnsiTheme="majorEastAsia" w:cs="Microsoft JhengHei"/>
-                <w:b/>
-                <w:color w:val="2E74B5" w:themeColor="accent5" w:themeShade="BF"/>
-                <w:sz w:val="18"/>
-                <w:szCs w:val="18"/>
-                <w:lang w:eastAsia="zh-TW"/>
-              </w:rPr>
-            </w:pPr>
-          </w:p>
-        </w:tc>
-        <w:tc>
-          <w:tcPr>
-            <w:tcW w:w="3391" w:type="dxa"/>
-            <w:tcBorders>
-              <w:left w:val="single" w:sz="4" w:space="0" w:color="auto"/>
-            </w:tcBorders>
-            <w:shd w:val="clear" w:color="auto" w:fill="1F4E79" w:themeFill="accent5" w:themeFillShade="80"/>
-          </w:tcPr>
-          <w:p>
-            <w:pPr>
-              <w:rPr>
-                <w:rFonts w:ascii="Microsoft JhengHei" w:eastAsia="Microsoft JhengHei" w:hAnsi="Microsoft JhengHei" w:cs="Microsoft JhengHei"/>
-                <w:b/>
-                <w:color w:val="FFFFFF" w:themeColor="background1"/>
-                <w:sz w:val="20"/>
-                <w:szCs w:val="20"/>
-                <w:lang w:eastAsia="zh-TW"/>
-              </w:rPr>
-            </w:pPr>
-          </w:p>
-        </w:tc>
-      </w:tr>
-      <w:tr>
-        <w:tc>
-          <w:tcPr>
-            <w:tcW w:w="7225" w:type="dxa"/>
-            <w:tcBorders>
-              <w:right w:val="single" w:sz="4" w:space="0" w:color="auto"/>
-            </w:tcBorders>
-            <w:shd w:val="clear" w:color="auto" w:fill="1F4E79" w:themeFill="accent5" w:themeFillShade="80"/>
-          </w:tcPr>
-          <w:p>
-            <w:pPr>
+              <w:t xml:space="preserve">...     </w:t>
+            </w:r>
+            <w:proofErr w:type="gramStart"/>
+            <w:r>
               <w:rPr>
                 <w:rFonts w:ascii="AndaleMono" w:hAnsi="AndaleMono" w:cs="AndaleMono"/>
                 <w:color w:val="EAF3C1"/>
                 <w:sz w:val="28"/>
                 <w:szCs w:val="28"/>
               </w:rPr>
-            </w:pPr>
-          </w:p>
-        </w:tc>
-        <w:tc>
-          <w:tcPr>
-            <w:tcW w:w="425" w:type="dxa"/>
-            <w:tcBorders>
-              <w:left w:val="single" w:sz="4" w:space="0" w:color="auto"/>
-            </w:tcBorders>
-            <w:shd w:val="clear" w:color="auto" w:fill="FFFFFF" w:themeFill="background1"/>
-          </w:tcPr>
-          <w:p>
-            <w:pPr>
-              <w:jc w:val="center"/>
-              <w:rPr>
-                <w:rFonts w:asciiTheme="majorEastAsia" w:eastAsiaTheme="majorEastAsia" w:hAnsiTheme="majorEastAsia" w:cs="Microsoft JhengHei"/>
-                <w:b/>
-                <w:color w:val="2E74B5" w:themeColor="accent5" w:themeShade="BF"/>
-                <w:sz w:val="18"/>
-                <w:szCs w:val="18"/>
-                <w:lang w:eastAsia="zh-TW"/>
-              </w:rPr>
-            </w:pPr>
-          </w:p>
-        </w:tc>
-        <w:tc>
-          <w:tcPr>
-            <w:tcW w:w="3391" w:type="dxa"/>
-            <w:tcBorders>
-              <w:left w:val="single" w:sz="4" w:space="0" w:color="auto"/>
-            </w:tcBorders>
-            <w:shd w:val="clear" w:color="auto" w:fill="1F4E79" w:themeFill="accent5" w:themeFillShade="80"/>
-          </w:tcPr>
-          <w:p>
-            <w:pPr>
-              <w:rPr>
-                <w:rFonts w:ascii="Microsoft JhengHei" w:eastAsia="Microsoft JhengHei" w:hAnsi="Microsoft JhengHei" w:cs="Microsoft JhengHei"/>
-                <w:b/>
-                <w:color w:val="FFFFFF" w:themeColor="background1"/>
-                <w:sz w:val="20"/>
-                <w:szCs w:val="20"/>
-                <w:lang w:eastAsia="zh-TW"/>
-              </w:rPr>
-            </w:pPr>
-          </w:p>
-        </w:tc>
-      </w:tr>
-      <w:tr>
-        <w:tc>
-          <w:tcPr>
-            <w:tcW w:w="7225" w:type="dxa"/>
-            <w:tcBorders>
-              <w:right w:val="single" w:sz="4" w:space="0" w:color="auto"/>
-            </w:tcBorders>
-            <w:shd w:val="clear" w:color="auto" w:fill="1F4E79" w:themeFill="accent5" w:themeFillShade="80"/>
-          </w:tcPr>
-          <w:p>
-            <w:pPr>
+              <w:t>print(</w:t>
+            </w:r>
+            <w:proofErr w:type="gramEnd"/>
+            <w:r>
               <w:rPr>
                 <w:rFonts w:ascii="AndaleMono" w:hAnsi="AndaleMono" w:cs="AndaleMono"/>
                 <w:color w:val="EAF3C1"/>
                 <w:sz w:val="28"/>
                 <w:szCs w:val="28"/>
               </w:rPr>
+              <w:t>"&gt;&gt;&gt; value: ", value)</w:t>
+            </w:r>
+          </w:p>
+        </w:tc>
+        <w:tc>
+          <w:tcPr>
+            <w:tcW w:w="425" w:type="dxa"/>
+            <w:tcBorders>
+              <w:left w:val="single" w:sz="4" w:space="0" w:color="auto"/>
+            </w:tcBorders>
+            <w:shd w:val="clear" w:color="auto" w:fill="FFFFFF" w:themeFill="background1"/>
+          </w:tcPr>
+          <w:p>
+            <w:pPr>
+              <w:jc w:val="center"/>
+              <w:rPr>
+                <w:rFonts w:asciiTheme="majorEastAsia" w:eastAsiaTheme="majorEastAsia" w:hAnsiTheme="majorEastAsia" w:cs="Microsoft JhengHei"/>
+                <w:b/>
+                <w:color w:val="2E74B5" w:themeColor="accent5" w:themeShade="BF"/>
+                <w:sz w:val="18"/>
+                <w:szCs w:val="18"/>
+                <w:lang w:eastAsia="zh-TW"/>
+              </w:rPr>
+            </w:pPr>
+            <w:r>
+              <w:rPr>
+                <w:rFonts w:asciiTheme="majorEastAsia" w:eastAsiaTheme="majorEastAsia" w:hAnsiTheme="majorEastAsia" w:cs="Microsoft JhengHei"/>
+                <w:b/>
+                <w:color w:val="2E74B5" w:themeColor="accent5" w:themeShade="BF"/>
+                <w:sz w:val="18"/>
+                <w:szCs w:val="18"/>
+                <w:lang w:eastAsia="zh-TW"/>
+              </w:rPr>
+              <w:t>13</w:t>
+            </w:r>
+          </w:p>
+        </w:tc>
+        <w:tc>
+          <w:tcPr>
+            <w:tcW w:w="3391" w:type="dxa"/>
+            <w:tcBorders>
+              <w:left w:val="single" w:sz="4" w:space="0" w:color="auto"/>
+            </w:tcBorders>
+            <w:shd w:val="clear" w:color="auto" w:fill="1F4E79" w:themeFill="accent5" w:themeFillShade="80"/>
+          </w:tcPr>
+          <w:p>
+            <w:pPr>
+              <w:rPr>
+                <w:rFonts w:asciiTheme="majorEastAsia" w:eastAsiaTheme="majorEastAsia" w:hAnsiTheme="majorEastAsia" w:cs="Microsoft JhengHei"/>
+                <w:b/>
+                <w:color w:val="FFFFFF" w:themeColor="background1"/>
+                <w:sz w:val="20"/>
+                <w:szCs w:val="20"/>
+                <w:lang w:eastAsia="zh-TW"/>
+              </w:rPr>
+            </w:pPr>
+          </w:p>
+        </w:tc>
+      </w:tr>
+      <w:tr>
+        <w:tc>
+          <w:tcPr>
+            <w:tcW w:w="7225" w:type="dxa"/>
+            <w:tcBorders>
+              <w:right w:val="single" w:sz="4" w:space="0" w:color="auto"/>
+            </w:tcBorders>
+            <w:shd w:val="clear" w:color="auto" w:fill="1F4E79" w:themeFill="accent5" w:themeFillShade="80"/>
+          </w:tcPr>
+          <w:p>
+            <w:pPr>
+              <w:rPr>
+                <w:rFonts w:asciiTheme="majorEastAsia" w:eastAsiaTheme="majorEastAsia" w:hAnsiTheme="majorEastAsia" w:cs="Microsoft JhengHei"/>
+                <w:bCs/>
+                <w:color w:val="FFFFFF"/>
+                <w:sz w:val="20"/>
+                <w:szCs w:val="20"/>
+                <w:lang w:eastAsia="zh-TW"/>
+              </w:rPr>
             </w:pPr>
             <w:r>
               <w:rPr>
@@ -14838,7 +14722,7 @@
                 <w:sz w:val="28"/>
                 <w:szCs w:val="28"/>
               </w:rPr>
-              <w:t>&gt;&gt;&gt; dic_00.get("name")</w:t>
+              <w:t xml:space="preserve">... </w:t>
             </w:r>
           </w:p>
         </w:tc>
@@ -14862,6 +14746,17 @@
                 <w:lang w:eastAsia="zh-TW"/>
               </w:rPr>
             </w:pPr>
+            <w:r>
+              <w:rPr>
+                <w:rFonts w:asciiTheme="majorEastAsia" w:eastAsiaTheme="majorEastAsia" w:hAnsiTheme="majorEastAsia" w:cs="Microsoft JhengHei"/>
+                <w:b/>
+                <w:color w:val="2E74B5" w:themeColor="accent5" w:themeShade="BF"/>
+                <w:sz w:val="18"/>
+                <w:szCs w:val="18"/>
+                <w:lang w:eastAsia="zh-TW"/>
+              </w:rPr>
+              <w:t>13</w:t>
+            </w:r>
           </w:p>
         </w:tc>
         <w:tc>
@@ -14875,47 +14770,14 @@
           <w:p>
             <w:pPr>
               <w:rPr>
-                <w:rFonts w:ascii="Microsoft JhengHei" w:eastAsia="Microsoft JhengHei" w:hAnsi="Microsoft JhengHei" w:cs="Microsoft JhengHei"/>
-                <w:b/>
-                <w:color w:val="FFFFFF" w:themeColor="background1"/>
-                <w:sz w:val="20"/>
-                <w:szCs w:val="20"/>
-                <w:lang w:eastAsia="zh-TW"/>
-              </w:rPr>
-            </w:pPr>
-            <w:r>
-              <w:rPr>
-                <w:rFonts w:ascii="Microsoft JhengHei" w:eastAsia="Microsoft JhengHei" w:hAnsi="Microsoft JhengHei" w:cs="Microsoft JhengHei" w:hint="eastAsia"/>
-                <w:b/>
-                <w:color w:val="FFFFFF" w:themeColor="background1"/>
-                <w:sz w:val="20"/>
-                <w:szCs w:val="20"/>
-                <w:lang w:eastAsia="zh-TW"/>
-              </w:rPr>
-              <w:t>g</w:t>
-            </w:r>
-            <w:r>
-              <w:rPr>
-                <w:rFonts w:ascii="Microsoft JhengHei" w:eastAsia="Microsoft JhengHei" w:hAnsi="Microsoft JhengHei" w:cs="Microsoft JhengHei"/>
-                <w:b/>
-                <w:color w:val="FFFFFF" w:themeColor="background1"/>
-                <w:sz w:val="20"/>
-                <w:szCs w:val="20"/>
-                <w:lang w:eastAsia="zh-TW"/>
-              </w:rPr>
-              <w:t>et()</w:t>
-            </w:r>
-            <w:r>
-              <w:rPr>
-                <w:rFonts w:ascii="Microsoft JhengHei" w:eastAsia="Microsoft JhengHei" w:hAnsi="Microsoft JhengHei" w:cs="Microsoft JhengHei" w:hint="eastAsia"/>
-                <w:b/>
-                <w:color w:val="FFFFFF" w:themeColor="background1"/>
-                <w:sz w:val="20"/>
-                <w:szCs w:val="20"/>
-                <w:lang w:eastAsia="zh-TW"/>
-              </w:rPr>
-              <w:t>，取name對應的值。</w:t>
-            </w:r>
+                <w:rFonts w:asciiTheme="majorEastAsia" w:eastAsiaTheme="majorEastAsia" w:hAnsiTheme="majorEastAsia" w:cs="Microsoft JhengHei"/>
+                <w:b/>
+                <w:color w:val="FFFFFF" w:themeColor="background1"/>
+                <w:sz w:val="20"/>
+                <w:szCs w:val="20"/>
+                <w:lang w:eastAsia="zh-TW"/>
+              </w:rPr>
+            </w:pPr>
           </w:p>
         </w:tc>
       </w:tr>
@@ -14930,12 +14792,99 @@
           </w:tcPr>
           <w:p>
             <w:pPr>
+              <w:rPr>
+                <w:rFonts w:asciiTheme="majorEastAsia" w:eastAsiaTheme="majorEastAsia" w:hAnsiTheme="majorEastAsia" w:cs="Microsoft JhengHei"/>
+                <w:bCs/>
+                <w:color w:val="FFFFFF"/>
+                <w:sz w:val="20"/>
+                <w:szCs w:val="20"/>
+                <w:lang w:eastAsia="zh-TW"/>
+              </w:rPr>
+            </w:pPr>
+            <w:r>
               <w:rPr>
                 <w:rFonts w:ascii="AndaleMono" w:hAnsi="AndaleMono" w:cs="AndaleMono"/>
                 <w:color w:val="EAF3C1"/>
                 <w:sz w:val="28"/>
                 <w:szCs w:val="28"/>
               </w:rPr>
+              <w:t>&gt;&gt;&gt; value:  gary</w:t>
+            </w:r>
+          </w:p>
+        </w:tc>
+        <w:tc>
+          <w:tcPr>
+            <w:tcW w:w="425" w:type="dxa"/>
+            <w:tcBorders>
+              <w:left w:val="single" w:sz="4" w:space="0" w:color="auto"/>
+            </w:tcBorders>
+            <w:shd w:val="clear" w:color="auto" w:fill="FFFFFF" w:themeFill="background1"/>
+          </w:tcPr>
+          <w:p>
+            <w:pPr>
+              <w:jc w:val="center"/>
+              <w:rPr>
+                <w:rFonts w:asciiTheme="majorEastAsia" w:eastAsiaTheme="majorEastAsia" w:hAnsiTheme="majorEastAsia" w:cs="Microsoft JhengHei"/>
+                <w:b/>
+                <w:color w:val="2E74B5" w:themeColor="accent5" w:themeShade="BF"/>
+                <w:sz w:val="18"/>
+                <w:szCs w:val="18"/>
+                <w:lang w:eastAsia="zh-TW"/>
+              </w:rPr>
+            </w:pPr>
+            <w:r>
+              <w:rPr>
+                <w:rFonts w:asciiTheme="majorEastAsia" w:eastAsiaTheme="majorEastAsia" w:hAnsiTheme="majorEastAsia" w:cs="Microsoft JhengHei"/>
+                <w:b/>
+                <w:color w:val="2E74B5" w:themeColor="accent5" w:themeShade="BF"/>
+                <w:sz w:val="18"/>
+                <w:szCs w:val="18"/>
+                <w:lang w:eastAsia="zh-TW"/>
+              </w:rPr>
+              <w:t>14</w:t>
+            </w:r>
+          </w:p>
+        </w:tc>
+        <w:tc>
+          <w:tcPr>
+            <w:tcW w:w="3391" w:type="dxa"/>
+            <w:tcBorders>
+              <w:left w:val="single" w:sz="4" w:space="0" w:color="auto"/>
+            </w:tcBorders>
+            <w:shd w:val="clear" w:color="auto" w:fill="1F4E79" w:themeFill="accent5" w:themeFillShade="80"/>
+          </w:tcPr>
+          <w:p>
+            <w:pPr>
+              <w:rPr>
+                <w:rFonts w:asciiTheme="majorEastAsia" w:eastAsiaTheme="majorEastAsia" w:hAnsiTheme="majorEastAsia" w:cs="Microsoft JhengHei"/>
+                <w:b/>
+                <w:color w:val="FFFFFF" w:themeColor="background1"/>
+                <w:sz w:val="20"/>
+                <w:szCs w:val="20"/>
+                <w:lang w:eastAsia="zh-TW"/>
+              </w:rPr>
+            </w:pPr>
+          </w:p>
+        </w:tc>
+      </w:tr>
+      <w:tr>
+        <w:tc>
+          <w:tcPr>
+            <w:tcW w:w="7225" w:type="dxa"/>
+            <w:tcBorders>
+              <w:right w:val="single" w:sz="4" w:space="0" w:color="auto"/>
+            </w:tcBorders>
+            <w:shd w:val="clear" w:color="auto" w:fill="1F4E79" w:themeFill="accent5" w:themeFillShade="80"/>
+          </w:tcPr>
+          <w:p>
+            <w:pPr>
+              <w:rPr>
+                <w:rFonts w:asciiTheme="majorEastAsia" w:eastAsiaTheme="majorEastAsia" w:hAnsiTheme="majorEastAsia" w:cs="Microsoft JhengHei"/>
+                <w:bCs/>
+                <w:color w:val="FFFFFF"/>
+                <w:szCs w:val="20"/>
+                <w:lang w:eastAsia="zh-TW"/>
+              </w:rPr>
             </w:pPr>
             <w:r>
               <w:rPr>
@@ -14944,7 +14893,7 @@
                 <w:sz w:val="28"/>
                 <w:szCs w:val="28"/>
               </w:rPr>
-              <w:t>'gary'</w:t>
+              <w:t>&gt;&gt;&gt; value:  40</w:t>
             </w:r>
           </w:p>
         </w:tc>
@@ -14968,6 +14917,17 @@
                 <w:lang w:eastAsia="zh-TW"/>
               </w:rPr>
             </w:pPr>
+            <w:r>
+              <w:rPr>
+                <w:rFonts w:asciiTheme="majorEastAsia" w:eastAsiaTheme="majorEastAsia" w:hAnsiTheme="majorEastAsia" w:cs="Microsoft JhengHei"/>
+                <w:b/>
+                <w:color w:val="2E74B5" w:themeColor="accent5" w:themeShade="BF"/>
+                <w:sz w:val="18"/>
+                <w:szCs w:val="18"/>
+                <w:lang w:eastAsia="zh-TW"/>
+              </w:rPr>
+              <w:t>15</w:t>
+            </w:r>
           </w:p>
         </w:tc>
         <w:tc>
@@ -14981,7 +14941,7 @@
           <w:p>
             <w:pPr>
               <w:rPr>
-                <w:rFonts w:ascii="Microsoft JhengHei" w:eastAsia="Microsoft JhengHei" w:hAnsi="Microsoft JhengHei" w:cs="Microsoft JhengHei"/>
+                <w:rFonts w:asciiTheme="majorEastAsia" w:eastAsiaTheme="majorEastAsia" w:hAnsiTheme="majorEastAsia" w:cs="Microsoft JhengHei"/>
                 <w:b/>
                 <w:color w:val="FFFFFF" w:themeColor="background1"/>
                 <w:sz w:val="20"/>
@@ -15003,12 +14963,152 @@
           </w:tcPr>
           <w:p>
             <w:pPr>
+              <w:rPr>
+                <w:rFonts w:asciiTheme="majorEastAsia" w:eastAsiaTheme="majorEastAsia" w:hAnsiTheme="majorEastAsia" w:cs="Microsoft JhengHei"/>
+                <w:bCs/>
+                <w:color w:val="FFFFFF"/>
+                <w:szCs w:val="20"/>
+                <w:lang w:eastAsia="zh-TW"/>
+              </w:rPr>
+            </w:pPr>
+            <w:r>
               <w:rPr>
                 <w:rFonts w:ascii="AndaleMono" w:hAnsi="AndaleMono" w:cs="AndaleMono"/>
                 <w:color w:val="EAF3C1"/>
                 <w:sz w:val="28"/>
                 <w:szCs w:val="28"/>
               </w:rPr>
+              <w:t>&gt;&gt;&gt; value:  NCKU</w:t>
+            </w:r>
+          </w:p>
+        </w:tc>
+        <w:tc>
+          <w:tcPr>
+            <w:tcW w:w="425" w:type="dxa"/>
+            <w:tcBorders>
+              <w:left w:val="single" w:sz="4" w:space="0" w:color="auto"/>
+            </w:tcBorders>
+            <w:shd w:val="clear" w:color="auto" w:fill="FFFFFF" w:themeFill="background1"/>
+          </w:tcPr>
+          <w:p>
+            <w:pPr>
+              <w:jc w:val="center"/>
+              <w:rPr>
+                <w:rFonts w:asciiTheme="majorEastAsia" w:eastAsiaTheme="majorEastAsia" w:hAnsiTheme="majorEastAsia" w:cs="Microsoft JhengHei"/>
+                <w:b/>
+                <w:color w:val="2E74B5" w:themeColor="accent5" w:themeShade="BF"/>
+                <w:sz w:val="18"/>
+                <w:szCs w:val="18"/>
+                <w:lang w:eastAsia="zh-TW"/>
+              </w:rPr>
+            </w:pPr>
+          </w:p>
+        </w:tc>
+        <w:tc>
+          <w:tcPr>
+            <w:tcW w:w="3391" w:type="dxa"/>
+            <w:tcBorders>
+              <w:left w:val="single" w:sz="4" w:space="0" w:color="auto"/>
+            </w:tcBorders>
+            <w:shd w:val="clear" w:color="auto" w:fill="1F4E79" w:themeFill="accent5" w:themeFillShade="80"/>
+          </w:tcPr>
+          <w:p>
+            <w:pPr>
+              <w:rPr>
+                <w:rFonts w:asciiTheme="majorEastAsia" w:eastAsiaTheme="majorEastAsia" w:hAnsiTheme="majorEastAsia" w:cs="Microsoft JhengHei"/>
+                <w:b/>
+                <w:color w:val="FFFFFF" w:themeColor="background1"/>
+                <w:sz w:val="20"/>
+                <w:szCs w:val="20"/>
+                <w:lang w:eastAsia="zh-TW"/>
+              </w:rPr>
+            </w:pPr>
+          </w:p>
+        </w:tc>
+      </w:tr>
+      <w:tr>
+        <w:tc>
+          <w:tcPr>
+            <w:tcW w:w="7225" w:type="dxa"/>
+            <w:tcBorders>
+              <w:right w:val="single" w:sz="4" w:space="0" w:color="auto"/>
+            </w:tcBorders>
+            <w:shd w:val="clear" w:color="auto" w:fill="1F4E79" w:themeFill="accent5" w:themeFillShade="80"/>
+          </w:tcPr>
+          <w:p>
+            <w:pPr>
+              <w:rPr>
+                <w:rFonts w:asciiTheme="majorEastAsia" w:eastAsiaTheme="majorEastAsia" w:hAnsiTheme="majorEastAsia" w:cs="Microsoft JhengHei"/>
+                <w:bCs/>
+                <w:color w:val="FFFFFF"/>
+                <w:szCs w:val="20"/>
+                <w:lang w:eastAsia="zh-TW"/>
+              </w:rPr>
+            </w:pPr>
+          </w:p>
+        </w:tc>
+        <w:tc>
+          <w:tcPr>
+            <w:tcW w:w="425" w:type="dxa"/>
+            <w:tcBorders>
+              <w:left w:val="single" w:sz="4" w:space="0" w:color="auto"/>
+            </w:tcBorders>
+            <w:shd w:val="clear" w:color="auto" w:fill="FFFFFF" w:themeFill="background1"/>
+          </w:tcPr>
+          <w:p>
+            <w:pPr>
+              <w:jc w:val="center"/>
+              <w:rPr>
+                <w:rFonts w:asciiTheme="majorEastAsia" w:eastAsiaTheme="majorEastAsia" w:hAnsiTheme="majorEastAsia" w:cs="Microsoft JhengHei"/>
+                <w:b/>
+                <w:color w:val="2E74B5" w:themeColor="accent5" w:themeShade="BF"/>
+                <w:sz w:val="18"/>
+                <w:szCs w:val="18"/>
+                <w:lang w:eastAsia="zh-TW"/>
+              </w:rPr>
+            </w:pPr>
+          </w:p>
+        </w:tc>
+        <w:tc>
+          <w:tcPr>
+            <w:tcW w:w="3391" w:type="dxa"/>
+            <w:tcBorders>
+              <w:left w:val="single" w:sz="4" w:space="0" w:color="auto"/>
+            </w:tcBorders>
+            <w:shd w:val="clear" w:color="auto" w:fill="1F4E79" w:themeFill="accent5" w:themeFillShade="80"/>
+          </w:tcPr>
+          <w:p>
+            <w:pPr>
+              <w:rPr>
+                <w:rFonts w:asciiTheme="majorEastAsia" w:eastAsiaTheme="majorEastAsia" w:hAnsiTheme="majorEastAsia" w:cs="Microsoft JhengHei"/>
+                <w:b/>
+                <w:color w:val="FFFFFF" w:themeColor="background1"/>
+                <w:sz w:val="20"/>
+                <w:szCs w:val="20"/>
+                <w:lang w:eastAsia="zh-TW"/>
+              </w:rPr>
+            </w:pPr>
+          </w:p>
+        </w:tc>
+      </w:tr>
+      <w:tr>
+        <w:tc>
+          <w:tcPr>
+            <w:tcW w:w="7225" w:type="dxa"/>
+            <w:tcBorders>
+              <w:right w:val="single" w:sz="4" w:space="0" w:color="auto"/>
+            </w:tcBorders>
+            <w:shd w:val="clear" w:color="auto" w:fill="1F4E79" w:themeFill="accent5" w:themeFillShade="80"/>
+          </w:tcPr>
+          <w:p>
+            <w:pPr>
+              <w:rPr>
+                <w:rFonts w:asciiTheme="majorEastAsia" w:eastAsiaTheme="majorEastAsia" w:hAnsiTheme="majorEastAsia" w:cs="Microsoft JhengHei"/>
+                <w:bCs/>
+                <w:color w:val="FFFFFF"/>
+                <w:szCs w:val="20"/>
+                <w:lang w:eastAsia="zh-TW"/>
+              </w:rPr>
             </w:pPr>
             <w:r>
               <w:rPr>
@@ -15017,138 +15117,19 @@
                 <w:sz w:val="28"/>
                 <w:szCs w:val="28"/>
               </w:rPr>
-              <w:t>&gt;&gt;&gt; dic_00.get("name", "jason")</w:t>
-            </w:r>
-          </w:p>
-        </w:tc>
-        <w:tc>
-          <w:tcPr>
-            <w:tcW w:w="425" w:type="dxa"/>
-            <w:tcBorders>
-              <w:left w:val="single" w:sz="4" w:space="0" w:color="auto"/>
-            </w:tcBorders>
-            <w:shd w:val="clear" w:color="auto" w:fill="FFFFFF" w:themeFill="background1"/>
-          </w:tcPr>
-          <w:p>
-            <w:pPr>
-              <w:jc w:val="center"/>
-              <w:rPr>
-                <w:rFonts w:asciiTheme="majorEastAsia" w:eastAsiaTheme="majorEastAsia" w:hAnsiTheme="majorEastAsia" w:cs="Microsoft JhengHei"/>
-                <w:b/>
-                <w:color w:val="2E74B5" w:themeColor="accent5" w:themeShade="BF"/>
-                <w:sz w:val="18"/>
-                <w:szCs w:val="18"/>
-                <w:lang w:eastAsia="zh-TW"/>
-              </w:rPr>
-            </w:pPr>
-          </w:p>
-        </w:tc>
-        <w:tc>
-          <w:tcPr>
-            <w:tcW w:w="3391" w:type="dxa"/>
-            <w:tcBorders>
-              <w:left w:val="single" w:sz="4" w:space="0" w:color="auto"/>
-            </w:tcBorders>
-            <w:shd w:val="clear" w:color="auto" w:fill="1F4E79" w:themeFill="accent5" w:themeFillShade="80"/>
-          </w:tcPr>
-          <w:p>
-            <w:pPr>
-              <w:rPr>
-                <w:rFonts w:ascii="Microsoft JhengHei" w:eastAsia="Microsoft JhengHei" w:hAnsi="Microsoft JhengHei" w:cs="Microsoft JhengHei"/>
-                <w:b/>
-                <w:color w:val="FFFFFF" w:themeColor="background1"/>
-                <w:sz w:val="20"/>
-                <w:szCs w:val="20"/>
-                <w:lang w:eastAsia="zh-TW"/>
-              </w:rPr>
-            </w:pPr>
-            <w:r>
-              <w:rPr>
-                <w:rFonts w:ascii="Microsoft JhengHei" w:eastAsia="Microsoft JhengHei" w:hAnsi="Microsoft JhengHei" w:cs="Microsoft JhengHei" w:hint="eastAsia"/>
-                <w:b/>
-                <w:color w:val="FFFFFF" w:themeColor="background1"/>
-                <w:sz w:val="20"/>
-                <w:szCs w:val="20"/>
-                <w:lang w:eastAsia="zh-TW"/>
-              </w:rPr>
-              <w:t>如果</w:t>
-            </w:r>
-            <w:r>
-              <w:rPr>
-                <w:rFonts w:ascii="Microsoft JhengHei" w:eastAsia="Microsoft JhengHei" w:hAnsi="Microsoft JhengHei" w:cs="Microsoft JhengHei" w:hint="eastAsia"/>
-                <w:b/>
-                <w:color w:val="FFFFFF" w:themeColor="background1"/>
-                <w:sz w:val="20"/>
-                <w:szCs w:val="20"/>
-                <w:lang w:eastAsia="zh-TW"/>
-              </w:rPr>
-              <w:t>沒k</w:t>
-            </w:r>
-            <w:r>
-              <w:rPr>
-                <w:rFonts w:ascii="Microsoft JhengHei" w:eastAsia="Microsoft JhengHei" w:hAnsi="Microsoft JhengHei" w:cs="Microsoft JhengHei"/>
-                <w:b/>
-                <w:color w:val="FFFFFF" w:themeColor="background1"/>
-                <w:sz w:val="20"/>
-                <w:szCs w:val="20"/>
-                <w:lang w:eastAsia="zh-TW"/>
-              </w:rPr>
-              <w:t>ey</w:t>
-            </w:r>
-            <w:r>
-              <w:rPr>
-                <w:rFonts w:ascii="Microsoft JhengHei" w:eastAsia="Microsoft JhengHei" w:hAnsi="Microsoft JhengHei" w:cs="Microsoft JhengHei" w:hint="eastAsia"/>
-                <w:b/>
-                <w:color w:val="FFFFFF" w:themeColor="background1"/>
-                <w:sz w:val="20"/>
-                <w:szCs w:val="20"/>
-                <w:lang w:eastAsia="zh-TW"/>
-              </w:rPr>
-              <w:t>，傳回j</w:t>
-            </w:r>
-            <w:r>
-              <w:rPr>
-                <w:rFonts w:ascii="Microsoft JhengHei" w:eastAsia="Microsoft JhengHei" w:hAnsi="Microsoft JhengHei" w:cs="Microsoft JhengHei"/>
-                <w:b/>
-                <w:color w:val="FFFFFF" w:themeColor="background1"/>
-                <w:sz w:val="20"/>
-                <w:szCs w:val="20"/>
-                <w:lang w:eastAsia="zh-TW"/>
-              </w:rPr>
-              <w:t>ason</w:t>
-            </w:r>
-            <w:r>
-              <w:rPr>
-                <w:rFonts w:ascii="Microsoft JhengHei" w:eastAsia="Microsoft JhengHei" w:hAnsi="Microsoft JhengHei" w:cs="Microsoft JhengHei" w:hint="eastAsia"/>
-                <w:b/>
-                <w:color w:val="FFFFFF" w:themeColor="background1"/>
-                <w:sz w:val="20"/>
-                <w:szCs w:val="20"/>
-                <w:lang w:eastAsia="zh-TW"/>
-              </w:rPr>
-              <w:t>值</w:t>
-            </w:r>
-          </w:p>
-        </w:tc>
-      </w:tr>
-      <w:tr>
-        <w:tc>
-          <w:tcPr>
-            <w:tcW w:w="7225" w:type="dxa"/>
-            <w:tcBorders>
-              <w:right w:val="single" w:sz="4" w:space="0" w:color="auto"/>
-            </w:tcBorders>
-            <w:shd w:val="clear" w:color="auto" w:fill="1F4E79" w:themeFill="accent5" w:themeFillShade="80"/>
-          </w:tcPr>
-          <w:p>
-            <w:pPr>
+              <w:t>&gt;&gt;&gt; for key, value in dic_</w:t>
+            </w:r>
+            <w:proofErr w:type="gramStart"/>
+            <w:r>
               <w:rPr>
                 <w:rFonts w:ascii="AndaleMono" w:hAnsi="AndaleMono" w:cs="AndaleMono"/>
                 <w:color w:val="EAF3C1"/>
                 <w:sz w:val="28"/>
                 <w:szCs w:val="28"/>
               </w:rPr>
-            </w:pPr>
+              <w:t>00.items</w:t>
+            </w:r>
+            <w:proofErr w:type="gramEnd"/>
             <w:r>
               <w:rPr>
                 <w:rFonts w:ascii="AndaleMono" w:hAnsi="AndaleMono" w:cs="AndaleMono"/>
@@ -15156,7 +15137,7 @@
                 <w:sz w:val="28"/>
                 <w:szCs w:val="28"/>
               </w:rPr>
-              <w:t>'gary'</w:t>
+              <w:t>():</w:t>
             </w:r>
           </w:p>
         </w:tc>
@@ -15201,6 +15182,61 @@
                 <w:lang w:eastAsia="zh-TW"/>
               </w:rPr>
             </w:pPr>
+            <w:r>
+              <w:rPr>
+                <w:rFonts w:ascii="Microsoft JhengHei" w:eastAsia="Microsoft JhengHei" w:hAnsi="Microsoft JhengHei" w:cs="Microsoft JhengHei" w:hint="eastAsia"/>
+                <w:b/>
+                <w:color w:val="FFFFFF" w:themeColor="background1"/>
+                <w:sz w:val="20"/>
+                <w:szCs w:val="20"/>
+                <w:lang w:eastAsia="zh-TW"/>
+              </w:rPr>
+              <w:t>用f</w:t>
+            </w:r>
+            <w:r>
+              <w:rPr>
+                <w:rFonts w:ascii="Microsoft JhengHei" w:eastAsia="Microsoft JhengHei" w:hAnsi="Microsoft JhengHei" w:cs="Microsoft JhengHei"/>
+                <w:b/>
+                <w:color w:val="FFFFFF" w:themeColor="background1"/>
+                <w:sz w:val="20"/>
+                <w:szCs w:val="20"/>
+                <w:lang w:eastAsia="zh-TW"/>
+              </w:rPr>
+              <w:t>or in</w:t>
+            </w:r>
+            <w:r>
+              <w:rPr>
+                <w:rFonts w:ascii="Microsoft JhengHei" w:eastAsia="Microsoft JhengHei" w:hAnsi="Microsoft JhengHei" w:cs="Microsoft JhengHei" w:hint="eastAsia"/>
+                <w:b/>
+                <w:color w:val="FFFFFF" w:themeColor="background1"/>
+                <w:sz w:val="20"/>
+                <w:szCs w:val="20"/>
+                <w:lang w:eastAsia="zh-TW"/>
+              </w:rPr>
+              <w:t>顯示k</w:t>
+            </w:r>
+            <w:r>
+              <w:rPr>
+                <w:rFonts w:ascii="Microsoft JhengHei" w:eastAsia="Microsoft JhengHei" w:hAnsi="Microsoft JhengHei" w:cs="Microsoft JhengHei"/>
+                <w:b/>
+                <w:color w:val="FFFFFF" w:themeColor="background1"/>
+                <w:sz w:val="20"/>
+                <w:szCs w:val="20"/>
+                <w:lang w:eastAsia="zh-TW"/>
+              </w:rPr>
+              <w:t>ey &amp; value</w:t>
+            </w:r>
+            <w:r>
+              <w:rPr>
+                <w:rFonts w:ascii="Microsoft JhengHei" w:eastAsia="Microsoft JhengHei" w:hAnsi="Microsoft JhengHei" w:cs="Microsoft JhengHei" w:hint="eastAsia"/>
+                <w:b/>
+                <w:color w:val="FFFFFF" w:themeColor="background1"/>
+                <w:sz w:val="20"/>
+                <w:szCs w:val="20"/>
+                <w:lang w:eastAsia="zh-TW"/>
+              </w:rPr>
+              <w:t>值</w:t>
+            </w:r>
           </w:p>
         </w:tc>
       </w:tr>
@@ -15215,13 +15251,24 @@
           </w:tcPr>
           <w:p>
             <w:pPr>
+              <w:rPr>
+                <w:rFonts w:asciiTheme="majorEastAsia" w:hAnsiTheme="majorEastAsia" w:cs="Microsoft JhengHei"/>
+                <w:bCs/>
+                <w:color w:val="FFFFFF"/>
+                <w:szCs w:val="20"/>
+                <w:lang w:eastAsia="zh-TW"/>
+              </w:rPr>
+            </w:pPr>
+            <w:r>
               <w:rPr>
                 <w:rFonts w:ascii="AndaleMono" w:hAnsi="AndaleMono" w:cs="AndaleMono"/>
                 <w:color w:val="EAF3C1"/>
                 <w:sz w:val="28"/>
                 <w:szCs w:val="28"/>
               </w:rPr>
-            </w:pPr>
+              <w:t xml:space="preserve">...     </w:t>
+            </w:r>
+            <w:proofErr w:type="gramStart"/>
             <w:r>
               <w:rPr>
                 <w:rFonts w:ascii="AndaleMono" w:hAnsi="AndaleMono" w:cs="AndaleMono"/>
@@ -15229,138 +15276,19 @@
                 <w:sz w:val="28"/>
                 <w:szCs w:val="28"/>
               </w:rPr>
-              <w:t>&gt;&gt;&gt; dic_00.get("food", "apple")</w:t>
-            </w:r>
-          </w:p>
-        </w:tc>
-        <w:tc>
-          <w:tcPr>
-            <w:tcW w:w="425" w:type="dxa"/>
-            <w:tcBorders>
-              <w:left w:val="single" w:sz="4" w:space="0" w:color="auto"/>
-            </w:tcBorders>
-            <w:shd w:val="clear" w:color="auto" w:fill="FFFFFF" w:themeFill="background1"/>
-          </w:tcPr>
-          <w:p>
-            <w:pPr>
-              <w:jc w:val="center"/>
-              <w:rPr>
-                <w:rFonts w:asciiTheme="majorEastAsia" w:eastAsiaTheme="majorEastAsia" w:hAnsiTheme="majorEastAsia" w:cs="Microsoft JhengHei"/>
-                <w:b/>
-                <w:color w:val="2E74B5" w:themeColor="accent5" w:themeShade="BF"/>
-                <w:sz w:val="18"/>
-                <w:szCs w:val="18"/>
-                <w:lang w:eastAsia="zh-TW"/>
-              </w:rPr>
-            </w:pPr>
-          </w:p>
-        </w:tc>
-        <w:tc>
-          <w:tcPr>
-            <w:tcW w:w="3391" w:type="dxa"/>
-            <w:tcBorders>
-              <w:left w:val="single" w:sz="4" w:space="0" w:color="auto"/>
-            </w:tcBorders>
-            <w:shd w:val="clear" w:color="auto" w:fill="1F4E79" w:themeFill="accent5" w:themeFillShade="80"/>
-          </w:tcPr>
-          <w:p>
-            <w:pPr>
-              <w:rPr>
-                <w:rFonts w:ascii="Microsoft JhengHei" w:eastAsia="Microsoft JhengHei" w:hAnsi="Microsoft JhengHei" w:cs="Microsoft JhengHei"/>
-                <w:b/>
-                <w:color w:val="FFFFFF" w:themeColor="background1"/>
-                <w:sz w:val="20"/>
-                <w:szCs w:val="20"/>
-                <w:lang w:eastAsia="zh-TW"/>
-              </w:rPr>
-            </w:pPr>
-            <w:r>
-              <w:rPr>
-                <w:rFonts w:ascii="Microsoft JhengHei" w:eastAsia="Microsoft JhengHei" w:hAnsi="Microsoft JhengHei" w:cs="Microsoft JhengHei" w:hint="eastAsia"/>
-                <w:b/>
-                <w:color w:val="FFFFFF" w:themeColor="background1"/>
-                <w:sz w:val="20"/>
-                <w:szCs w:val="20"/>
-                <w:lang w:eastAsia="zh-TW"/>
-              </w:rPr>
-              <w:t>如果</w:t>
-            </w:r>
-            <w:r>
-              <w:rPr>
-                <w:rFonts w:ascii="Microsoft JhengHei" w:eastAsia="Microsoft JhengHei" w:hAnsi="Microsoft JhengHei" w:cs="Microsoft JhengHei" w:hint="eastAsia"/>
-                <w:b/>
-                <w:color w:val="FFFFFF" w:themeColor="background1"/>
-                <w:sz w:val="20"/>
-                <w:szCs w:val="20"/>
-                <w:lang w:eastAsia="zh-TW"/>
-              </w:rPr>
-              <w:t>沒k</w:t>
-            </w:r>
-            <w:r>
-              <w:rPr>
-                <w:rFonts w:ascii="Microsoft JhengHei" w:eastAsia="Microsoft JhengHei" w:hAnsi="Microsoft JhengHei" w:cs="Microsoft JhengHei"/>
-                <w:b/>
-                <w:color w:val="FFFFFF" w:themeColor="background1"/>
-                <w:sz w:val="20"/>
-                <w:szCs w:val="20"/>
-                <w:lang w:eastAsia="zh-TW"/>
-              </w:rPr>
-              <w:t>ey</w:t>
-            </w:r>
-            <w:r>
-              <w:rPr>
-                <w:rFonts w:ascii="Microsoft JhengHei" w:eastAsia="Microsoft JhengHei" w:hAnsi="Microsoft JhengHei" w:cs="Microsoft JhengHei" w:hint="eastAsia"/>
-                <w:b/>
-                <w:color w:val="FFFFFF" w:themeColor="background1"/>
-                <w:sz w:val="20"/>
-                <w:szCs w:val="20"/>
-                <w:lang w:eastAsia="zh-TW"/>
-              </w:rPr>
-              <w:t>，傳回a</w:t>
-            </w:r>
-            <w:r>
-              <w:rPr>
-                <w:rFonts w:ascii="Microsoft JhengHei" w:eastAsia="Microsoft JhengHei" w:hAnsi="Microsoft JhengHei" w:cs="Microsoft JhengHei"/>
-                <w:b/>
-                <w:color w:val="FFFFFF" w:themeColor="background1"/>
-                <w:sz w:val="20"/>
-                <w:szCs w:val="20"/>
-                <w:lang w:eastAsia="zh-TW"/>
-              </w:rPr>
-              <w:t>pple</w:t>
-            </w:r>
-            <w:r>
-              <w:rPr>
-                <w:rFonts w:ascii="Microsoft JhengHei" w:eastAsia="Microsoft JhengHei" w:hAnsi="Microsoft JhengHei" w:cs="Microsoft JhengHei" w:hint="eastAsia"/>
-                <w:b/>
-                <w:color w:val="FFFFFF" w:themeColor="background1"/>
-                <w:sz w:val="20"/>
-                <w:szCs w:val="20"/>
-                <w:lang w:eastAsia="zh-TW"/>
-              </w:rPr>
-              <w:t>值</w:t>
-            </w:r>
-          </w:p>
-        </w:tc>
-      </w:tr>
-      <w:tr>
-        <w:tc>
-          <w:tcPr>
-            <w:tcW w:w="7225" w:type="dxa"/>
-            <w:tcBorders>
-              <w:right w:val="single" w:sz="4" w:space="0" w:color="auto"/>
-            </w:tcBorders>
-            <w:shd w:val="clear" w:color="auto" w:fill="1F4E79" w:themeFill="accent5" w:themeFillShade="80"/>
-          </w:tcPr>
-          <w:p>
-            <w:pPr>
+              <w:t>print(</w:t>
+            </w:r>
+            <w:proofErr w:type="gramEnd"/>
+            <w:r>
               <w:rPr>
                 <w:rFonts w:ascii="AndaleMono" w:hAnsi="AndaleMono" w:cs="AndaleMono"/>
                 <w:color w:val="EAF3C1"/>
                 <w:sz w:val="28"/>
                 <w:szCs w:val="28"/>
               </w:rPr>
-            </w:pPr>
+              <w:t xml:space="preserve">"&gt;&gt;&gt; key &amp; </w:t>
+            </w:r>
+            <w:proofErr w:type="spellStart"/>
             <w:r>
               <w:rPr>
                 <w:rFonts w:ascii="AndaleMono" w:hAnsi="AndaleMono" w:cs="AndaleMono"/>
@@ -15368,72 +15296,18 @@
                 <w:sz w:val="28"/>
                 <w:szCs w:val="28"/>
               </w:rPr>
-              <w:t>'apple'</w:t>
-            </w:r>
-          </w:p>
-        </w:tc>
-        <w:tc>
-          <w:tcPr>
-            <w:tcW w:w="425" w:type="dxa"/>
-            <w:tcBorders>
-              <w:left w:val="single" w:sz="4" w:space="0" w:color="auto"/>
-            </w:tcBorders>
-            <w:shd w:val="clear" w:color="auto" w:fill="FFFFFF" w:themeFill="background1"/>
-          </w:tcPr>
-          <w:p>
-            <w:pPr>
-              <w:jc w:val="center"/>
-              <w:rPr>
-                <w:rFonts w:asciiTheme="majorEastAsia" w:eastAsiaTheme="majorEastAsia" w:hAnsiTheme="majorEastAsia" w:cs="Microsoft JhengHei"/>
-                <w:b/>
-                <w:color w:val="2E74B5" w:themeColor="accent5" w:themeShade="BF"/>
-                <w:sz w:val="18"/>
-                <w:szCs w:val="18"/>
-                <w:lang w:eastAsia="zh-TW"/>
-              </w:rPr>
-            </w:pPr>
-          </w:p>
-        </w:tc>
-        <w:tc>
-          <w:tcPr>
-            <w:tcW w:w="3391" w:type="dxa"/>
-            <w:tcBorders>
-              <w:left w:val="single" w:sz="4" w:space="0" w:color="auto"/>
-            </w:tcBorders>
-            <w:shd w:val="clear" w:color="auto" w:fill="1F4E79" w:themeFill="accent5" w:themeFillShade="80"/>
-          </w:tcPr>
-          <w:p>
-            <w:pPr>
-              <w:rPr>
-                <w:rFonts w:ascii="Microsoft JhengHei" w:eastAsia="Microsoft JhengHei" w:hAnsi="Microsoft JhengHei" w:cs="Microsoft JhengHei"/>
-                <w:b/>
-                <w:color w:val="FFFFFF" w:themeColor="background1"/>
-                <w:sz w:val="20"/>
-                <w:szCs w:val="20"/>
-                <w:lang w:eastAsia="zh-TW"/>
-              </w:rPr>
-            </w:pPr>
-          </w:p>
-        </w:tc>
-      </w:tr>
-      <w:tr>
-        <w:tc>
-          <w:tcPr>
-            <w:tcW w:w="7225" w:type="dxa"/>
-            <w:tcBorders>
-              <w:right w:val="single" w:sz="4" w:space="0" w:color="auto"/>
-            </w:tcBorders>
-            <w:shd w:val="clear" w:color="auto" w:fill="1F4E79" w:themeFill="accent5" w:themeFillShade="80"/>
-          </w:tcPr>
-          <w:p>
-            <w:pPr>
+              <w:t>vlaue</w:t>
+            </w:r>
+            <w:proofErr w:type="spellEnd"/>
+            <w:r>
               <w:rPr>
                 <w:rFonts w:ascii="AndaleMono" w:hAnsi="AndaleMono" w:cs="AndaleMono"/>
                 <w:color w:val="EAF3C1"/>
                 <w:sz w:val="28"/>
                 <w:szCs w:val="28"/>
               </w:rPr>
-            </w:pPr>
+              <w:t>: ", key, value)</w:t>
+            </w:r>
           </w:p>
         </w:tc>
         <w:tc>
@@ -15491,12 +15365,87 @@
           </w:tcPr>
           <w:p>
             <w:pPr>
+              <w:rPr>
+                <w:rFonts w:asciiTheme="majorEastAsia" w:hAnsiTheme="majorEastAsia" w:cs="Microsoft JhengHei"/>
+                <w:bCs/>
+                <w:color w:val="FFFFFF"/>
+                <w:szCs w:val="20"/>
+                <w:lang w:eastAsia="zh-TW"/>
+              </w:rPr>
+            </w:pPr>
+            <w:r>
               <w:rPr>
                 <w:rFonts w:ascii="AndaleMono" w:hAnsi="AndaleMono" w:cs="AndaleMono"/>
                 <w:color w:val="EAF3C1"/>
                 <w:sz w:val="28"/>
                 <w:szCs w:val="28"/>
               </w:rPr>
+              <w:t xml:space="preserve">... </w:t>
+            </w:r>
+          </w:p>
+        </w:tc>
+        <w:tc>
+          <w:tcPr>
+            <w:tcW w:w="425" w:type="dxa"/>
+            <w:tcBorders>
+              <w:left w:val="single" w:sz="4" w:space="0" w:color="auto"/>
+            </w:tcBorders>
+            <w:shd w:val="clear" w:color="auto" w:fill="FFFFFF" w:themeFill="background1"/>
+          </w:tcPr>
+          <w:p>
+            <w:pPr>
+              <w:jc w:val="center"/>
+              <w:rPr>
+                <w:rFonts w:asciiTheme="majorEastAsia" w:eastAsiaTheme="majorEastAsia" w:hAnsiTheme="majorEastAsia" w:cs="Microsoft JhengHei"/>
+                <w:b/>
+                <w:color w:val="2E74B5" w:themeColor="accent5" w:themeShade="BF"/>
+                <w:sz w:val="18"/>
+                <w:szCs w:val="18"/>
+                <w:lang w:eastAsia="zh-TW"/>
+              </w:rPr>
+            </w:pPr>
+          </w:p>
+        </w:tc>
+        <w:tc>
+          <w:tcPr>
+            <w:tcW w:w="3391" w:type="dxa"/>
+            <w:tcBorders>
+              <w:left w:val="single" w:sz="4" w:space="0" w:color="auto"/>
+            </w:tcBorders>
+            <w:shd w:val="clear" w:color="auto" w:fill="1F4E79" w:themeFill="accent5" w:themeFillShade="80"/>
+          </w:tcPr>
+          <w:p>
+            <w:pPr>
+              <w:rPr>
+                <w:rFonts w:ascii="Microsoft JhengHei" w:eastAsia="Microsoft JhengHei" w:hAnsi="Microsoft JhengHei" w:cs="Microsoft JhengHei"/>
+                <w:b/>
+                <w:color w:val="FFFFFF" w:themeColor="background1"/>
+                <w:sz w:val="20"/>
+                <w:szCs w:val="20"/>
+                <w:lang w:eastAsia="zh-TW"/>
+              </w:rPr>
+            </w:pPr>
+          </w:p>
+        </w:tc>
+      </w:tr>
+      <w:tr>
+        <w:tc>
+          <w:tcPr>
+            <w:tcW w:w="7225" w:type="dxa"/>
+            <w:tcBorders>
+              <w:right w:val="single" w:sz="4" w:space="0" w:color="auto"/>
+            </w:tcBorders>
+            <w:shd w:val="clear" w:color="auto" w:fill="1F4E79" w:themeFill="accent5" w:themeFillShade="80"/>
+          </w:tcPr>
+          <w:p>
+            <w:pPr>
+              <w:rPr>
+                <w:rFonts w:asciiTheme="majorEastAsia" w:hAnsiTheme="majorEastAsia" w:cs="Microsoft JhengHei"/>
+                <w:bCs/>
+                <w:color w:val="FFFFFF"/>
+                <w:szCs w:val="20"/>
+                <w:lang w:eastAsia="zh-TW"/>
+              </w:rPr>
             </w:pPr>
             <w:r>
               <w:rPr>
@@ -15505,127 +15454,19 @@
                 <w:sz w:val="28"/>
                 <w:szCs w:val="28"/>
               </w:rPr>
-              <w:t>&gt;&gt;&gt; dic_01.setdefault("age", 9)</w:t>
-            </w:r>
-          </w:p>
-        </w:tc>
-        <w:tc>
-          <w:tcPr>
-            <w:tcW w:w="425" w:type="dxa"/>
-            <w:tcBorders>
-              <w:left w:val="single" w:sz="4" w:space="0" w:color="auto"/>
-            </w:tcBorders>
-            <w:shd w:val="clear" w:color="auto" w:fill="FFFFFF" w:themeFill="background1"/>
-          </w:tcPr>
-          <w:p>
-            <w:pPr>
-              <w:jc w:val="center"/>
-              <w:rPr>
-                <w:rFonts w:asciiTheme="majorEastAsia" w:eastAsiaTheme="majorEastAsia" w:hAnsiTheme="majorEastAsia" w:cs="Microsoft JhengHei"/>
-                <w:b/>
-                <w:color w:val="2E74B5" w:themeColor="accent5" w:themeShade="BF"/>
-                <w:sz w:val="18"/>
-                <w:szCs w:val="18"/>
-                <w:lang w:eastAsia="zh-TW"/>
-              </w:rPr>
-            </w:pPr>
-          </w:p>
-        </w:tc>
-        <w:tc>
-          <w:tcPr>
-            <w:tcW w:w="3391" w:type="dxa"/>
-            <w:tcBorders>
-              <w:left w:val="single" w:sz="4" w:space="0" w:color="auto"/>
-            </w:tcBorders>
-            <w:shd w:val="clear" w:color="auto" w:fill="1F4E79" w:themeFill="accent5" w:themeFillShade="80"/>
-          </w:tcPr>
-          <w:p>
-            <w:pPr>
-              <w:rPr>
-                <w:rFonts w:ascii="Microsoft JhengHei" w:eastAsia="Microsoft JhengHei" w:hAnsi="Microsoft JhengHei" w:cs="Microsoft JhengHei"/>
-                <w:b/>
-                <w:color w:val="FFFFFF" w:themeColor="background1"/>
-                <w:sz w:val="20"/>
-                <w:szCs w:val="20"/>
-                <w:lang w:eastAsia="zh-TW"/>
-              </w:rPr>
-            </w:pPr>
-            <w:r>
-              <w:rPr>
-                <w:rFonts w:ascii="Microsoft JhengHei" w:eastAsia="Microsoft JhengHei" w:hAnsi="Microsoft JhengHei" w:cs="Microsoft JhengHei" w:hint="eastAsia"/>
-                <w:b/>
-                <w:color w:val="FFFFFF" w:themeColor="background1"/>
-                <w:sz w:val="20"/>
-                <w:szCs w:val="20"/>
-                <w:lang w:eastAsia="zh-TW"/>
-              </w:rPr>
-              <w:t>如果沒</w:t>
-            </w:r>
-            <w:r>
-              <w:rPr>
-                <w:rFonts w:ascii="Microsoft JhengHei" w:eastAsia="Microsoft JhengHei" w:hAnsi="Microsoft JhengHei" w:cs="Microsoft JhengHei" w:hint="eastAsia"/>
-                <w:b/>
-                <w:color w:val="FFFFFF" w:themeColor="background1"/>
-                <w:sz w:val="20"/>
-                <w:szCs w:val="20"/>
-                <w:lang w:eastAsia="zh-TW"/>
-              </w:rPr>
-              <w:t>k</w:t>
-            </w:r>
-            <w:r>
-              <w:rPr>
-                <w:rFonts w:ascii="Microsoft JhengHei" w:eastAsia="Microsoft JhengHei" w:hAnsi="Microsoft JhengHei" w:cs="Microsoft JhengHei"/>
-                <w:b/>
-                <w:color w:val="FFFFFF" w:themeColor="background1"/>
-                <w:sz w:val="20"/>
-                <w:szCs w:val="20"/>
-                <w:lang w:eastAsia="zh-TW"/>
-              </w:rPr>
-              <w:t>ey</w:t>
-            </w:r>
-            <w:r>
-              <w:rPr>
-                <w:rFonts w:ascii="Microsoft JhengHei" w:eastAsia="Microsoft JhengHei" w:hAnsi="Microsoft JhengHei" w:cs="Microsoft JhengHei" w:hint="eastAsia"/>
-                <w:b/>
-                <w:color w:val="FFFFFF" w:themeColor="background1"/>
-                <w:sz w:val="20"/>
-                <w:szCs w:val="20"/>
-                <w:lang w:eastAsia="zh-TW"/>
-              </w:rPr>
-              <w:t>，新增a</w:t>
-            </w:r>
-            <w:r>
-              <w:rPr>
-                <w:rFonts w:ascii="Microsoft JhengHei" w:eastAsia="Microsoft JhengHei" w:hAnsi="Microsoft JhengHei" w:cs="Microsoft JhengHei"/>
-                <w:b/>
-                <w:color w:val="FFFFFF" w:themeColor="background1"/>
-                <w:sz w:val="20"/>
-                <w:szCs w:val="20"/>
-                <w:lang w:eastAsia="zh-TW"/>
-              </w:rPr>
-              <w:t>ge: 9</w:t>
-            </w:r>
-          </w:p>
-        </w:tc>
-      </w:tr>
-      <w:tr>
-        <w:tc>
-          <w:tcPr>
-            <w:tcW w:w="7225" w:type="dxa"/>
-            <w:tcBorders>
-              <w:right w:val="single" w:sz="4" w:space="0" w:color="auto"/>
-            </w:tcBorders>
-            <w:shd w:val="clear" w:color="auto" w:fill="1F4E79" w:themeFill="accent5" w:themeFillShade="80"/>
-          </w:tcPr>
-          <w:p>
-            <w:pPr>
+              <w:t xml:space="preserve">&gt;&gt;&gt; key &amp; </w:t>
+            </w:r>
+            <w:proofErr w:type="spellStart"/>
+            <w:r>
               <w:rPr>
                 <w:rFonts w:ascii="AndaleMono" w:hAnsi="AndaleMono" w:cs="AndaleMono"/>
                 <w:color w:val="EAF3C1"/>
                 <w:sz w:val="28"/>
                 <w:szCs w:val="28"/>
               </w:rPr>
-            </w:pPr>
+              <w:t>vlaue</w:t>
+            </w:r>
+            <w:proofErr w:type="spellEnd"/>
             <w:r>
               <w:rPr>
                 <w:rFonts w:ascii="AndaleMono" w:hAnsi="AndaleMono" w:cs="AndaleMono"/>
@@ -15633,7 +15474,7 @@
                 <w:sz w:val="28"/>
                 <w:szCs w:val="28"/>
               </w:rPr>
-              <w:t>9</w:t>
+              <w:t>:  name gary</w:t>
             </w:r>
           </w:p>
         </w:tc>
@@ -15678,17 +15519,6 @@
                 <w:lang w:eastAsia="zh-TW"/>
               </w:rPr>
             </w:pPr>
-            <w:r>
-              <w:rPr>
-                <w:rFonts w:ascii="Microsoft JhengHei" w:eastAsia="Microsoft JhengHei" w:hAnsi="Microsoft JhengHei" w:cs="Microsoft JhengHei" w:hint="eastAsia"/>
-                <w:b/>
-                <w:color w:val="FFFFFF" w:themeColor="background1"/>
-                <w:sz w:val="20"/>
-                <w:szCs w:val="20"/>
-                <w:lang w:eastAsia="zh-TW"/>
-              </w:rPr>
-              <w:t>回傳值。</w:t>
-            </w:r>
           </w:p>
         </w:tc>
       </w:tr>
@@ -15703,13 +15533,24 @@
           </w:tcPr>
           <w:p>
             <w:pPr>
+              <w:rPr>
+                <w:rFonts w:asciiTheme="majorEastAsia" w:hAnsiTheme="majorEastAsia" w:cs="Microsoft JhengHei"/>
+                <w:bCs/>
+                <w:color w:val="FFFFFF"/>
+                <w:szCs w:val="20"/>
+                <w:lang w:eastAsia="zh-TW"/>
+              </w:rPr>
+            </w:pPr>
+            <w:r>
               <w:rPr>
                 <w:rFonts w:ascii="AndaleMono" w:hAnsi="AndaleMono" w:cs="AndaleMono"/>
                 <w:color w:val="EAF3C1"/>
                 <w:sz w:val="28"/>
                 <w:szCs w:val="28"/>
               </w:rPr>
-            </w:pPr>
+              <w:t xml:space="preserve">&gt;&gt;&gt; key &amp; </w:t>
+            </w:r>
+            <w:proofErr w:type="spellStart"/>
             <w:r>
               <w:rPr>
                 <w:rFonts w:ascii="AndaleMono" w:hAnsi="AndaleMono" w:cs="AndaleMono"/>
@@ -15717,82 +15558,82 @@
                 <w:sz w:val="28"/>
                 <w:szCs w:val="28"/>
               </w:rPr>
-              <w:t>&gt;&gt;&gt; dic_01</w:t>
-            </w:r>
-          </w:p>
-        </w:tc>
-        <w:tc>
-          <w:tcPr>
-            <w:tcW w:w="425" w:type="dxa"/>
-            <w:tcBorders>
-              <w:left w:val="single" w:sz="4" w:space="0" w:color="auto"/>
-            </w:tcBorders>
-            <w:shd w:val="clear" w:color="auto" w:fill="FFFFFF" w:themeFill="background1"/>
-          </w:tcPr>
-          <w:p>
-            <w:pPr>
-              <w:jc w:val="center"/>
-              <w:rPr>
-                <w:rFonts w:asciiTheme="majorEastAsia" w:eastAsiaTheme="majorEastAsia" w:hAnsiTheme="majorEastAsia" w:cs="Microsoft JhengHei"/>
-                <w:b/>
-                <w:color w:val="2E74B5" w:themeColor="accent5" w:themeShade="BF"/>
-                <w:sz w:val="18"/>
-                <w:szCs w:val="18"/>
-                <w:lang w:eastAsia="zh-TW"/>
-              </w:rPr>
-            </w:pPr>
-          </w:p>
-        </w:tc>
-        <w:tc>
-          <w:tcPr>
-            <w:tcW w:w="3391" w:type="dxa"/>
-            <w:tcBorders>
-              <w:left w:val="single" w:sz="4" w:space="0" w:color="auto"/>
-            </w:tcBorders>
-            <w:shd w:val="clear" w:color="auto" w:fill="1F4E79" w:themeFill="accent5" w:themeFillShade="80"/>
-          </w:tcPr>
-          <w:p>
-            <w:pPr>
-              <w:rPr>
-                <w:rFonts w:ascii="Microsoft JhengHei" w:eastAsia="Microsoft JhengHei" w:hAnsi="Microsoft JhengHei" w:cs="Microsoft JhengHei"/>
-                <w:b/>
-                <w:color w:val="FFFFFF" w:themeColor="background1"/>
-                <w:sz w:val="20"/>
-                <w:szCs w:val="20"/>
-                <w:lang w:eastAsia="zh-TW"/>
-              </w:rPr>
-            </w:pPr>
-            <w:r>
-              <w:rPr>
-                <w:rFonts w:ascii="Microsoft JhengHei" w:eastAsia="Microsoft JhengHei" w:hAnsi="Microsoft JhengHei" w:cs="Microsoft JhengHei" w:hint="eastAsia"/>
-                <w:b/>
-                <w:color w:val="FFFFFF" w:themeColor="background1"/>
-                <w:sz w:val="20"/>
-                <w:szCs w:val="20"/>
-                <w:lang w:eastAsia="zh-TW"/>
-              </w:rPr>
-              <w:t>顯示字典dic_01的內容</w:t>
-            </w:r>
-          </w:p>
-        </w:tc>
-      </w:tr>
-      <w:tr>
-        <w:tc>
-          <w:tcPr>
-            <w:tcW w:w="7225" w:type="dxa"/>
-            <w:tcBorders>
-              <w:right w:val="single" w:sz="4" w:space="0" w:color="auto"/>
-            </w:tcBorders>
-            <w:shd w:val="clear" w:color="auto" w:fill="1F4E79" w:themeFill="accent5" w:themeFillShade="80"/>
-          </w:tcPr>
-          <w:p>
-            <w:pPr>
+              <w:t>vlaue</w:t>
+            </w:r>
+            <w:proofErr w:type="spellEnd"/>
+            <w:r>
               <w:rPr>
                 <w:rFonts w:ascii="AndaleMono" w:hAnsi="AndaleMono" w:cs="AndaleMono"/>
                 <w:color w:val="EAF3C1"/>
                 <w:sz w:val="28"/>
                 <w:szCs w:val="28"/>
               </w:rPr>
+              <w:t>:  age 40</w:t>
+            </w:r>
+          </w:p>
+        </w:tc>
+        <w:tc>
+          <w:tcPr>
+            <w:tcW w:w="425" w:type="dxa"/>
+            <w:tcBorders>
+              <w:left w:val="single" w:sz="4" w:space="0" w:color="auto"/>
+            </w:tcBorders>
+            <w:shd w:val="clear" w:color="auto" w:fill="FFFFFF" w:themeFill="background1"/>
+          </w:tcPr>
+          <w:p>
+            <w:pPr>
+              <w:jc w:val="center"/>
+              <w:rPr>
+                <w:rFonts w:asciiTheme="majorEastAsia" w:eastAsiaTheme="majorEastAsia" w:hAnsiTheme="majorEastAsia" w:cs="Microsoft JhengHei"/>
+                <w:b/>
+                <w:color w:val="2E74B5" w:themeColor="accent5" w:themeShade="BF"/>
+                <w:sz w:val="18"/>
+                <w:szCs w:val="18"/>
+                <w:lang w:eastAsia="zh-TW"/>
+              </w:rPr>
+            </w:pPr>
+          </w:p>
+        </w:tc>
+        <w:tc>
+          <w:tcPr>
+            <w:tcW w:w="3391" w:type="dxa"/>
+            <w:tcBorders>
+              <w:left w:val="single" w:sz="4" w:space="0" w:color="auto"/>
+            </w:tcBorders>
+            <w:shd w:val="clear" w:color="auto" w:fill="1F4E79" w:themeFill="accent5" w:themeFillShade="80"/>
+          </w:tcPr>
+          <w:p>
+            <w:pPr>
+              <w:rPr>
+                <w:rFonts w:ascii="Microsoft JhengHei" w:eastAsia="Microsoft JhengHei" w:hAnsi="Microsoft JhengHei" w:cs="Microsoft JhengHei"/>
+                <w:b/>
+                <w:color w:val="FFFFFF" w:themeColor="background1"/>
+                <w:sz w:val="20"/>
+                <w:szCs w:val="20"/>
+                <w:lang w:eastAsia="zh-TW"/>
+              </w:rPr>
+            </w:pPr>
+          </w:p>
+        </w:tc>
+      </w:tr>
+      <w:tr>
+        <w:tc>
+          <w:tcPr>
+            <w:tcW w:w="7225" w:type="dxa"/>
+            <w:tcBorders>
+              <w:right w:val="single" w:sz="4" w:space="0" w:color="auto"/>
+            </w:tcBorders>
+            <w:shd w:val="clear" w:color="auto" w:fill="1F4E79" w:themeFill="accent5" w:themeFillShade="80"/>
+          </w:tcPr>
+          <w:p>
+            <w:pPr>
+              <w:rPr>
+                <w:rFonts w:asciiTheme="majorEastAsia" w:hAnsiTheme="majorEastAsia" w:cs="Microsoft JhengHei"/>
+                <w:bCs/>
+                <w:color w:val="FFFFFF"/>
+                <w:szCs w:val="20"/>
+                <w:lang w:eastAsia="zh-TW"/>
+              </w:rPr>
             </w:pPr>
             <w:r>
               <w:rPr>
@@ -15801,72 +15642,19 @@
                 <w:sz w:val="28"/>
                 <w:szCs w:val="28"/>
               </w:rPr>
-              <w:t>{'name': 'jason', 'sport': 'swin', 'age': 9}</w:t>
-            </w:r>
-          </w:p>
-        </w:tc>
-        <w:tc>
-          <w:tcPr>
-            <w:tcW w:w="425" w:type="dxa"/>
-            <w:tcBorders>
-              <w:left w:val="single" w:sz="4" w:space="0" w:color="auto"/>
-            </w:tcBorders>
-            <w:shd w:val="clear" w:color="auto" w:fill="FFFFFF" w:themeFill="background1"/>
-          </w:tcPr>
-          <w:p>
-            <w:pPr>
-              <w:jc w:val="center"/>
-              <w:rPr>
-                <w:rFonts w:asciiTheme="majorEastAsia" w:eastAsiaTheme="majorEastAsia" w:hAnsiTheme="majorEastAsia" w:cs="Microsoft JhengHei"/>
-                <w:b/>
-                <w:color w:val="2E74B5" w:themeColor="accent5" w:themeShade="BF"/>
-                <w:sz w:val="18"/>
-                <w:szCs w:val="18"/>
-                <w:lang w:eastAsia="zh-TW"/>
-              </w:rPr>
-            </w:pPr>
-          </w:p>
-        </w:tc>
-        <w:tc>
-          <w:tcPr>
-            <w:tcW w:w="3391" w:type="dxa"/>
-            <w:tcBorders>
-              <w:left w:val="single" w:sz="4" w:space="0" w:color="auto"/>
-            </w:tcBorders>
-            <w:shd w:val="clear" w:color="auto" w:fill="1F4E79" w:themeFill="accent5" w:themeFillShade="80"/>
-          </w:tcPr>
-          <w:p>
-            <w:pPr>
-              <w:rPr>
-                <w:rFonts w:ascii="Microsoft JhengHei" w:eastAsia="Microsoft JhengHei" w:hAnsi="Microsoft JhengHei" w:cs="Microsoft JhengHei"/>
-                <w:b/>
-                <w:color w:val="FFFFFF" w:themeColor="background1"/>
-                <w:sz w:val="20"/>
-                <w:szCs w:val="20"/>
-                <w:lang w:eastAsia="zh-TW"/>
-              </w:rPr>
-            </w:pPr>
-          </w:p>
-        </w:tc>
-      </w:tr>
-      <w:tr>
-        <w:tc>
-          <w:tcPr>
-            <w:tcW w:w="7225" w:type="dxa"/>
-            <w:tcBorders>
-              <w:right w:val="single" w:sz="4" w:space="0" w:color="auto"/>
-            </w:tcBorders>
-            <w:shd w:val="clear" w:color="auto" w:fill="1F4E79" w:themeFill="accent5" w:themeFillShade="80"/>
-          </w:tcPr>
-          <w:p>
-            <w:pPr>
+              <w:t xml:space="preserve">&gt;&gt;&gt; key &amp; </w:t>
+            </w:r>
+            <w:proofErr w:type="spellStart"/>
+            <w:r>
               <w:rPr>
                 <w:rFonts w:ascii="AndaleMono" w:hAnsi="AndaleMono" w:cs="AndaleMono"/>
                 <w:color w:val="EAF3C1"/>
                 <w:sz w:val="28"/>
                 <w:szCs w:val="28"/>
               </w:rPr>
-            </w:pPr>
+              <w:t>vlaue</w:t>
+            </w:r>
+            <w:proofErr w:type="spellEnd"/>
             <w:r>
               <w:rPr>
                 <w:rFonts w:ascii="AndaleMono" w:hAnsi="AndaleMono" w:cs="AndaleMono"/>
@@ -15874,7 +15662,7 @@
                 <w:sz w:val="28"/>
                 <w:szCs w:val="28"/>
               </w:rPr>
-              <w:t>&gt;&gt;&gt; dic_01.setdefault("name", "gary")</w:t>
+              <w:t>:  school NCKU</w:t>
             </w:r>
           </w:p>
         </w:tc>
@@ -15919,39 +15707,6 @@
                 <w:lang w:eastAsia="zh-TW"/>
               </w:rPr>
             </w:pPr>
-            <w:r>
-              <w:rPr>
-                <w:rFonts w:ascii="Microsoft JhengHei" w:eastAsia="Microsoft JhengHei" w:hAnsi="Microsoft JhengHei" w:cs="Microsoft JhengHei" w:hint="eastAsia"/>
-                <w:b/>
-                <w:color w:val="FFFFFF" w:themeColor="background1"/>
-                <w:sz w:val="20"/>
-                <w:szCs w:val="20"/>
-                <w:lang w:eastAsia="zh-TW"/>
-              </w:rPr>
-              <w:t>如果有k</w:t>
-            </w:r>
-            <w:r>
-              <w:rPr>
-                <w:rFonts w:ascii="Microsoft JhengHei" w:eastAsia="Microsoft JhengHei" w:hAnsi="Microsoft JhengHei" w:cs="Microsoft JhengHei"/>
-                <w:b/>
-                <w:color w:val="FFFFFF" w:themeColor="background1"/>
-                <w:sz w:val="20"/>
-                <w:szCs w:val="20"/>
-                <w:lang w:eastAsia="zh-TW"/>
-              </w:rPr>
-              <w:t>ey</w:t>
-            </w:r>
-            <w:r>
-              <w:rPr>
-                <w:rFonts w:ascii="Microsoft JhengHei" w:eastAsia="Microsoft JhengHei" w:hAnsi="Microsoft JhengHei" w:cs="Microsoft JhengHei" w:hint="eastAsia"/>
-                <w:b/>
-                <w:color w:val="FFFFFF" w:themeColor="background1"/>
-                <w:sz w:val="20"/>
-                <w:szCs w:val="20"/>
-                <w:lang w:eastAsia="zh-TW"/>
-              </w:rPr>
-              <w:t>，傳回對應的值</w:t>
-            </w:r>
           </w:p>
         </w:tc>
       </w:tr>
@@ -15973,258 +15728,259 @@
                 <w:szCs w:val="28"/>
               </w:rPr>
             </w:pPr>
-            <w:r>
+          </w:p>
+        </w:tc>
+        <w:tc>
+          <w:tcPr>
+            <w:tcW w:w="425" w:type="dxa"/>
+            <w:tcBorders>
+              <w:left w:val="single" w:sz="4" w:space="0" w:color="auto"/>
+            </w:tcBorders>
+            <w:shd w:val="clear" w:color="auto" w:fill="FFFFFF" w:themeFill="background1"/>
+          </w:tcPr>
+          <w:p>
+            <w:pPr>
+              <w:jc w:val="center"/>
+              <w:rPr>
+                <w:rFonts w:asciiTheme="majorEastAsia" w:eastAsiaTheme="majorEastAsia" w:hAnsiTheme="majorEastAsia" w:cs="Microsoft JhengHei"/>
+                <w:b/>
+                <w:color w:val="2E74B5" w:themeColor="accent5" w:themeShade="BF"/>
+                <w:sz w:val="18"/>
+                <w:szCs w:val="18"/>
+                <w:lang w:eastAsia="zh-TW"/>
+              </w:rPr>
+            </w:pPr>
+          </w:p>
+        </w:tc>
+        <w:tc>
+          <w:tcPr>
+            <w:tcW w:w="3391" w:type="dxa"/>
+            <w:tcBorders>
+              <w:left w:val="single" w:sz="4" w:space="0" w:color="auto"/>
+            </w:tcBorders>
+            <w:shd w:val="clear" w:color="auto" w:fill="1F4E79" w:themeFill="accent5" w:themeFillShade="80"/>
+          </w:tcPr>
+          <w:p>
+            <w:pPr>
+              <w:rPr>
+                <w:rFonts w:ascii="Microsoft JhengHei" w:eastAsia="Microsoft JhengHei" w:hAnsi="Microsoft JhengHei" w:cs="Microsoft JhengHei"/>
+                <w:b/>
+                <w:color w:val="FFFFFF" w:themeColor="background1"/>
+                <w:sz w:val="20"/>
+                <w:szCs w:val="20"/>
+                <w:lang w:eastAsia="zh-TW"/>
+              </w:rPr>
+            </w:pPr>
+          </w:p>
+        </w:tc>
+      </w:tr>
+      <w:tr>
+        <w:tc>
+          <w:tcPr>
+            <w:tcW w:w="7225" w:type="dxa"/>
+            <w:tcBorders>
+              <w:right w:val="single" w:sz="4" w:space="0" w:color="auto"/>
+            </w:tcBorders>
+            <w:shd w:val="clear" w:color="auto" w:fill="1F4E79" w:themeFill="accent5" w:themeFillShade="80"/>
+          </w:tcPr>
+          <w:p>
+            <w:pPr>
               <w:rPr>
                 <w:rFonts w:ascii="AndaleMono" w:hAnsi="AndaleMono" w:cs="AndaleMono"/>
                 <w:color w:val="EAF3C1"/>
                 <w:sz w:val="28"/>
                 <w:szCs w:val="28"/>
               </w:rPr>
-              <w:t>'jason'</w:t>
-            </w:r>
-          </w:p>
-        </w:tc>
-        <w:tc>
-          <w:tcPr>
-            <w:tcW w:w="425" w:type="dxa"/>
-            <w:tcBorders>
-              <w:left w:val="single" w:sz="4" w:space="0" w:color="auto"/>
-            </w:tcBorders>
-            <w:shd w:val="clear" w:color="auto" w:fill="FFFFFF" w:themeFill="background1"/>
-          </w:tcPr>
-          <w:p>
-            <w:pPr>
-              <w:jc w:val="center"/>
-              <w:rPr>
-                <w:rFonts w:asciiTheme="majorEastAsia" w:eastAsiaTheme="majorEastAsia" w:hAnsiTheme="majorEastAsia" w:cs="Microsoft JhengHei"/>
-                <w:b/>
-                <w:color w:val="2E74B5" w:themeColor="accent5" w:themeShade="BF"/>
-                <w:sz w:val="18"/>
-                <w:szCs w:val="18"/>
-                <w:lang w:eastAsia="zh-TW"/>
-              </w:rPr>
-            </w:pPr>
-          </w:p>
-        </w:tc>
-        <w:tc>
-          <w:tcPr>
-            <w:tcW w:w="3391" w:type="dxa"/>
-            <w:tcBorders>
-              <w:left w:val="single" w:sz="4" w:space="0" w:color="auto"/>
-            </w:tcBorders>
-            <w:shd w:val="clear" w:color="auto" w:fill="1F4E79" w:themeFill="accent5" w:themeFillShade="80"/>
-          </w:tcPr>
-          <w:p>
-            <w:pPr>
-              <w:rPr>
-                <w:rFonts w:ascii="Microsoft JhengHei" w:eastAsia="Microsoft JhengHei" w:hAnsi="Microsoft JhengHei" w:cs="Microsoft JhengHei"/>
-                <w:b/>
-                <w:color w:val="FFFFFF" w:themeColor="background1"/>
-                <w:sz w:val="20"/>
-                <w:szCs w:val="20"/>
-                <w:lang w:eastAsia="zh-TW"/>
-              </w:rPr>
-            </w:pPr>
-          </w:p>
-        </w:tc>
-      </w:tr>
-      <w:tr>
-        <w:tc>
-          <w:tcPr>
-            <w:tcW w:w="7225" w:type="dxa"/>
-            <w:tcBorders>
-              <w:right w:val="single" w:sz="4" w:space="0" w:color="auto"/>
-            </w:tcBorders>
-            <w:shd w:val="clear" w:color="auto" w:fill="1F4E79" w:themeFill="accent5" w:themeFillShade="80"/>
-          </w:tcPr>
-          <w:p>
-            <w:pPr>
+            </w:pPr>
+            <w:r>
               <w:rPr>
                 <w:rFonts w:ascii="AndaleMono" w:hAnsi="AndaleMono" w:cs="AndaleMono"/>
                 <w:color w:val="EAF3C1"/>
                 <w:sz w:val="28"/>
                 <w:szCs w:val="28"/>
               </w:rPr>
-            </w:pPr>
-            <w:r>
+              <w:t>&gt;&gt;&gt; dic_00.get("name")</w:t>
+            </w:r>
+          </w:p>
+        </w:tc>
+        <w:tc>
+          <w:tcPr>
+            <w:tcW w:w="425" w:type="dxa"/>
+            <w:tcBorders>
+              <w:left w:val="single" w:sz="4" w:space="0" w:color="auto"/>
+            </w:tcBorders>
+            <w:shd w:val="clear" w:color="auto" w:fill="FFFFFF" w:themeFill="background1"/>
+          </w:tcPr>
+          <w:p>
+            <w:pPr>
+              <w:jc w:val="center"/>
+              <w:rPr>
+                <w:rFonts w:asciiTheme="majorEastAsia" w:eastAsiaTheme="majorEastAsia" w:hAnsiTheme="majorEastAsia" w:cs="Microsoft JhengHei"/>
+                <w:b/>
+                <w:color w:val="2E74B5" w:themeColor="accent5" w:themeShade="BF"/>
+                <w:sz w:val="18"/>
+                <w:szCs w:val="18"/>
+                <w:lang w:eastAsia="zh-TW"/>
+              </w:rPr>
+            </w:pPr>
+          </w:p>
+        </w:tc>
+        <w:tc>
+          <w:tcPr>
+            <w:tcW w:w="3391" w:type="dxa"/>
+            <w:tcBorders>
+              <w:left w:val="single" w:sz="4" w:space="0" w:color="auto"/>
+            </w:tcBorders>
+            <w:shd w:val="clear" w:color="auto" w:fill="1F4E79" w:themeFill="accent5" w:themeFillShade="80"/>
+          </w:tcPr>
+          <w:p>
+            <w:pPr>
+              <w:rPr>
+                <w:rFonts w:ascii="Microsoft JhengHei" w:eastAsia="Microsoft JhengHei" w:hAnsi="Microsoft JhengHei" w:cs="Microsoft JhengHei"/>
+                <w:b/>
+                <w:color w:val="FFFFFF" w:themeColor="background1"/>
+                <w:sz w:val="20"/>
+                <w:szCs w:val="20"/>
+                <w:lang w:eastAsia="zh-TW"/>
+              </w:rPr>
+            </w:pPr>
+            <w:r>
+              <w:rPr>
+                <w:rFonts w:ascii="Microsoft JhengHei" w:eastAsia="Microsoft JhengHei" w:hAnsi="Microsoft JhengHei" w:cs="Microsoft JhengHei" w:hint="eastAsia"/>
+                <w:b/>
+                <w:color w:val="FFFFFF" w:themeColor="background1"/>
+                <w:sz w:val="20"/>
+                <w:szCs w:val="20"/>
+                <w:lang w:eastAsia="zh-TW"/>
+              </w:rPr>
+              <w:t>g</w:t>
+            </w:r>
+            <w:r>
+              <w:rPr>
+                <w:rFonts w:ascii="Microsoft JhengHei" w:eastAsia="Microsoft JhengHei" w:hAnsi="Microsoft JhengHei" w:cs="Microsoft JhengHei"/>
+                <w:b/>
+                <w:color w:val="FFFFFF" w:themeColor="background1"/>
+                <w:sz w:val="20"/>
+                <w:szCs w:val="20"/>
+                <w:lang w:eastAsia="zh-TW"/>
+              </w:rPr>
+              <w:t>et()</w:t>
+            </w:r>
+            <w:r>
+              <w:rPr>
+                <w:rFonts w:ascii="Microsoft JhengHei" w:eastAsia="Microsoft JhengHei" w:hAnsi="Microsoft JhengHei" w:cs="Microsoft JhengHei" w:hint="eastAsia"/>
+                <w:b/>
+                <w:color w:val="FFFFFF" w:themeColor="background1"/>
+                <w:sz w:val="20"/>
+                <w:szCs w:val="20"/>
+                <w:lang w:eastAsia="zh-TW"/>
+              </w:rPr>
+              <w:t>，取name對應的值。</w:t>
+            </w:r>
+          </w:p>
+        </w:tc>
+      </w:tr>
+      <w:tr>
+        <w:tc>
+          <w:tcPr>
+            <w:tcW w:w="7225" w:type="dxa"/>
+            <w:tcBorders>
+              <w:right w:val="single" w:sz="4" w:space="0" w:color="auto"/>
+            </w:tcBorders>
+            <w:shd w:val="clear" w:color="auto" w:fill="1F4E79" w:themeFill="accent5" w:themeFillShade="80"/>
+          </w:tcPr>
+          <w:p>
+            <w:pPr>
               <w:rPr>
                 <w:rFonts w:ascii="AndaleMono" w:hAnsi="AndaleMono" w:cs="AndaleMono"/>
                 <w:color w:val="EAF3C1"/>
                 <w:sz w:val="28"/>
                 <w:szCs w:val="28"/>
               </w:rPr>
-              <w:t>&gt;&gt;&gt; dic_01.setdefault("name")</w:t>
-            </w:r>
-          </w:p>
-        </w:tc>
-        <w:tc>
-          <w:tcPr>
-            <w:tcW w:w="425" w:type="dxa"/>
-            <w:tcBorders>
-              <w:left w:val="single" w:sz="4" w:space="0" w:color="auto"/>
-            </w:tcBorders>
-            <w:shd w:val="clear" w:color="auto" w:fill="FFFFFF" w:themeFill="background1"/>
-          </w:tcPr>
-          <w:p>
-            <w:pPr>
-              <w:jc w:val="center"/>
-              <w:rPr>
-                <w:rFonts w:asciiTheme="majorEastAsia" w:eastAsiaTheme="majorEastAsia" w:hAnsiTheme="majorEastAsia" w:cs="Microsoft JhengHei"/>
-                <w:b/>
-                <w:color w:val="2E74B5" w:themeColor="accent5" w:themeShade="BF"/>
-                <w:sz w:val="18"/>
-                <w:szCs w:val="18"/>
-                <w:lang w:eastAsia="zh-TW"/>
-              </w:rPr>
-            </w:pPr>
-          </w:p>
-        </w:tc>
-        <w:tc>
-          <w:tcPr>
-            <w:tcW w:w="3391" w:type="dxa"/>
-            <w:tcBorders>
-              <w:left w:val="single" w:sz="4" w:space="0" w:color="auto"/>
-            </w:tcBorders>
-            <w:shd w:val="clear" w:color="auto" w:fill="1F4E79" w:themeFill="accent5" w:themeFillShade="80"/>
-          </w:tcPr>
-          <w:p>
-            <w:pPr>
-              <w:rPr>
-                <w:rFonts w:ascii="Microsoft JhengHei" w:eastAsia="Microsoft JhengHei" w:hAnsi="Microsoft JhengHei" w:cs="Microsoft JhengHei"/>
-                <w:b/>
-                <w:color w:val="FFFFFF" w:themeColor="background1"/>
-                <w:sz w:val="20"/>
-                <w:szCs w:val="20"/>
-                <w:lang w:eastAsia="zh-TW"/>
-              </w:rPr>
-            </w:pPr>
-            <w:r>
-              <w:rPr>
-                <w:rFonts w:ascii="Microsoft JhengHei" w:eastAsia="Microsoft JhengHei" w:hAnsi="Microsoft JhengHei" w:cs="Microsoft JhengHei" w:hint="eastAsia"/>
-                <w:b/>
-                <w:color w:val="FFFFFF" w:themeColor="background1"/>
-                <w:sz w:val="20"/>
-                <w:szCs w:val="20"/>
-                <w:lang w:eastAsia="zh-TW"/>
-              </w:rPr>
-              <w:t>如果有k</w:t>
-            </w:r>
-            <w:r>
-              <w:rPr>
-                <w:rFonts w:ascii="Microsoft JhengHei" w:eastAsia="Microsoft JhengHei" w:hAnsi="Microsoft JhengHei" w:cs="Microsoft JhengHei"/>
-                <w:b/>
-                <w:color w:val="FFFFFF" w:themeColor="background1"/>
-                <w:sz w:val="20"/>
-                <w:szCs w:val="20"/>
-                <w:lang w:eastAsia="zh-TW"/>
-              </w:rPr>
-              <w:t>ey</w:t>
-            </w:r>
-            <w:r>
-              <w:rPr>
-                <w:rFonts w:ascii="Microsoft JhengHei" w:eastAsia="Microsoft JhengHei" w:hAnsi="Microsoft JhengHei" w:cs="Microsoft JhengHei" w:hint="eastAsia"/>
-                <w:b/>
-                <w:color w:val="FFFFFF" w:themeColor="background1"/>
-                <w:sz w:val="20"/>
-                <w:szCs w:val="20"/>
-                <w:lang w:eastAsia="zh-TW"/>
-              </w:rPr>
-              <w:t>，傳回對應的值</w:t>
-            </w:r>
-          </w:p>
-        </w:tc>
-      </w:tr>
-      <w:tr>
-        <w:tc>
-          <w:tcPr>
-            <w:tcW w:w="7225" w:type="dxa"/>
-            <w:tcBorders>
-              <w:right w:val="single" w:sz="4" w:space="0" w:color="auto"/>
-            </w:tcBorders>
-            <w:shd w:val="clear" w:color="auto" w:fill="1F4E79" w:themeFill="accent5" w:themeFillShade="80"/>
-          </w:tcPr>
-          <w:p>
-            <w:pPr>
+            </w:pPr>
+            <w:r>
               <w:rPr>
                 <w:rFonts w:ascii="AndaleMono" w:hAnsi="AndaleMono" w:cs="AndaleMono"/>
                 <w:color w:val="EAF3C1"/>
                 <w:sz w:val="28"/>
                 <w:szCs w:val="28"/>
               </w:rPr>
-            </w:pPr>
-            <w:r>
+              <w:t>'gary'</w:t>
+            </w:r>
+          </w:p>
+        </w:tc>
+        <w:tc>
+          <w:tcPr>
+            <w:tcW w:w="425" w:type="dxa"/>
+            <w:tcBorders>
+              <w:left w:val="single" w:sz="4" w:space="0" w:color="auto"/>
+            </w:tcBorders>
+            <w:shd w:val="clear" w:color="auto" w:fill="FFFFFF" w:themeFill="background1"/>
+          </w:tcPr>
+          <w:p>
+            <w:pPr>
+              <w:jc w:val="center"/>
+              <w:rPr>
+                <w:rFonts w:asciiTheme="majorEastAsia" w:eastAsiaTheme="majorEastAsia" w:hAnsiTheme="majorEastAsia" w:cs="Microsoft JhengHei"/>
+                <w:b/>
+                <w:color w:val="2E74B5" w:themeColor="accent5" w:themeShade="BF"/>
+                <w:sz w:val="18"/>
+                <w:szCs w:val="18"/>
+                <w:lang w:eastAsia="zh-TW"/>
+              </w:rPr>
+            </w:pPr>
+          </w:p>
+        </w:tc>
+        <w:tc>
+          <w:tcPr>
+            <w:tcW w:w="3391" w:type="dxa"/>
+            <w:tcBorders>
+              <w:left w:val="single" w:sz="4" w:space="0" w:color="auto"/>
+            </w:tcBorders>
+            <w:shd w:val="clear" w:color="auto" w:fill="1F4E79" w:themeFill="accent5" w:themeFillShade="80"/>
+          </w:tcPr>
+          <w:p>
+            <w:pPr>
+              <w:rPr>
+                <w:rFonts w:ascii="Microsoft JhengHei" w:eastAsia="Microsoft JhengHei" w:hAnsi="Microsoft JhengHei" w:cs="Microsoft JhengHei"/>
+                <w:b/>
+                <w:color w:val="FFFFFF" w:themeColor="background1"/>
+                <w:sz w:val="20"/>
+                <w:szCs w:val="20"/>
+                <w:lang w:eastAsia="zh-TW"/>
+              </w:rPr>
+            </w:pPr>
+          </w:p>
+        </w:tc>
+      </w:tr>
+      <w:tr>
+        <w:tc>
+          <w:tcPr>
+            <w:tcW w:w="7225" w:type="dxa"/>
+            <w:tcBorders>
+              <w:right w:val="single" w:sz="4" w:space="0" w:color="auto"/>
+            </w:tcBorders>
+            <w:shd w:val="clear" w:color="auto" w:fill="1F4E79" w:themeFill="accent5" w:themeFillShade="80"/>
+          </w:tcPr>
+          <w:p>
+            <w:pPr>
               <w:rPr>
                 <w:rFonts w:ascii="AndaleMono" w:hAnsi="AndaleMono" w:cs="AndaleMono"/>
                 <w:color w:val="EAF3C1"/>
                 <w:sz w:val="28"/>
                 <w:szCs w:val="28"/>
               </w:rPr>
-              <w:t>'jason'</w:t>
-            </w:r>
-          </w:p>
-        </w:tc>
-        <w:tc>
-          <w:tcPr>
-            <w:tcW w:w="425" w:type="dxa"/>
-            <w:tcBorders>
-              <w:left w:val="single" w:sz="4" w:space="0" w:color="auto"/>
-            </w:tcBorders>
-            <w:shd w:val="clear" w:color="auto" w:fill="FFFFFF" w:themeFill="background1"/>
-          </w:tcPr>
-          <w:p>
-            <w:pPr>
-              <w:jc w:val="center"/>
-              <w:rPr>
-                <w:rFonts w:asciiTheme="majorEastAsia" w:eastAsiaTheme="majorEastAsia" w:hAnsiTheme="majorEastAsia" w:cs="Microsoft JhengHei"/>
-                <w:b/>
-                <w:color w:val="2E74B5" w:themeColor="accent5" w:themeShade="BF"/>
-                <w:sz w:val="18"/>
-                <w:szCs w:val="18"/>
-                <w:lang w:eastAsia="zh-TW"/>
-              </w:rPr>
-            </w:pPr>
-          </w:p>
-        </w:tc>
-        <w:tc>
-          <w:tcPr>
-            <w:tcW w:w="3391" w:type="dxa"/>
-            <w:tcBorders>
-              <w:left w:val="single" w:sz="4" w:space="0" w:color="auto"/>
-            </w:tcBorders>
-            <w:shd w:val="clear" w:color="auto" w:fill="1F4E79" w:themeFill="accent5" w:themeFillShade="80"/>
-          </w:tcPr>
-          <w:p>
-            <w:pPr>
-              <w:rPr>
-                <w:rFonts w:ascii="Microsoft JhengHei" w:eastAsia="Microsoft JhengHei" w:hAnsi="Microsoft JhengHei" w:cs="Microsoft JhengHei"/>
-                <w:b/>
-                <w:color w:val="FFFFFF" w:themeColor="background1"/>
-                <w:sz w:val="20"/>
-                <w:szCs w:val="20"/>
-                <w:lang w:eastAsia="zh-TW"/>
-              </w:rPr>
-            </w:pPr>
-          </w:p>
-        </w:tc>
-      </w:tr>
-      <w:tr>
-        <w:tc>
-          <w:tcPr>
-            <w:tcW w:w="7225" w:type="dxa"/>
-            <w:tcBorders>
-              <w:right w:val="single" w:sz="4" w:space="0" w:color="auto"/>
-            </w:tcBorders>
-            <w:shd w:val="clear" w:color="auto" w:fill="1F4E79" w:themeFill="accent5" w:themeFillShade="80"/>
-          </w:tcPr>
-          <w:p>
-            <w:pPr>
+            </w:pPr>
+            <w:r>
               <w:rPr>
                 <w:rFonts w:ascii="AndaleMono" w:hAnsi="AndaleMono" w:cs="AndaleMono"/>
                 <w:color w:val="EAF3C1"/>
                 <w:sz w:val="28"/>
                 <w:szCs w:val="28"/>
               </w:rPr>
-            </w:pPr>
+              <w:t xml:space="preserve">&gt;&gt;&gt; </w:t>
+            </w:r>
+            <w:proofErr w:type="gramStart"/>
             <w:r>
               <w:rPr>
                 <w:rFonts w:ascii="AndaleMono" w:hAnsi="AndaleMono" w:cs="AndaleMono"/>
@@ -16232,117 +15988,19 @@
                 <w:sz w:val="28"/>
                 <w:szCs w:val="28"/>
               </w:rPr>
-              <w:lastRenderedPageBreak/>
-              <w:t>&gt;&gt;&gt; dic_01.setdefault("school")</w:t>
-            </w:r>
-          </w:p>
-        </w:tc>
-        <w:tc>
-          <w:tcPr>
-            <w:tcW w:w="425" w:type="dxa"/>
-            <w:tcBorders>
-              <w:left w:val="single" w:sz="4" w:space="0" w:color="auto"/>
-            </w:tcBorders>
-            <w:shd w:val="clear" w:color="auto" w:fill="FFFFFF" w:themeFill="background1"/>
-          </w:tcPr>
-          <w:p>
-            <w:pPr>
-              <w:jc w:val="center"/>
-              <w:rPr>
-                <w:rFonts w:asciiTheme="majorEastAsia" w:eastAsiaTheme="majorEastAsia" w:hAnsiTheme="majorEastAsia" w:cs="Microsoft JhengHei"/>
-                <w:b/>
-                <w:color w:val="2E74B5" w:themeColor="accent5" w:themeShade="BF"/>
-                <w:sz w:val="18"/>
-                <w:szCs w:val="18"/>
-                <w:lang w:eastAsia="zh-TW"/>
-              </w:rPr>
-            </w:pPr>
-          </w:p>
-        </w:tc>
-        <w:tc>
-          <w:tcPr>
-            <w:tcW w:w="3391" w:type="dxa"/>
-            <w:tcBorders>
-              <w:left w:val="single" w:sz="4" w:space="0" w:color="auto"/>
-            </w:tcBorders>
-            <w:shd w:val="clear" w:color="auto" w:fill="1F4E79" w:themeFill="accent5" w:themeFillShade="80"/>
-          </w:tcPr>
-          <w:p>
-            <w:pPr>
-              <w:rPr>
-                <w:rFonts w:ascii="Microsoft JhengHei" w:eastAsia="Microsoft JhengHei" w:hAnsi="Microsoft JhengHei" w:cs="Microsoft JhengHei"/>
-                <w:b/>
-                <w:color w:val="FFFFFF" w:themeColor="background1"/>
-                <w:sz w:val="20"/>
-                <w:szCs w:val="20"/>
-                <w:lang w:eastAsia="zh-TW"/>
-              </w:rPr>
-            </w:pPr>
-            <w:r>
-              <w:rPr>
-                <w:rFonts w:ascii="Microsoft JhengHei" w:eastAsia="Microsoft JhengHei" w:hAnsi="Microsoft JhengHei" w:cs="Microsoft JhengHei" w:hint="eastAsia"/>
-                <w:b/>
-                <w:color w:val="FFFFFF" w:themeColor="background1"/>
-                <w:sz w:val="20"/>
-                <w:szCs w:val="20"/>
-                <w:lang w:eastAsia="zh-TW"/>
-              </w:rPr>
-              <w:t>如果沒k</w:t>
-            </w:r>
-            <w:r>
-              <w:rPr>
-                <w:rFonts w:ascii="Microsoft JhengHei" w:eastAsia="Microsoft JhengHei" w:hAnsi="Microsoft JhengHei" w:cs="Microsoft JhengHei"/>
-                <w:b/>
-                <w:color w:val="FFFFFF" w:themeColor="background1"/>
-                <w:sz w:val="20"/>
-                <w:szCs w:val="20"/>
-                <w:lang w:eastAsia="zh-TW"/>
-              </w:rPr>
-              <w:t>ey</w:t>
-            </w:r>
-            <w:r>
-              <w:rPr>
-                <w:rFonts w:ascii="Microsoft JhengHei" w:eastAsia="Microsoft JhengHei" w:hAnsi="Microsoft JhengHei" w:cs="Microsoft JhengHei" w:hint="eastAsia"/>
-                <w:b/>
-                <w:color w:val="FFFFFF" w:themeColor="background1"/>
-                <w:sz w:val="20"/>
-                <w:szCs w:val="20"/>
-                <w:lang w:eastAsia="zh-TW"/>
-              </w:rPr>
-              <w:t>，新增</w:t>
-            </w:r>
-            <w:r>
-              <w:rPr>
-                <w:rFonts w:ascii="Microsoft JhengHei" w:eastAsia="Microsoft JhengHei" w:hAnsi="Microsoft JhengHei" w:cs="Microsoft JhengHei"/>
-                <w:b/>
-                <w:color w:val="FFFFFF" w:themeColor="background1"/>
-                <w:sz w:val="20"/>
-                <w:szCs w:val="20"/>
-                <w:lang w:eastAsia="zh-TW"/>
-              </w:rPr>
-              <w:t>school: None</w:t>
-            </w:r>
-          </w:p>
-        </w:tc>
-      </w:tr>
-      <w:tr>
-        <w:tc>
-          <w:tcPr>
-            <w:tcW w:w="7225" w:type="dxa"/>
-            <w:tcBorders>
-              <w:right w:val="single" w:sz="4" w:space="0" w:color="auto"/>
-            </w:tcBorders>
-            <w:shd w:val="clear" w:color="auto" w:fill="1F4E79" w:themeFill="accent5" w:themeFillShade="80"/>
-          </w:tcPr>
-          <w:p>
-            <w:pPr>
+              <w:t>dic_00.get(</w:t>
+            </w:r>
+            <w:proofErr w:type="gramEnd"/>
+            <w:r>
               <w:rPr>
                 <w:rFonts w:ascii="AndaleMono" w:hAnsi="AndaleMono" w:cs="AndaleMono"/>
                 <w:color w:val="EAF3C1"/>
                 <w:sz w:val="28"/>
                 <w:szCs w:val="28"/>
               </w:rPr>
-            </w:pPr>
+              <w:t>"name", "</w:t>
+            </w:r>
+            <w:proofErr w:type="spellStart"/>
             <w:r>
               <w:rPr>
                 <w:rFonts w:ascii="AndaleMono" w:hAnsi="AndaleMono" w:cs="AndaleMono"/>
@@ -16350,91 +16008,1667 @@
                 <w:sz w:val="28"/>
                 <w:szCs w:val="28"/>
               </w:rPr>
-              <w:t>&gt;&gt;&gt; dic_01</w:t>
-            </w:r>
-          </w:p>
-        </w:tc>
-        <w:tc>
-          <w:tcPr>
-            <w:tcW w:w="425" w:type="dxa"/>
-            <w:tcBorders>
-              <w:left w:val="single" w:sz="4" w:space="0" w:color="auto"/>
-            </w:tcBorders>
-            <w:shd w:val="clear" w:color="auto" w:fill="FFFFFF" w:themeFill="background1"/>
-          </w:tcPr>
-          <w:p>
-            <w:pPr>
-              <w:jc w:val="center"/>
-              <w:rPr>
-                <w:rFonts w:asciiTheme="majorEastAsia" w:eastAsiaTheme="majorEastAsia" w:hAnsiTheme="majorEastAsia" w:cs="Microsoft JhengHei"/>
-                <w:b/>
-                <w:color w:val="2E74B5" w:themeColor="accent5" w:themeShade="BF"/>
-                <w:sz w:val="18"/>
-                <w:szCs w:val="18"/>
-                <w:lang w:eastAsia="zh-TW"/>
-              </w:rPr>
-            </w:pPr>
-          </w:p>
-        </w:tc>
-        <w:tc>
-          <w:tcPr>
-            <w:tcW w:w="3391" w:type="dxa"/>
-            <w:tcBorders>
-              <w:left w:val="single" w:sz="4" w:space="0" w:color="auto"/>
-            </w:tcBorders>
-            <w:shd w:val="clear" w:color="auto" w:fill="1F4E79" w:themeFill="accent5" w:themeFillShade="80"/>
-          </w:tcPr>
-          <w:p>
-            <w:pPr>
-              <w:rPr>
-                <w:rFonts w:ascii="Microsoft JhengHei" w:eastAsia="Microsoft JhengHei" w:hAnsi="Microsoft JhengHei" w:cs="Microsoft JhengHei"/>
-                <w:b/>
-                <w:color w:val="FFFFFF" w:themeColor="background1"/>
-                <w:sz w:val="20"/>
-                <w:szCs w:val="20"/>
-                <w:lang w:eastAsia="zh-TW"/>
-              </w:rPr>
-            </w:pPr>
-            <w:r>
-              <w:rPr>
-                <w:rFonts w:ascii="Microsoft JhengHei" w:eastAsia="Microsoft JhengHei" w:hAnsi="Microsoft JhengHei" w:cs="Microsoft JhengHei" w:hint="eastAsia"/>
-                <w:b/>
-                <w:color w:val="FFFFFF" w:themeColor="background1"/>
-                <w:sz w:val="20"/>
-                <w:szCs w:val="20"/>
-                <w:lang w:eastAsia="zh-TW"/>
-              </w:rPr>
-              <w:t>顯示字典dic_01的內容</w:t>
-            </w:r>
-          </w:p>
-        </w:tc>
-      </w:tr>
-      <w:tr>
-        <w:tc>
-          <w:tcPr>
-            <w:tcW w:w="7225" w:type="dxa"/>
-            <w:tcBorders>
-              <w:right w:val="single" w:sz="4" w:space="0" w:color="auto"/>
-            </w:tcBorders>
-            <w:shd w:val="clear" w:color="auto" w:fill="1F4E79" w:themeFill="accent5" w:themeFillShade="80"/>
-          </w:tcPr>
-          <w:p>
-            <w:pPr>
+              <w:t>jason</w:t>
+            </w:r>
+            <w:proofErr w:type="spellEnd"/>
+            <w:r>
               <w:rPr>
                 <w:rFonts w:ascii="AndaleMono" w:hAnsi="AndaleMono" w:cs="AndaleMono"/>
                 <w:color w:val="EAF3C1"/>
                 <w:sz w:val="28"/>
                 <w:szCs w:val="28"/>
               </w:rPr>
-            </w:pPr>
-            <w:r>
+              <w:t>")</w:t>
+            </w:r>
+          </w:p>
+        </w:tc>
+        <w:tc>
+          <w:tcPr>
+            <w:tcW w:w="425" w:type="dxa"/>
+            <w:tcBorders>
+              <w:left w:val="single" w:sz="4" w:space="0" w:color="auto"/>
+            </w:tcBorders>
+            <w:shd w:val="clear" w:color="auto" w:fill="FFFFFF" w:themeFill="background1"/>
+          </w:tcPr>
+          <w:p>
+            <w:pPr>
+              <w:jc w:val="center"/>
+              <w:rPr>
+                <w:rFonts w:asciiTheme="majorEastAsia" w:eastAsiaTheme="majorEastAsia" w:hAnsiTheme="majorEastAsia" w:cs="Microsoft JhengHei"/>
+                <w:b/>
+                <w:color w:val="2E74B5" w:themeColor="accent5" w:themeShade="BF"/>
+                <w:sz w:val="18"/>
+                <w:szCs w:val="18"/>
+                <w:lang w:eastAsia="zh-TW"/>
+              </w:rPr>
+            </w:pPr>
+          </w:p>
+        </w:tc>
+        <w:tc>
+          <w:tcPr>
+            <w:tcW w:w="3391" w:type="dxa"/>
+            <w:tcBorders>
+              <w:left w:val="single" w:sz="4" w:space="0" w:color="auto"/>
+            </w:tcBorders>
+            <w:shd w:val="clear" w:color="auto" w:fill="1F4E79" w:themeFill="accent5" w:themeFillShade="80"/>
+          </w:tcPr>
+          <w:p>
+            <w:pPr>
+              <w:rPr>
+                <w:rFonts w:ascii="Microsoft JhengHei" w:eastAsia="Microsoft JhengHei" w:hAnsi="Microsoft JhengHei" w:cs="Microsoft JhengHei"/>
+                <w:b/>
+                <w:color w:val="FFFFFF" w:themeColor="background1"/>
+                <w:sz w:val="20"/>
+                <w:szCs w:val="20"/>
+                <w:lang w:eastAsia="zh-TW"/>
+              </w:rPr>
+            </w:pPr>
+            <w:r>
+              <w:rPr>
+                <w:rFonts w:ascii="Microsoft JhengHei" w:eastAsia="Microsoft JhengHei" w:hAnsi="Microsoft JhengHei" w:cs="Microsoft JhengHei" w:hint="eastAsia"/>
+                <w:b/>
+                <w:color w:val="FFFFFF" w:themeColor="background1"/>
+                <w:sz w:val="20"/>
+                <w:szCs w:val="20"/>
+                <w:lang w:eastAsia="zh-TW"/>
+              </w:rPr>
+              <w:t>如果</w:t>
+            </w:r>
+            <w:r>
+              <w:rPr>
+                <w:rFonts w:ascii="Microsoft JhengHei" w:eastAsia="Microsoft JhengHei" w:hAnsi="Microsoft JhengHei" w:cs="Microsoft JhengHei" w:hint="eastAsia"/>
+                <w:b/>
+                <w:color w:val="FFFFFF" w:themeColor="background1"/>
+                <w:sz w:val="20"/>
+                <w:szCs w:val="20"/>
+                <w:lang w:eastAsia="zh-TW"/>
+              </w:rPr>
+              <w:t>沒k</w:t>
+            </w:r>
+            <w:r>
+              <w:rPr>
+                <w:rFonts w:ascii="Microsoft JhengHei" w:eastAsia="Microsoft JhengHei" w:hAnsi="Microsoft JhengHei" w:cs="Microsoft JhengHei"/>
+                <w:b/>
+                <w:color w:val="FFFFFF" w:themeColor="background1"/>
+                <w:sz w:val="20"/>
+                <w:szCs w:val="20"/>
+                <w:lang w:eastAsia="zh-TW"/>
+              </w:rPr>
+              <w:t>ey</w:t>
+            </w:r>
+            <w:r>
+              <w:rPr>
+                <w:rFonts w:ascii="Microsoft JhengHei" w:eastAsia="Microsoft JhengHei" w:hAnsi="Microsoft JhengHei" w:cs="Microsoft JhengHei" w:hint="eastAsia"/>
+                <w:b/>
+                <w:color w:val="FFFFFF" w:themeColor="background1"/>
+                <w:sz w:val="20"/>
+                <w:szCs w:val="20"/>
+                <w:lang w:eastAsia="zh-TW"/>
+              </w:rPr>
+              <w:t>，傳回</w:t>
+            </w:r>
+            <w:proofErr w:type="spellStart"/>
+            <w:r>
+              <w:rPr>
+                <w:rFonts w:ascii="Microsoft JhengHei" w:eastAsia="Microsoft JhengHei" w:hAnsi="Microsoft JhengHei" w:cs="Microsoft JhengHei" w:hint="eastAsia"/>
+                <w:b/>
+                <w:color w:val="FFFFFF" w:themeColor="background1"/>
+                <w:sz w:val="20"/>
+                <w:szCs w:val="20"/>
+                <w:lang w:eastAsia="zh-TW"/>
+              </w:rPr>
+              <w:t>j</w:t>
+            </w:r>
+            <w:r>
+              <w:rPr>
+                <w:rFonts w:ascii="Microsoft JhengHei" w:eastAsia="Microsoft JhengHei" w:hAnsi="Microsoft JhengHei" w:cs="Microsoft JhengHei"/>
+                <w:b/>
+                <w:color w:val="FFFFFF" w:themeColor="background1"/>
+                <w:sz w:val="20"/>
+                <w:szCs w:val="20"/>
+                <w:lang w:eastAsia="zh-TW"/>
+              </w:rPr>
+              <w:t>ason</w:t>
+            </w:r>
+            <w:proofErr w:type="spellEnd"/>
+            <w:r>
+              <w:rPr>
+                <w:rFonts w:ascii="Microsoft JhengHei" w:eastAsia="Microsoft JhengHei" w:hAnsi="Microsoft JhengHei" w:cs="Microsoft JhengHei" w:hint="eastAsia"/>
+                <w:b/>
+                <w:color w:val="FFFFFF" w:themeColor="background1"/>
+                <w:sz w:val="20"/>
+                <w:szCs w:val="20"/>
+                <w:lang w:eastAsia="zh-TW"/>
+              </w:rPr>
+              <w:t>值</w:t>
+            </w:r>
+          </w:p>
+        </w:tc>
+      </w:tr>
+      <w:tr>
+        <w:tc>
+          <w:tcPr>
+            <w:tcW w:w="7225" w:type="dxa"/>
+            <w:tcBorders>
+              <w:right w:val="single" w:sz="4" w:space="0" w:color="auto"/>
+            </w:tcBorders>
+            <w:shd w:val="clear" w:color="auto" w:fill="1F4E79" w:themeFill="accent5" w:themeFillShade="80"/>
+          </w:tcPr>
+          <w:p>
+            <w:pPr>
               <w:rPr>
                 <w:rFonts w:ascii="AndaleMono" w:hAnsi="AndaleMono" w:cs="AndaleMono"/>
                 <w:color w:val="EAF3C1"/>
                 <w:sz w:val="28"/>
                 <w:szCs w:val="28"/>
               </w:rPr>
-              <w:t xml:space="preserve">{'name': 'jason', 'sport': 'swin', </w:t>
+            </w:pPr>
+            <w:r>
+              <w:rPr>
+                <w:rFonts w:ascii="AndaleMono" w:hAnsi="AndaleMono" w:cs="AndaleMono"/>
+                <w:color w:val="EAF3C1"/>
+                <w:sz w:val="28"/>
+                <w:szCs w:val="28"/>
+              </w:rPr>
+              <w:t>'gary'</w:t>
+            </w:r>
+          </w:p>
+        </w:tc>
+        <w:tc>
+          <w:tcPr>
+            <w:tcW w:w="425" w:type="dxa"/>
+            <w:tcBorders>
+              <w:left w:val="single" w:sz="4" w:space="0" w:color="auto"/>
+            </w:tcBorders>
+            <w:shd w:val="clear" w:color="auto" w:fill="FFFFFF" w:themeFill="background1"/>
+          </w:tcPr>
+          <w:p>
+            <w:pPr>
+              <w:jc w:val="center"/>
+              <w:rPr>
+                <w:rFonts w:asciiTheme="majorEastAsia" w:eastAsiaTheme="majorEastAsia" w:hAnsiTheme="majorEastAsia" w:cs="Microsoft JhengHei"/>
+                <w:b/>
+                <w:color w:val="2E74B5" w:themeColor="accent5" w:themeShade="BF"/>
+                <w:sz w:val="18"/>
+                <w:szCs w:val="18"/>
+                <w:lang w:eastAsia="zh-TW"/>
+              </w:rPr>
+            </w:pPr>
+          </w:p>
+        </w:tc>
+        <w:tc>
+          <w:tcPr>
+            <w:tcW w:w="3391" w:type="dxa"/>
+            <w:tcBorders>
+              <w:left w:val="single" w:sz="4" w:space="0" w:color="auto"/>
+            </w:tcBorders>
+            <w:shd w:val="clear" w:color="auto" w:fill="1F4E79" w:themeFill="accent5" w:themeFillShade="80"/>
+          </w:tcPr>
+          <w:p>
+            <w:pPr>
+              <w:rPr>
+                <w:rFonts w:ascii="Microsoft JhengHei" w:eastAsia="Microsoft JhengHei" w:hAnsi="Microsoft JhengHei" w:cs="Microsoft JhengHei"/>
+                <w:b/>
+                <w:color w:val="FFFFFF" w:themeColor="background1"/>
+                <w:sz w:val="20"/>
+                <w:szCs w:val="20"/>
+                <w:lang w:eastAsia="zh-TW"/>
+              </w:rPr>
+            </w:pPr>
+          </w:p>
+        </w:tc>
+      </w:tr>
+      <w:tr>
+        <w:tc>
+          <w:tcPr>
+            <w:tcW w:w="7225" w:type="dxa"/>
+            <w:tcBorders>
+              <w:right w:val="single" w:sz="4" w:space="0" w:color="auto"/>
+            </w:tcBorders>
+            <w:shd w:val="clear" w:color="auto" w:fill="1F4E79" w:themeFill="accent5" w:themeFillShade="80"/>
+          </w:tcPr>
+          <w:p>
+            <w:pPr>
+              <w:rPr>
+                <w:rFonts w:ascii="AndaleMono" w:hAnsi="AndaleMono" w:cs="AndaleMono"/>
+                <w:color w:val="EAF3C1"/>
+                <w:sz w:val="28"/>
+                <w:szCs w:val="28"/>
+              </w:rPr>
+            </w:pPr>
+            <w:r>
+              <w:rPr>
+                <w:rFonts w:ascii="AndaleMono" w:hAnsi="AndaleMono" w:cs="AndaleMono"/>
+                <w:color w:val="EAF3C1"/>
+                <w:sz w:val="28"/>
+                <w:szCs w:val="28"/>
+              </w:rPr>
+              <w:t xml:space="preserve">&gt;&gt;&gt; </w:t>
+            </w:r>
+            <w:proofErr w:type="gramStart"/>
+            <w:r>
+              <w:rPr>
+                <w:rFonts w:ascii="AndaleMono" w:hAnsi="AndaleMono" w:cs="AndaleMono"/>
+                <w:color w:val="EAF3C1"/>
+                <w:sz w:val="28"/>
+                <w:szCs w:val="28"/>
+              </w:rPr>
+              <w:t>dic_00.get(</w:t>
+            </w:r>
+            <w:proofErr w:type="gramEnd"/>
+            <w:r>
+              <w:rPr>
+                <w:rFonts w:ascii="AndaleMono" w:hAnsi="AndaleMono" w:cs="AndaleMono"/>
+                <w:color w:val="EAF3C1"/>
+                <w:sz w:val="28"/>
+                <w:szCs w:val="28"/>
+              </w:rPr>
+              <w:t>"food", "apple")</w:t>
+            </w:r>
+          </w:p>
+        </w:tc>
+        <w:tc>
+          <w:tcPr>
+            <w:tcW w:w="425" w:type="dxa"/>
+            <w:tcBorders>
+              <w:left w:val="single" w:sz="4" w:space="0" w:color="auto"/>
+            </w:tcBorders>
+            <w:shd w:val="clear" w:color="auto" w:fill="FFFFFF" w:themeFill="background1"/>
+          </w:tcPr>
+          <w:p>
+            <w:pPr>
+              <w:jc w:val="center"/>
+              <w:rPr>
+                <w:rFonts w:asciiTheme="majorEastAsia" w:eastAsiaTheme="majorEastAsia" w:hAnsiTheme="majorEastAsia" w:cs="Microsoft JhengHei"/>
+                <w:b/>
+                <w:color w:val="2E74B5" w:themeColor="accent5" w:themeShade="BF"/>
+                <w:sz w:val="18"/>
+                <w:szCs w:val="18"/>
+                <w:lang w:eastAsia="zh-TW"/>
+              </w:rPr>
+            </w:pPr>
+          </w:p>
+        </w:tc>
+        <w:tc>
+          <w:tcPr>
+            <w:tcW w:w="3391" w:type="dxa"/>
+            <w:tcBorders>
+              <w:left w:val="single" w:sz="4" w:space="0" w:color="auto"/>
+            </w:tcBorders>
+            <w:shd w:val="clear" w:color="auto" w:fill="1F4E79" w:themeFill="accent5" w:themeFillShade="80"/>
+          </w:tcPr>
+          <w:p>
+            <w:pPr>
+              <w:rPr>
+                <w:rFonts w:ascii="Microsoft JhengHei" w:eastAsia="Microsoft JhengHei" w:hAnsi="Microsoft JhengHei" w:cs="Microsoft JhengHei"/>
+                <w:b/>
+                <w:color w:val="FFFFFF" w:themeColor="background1"/>
+                <w:sz w:val="20"/>
+                <w:szCs w:val="20"/>
+                <w:lang w:eastAsia="zh-TW"/>
+              </w:rPr>
+            </w:pPr>
+            <w:r>
+              <w:rPr>
+                <w:rFonts w:ascii="Microsoft JhengHei" w:eastAsia="Microsoft JhengHei" w:hAnsi="Microsoft JhengHei" w:cs="Microsoft JhengHei" w:hint="eastAsia"/>
+                <w:b/>
+                <w:color w:val="FFFFFF" w:themeColor="background1"/>
+                <w:sz w:val="20"/>
+                <w:szCs w:val="20"/>
+                <w:lang w:eastAsia="zh-TW"/>
+              </w:rPr>
+              <w:t>如果</w:t>
+            </w:r>
+            <w:r>
+              <w:rPr>
+                <w:rFonts w:ascii="Microsoft JhengHei" w:eastAsia="Microsoft JhengHei" w:hAnsi="Microsoft JhengHei" w:cs="Microsoft JhengHei" w:hint="eastAsia"/>
+                <w:b/>
+                <w:color w:val="FFFFFF" w:themeColor="background1"/>
+                <w:sz w:val="20"/>
+                <w:szCs w:val="20"/>
+                <w:lang w:eastAsia="zh-TW"/>
+              </w:rPr>
+              <w:t>沒k</w:t>
+            </w:r>
+            <w:r>
+              <w:rPr>
+                <w:rFonts w:ascii="Microsoft JhengHei" w:eastAsia="Microsoft JhengHei" w:hAnsi="Microsoft JhengHei" w:cs="Microsoft JhengHei"/>
+                <w:b/>
+                <w:color w:val="FFFFFF" w:themeColor="background1"/>
+                <w:sz w:val="20"/>
+                <w:szCs w:val="20"/>
+                <w:lang w:eastAsia="zh-TW"/>
+              </w:rPr>
+              <w:t>ey</w:t>
+            </w:r>
+            <w:r>
+              <w:rPr>
+                <w:rFonts w:ascii="Microsoft JhengHei" w:eastAsia="Microsoft JhengHei" w:hAnsi="Microsoft JhengHei" w:cs="Microsoft JhengHei" w:hint="eastAsia"/>
+                <w:b/>
+                <w:color w:val="FFFFFF" w:themeColor="background1"/>
+                <w:sz w:val="20"/>
+                <w:szCs w:val="20"/>
+                <w:lang w:eastAsia="zh-TW"/>
+              </w:rPr>
+              <w:t>，傳回a</w:t>
+            </w:r>
+            <w:r>
+              <w:rPr>
+                <w:rFonts w:ascii="Microsoft JhengHei" w:eastAsia="Microsoft JhengHei" w:hAnsi="Microsoft JhengHei" w:cs="Microsoft JhengHei"/>
+                <w:b/>
+                <w:color w:val="FFFFFF" w:themeColor="background1"/>
+                <w:sz w:val="20"/>
+                <w:szCs w:val="20"/>
+                <w:lang w:eastAsia="zh-TW"/>
+              </w:rPr>
+              <w:t>pple</w:t>
+            </w:r>
+            <w:r>
+              <w:rPr>
+                <w:rFonts w:ascii="Microsoft JhengHei" w:eastAsia="Microsoft JhengHei" w:hAnsi="Microsoft JhengHei" w:cs="Microsoft JhengHei" w:hint="eastAsia"/>
+                <w:b/>
+                <w:color w:val="FFFFFF" w:themeColor="background1"/>
+                <w:sz w:val="20"/>
+                <w:szCs w:val="20"/>
+                <w:lang w:eastAsia="zh-TW"/>
+              </w:rPr>
+              <w:t>值</w:t>
+            </w:r>
+          </w:p>
+        </w:tc>
+      </w:tr>
+      <w:tr>
+        <w:tc>
+          <w:tcPr>
+            <w:tcW w:w="7225" w:type="dxa"/>
+            <w:tcBorders>
+              <w:right w:val="single" w:sz="4" w:space="0" w:color="auto"/>
+            </w:tcBorders>
+            <w:shd w:val="clear" w:color="auto" w:fill="1F4E79" w:themeFill="accent5" w:themeFillShade="80"/>
+          </w:tcPr>
+          <w:p>
+            <w:pPr>
+              <w:rPr>
+                <w:rFonts w:ascii="AndaleMono" w:hAnsi="AndaleMono" w:cs="AndaleMono"/>
+                <w:color w:val="EAF3C1"/>
+                <w:sz w:val="28"/>
+                <w:szCs w:val="28"/>
+              </w:rPr>
+            </w:pPr>
+            <w:r>
+              <w:rPr>
+                <w:rFonts w:ascii="AndaleMono" w:hAnsi="AndaleMono" w:cs="AndaleMono"/>
+                <w:color w:val="EAF3C1"/>
+                <w:sz w:val="28"/>
+                <w:szCs w:val="28"/>
+              </w:rPr>
+              <w:t>'apple'</w:t>
+            </w:r>
+          </w:p>
+        </w:tc>
+        <w:tc>
+          <w:tcPr>
+            <w:tcW w:w="425" w:type="dxa"/>
+            <w:tcBorders>
+              <w:left w:val="single" w:sz="4" w:space="0" w:color="auto"/>
+            </w:tcBorders>
+            <w:shd w:val="clear" w:color="auto" w:fill="FFFFFF" w:themeFill="background1"/>
+          </w:tcPr>
+          <w:p>
+            <w:pPr>
+              <w:jc w:val="center"/>
+              <w:rPr>
+                <w:rFonts w:asciiTheme="majorEastAsia" w:eastAsiaTheme="majorEastAsia" w:hAnsiTheme="majorEastAsia" w:cs="Microsoft JhengHei"/>
+                <w:b/>
+                <w:color w:val="2E74B5" w:themeColor="accent5" w:themeShade="BF"/>
+                <w:sz w:val="18"/>
+                <w:szCs w:val="18"/>
+                <w:lang w:eastAsia="zh-TW"/>
+              </w:rPr>
+            </w:pPr>
+          </w:p>
+        </w:tc>
+        <w:tc>
+          <w:tcPr>
+            <w:tcW w:w="3391" w:type="dxa"/>
+            <w:tcBorders>
+              <w:left w:val="single" w:sz="4" w:space="0" w:color="auto"/>
+            </w:tcBorders>
+            <w:shd w:val="clear" w:color="auto" w:fill="1F4E79" w:themeFill="accent5" w:themeFillShade="80"/>
+          </w:tcPr>
+          <w:p>
+            <w:pPr>
+              <w:rPr>
+                <w:rFonts w:ascii="Microsoft JhengHei" w:eastAsia="Microsoft JhengHei" w:hAnsi="Microsoft JhengHei" w:cs="Microsoft JhengHei"/>
+                <w:b/>
+                <w:color w:val="FFFFFF" w:themeColor="background1"/>
+                <w:sz w:val="20"/>
+                <w:szCs w:val="20"/>
+                <w:lang w:eastAsia="zh-TW"/>
+              </w:rPr>
+            </w:pPr>
+          </w:p>
+        </w:tc>
+      </w:tr>
+      <w:tr>
+        <w:tc>
+          <w:tcPr>
+            <w:tcW w:w="7225" w:type="dxa"/>
+            <w:tcBorders>
+              <w:right w:val="single" w:sz="4" w:space="0" w:color="auto"/>
+            </w:tcBorders>
+            <w:shd w:val="clear" w:color="auto" w:fill="1F4E79" w:themeFill="accent5" w:themeFillShade="80"/>
+          </w:tcPr>
+          <w:p>
+            <w:pPr>
+              <w:rPr>
+                <w:rFonts w:ascii="AndaleMono" w:hAnsi="AndaleMono" w:cs="AndaleMono"/>
+                <w:color w:val="EAF3C1"/>
+                <w:sz w:val="28"/>
+                <w:szCs w:val="28"/>
+              </w:rPr>
+            </w:pPr>
+          </w:p>
+        </w:tc>
+        <w:tc>
+          <w:tcPr>
+            <w:tcW w:w="425" w:type="dxa"/>
+            <w:tcBorders>
+              <w:left w:val="single" w:sz="4" w:space="0" w:color="auto"/>
+            </w:tcBorders>
+            <w:shd w:val="clear" w:color="auto" w:fill="FFFFFF" w:themeFill="background1"/>
+          </w:tcPr>
+          <w:p>
+            <w:pPr>
+              <w:jc w:val="center"/>
+              <w:rPr>
+                <w:rFonts w:asciiTheme="majorEastAsia" w:eastAsiaTheme="majorEastAsia" w:hAnsiTheme="majorEastAsia" w:cs="Microsoft JhengHei"/>
+                <w:b/>
+                <w:color w:val="2E74B5" w:themeColor="accent5" w:themeShade="BF"/>
+                <w:sz w:val="18"/>
+                <w:szCs w:val="18"/>
+                <w:lang w:eastAsia="zh-TW"/>
+              </w:rPr>
+            </w:pPr>
+          </w:p>
+        </w:tc>
+        <w:tc>
+          <w:tcPr>
+            <w:tcW w:w="3391" w:type="dxa"/>
+            <w:tcBorders>
+              <w:left w:val="single" w:sz="4" w:space="0" w:color="auto"/>
+            </w:tcBorders>
+            <w:shd w:val="clear" w:color="auto" w:fill="1F4E79" w:themeFill="accent5" w:themeFillShade="80"/>
+          </w:tcPr>
+          <w:p>
+            <w:pPr>
+              <w:rPr>
+                <w:rFonts w:ascii="Microsoft JhengHei" w:eastAsia="Microsoft JhengHei" w:hAnsi="Microsoft JhengHei" w:cs="Microsoft JhengHei"/>
+                <w:b/>
+                <w:color w:val="FFFFFF" w:themeColor="background1"/>
+                <w:sz w:val="20"/>
+                <w:szCs w:val="20"/>
+                <w:lang w:eastAsia="zh-TW"/>
+              </w:rPr>
+            </w:pPr>
+          </w:p>
+        </w:tc>
+      </w:tr>
+      <w:tr>
+        <w:tc>
+          <w:tcPr>
+            <w:tcW w:w="7225" w:type="dxa"/>
+            <w:tcBorders>
+              <w:right w:val="single" w:sz="4" w:space="0" w:color="auto"/>
+            </w:tcBorders>
+            <w:shd w:val="clear" w:color="auto" w:fill="1F4E79" w:themeFill="accent5" w:themeFillShade="80"/>
+          </w:tcPr>
+          <w:p>
+            <w:pPr>
+              <w:rPr>
+                <w:rFonts w:ascii="AndaleMono" w:hAnsi="AndaleMono" w:cs="AndaleMono"/>
+                <w:color w:val="EAF3C1"/>
+                <w:sz w:val="28"/>
+                <w:szCs w:val="28"/>
+              </w:rPr>
+            </w:pPr>
+            <w:r>
+              <w:rPr>
+                <w:rFonts w:ascii="AndaleMono" w:hAnsi="AndaleMono" w:cs="AndaleMono"/>
+                <w:color w:val="EAF3C1"/>
+                <w:sz w:val="28"/>
+                <w:szCs w:val="28"/>
+              </w:rPr>
+              <w:t>&gt;&gt;&gt; dic_</w:t>
+            </w:r>
+            <w:proofErr w:type="gramStart"/>
+            <w:r>
+              <w:rPr>
+                <w:rFonts w:ascii="AndaleMono" w:hAnsi="AndaleMono" w:cs="AndaleMono"/>
+                <w:color w:val="EAF3C1"/>
+                <w:sz w:val="28"/>
+                <w:szCs w:val="28"/>
+              </w:rPr>
+              <w:t>01.setdefault</w:t>
+            </w:r>
+            <w:proofErr w:type="gramEnd"/>
+            <w:r>
+              <w:rPr>
+                <w:rFonts w:ascii="AndaleMono" w:hAnsi="AndaleMono" w:cs="AndaleMono"/>
+                <w:color w:val="EAF3C1"/>
+                <w:sz w:val="28"/>
+                <w:szCs w:val="28"/>
+              </w:rPr>
+              <w:t>("age", 9)</w:t>
+            </w:r>
+          </w:p>
+        </w:tc>
+        <w:tc>
+          <w:tcPr>
+            <w:tcW w:w="425" w:type="dxa"/>
+            <w:tcBorders>
+              <w:left w:val="single" w:sz="4" w:space="0" w:color="auto"/>
+            </w:tcBorders>
+            <w:shd w:val="clear" w:color="auto" w:fill="FFFFFF" w:themeFill="background1"/>
+          </w:tcPr>
+          <w:p>
+            <w:pPr>
+              <w:jc w:val="center"/>
+              <w:rPr>
+                <w:rFonts w:asciiTheme="majorEastAsia" w:eastAsiaTheme="majorEastAsia" w:hAnsiTheme="majorEastAsia" w:cs="Microsoft JhengHei"/>
+                <w:b/>
+                <w:color w:val="2E74B5" w:themeColor="accent5" w:themeShade="BF"/>
+                <w:sz w:val="18"/>
+                <w:szCs w:val="18"/>
+                <w:lang w:eastAsia="zh-TW"/>
+              </w:rPr>
+            </w:pPr>
+          </w:p>
+        </w:tc>
+        <w:tc>
+          <w:tcPr>
+            <w:tcW w:w="3391" w:type="dxa"/>
+            <w:tcBorders>
+              <w:left w:val="single" w:sz="4" w:space="0" w:color="auto"/>
+            </w:tcBorders>
+            <w:shd w:val="clear" w:color="auto" w:fill="1F4E79" w:themeFill="accent5" w:themeFillShade="80"/>
+          </w:tcPr>
+          <w:p>
+            <w:pPr>
+              <w:rPr>
+                <w:rFonts w:ascii="Microsoft JhengHei" w:eastAsia="Microsoft JhengHei" w:hAnsi="Microsoft JhengHei" w:cs="Microsoft JhengHei"/>
+                <w:b/>
+                <w:color w:val="FFFFFF" w:themeColor="background1"/>
+                <w:sz w:val="20"/>
+                <w:szCs w:val="20"/>
+                <w:lang w:eastAsia="zh-TW"/>
+              </w:rPr>
+            </w:pPr>
+            <w:r>
+              <w:rPr>
+                <w:rFonts w:ascii="Microsoft JhengHei" w:eastAsia="Microsoft JhengHei" w:hAnsi="Microsoft JhengHei" w:cs="Microsoft JhengHei" w:hint="eastAsia"/>
+                <w:b/>
+                <w:color w:val="FFFFFF" w:themeColor="background1"/>
+                <w:sz w:val="20"/>
+                <w:szCs w:val="20"/>
+                <w:lang w:eastAsia="zh-TW"/>
+              </w:rPr>
+              <w:t>如果沒</w:t>
+            </w:r>
+            <w:r>
+              <w:rPr>
+                <w:rFonts w:ascii="Microsoft JhengHei" w:eastAsia="Microsoft JhengHei" w:hAnsi="Microsoft JhengHei" w:cs="Microsoft JhengHei" w:hint="eastAsia"/>
+                <w:b/>
+                <w:color w:val="FFFFFF" w:themeColor="background1"/>
+                <w:sz w:val="20"/>
+                <w:szCs w:val="20"/>
+                <w:lang w:eastAsia="zh-TW"/>
+              </w:rPr>
+              <w:t>k</w:t>
+            </w:r>
+            <w:r>
+              <w:rPr>
+                <w:rFonts w:ascii="Microsoft JhengHei" w:eastAsia="Microsoft JhengHei" w:hAnsi="Microsoft JhengHei" w:cs="Microsoft JhengHei"/>
+                <w:b/>
+                <w:color w:val="FFFFFF" w:themeColor="background1"/>
+                <w:sz w:val="20"/>
+                <w:szCs w:val="20"/>
+                <w:lang w:eastAsia="zh-TW"/>
+              </w:rPr>
+              <w:t>ey</w:t>
+            </w:r>
+            <w:r>
+              <w:rPr>
+                <w:rFonts w:ascii="Microsoft JhengHei" w:eastAsia="Microsoft JhengHei" w:hAnsi="Microsoft JhengHei" w:cs="Microsoft JhengHei" w:hint="eastAsia"/>
+                <w:b/>
+                <w:color w:val="FFFFFF" w:themeColor="background1"/>
+                <w:sz w:val="20"/>
+                <w:szCs w:val="20"/>
+                <w:lang w:eastAsia="zh-TW"/>
+              </w:rPr>
+              <w:t>，新增a</w:t>
+            </w:r>
+            <w:r>
+              <w:rPr>
+                <w:rFonts w:ascii="Microsoft JhengHei" w:eastAsia="Microsoft JhengHei" w:hAnsi="Microsoft JhengHei" w:cs="Microsoft JhengHei"/>
+                <w:b/>
+                <w:color w:val="FFFFFF" w:themeColor="background1"/>
+                <w:sz w:val="20"/>
+                <w:szCs w:val="20"/>
+                <w:lang w:eastAsia="zh-TW"/>
+              </w:rPr>
+              <w:t>ge: 9</w:t>
+            </w:r>
+          </w:p>
+        </w:tc>
+      </w:tr>
+      <w:tr>
+        <w:tc>
+          <w:tcPr>
+            <w:tcW w:w="7225" w:type="dxa"/>
+            <w:tcBorders>
+              <w:right w:val="single" w:sz="4" w:space="0" w:color="auto"/>
+            </w:tcBorders>
+            <w:shd w:val="clear" w:color="auto" w:fill="1F4E79" w:themeFill="accent5" w:themeFillShade="80"/>
+          </w:tcPr>
+          <w:p>
+            <w:pPr>
+              <w:rPr>
+                <w:rFonts w:ascii="AndaleMono" w:hAnsi="AndaleMono" w:cs="AndaleMono"/>
+                <w:color w:val="EAF3C1"/>
+                <w:sz w:val="28"/>
+                <w:szCs w:val="28"/>
+              </w:rPr>
+            </w:pPr>
+            <w:r>
+              <w:rPr>
+                <w:rFonts w:ascii="AndaleMono" w:hAnsi="AndaleMono" w:cs="AndaleMono"/>
+                <w:color w:val="EAF3C1"/>
+                <w:sz w:val="28"/>
+                <w:szCs w:val="28"/>
+              </w:rPr>
+              <w:t>9</w:t>
+            </w:r>
+          </w:p>
+        </w:tc>
+        <w:tc>
+          <w:tcPr>
+            <w:tcW w:w="425" w:type="dxa"/>
+            <w:tcBorders>
+              <w:left w:val="single" w:sz="4" w:space="0" w:color="auto"/>
+            </w:tcBorders>
+            <w:shd w:val="clear" w:color="auto" w:fill="FFFFFF" w:themeFill="background1"/>
+          </w:tcPr>
+          <w:p>
+            <w:pPr>
+              <w:jc w:val="center"/>
+              <w:rPr>
+                <w:rFonts w:asciiTheme="majorEastAsia" w:eastAsiaTheme="majorEastAsia" w:hAnsiTheme="majorEastAsia" w:cs="Microsoft JhengHei"/>
+                <w:b/>
+                <w:color w:val="2E74B5" w:themeColor="accent5" w:themeShade="BF"/>
+                <w:sz w:val="18"/>
+                <w:szCs w:val="18"/>
+                <w:lang w:eastAsia="zh-TW"/>
+              </w:rPr>
+            </w:pPr>
+          </w:p>
+        </w:tc>
+        <w:tc>
+          <w:tcPr>
+            <w:tcW w:w="3391" w:type="dxa"/>
+            <w:tcBorders>
+              <w:left w:val="single" w:sz="4" w:space="0" w:color="auto"/>
+            </w:tcBorders>
+            <w:shd w:val="clear" w:color="auto" w:fill="1F4E79" w:themeFill="accent5" w:themeFillShade="80"/>
+          </w:tcPr>
+          <w:p>
+            <w:pPr>
+              <w:rPr>
+                <w:rFonts w:ascii="Microsoft JhengHei" w:eastAsia="Microsoft JhengHei" w:hAnsi="Microsoft JhengHei" w:cs="Microsoft JhengHei"/>
+                <w:b/>
+                <w:color w:val="FFFFFF" w:themeColor="background1"/>
+                <w:sz w:val="20"/>
+                <w:szCs w:val="20"/>
+                <w:lang w:eastAsia="zh-TW"/>
+              </w:rPr>
+            </w:pPr>
+            <w:r>
+              <w:rPr>
+                <w:rFonts w:ascii="Microsoft JhengHei" w:eastAsia="Microsoft JhengHei" w:hAnsi="Microsoft JhengHei" w:cs="Microsoft JhengHei" w:hint="eastAsia"/>
+                <w:b/>
+                <w:color w:val="FFFFFF" w:themeColor="background1"/>
+                <w:sz w:val="20"/>
+                <w:szCs w:val="20"/>
+                <w:lang w:eastAsia="zh-TW"/>
+              </w:rPr>
+              <w:t>回傳值。</w:t>
+            </w:r>
+          </w:p>
+        </w:tc>
+      </w:tr>
+      <w:tr>
+        <w:tc>
+          <w:tcPr>
+            <w:tcW w:w="7225" w:type="dxa"/>
+            <w:tcBorders>
+              <w:right w:val="single" w:sz="4" w:space="0" w:color="auto"/>
+            </w:tcBorders>
+            <w:shd w:val="clear" w:color="auto" w:fill="1F4E79" w:themeFill="accent5" w:themeFillShade="80"/>
+          </w:tcPr>
+          <w:p>
+            <w:pPr>
+              <w:rPr>
+                <w:rFonts w:ascii="AndaleMono" w:hAnsi="AndaleMono" w:cs="AndaleMono"/>
+                <w:color w:val="EAF3C1"/>
+                <w:sz w:val="28"/>
+                <w:szCs w:val="28"/>
+              </w:rPr>
+            </w:pPr>
+            <w:r>
+              <w:rPr>
+                <w:rFonts w:ascii="AndaleMono" w:hAnsi="AndaleMono" w:cs="AndaleMono"/>
+                <w:color w:val="EAF3C1"/>
+                <w:sz w:val="28"/>
+                <w:szCs w:val="28"/>
+              </w:rPr>
+              <w:t>&gt;&gt;&gt; dic_01</w:t>
+            </w:r>
+          </w:p>
+        </w:tc>
+        <w:tc>
+          <w:tcPr>
+            <w:tcW w:w="425" w:type="dxa"/>
+            <w:tcBorders>
+              <w:left w:val="single" w:sz="4" w:space="0" w:color="auto"/>
+            </w:tcBorders>
+            <w:shd w:val="clear" w:color="auto" w:fill="FFFFFF" w:themeFill="background1"/>
+          </w:tcPr>
+          <w:p>
+            <w:pPr>
+              <w:jc w:val="center"/>
+              <w:rPr>
+                <w:rFonts w:asciiTheme="majorEastAsia" w:eastAsiaTheme="majorEastAsia" w:hAnsiTheme="majorEastAsia" w:cs="Microsoft JhengHei"/>
+                <w:b/>
+                <w:color w:val="2E74B5" w:themeColor="accent5" w:themeShade="BF"/>
+                <w:sz w:val="18"/>
+                <w:szCs w:val="18"/>
+                <w:lang w:eastAsia="zh-TW"/>
+              </w:rPr>
+            </w:pPr>
+          </w:p>
+        </w:tc>
+        <w:tc>
+          <w:tcPr>
+            <w:tcW w:w="3391" w:type="dxa"/>
+            <w:tcBorders>
+              <w:left w:val="single" w:sz="4" w:space="0" w:color="auto"/>
+            </w:tcBorders>
+            <w:shd w:val="clear" w:color="auto" w:fill="1F4E79" w:themeFill="accent5" w:themeFillShade="80"/>
+          </w:tcPr>
+          <w:p>
+            <w:pPr>
+              <w:rPr>
+                <w:rFonts w:ascii="Microsoft JhengHei" w:eastAsia="Microsoft JhengHei" w:hAnsi="Microsoft JhengHei" w:cs="Microsoft JhengHei"/>
+                <w:b/>
+                <w:color w:val="FFFFFF" w:themeColor="background1"/>
+                <w:sz w:val="20"/>
+                <w:szCs w:val="20"/>
+                <w:lang w:eastAsia="zh-TW"/>
+              </w:rPr>
+            </w:pPr>
+            <w:r>
+              <w:rPr>
+                <w:rFonts w:ascii="Microsoft JhengHei" w:eastAsia="Microsoft JhengHei" w:hAnsi="Microsoft JhengHei" w:cs="Microsoft JhengHei" w:hint="eastAsia"/>
+                <w:b/>
+                <w:color w:val="FFFFFF" w:themeColor="background1"/>
+                <w:sz w:val="20"/>
+                <w:szCs w:val="20"/>
+                <w:lang w:eastAsia="zh-TW"/>
+              </w:rPr>
+              <w:t>顯示字典dic_01的內容</w:t>
+            </w:r>
+          </w:p>
+        </w:tc>
+      </w:tr>
+      <w:tr>
+        <w:tc>
+          <w:tcPr>
+            <w:tcW w:w="7225" w:type="dxa"/>
+            <w:tcBorders>
+              <w:right w:val="single" w:sz="4" w:space="0" w:color="auto"/>
+            </w:tcBorders>
+            <w:shd w:val="clear" w:color="auto" w:fill="1F4E79" w:themeFill="accent5" w:themeFillShade="80"/>
+          </w:tcPr>
+          <w:p>
+            <w:pPr>
+              <w:rPr>
+                <w:rFonts w:ascii="AndaleMono" w:hAnsi="AndaleMono" w:cs="AndaleMono"/>
+                <w:color w:val="EAF3C1"/>
+                <w:sz w:val="28"/>
+                <w:szCs w:val="28"/>
+              </w:rPr>
+            </w:pPr>
+            <w:r>
+              <w:rPr>
+                <w:rFonts w:ascii="AndaleMono" w:hAnsi="AndaleMono" w:cs="AndaleMono"/>
+                <w:color w:val="EAF3C1"/>
+                <w:sz w:val="28"/>
+                <w:szCs w:val="28"/>
+              </w:rPr>
+              <w:t>{'name': '</w:t>
+            </w:r>
+            <w:proofErr w:type="spellStart"/>
+            <w:r>
+              <w:rPr>
+                <w:rFonts w:ascii="AndaleMono" w:hAnsi="AndaleMono" w:cs="AndaleMono"/>
+                <w:color w:val="EAF3C1"/>
+                <w:sz w:val="28"/>
+                <w:szCs w:val="28"/>
+              </w:rPr>
+              <w:t>jason</w:t>
+            </w:r>
+            <w:proofErr w:type="spellEnd"/>
+            <w:r>
+              <w:rPr>
+                <w:rFonts w:ascii="AndaleMono" w:hAnsi="AndaleMono" w:cs="AndaleMono"/>
+                <w:color w:val="EAF3C1"/>
+                <w:sz w:val="28"/>
+                <w:szCs w:val="28"/>
+              </w:rPr>
+              <w:t>', 'sport': '</w:t>
+            </w:r>
+            <w:proofErr w:type="spellStart"/>
+            <w:r>
+              <w:rPr>
+                <w:rFonts w:ascii="AndaleMono" w:hAnsi="AndaleMono" w:cs="AndaleMono"/>
+                <w:color w:val="EAF3C1"/>
+                <w:sz w:val="28"/>
+                <w:szCs w:val="28"/>
+              </w:rPr>
+              <w:t>swin</w:t>
+            </w:r>
+            <w:proofErr w:type="spellEnd"/>
+            <w:r>
+              <w:rPr>
+                <w:rFonts w:ascii="AndaleMono" w:hAnsi="AndaleMono" w:cs="AndaleMono"/>
+                <w:color w:val="EAF3C1"/>
+                <w:sz w:val="28"/>
+                <w:szCs w:val="28"/>
+              </w:rPr>
+              <w:t>', 'age': 9}</w:t>
+            </w:r>
+          </w:p>
+        </w:tc>
+        <w:tc>
+          <w:tcPr>
+            <w:tcW w:w="425" w:type="dxa"/>
+            <w:tcBorders>
+              <w:left w:val="single" w:sz="4" w:space="0" w:color="auto"/>
+            </w:tcBorders>
+            <w:shd w:val="clear" w:color="auto" w:fill="FFFFFF" w:themeFill="background1"/>
+          </w:tcPr>
+          <w:p>
+            <w:pPr>
+              <w:jc w:val="center"/>
+              <w:rPr>
+                <w:rFonts w:asciiTheme="majorEastAsia" w:eastAsiaTheme="majorEastAsia" w:hAnsiTheme="majorEastAsia" w:cs="Microsoft JhengHei"/>
+                <w:b/>
+                <w:color w:val="2E74B5" w:themeColor="accent5" w:themeShade="BF"/>
+                <w:sz w:val="18"/>
+                <w:szCs w:val="18"/>
+                <w:lang w:eastAsia="zh-TW"/>
+              </w:rPr>
+            </w:pPr>
+          </w:p>
+        </w:tc>
+        <w:tc>
+          <w:tcPr>
+            <w:tcW w:w="3391" w:type="dxa"/>
+            <w:tcBorders>
+              <w:left w:val="single" w:sz="4" w:space="0" w:color="auto"/>
+            </w:tcBorders>
+            <w:shd w:val="clear" w:color="auto" w:fill="1F4E79" w:themeFill="accent5" w:themeFillShade="80"/>
+          </w:tcPr>
+          <w:p>
+            <w:pPr>
+              <w:rPr>
+                <w:rFonts w:ascii="Microsoft JhengHei" w:eastAsia="Microsoft JhengHei" w:hAnsi="Microsoft JhengHei" w:cs="Microsoft JhengHei"/>
+                <w:b/>
+                <w:color w:val="FFFFFF" w:themeColor="background1"/>
+                <w:sz w:val="20"/>
+                <w:szCs w:val="20"/>
+                <w:lang w:eastAsia="zh-TW"/>
+              </w:rPr>
+            </w:pPr>
+          </w:p>
+        </w:tc>
+      </w:tr>
+      <w:tr>
+        <w:tc>
+          <w:tcPr>
+            <w:tcW w:w="7225" w:type="dxa"/>
+            <w:tcBorders>
+              <w:right w:val="single" w:sz="4" w:space="0" w:color="auto"/>
+            </w:tcBorders>
+            <w:shd w:val="clear" w:color="auto" w:fill="1F4E79" w:themeFill="accent5" w:themeFillShade="80"/>
+          </w:tcPr>
+          <w:p>
+            <w:pPr>
+              <w:rPr>
+                <w:rFonts w:ascii="AndaleMono" w:hAnsi="AndaleMono" w:cs="AndaleMono"/>
+                <w:color w:val="EAF3C1"/>
+                <w:sz w:val="28"/>
+                <w:szCs w:val="28"/>
+              </w:rPr>
+            </w:pPr>
+            <w:r>
+              <w:rPr>
+                <w:rFonts w:ascii="AndaleMono" w:hAnsi="AndaleMono" w:cs="AndaleMono"/>
+                <w:color w:val="EAF3C1"/>
+                <w:sz w:val="28"/>
+                <w:szCs w:val="28"/>
+              </w:rPr>
+              <w:t>&gt;&gt;&gt; dic_</w:t>
+            </w:r>
+            <w:proofErr w:type="gramStart"/>
+            <w:r>
+              <w:rPr>
+                <w:rFonts w:ascii="AndaleMono" w:hAnsi="AndaleMono" w:cs="AndaleMono"/>
+                <w:color w:val="EAF3C1"/>
+                <w:sz w:val="28"/>
+                <w:szCs w:val="28"/>
+              </w:rPr>
+              <w:t>01.setdefault</w:t>
+            </w:r>
+            <w:proofErr w:type="gramEnd"/>
+            <w:r>
+              <w:rPr>
+                <w:rFonts w:ascii="AndaleMono" w:hAnsi="AndaleMono" w:cs="AndaleMono"/>
+                <w:color w:val="EAF3C1"/>
+                <w:sz w:val="28"/>
+                <w:szCs w:val="28"/>
+              </w:rPr>
+              <w:t>("name", "gary")</w:t>
+            </w:r>
+          </w:p>
+        </w:tc>
+        <w:tc>
+          <w:tcPr>
+            <w:tcW w:w="425" w:type="dxa"/>
+            <w:tcBorders>
+              <w:left w:val="single" w:sz="4" w:space="0" w:color="auto"/>
+            </w:tcBorders>
+            <w:shd w:val="clear" w:color="auto" w:fill="FFFFFF" w:themeFill="background1"/>
+          </w:tcPr>
+          <w:p>
+            <w:pPr>
+              <w:jc w:val="center"/>
+              <w:rPr>
+                <w:rFonts w:asciiTheme="majorEastAsia" w:eastAsiaTheme="majorEastAsia" w:hAnsiTheme="majorEastAsia" w:cs="Microsoft JhengHei"/>
+                <w:b/>
+                <w:color w:val="2E74B5" w:themeColor="accent5" w:themeShade="BF"/>
+                <w:sz w:val="18"/>
+                <w:szCs w:val="18"/>
+                <w:lang w:eastAsia="zh-TW"/>
+              </w:rPr>
+            </w:pPr>
+          </w:p>
+        </w:tc>
+        <w:tc>
+          <w:tcPr>
+            <w:tcW w:w="3391" w:type="dxa"/>
+            <w:tcBorders>
+              <w:left w:val="single" w:sz="4" w:space="0" w:color="auto"/>
+            </w:tcBorders>
+            <w:shd w:val="clear" w:color="auto" w:fill="1F4E79" w:themeFill="accent5" w:themeFillShade="80"/>
+          </w:tcPr>
+          <w:p>
+            <w:pPr>
+              <w:rPr>
+                <w:rFonts w:ascii="Microsoft JhengHei" w:eastAsia="Microsoft JhengHei" w:hAnsi="Microsoft JhengHei" w:cs="Microsoft JhengHei"/>
+                <w:b/>
+                <w:color w:val="FFFFFF" w:themeColor="background1"/>
+                <w:sz w:val="20"/>
+                <w:szCs w:val="20"/>
+                <w:lang w:eastAsia="zh-TW"/>
+              </w:rPr>
+            </w:pPr>
+            <w:r>
+              <w:rPr>
+                <w:rFonts w:ascii="Microsoft JhengHei" w:eastAsia="Microsoft JhengHei" w:hAnsi="Microsoft JhengHei" w:cs="Microsoft JhengHei" w:hint="eastAsia"/>
+                <w:b/>
+                <w:color w:val="FFFFFF" w:themeColor="background1"/>
+                <w:sz w:val="20"/>
+                <w:szCs w:val="20"/>
+                <w:lang w:eastAsia="zh-TW"/>
+              </w:rPr>
+              <w:t>如果有k</w:t>
+            </w:r>
+            <w:r>
+              <w:rPr>
+                <w:rFonts w:ascii="Microsoft JhengHei" w:eastAsia="Microsoft JhengHei" w:hAnsi="Microsoft JhengHei" w:cs="Microsoft JhengHei"/>
+                <w:b/>
+                <w:color w:val="FFFFFF" w:themeColor="background1"/>
+                <w:sz w:val="20"/>
+                <w:szCs w:val="20"/>
+                <w:lang w:eastAsia="zh-TW"/>
+              </w:rPr>
+              <w:t>ey</w:t>
+            </w:r>
+            <w:r>
+              <w:rPr>
+                <w:rFonts w:ascii="Microsoft JhengHei" w:eastAsia="Microsoft JhengHei" w:hAnsi="Microsoft JhengHei" w:cs="Microsoft JhengHei" w:hint="eastAsia"/>
+                <w:b/>
+                <w:color w:val="FFFFFF" w:themeColor="background1"/>
+                <w:sz w:val="20"/>
+                <w:szCs w:val="20"/>
+                <w:lang w:eastAsia="zh-TW"/>
+              </w:rPr>
+              <w:t>，傳回對應的值</w:t>
+            </w:r>
+          </w:p>
+        </w:tc>
+      </w:tr>
+      <w:tr>
+        <w:tc>
+          <w:tcPr>
+            <w:tcW w:w="7225" w:type="dxa"/>
+            <w:tcBorders>
+              <w:right w:val="single" w:sz="4" w:space="0" w:color="auto"/>
+            </w:tcBorders>
+            <w:shd w:val="clear" w:color="auto" w:fill="1F4E79" w:themeFill="accent5" w:themeFillShade="80"/>
+          </w:tcPr>
+          <w:p>
+            <w:pPr>
+              <w:rPr>
+                <w:rFonts w:ascii="AndaleMono" w:hAnsi="AndaleMono" w:cs="AndaleMono"/>
+                <w:color w:val="EAF3C1"/>
+                <w:sz w:val="28"/>
+                <w:szCs w:val="28"/>
+              </w:rPr>
+            </w:pPr>
+            <w:r>
+              <w:rPr>
+                <w:rFonts w:ascii="AndaleMono" w:hAnsi="AndaleMono" w:cs="AndaleMono"/>
+                <w:color w:val="EAF3C1"/>
+                <w:sz w:val="28"/>
+                <w:szCs w:val="28"/>
+              </w:rPr>
+              <w:t>'</w:t>
+            </w:r>
+            <w:proofErr w:type="spellStart"/>
+            <w:r>
+              <w:rPr>
+                <w:rFonts w:ascii="AndaleMono" w:hAnsi="AndaleMono" w:cs="AndaleMono"/>
+                <w:color w:val="EAF3C1"/>
+                <w:sz w:val="28"/>
+                <w:szCs w:val="28"/>
+              </w:rPr>
+              <w:t>jason</w:t>
+            </w:r>
+            <w:proofErr w:type="spellEnd"/>
+            <w:r>
+              <w:rPr>
+                <w:rFonts w:ascii="AndaleMono" w:hAnsi="AndaleMono" w:cs="AndaleMono"/>
+                <w:color w:val="EAF3C1"/>
+                <w:sz w:val="28"/>
+                <w:szCs w:val="28"/>
+              </w:rPr>
+              <w:t>'</w:t>
+            </w:r>
+          </w:p>
+        </w:tc>
+        <w:tc>
+          <w:tcPr>
+            <w:tcW w:w="425" w:type="dxa"/>
+            <w:tcBorders>
+              <w:left w:val="single" w:sz="4" w:space="0" w:color="auto"/>
+            </w:tcBorders>
+            <w:shd w:val="clear" w:color="auto" w:fill="FFFFFF" w:themeFill="background1"/>
+          </w:tcPr>
+          <w:p>
+            <w:pPr>
+              <w:jc w:val="center"/>
+              <w:rPr>
+                <w:rFonts w:asciiTheme="majorEastAsia" w:eastAsiaTheme="majorEastAsia" w:hAnsiTheme="majorEastAsia" w:cs="Microsoft JhengHei"/>
+                <w:b/>
+                <w:color w:val="2E74B5" w:themeColor="accent5" w:themeShade="BF"/>
+                <w:sz w:val="18"/>
+                <w:szCs w:val="18"/>
+                <w:lang w:eastAsia="zh-TW"/>
+              </w:rPr>
+            </w:pPr>
+          </w:p>
+        </w:tc>
+        <w:tc>
+          <w:tcPr>
+            <w:tcW w:w="3391" w:type="dxa"/>
+            <w:tcBorders>
+              <w:left w:val="single" w:sz="4" w:space="0" w:color="auto"/>
+            </w:tcBorders>
+            <w:shd w:val="clear" w:color="auto" w:fill="1F4E79" w:themeFill="accent5" w:themeFillShade="80"/>
+          </w:tcPr>
+          <w:p>
+            <w:pPr>
+              <w:rPr>
+                <w:rFonts w:ascii="Microsoft JhengHei" w:eastAsia="Microsoft JhengHei" w:hAnsi="Microsoft JhengHei" w:cs="Microsoft JhengHei"/>
+                <w:b/>
+                <w:color w:val="FFFFFF" w:themeColor="background1"/>
+                <w:sz w:val="20"/>
+                <w:szCs w:val="20"/>
+                <w:lang w:eastAsia="zh-TW"/>
+              </w:rPr>
+            </w:pPr>
+          </w:p>
+        </w:tc>
+      </w:tr>
+      <w:tr>
+        <w:tc>
+          <w:tcPr>
+            <w:tcW w:w="7225" w:type="dxa"/>
+            <w:tcBorders>
+              <w:right w:val="single" w:sz="4" w:space="0" w:color="auto"/>
+            </w:tcBorders>
+            <w:shd w:val="clear" w:color="auto" w:fill="1F4E79" w:themeFill="accent5" w:themeFillShade="80"/>
+          </w:tcPr>
+          <w:p>
+            <w:pPr>
+              <w:rPr>
+                <w:rFonts w:ascii="AndaleMono" w:hAnsi="AndaleMono" w:cs="AndaleMono"/>
+                <w:color w:val="EAF3C1"/>
+                <w:sz w:val="28"/>
+                <w:szCs w:val="28"/>
+              </w:rPr>
+            </w:pPr>
+            <w:r>
+              <w:rPr>
+                <w:rFonts w:ascii="AndaleMono" w:hAnsi="AndaleMono" w:cs="AndaleMono"/>
+                <w:color w:val="EAF3C1"/>
+                <w:sz w:val="28"/>
+                <w:szCs w:val="28"/>
+              </w:rPr>
+              <w:t>&gt;&gt;&gt; dic_</w:t>
+            </w:r>
+            <w:proofErr w:type="gramStart"/>
+            <w:r>
+              <w:rPr>
+                <w:rFonts w:ascii="AndaleMono" w:hAnsi="AndaleMono" w:cs="AndaleMono"/>
+                <w:color w:val="EAF3C1"/>
+                <w:sz w:val="28"/>
+                <w:szCs w:val="28"/>
+              </w:rPr>
+              <w:t>01.setdefault</w:t>
+            </w:r>
+            <w:proofErr w:type="gramEnd"/>
+            <w:r>
+              <w:rPr>
+                <w:rFonts w:ascii="AndaleMono" w:hAnsi="AndaleMono" w:cs="AndaleMono"/>
+                <w:color w:val="EAF3C1"/>
+                <w:sz w:val="28"/>
+                <w:szCs w:val="28"/>
+              </w:rPr>
+              <w:t>("name")</w:t>
+            </w:r>
+          </w:p>
+        </w:tc>
+        <w:tc>
+          <w:tcPr>
+            <w:tcW w:w="425" w:type="dxa"/>
+            <w:tcBorders>
+              <w:left w:val="single" w:sz="4" w:space="0" w:color="auto"/>
+            </w:tcBorders>
+            <w:shd w:val="clear" w:color="auto" w:fill="FFFFFF" w:themeFill="background1"/>
+          </w:tcPr>
+          <w:p>
+            <w:pPr>
+              <w:jc w:val="center"/>
+              <w:rPr>
+                <w:rFonts w:asciiTheme="majorEastAsia" w:eastAsiaTheme="majorEastAsia" w:hAnsiTheme="majorEastAsia" w:cs="Microsoft JhengHei"/>
+                <w:b/>
+                <w:color w:val="2E74B5" w:themeColor="accent5" w:themeShade="BF"/>
+                <w:sz w:val="18"/>
+                <w:szCs w:val="18"/>
+                <w:lang w:eastAsia="zh-TW"/>
+              </w:rPr>
+            </w:pPr>
+          </w:p>
+        </w:tc>
+        <w:tc>
+          <w:tcPr>
+            <w:tcW w:w="3391" w:type="dxa"/>
+            <w:tcBorders>
+              <w:left w:val="single" w:sz="4" w:space="0" w:color="auto"/>
+            </w:tcBorders>
+            <w:shd w:val="clear" w:color="auto" w:fill="1F4E79" w:themeFill="accent5" w:themeFillShade="80"/>
+          </w:tcPr>
+          <w:p>
+            <w:pPr>
+              <w:rPr>
+                <w:rFonts w:ascii="Microsoft JhengHei" w:eastAsia="Microsoft JhengHei" w:hAnsi="Microsoft JhengHei" w:cs="Microsoft JhengHei"/>
+                <w:b/>
+                <w:color w:val="FFFFFF" w:themeColor="background1"/>
+                <w:sz w:val="20"/>
+                <w:szCs w:val="20"/>
+                <w:lang w:eastAsia="zh-TW"/>
+              </w:rPr>
+            </w:pPr>
+            <w:r>
+              <w:rPr>
+                <w:rFonts w:ascii="Microsoft JhengHei" w:eastAsia="Microsoft JhengHei" w:hAnsi="Microsoft JhengHei" w:cs="Microsoft JhengHei" w:hint="eastAsia"/>
+                <w:b/>
+                <w:color w:val="FFFFFF" w:themeColor="background1"/>
+                <w:sz w:val="20"/>
+                <w:szCs w:val="20"/>
+                <w:lang w:eastAsia="zh-TW"/>
+              </w:rPr>
+              <w:t>如果有k</w:t>
+            </w:r>
+            <w:r>
+              <w:rPr>
+                <w:rFonts w:ascii="Microsoft JhengHei" w:eastAsia="Microsoft JhengHei" w:hAnsi="Microsoft JhengHei" w:cs="Microsoft JhengHei"/>
+                <w:b/>
+                <w:color w:val="FFFFFF" w:themeColor="background1"/>
+                <w:sz w:val="20"/>
+                <w:szCs w:val="20"/>
+                <w:lang w:eastAsia="zh-TW"/>
+              </w:rPr>
+              <w:t>ey</w:t>
+            </w:r>
+            <w:r>
+              <w:rPr>
+                <w:rFonts w:ascii="Microsoft JhengHei" w:eastAsia="Microsoft JhengHei" w:hAnsi="Microsoft JhengHei" w:cs="Microsoft JhengHei" w:hint="eastAsia"/>
+                <w:b/>
+                <w:color w:val="FFFFFF" w:themeColor="background1"/>
+                <w:sz w:val="20"/>
+                <w:szCs w:val="20"/>
+                <w:lang w:eastAsia="zh-TW"/>
+              </w:rPr>
+              <w:t>，傳回對應的值</w:t>
+            </w:r>
+          </w:p>
+        </w:tc>
+      </w:tr>
+      <w:tr>
+        <w:tc>
+          <w:tcPr>
+            <w:tcW w:w="7225" w:type="dxa"/>
+            <w:tcBorders>
+              <w:right w:val="single" w:sz="4" w:space="0" w:color="auto"/>
+            </w:tcBorders>
+            <w:shd w:val="clear" w:color="auto" w:fill="1F4E79" w:themeFill="accent5" w:themeFillShade="80"/>
+          </w:tcPr>
+          <w:p>
+            <w:pPr>
+              <w:rPr>
+                <w:rFonts w:ascii="AndaleMono" w:hAnsi="AndaleMono" w:cs="AndaleMono"/>
+                <w:color w:val="EAF3C1"/>
+                <w:sz w:val="28"/>
+                <w:szCs w:val="28"/>
+              </w:rPr>
+            </w:pPr>
+            <w:r>
+              <w:rPr>
+                <w:rFonts w:ascii="AndaleMono" w:hAnsi="AndaleMono" w:cs="AndaleMono"/>
+                <w:color w:val="EAF3C1"/>
+                <w:sz w:val="28"/>
+                <w:szCs w:val="28"/>
+              </w:rPr>
+              <w:t>'</w:t>
+            </w:r>
+            <w:proofErr w:type="spellStart"/>
+            <w:r>
+              <w:rPr>
+                <w:rFonts w:ascii="AndaleMono" w:hAnsi="AndaleMono" w:cs="AndaleMono"/>
+                <w:color w:val="EAF3C1"/>
+                <w:sz w:val="28"/>
+                <w:szCs w:val="28"/>
+              </w:rPr>
+              <w:t>jason</w:t>
+            </w:r>
+            <w:proofErr w:type="spellEnd"/>
+            <w:r>
+              <w:rPr>
+                <w:rFonts w:ascii="AndaleMono" w:hAnsi="AndaleMono" w:cs="AndaleMono"/>
+                <w:color w:val="EAF3C1"/>
+                <w:sz w:val="28"/>
+                <w:szCs w:val="28"/>
+              </w:rPr>
+              <w:t>'</w:t>
+            </w:r>
+          </w:p>
+        </w:tc>
+        <w:tc>
+          <w:tcPr>
+            <w:tcW w:w="425" w:type="dxa"/>
+            <w:tcBorders>
+              <w:left w:val="single" w:sz="4" w:space="0" w:color="auto"/>
+            </w:tcBorders>
+            <w:shd w:val="clear" w:color="auto" w:fill="FFFFFF" w:themeFill="background1"/>
+          </w:tcPr>
+          <w:p>
+            <w:pPr>
+              <w:jc w:val="center"/>
+              <w:rPr>
+                <w:rFonts w:asciiTheme="majorEastAsia" w:eastAsiaTheme="majorEastAsia" w:hAnsiTheme="majorEastAsia" w:cs="Microsoft JhengHei"/>
+                <w:b/>
+                <w:color w:val="2E74B5" w:themeColor="accent5" w:themeShade="BF"/>
+                <w:sz w:val="18"/>
+                <w:szCs w:val="18"/>
+                <w:lang w:eastAsia="zh-TW"/>
+              </w:rPr>
+            </w:pPr>
+          </w:p>
+        </w:tc>
+        <w:tc>
+          <w:tcPr>
+            <w:tcW w:w="3391" w:type="dxa"/>
+            <w:tcBorders>
+              <w:left w:val="single" w:sz="4" w:space="0" w:color="auto"/>
+            </w:tcBorders>
+            <w:shd w:val="clear" w:color="auto" w:fill="1F4E79" w:themeFill="accent5" w:themeFillShade="80"/>
+          </w:tcPr>
+          <w:p>
+            <w:pPr>
+              <w:rPr>
+                <w:rFonts w:ascii="Microsoft JhengHei" w:eastAsia="Microsoft JhengHei" w:hAnsi="Microsoft JhengHei" w:cs="Microsoft JhengHei"/>
+                <w:b/>
+                <w:color w:val="FFFFFF" w:themeColor="background1"/>
+                <w:sz w:val="20"/>
+                <w:szCs w:val="20"/>
+                <w:lang w:eastAsia="zh-TW"/>
+              </w:rPr>
+            </w:pPr>
+          </w:p>
+        </w:tc>
+      </w:tr>
+      <w:tr>
+        <w:tc>
+          <w:tcPr>
+            <w:tcW w:w="7225" w:type="dxa"/>
+            <w:tcBorders>
+              <w:right w:val="single" w:sz="4" w:space="0" w:color="auto"/>
+            </w:tcBorders>
+            <w:shd w:val="clear" w:color="auto" w:fill="1F4E79" w:themeFill="accent5" w:themeFillShade="80"/>
+          </w:tcPr>
+          <w:p>
+            <w:pPr>
+              <w:rPr>
+                <w:rFonts w:ascii="AndaleMono" w:hAnsi="AndaleMono" w:cs="AndaleMono"/>
+                <w:color w:val="EAF3C1"/>
+                <w:sz w:val="28"/>
+                <w:szCs w:val="28"/>
+              </w:rPr>
+            </w:pPr>
+            <w:r>
+              <w:rPr>
+                <w:rFonts w:ascii="AndaleMono" w:hAnsi="AndaleMono" w:cs="AndaleMono"/>
+                <w:color w:val="EAF3C1"/>
+                <w:sz w:val="28"/>
+                <w:szCs w:val="28"/>
+              </w:rPr>
+              <w:lastRenderedPageBreak/>
+              <w:t>&gt;&gt;&gt; dic_</w:t>
+            </w:r>
+            <w:proofErr w:type="gramStart"/>
+            <w:r>
+              <w:rPr>
+                <w:rFonts w:ascii="AndaleMono" w:hAnsi="AndaleMono" w:cs="AndaleMono"/>
+                <w:color w:val="EAF3C1"/>
+                <w:sz w:val="28"/>
+                <w:szCs w:val="28"/>
+              </w:rPr>
+              <w:t>01.setdefault</w:t>
+            </w:r>
+            <w:proofErr w:type="gramEnd"/>
+            <w:r>
+              <w:rPr>
+                <w:rFonts w:ascii="AndaleMono" w:hAnsi="AndaleMono" w:cs="AndaleMono"/>
+                <w:color w:val="EAF3C1"/>
+                <w:sz w:val="28"/>
+                <w:szCs w:val="28"/>
+              </w:rPr>
+              <w:t>("school")</w:t>
+            </w:r>
+          </w:p>
+        </w:tc>
+        <w:tc>
+          <w:tcPr>
+            <w:tcW w:w="425" w:type="dxa"/>
+            <w:tcBorders>
+              <w:left w:val="single" w:sz="4" w:space="0" w:color="auto"/>
+            </w:tcBorders>
+            <w:shd w:val="clear" w:color="auto" w:fill="FFFFFF" w:themeFill="background1"/>
+          </w:tcPr>
+          <w:p>
+            <w:pPr>
+              <w:jc w:val="center"/>
+              <w:rPr>
+                <w:rFonts w:asciiTheme="majorEastAsia" w:eastAsiaTheme="majorEastAsia" w:hAnsiTheme="majorEastAsia" w:cs="Microsoft JhengHei"/>
+                <w:b/>
+                <w:color w:val="2E74B5" w:themeColor="accent5" w:themeShade="BF"/>
+                <w:sz w:val="18"/>
+                <w:szCs w:val="18"/>
+                <w:lang w:eastAsia="zh-TW"/>
+              </w:rPr>
+            </w:pPr>
+          </w:p>
+        </w:tc>
+        <w:tc>
+          <w:tcPr>
+            <w:tcW w:w="3391" w:type="dxa"/>
+            <w:tcBorders>
+              <w:left w:val="single" w:sz="4" w:space="0" w:color="auto"/>
+            </w:tcBorders>
+            <w:shd w:val="clear" w:color="auto" w:fill="1F4E79" w:themeFill="accent5" w:themeFillShade="80"/>
+          </w:tcPr>
+          <w:p>
+            <w:pPr>
+              <w:rPr>
+                <w:rFonts w:ascii="Microsoft JhengHei" w:eastAsia="Microsoft JhengHei" w:hAnsi="Microsoft JhengHei" w:cs="Microsoft JhengHei"/>
+                <w:b/>
+                <w:color w:val="FFFFFF" w:themeColor="background1"/>
+                <w:sz w:val="20"/>
+                <w:szCs w:val="20"/>
+                <w:lang w:eastAsia="zh-TW"/>
+              </w:rPr>
+            </w:pPr>
+            <w:r>
+              <w:rPr>
+                <w:rFonts w:ascii="Microsoft JhengHei" w:eastAsia="Microsoft JhengHei" w:hAnsi="Microsoft JhengHei" w:cs="Microsoft JhengHei" w:hint="eastAsia"/>
+                <w:b/>
+                <w:color w:val="FFFFFF" w:themeColor="background1"/>
+                <w:sz w:val="20"/>
+                <w:szCs w:val="20"/>
+                <w:lang w:eastAsia="zh-TW"/>
+              </w:rPr>
+              <w:t>如果沒k</w:t>
+            </w:r>
+            <w:r>
+              <w:rPr>
+                <w:rFonts w:ascii="Microsoft JhengHei" w:eastAsia="Microsoft JhengHei" w:hAnsi="Microsoft JhengHei" w:cs="Microsoft JhengHei"/>
+                <w:b/>
+                <w:color w:val="FFFFFF" w:themeColor="background1"/>
+                <w:sz w:val="20"/>
+                <w:szCs w:val="20"/>
+                <w:lang w:eastAsia="zh-TW"/>
+              </w:rPr>
+              <w:t>ey</w:t>
+            </w:r>
+            <w:r>
+              <w:rPr>
+                <w:rFonts w:ascii="Microsoft JhengHei" w:eastAsia="Microsoft JhengHei" w:hAnsi="Microsoft JhengHei" w:cs="Microsoft JhengHei" w:hint="eastAsia"/>
+                <w:b/>
+                <w:color w:val="FFFFFF" w:themeColor="background1"/>
+                <w:sz w:val="20"/>
+                <w:szCs w:val="20"/>
+                <w:lang w:eastAsia="zh-TW"/>
+              </w:rPr>
+              <w:t>，新增</w:t>
+            </w:r>
+            <w:r>
+              <w:rPr>
+                <w:rFonts w:ascii="Microsoft JhengHei" w:eastAsia="Microsoft JhengHei" w:hAnsi="Microsoft JhengHei" w:cs="Microsoft JhengHei"/>
+                <w:b/>
+                <w:color w:val="FFFFFF" w:themeColor="background1"/>
+                <w:sz w:val="20"/>
+                <w:szCs w:val="20"/>
+                <w:lang w:eastAsia="zh-TW"/>
+              </w:rPr>
+              <w:t>school: None</w:t>
+            </w:r>
+          </w:p>
+        </w:tc>
+      </w:tr>
+      <w:tr>
+        <w:tc>
+          <w:tcPr>
+            <w:tcW w:w="7225" w:type="dxa"/>
+            <w:tcBorders>
+              <w:right w:val="single" w:sz="4" w:space="0" w:color="auto"/>
+            </w:tcBorders>
+            <w:shd w:val="clear" w:color="auto" w:fill="1F4E79" w:themeFill="accent5" w:themeFillShade="80"/>
+          </w:tcPr>
+          <w:p>
+            <w:pPr>
+              <w:rPr>
+                <w:rFonts w:ascii="AndaleMono" w:hAnsi="AndaleMono" w:cs="AndaleMono"/>
+                <w:color w:val="EAF3C1"/>
+                <w:sz w:val="28"/>
+                <w:szCs w:val="28"/>
+              </w:rPr>
+            </w:pPr>
+            <w:r>
+              <w:rPr>
+                <w:rFonts w:ascii="AndaleMono" w:hAnsi="AndaleMono" w:cs="AndaleMono"/>
+                <w:color w:val="EAF3C1"/>
+                <w:sz w:val="28"/>
+                <w:szCs w:val="28"/>
+              </w:rPr>
+              <w:t>&gt;&gt;&gt; dic_01</w:t>
+            </w:r>
+          </w:p>
+        </w:tc>
+        <w:tc>
+          <w:tcPr>
+            <w:tcW w:w="425" w:type="dxa"/>
+            <w:tcBorders>
+              <w:left w:val="single" w:sz="4" w:space="0" w:color="auto"/>
+            </w:tcBorders>
+            <w:shd w:val="clear" w:color="auto" w:fill="FFFFFF" w:themeFill="background1"/>
+          </w:tcPr>
+          <w:p>
+            <w:pPr>
+              <w:jc w:val="center"/>
+              <w:rPr>
+                <w:rFonts w:asciiTheme="majorEastAsia" w:eastAsiaTheme="majorEastAsia" w:hAnsiTheme="majorEastAsia" w:cs="Microsoft JhengHei"/>
+                <w:b/>
+                <w:color w:val="2E74B5" w:themeColor="accent5" w:themeShade="BF"/>
+                <w:sz w:val="18"/>
+                <w:szCs w:val="18"/>
+                <w:lang w:eastAsia="zh-TW"/>
+              </w:rPr>
+            </w:pPr>
+          </w:p>
+        </w:tc>
+        <w:tc>
+          <w:tcPr>
+            <w:tcW w:w="3391" w:type="dxa"/>
+            <w:tcBorders>
+              <w:left w:val="single" w:sz="4" w:space="0" w:color="auto"/>
+            </w:tcBorders>
+            <w:shd w:val="clear" w:color="auto" w:fill="1F4E79" w:themeFill="accent5" w:themeFillShade="80"/>
+          </w:tcPr>
+          <w:p>
+            <w:pPr>
+              <w:rPr>
+                <w:rFonts w:ascii="Microsoft JhengHei" w:eastAsia="Microsoft JhengHei" w:hAnsi="Microsoft JhengHei" w:cs="Microsoft JhengHei"/>
+                <w:b/>
+                <w:color w:val="FFFFFF" w:themeColor="background1"/>
+                <w:sz w:val="20"/>
+                <w:szCs w:val="20"/>
+                <w:lang w:eastAsia="zh-TW"/>
+              </w:rPr>
+            </w:pPr>
+            <w:r>
+              <w:rPr>
+                <w:rFonts w:ascii="Microsoft JhengHei" w:eastAsia="Microsoft JhengHei" w:hAnsi="Microsoft JhengHei" w:cs="Microsoft JhengHei" w:hint="eastAsia"/>
+                <w:b/>
+                <w:color w:val="FFFFFF" w:themeColor="background1"/>
+                <w:sz w:val="20"/>
+                <w:szCs w:val="20"/>
+                <w:lang w:eastAsia="zh-TW"/>
+              </w:rPr>
+              <w:t>顯示字典dic_01的內容</w:t>
+            </w:r>
+          </w:p>
+        </w:tc>
+      </w:tr>
+      <w:tr>
+        <w:tc>
+          <w:tcPr>
+            <w:tcW w:w="7225" w:type="dxa"/>
+            <w:tcBorders>
+              <w:right w:val="single" w:sz="4" w:space="0" w:color="auto"/>
+            </w:tcBorders>
+            <w:shd w:val="clear" w:color="auto" w:fill="1F4E79" w:themeFill="accent5" w:themeFillShade="80"/>
+          </w:tcPr>
+          <w:p>
+            <w:pPr>
+              <w:rPr>
+                <w:rFonts w:ascii="AndaleMono" w:hAnsi="AndaleMono" w:cs="AndaleMono"/>
+                <w:color w:val="EAF3C1"/>
+                <w:sz w:val="28"/>
+                <w:szCs w:val="28"/>
+              </w:rPr>
+            </w:pPr>
+            <w:r>
+              <w:rPr>
+                <w:rFonts w:ascii="AndaleMono" w:hAnsi="AndaleMono" w:cs="AndaleMono"/>
+                <w:color w:val="EAF3C1"/>
+                <w:sz w:val="28"/>
+                <w:szCs w:val="28"/>
+              </w:rPr>
+              <w:t>{'name': '</w:t>
+            </w:r>
+            <w:proofErr w:type="spellStart"/>
+            <w:r>
+              <w:rPr>
+                <w:rFonts w:ascii="AndaleMono" w:hAnsi="AndaleMono" w:cs="AndaleMono"/>
+                <w:color w:val="EAF3C1"/>
+                <w:sz w:val="28"/>
+                <w:szCs w:val="28"/>
+              </w:rPr>
+              <w:t>jason</w:t>
+            </w:r>
+            <w:proofErr w:type="spellEnd"/>
+            <w:r>
+              <w:rPr>
+                <w:rFonts w:ascii="AndaleMono" w:hAnsi="AndaleMono" w:cs="AndaleMono"/>
+                <w:color w:val="EAF3C1"/>
+                <w:sz w:val="28"/>
+                <w:szCs w:val="28"/>
+              </w:rPr>
+              <w:t>', 'sport': '</w:t>
+            </w:r>
+            <w:proofErr w:type="spellStart"/>
+            <w:r>
+              <w:rPr>
+                <w:rFonts w:ascii="AndaleMono" w:hAnsi="AndaleMono" w:cs="AndaleMono"/>
+                <w:color w:val="EAF3C1"/>
+                <w:sz w:val="28"/>
+                <w:szCs w:val="28"/>
+              </w:rPr>
+              <w:t>swin</w:t>
+            </w:r>
+            <w:proofErr w:type="spellEnd"/>
+            <w:r>
+              <w:rPr>
+                <w:rFonts w:ascii="AndaleMono" w:hAnsi="AndaleMono" w:cs="AndaleMono"/>
+                <w:color w:val="EAF3C1"/>
+                <w:sz w:val="28"/>
+                <w:szCs w:val="28"/>
+              </w:rPr>
+              <w:t xml:space="preserve">', </w:t>
             </w:r>
             <w:r>
               <w:rPr>
@@ -16590,6 +17824,153 @@
           <w:lang w:eastAsia="zh-TW"/>
         </w:rPr>
       </w:pPr>
+    </w:p>
+    <w:p>
+      <w:pPr>
+        <w:pStyle w:val="a3"/>
+        <w:numPr>
+          <w:ilvl w:val="0"/>
+          <w:numId w:val="3"/>
+        </w:numPr>
+        <w:tabs>
+          <w:tab w:val="left" w:pos="533"/>
+        </w:tabs>
+        <w:rPr>
+          <w:lang w:eastAsia="zh-TW"/>
+        </w:rPr>
+      </w:pPr>
+      <w:r>
+        <w:rPr>
+          <w:lang w:eastAsia="zh-TW"/>
+        </w:rPr>
+        <w:t>Summary</w:t>
+      </w:r>
+    </w:p>
+    <w:p>
+      <w:pPr>
+        <w:pStyle w:val="a3"/>
+        <w:numPr>
+          <w:ilvl w:val="1"/>
+          <w:numId w:val="3"/>
+        </w:numPr>
+        <w:tabs>
+          <w:tab w:val="left" w:pos="533"/>
+        </w:tabs>
+        <w:rPr>
+          <w:lang w:eastAsia="zh-TW"/>
+        </w:rPr>
+      </w:pPr>
+      <w:proofErr w:type="gramStart"/>
+      <w:r>
+        <w:rPr>
+          <w:rFonts w:hint="eastAsia"/>
+          <w:lang w:eastAsia="zh-TW"/>
+        </w:rPr>
+        <w:t>取值</w:t>
+      </w:r>
+      <w:proofErr w:type="gramEnd"/>
+      <w:r>
+        <w:rPr>
+          <w:rFonts w:hint="eastAsia"/>
+          <w:lang w:eastAsia="zh-TW"/>
+        </w:rPr>
+        <w:t xml:space="preserve"> </w:t>
+      </w:r>
+      <w:r>
+        <w:rPr>
+          <w:lang w:eastAsia="zh-TW"/>
+        </w:rPr>
+        <w:t xml:space="preserve">-&gt; [] -&gt; </w:t>
+      </w:r>
+      <w:r>
+        <w:rPr>
+          <w:highlight w:val="green"/>
+          <w:lang w:eastAsia="zh-TW"/>
+        </w:rPr>
+        <w:t>string</w:t>
+      </w:r>
+      <w:r>
+        <w:rPr>
+          <w:rFonts w:hint="eastAsia"/>
+          <w:lang w:eastAsia="zh-TW"/>
+        </w:rPr>
+        <w:t>、</w:t>
+      </w:r>
+      <w:r>
+        <w:rPr>
+          <w:rFonts w:hint="eastAsia"/>
+          <w:highlight w:val="green"/>
+          <w:lang w:eastAsia="zh-TW"/>
+        </w:rPr>
+        <w:t>l</w:t>
+      </w:r>
+      <w:r>
+        <w:rPr>
+          <w:highlight w:val="green"/>
+          <w:lang w:eastAsia="zh-TW"/>
+        </w:rPr>
+        <w:t>ist</w:t>
+      </w:r>
+      <w:r>
+        <w:rPr>
+          <w:rFonts w:hint="eastAsia"/>
+          <w:lang w:eastAsia="zh-TW"/>
+        </w:rPr>
+        <w:t>、</w:t>
+      </w:r>
+      <w:r>
+        <w:rPr>
+          <w:rFonts w:hint="eastAsia"/>
+          <w:highlight w:val="green"/>
+          <w:lang w:eastAsia="zh-TW"/>
+        </w:rPr>
+        <w:t>tuple</w:t>
+      </w:r>
+      <w:r>
+        <w:rPr>
+          <w:rFonts w:hint="eastAsia"/>
+          <w:lang w:eastAsia="zh-TW"/>
+        </w:rPr>
+        <w:t>、</w:t>
+      </w:r>
+      <w:r>
+        <w:rPr>
+          <w:rFonts w:hint="eastAsia"/>
+          <w:highlight w:val="green"/>
+          <w:lang w:eastAsia="zh-TW"/>
+        </w:rPr>
+        <w:t>dict</w:t>
+      </w:r>
+      <w:r>
+        <w:rPr>
+          <w:rFonts w:hint="eastAsia"/>
+          <w:lang w:eastAsia="zh-TW"/>
+        </w:rPr>
+        <w:t>皆是用</w:t>
+      </w:r>
+      <w:r>
+        <w:rPr>
+          <w:rFonts w:hint="eastAsia"/>
+          <w:highlight w:val="green"/>
+          <w:lang w:eastAsia="zh-TW"/>
+        </w:rPr>
+        <w:t>中括號</w:t>
+      </w:r>
+      <w:r>
+        <w:rPr>
+          <w:rFonts w:hint="eastAsia"/>
+          <w:highlight w:val="green"/>
+          <w:lang w:eastAsia="zh-TW"/>
+        </w:rPr>
+        <w:t xml:space="preserve"> []</w:t>
+      </w:r>
+      <w:r>
+        <w:rPr>
+          <w:rFonts w:hint="eastAsia"/>
+          <w:lang w:eastAsia="zh-TW"/>
+        </w:rPr>
+        <w:t>。</w:t>
+      </w:r>
     </w:p>
     <w:p>
       <w:pPr>
